--- a/総合演習資料/3.内部設計/内部設計仕様書.docx
+++ b/総合演習資料/3.内部設計/内部設計仕様書.docx
@@ -13,8 +13,6 @@
           <w:szCs w:val="44"/>
         </w:rPr>
       </w:pPr>
-      <w:bookmarkStart w:id="0" w:name="_GoBack"/>
-      <w:bookmarkEnd w:id="0"/>
       <w:r>
         <w:rPr>
           <w:rFonts w:ascii="ＭＳ Ｐ明朝" w:eastAsia="ＭＳ Ｐ明朝" w:hAnsi="ＭＳ Ｐ明朝" w:hint="eastAsia"/>
@@ -351,6 +349,26 @@
     </w:p>
     <w:p>
       <w:pPr>
+        <w:ind w:firstLine="142"/>
+        <w:rPr>
+          <w:rFonts w:ascii="ＭＳ Ｐ明朝" w:eastAsia="ＭＳ Ｐ明朝" w:hAnsi="ＭＳ Ｐ明朝"/>
+          <w:b/>
+          <w:sz w:val="24"/>
+          <w:szCs w:val="24"/>
+        </w:rPr>
+      </w:pPr>
+      <w:r>
+        <w:rPr>
+          <w:rFonts w:ascii="ＭＳ Ｐ明朝" w:eastAsia="ＭＳ Ｐ明朝" w:hAnsi="ＭＳ Ｐ明朝" w:hint="eastAsia"/>
+          <w:b/>
+          <w:sz w:val="24"/>
+          <w:szCs w:val="24"/>
+        </w:rPr>
+        <w:t>パッケージ構成</w:t>
+      </w:r>
+    </w:p>
+    <w:p>
+      <w:pPr>
         <w:ind w:firstLine="426"/>
         <w:rPr>
           <w:rFonts w:ascii="ＭＳ Ｐ明朝" w:eastAsia="ＭＳ Ｐ明朝" w:hAnsi="ＭＳ Ｐ明朝"/>
@@ -364,7 +382,23 @@
           <w:sz w:val="24"/>
           <w:szCs w:val="24"/>
         </w:rPr>
-        <w:t>■controller(servlet)</w:t>
+        <w:t>■</w:t>
+      </w:r>
+      <w:r>
+        <w:rPr>
+          <w:rFonts w:ascii="ＭＳ Ｐ明朝" w:eastAsia="ＭＳ Ｐ明朝" w:hAnsi="ＭＳ Ｐ明朝"/>
+          <w:sz w:val="24"/>
+          <w:szCs w:val="24"/>
+        </w:rPr>
+        <w:t>model</w:t>
+      </w:r>
+      <w:r>
+        <w:rPr>
+          <w:rFonts w:ascii="ＭＳ Ｐ明朝" w:eastAsia="ＭＳ Ｐ明朝" w:hAnsi="ＭＳ Ｐ明朝" w:hint="eastAsia"/>
+          <w:sz w:val="24"/>
+          <w:szCs w:val="24"/>
+        </w:rPr>
+        <w:t>パッケージ</w:t>
       </w:r>
     </w:p>
     <w:p>
@@ -376,68 +410,304 @@
           <w:szCs w:val="24"/>
         </w:rPr>
       </w:pPr>
-      <w:r>
-        <w:rPr>
-          <w:rFonts w:ascii="ＭＳ Ｐ明朝" w:eastAsia="ＭＳ Ｐ明朝" w:hAnsi="ＭＳ Ｐ明朝" w:hint="eastAsia"/>
-          <w:sz w:val="24"/>
-          <w:szCs w:val="24"/>
-        </w:rPr>
-        <w:t>【 boadDo.java 】</w:t>
-      </w:r>
-    </w:p>
-    <w:p>
-      <w:pPr>
-        <w:ind w:firstLine="1134"/>
-        <w:rPr>
-          <w:rFonts w:ascii="ＭＳ Ｐ明朝" w:eastAsia="ＭＳ Ｐ明朝" w:hAnsi="ＭＳ Ｐ明朝"/>
-          <w:sz w:val="24"/>
-          <w:szCs w:val="24"/>
-        </w:rPr>
-      </w:pPr>
-      <w:r>
-        <w:rPr>
-          <w:rFonts w:ascii="ＭＳ Ｐ明朝" w:eastAsia="ＭＳ Ｐ明朝" w:hAnsi="ＭＳ Ｐ明朝" w:hint="eastAsia"/>
-          <w:sz w:val="24"/>
-          <w:szCs w:val="24"/>
-        </w:rPr>
-        <w:t>・doGetメソッド</w:t>
-      </w:r>
-    </w:p>
-    <w:p>
-      <w:pPr>
-        <w:ind w:rightChars="-13" w:right="-27" w:firstLine="1701"/>
-        <w:rPr>
-          <w:rFonts w:ascii="ＭＳ Ｐ明朝" w:eastAsia="ＭＳ Ｐ明朝" w:hAnsi="ＭＳ Ｐ明朝"/>
-          <w:sz w:val="24"/>
-          <w:szCs w:val="24"/>
-        </w:rPr>
-      </w:pPr>
-      <w:r>
-        <w:rPr>
-          <w:rFonts w:ascii="ＭＳ Ｐ明朝" w:eastAsia="ＭＳ Ｐ明朝" w:hAnsi="ＭＳ Ｐ明朝" w:hint="eastAsia"/>
-          <w:sz w:val="24"/>
-          <w:szCs w:val="24"/>
-        </w:rPr>
-        <w:t>引数：</w:t>
-      </w:r>
-    </w:p>
-    <w:p>
-      <w:pPr>
-        <w:ind w:firstLine="1560"/>
-        <w:rPr>
-          <w:rFonts w:ascii="ＭＳ Ｐ明朝" w:eastAsia="ＭＳ Ｐ明朝" w:hAnsi="ＭＳ Ｐ明朝"/>
-          <w:sz w:val="24"/>
-          <w:szCs w:val="24"/>
-        </w:rPr>
-      </w:pPr>
-      <w:r>
-        <w:rPr>
-          <w:rFonts w:ascii="ＭＳ Ｐ明朝" w:eastAsia="ＭＳ Ｐ明朝" w:hAnsi="ＭＳ Ｐ明朝" w:hint="eastAsia"/>
-          <w:sz w:val="24"/>
-          <w:szCs w:val="24"/>
-        </w:rPr>
-        <w:t>戻り値：</w:t>
-      </w:r>
+      <w:proofErr w:type="spellStart"/>
+      <w:r>
+        <w:rPr>
+          <w:rFonts w:ascii="ＭＳ Ｐ明朝" w:eastAsia="ＭＳ Ｐ明朝" w:hAnsi="ＭＳ Ｐ明朝"/>
+          <w:sz w:val="24"/>
+          <w:szCs w:val="24"/>
+        </w:rPr>
+        <w:t>s</w:t>
+      </w:r>
+      <w:r>
+        <w:rPr>
+          <w:rFonts w:ascii="ＭＳ Ｐ明朝" w:eastAsia="ＭＳ Ｐ明朝" w:hAnsi="ＭＳ Ｐ明朝" w:hint="eastAsia"/>
+          <w:sz w:val="24"/>
+          <w:szCs w:val="24"/>
+        </w:rPr>
+        <w:t>rc</w:t>
+      </w:r>
+      <w:proofErr w:type="spellEnd"/>
+      <w:r>
+        <w:rPr>
+          <w:rFonts w:ascii="ＭＳ Ｐ明朝" w:eastAsia="ＭＳ Ｐ明朝" w:hAnsi="ＭＳ Ｐ明朝"/>
+          <w:sz w:val="24"/>
+          <w:szCs w:val="24"/>
+        </w:rPr>
+        <w:t>/model</w:t>
+      </w:r>
+      <w:r>
+        <w:rPr>
+          <w:rFonts w:ascii="ＭＳ Ｐ明朝" w:eastAsia="ＭＳ Ｐ明朝" w:hAnsi="ＭＳ Ｐ明朝"/>
+          <w:sz w:val="24"/>
+          <w:szCs w:val="24"/>
+        </w:rPr>
+        <w:tab/>
+      </w:r>
+      <w:r>
+        <w:rPr>
+          <w:rFonts w:ascii="ＭＳ Ｐ明朝" w:eastAsia="ＭＳ Ｐ明朝" w:hAnsi="ＭＳ Ｐ明朝" w:hint="eastAsia"/>
+          <w:sz w:val="24"/>
+          <w:szCs w:val="24"/>
+        </w:rPr>
+        <w:t>共通部品</w:t>
+      </w:r>
+      <w:r>
+        <w:rPr>
+          <w:rFonts w:ascii="ＭＳ Ｐ明朝" w:eastAsia="ＭＳ Ｐ明朝" w:hAnsi="ＭＳ Ｐ明朝" w:hint="eastAsia"/>
+          <w:sz w:val="24"/>
+          <w:szCs w:val="24"/>
+        </w:rPr>
+        <w:t>パッケージ</w:t>
+      </w:r>
+    </w:p>
+    <w:p>
+      <w:pPr>
+        <w:ind w:firstLine="1276"/>
+        <w:rPr>
+          <w:rFonts w:ascii="ＭＳ Ｐ明朝" w:eastAsia="ＭＳ Ｐ明朝" w:hAnsi="ＭＳ Ｐ明朝"/>
+          <w:sz w:val="24"/>
+          <w:szCs w:val="24"/>
+        </w:rPr>
+      </w:pPr>
+      <w:r>
+        <w:rPr>
+          <w:rFonts w:ascii="ＭＳ Ｐ明朝" w:eastAsia="ＭＳ Ｐ明朝" w:hAnsi="ＭＳ Ｐ明朝" w:hint="eastAsia"/>
+          <w:sz w:val="24"/>
+          <w:szCs w:val="24"/>
+        </w:rPr>
+        <w:t>・</w:t>
+      </w:r>
+      <w:r>
+        <w:rPr>
+          <w:rFonts w:ascii="ＭＳ Ｐ明朝" w:eastAsia="ＭＳ Ｐ明朝" w:hAnsi="ＭＳ Ｐ明朝"/>
+          <w:sz w:val="24"/>
+          <w:szCs w:val="24"/>
+        </w:rPr>
+        <w:t>Common</w:t>
+      </w:r>
+      <w:r>
+        <w:rPr>
+          <w:rFonts w:ascii="ＭＳ Ｐ明朝" w:eastAsia="ＭＳ Ｐ明朝" w:hAnsi="ＭＳ Ｐ明朝" w:hint="eastAsia"/>
+          <w:sz w:val="24"/>
+          <w:szCs w:val="24"/>
+        </w:rPr>
+        <w:t>.java</w:t>
+      </w:r>
+      <w:r>
+        <w:rPr>
+          <w:rFonts w:ascii="ＭＳ Ｐ明朝" w:eastAsia="ＭＳ Ｐ明朝" w:hAnsi="ＭＳ Ｐ明朝" w:hint="eastAsia"/>
+          <w:sz w:val="24"/>
+          <w:szCs w:val="24"/>
+        </w:rPr>
+        <w:tab/>
+        <w:t>共通部品のクラス</w:t>
+      </w:r>
+    </w:p>
+    <w:p>
+      <w:pPr>
+        <w:ind w:firstLine="1276"/>
+        <w:rPr>
+          <w:rFonts w:ascii="ＭＳ Ｐ明朝" w:eastAsia="ＭＳ Ｐ明朝" w:hAnsi="ＭＳ Ｐ明朝" w:hint="eastAsia"/>
+          <w:sz w:val="24"/>
+          <w:szCs w:val="24"/>
+        </w:rPr>
+      </w:pPr>
+    </w:p>
+    <w:p>
+      <w:pPr>
+        <w:ind w:firstLine="851"/>
+        <w:rPr>
+          <w:rFonts w:ascii="ＭＳ Ｐ明朝" w:eastAsia="ＭＳ Ｐ明朝" w:hAnsi="ＭＳ Ｐ明朝" w:hint="eastAsia"/>
+          <w:sz w:val="24"/>
+          <w:szCs w:val="24"/>
+        </w:rPr>
+      </w:pPr>
+      <w:proofErr w:type="spellStart"/>
+      <w:r>
+        <w:rPr>
+          <w:rFonts w:ascii="ＭＳ Ｐ明朝" w:eastAsia="ＭＳ Ｐ明朝" w:hAnsi="ＭＳ Ｐ明朝"/>
+          <w:sz w:val="24"/>
+          <w:szCs w:val="24"/>
+        </w:rPr>
+        <w:t>s</w:t>
+      </w:r>
+      <w:r>
+        <w:rPr>
+          <w:rFonts w:ascii="ＭＳ Ｐ明朝" w:eastAsia="ＭＳ Ｐ明朝" w:hAnsi="ＭＳ Ｐ明朝" w:hint="eastAsia"/>
+          <w:sz w:val="24"/>
+          <w:szCs w:val="24"/>
+        </w:rPr>
+        <w:t>rc</w:t>
+      </w:r>
+      <w:proofErr w:type="spellEnd"/>
+      <w:r>
+        <w:rPr>
+          <w:rFonts w:ascii="ＭＳ Ｐ明朝" w:eastAsia="ＭＳ Ｐ明朝" w:hAnsi="ＭＳ Ｐ明朝" w:hint="eastAsia"/>
+          <w:sz w:val="24"/>
+          <w:szCs w:val="24"/>
+        </w:rPr>
+        <w:t>/</w:t>
+      </w:r>
+      <w:r>
+        <w:rPr>
+          <w:rFonts w:ascii="ＭＳ Ｐ明朝" w:eastAsia="ＭＳ Ｐ明朝" w:hAnsi="ＭＳ Ｐ明朝"/>
+          <w:sz w:val="24"/>
+          <w:szCs w:val="24"/>
+        </w:rPr>
+        <w:t>board/</w:t>
+      </w:r>
+      <w:r>
+        <w:rPr>
+          <w:rFonts w:ascii="ＭＳ Ｐ明朝" w:eastAsia="ＭＳ Ｐ明朝" w:hAnsi="ＭＳ Ｐ明朝"/>
+          <w:sz w:val="24"/>
+          <w:szCs w:val="24"/>
+        </w:rPr>
+        <w:t>model</w:t>
+      </w:r>
+      <w:r>
+        <w:rPr>
+          <w:rFonts w:ascii="ＭＳ Ｐ明朝" w:eastAsia="ＭＳ Ｐ明朝" w:hAnsi="ＭＳ Ｐ明朝" w:hint="eastAsia"/>
+          <w:sz w:val="24"/>
+          <w:szCs w:val="24"/>
+        </w:rPr>
+        <w:tab/>
+      </w:r>
+      <w:r>
+        <w:rPr>
+          <w:rFonts w:ascii="ＭＳ Ｐ明朝" w:eastAsia="ＭＳ Ｐ明朝" w:hAnsi="ＭＳ Ｐ明朝" w:hint="eastAsia"/>
+          <w:sz w:val="24"/>
+          <w:szCs w:val="24"/>
+        </w:rPr>
+        <w:t>掲示板用Model</w:t>
+      </w:r>
+      <w:r>
+        <w:rPr>
+          <w:rFonts w:ascii="ＭＳ Ｐ明朝" w:eastAsia="ＭＳ Ｐ明朝" w:hAnsi="ＭＳ Ｐ明朝" w:hint="eastAsia"/>
+          <w:sz w:val="24"/>
+          <w:szCs w:val="24"/>
+        </w:rPr>
+        <w:t>パッケージ</w:t>
+      </w:r>
+    </w:p>
+    <w:p>
+      <w:pPr>
+        <w:ind w:firstLine="1276"/>
+        <w:rPr>
+          <w:rFonts w:ascii="ＭＳ Ｐ明朝" w:eastAsia="ＭＳ Ｐ明朝" w:hAnsi="ＭＳ Ｐ明朝"/>
+          <w:sz w:val="24"/>
+          <w:szCs w:val="24"/>
+        </w:rPr>
+      </w:pPr>
+      <w:r>
+        <w:rPr>
+          <w:rFonts w:ascii="ＭＳ Ｐ明朝" w:eastAsia="ＭＳ Ｐ明朝" w:hAnsi="ＭＳ Ｐ明朝" w:hint="eastAsia"/>
+          <w:sz w:val="24"/>
+          <w:szCs w:val="24"/>
+        </w:rPr>
+        <w:t>・</w:t>
+      </w:r>
+      <w:r>
+        <w:rPr>
+          <w:rFonts w:ascii="ＭＳ Ｐ明朝" w:eastAsia="ＭＳ Ｐ明朝" w:hAnsi="ＭＳ Ｐ明朝" w:hint="eastAsia"/>
+          <w:sz w:val="24"/>
+          <w:szCs w:val="24"/>
+        </w:rPr>
+        <w:t>BoardBean</w:t>
+      </w:r>
+      <w:r>
+        <w:rPr>
+          <w:rFonts w:ascii="ＭＳ Ｐ明朝" w:eastAsia="ＭＳ Ｐ明朝" w:hAnsi="ＭＳ Ｐ明朝" w:hint="eastAsia"/>
+          <w:sz w:val="24"/>
+          <w:szCs w:val="24"/>
+        </w:rPr>
+        <w:t>.java</w:t>
+      </w:r>
+      <w:r>
+        <w:rPr>
+          <w:rFonts w:ascii="ＭＳ Ｐ明朝" w:eastAsia="ＭＳ Ｐ明朝" w:hAnsi="ＭＳ Ｐ明朝"/>
+          <w:sz w:val="24"/>
+          <w:szCs w:val="24"/>
+        </w:rPr>
+        <w:tab/>
+      </w:r>
+      <w:proofErr w:type="spellStart"/>
+      <w:r>
+        <w:rPr>
+          <w:rFonts w:ascii="ＭＳ Ｐ明朝" w:eastAsia="ＭＳ Ｐ明朝" w:hAnsi="ＭＳ Ｐ明朝" w:hint="eastAsia"/>
+          <w:sz w:val="24"/>
+          <w:szCs w:val="24"/>
+        </w:rPr>
+        <w:t>javaBeans</w:t>
+      </w:r>
+      <w:proofErr w:type="spellEnd"/>
+      <w:r>
+        <w:rPr>
+          <w:rFonts w:ascii="ＭＳ Ｐ明朝" w:eastAsia="ＭＳ Ｐ明朝" w:hAnsi="ＭＳ Ｐ明朝" w:hint="eastAsia"/>
+          <w:sz w:val="24"/>
+          <w:szCs w:val="24"/>
+        </w:rPr>
+        <w:t>クラス</w:t>
+      </w:r>
+    </w:p>
+    <w:p>
+      <w:pPr>
+        <w:ind w:firstLine="1276"/>
+        <w:rPr>
+          <w:rFonts w:ascii="ＭＳ Ｐ明朝" w:eastAsia="ＭＳ Ｐ明朝" w:hAnsi="ＭＳ Ｐ明朝"/>
+          <w:sz w:val="24"/>
+          <w:szCs w:val="24"/>
+        </w:rPr>
+      </w:pPr>
+      <w:r>
+        <w:rPr>
+          <w:rFonts w:ascii="ＭＳ Ｐ明朝" w:eastAsia="ＭＳ Ｐ明朝" w:hAnsi="ＭＳ Ｐ明朝" w:hint="eastAsia"/>
+          <w:sz w:val="24"/>
+          <w:szCs w:val="24"/>
+        </w:rPr>
+        <w:t>・</w:t>
+      </w:r>
+      <w:r>
+        <w:rPr>
+          <w:rFonts w:ascii="ＭＳ Ｐ明朝" w:eastAsia="ＭＳ Ｐ明朝" w:hAnsi="ＭＳ Ｐ明朝" w:hint="eastAsia"/>
+          <w:sz w:val="24"/>
+          <w:szCs w:val="24"/>
+        </w:rPr>
+        <w:t>BoardLogic</w:t>
+      </w:r>
+      <w:r>
+        <w:rPr>
+          <w:rFonts w:ascii="ＭＳ Ｐ明朝" w:eastAsia="ＭＳ Ｐ明朝" w:hAnsi="ＭＳ Ｐ明朝" w:hint="eastAsia"/>
+          <w:sz w:val="24"/>
+          <w:szCs w:val="24"/>
+        </w:rPr>
+        <w:t>.java</w:t>
+      </w:r>
+      <w:r>
+        <w:rPr>
+          <w:rFonts w:ascii="ＭＳ Ｐ明朝" w:eastAsia="ＭＳ Ｐ明朝" w:hAnsi="ＭＳ Ｐ明朝"/>
+          <w:sz w:val="24"/>
+          <w:szCs w:val="24"/>
+        </w:rPr>
+        <w:tab/>
+      </w:r>
+      <w:r>
+        <w:rPr>
+          <w:rFonts w:ascii="ＭＳ Ｐ明朝" w:eastAsia="ＭＳ Ｐ明朝" w:hAnsi="ＭＳ Ｐ明朝" w:hint="eastAsia"/>
+          <w:sz w:val="24"/>
+          <w:szCs w:val="24"/>
+        </w:rPr>
+        <w:t>Logicクラス</w:t>
+      </w:r>
+    </w:p>
+    <w:p>
+      <w:pPr>
+        <w:rPr>
+          <w:rFonts w:ascii="ＭＳ Ｐ明朝" w:eastAsia="ＭＳ Ｐ明朝" w:hAnsi="ＭＳ Ｐ明朝" w:hint="eastAsia"/>
+          <w:sz w:val="24"/>
+          <w:szCs w:val="24"/>
+        </w:rPr>
+      </w:pPr>
     </w:p>
     <w:p>
       <w:pPr>
@@ -448,78 +718,169 @@
           <w:szCs w:val="24"/>
         </w:rPr>
       </w:pPr>
+      <w:r>
+        <w:rPr>
+          <w:rFonts w:ascii="ＭＳ Ｐ明朝" w:eastAsia="ＭＳ Ｐ明朝" w:hAnsi="ＭＳ Ｐ明朝" w:hint="eastAsia"/>
+          <w:sz w:val="24"/>
+          <w:szCs w:val="24"/>
+        </w:rPr>
+        <w:t>■</w:t>
+      </w:r>
+      <w:proofErr w:type="spellStart"/>
+      <w:r>
+        <w:rPr>
+          <w:rFonts w:ascii="ＭＳ Ｐ明朝" w:eastAsia="ＭＳ Ｐ明朝" w:hAnsi="ＭＳ Ｐ明朝"/>
+          <w:sz w:val="24"/>
+          <w:szCs w:val="24"/>
+        </w:rPr>
+        <w:t>dao</w:t>
+      </w:r>
+      <w:proofErr w:type="spellEnd"/>
+      <w:r>
+        <w:rPr>
+          <w:rFonts w:ascii="ＭＳ Ｐ明朝" w:eastAsia="ＭＳ Ｐ明朝" w:hAnsi="ＭＳ Ｐ明朝" w:hint="eastAsia"/>
+          <w:sz w:val="24"/>
+          <w:szCs w:val="24"/>
+        </w:rPr>
+        <w:t>パッケージ</w:t>
+      </w:r>
+    </w:p>
+    <w:p>
+      <w:pPr>
+        <w:ind w:firstLine="851"/>
+        <w:rPr>
+          <w:rFonts w:ascii="ＭＳ Ｐ明朝" w:eastAsia="ＭＳ Ｐ明朝" w:hAnsi="ＭＳ Ｐ明朝"/>
+          <w:sz w:val="24"/>
+          <w:szCs w:val="24"/>
+        </w:rPr>
+      </w:pPr>
+      <w:proofErr w:type="spellStart"/>
+      <w:r>
+        <w:rPr>
+          <w:rFonts w:ascii="ＭＳ Ｐ明朝" w:eastAsia="ＭＳ Ｐ明朝" w:hAnsi="ＭＳ Ｐ明朝"/>
+          <w:sz w:val="24"/>
+          <w:szCs w:val="24"/>
+        </w:rPr>
+        <w:t>s</w:t>
+      </w:r>
+      <w:r>
+        <w:rPr>
+          <w:rFonts w:ascii="ＭＳ Ｐ明朝" w:eastAsia="ＭＳ Ｐ明朝" w:hAnsi="ＭＳ Ｐ明朝" w:hint="eastAsia"/>
+          <w:sz w:val="24"/>
+          <w:szCs w:val="24"/>
+        </w:rPr>
+        <w:t>rc</w:t>
+      </w:r>
+      <w:proofErr w:type="spellEnd"/>
+      <w:r>
+        <w:rPr>
+          <w:rFonts w:ascii="ＭＳ Ｐ明朝" w:eastAsia="ＭＳ Ｐ明朝" w:hAnsi="ＭＳ Ｐ明朝" w:hint="eastAsia"/>
+          <w:sz w:val="24"/>
+          <w:szCs w:val="24"/>
+        </w:rPr>
+        <w:t>/</w:t>
+      </w:r>
+      <w:proofErr w:type="spellStart"/>
+      <w:r>
+        <w:rPr>
+          <w:rFonts w:ascii="ＭＳ Ｐ明朝" w:eastAsia="ＭＳ Ｐ明朝" w:hAnsi="ＭＳ Ｐ明朝"/>
+          <w:sz w:val="24"/>
+          <w:szCs w:val="24"/>
+        </w:rPr>
+        <w:t>dao</w:t>
+      </w:r>
+      <w:proofErr w:type="spellEnd"/>
+      <w:r>
+        <w:rPr>
+          <w:rFonts w:ascii="ＭＳ Ｐ明朝" w:eastAsia="ＭＳ Ｐ明朝" w:hAnsi="ＭＳ Ｐ明朝"/>
+          <w:sz w:val="24"/>
+          <w:szCs w:val="24"/>
+        </w:rPr>
+        <w:t>/board</w:t>
+      </w:r>
+      <w:r>
+        <w:rPr>
+          <w:rFonts w:ascii="ＭＳ Ｐ明朝" w:eastAsia="ＭＳ Ｐ明朝" w:hAnsi="ＭＳ Ｐ明朝"/>
+          <w:sz w:val="24"/>
+          <w:szCs w:val="24"/>
+        </w:rPr>
+        <w:tab/>
+      </w:r>
+      <w:r>
+        <w:rPr>
+          <w:rFonts w:ascii="ＭＳ Ｐ明朝" w:eastAsia="ＭＳ Ｐ明朝" w:hAnsi="ＭＳ Ｐ明朝" w:hint="eastAsia"/>
+          <w:sz w:val="24"/>
+          <w:szCs w:val="24"/>
+        </w:rPr>
+        <w:t>掲示板用DAO</w:t>
+      </w:r>
+      <w:r>
+        <w:rPr>
+          <w:rFonts w:ascii="ＭＳ Ｐ明朝" w:eastAsia="ＭＳ Ｐ明朝" w:hAnsi="ＭＳ Ｐ明朝" w:hint="eastAsia"/>
+          <w:sz w:val="24"/>
+          <w:szCs w:val="24"/>
+        </w:rPr>
+        <w:t>パッケージ</w:t>
+      </w:r>
     </w:p>
     <w:p>
       <w:pPr>
         <w:ind w:firstLine="1276"/>
         <w:rPr>
-          <w:rFonts w:ascii="ＭＳ Ｐ明朝" w:eastAsia="ＭＳ Ｐ明朝" w:hAnsi="ＭＳ Ｐ明朝"/>
-          <w:sz w:val="24"/>
-          <w:szCs w:val="24"/>
-        </w:rPr>
-      </w:pPr>
-      <w:r>
-        <w:rPr>
-          <w:rFonts w:ascii="ＭＳ Ｐ明朝" w:eastAsia="ＭＳ Ｐ明朝" w:hAnsi="ＭＳ Ｐ明朝" w:hint="eastAsia"/>
-          <w:sz w:val="24"/>
-          <w:szCs w:val="24"/>
-        </w:rPr>
-        <w:t>処理詳細：</w:t>
-      </w:r>
-    </w:p>
-    <w:p>
-      <w:pPr>
-        <w:ind w:firstLine="1560"/>
-        <w:rPr>
-          <w:rFonts w:ascii="ＭＳ Ｐ明朝" w:eastAsia="ＭＳ Ｐ明朝" w:hAnsi="ＭＳ Ｐ明朝"/>
-          <w:sz w:val="24"/>
-          <w:szCs w:val="24"/>
-        </w:rPr>
-      </w:pPr>
-      <w:r>
-        <w:rPr>
-          <w:rFonts w:ascii="ＭＳ Ｐ明朝" w:eastAsia="ＭＳ Ｐ明朝" w:hAnsi="ＭＳ Ｐ明朝" w:hint="eastAsia"/>
-          <w:sz w:val="24"/>
-          <w:szCs w:val="24"/>
-        </w:rPr>
-        <w:t>・URL、ハイパーリンクでの呼び出しに対応</w:t>
-      </w:r>
-    </w:p>
-    <w:p>
-      <w:pPr>
-        <w:ind w:firstLine="1560"/>
-        <w:rPr>
-          <w:rFonts w:ascii="ＭＳ Ｐ明朝" w:eastAsia="ＭＳ Ｐ明朝" w:hAnsi="ＭＳ Ｐ明朝"/>
-          <w:sz w:val="24"/>
-          <w:szCs w:val="24"/>
-        </w:rPr>
-      </w:pPr>
-      <w:r>
-        <w:rPr>
-          <w:rFonts w:ascii="ＭＳ Ｐ明朝" w:eastAsia="ＭＳ Ｐ明朝" w:hAnsi="ＭＳ Ｐ明朝" w:hint="eastAsia"/>
-          <w:sz w:val="24"/>
-          <w:szCs w:val="24"/>
-        </w:rPr>
-        <w:t>・パラメータは無し</w:t>
-      </w:r>
-    </w:p>
-    <w:p>
-      <w:pPr>
-        <w:ind w:firstLine="1560"/>
-        <w:rPr>
-          <w:rFonts w:ascii="ＭＳ Ｐ明朝" w:eastAsia="ＭＳ Ｐ明朝" w:hAnsi="ＭＳ Ｐ明朝"/>
-          <w:sz w:val="24"/>
-          <w:szCs w:val="24"/>
-        </w:rPr>
-      </w:pPr>
-      <w:r>
-        <w:rPr>
-          <w:rFonts w:ascii="ＭＳ Ｐ明朝" w:eastAsia="ＭＳ Ｐ明朝" w:hAnsi="ＭＳ Ｐ明朝" w:hint="eastAsia"/>
-          <w:sz w:val="24"/>
-          <w:szCs w:val="24"/>
-        </w:rPr>
-        <w:t>・boardMain.jsp へフォワード転送</w:t>
-      </w:r>
+          <w:rFonts w:ascii="ＭＳ Ｐ明朝" w:eastAsia="ＭＳ Ｐ明朝" w:hAnsi="ＭＳ Ｐ明朝" w:hint="eastAsia"/>
+          <w:sz w:val="24"/>
+          <w:szCs w:val="24"/>
+        </w:rPr>
+      </w:pPr>
+      <w:r>
+        <w:rPr>
+          <w:rFonts w:ascii="ＭＳ Ｐ明朝" w:eastAsia="ＭＳ Ｐ明朝" w:hAnsi="ＭＳ Ｐ明朝" w:hint="eastAsia"/>
+          <w:sz w:val="24"/>
+          <w:szCs w:val="24"/>
+        </w:rPr>
+        <w:t>・</w:t>
+      </w:r>
+      <w:r>
+        <w:rPr>
+          <w:rFonts w:ascii="ＭＳ Ｐ明朝" w:eastAsia="ＭＳ Ｐ明朝" w:hAnsi="ＭＳ Ｐ明朝" w:hint="eastAsia"/>
+          <w:sz w:val="24"/>
+          <w:szCs w:val="24"/>
+        </w:rPr>
+        <w:t>BoardDAO</w:t>
+      </w:r>
+      <w:r>
+        <w:rPr>
+          <w:rFonts w:ascii="ＭＳ Ｐ明朝" w:eastAsia="ＭＳ Ｐ明朝" w:hAnsi="ＭＳ Ｐ明朝" w:hint="eastAsia"/>
+          <w:sz w:val="24"/>
+          <w:szCs w:val="24"/>
+        </w:rPr>
+        <w:t>.java</w:t>
+      </w:r>
+      <w:r>
+        <w:rPr>
+          <w:rFonts w:ascii="ＭＳ Ｐ明朝" w:eastAsia="ＭＳ Ｐ明朝" w:hAnsi="ＭＳ Ｐ明朝"/>
+          <w:sz w:val="24"/>
+          <w:szCs w:val="24"/>
+        </w:rPr>
+        <w:tab/>
+      </w:r>
+      <w:r>
+        <w:rPr>
+          <w:rFonts w:ascii="ＭＳ Ｐ明朝" w:eastAsia="ＭＳ Ｐ明朝" w:hAnsi="ＭＳ Ｐ明朝" w:hint="eastAsia"/>
+          <w:sz w:val="24"/>
+          <w:szCs w:val="24"/>
+        </w:rPr>
+        <w:t>データベース操作クラス</w:t>
+      </w:r>
+    </w:p>
+    <w:p>
+      <w:pPr>
+        <w:rPr>
+          <w:rFonts w:ascii="ＭＳ Ｐ明朝" w:eastAsia="ＭＳ Ｐ明朝" w:hAnsi="ＭＳ Ｐ明朝"/>
+          <w:sz w:val="24"/>
+          <w:szCs w:val="24"/>
+        </w:rPr>
+      </w:pPr>
     </w:p>
     <w:p>
       <w:pPr>
@@ -530,70 +891,253 @@
           <w:szCs w:val="24"/>
         </w:rPr>
       </w:pPr>
-    </w:p>
-    <w:p>
-      <w:pPr>
-        <w:ind w:firstLine="1134"/>
-        <w:rPr>
-          <w:rFonts w:ascii="ＭＳ Ｐ明朝" w:eastAsia="ＭＳ Ｐ明朝" w:hAnsi="ＭＳ Ｐ明朝"/>
-          <w:sz w:val="24"/>
-          <w:szCs w:val="24"/>
-        </w:rPr>
-      </w:pPr>
-      <w:r>
-        <w:rPr>
-          <w:rFonts w:ascii="ＭＳ Ｐ明朝" w:eastAsia="ＭＳ Ｐ明朝" w:hAnsi="ＭＳ Ｐ明朝" w:hint="eastAsia"/>
-          <w:sz w:val="24"/>
-          <w:szCs w:val="24"/>
-        </w:rPr>
-        <w:t>・doPostメソッド</w:t>
-      </w:r>
-    </w:p>
-    <w:p>
-      <w:pPr>
-        <w:ind w:firstLineChars="810" w:firstLine="1944"/>
-        <w:rPr>
-          <w:rFonts w:ascii="ＭＳ Ｐ明朝" w:eastAsia="ＭＳ Ｐ明朝" w:hAnsi="ＭＳ Ｐ明朝"/>
-          <w:sz w:val="24"/>
-          <w:szCs w:val="24"/>
-        </w:rPr>
-      </w:pPr>
-      <w:r>
-        <w:rPr>
-          <w:rFonts w:ascii="ＭＳ Ｐ明朝" w:eastAsia="ＭＳ Ｐ明朝" w:hAnsi="ＭＳ Ｐ明朝" w:hint="eastAsia"/>
-          <w:sz w:val="24"/>
-          <w:szCs w:val="24"/>
-        </w:rPr>
-        <w:t>引数：</w:t>
-      </w:r>
-    </w:p>
-    <w:p>
-      <w:pPr>
-        <w:ind w:firstLine="1560"/>
-        <w:rPr>
-          <w:rFonts w:ascii="ＭＳ Ｐ明朝" w:eastAsia="ＭＳ Ｐ明朝" w:hAnsi="ＭＳ Ｐ明朝"/>
-          <w:sz w:val="24"/>
-          <w:szCs w:val="24"/>
-        </w:rPr>
-      </w:pPr>
-      <w:r>
-        <w:rPr>
-          <w:rFonts w:ascii="ＭＳ Ｐ明朝" w:eastAsia="ＭＳ Ｐ明朝" w:hAnsi="ＭＳ Ｐ明朝" w:hint="eastAsia"/>
-          <w:sz w:val="24"/>
-          <w:szCs w:val="24"/>
-        </w:rPr>
-        <w:t>戻り値：</w:t>
-      </w:r>
+      <w:r>
+        <w:rPr>
+          <w:rFonts w:ascii="ＭＳ Ｐ明朝" w:eastAsia="ＭＳ Ｐ明朝" w:hAnsi="ＭＳ Ｐ明朝" w:hint="eastAsia"/>
+          <w:sz w:val="24"/>
+          <w:szCs w:val="24"/>
+        </w:rPr>
+        <w:t>■</w:t>
+      </w:r>
+      <w:r>
+        <w:rPr>
+          <w:rFonts w:ascii="ＭＳ Ｐ明朝" w:eastAsia="ＭＳ Ｐ明朝" w:hAnsi="ＭＳ Ｐ明朝"/>
+          <w:sz w:val="24"/>
+          <w:szCs w:val="24"/>
+        </w:rPr>
+        <w:t>servlet</w:t>
+      </w:r>
+      <w:r>
+        <w:rPr>
+          <w:rFonts w:ascii="ＭＳ Ｐ明朝" w:eastAsia="ＭＳ Ｐ明朝" w:hAnsi="ＭＳ Ｐ明朝" w:hint="eastAsia"/>
+          <w:sz w:val="24"/>
+          <w:szCs w:val="24"/>
+        </w:rPr>
+        <w:t>パッケージ</w:t>
+      </w:r>
+    </w:p>
+    <w:p>
+      <w:pPr>
+        <w:ind w:firstLine="851"/>
+        <w:rPr>
+          <w:rFonts w:ascii="ＭＳ Ｐ明朝" w:eastAsia="ＭＳ Ｐ明朝" w:hAnsi="ＭＳ Ｐ明朝"/>
+          <w:sz w:val="24"/>
+          <w:szCs w:val="24"/>
+        </w:rPr>
+      </w:pPr>
+      <w:proofErr w:type="spellStart"/>
+      <w:r>
+        <w:rPr>
+          <w:rFonts w:ascii="ＭＳ Ｐ明朝" w:eastAsia="ＭＳ Ｐ明朝" w:hAnsi="ＭＳ Ｐ明朝"/>
+          <w:sz w:val="24"/>
+          <w:szCs w:val="24"/>
+        </w:rPr>
+        <w:t>s</w:t>
+      </w:r>
+      <w:r>
+        <w:rPr>
+          <w:rFonts w:ascii="ＭＳ Ｐ明朝" w:eastAsia="ＭＳ Ｐ明朝" w:hAnsi="ＭＳ Ｐ明朝" w:hint="eastAsia"/>
+          <w:sz w:val="24"/>
+          <w:szCs w:val="24"/>
+        </w:rPr>
+        <w:t>rc</w:t>
+      </w:r>
+      <w:proofErr w:type="spellEnd"/>
+      <w:r>
+        <w:rPr>
+          <w:rFonts w:ascii="ＭＳ Ｐ明朝" w:eastAsia="ＭＳ Ｐ明朝" w:hAnsi="ＭＳ Ｐ明朝" w:hint="eastAsia"/>
+          <w:sz w:val="24"/>
+          <w:szCs w:val="24"/>
+        </w:rPr>
+        <w:t>/</w:t>
+      </w:r>
+      <w:r>
+        <w:rPr>
+          <w:rFonts w:ascii="ＭＳ Ｐ明朝" w:eastAsia="ＭＳ Ｐ明朝" w:hAnsi="ＭＳ Ｐ明朝" w:hint="eastAsia"/>
+          <w:sz w:val="24"/>
+          <w:szCs w:val="24"/>
+        </w:rPr>
+        <w:t>board/</w:t>
+      </w:r>
+      <w:r>
+        <w:rPr>
+          <w:rFonts w:ascii="ＭＳ Ｐ明朝" w:eastAsia="ＭＳ Ｐ明朝" w:hAnsi="ＭＳ Ｐ明朝"/>
+          <w:sz w:val="24"/>
+          <w:szCs w:val="24"/>
+        </w:rPr>
+        <w:t>servlet</w:t>
+      </w:r>
+      <w:r>
+        <w:rPr>
+          <w:rFonts w:ascii="ＭＳ Ｐ明朝" w:eastAsia="ＭＳ Ｐ明朝" w:hAnsi="ＭＳ Ｐ明朝"/>
+          <w:sz w:val="24"/>
+          <w:szCs w:val="24"/>
+        </w:rPr>
+        <w:tab/>
+      </w:r>
+      <w:r>
+        <w:rPr>
+          <w:rFonts w:ascii="ＭＳ Ｐ明朝" w:eastAsia="ＭＳ Ｐ明朝" w:hAnsi="ＭＳ Ｐ明朝" w:hint="eastAsia"/>
+          <w:sz w:val="24"/>
+          <w:szCs w:val="24"/>
+        </w:rPr>
+        <w:t>掲示板用</w:t>
+      </w:r>
+      <w:r>
+        <w:rPr>
+          <w:rFonts w:ascii="ＭＳ Ｐ明朝" w:eastAsia="ＭＳ Ｐ明朝" w:hAnsi="ＭＳ Ｐ明朝"/>
+          <w:sz w:val="24"/>
+          <w:szCs w:val="24"/>
+        </w:rPr>
+        <w:t>servlet</w:t>
+      </w:r>
+      <w:r>
+        <w:rPr>
+          <w:rFonts w:ascii="ＭＳ Ｐ明朝" w:eastAsia="ＭＳ Ｐ明朝" w:hAnsi="ＭＳ Ｐ明朝" w:hint="eastAsia"/>
+          <w:sz w:val="24"/>
+          <w:szCs w:val="24"/>
+        </w:rPr>
+        <w:t>パッケージ</w:t>
+      </w:r>
+    </w:p>
+    <w:p>
+      <w:pPr>
+        <w:ind w:firstLine="1276"/>
+        <w:rPr>
+          <w:rFonts w:ascii="ＭＳ Ｐ明朝" w:eastAsia="ＭＳ Ｐ明朝" w:hAnsi="ＭＳ Ｐ明朝"/>
+          <w:sz w:val="24"/>
+          <w:szCs w:val="24"/>
+        </w:rPr>
+      </w:pPr>
+      <w:r>
+        <w:rPr>
+          <w:rFonts w:ascii="ＭＳ Ｐ明朝" w:eastAsia="ＭＳ Ｐ明朝" w:hAnsi="ＭＳ Ｐ明朝" w:hint="eastAsia"/>
+          <w:sz w:val="24"/>
+          <w:szCs w:val="24"/>
+        </w:rPr>
+        <w:t>・boadDo.java</w:t>
+      </w:r>
+      <w:r>
+        <w:rPr>
+          <w:rFonts w:ascii="ＭＳ Ｐ明朝" w:eastAsia="ＭＳ Ｐ明朝" w:hAnsi="ＭＳ Ｐ明朝"/>
+          <w:sz w:val="24"/>
+          <w:szCs w:val="24"/>
+        </w:rPr>
+        <w:tab/>
+      </w:r>
+      <w:r>
+        <w:rPr>
+          <w:rFonts w:ascii="ＭＳ Ｐ明朝" w:eastAsia="ＭＳ Ｐ明朝" w:hAnsi="ＭＳ Ｐ明朝" w:hint="eastAsia"/>
+          <w:sz w:val="24"/>
+          <w:szCs w:val="24"/>
+        </w:rPr>
+        <w:t>controllerクラス</w:t>
+      </w:r>
+    </w:p>
+    <w:p>
+      <w:pPr>
+        <w:rPr>
+          <w:rFonts w:ascii="ＭＳ Ｐ明朝" w:eastAsia="ＭＳ Ｐ明朝" w:hAnsi="ＭＳ Ｐ明朝" w:hint="eastAsia"/>
+          <w:sz w:val="24"/>
+          <w:szCs w:val="24"/>
+        </w:rPr>
+      </w:pPr>
     </w:p>
     <w:p>
       <w:pPr>
         <w:ind w:firstLine="426"/>
         <w:rPr>
-          <w:rFonts w:ascii="ＭＳ Ｐ明朝" w:eastAsia="ＭＳ Ｐ明朝" w:hAnsi="ＭＳ Ｐ明朝"/>
-          <w:sz w:val="24"/>
-          <w:szCs w:val="24"/>
-        </w:rPr>
-      </w:pPr>
+          <w:rFonts w:ascii="ＭＳ Ｐ明朝" w:eastAsia="ＭＳ Ｐ明朝" w:hAnsi="ＭＳ Ｐ明朝" w:hint="eastAsia"/>
+          <w:sz w:val="24"/>
+          <w:szCs w:val="24"/>
+        </w:rPr>
+      </w:pPr>
+      <w:r>
+        <w:rPr>
+          <w:rFonts w:ascii="ＭＳ Ｐ明朝" w:eastAsia="ＭＳ Ｐ明朝" w:hAnsi="ＭＳ Ｐ明朝" w:hint="eastAsia"/>
+          <w:sz w:val="24"/>
+          <w:szCs w:val="24"/>
+        </w:rPr>
+        <w:t>■</w:t>
+      </w:r>
+      <w:r>
+        <w:rPr>
+          <w:rFonts w:ascii="ＭＳ Ｐ明朝" w:eastAsia="ＭＳ Ｐ明朝" w:hAnsi="ＭＳ Ｐ明朝"/>
+          <w:sz w:val="24"/>
+          <w:szCs w:val="24"/>
+        </w:rPr>
+        <w:t>JSP</w:t>
+      </w:r>
+      <w:r>
+        <w:rPr>
+          <w:rFonts w:ascii="ＭＳ Ｐ明朝" w:eastAsia="ＭＳ Ｐ明朝" w:hAnsi="ＭＳ Ｐ明朝" w:hint="eastAsia"/>
+          <w:sz w:val="24"/>
+          <w:szCs w:val="24"/>
+        </w:rPr>
+        <w:t>ファイル</w:t>
+      </w:r>
+    </w:p>
+    <w:p>
+      <w:pPr>
+        <w:ind w:firstLine="851"/>
+        <w:rPr>
+          <w:rFonts w:ascii="ＭＳ Ｐ明朝" w:eastAsia="ＭＳ Ｐ明朝" w:hAnsi="ＭＳ Ｐ明朝" w:hint="eastAsia"/>
+          <w:sz w:val="24"/>
+          <w:szCs w:val="24"/>
+        </w:rPr>
+      </w:pPr>
+      <w:proofErr w:type="spellStart"/>
+      <w:r>
+        <w:rPr>
+          <w:rFonts w:ascii="ＭＳ Ｐ明朝" w:eastAsia="ＭＳ Ｐ明朝" w:hAnsi="ＭＳ Ｐ明朝" w:hint="eastAsia"/>
+          <w:sz w:val="24"/>
+          <w:szCs w:val="24"/>
+        </w:rPr>
+        <w:t>WebContent</w:t>
+      </w:r>
+      <w:proofErr w:type="spellEnd"/>
+      <w:r>
+        <w:rPr>
+          <w:rFonts w:ascii="ＭＳ Ｐ明朝" w:eastAsia="ＭＳ Ｐ明朝" w:hAnsi="ＭＳ Ｐ明朝" w:hint="eastAsia"/>
+          <w:sz w:val="24"/>
+          <w:szCs w:val="24"/>
+        </w:rPr>
+        <w:t>/WEB-INF/</w:t>
+      </w:r>
+      <w:proofErr w:type="spellStart"/>
+      <w:r>
+        <w:rPr>
+          <w:rFonts w:ascii="ＭＳ Ｐ明朝" w:eastAsia="ＭＳ Ｐ明朝" w:hAnsi="ＭＳ Ｐ明朝" w:hint="eastAsia"/>
+          <w:sz w:val="24"/>
+          <w:szCs w:val="24"/>
+        </w:rPr>
+        <w:t>jsp</w:t>
+      </w:r>
+      <w:proofErr w:type="spellEnd"/>
+      <w:r>
+        <w:rPr>
+          <w:rFonts w:ascii="ＭＳ Ｐ明朝" w:eastAsia="ＭＳ Ｐ明朝" w:hAnsi="ＭＳ Ｐ明朝"/>
+          <w:sz w:val="24"/>
+          <w:szCs w:val="24"/>
+        </w:rPr>
+        <w:tab/>
+      </w:r>
+      <w:r>
+        <w:rPr>
+          <w:rFonts w:ascii="ＭＳ Ｐ明朝" w:eastAsia="ＭＳ Ｐ明朝" w:hAnsi="ＭＳ Ｐ明朝" w:hint="eastAsia"/>
+          <w:sz w:val="24"/>
+          <w:szCs w:val="24"/>
+        </w:rPr>
+        <w:t>掲示板用</w:t>
+      </w:r>
+      <w:r>
+        <w:rPr>
+          <w:rFonts w:ascii="ＭＳ Ｐ明朝" w:eastAsia="ＭＳ Ｐ明朝" w:hAnsi="ＭＳ Ｐ明朝" w:hint="eastAsia"/>
+          <w:sz w:val="24"/>
+          <w:szCs w:val="24"/>
+        </w:rPr>
+        <w:t>Viewモジュール</w:t>
+      </w:r>
     </w:p>
     <w:p>
       <w:pPr>
@@ -610,250 +1154,95 @@
           <w:sz w:val="24"/>
           <w:szCs w:val="24"/>
         </w:rPr>
-        <w:t>処理詳細：</w:t>
-      </w:r>
-    </w:p>
-    <w:p>
-      <w:pPr>
-        <w:ind w:firstLine="1560"/>
-        <w:rPr>
-          <w:rFonts w:ascii="ＭＳ Ｐ明朝" w:eastAsia="ＭＳ Ｐ明朝" w:hAnsi="ＭＳ Ｐ明朝"/>
-          <w:sz w:val="24"/>
-          <w:szCs w:val="24"/>
-        </w:rPr>
-      </w:pPr>
-      <w:r>
-        <w:rPr>
-          <w:rFonts w:ascii="ＭＳ Ｐ明朝" w:eastAsia="ＭＳ Ｐ明朝" w:hAnsi="ＭＳ Ｐ明朝" w:hint="eastAsia"/>
-          <w:sz w:val="24"/>
-          <w:szCs w:val="24"/>
-        </w:rPr>
-        <w:t>・フォームのPOSTでの呼び出しに対応</w:t>
-      </w:r>
-    </w:p>
-    <w:p>
-      <w:pPr>
-        <w:ind w:firstLine="1560"/>
-        <w:rPr>
-          <w:rFonts w:ascii="ＭＳ Ｐ明朝" w:eastAsia="ＭＳ Ｐ明朝" w:hAnsi="ＭＳ Ｐ明朝"/>
-          <w:sz w:val="24"/>
-          <w:szCs w:val="24"/>
-        </w:rPr>
-      </w:pPr>
-      <w:r>
-        <w:rPr>
-          <w:rFonts w:ascii="ＭＳ Ｐ明朝" w:eastAsia="ＭＳ Ｐ明朝" w:hAnsi="ＭＳ Ｐ明朝" w:hint="eastAsia"/>
-          <w:sz w:val="24"/>
-          <w:szCs w:val="24"/>
-        </w:rPr>
-        <w:t>・下記のパラメータを受け取る</w:t>
-      </w:r>
-    </w:p>
-    <w:p>
-      <w:pPr>
-        <w:ind w:firstLine="1985"/>
-        <w:rPr>
-          <w:rFonts w:ascii="ＭＳ Ｐ明朝" w:eastAsia="ＭＳ Ｐ明朝" w:hAnsi="ＭＳ Ｐ明朝"/>
-          <w:sz w:val="24"/>
-          <w:szCs w:val="24"/>
-        </w:rPr>
-      </w:pPr>
-      <w:r>
-        <w:rPr>
-          <w:rFonts w:ascii="ＭＳ Ｐ明朝" w:eastAsia="ＭＳ Ｐ明朝" w:hAnsi="ＭＳ Ｐ明朝" w:hint="eastAsia"/>
-          <w:sz w:val="24"/>
-          <w:szCs w:val="24"/>
-        </w:rPr>
-        <w:t>String name , email , comment , action , admin , Pass , delId</w:t>
-      </w:r>
-    </w:p>
-    <w:p>
-      <w:pPr>
-        <w:ind w:firstLine="1560"/>
-        <w:rPr>
-          <w:rFonts w:ascii="ＭＳ Ｐ明朝" w:eastAsia="ＭＳ Ｐ明朝" w:hAnsi="ＭＳ Ｐ明朝"/>
-          <w:sz w:val="24"/>
-          <w:szCs w:val="24"/>
-        </w:rPr>
-      </w:pPr>
-    </w:p>
-    <w:p>
-      <w:pPr>
-        <w:ind w:firstLine="1560"/>
-        <w:rPr>
-          <w:rFonts w:ascii="ＭＳ Ｐ明朝" w:eastAsia="ＭＳ Ｐ明朝" w:hAnsi="ＭＳ Ｐ明朝"/>
-          <w:sz w:val="24"/>
-          <w:szCs w:val="24"/>
-        </w:rPr>
-      </w:pPr>
-      <w:r>
-        <w:rPr>
-          <w:rFonts w:ascii="ＭＳ Ｐ明朝" w:eastAsia="ＭＳ Ｐ明朝" w:hAnsi="ＭＳ Ｐ明朝" w:hint="eastAsia"/>
-          <w:sz w:val="24"/>
-          <w:szCs w:val="24"/>
-        </w:rPr>
-        <w:t>・actionのパラメータによって異なる処理を行う</w:t>
-      </w:r>
-    </w:p>
-    <w:p>
-      <w:pPr>
-        <w:ind w:firstLine="1985"/>
-        <w:rPr>
-          <w:rFonts w:ascii="ＭＳ Ｐ明朝" w:eastAsia="ＭＳ Ｐ明朝" w:hAnsi="ＭＳ Ｐ明朝"/>
-          <w:sz w:val="24"/>
-          <w:szCs w:val="24"/>
-        </w:rPr>
-      </w:pPr>
-      <w:r>
-        <w:rPr>
-          <w:rFonts w:ascii="ＭＳ Ｐ明朝" w:eastAsia="ＭＳ Ｐ明朝" w:hAnsi="ＭＳ Ｐ明朝" w:hint="eastAsia"/>
-          <w:sz w:val="24"/>
-          <w:szCs w:val="24"/>
-        </w:rPr>
-        <w:t>・action=addの場合</w:t>
-      </w:r>
-    </w:p>
-    <w:p>
-      <w:pPr>
-        <w:ind w:firstLine="1985"/>
-        <w:rPr>
-          <w:rFonts w:ascii="ＭＳ Ｐ明朝" w:eastAsia="ＭＳ Ｐ明朝" w:hAnsi="ＭＳ Ｐ明朝"/>
-          <w:sz w:val="24"/>
-          <w:szCs w:val="24"/>
-        </w:rPr>
-      </w:pPr>
-    </w:p>
-    <w:p>
-      <w:pPr>
-        <w:ind w:firstLine="1985"/>
-        <w:rPr>
-          <w:rFonts w:ascii="ＭＳ Ｐ明朝" w:eastAsia="ＭＳ Ｐ明朝" w:hAnsi="ＭＳ Ｐ明朝"/>
-          <w:sz w:val="24"/>
-          <w:szCs w:val="24"/>
-        </w:rPr>
-      </w:pPr>
-      <w:r>
-        <w:rPr>
-          <w:rFonts w:ascii="ＭＳ Ｐ明朝" w:eastAsia="ＭＳ Ｐ明朝" w:hAnsi="ＭＳ Ｐ明朝" w:hint="eastAsia"/>
-          <w:sz w:val="24"/>
-          <w:szCs w:val="24"/>
-        </w:rPr>
-        <w:t>・action=adminの場合</w:t>
-      </w:r>
-    </w:p>
-    <w:p>
-      <w:pPr>
-        <w:ind w:firstLine="1985"/>
-        <w:rPr>
-          <w:rFonts w:ascii="ＭＳ Ｐ明朝" w:eastAsia="ＭＳ Ｐ明朝" w:hAnsi="ＭＳ Ｐ明朝"/>
-          <w:sz w:val="24"/>
-          <w:szCs w:val="24"/>
-        </w:rPr>
-      </w:pPr>
-    </w:p>
-    <w:p>
-      <w:pPr>
-        <w:ind w:firstLine="1985"/>
-        <w:rPr>
-          <w:rFonts w:ascii="ＭＳ Ｐ明朝" w:eastAsia="ＭＳ Ｐ明朝" w:hAnsi="ＭＳ Ｐ明朝"/>
-          <w:sz w:val="24"/>
-          <w:szCs w:val="24"/>
-        </w:rPr>
-      </w:pPr>
-      <w:r>
-        <w:rPr>
-          <w:rFonts w:ascii="ＭＳ Ｐ明朝" w:eastAsia="ＭＳ Ｐ明朝" w:hAnsi="ＭＳ Ｐ明朝" w:hint="eastAsia"/>
-          <w:sz w:val="24"/>
-          <w:szCs w:val="24"/>
-        </w:rPr>
-        <w:t>・action=delの場合</w:t>
-      </w:r>
-    </w:p>
-    <w:p>
-      <w:pPr>
-        <w:ind w:firstLine="1985"/>
-        <w:rPr>
-          <w:rFonts w:ascii="ＭＳ Ｐ明朝" w:eastAsia="ＭＳ Ｐ明朝" w:hAnsi="ＭＳ Ｐ明朝"/>
-          <w:sz w:val="24"/>
-          <w:szCs w:val="24"/>
-        </w:rPr>
-      </w:pPr>
-    </w:p>
-    <w:p>
-      <w:pPr>
-        <w:ind w:firstLine="1560"/>
-        <w:rPr>
-          <w:rFonts w:ascii="ＭＳ Ｐ明朝" w:eastAsia="ＭＳ Ｐ明朝" w:hAnsi="ＭＳ Ｐ明朝"/>
-          <w:sz w:val="24"/>
-          <w:szCs w:val="24"/>
-        </w:rPr>
-      </w:pPr>
-      <w:r>
-        <w:rPr>
-          <w:rFonts w:ascii="ＭＳ Ｐ明朝" w:eastAsia="ＭＳ Ｐ明朝" w:hAnsi="ＭＳ Ｐ明朝" w:hint="eastAsia"/>
-          <w:sz w:val="24"/>
-          <w:szCs w:val="24"/>
-        </w:rPr>
-        <w:t>・boardMain.jsp へフォワード転送</w:t>
-      </w:r>
-    </w:p>
-    <w:p>
-      <w:pPr>
-        <w:ind w:firstLine="426"/>
-        <w:rPr>
-          <w:rFonts w:ascii="ＭＳ Ｐ明朝" w:eastAsia="ＭＳ Ｐ明朝" w:hAnsi="ＭＳ Ｐ明朝"/>
-          <w:sz w:val="24"/>
-          <w:szCs w:val="24"/>
-        </w:rPr>
-      </w:pPr>
-    </w:p>
-    <w:p>
-      <w:pPr>
-        <w:ind w:firstLine="426"/>
-        <w:rPr>
-          <w:rFonts w:ascii="ＭＳ Ｐ明朝" w:eastAsia="ＭＳ Ｐ明朝" w:hAnsi="ＭＳ Ｐ明朝"/>
-          <w:sz w:val="24"/>
-          <w:szCs w:val="24"/>
-        </w:rPr>
-      </w:pPr>
-    </w:p>
-    <w:p>
-      <w:pPr>
-        <w:ind w:firstLine="426"/>
-        <w:rPr>
-          <w:rFonts w:ascii="ＭＳ Ｐ明朝" w:eastAsia="ＭＳ Ｐ明朝" w:hAnsi="ＭＳ Ｐ明朝"/>
-          <w:sz w:val="24"/>
-          <w:szCs w:val="24"/>
-        </w:rPr>
-      </w:pPr>
-    </w:p>
-    <w:p>
-      <w:pPr>
-        <w:ind w:firstLine="426"/>
-        <w:rPr>
-          <w:rFonts w:ascii="ＭＳ Ｐ明朝" w:eastAsia="ＭＳ Ｐ明朝" w:hAnsi="ＭＳ Ｐ明朝"/>
-          <w:sz w:val="24"/>
-          <w:szCs w:val="24"/>
-        </w:rPr>
-      </w:pPr>
-    </w:p>
-    <w:p>
-      <w:pPr>
-        <w:ind w:firstLine="426"/>
-        <w:rPr>
-          <w:rFonts w:ascii="ＭＳ Ｐ明朝" w:eastAsia="ＭＳ Ｐ明朝" w:hAnsi="ＭＳ Ｐ明朝"/>
-          <w:sz w:val="24"/>
-          <w:szCs w:val="24"/>
-        </w:rPr>
-      </w:pPr>
-    </w:p>
-    <w:p>
-      <w:pPr>
-        <w:ind w:firstLine="426"/>
-        <w:rPr>
-          <w:rFonts w:ascii="ＭＳ Ｐ明朝" w:eastAsia="ＭＳ Ｐ明朝" w:hAnsi="ＭＳ Ｐ明朝"/>
-          <w:sz w:val="24"/>
-          <w:szCs w:val="24"/>
+        <w:t>・boad</w:t>
+      </w:r>
+      <w:r>
+        <w:rPr>
+          <w:rFonts w:ascii="ＭＳ Ｐ明朝" w:eastAsia="ＭＳ Ｐ明朝" w:hAnsi="ＭＳ Ｐ明朝"/>
+          <w:sz w:val="24"/>
+          <w:szCs w:val="24"/>
+        </w:rPr>
+        <w:t>Main</w:t>
+      </w:r>
+      <w:r>
+        <w:rPr>
+          <w:rFonts w:ascii="ＭＳ Ｐ明朝" w:eastAsia="ＭＳ Ｐ明朝" w:hAnsi="ＭＳ Ｐ明朝" w:hint="eastAsia"/>
+          <w:sz w:val="24"/>
+          <w:szCs w:val="24"/>
+        </w:rPr>
+        <w:t>.java</w:t>
+      </w:r>
+      <w:r>
+        <w:rPr>
+          <w:rFonts w:ascii="ＭＳ Ｐ明朝" w:eastAsia="ＭＳ Ｐ明朝" w:hAnsi="ＭＳ Ｐ明朝"/>
+          <w:sz w:val="24"/>
+          <w:szCs w:val="24"/>
+        </w:rPr>
+        <w:tab/>
+      </w:r>
+      <w:r>
+        <w:rPr>
+          <w:rFonts w:ascii="ＭＳ Ｐ明朝" w:eastAsia="ＭＳ Ｐ明朝" w:hAnsi="ＭＳ Ｐ明朝" w:hint="eastAsia"/>
+          <w:sz w:val="24"/>
+          <w:szCs w:val="24"/>
+        </w:rPr>
+        <w:t>掲示板メイン画面</w:t>
+      </w:r>
+    </w:p>
+    <w:p>
+      <w:pPr>
+        <w:ind w:firstLine="1276"/>
+        <w:rPr>
+          <w:rFonts w:ascii="ＭＳ Ｐ明朝" w:eastAsia="ＭＳ Ｐ明朝" w:hAnsi="ＭＳ Ｐ明朝"/>
+          <w:sz w:val="24"/>
+          <w:szCs w:val="24"/>
+        </w:rPr>
+      </w:pPr>
+      <w:r>
+        <w:rPr>
+          <w:rFonts w:ascii="ＭＳ Ｐ明朝" w:eastAsia="ＭＳ Ｐ明朝" w:hAnsi="ＭＳ Ｐ明朝" w:hint="eastAsia"/>
+          <w:sz w:val="24"/>
+          <w:szCs w:val="24"/>
+        </w:rPr>
+        <w:t>・boad</w:t>
+      </w:r>
+      <w:r>
+        <w:rPr>
+          <w:rFonts w:ascii="ＭＳ Ｐ明朝" w:eastAsia="ＭＳ Ｐ明朝" w:hAnsi="ＭＳ Ｐ明朝"/>
+          <w:sz w:val="24"/>
+          <w:szCs w:val="24"/>
+        </w:rPr>
+        <w:t>Admin</w:t>
+      </w:r>
+      <w:r>
+        <w:rPr>
+          <w:rFonts w:ascii="ＭＳ Ｐ明朝" w:eastAsia="ＭＳ Ｐ明朝" w:hAnsi="ＭＳ Ｐ明朝" w:hint="eastAsia"/>
+          <w:sz w:val="24"/>
+          <w:szCs w:val="24"/>
+        </w:rPr>
+        <w:t>.java</w:t>
+      </w:r>
+      <w:r>
+        <w:rPr>
+          <w:rFonts w:ascii="ＭＳ Ｐ明朝" w:eastAsia="ＭＳ Ｐ明朝" w:hAnsi="ＭＳ Ｐ明朝"/>
+          <w:sz w:val="24"/>
+          <w:szCs w:val="24"/>
+        </w:rPr>
+        <w:tab/>
+      </w:r>
+      <w:r>
+        <w:rPr>
+          <w:rFonts w:ascii="ＭＳ Ｐ明朝" w:eastAsia="ＭＳ Ｐ明朝" w:hAnsi="ＭＳ Ｐ明朝" w:hint="eastAsia"/>
+          <w:sz w:val="24"/>
+          <w:szCs w:val="24"/>
+        </w:rPr>
+        <w:t>掲示板管理画面</w:t>
+      </w:r>
+    </w:p>
+    <w:p>
+      <w:pPr>
+        <w:rPr>
+          <w:rFonts w:ascii="ＭＳ Ｐ明朝" w:eastAsia="ＭＳ Ｐ明朝" w:hAnsi="ＭＳ Ｐ明朝" w:hint="eastAsia"/>
         </w:rPr>
       </w:pPr>
     </w:p>
@@ -862,11 +1251,38 @@
         <w:widowControl/>
         <w:jc w:val="left"/>
         <w:rPr>
-          <w:rFonts w:ascii="ＭＳ Ｐ明朝" w:eastAsia="ＭＳ Ｐ明朝" w:hAnsi="ＭＳ Ｐ明朝"/>
-          <w:sz w:val="24"/>
-          <w:szCs w:val="24"/>
-        </w:rPr>
-      </w:pPr>
+          <w:rFonts w:ascii="ＭＳ Ｐ明朝" w:eastAsia="ＭＳ Ｐ明朝" w:hAnsi="ＭＳ Ｐ明朝" w:hint="eastAsia"/>
+        </w:rPr>
+      </w:pPr>
+      <w:r>
+        <w:rPr>
+          <w:rFonts w:ascii="ＭＳ Ｐ明朝" w:eastAsia="ＭＳ Ｐ明朝" w:hAnsi="ＭＳ Ｐ明朝"/>
+        </w:rPr>
+        <w:br w:type="page"/>
+      </w:r>
+      <w:bookmarkStart w:id="0" w:name="_GoBack"/>
+      <w:bookmarkEnd w:id="0"/>
+    </w:p>
+    <w:p>
+      <w:pPr>
+        <w:ind w:firstLine="142"/>
+        <w:rPr>
+          <w:rFonts w:ascii="ＭＳ Ｐ明朝" w:eastAsia="ＭＳ Ｐ明朝" w:hAnsi="ＭＳ Ｐ明朝"/>
+          <w:b/>
+          <w:sz w:val="24"/>
+          <w:szCs w:val="24"/>
+        </w:rPr>
+      </w:pPr>
+      <w:r>
+        <w:rPr>
+          <w:rFonts w:ascii="ＭＳ Ｐ明朝" w:eastAsia="ＭＳ Ｐ明朝" w:hAnsi="ＭＳ Ｐ明朝" w:hint="eastAsia"/>
+          <w:b/>
+          <w:sz w:val="24"/>
+          <w:szCs w:val="24"/>
+        </w:rPr>
+        <w:lastRenderedPageBreak/>
+        <w:t>クラス・モジュール構成</w:t>
+      </w:r>
     </w:p>
     <w:p>
       <w:pPr>
@@ -883,6 +1299,566 @@
           <w:sz w:val="24"/>
           <w:szCs w:val="24"/>
         </w:rPr>
+        <w:t>■controller(servlet)</w:t>
+      </w:r>
+    </w:p>
+    <w:p>
+      <w:pPr>
+        <w:ind w:firstLine="851"/>
+        <w:rPr>
+          <w:rFonts w:ascii="ＭＳ Ｐ明朝" w:eastAsia="ＭＳ Ｐ明朝" w:hAnsi="ＭＳ Ｐ明朝"/>
+          <w:sz w:val="24"/>
+          <w:szCs w:val="24"/>
+        </w:rPr>
+      </w:pPr>
+      <w:r>
+        <w:rPr>
+          <w:rFonts w:ascii="ＭＳ Ｐ明朝" w:eastAsia="ＭＳ Ｐ明朝" w:hAnsi="ＭＳ Ｐ明朝" w:hint="eastAsia"/>
+          <w:sz w:val="24"/>
+          <w:szCs w:val="24"/>
+        </w:rPr>
+        <w:t>【 boadDo.java 】</w:t>
+      </w:r>
+    </w:p>
+    <w:p>
+      <w:pPr>
+        <w:ind w:firstLine="1134"/>
+        <w:rPr>
+          <w:rFonts w:ascii="ＭＳ Ｐ明朝" w:eastAsia="ＭＳ Ｐ明朝" w:hAnsi="ＭＳ Ｐ明朝"/>
+          <w:sz w:val="24"/>
+          <w:szCs w:val="24"/>
+        </w:rPr>
+      </w:pPr>
+      <w:r>
+        <w:rPr>
+          <w:rFonts w:ascii="ＭＳ Ｐ明朝" w:eastAsia="ＭＳ Ｐ明朝" w:hAnsi="ＭＳ Ｐ明朝" w:hint="eastAsia"/>
+          <w:sz w:val="24"/>
+          <w:szCs w:val="24"/>
+        </w:rPr>
+        <w:t>・</w:t>
+      </w:r>
+      <w:proofErr w:type="spellStart"/>
+      <w:r>
+        <w:rPr>
+          <w:rFonts w:ascii="ＭＳ Ｐ明朝" w:eastAsia="ＭＳ Ｐ明朝" w:hAnsi="ＭＳ Ｐ明朝" w:hint="eastAsia"/>
+          <w:sz w:val="24"/>
+          <w:szCs w:val="24"/>
+        </w:rPr>
+        <w:t>doGet</w:t>
+      </w:r>
+      <w:proofErr w:type="spellEnd"/>
+      <w:r>
+        <w:rPr>
+          <w:rFonts w:ascii="ＭＳ Ｐ明朝" w:eastAsia="ＭＳ Ｐ明朝" w:hAnsi="ＭＳ Ｐ明朝" w:hint="eastAsia"/>
+          <w:sz w:val="24"/>
+          <w:szCs w:val="24"/>
+        </w:rPr>
+        <w:t>メソッド</w:t>
+      </w:r>
+    </w:p>
+    <w:p>
+      <w:pPr>
+        <w:ind w:rightChars="-13" w:right="-27" w:firstLine="1701"/>
+        <w:rPr>
+          <w:rFonts w:ascii="ＭＳ Ｐ明朝" w:eastAsia="ＭＳ Ｐ明朝" w:hAnsi="ＭＳ Ｐ明朝"/>
+          <w:sz w:val="24"/>
+          <w:szCs w:val="24"/>
+        </w:rPr>
+      </w:pPr>
+      <w:r>
+        <w:rPr>
+          <w:rFonts w:ascii="ＭＳ Ｐ明朝" w:eastAsia="ＭＳ Ｐ明朝" w:hAnsi="ＭＳ Ｐ明朝" w:hint="eastAsia"/>
+          <w:sz w:val="24"/>
+          <w:szCs w:val="24"/>
+        </w:rPr>
+        <w:t>引数：</w:t>
+      </w:r>
+    </w:p>
+    <w:p>
+      <w:pPr>
+        <w:ind w:firstLine="1560"/>
+        <w:rPr>
+          <w:rFonts w:ascii="ＭＳ Ｐ明朝" w:eastAsia="ＭＳ Ｐ明朝" w:hAnsi="ＭＳ Ｐ明朝"/>
+          <w:sz w:val="24"/>
+          <w:szCs w:val="24"/>
+        </w:rPr>
+      </w:pPr>
+      <w:r>
+        <w:rPr>
+          <w:rFonts w:ascii="ＭＳ Ｐ明朝" w:eastAsia="ＭＳ Ｐ明朝" w:hAnsi="ＭＳ Ｐ明朝" w:hint="eastAsia"/>
+          <w:sz w:val="24"/>
+          <w:szCs w:val="24"/>
+        </w:rPr>
+        <w:t>戻り値：</w:t>
+      </w:r>
+    </w:p>
+    <w:p>
+      <w:pPr>
+        <w:ind w:firstLine="426"/>
+        <w:rPr>
+          <w:rFonts w:ascii="ＭＳ Ｐ明朝" w:eastAsia="ＭＳ Ｐ明朝" w:hAnsi="ＭＳ Ｐ明朝"/>
+          <w:sz w:val="24"/>
+          <w:szCs w:val="24"/>
+        </w:rPr>
+      </w:pPr>
+    </w:p>
+    <w:p>
+      <w:pPr>
+        <w:ind w:firstLine="1276"/>
+        <w:rPr>
+          <w:rFonts w:ascii="ＭＳ Ｐ明朝" w:eastAsia="ＭＳ Ｐ明朝" w:hAnsi="ＭＳ Ｐ明朝"/>
+          <w:sz w:val="24"/>
+          <w:szCs w:val="24"/>
+        </w:rPr>
+      </w:pPr>
+      <w:r>
+        <w:rPr>
+          <w:rFonts w:ascii="ＭＳ Ｐ明朝" w:eastAsia="ＭＳ Ｐ明朝" w:hAnsi="ＭＳ Ｐ明朝" w:hint="eastAsia"/>
+          <w:sz w:val="24"/>
+          <w:szCs w:val="24"/>
+        </w:rPr>
+        <w:t>処理詳細：</w:t>
+      </w:r>
+    </w:p>
+    <w:p>
+      <w:pPr>
+        <w:ind w:firstLine="1560"/>
+        <w:rPr>
+          <w:rFonts w:ascii="ＭＳ Ｐ明朝" w:eastAsia="ＭＳ Ｐ明朝" w:hAnsi="ＭＳ Ｐ明朝"/>
+          <w:sz w:val="24"/>
+          <w:szCs w:val="24"/>
+        </w:rPr>
+      </w:pPr>
+      <w:r>
+        <w:rPr>
+          <w:rFonts w:ascii="ＭＳ Ｐ明朝" w:eastAsia="ＭＳ Ｐ明朝" w:hAnsi="ＭＳ Ｐ明朝" w:hint="eastAsia"/>
+          <w:sz w:val="24"/>
+          <w:szCs w:val="24"/>
+        </w:rPr>
+        <w:t>・URL、ハイパーリンクでの呼び出しに対応</w:t>
+      </w:r>
+    </w:p>
+    <w:p>
+      <w:pPr>
+        <w:ind w:firstLine="1560"/>
+        <w:rPr>
+          <w:rFonts w:ascii="ＭＳ Ｐ明朝" w:eastAsia="ＭＳ Ｐ明朝" w:hAnsi="ＭＳ Ｐ明朝"/>
+          <w:sz w:val="24"/>
+          <w:szCs w:val="24"/>
+        </w:rPr>
+      </w:pPr>
+      <w:r>
+        <w:rPr>
+          <w:rFonts w:ascii="ＭＳ Ｐ明朝" w:eastAsia="ＭＳ Ｐ明朝" w:hAnsi="ＭＳ Ｐ明朝" w:hint="eastAsia"/>
+          <w:sz w:val="24"/>
+          <w:szCs w:val="24"/>
+        </w:rPr>
+        <w:t>・パラメータは無し</w:t>
+      </w:r>
+    </w:p>
+    <w:p>
+      <w:pPr>
+        <w:ind w:firstLine="1560"/>
+        <w:rPr>
+          <w:rFonts w:ascii="ＭＳ Ｐ明朝" w:eastAsia="ＭＳ Ｐ明朝" w:hAnsi="ＭＳ Ｐ明朝"/>
+          <w:sz w:val="24"/>
+          <w:szCs w:val="24"/>
+        </w:rPr>
+      </w:pPr>
+      <w:r>
+        <w:rPr>
+          <w:rFonts w:ascii="ＭＳ Ｐ明朝" w:eastAsia="ＭＳ Ｐ明朝" w:hAnsi="ＭＳ Ｐ明朝" w:hint="eastAsia"/>
+          <w:sz w:val="24"/>
+          <w:szCs w:val="24"/>
+        </w:rPr>
+        <w:t>・</w:t>
+      </w:r>
+      <w:proofErr w:type="spellStart"/>
+      <w:r>
+        <w:rPr>
+          <w:rFonts w:ascii="ＭＳ Ｐ明朝" w:eastAsia="ＭＳ Ｐ明朝" w:hAnsi="ＭＳ Ｐ明朝" w:hint="eastAsia"/>
+          <w:sz w:val="24"/>
+          <w:szCs w:val="24"/>
+        </w:rPr>
+        <w:t>boardMain.jsp</w:t>
+      </w:r>
+      <w:proofErr w:type="spellEnd"/>
+      <w:r>
+        <w:rPr>
+          <w:rFonts w:ascii="ＭＳ Ｐ明朝" w:eastAsia="ＭＳ Ｐ明朝" w:hAnsi="ＭＳ Ｐ明朝" w:hint="eastAsia"/>
+          <w:sz w:val="24"/>
+          <w:szCs w:val="24"/>
+        </w:rPr>
+        <w:t xml:space="preserve"> へフォワード転送</w:t>
+      </w:r>
+    </w:p>
+    <w:p>
+      <w:pPr>
+        <w:ind w:firstLine="426"/>
+        <w:rPr>
+          <w:rFonts w:ascii="ＭＳ Ｐ明朝" w:eastAsia="ＭＳ Ｐ明朝" w:hAnsi="ＭＳ Ｐ明朝"/>
+          <w:sz w:val="24"/>
+          <w:szCs w:val="24"/>
+        </w:rPr>
+      </w:pPr>
+    </w:p>
+    <w:p>
+      <w:pPr>
+        <w:ind w:firstLine="1134"/>
+        <w:rPr>
+          <w:rFonts w:ascii="ＭＳ Ｐ明朝" w:eastAsia="ＭＳ Ｐ明朝" w:hAnsi="ＭＳ Ｐ明朝"/>
+          <w:sz w:val="24"/>
+          <w:szCs w:val="24"/>
+        </w:rPr>
+      </w:pPr>
+      <w:r>
+        <w:rPr>
+          <w:rFonts w:ascii="ＭＳ Ｐ明朝" w:eastAsia="ＭＳ Ｐ明朝" w:hAnsi="ＭＳ Ｐ明朝" w:hint="eastAsia"/>
+          <w:sz w:val="24"/>
+          <w:szCs w:val="24"/>
+        </w:rPr>
+        <w:t>・</w:t>
+      </w:r>
+      <w:proofErr w:type="spellStart"/>
+      <w:r>
+        <w:rPr>
+          <w:rFonts w:ascii="ＭＳ Ｐ明朝" w:eastAsia="ＭＳ Ｐ明朝" w:hAnsi="ＭＳ Ｐ明朝" w:hint="eastAsia"/>
+          <w:sz w:val="24"/>
+          <w:szCs w:val="24"/>
+        </w:rPr>
+        <w:t>doPost</w:t>
+      </w:r>
+      <w:proofErr w:type="spellEnd"/>
+      <w:r>
+        <w:rPr>
+          <w:rFonts w:ascii="ＭＳ Ｐ明朝" w:eastAsia="ＭＳ Ｐ明朝" w:hAnsi="ＭＳ Ｐ明朝" w:hint="eastAsia"/>
+          <w:sz w:val="24"/>
+          <w:szCs w:val="24"/>
+        </w:rPr>
+        <w:t>メソッド</w:t>
+      </w:r>
+    </w:p>
+    <w:p>
+      <w:pPr>
+        <w:ind w:firstLineChars="810" w:firstLine="1944"/>
+        <w:rPr>
+          <w:rFonts w:ascii="ＭＳ Ｐ明朝" w:eastAsia="ＭＳ Ｐ明朝" w:hAnsi="ＭＳ Ｐ明朝"/>
+          <w:sz w:val="24"/>
+          <w:szCs w:val="24"/>
+        </w:rPr>
+      </w:pPr>
+      <w:r>
+        <w:rPr>
+          <w:rFonts w:ascii="ＭＳ Ｐ明朝" w:eastAsia="ＭＳ Ｐ明朝" w:hAnsi="ＭＳ Ｐ明朝" w:hint="eastAsia"/>
+          <w:sz w:val="24"/>
+          <w:szCs w:val="24"/>
+        </w:rPr>
+        <w:t>引数：</w:t>
+      </w:r>
+    </w:p>
+    <w:p>
+      <w:pPr>
+        <w:ind w:firstLine="1560"/>
+        <w:rPr>
+          <w:rFonts w:ascii="ＭＳ Ｐ明朝" w:eastAsia="ＭＳ Ｐ明朝" w:hAnsi="ＭＳ Ｐ明朝"/>
+          <w:sz w:val="24"/>
+          <w:szCs w:val="24"/>
+        </w:rPr>
+      </w:pPr>
+      <w:r>
+        <w:rPr>
+          <w:rFonts w:ascii="ＭＳ Ｐ明朝" w:eastAsia="ＭＳ Ｐ明朝" w:hAnsi="ＭＳ Ｐ明朝" w:hint="eastAsia"/>
+          <w:sz w:val="24"/>
+          <w:szCs w:val="24"/>
+        </w:rPr>
+        <w:t>戻り値：</w:t>
+      </w:r>
+    </w:p>
+    <w:p>
+      <w:pPr>
+        <w:ind w:firstLine="426"/>
+        <w:rPr>
+          <w:rFonts w:ascii="ＭＳ Ｐ明朝" w:eastAsia="ＭＳ Ｐ明朝" w:hAnsi="ＭＳ Ｐ明朝"/>
+          <w:sz w:val="24"/>
+          <w:szCs w:val="24"/>
+        </w:rPr>
+      </w:pPr>
+    </w:p>
+    <w:p>
+      <w:pPr>
+        <w:ind w:firstLine="1276"/>
+        <w:rPr>
+          <w:rFonts w:ascii="ＭＳ Ｐ明朝" w:eastAsia="ＭＳ Ｐ明朝" w:hAnsi="ＭＳ Ｐ明朝"/>
+          <w:sz w:val="24"/>
+          <w:szCs w:val="24"/>
+        </w:rPr>
+      </w:pPr>
+      <w:r>
+        <w:rPr>
+          <w:rFonts w:ascii="ＭＳ Ｐ明朝" w:eastAsia="ＭＳ Ｐ明朝" w:hAnsi="ＭＳ Ｐ明朝" w:hint="eastAsia"/>
+          <w:sz w:val="24"/>
+          <w:szCs w:val="24"/>
+        </w:rPr>
+        <w:t>処理詳細：</w:t>
+      </w:r>
+    </w:p>
+    <w:p>
+      <w:pPr>
+        <w:ind w:firstLine="1560"/>
+        <w:rPr>
+          <w:rFonts w:ascii="ＭＳ Ｐ明朝" w:eastAsia="ＭＳ Ｐ明朝" w:hAnsi="ＭＳ Ｐ明朝"/>
+          <w:sz w:val="24"/>
+          <w:szCs w:val="24"/>
+        </w:rPr>
+      </w:pPr>
+      <w:r>
+        <w:rPr>
+          <w:rFonts w:ascii="ＭＳ Ｐ明朝" w:eastAsia="ＭＳ Ｐ明朝" w:hAnsi="ＭＳ Ｐ明朝" w:hint="eastAsia"/>
+          <w:sz w:val="24"/>
+          <w:szCs w:val="24"/>
+        </w:rPr>
+        <w:t>・フォームのPOSTでの呼び出しに対応</w:t>
+      </w:r>
+    </w:p>
+    <w:p>
+      <w:pPr>
+        <w:ind w:firstLine="1560"/>
+        <w:rPr>
+          <w:rFonts w:ascii="ＭＳ Ｐ明朝" w:eastAsia="ＭＳ Ｐ明朝" w:hAnsi="ＭＳ Ｐ明朝"/>
+          <w:sz w:val="24"/>
+          <w:szCs w:val="24"/>
+        </w:rPr>
+      </w:pPr>
+      <w:r>
+        <w:rPr>
+          <w:rFonts w:ascii="ＭＳ Ｐ明朝" w:eastAsia="ＭＳ Ｐ明朝" w:hAnsi="ＭＳ Ｐ明朝" w:hint="eastAsia"/>
+          <w:sz w:val="24"/>
+          <w:szCs w:val="24"/>
+        </w:rPr>
+        <w:t>・下記のパラメータを受け取る</w:t>
+      </w:r>
+    </w:p>
+    <w:p>
+      <w:pPr>
+        <w:ind w:firstLine="1985"/>
+        <w:rPr>
+          <w:rFonts w:ascii="ＭＳ Ｐ明朝" w:eastAsia="ＭＳ Ｐ明朝" w:hAnsi="ＭＳ Ｐ明朝"/>
+          <w:sz w:val="24"/>
+          <w:szCs w:val="24"/>
+        </w:rPr>
+      </w:pPr>
+      <w:r>
+        <w:rPr>
+          <w:rFonts w:ascii="ＭＳ Ｐ明朝" w:eastAsia="ＭＳ Ｐ明朝" w:hAnsi="ＭＳ Ｐ明朝" w:hint="eastAsia"/>
+          <w:sz w:val="24"/>
+          <w:szCs w:val="24"/>
+        </w:rPr>
+        <w:t xml:space="preserve">String name , email , comment , action , admin , Pass , </w:t>
+      </w:r>
+      <w:proofErr w:type="spellStart"/>
+      <w:r>
+        <w:rPr>
+          <w:rFonts w:ascii="ＭＳ Ｐ明朝" w:eastAsia="ＭＳ Ｐ明朝" w:hAnsi="ＭＳ Ｐ明朝" w:hint="eastAsia"/>
+          <w:sz w:val="24"/>
+          <w:szCs w:val="24"/>
+        </w:rPr>
+        <w:t>delId</w:t>
+      </w:r>
+      <w:proofErr w:type="spellEnd"/>
+    </w:p>
+    <w:p>
+      <w:pPr>
+        <w:ind w:firstLine="1560"/>
+        <w:rPr>
+          <w:rFonts w:ascii="ＭＳ Ｐ明朝" w:eastAsia="ＭＳ Ｐ明朝" w:hAnsi="ＭＳ Ｐ明朝"/>
+          <w:sz w:val="24"/>
+          <w:szCs w:val="24"/>
+        </w:rPr>
+      </w:pPr>
+    </w:p>
+    <w:p>
+      <w:pPr>
+        <w:ind w:firstLine="1560"/>
+        <w:rPr>
+          <w:rFonts w:ascii="ＭＳ Ｐ明朝" w:eastAsia="ＭＳ Ｐ明朝" w:hAnsi="ＭＳ Ｐ明朝"/>
+          <w:sz w:val="24"/>
+          <w:szCs w:val="24"/>
+        </w:rPr>
+      </w:pPr>
+      <w:r>
+        <w:rPr>
+          <w:rFonts w:ascii="ＭＳ Ｐ明朝" w:eastAsia="ＭＳ Ｐ明朝" w:hAnsi="ＭＳ Ｐ明朝" w:hint="eastAsia"/>
+          <w:sz w:val="24"/>
+          <w:szCs w:val="24"/>
+        </w:rPr>
+        <w:t>・actionのパラメータによって異なる処理を行う</w:t>
+      </w:r>
+    </w:p>
+    <w:p>
+      <w:pPr>
+        <w:ind w:firstLine="1985"/>
+        <w:rPr>
+          <w:rFonts w:ascii="ＭＳ Ｐ明朝" w:eastAsia="ＭＳ Ｐ明朝" w:hAnsi="ＭＳ Ｐ明朝"/>
+          <w:sz w:val="24"/>
+          <w:szCs w:val="24"/>
+        </w:rPr>
+      </w:pPr>
+      <w:r>
+        <w:rPr>
+          <w:rFonts w:ascii="ＭＳ Ｐ明朝" w:eastAsia="ＭＳ Ｐ明朝" w:hAnsi="ＭＳ Ｐ明朝" w:hint="eastAsia"/>
+          <w:sz w:val="24"/>
+          <w:szCs w:val="24"/>
+        </w:rPr>
+        <w:t>・action=addの場合</w:t>
+      </w:r>
+    </w:p>
+    <w:p>
+      <w:pPr>
+        <w:ind w:firstLine="1985"/>
+        <w:rPr>
+          <w:rFonts w:ascii="ＭＳ Ｐ明朝" w:eastAsia="ＭＳ Ｐ明朝" w:hAnsi="ＭＳ Ｐ明朝"/>
+          <w:sz w:val="24"/>
+          <w:szCs w:val="24"/>
+        </w:rPr>
+      </w:pPr>
+    </w:p>
+    <w:p>
+      <w:pPr>
+        <w:ind w:firstLine="1985"/>
+        <w:rPr>
+          <w:rFonts w:ascii="ＭＳ Ｐ明朝" w:eastAsia="ＭＳ Ｐ明朝" w:hAnsi="ＭＳ Ｐ明朝"/>
+          <w:sz w:val="24"/>
+          <w:szCs w:val="24"/>
+        </w:rPr>
+      </w:pPr>
+      <w:r>
+        <w:rPr>
+          <w:rFonts w:ascii="ＭＳ Ｐ明朝" w:eastAsia="ＭＳ Ｐ明朝" w:hAnsi="ＭＳ Ｐ明朝" w:hint="eastAsia"/>
+          <w:sz w:val="24"/>
+          <w:szCs w:val="24"/>
+        </w:rPr>
+        <w:t>・action=adminの場合</w:t>
+      </w:r>
+    </w:p>
+    <w:p>
+      <w:pPr>
+        <w:ind w:firstLine="1985"/>
+        <w:rPr>
+          <w:rFonts w:ascii="ＭＳ Ｐ明朝" w:eastAsia="ＭＳ Ｐ明朝" w:hAnsi="ＭＳ Ｐ明朝"/>
+          <w:sz w:val="24"/>
+          <w:szCs w:val="24"/>
+        </w:rPr>
+      </w:pPr>
+    </w:p>
+    <w:p>
+      <w:pPr>
+        <w:ind w:firstLine="1985"/>
+        <w:rPr>
+          <w:rFonts w:ascii="ＭＳ Ｐ明朝" w:eastAsia="ＭＳ Ｐ明朝" w:hAnsi="ＭＳ Ｐ明朝"/>
+          <w:sz w:val="24"/>
+          <w:szCs w:val="24"/>
+        </w:rPr>
+      </w:pPr>
+      <w:r>
+        <w:rPr>
+          <w:rFonts w:ascii="ＭＳ Ｐ明朝" w:eastAsia="ＭＳ Ｐ明朝" w:hAnsi="ＭＳ Ｐ明朝" w:hint="eastAsia"/>
+          <w:sz w:val="24"/>
+          <w:szCs w:val="24"/>
+        </w:rPr>
+        <w:t>・action=delの場合</w:t>
+      </w:r>
+    </w:p>
+    <w:p>
+      <w:pPr>
+        <w:ind w:firstLine="1985"/>
+        <w:rPr>
+          <w:rFonts w:ascii="ＭＳ Ｐ明朝" w:eastAsia="ＭＳ Ｐ明朝" w:hAnsi="ＭＳ Ｐ明朝"/>
+          <w:sz w:val="24"/>
+          <w:szCs w:val="24"/>
+        </w:rPr>
+      </w:pPr>
+    </w:p>
+    <w:p>
+      <w:pPr>
+        <w:ind w:firstLine="1560"/>
+        <w:rPr>
+          <w:rFonts w:ascii="ＭＳ Ｐ明朝" w:eastAsia="ＭＳ Ｐ明朝" w:hAnsi="ＭＳ Ｐ明朝"/>
+          <w:sz w:val="24"/>
+          <w:szCs w:val="24"/>
+        </w:rPr>
+      </w:pPr>
+      <w:r>
+        <w:rPr>
+          <w:rFonts w:ascii="ＭＳ Ｐ明朝" w:eastAsia="ＭＳ Ｐ明朝" w:hAnsi="ＭＳ Ｐ明朝" w:hint="eastAsia"/>
+          <w:sz w:val="24"/>
+          <w:szCs w:val="24"/>
+        </w:rPr>
+        <w:t>・</w:t>
+      </w:r>
+      <w:proofErr w:type="spellStart"/>
+      <w:r>
+        <w:rPr>
+          <w:rFonts w:ascii="ＭＳ Ｐ明朝" w:eastAsia="ＭＳ Ｐ明朝" w:hAnsi="ＭＳ Ｐ明朝" w:hint="eastAsia"/>
+          <w:sz w:val="24"/>
+          <w:szCs w:val="24"/>
+        </w:rPr>
+        <w:t>boardMain.jsp</w:t>
+      </w:r>
+      <w:proofErr w:type="spellEnd"/>
+      <w:r>
+        <w:rPr>
+          <w:rFonts w:ascii="ＭＳ Ｐ明朝" w:eastAsia="ＭＳ Ｐ明朝" w:hAnsi="ＭＳ Ｐ明朝" w:hint="eastAsia"/>
+          <w:sz w:val="24"/>
+          <w:szCs w:val="24"/>
+        </w:rPr>
+        <w:t xml:space="preserve"> へフォワード転送</w:t>
+      </w:r>
+    </w:p>
+    <w:p>
+      <w:pPr>
+        <w:ind w:firstLine="426"/>
+        <w:rPr>
+          <w:rFonts w:ascii="ＭＳ Ｐ明朝" w:eastAsia="ＭＳ Ｐ明朝" w:hAnsi="ＭＳ Ｐ明朝"/>
+          <w:sz w:val="24"/>
+          <w:szCs w:val="24"/>
+        </w:rPr>
+      </w:pPr>
+    </w:p>
+    <w:p>
+      <w:pPr>
+        <w:widowControl/>
+        <w:jc w:val="left"/>
+        <w:rPr>
+          <w:rFonts w:ascii="ＭＳ Ｐ明朝" w:eastAsia="ＭＳ Ｐ明朝" w:hAnsi="ＭＳ Ｐ明朝"/>
+          <w:sz w:val="24"/>
+          <w:szCs w:val="24"/>
+        </w:rPr>
+      </w:pPr>
+      <w:r>
+        <w:rPr>
+          <w:rFonts w:ascii="ＭＳ Ｐ明朝" w:eastAsia="ＭＳ Ｐ明朝" w:hAnsi="ＭＳ Ｐ明朝"/>
+          <w:sz w:val="24"/>
+          <w:szCs w:val="24"/>
+        </w:rPr>
+        <w:br w:type="page"/>
+      </w:r>
+    </w:p>
+    <w:p>
+      <w:pPr>
+        <w:ind w:firstLine="426"/>
+        <w:rPr>
+          <w:rFonts w:ascii="ＭＳ Ｐ明朝" w:eastAsia="ＭＳ Ｐ明朝" w:hAnsi="ＭＳ Ｐ明朝"/>
+          <w:sz w:val="24"/>
+          <w:szCs w:val="24"/>
+        </w:rPr>
+      </w:pPr>
+      <w:r>
+        <w:rPr>
+          <w:rFonts w:ascii="ＭＳ Ｐ明朝" w:eastAsia="ＭＳ Ｐ明朝" w:hAnsi="ＭＳ Ｐ明朝" w:hint="eastAsia"/>
+          <w:sz w:val="24"/>
+          <w:szCs w:val="24"/>
+        </w:rPr>
+        <w:lastRenderedPageBreak/>
         <w:t>■view(JSP)</w:t>
       </w:r>
     </w:p>
@@ -901,7 +1877,25 @@
           <w:sz w:val="24"/>
           <w:szCs w:val="24"/>
         </w:rPr>
-        <w:t>【 boardMain.jsp 】</w:t>
+        <w:t xml:space="preserve">【 </w:t>
+      </w:r>
+      <w:proofErr w:type="spellStart"/>
+      <w:r>
+        <w:rPr>
+          <w:rFonts w:ascii="ＭＳ Ｐ明朝" w:eastAsia="ＭＳ Ｐ明朝" w:hAnsi="ＭＳ Ｐ明朝" w:hint="eastAsia"/>
+          <w:sz w:val="24"/>
+          <w:szCs w:val="24"/>
+        </w:rPr>
+        <w:t>boardMain.jsp</w:t>
+      </w:r>
+      <w:proofErr w:type="spellEnd"/>
+      <w:r>
+        <w:rPr>
+          <w:rFonts w:ascii="ＭＳ Ｐ明朝" w:eastAsia="ＭＳ Ｐ明朝" w:hAnsi="ＭＳ Ｐ明朝" w:hint="eastAsia"/>
+          <w:sz w:val="24"/>
+          <w:szCs w:val="24"/>
+        </w:rPr>
+        <w:t xml:space="preserve"> 】</w:t>
       </w:r>
     </w:p>
     <w:p>
@@ -926,18 +1920,36 @@
       <w:pPr>
         <w:ind w:firstLine="1701"/>
         <w:rPr>
-          <w:rFonts w:ascii="ＭＳ Ｐ明朝" w:eastAsia="ＭＳ Ｐ明朝" w:hAnsi="ＭＳ Ｐ明朝"/>
-          <w:sz w:val="24"/>
-          <w:szCs w:val="24"/>
-        </w:rPr>
-      </w:pPr>
-      <w:r>
-        <w:rPr>
-          <w:rFonts w:ascii="ＭＳ Ｐ明朝" w:eastAsia="ＭＳ Ｐ明朝" w:hAnsi="ＭＳ Ｐ明朝"/>
-          <w:sz w:val="24"/>
-          <w:szCs w:val="24"/>
-        </w:rPr>
-        <w:t>&lt;form action="/board2/BoardDo" method="post"&gt;</w:t>
+          <w:rFonts w:ascii="ＭＳ Ｐ明朝" w:eastAsia="ＭＳ Ｐ明朝" w:hAnsi="ＭＳ Ｐ明朝" w:hint="eastAsia"/>
+          <w:sz w:val="24"/>
+          <w:szCs w:val="24"/>
+        </w:rPr>
+      </w:pPr>
+      <w:r>
+        <w:rPr>
+          <w:rFonts w:ascii="ＭＳ Ｐ明朝" w:eastAsia="ＭＳ Ｐ明朝" w:hAnsi="ＭＳ Ｐ明朝"/>
+          <w:sz w:val="24"/>
+          <w:szCs w:val="24"/>
+        </w:rPr>
+        <w:t>&lt;form action="/board2/</w:t>
+      </w:r>
+      <w:proofErr w:type="spellStart"/>
+      <w:r>
+        <w:rPr>
+          <w:rFonts w:ascii="ＭＳ Ｐ明朝" w:eastAsia="ＭＳ Ｐ明朝" w:hAnsi="ＭＳ Ｐ明朝"/>
+          <w:sz w:val="24"/>
+          <w:szCs w:val="24"/>
+        </w:rPr>
+        <w:t>BoardDo</w:t>
+      </w:r>
+      <w:proofErr w:type="spellEnd"/>
+      <w:r>
+        <w:rPr>
+          <w:rFonts w:ascii="ＭＳ Ｐ明朝" w:eastAsia="ＭＳ Ｐ明朝" w:hAnsi="ＭＳ Ｐ明朝"/>
+          <w:sz w:val="24"/>
+          <w:szCs w:val="24"/>
+        </w:rPr>
+        <w:t>" method="post"&gt;</w:t>
       </w:r>
     </w:p>
     <w:tbl>
@@ -1354,7 +2366,25 @@
           <w:sz w:val="24"/>
           <w:szCs w:val="24"/>
         </w:rPr>
-        <w:t>&lt;form action="/board2/BoardDo" method="post"&gt;</w:t>
+        <w:t>&lt;form action="/board2/</w:t>
+      </w:r>
+      <w:proofErr w:type="spellStart"/>
+      <w:r>
+        <w:rPr>
+          <w:rFonts w:ascii="ＭＳ Ｐ明朝" w:eastAsia="ＭＳ Ｐ明朝" w:hAnsi="ＭＳ Ｐ明朝"/>
+          <w:sz w:val="24"/>
+          <w:szCs w:val="24"/>
+        </w:rPr>
+        <w:t>BoardDo</w:t>
+      </w:r>
+      <w:proofErr w:type="spellEnd"/>
+      <w:r>
+        <w:rPr>
+          <w:rFonts w:ascii="ＭＳ Ｐ明朝" w:eastAsia="ＭＳ Ｐ明朝" w:hAnsi="ＭＳ Ｐ明朝"/>
+          <w:sz w:val="24"/>
+          <w:szCs w:val="24"/>
+        </w:rPr>
+        <w:t>" method="post"&gt;</w:t>
       </w:r>
     </w:p>
     <w:tbl>
@@ -1458,6 +2488,7 @@
                 <w:szCs w:val="24"/>
               </w:rPr>
             </w:pPr>
+            <w:proofErr w:type="spellStart"/>
             <w:r>
               <w:rPr>
                 <w:rFonts w:ascii="ＭＳ Ｐ明朝" w:eastAsia="ＭＳ Ｐ明朝" w:hAnsi="ＭＳ Ｐ明朝" w:hint="eastAsia"/>
@@ -1466,6 +2497,7 @@
               </w:rPr>
               <w:t>adminpass</w:t>
             </w:r>
+            <w:proofErr w:type="spellEnd"/>
           </w:p>
         </w:tc>
         <w:tc>
@@ -1624,11 +2656,15 @@
         <w:jc w:val="left"/>
         <w:rPr>
           <w:rFonts w:ascii="ＭＳ Ｐ明朝" w:eastAsia="ＭＳ Ｐ明朝" w:hAnsi="ＭＳ Ｐ明朝"/>
-        </w:rPr>
-      </w:pPr>
-      <w:r>
-        <w:rPr>
-          <w:rFonts w:ascii="ＭＳ Ｐ明朝" w:eastAsia="ＭＳ Ｐ明朝" w:hAnsi="ＭＳ Ｐ明朝"/>
+          <w:sz w:val="24"/>
+          <w:szCs w:val="24"/>
+        </w:rPr>
+      </w:pPr>
+      <w:r>
+        <w:rPr>
+          <w:rFonts w:ascii="ＭＳ Ｐ明朝" w:eastAsia="ＭＳ Ｐ明朝" w:hAnsi="ＭＳ Ｐ明朝"/>
+          <w:sz w:val="24"/>
+          <w:szCs w:val="24"/>
         </w:rPr>
         <w:br w:type="page"/>
       </w:r>
@@ -1674,8 +2710,18 @@
           <w:sz w:val="24"/>
           <w:szCs w:val="24"/>
         </w:rPr>
-        <w:t>データベース名：boarddb</w:t>
-      </w:r>
+        <w:t>データベース名：</w:t>
+      </w:r>
+      <w:proofErr w:type="spellStart"/>
+      <w:r>
+        <w:rPr>
+          <w:rFonts w:ascii="ＭＳ Ｐ明朝" w:eastAsia="ＭＳ Ｐ明朝" w:hAnsi="ＭＳ Ｐ明朝" w:hint="eastAsia"/>
+          <w:sz w:val="24"/>
+          <w:szCs w:val="24"/>
+        </w:rPr>
+        <w:t>boarddb</w:t>
+      </w:r>
+      <w:proofErr w:type="spellEnd"/>
     </w:p>
     <w:p>
       <w:pPr>
@@ -1738,8 +2784,18 @@
           <w:sz w:val="24"/>
           <w:szCs w:val="24"/>
         </w:rPr>
-        <w:t>テーブル名：board_db</w:t>
-      </w:r>
+        <w:t>テーブル名：</w:t>
+      </w:r>
+      <w:proofErr w:type="spellStart"/>
+      <w:r>
+        <w:rPr>
+          <w:rFonts w:ascii="ＭＳ Ｐ明朝" w:eastAsia="ＭＳ Ｐ明朝" w:hAnsi="ＭＳ Ｐ明朝" w:hint="eastAsia"/>
+          <w:sz w:val="24"/>
+          <w:szCs w:val="24"/>
+        </w:rPr>
+        <w:t>board_db</w:t>
+      </w:r>
+      <w:proofErr w:type="spellEnd"/>
     </w:p>
     <w:tbl>
       <w:tblPr>
@@ -2205,6 +3261,7 @@
                 <w:szCs w:val="24"/>
               </w:rPr>
             </w:pPr>
+            <w:proofErr w:type="spellStart"/>
             <w:r>
               <w:rPr>
                 <w:rFonts w:ascii="ＭＳ Ｐ明朝" w:eastAsia="ＭＳ Ｐ明朝" w:hAnsi="ＭＳ Ｐ明朝" w:hint="eastAsia"/>
@@ -2213,6 +3270,7 @@
               </w:rPr>
               <w:t>dateTime</w:t>
             </w:r>
+            <w:proofErr w:type="spellEnd"/>
           </w:p>
         </w:tc>
         <w:tc>
@@ -2282,14 +3340,52 @@
                 <w:szCs w:val="24"/>
               </w:rPr>
             </w:pPr>
+            <w:proofErr w:type="spellStart"/>
             <w:r>
               <w:rPr>
                 <w:rFonts w:ascii="ＭＳ Ｐ明朝" w:eastAsia="ＭＳ Ｐ明朝" w:hAnsi="ＭＳ Ｐ明朝" w:hint="eastAsia"/>
                 <w:sz w:val="24"/>
                 <w:szCs w:val="24"/>
               </w:rPr>
-              <w:t>yyyy-MM-dd hh:mm:ss</w:t>
+              <w:t>yyyy</w:t>
             </w:r>
+            <w:proofErr w:type="spellEnd"/>
+            <w:r>
+              <w:rPr>
+                <w:rFonts w:ascii="ＭＳ Ｐ明朝" w:eastAsia="ＭＳ Ｐ明朝" w:hAnsi="ＭＳ Ｐ明朝" w:hint="eastAsia"/>
+                <w:sz w:val="24"/>
+                <w:szCs w:val="24"/>
+              </w:rPr>
+              <w:t>-MM-</w:t>
+            </w:r>
+            <w:proofErr w:type="spellStart"/>
+            <w:r>
+              <w:rPr>
+                <w:rFonts w:ascii="ＭＳ Ｐ明朝" w:eastAsia="ＭＳ Ｐ明朝" w:hAnsi="ＭＳ Ｐ明朝" w:hint="eastAsia"/>
+                <w:sz w:val="24"/>
+                <w:szCs w:val="24"/>
+              </w:rPr>
+              <w:t>dd</w:t>
+            </w:r>
+            <w:proofErr w:type="spellEnd"/>
+            <w:r>
+              <w:rPr>
+                <w:rFonts w:ascii="ＭＳ Ｐ明朝" w:eastAsia="ＭＳ Ｐ明朝" w:hAnsi="ＭＳ Ｐ明朝" w:hint="eastAsia"/>
+                <w:sz w:val="24"/>
+                <w:szCs w:val="24"/>
+              </w:rPr>
+              <w:t xml:space="preserve"> </w:t>
+            </w:r>
+            <w:proofErr w:type="spellStart"/>
+            <w:r>
+              <w:rPr>
+                <w:rFonts w:ascii="ＭＳ Ｐ明朝" w:eastAsia="ＭＳ Ｐ明朝" w:hAnsi="ＭＳ Ｐ明朝" w:hint="eastAsia"/>
+                <w:sz w:val="24"/>
+                <w:szCs w:val="24"/>
+              </w:rPr>
+              <w:t>hh:mm:ss</w:t>
+            </w:r>
+            <w:proofErr w:type="spellEnd"/>
           </w:p>
         </w:tc>
       </w:tr>
@@ -2637,7 +3733,7 @@
 
 <file path=word/numbering.xml><?xml version="1.0" encoding="utf-8"?>
 <w:numbering xmlns:wpc="http://schemas.microsoft.com/office/word/2010/wordprocessingCanvas" xmlns:mc="http://schemas.openxmlformats.org/markup-compatibility/2006" xmlns:o="urn:schemas-microsoft-com:office:office" xmlns:r="http://schemas.openxmlformats.org/officeDocument/2006/relationships" xmlns:m="http://schemas.openxmlformats.org/officeDocument/2006/math" xmlns:v="urn:schemas-microsoft-com:vml" xmlns:wp14="http://schemas.microsoft.com/office/word/2010/wordprocessingDrawing" xmlns:wp="http://schemas.openxmlformats.org/drawingml/2006/wordprocessingDrawing" xmlns:w10="urn:schemas-microsoft-com:office:word" xmlns:w="http://schemas.openxmlformats.org/wordprocessingml/2006/main" xmlns:w14="http://schemas.microsoft.com/office/word/2010/wordml" xmlns:w15="http://schemas.microsoft.com/office/word/2012/wordml" xmlns:wpg="http://schemas.microsoft.com/office/word/2010/wordprocessingGroup" xmlns:wpi="http://schemas.microsoft.com/office/word/2010/wordprocessingInk" xmlns:wne="http://schemas.microsoft.com/office/word/2006/wordml" xmlns:wps="http://schemas.microsoft.com/office/word/2010/wordprocessingShape" mc:Ignorable="w14 w15 wp14">
-  <w:abstractNum w:abstractNumId="0" w15:restartNumberingAfterBreak="0">
+  <w:abstractNum w:abstractNumId="0">
     <w:nsid w:val="23E37FDE"/>
     <w:multiLevelType w:val="hybridMultilevel"/>
     <w:tmpl w:val="925C6824"/>
@@ -2726,7 +3822,7 @@
       </w:pPr>
     </w:lvl>
   </w:abstractNum>
-  <w:abstractNum w:abstractNumId="1" w15:restartNumberingAfterBreak="0">
+  <w:abstractNum w:abstractNumId="1">
     <w:nsid w:val="24FA36B9"/>
     <w:multiLevelType w:val="hybridMultilevel"/>
     <w:tmpl w:val="AA841E98"/>
@@ -2815,7 +3911,7 @@
       </w:pPr>
     </w:lvl>
   </w:abstractNum>
-  <w:abstractNum w:abstractNumId="2" w15:restartNumberingAfterBreak="0">
+  <w:abstractNum w:abstractNumId="2">
     <w:nsid w:val="276B6AD0"/>
     <w:multiLevelType w:val="hybridMultilevel"/>
     <w:tmpl w:val="2BBAFF30"/>
@@ -2904,7 +4000,7 @@
       </w:pPr>
     </w:lvl>
   </w:abstractNum>
-  <w:abstractNum w:abstractNumId="3" w15:restartNumberingAfterBreak="0">
+  <w:abstractNum w:abstractNumId="3">
     <w:nsid w:val="2E9558B4"/>
     <w:multiLevelType w:val="hybridMultilevel"/>
     <w:tmpl w:val="C864226C"/>
@@ -2993,7 +4089,7 @@
       </w:pPr>
     </w:lvl>
   </w:abstractNum>
-  <w:abstractNum w:abstractNumId="4" w15:restartNumberingAfterBreak="0">
+  <w:abstractNum w:abstractNumId="4">
     <w:nsid w:val="353567BD"/>
     <w:multiLevelType w:val="hybridMultilevel"/>
     <w:tmpl w:val="72C678EE"/>
@@ -3085,7 +4181,7 @@
       </w:pPr>
     </w:lvl>
   </w:abstractNum>
-  <w:abstractNum w:abstractNumId="5" w15:restartNumberingAfterBreak="0">
+  <w:abstractNum w:abstractNumId="5">
     <w:nsid w:val="3BB83624"/>
     <w:multiLevelType w:val="hybridMultilevel"/>
     <w:tmpl w:val="2BBAFF30"/>
@@ -3174,7 +4270,7 @@
       </w:pPr>
     </w:lvl>
   </w:abstractNum>
-  <w:abstractNum w:abstractNumId="6" w15:restartNumberingAfterBreak="0">
+  <w:abstractNum w:abstractNumId="6">
     <w:nsid w:val="47084139"/>
     <w:multiLevelType w:val="hybridMultilevel"/>
     <w:tmpl w:val="49C8F34C"/>
@@ -3263,7 +4359,7 @@
       </w:pPr>
     </w:lvl>
   </w:abstractNum>
-  <w:abstractNum w:abstractNumId="7" w15:restartNumberingAfterBreak="0">
+  <w:abstractNum w:abstractNumId="7">
     <w:nsid w:val="498C40A9"/>
     <w:multiLevelType w:val="hybridMultilevel"/>
     <w:tmpl w:val="E72ABAB6"/>
@@ -3352,7 +4448,7 @@
       </w:pPr>
     </w:lvl>
   </w:abstractNum>
-  <w:abstractNum w:abstractNumId="8" w15:restartNumberingAfterBreak="0">
+  <w:abstractNum w:abstractNumId="8">
     <w:nsid w:val="51236880"/>
     <w:multiLevelType w:val="hybridMultilevel"/>
     <w:tmpl w:val="AA5C3612"/>
@@ -3441,7 +4537,7 @@
       </w:pPr>
     </w:lvl>
   </w:abstractNum>
-  <w:abstractNum w:abstractNumId="9" w15:restartNumberingAfterBreak="0">
+  <w:abstractNum w:abstractNumId="9">
     <w:nsid w:val="5F020E78"/>
     <w:multiLevelType w:val="hybridMultilevel"/>
     <w:tmpl w:val="2BBAFF30"/>
@@ -3530,7 +4626,7 @@
       </w:pPr>
     </w:lvl>
   </w:abstractNum>
-  <w:abstractNum w:abstractNumId="10" w15:restartNumberingAfterBreak="0">
+  <w:abstractNum w:abstractNumId="10">
     <w:nsid w:val="688A35A6"/>
     <w:multiLevelType w:val="hybridMultilevel"/>
     <w:tmpl w:val="A600C784"/>
@@ -3619,7 +4715,7 @@
       </w:pPr>
     </w:lvl>
   </w:abstractNum>
-  <w:abstractNum w:abstractNumId="11" w15:restartNumberingAfterBreak="0">
+  <w:abstractNum w:abstractNumId="11">
     <w:nsid w:val="72755467"/>
     <w:multiLevelType w:val="hybridMultilevel"/>
     <w:tmpl w:val="36C6AD0C"/>
@@ -3708,7 +4804,7 @@
       </w:pPr>
     </w:lvl>
   </w:abstractNum>
-  <w:abstractNum w:abstractNumId="12" w15:restartNumberingAfterBreak="0">
+  <w:abstractNum w:abstractNumId="12">
     <w:nsid w:val="7D8C393F"/>
     <w:multiLevelType w:val="hybridMultilevel"/>
     <w:tmpl w:val="345ADD34"/>
@@ -3797,7 +4893,7 @@
       </w:pPr>
     </w:lvl>
   </w:abstractNum>
-  <w:abstractNum w:abstractNumId="13" w15:restartNumberingAfterBreak="0">
+  <w:abstractNum w:abstractNumId="13">
     <w:nsid w:val="7E8C0DC3"/>
     <w:multiLevelType w:val="hybridMultilevel"/>
     <w:tmpl w:val="97E6D816"/>
@@ -4369,6 +5465,7 @@
     <w:uiPriority w:val="59"/>
     <w:rsid w:val="00314EA7"/>
     <w:tblPr>
+      <w:tblInd w:w="0" w:type="dxa"/>
       <w:tblBorders>
         <w:top w:val="single" w:sz="4" w:space="0" w:color="auto"/>
         <w:left w:val="single" w:sz="4" w:space="0" w:color="auto"/>
@@ -4377,6 +5474,12 @@
         <w:insideH w:val="single" w:sz="4" w:space="0" w:color="auto"/>
         <w:insideV w:val="single" w:sz="4" w:space="0" w:color="auto"/>
       </w:tblBorders>
+      <w:tblCellMar>
+        <w:top w:w="0" w:type="dxa"/>
+        <w:left w:w="108" w:type="dxa"/>
+        <w:bottom w:w="0" w:type="dxa"/>
+        <w:right w:w="108" w:type="dxa"/>
+      </w:tblCellMar>
     </w:tblPr>
   </w:style>
   <w:style w:type="paragraph" w:styleId="a5">
@@ -4431,6 +5534,7 @@
     <w:tblPr>
       <w:tblStyleRowBandSize w:val="1"/>
       <w:tblStyleColBandSize w:val="1"/>
+      <w:tblInd w:w="0" w:type="dxa"/>
       <w:tblBorders>
         <w:top w:val="single" w:sz="8" w:space="0" w:color="F9B074" w:themeColor="accent6" w:themeTint="BF"/>
         <w:left w:val="single" w:sz="8" w:space="0" w:color="F9B074" w:themeColor="accent6" w:themeTint="BF"/>
@@ -4438,6 +5542,12 @@
         <w:right w:val="single" w:sz="8" w:space="0" w:color="F9B074" w:themeColor="accent6" w:themeTint="BF"/>
         <w:insideH w:val="single" w:sz="8" w:space="0" w:color="F9B074" w:themeColor="accent6" w:themeTint="BF"/>
       </w:tblBorders>
+      <w:tblCellMar>
+        <w:top w:w="0" w:type="dxa"/>
+        <w:left w:w="108" w:type="dxa"/>
+        <w:bottom w:w="0" w:type="dxa"/>
+        <w:right w:w="108" w:type="dxa"/>
+      </w:tblCellMar>
     </w:tblPr>
     <w:tblStylePr w:type="firstRow">
       <w:pPr>
@@ -4530,10 +5640,17 @@
     <w:tblPr>
       <w:tblStyleRowBandSize w:val="1"/>
       <w:tblStyleColBandSize w:val="1"/>
+      <w:tblInd w:w="0" w:type="dxa"/>
       <w:tblBorders>
         <w:top w:val="single" w:sz="8" w:space="0" w:color="F79646" w:themeColor="accent6"/>
         <w:bottom w:val="single" w:sz="8" w:space="0" w:color="F79646" w:themeColor="accent6"/>
       </w:tblBorders>
+      <w:tblCellMar>
+        <w:top w:w="0" w:type="dxa"/>
+        <w:left w:w="108" w:type="dxa"/>
+        <w:bottom w:w="0" w:type="dxa"/>
+        <w:right w:w="108" w:type="dxa"/>
+      </w:tblCellMar>
     </w:tblPr>
     <w:tblStylePr w:type="firstRow">
       <w:rPr>
@@ -4601,12 +5718,19 @@
     <w:tblPr>
       <w:tblStyleRowBandSize w:val="1"/>
       <w:tblStyleColBandSize w:val="1"/>
+      <w:tblInd w:w="0" w:type="dxa"/>
       <w:tblBorders>
         <w:top w:val="single" w:sz="8" w:space="0" w:color="F79646" w:themeColor="accent6"/>
         <w:left w:val="single" w:sz="8" w:space="0" w:color="F79646" w:themeColor="accent6"/>
         <w:bottom w:val="single" w:sz="8" w:space="0" w:color="F79646" w:themeColor="accent6"/>
         <w:right w:val="single" w:sz="8" w:space="0" w:color="F79646" w:themeColor="accent6"/>
       </w:tblBorders>
+      <w:tblCellMar>
+        <w:top w:w="0" w:type="dxa"/>
+        <w:left w:w="108" w:type="dxa"/>
+        <w:bottom w:w="0" w:type="dxa"/>
+        <w:right w:w="108" w:type="dxa"/>
+      </w:tblCellMar>
     </w:tblPr>
     <w:tblStylePr w:type="firstRow">
       <w:pPr>
@@ -4683,6 +5807,7 @@
     <w:tblPr>
       <w:tblStyleRowBandSize w:val="1"/>
       <w:tblStyleColBandSize w:val="1"/>
+      <w:tblInd w:w="0" w:type="dxa"/>
       <w:tblBorders>
         <w:top w:val="single" w:sz="8" w:space="0" w:color="F9B074" w:themeColor="accent6" w:themeTint="BF"/>
         <w:left w:val="single" w:sz="8" w:space="0" w:color="F9B074" w:themeColor="accent6" w:themeTint="BF"/>
@@ -4691,6 +5816,12 @@
         <w:insideH w:val="single" w:sz="8" w:space="0" w:color="F9B074" w:themeColor="accent6" w:themeTint="BF"/>
         <w:insideV w:val="single" w:sz="8" w:space="0" w:color="F9B074" w:themeColor="accent6" w:themeTint="BF"/>
       </w:tblBorders>
+      <w:tblCellMar>
+        <w:top w:w="0" w:type="dxa"/>
+        <w:left w:w="108" w:type="dxa"/>
+        <w:bottom w:w="0" w:type="dxa"/>
+        <w:right w:w="108" w:type="dxa"/>
+      </w:tblCellMar>
     </w:tblPr>
     <w:tcPr>
       <w:shd w:val="clear" w:color="auto" w:fill="FDE4D0" w:themeFill="accent6" w:themeFillTint="3F"/>
@@ -5058,7 +6189,7 @@
 </file>
 
 <file path=customXml/itemProps1.xml><?xml version="1.0" encoding="utf-8"?>
-<ds:datastoreItem xmlns:ds="http://schemas.openxmlformats.org/officeDocument/2006/customXml" ds:itemID="{71BE74A3-216D-439D-B7BC-821F7EF797E9}">
+<ds:datastoreItem xmlns:ds="http://schemas.openxmlformats.org/officeDocument/2006/customXml" ds:itemID="{BAE740A3-F733-4816-BA41-DBF58BB7C9F7}">
   <ds:schemaRefs>
     <ds:schemaRef ds:uri="http://schemas.openxmlformats.org/officeDocument/2006/bibliography"/>
   </ds:schemaRefs>

--- a/総合演習資料/3.内部設計/内部設計仕様書.docx
+++ b/総合演習資料/3.内部設計/内部設計仕様書.docx
@@ -410,7 +410,6 @@
           <w:szCs w:val="24"/>
         </w:rPr>
       </w:pPr>
-      <w:proofErr w:type="spellStart"/>
       <w:r>
         <w:rPr>
           <w:rFonts w:ascii="ＭＳ Ｐ明朝" w:eastAsia="ＭＳ Ｐ明朝" w:hAnsi="ＭＳ Ｐ明朝"/>
@@ -427,7 +426,6 @@
         </w:rPr>
         <w:t>rc</w:t>
       </w:r>
-      <w:proofErr w:type="spellEnd"/>
       <w:r>
         <w:rPr>
           <w:rFonts w:ascii="ＭＳ Ｐ明朝" w:eastAsia="ＭＳ Ｐ明朝" w:hAnsi="ＭＳ Ｐ明朝"/>
@@ -450,15 +448,7 @@
           <w:sz w:val="24"/>
           <w:szCs w:val="24"/>
         </w:rPr>
-        <w:t>共通部品</w:t>
-      </w:r>
-      <w:r>
-        <w:rPr>
-          <w:rFonts w:ascii="ＭＳ Ｐ明朝" w:eastAsia="ＭＳ Ｐ明朝" w:hAnsi="ＭＳ Ｐ明朝" w:hint="eastAsia"/>
-          <w:sz w:val="24"/>
-          <w:szCs w:val="24"/>
-        </w:rPr>
-        <w:t>パッケージ</w:t>
+        <w:t>共通部品パッケージ</w:t>
       </w:r>
     </w:p>
     <w:p>
@@ -508,7 +498,7 @@
       <w:pPr>
         <w:ind w:firstLine="1276"/>
         <w:rPr>
-          <w:rFonts w:ascii="ＭＳ Ｐ明朝" w:eastAsia="ＭＳ Ｐ明朝" w:hAnsi="ＭＳ Ｐ明朝" w:hint="eastAsia"/>
+          <w:rFonts w:ascii="ＭＳ Ｐ明朝" w:eastAsia="ＭＳ Ｐ明朝" w:hAnsi="ＭＳ Ｐ明朝"/>
           <w:sz w:val="24"/>
           <w:szCs w:val="24"/>
         </w:rPr>
@@ -518,12 +508,11 @@
       <w:pPr>
         <w:ind w:firstLine="851"/>
         <w:rPr>
-          <w:rFonts w:ascii="ＭＳ Ｐ明朝" w:eastAsia="ＭＳ Ｐ明朝" w:hAnsi="ＭＳ Ｐ明朝" w:hint="eastAsia"/>
-          <w:sz w:val="24"/>
-          <w:szCs w:val="24"/>
-        </w:rPr>
-      </w:pPr>
-      <w:proofErr w:type="spellStart"/>
+          <w:rFonts w:ascii="ＭＳ Ｐ明朝" w:eastAsia="ＭＳ Ｐ明朝" w:hAnsi="ＭＳ Ｐ明朝"/>
+          <w:sz w:val="24"/>
+          <w:szCs w:val="24"/>
+        </w:rPr>
+      </w:pPr>
       <w:r>
         <w:rPr>
           <w:rFonts w:ascii="ＭＳ Ｐ明朝" w:eastAsia="ＭＳ Ｐ明朝" w:hAnsi="ＭＳ Ｐ明朝"/>
@@ -538,32 +527,15 @@
           <w:sz w:val="24"/>
           <w:szCs w:val="24"/>
         </w:rPr>
-        <w:t>rc</w:t>
-      </w:r>
-      <w:proofErr w:type="spellEnd"/>
-      <w:r>
-        <w:rPr>
-          <w:rFonts w:ascii="ＭＳ Ｐ明朝" w:eastAsia="ＭＳ Ｐ明朝" w:hAnsi="ＭＳ Ｐ明朝" w:hint="eastAsia"/>
-          <w:sz w:val="24"/>
-          <w:szCs w:val="24"/>
-        </w:rPr>
-        <w:t>/</w:t>
-      </w:r>
-      <w:r>
-        <w:rPr>
-          <w:rFonts w:ascii="ＭＳ Ｐ明朝" w:eastAsia="ＭＳ Ｐ明朝" w:hAnsi="ＭＳ Ｐ明朝"/>
-          <w:sz w:val="24"/>
-          <w:szCs w:val="24"/>
-        </w:rPr>
-        <w:t>board/</w:t>
-      </w:r>
-      <w:r>
-        <w:rPr>
-          <w:rFonts w:ascii="ＭＳ Ｐ明朝" w:eastAsia="ＭＳ Ｐ明朝" w:hAnsi="ＭＳ Ｐ明朝"/>
-          <w:sz w:val="24"/>
-          <w:szCs w:val="24"/>
-        </w:rPr>
-        <w:t>model</w:t>
+        <w:t>rc/</w:t>
+      </w:r>
+      <w:r>
+        <w:rPr>
+          <w:rFonts w:ascii="ＭＳ Ｐ明朝" w:eastAsia="ＭＳ Ｐ明朝" w:hAnsi="ＭＳ Ｐ明朝"/>
+          <w:sz w:val="24"/>
+          <w:szCs w:val="24"/>
+        </w:rPr>
+        <w:t>board/model</w:t>
       </w:r>
       <w:r>
         <w:rPr>
@@ -579,7 +551,142 @@
           <w:sz w:val="24"/>
           <w:szCs w:val="24"/>
         </w:rPr>
-        <w:t>掲示板用Model</w:t>
+        <w:t>掲示板用Modelパッケージ</w:t>
+      </w:r>
+    </w:p>
+    <w:p>
+      <w:pPr>
+        <w:ind w:firstLine="1276"/>
+        <w:rPr>
+          <w:rFonts w:ascii="ＭＳ Ｐ明朝" w:eastAsia="ＭＳ Ｐ明朝" w:hAnsi="ＭＳ Ｐ明朝"/>
+          <w:sz w:val="24"/>
+          <w:szCs w:val="24"/>
+        </w:rPr>
+      </w:pPr>
+      <w:r>
+        <w:rPr>
+          <w:rFonts w:ascii="ＭＳ Ｐ明朝" w:eastAsia="ＭＳ Ｐ明朝" w:hAnsi="ＭＳ Ｐ明朝" w:hint="eastAsia"/>
+          <w:sz w:val="24"/>
+          <w:szCs w:val="24"/>
+        </w:rPr>
+        <w:t>・</w:t>
+      </w:r>
+      <w:r>
+        <w:rPr>
+          <w:rFonts w:ascii="ＭＳ Ｐ明朝" w:eastAsia="ＭＳ Ｐ明朝" w:hAnsi="ＭＳ Ｐ明朝" w:hint="eastAsia"/>
+          <w:sz w:val="24"/>
+          <w:szCs w:val="24"/>
+        </w:rPr>
+        <w:t>BoardBean</w:t>
+      </w:r>
+      <w:r>
+        <w:rPr>
+          <w:rFonts w:ascii="ＭＳ Ｐ明朝" w:eastAsia="ＭＳ Ｐ明朝" w:hAnsi="ＭＳ Ｐ明朝" w:hint="eastAsia"/>
+          <w:sz w:val="24"/>
+          <w:szCs w:val="24"/>
+        </w:rPr>
+        <w:t>.java</w:t>
+      </w:r>
+      <w:r>
+        <w:rPr>
+          <w:rFonts w:ascii="ＭＳ Ｐ明朝" w:eastAsia="ＭＳ Ｐ明朝" w:hAnsi="ＭＳ Ｐ明朝"/>
+          <w:sz w:val="24"/>
+          <w:szCs w:val="24"/>
+        </w:rPr>
+        <w:tab/>
+      </w:r>
+      <w:r>
+        <w:rPr>
+          <w:rFonts w:ascii="ＭＳ Ｐ明朝" w:eastAsia="ＭＳ Ｐ明朝" w:hAnsi="ＭＳ Ｐ明朝" w:hint="eastAsia"/>
+          <w:sz w:val="24"/>
+          <w:szCs w:val="24"/>
+        </w:rPr>
+        <w:t>javaBeansクラス</w:t>
+      </w:r>
+    </w:p>
+    <w:p>
+      <w:pPr>
+        <w:ind w:firstLine="1276"/>
+        <w:rPr>
+          <w:rFonts w:ascii="ＭＳ Ｐ明朝" w:eastAsia="ＭＳ Ｐ明朝" w:hAnsi="ＭＳ Ｐ明朝"/>
+          <w:sz w:val="24"/>
+          <w:szCs w:val="24"/>
+        </w:rPr>
+      </w:pPr>
+      <w:r>
+        <w:rPr>
+          <w:rFonts w:ascii="ＭＳ Ｐ明朝" w:eastAsia="ＭＳ Ｐ明朝" w:hAnsi="ＭＳ Ｐ明朝" w:hint="eastAsia"/>
+          <w:sz w:val="24"/>
+          <w:szCs w:val="24"/>
+        </w:rPr>
+        <w:t>・</w:t>
+      </w:r>
+      <w:r>
+        <w:rPr>
+          <w:rFonts w:ascii="ＭＳ Ｐ明朝" w:eastAsia="ＭＳ Ｐ明朝" w:hAnsi="ＭＳ Ｐ明朝" w:hint="eastAsia"/>
+          <w:sz w:val="24"/>
+          <w:szCs w:val="24"/>
+        </w:rPr>
+        <w:t>BoardLogic</w:t>
+      </w:r>
+      <w:r>
+        <w:rPr>
+          <w:rFonts w:ascii="ＭＳ Ｐ明朝" w:eastAsia="ＭＳ Ｐ明朝" w:hAnsi="ＭＳ Ｐ明朝" w:hint="eastAsia"/>
+          <w:sz w:val="24"/>
+          <w:szCs w:val="24"/>
+        </w:rPr>
+        <w:t>.java</w:t>
+      </w:r>
+      <w:r>
+        <w:rPr>
+          <w:rFonts w:ascii="ＭＳ Ｐ明朝" w:eastAsia="ＭＳ Ｐ明朝" w:hAnsi="ＭＳ Ｐ明朝"/>
+          <w:sz w:val="24"/>
+          <w:szCs w:val="24"/>
+        </w:rPr>
+        <w:tab/>
+      </w:r>
+      <w:r>
+        <w:rPr>
+          <w:rFonts w:ascii="ＭＳ Ｐ明朝" w:eastAsia="ＭＳ Ｐ明朝" w:hAnsi="ＭＳ Ｐ明朝" w:hint="eastAsia"/>
+          <w:sz w:val="24"/>
+          <w:szCs w:val="24"/>
+        </w:rPr>
+        <w:t>Logicクラス</w:t>
+      </w:r>
+    </w:p>
+    <w:p>
+      <w:pPr>
+        <w:rPr>
+          <w:rFonts w:ascii="ＭＳ Ｐ明朝" w:eastAsia="ＭＳ Ｐ明朝" w:hAnsi="ＭＳ Ｐ明朝"/>
+          <w:sz w:val="24"/>
+          <w:szCs w:val="24"/>
+        </w:rPr>
+      </w:pPr>
+    </w:p>
+    <w:p>
+      <w:pPr>
+        <w:ind w:firstLine="426"/>
+        <w:rPr>
+          <w:rFonts w:ascii="ＭＳ Ｐ明朝" w:eastAsia="ＭＳ Ｐ明朝" w:hAnsi="ＭＳ Ｐ明朝"/>
+          <w:sz w:val="24"/>
+          <w:szCs w:val="24"/>
+        </w:rPr>
+      </w:pPr>
+      <w:r>
+        <w:rPr>
+          <w:rFonts w:ascii="ＭＳ Ｐ明朝" w:eastAsia="ＭＳ Ｐ明朝" w:hAnsi="ＭＳ Ｐ明朝" w:hint="eastAsia"/>
+          <w:sz w:val="24"/>
+          <w:szCs w:val="24"/>
+        </w:rPr>
+        <w:t>■</w:t>
+      </w:r>
+      <w:r>
+        <w:rPr>
+          <w:rFonts w:ascii="ＭＳ Ｐ明朝" w:eastAsia="ＭＳ Ｐ明朝" w:hAnsi="ＭＳ Ｐ明朝"/>
+          <w:sz w:val="24"/>
+          <w:szCs w:val="24"/>
+        </w:rPr>
+        <w:t>dao</w:t>
       </w:r>
       <w:r>
         <w:rPr>
@@ -592,6 +699,56 @@
     </w:p>
     <w:p>
       <w:pPr>
+        <w:ind w:firstLine="851"/>
+        <w:rPr>
+          <w:rFonts w:ascii="ＭＳ Ｐ明朝" w:eastAsia="ＭＳ Ｐ明朝" w:hAnsi="ＭＳ Ｐ明朝"/>
+          <w:sz w:val="24"/>
+          <w:szCs w:val="24"/>
+        </w:rPr>
+      </w:pPr>
+      <w:r>
+        <w:rPr>
+          <w:rFonts w:ascii="ＭＳ Ｐ明朝" w:eastAsia="ＭＳ Ｐ明朝" w:hAnsi="ＭＳ Ｐ明朝"/>
+          <w:sz w:val="24"/>
+          <w:szCs w:val="24"/>
+        </w:rPr>
+        <w:t>s</w:t>
+      </w:r>
+      <w:r>
+        <w:rPr>
+          <w:rFonts w:ascii="ＭＳ Ｐ明朝" w:eastAsia="ＭＳ Ｐ明朝" w:hAnsi="ＭＳ Ｐ明朝" w:hint="eastAsia"/>
+          <w:sz w:val="24"/>
+          <w:szCs w:val="24"/>
+        </w:rPr>
+        <w:t>rc/</w:t>
+      </w:r>
+      <w:r>
+        <w:rPr>
+          <w:rFonts w:ascii="ＭＳ Ｐ明朝" w:eastAsia="ＭＳ Ｐ明朝" w:hAnsi="ＭＳ Ｐ明朝"/>
+          <w:sz w:val="24"/>
+          <w:szCs w:val="24"/>
+        </w:rPr>
+        <w:t>dao/board</w:t>
+      </w:r>
+      <w:r>
+        <w:rPr>
+          <w:rFonts w:ascii="ＭＳ Ｐ明朝" w:eastAsia="ＭＳ Ｐ明朝" w:hAnsi="ＭＳ Ｐ明朝"/>
+          <w:sz w:val="24"/>
+          <w:szCs w:val="24"/>
+        </w:rPr>
+        <w:tab/>
+      </w:r>
+      <w:r>
+        <w:rPr>
+          <w:rFonts w:ascii="ＭＳ Ｐ明朝" w:eastAsia="ＭＳ Ｐ明朝" w:hAnsi="ＭＳ Ｐ明朝" w:hint="eastAsia"/>
+          <w:sz w:val="24"/>
+          <w:szCs w:val="24"/>
+        </w:rPr>
+        <w:t>掲示板用DAOパッケージ</w:t>
+      </w:r>
+    </w:p>
+    <w:p>
+      <w:pPr>
         <w:ind w:firstLine="1276"/>
         <w:rPr>
           <w:rFonts w:ascii="ＭＳ Ｐ明朝" w:eastAsia="ＭＳ Ｐ明朝" w:hAnsi="ＭＳ Ｐ明朝"/>
@@ -613,7 +770,7 @@
           <w:sz w:val="24"/>
           <w:szCs w:val="24"/>
         </w:rPr>
-        <w:t>BoardBean</w:t>
+        <w:t>BoardDAO</w:t>
       </w:r>
       <w:r>
         <w:rPr>
@@ -631,23 +788,122 @@
         </w:rPr>
         <w:tab/>
       </w:r>
-      <w:proofErr w:type="spellStart"/>
-      <w:r>
-        <w:rPr>
-          <w:rFonts w:ascii="ＭＳ Ｐ明朝" w:eastAsia="ＭＳ Ｐ明朝" w:hAnsi="ＭＳ Ｐ明朝" w:hint="eastAsia"/>
-          <w:sz w:val="24"/>
-          <w:szCs w:val="24"/>
-        </w:rPr>
-        <w:t>javaBeans</w:t>
-      </w:r>
-      <w:proofErr w:type="spellEnd"/>
-      <w:r>
-        <w:rPr>
-          <w:rFonts w:ascii="ＭＳ Ｐ明朝" w:eastAsia="ＭＳ Ｐ明朝" w:hAnsi="ＭＳ Ｐ明朝" w:hint="eastAsia"/>
-          <w:sz w:val="24"/>
-          <w:szCs w:val="24"/>
-        </w:rPr>
-        <w:t>クラス</w:t>
+      <w:r>
+        <w:rPr>
+          <w:rFonts w:ascii="ＭＳ Ｐ明朝" w:eastAsia="ＭＳ Ｐ明朝" w:hAnsi="ＭＳ Ｐ明朝" w:hint="eastAsia"/>
+          <w:sz w:val="24"/>
+          <w:szCs w:val="24"/>
+        </w:rPr>
+        <w:t>データベース操作クラス</w:t>
+      </w:r>
+    </w:p>
+    <w:p>
+      <w:pPr>
+        <w:rPr>
+          <w:rFonts w:ascii="ＭＳ Ｐ明朝" w:eastAsia="ＭＳ Ｐ明朝" w:hAnsi="ＭＳ Ｐ明朝"/>
+          <w:sz w:val="24"/>
+          <w:szCs w:val="24"/>
+        </w:rPr>
+      </w:pPr>
+    </w:p>
+    <w:p>
+      <w:pPr>
+        <w:ind w:firstLine="426"/>
+        <w:rPr>
+          <w:rFonts w:ascii="ＭＳ Ｐ明朝" w:eastAsia="ＭＳ Ｐ明朝" w:hAnsi="ＭＳ Ｐ明朝"/>
+          <w:sz w:val="24"/>
+          <w:szCs w:val="24"/>
+        </w:rPr>
+      </w:pPr>
+      <w:r>
+        <w:rPr>
+          <w:rFonts w:ascii="ＭＳ Ｐ明朝" w:eastAsia="ＭＳ Ｐ明朝" w:hAnsi="ＭＳ Ｐ明朝" w:hint="eastAsia"/>
+          <w:sz w:val="24"/>
+          <w:szCs w:val="24"/>
+        </w:rPr>
+        <w:t>■</w:t>
+      </w:r>
+      <w:r>
+        <w:rPr>
+          <w:rFonts w:ascii="ＭＳ Ｐ明朝" w:eastAsia="ＭＳ Ｐ明朝" w:hAnsi="ＭＳ Ｐ明朝"/>
+          <w:sz w:val="24"/>
+          <w:szCs w:val="24"/>
+        </w:rPr>
+        <w:t>servlet</w:t>
+      </w:r>
+      <w:r>
+        <w:rPr>
+          <w:rFonts w:ascii="ＭＳ Ｐ明朝" w:eastAsia="ＭＳ Ｐ明朝" w:hAnsi="ＭＳ Ｐ明朝" w:hint="eastAsia"/>
+          <w:sz w:val="24"/>
+          <w:szCs w:val="24"/>
+        </w:rPr>
+        <w:t>パッケージ</w:t>
+      </w:r>
+    </w:p>
+    <w:p>
+      <w:pPr>
+        <w:ind w:firstLine="851"/>
+        <w:rPr>
+          <w:rFonts w:ascii="ＭＳ Ｐ明朝" w:eastAsia="ＭＳ Ｐ明朝" w:hAnsi="ＭＳ Ｐ明朝"/>
+          <w:sz w:val="24"/>
+          <w:szCs w:val="24"/>
+        </w:rPr>
+      </w:pPr>
+      <w:r>
+        <w:rPr>
+          <w:rFonts w:ascii="ＭＳ Ｐ明朝" w:eastAsia="ＭＳ Ｐ明朝" w:hAnsi="ＭＳ Ｐ明朝"/>
+          <w:sz w:val="24"/>
+          <w:szCs w:val="24"/>
+        </w:rPr>
+        <w:t>s</w:t>
+      </w:r>
+      <w:r>
+        <w:rPr>
+          <w:rFonts w:ascii="ＭＳ Ｐ明朝" w:eastAsia="ＭＳ Ｐ明朝" w:hAnsi="ＭＳ Ｐ明朝" w:hint="eastAsia"/>
+          <w:sz w:val="24"/>
+          <w:szCs w:val="24"/>
+        </w:rPr>
+        <w:t>rc/board/</w:t>
+      </w:r>
+      <w:r>
+        <w:rPr>
+          <w:rFonts w:ascii="ＭＳ Ｐ明朝" w:eastAsia="ＭＳ Ｐ明朝" w:hAnsi="ＭＳ Ｐ明朝"/>
+          <w:sz w:val="24"/>
+          <w:szCs w:val="24"/>
+        </w:rPr>
+        <w:t>servlet</w:t>
+      </w:r>
+      <w:r>
+        <w:rPr>
+          <w:rFonts w:ascii="ＭＳ Ｐ明朝" w:eastAsia="ＭＳ Ｐ明朝" w:hAnsi="ＭＳ Ｐ明朝"/>
+          <w:sz w:val="24"/>
+          <w:szCs w:val="24"/>
+        </w:rPr>
+        <w:tab/>
+      </w:r>
+      <w:r>
+        <w:rPr>
+          <w:rFonts w:ascii="ＭＳ Ｐ明朝" w:eastAsia="ＭＳ Ｐ明朝" w:hAnsi="ＭＳ Ｐ明朝" w:hint="eastAsia"/>
+          <w:sz w:val="24"/>
+          <w:szCs w:val="24"/>
+        </w:rPr>
+        <w:t>掲示板用</w:t>
+      </w:r>
+      <w:r>
+        <w:rPr>
+          <w:rFonts w:ascii="ＭＳ Ｐ明朝" w:eastAsia="ＭＳ Ｐ明朝" w:hAnsi="ＭＳ Ｐ明朝"/>
+          <w:sz w:val="24"/>
+          <w:szCs w:val="24"/>
+        </w:rPr>
+        <w:t>servlet</w:t>
+      </w:r>
+      <w:r>
+        <w:rPr>
+          <w:rFonts w:ascii="ＭＳ Ｐ明朝" w:eastAsia="ＭＳ Ｐ明朝" w:hAnsi="ＭＳ Ｐ明朝" w:hint="eastAsia"/>
+          <w:sz w:val="24"/>
+          <w:szCs w:val="24"/>
+        </w:rPr>
+        <w:t>パッケージ</w:t>
       </w:r>
     </w:p>
     <w:p>
@@ -665,15 +921,126 @@
           <w:sz w:val="24"/>
           <w:szCs w:val="24"/>
         </w:rPr>
-        <w:t>・</w:t>
-      </w:r>
-      <w:r>
-        <w:rPr>
-          <w:rFonts w:ascii="ＭＳ Ｐ明朝" w:eastAsia="ＭＳ Ｐ明朝" w:hAnsi="ＭＳ Ｐ明朝" w:hint="eastAsia"/>
-          <w:sz w:val="24"/>
-          <w:szCs w:val="24"/>
-        </w:rPr>
-        <w:t>BoardLogic</w:t>
+        <w:t>・boadDo.java</w:t>
+      </w:r>
+      <w:r>
+        <w:rPr>
+          <w:rFonts w:ascii="ＭＳ Ｐ明朝" w:eastAsia="ＭＳ Ｐ明朝" w:hAnsi="ＭＳ Ｐ明朝"/>
+          <w:sz w:val="24"/>
+          <w:szCs w:val="24"/>
+        </w:rPr>
+        <w:tab/>
+      </w:r>
+      <w:r>
+        <w:rPr>
+          <w:rFonts w:ascii="ＭＳ Ｐ明朝" w:eastAsia="ＭＳ Ｐ明朝" w:hAnsi="ＭＳ Ｐ明朝" w:hint="eastAsia"/>
+          <w:sz w:val="24"/>
+          <w:szCs w:val="24"/>
+        </w:rPr>
+        <w:t>controllerクラス</w:t>
+      </w:r>
+    </w:p>
+    <w:p>
+      <w:pPr>
+        <w:rPr>
+          <w:rFonts w:ascii="ＭＳ Ｐ明朝" w:eastAsia="ＭＳ Ｐ明朝" w:hAnsi="ＭＳ Ｐ明朝"/>
+          <w:sz w:val="24"/>
+          <w:szCs w:val="24"/>
+        </w:rPr>
+      </w:pPr>
+    </w:p>
+    <w:p>
+      <w:pPr>
+        <w:ind w:firstLine="426"/>
+        <w:rPr>
+          <w:rFonts w:ascii="ＭＳ Ｐ明朝" w:eastAsia="ＭＳ Ｐ明朝" w:hAnsi="ＭＳ Ｐ明朝"/>
+          <w:sz w:val="24"/>
+          <w:szCs w:val="24"/>
+        </w:rPr>
+      </w:pPr>
+      <w:r>
+        <w:rPr>
+          <w:rFonts w:ascii="ＭＳ Ｐ明朝" w:eastAsia="ＭＳ Ｐ明朝" w:hAnsi="ＭＳ Ｐ明朝" w:hint="eastAsia"/>
+          <w:sz w:val="24"/>
+          <w:szCs w:val="24"/>
+        </w:rPr>
+        <w:t>■</w:t>
+      </w:r>
+      <w:r>
+        <w:rPr>
+          <w:rFonts w:ascii="ＭＳ Ｐ明朝" w:eastAsia="ＭＳ Ｐ明朝" w:hAnsi="ＭＳ Ｐ明朝"/>
+          <w:sz w:val="24"/>
+          <w:szCs w:val="24"/>
+        </w:rPr>
+        <w:t>JSP</w:t>
+      </w:r>
+      <w:r>
+        <w:rPr>
+          <w:rFonts w:ascii="ＭＳ Ｐ明朝" w:eastAsia="ＭＳ Ｐ明朝" w:hAnsi="ＭＳ Ｐ明朝" w:hint="eastAsia"/>
+          <w:sz w:val="24"/>
+          <w:szCs w:val="24"/>
+        </w:rPr>
+        <w:t>ファイル</w:t>
+      </w:r>
+    </w:p>
+    <w:p>
+      <w:pPr>
+        <w:ind w:firstLine="851"/>
+        <w:rPr>
+          <w:rFonts w:ascii="ＭＳ Ｐ明朝" w:eastAsia="ＭＳ Ｐ明朝" w:hAnsi="ＭＳ Ｐ明朝"/>
+          <w:sz w:val="24"/>
+          <w:szCs w:val="24"/>
+        </w:rPr>
+      </w:pPr>
+      <w:r>
+        <w:rPr>
+          <w:rFonts w:ascii="ＭＳ Ｐ明朝" w:eastAsia="ＭＳ Ｐ明朝" w:hAnsi="ＭＳ Ｐ明朝" w:hint="eastAsia"/>
+          <w:sz w:val="24"/>
+          <w:szCs w:val="24"/>
+        </w:rPr>
+        <w:t>WebContent/WEB-INF/jsp</w:t>
+      </w:r>
+      <w:r>
+        <w:rPr>
+          <w:rFonts w:ascii="ＭＳ Ｐ明朝" w:eastAsia="ＭＳ Ｐ明朝" w:hAnsi="ＭＳ Ｐ明朝"/>
+          <w:sz w:val="24"/>
+          <w:szCs w:val="24"/>
+        </w:rPr>
+        <w:tab/>
+      </w:r>
+      <w:r>
+        <w:rPr>
+          <w:rFonts w:ascii="ＭＳ Ｐ明朝" w:eastAsia="ＭＳ Ｐ明朝" w:hAnsi="ＭＳ Ｐ明朝" w:hint="eastAsia"/>
+          <w:sz w:val="24"/>
+          <w:szCs w:val="24"/>
+        </w:rPr>
+        <w:t>掲示板用Viewモジュール</w:t>
+      </w:r>
+    </w:p>
+    <w:p>
+      <w:pPr>
+        <w:ind w:firstLine="1276"/>
+        <w:rPr>
+          <w:rFonts w:ascii="ＭＳ Ｐ明朝" w:eastAsia="ＭＳ Ｐ明朝" w:hAnsi="ＭＳ Ｐ明朝"/>
+          <w:sz w:val="24"/>
+          <w:szCs w:val="24"/>
+        </w:rPr>
+      </w:pPr>
+      <w:r>
+        <w:rPr>
+          <w:rFonts w:ascii="ＭＳ Ｐ明朝" w:eastAsia="ＭＳ Ｐ明朝" w:hAnsi="ＭＳ Ｐ明朝" w:hint="eastAsia"/>
+          <w:sz w:val="24"/>
+          <w:szCs w:val="24"/>
+        </w:rPr>
+        <w:t>・boad</w:t>
+      </w:r>
+      <w:r>
+        <w:rPr>
+          <w:rFonts w:ascii="ＭＳ Ｐ明朝" w:eastAsia="ＭＳ Ｐ明朝" w:hAnsi="ＭＳ Ｐ明朝"/>
+          <w:sz w:val="24"/>
+          <w:szCs w:val="24"/>
+        </w:rPr>
+        <w:t>Main</w:t>
       </w:r>
       <w:r>
         <w:rPr>
@@ -697,106 +1064,41 @@
           <w:sz w:val="24"/>
           <w:szCs w:val="24"/>
         </w:rPr>
-        <w:t>Logicクラス</w:t>
-      </w:r>
-    </w:p>
-    <w:p>
-      <w:pPr>
-        <w:rPr>
-          <w:rFonts w:ascii="ＭＳ Ｐ明朝" w:eastAsia="ＭＳ Ｐ明朝" w:hAnsi="ＭＳ Ｐ明朝" w:hint="eastAsia"/>
-          <w:sz w:val="24"/>
-          <w:szCs w:val="24"/>
-        </w:rPr>
-      </w:pPr>
-    </w:p>
-    <w:p>
-      <w:pPr>
-        <w:ind w:firstLine="426"/>
-        <w:rPr>
-          <w:rFonts w:ascii="ＭＳ Ｐ明朝" w:eastAsia="ＭＳ Ｐ明朝" w:hAnsi="ＭＳ Ｐ明朝"/>
-          <w:sz w:val="24"/>
-          <w:szCs w:val="24"/>
-        </w:rPr>
-      </w:pPr>
-      <w:r>
-        <w:rPr>
-          <w:rFonts w:ascii="ＭＳ Ｐ明朝" w:eastAsia="ＭＳ Ｐ明朝" w:hAnsi="ＭＳ Ｐ明朝" w:hint="eastAsia"/>
-          <w:sz w:val="24"/>
-          <w:szCs w:val="24"/>
-        </w:rPr>
-        <w:t>■</w:t>
-      </w:r>
-      <w:proofErr w:type="spellStart"/>
-      <w:r>
-        <w:rPr>
-          <w:rFonts w:ascii="ＭＳ Ｐ明朝" w:eastAsia="ＭＳ Ｐ明朝" w:hAnsi="ＭＳ Ｐ明朝"/>
-          <w:sz w:val="24"/>
-          <w:szCs w:val="24"/>
-        </w:rPr>
-        <w:t>dao</w:t>
-      </w:r>
-      <w:proofErr w:type="spellEnd"/>
-      <w:r>
-        <w:rPr>
-          <w:rFonts w:ascii="ＭＳ Ｐ明朝" w:eastAsia="ＭＳ Ｐ明朝" w:hAnsi="ＭＳ Ｐ明朝" w:hint="eastAsia"/>
-          <w:sz w:val="24"/>
-          <w:szCs w:val="24"/>
-        </w:rPr>
-        <w:t>パッケージ</w:t>
-      </w:r>
-    </w:p>
-    <w:p>
-      <w:pPr>
-        <w:ind w:firstLine="851"/>
-        <w:rPr>
-          <w:rFonts w:ascii="ＭＳ Ｐ明朝" w:eastAsia="ＭＳ Ｐ明朝" w:hAnsi="ＭＳ Ｐ明朝"/>
-          <w:sz w:val="24"/>
-          <w:szCs w:val="24"/>
-        </w:rPr>
-      </w:pPr>
-      <w:proofErr w:type="spellStart"/>
-      <w:r>
-        <w:rPr>
-          <w:rFonts w:ascii="ＭＳ Ｐ明朝" w:eastAsia="ＭＳ Ｐ明朝" w:hAnsi="ＭＳ Ｐ明朝"/>
-          <w:sz w:val="24"/>
-          <w:szCs w:val="24"/>
-        </w:rPr>
-        <w:t>s</w:t>
-      </w:r>
-      <w:r>
-        <w:rPr>
-          <w:rFonts w:ascii="ＭＳ Ｐ明朝" w:eastAsia="ＭＳ Ｐ明朝" w:hAnsi="ＭＳ Ｐ明朝" w:hint="eastAsia"/>
-          <w:sz w:val="24"/>
-          <w:szCs w:val="24"/>
-        </w:rPr>
-        <w:t>rc</w:t>
-      </w:r>
-      <w:proofErr w:type="spellEnd"/>
-      <w:r>
-        <w:rPr>
-          <w:rFonts w:ascii="ＭＳ Ｐ明朝" w:eastAsia="ＭＳ Ｐ明朝" w:hAnsi="ＭＳ Ｐ明朝" w:hint="eastAsia"/>
-          <w:sz w:val="24"/>
-          <w:szCs w:val="24"/>
-        </w:rPr>
-        <w:t>/</w:t>
-      </w:r>
-      <w:proofErr w:type="spellStart"/>
-      <w:r>
-        <w:rPr>
-          <w:rFonts w:ascii="ＭＳ Ｐ明朝" w:eastAsia="ＭＳ Ｐ明朝" w:hAnsi="ＭＳ Ｐ明朝"/>
-          <w:sz w:val="24"/>
-          <w:szCs w:val="24"/>
-        </w:rPr>
-        <w:t>dao</w:t>
-      </w:r>
-      <w:proofErr w:type="spellEnd"/>
-      <w:r>
-        <w:rPr>
-          <w:rFonts w:ascii="ＭＳ Ｐ明朝" w:eastAsia="ＭＳ Ｐ明朝" w:hAnsi="ＭＳ Ｐ明朝"/>
-          <w:sz w:val="24"/>
-          <w:szCs w:val="24"/>
-        </w:rPr>
-        <w:t>/board</w:t>
+        <w:t>掲示板メイン画面</w:t>
+      </w:r>
+    </w:p>
+    <w:p>
+      <w:pPr>
+        <w:ind w:firstLine="1276"/>
+        <w:rPr>
+          <w:rFonts w:ascii="ＭＳ Ｐ明朝" w:eastAsia="ＭＳ Ｐ明朝" w:hAnsi="ＭＳ Ｐ明朝"/>
+          <w:sz w:val="24"/>
+          <w:szCs w:val="24"/>
+        </w:rPr>
+      </w:pPr>
+      <w:r>
+        <w:rPr>
+          <w:rFonts w:ascii="ＭＳ Ｐ明朝" w:eastAsia="ＭＳ Ｐ明朝" w:hAnsi="ＭＳ Ｐ明朝" w:hint="eastAsia"/>
+          <w:sz w:val="24"/>
+          <w:szCs w:val="24"/>
+        </w:rPr>
+        <w:t>・boad</w:t>
+      </w:r>
+      <w:r>
+        <w:rPr>
+          <w:rFonts w:ascii="ＭＳ Ｐ明朝" w:eastAsia="ＭＳ Ｐ明朝" w:hAnsi="ＭＳ Ｐ明朝"/>
+          <w:sz w:val="24"/>
+          <w:szCs w:val="24"/>
+        </w:rPr>
+        <w:t>Admin</w:t>
+      </w:r>
+      <w:r>
+        <w:rPr>
+          <w:rFonts w:ascii="ＭＳ Ｐ明朝" w:eastAsia="ＭＳ Ｐ明朝" w:hAnsi="ＭＳ Ｐ明朝" w:hint="eastAsia"/>
+          <w:sz w:val="24"/>
+          <w:szCs w:val="24"/>
+        </w:rPr>
+        <w:t>.java</w:t>
       </w:r>
       <w:r>
         <w:rPr>
@@ -812,437 +1114,13 @@
           <w:sz w:val="24"/>
           <w:szCs w:val="24"/>
         </w:rPr>
-        <w:t>掲示板用DAO</w:t>
-      </w:r>
-      <w:r>
-        <w:rPr>
-          <w:rFonts w:ascii="ＭＳ Ｐ明朝" w:eastAsia="ＭＳ Ｐ明朝" w:hAnsi="ＭＳ Ｐ明朝" w:hint="eastAsia"/>
-          <w:sz w:val="24"/>
-          <w:szCs w:val="24"/>
-        </w:rPr>
-        <w:t>パッケージ</w:t>
-      </w:r>
-    </w:p>
-    <w:p>
-      <w:pPr>
-        <w:ind w:firstLine="1276"/>
-        <w:rPr>
-          <w:rFonts w:ascii="ＭＳ Ｐ明朝" w:eastAsia="ＭＳ Ｐ明朝" w:hAnsi="ＭＳ Ｐ明朝" w:hint="eastAsia"/>
-          <w:sz w:val="24"/>
-          <w:szCs w:val="24"/>
-        </w:rPr>
-      </w:pPr>
-      <w:r>
-        <w:rPr>
-          <w:rFonts w:ascii="ＭＳ Ｐ明朝" w:eastAsia="ＭＳ Ｐ明朝" w:hAnsi="ＭＳ Ｐ明朝" w:hint="eastAsia"/>
-          <w:sz w:val="24"/>
-          <w:szCs w:val="24"/>
-        </w:rPr>
-        <w:t>・</w:t>
-      </w:r>
-      <w:r>
-        <w:rPr>
-          <w:rFonts w:ascii="ＭＳ Ｐ明朝" w:eastAsia="ＭＳ Ｐ明朝" w:hAnsi="ＭＳ Ｐ明朝" w:hint="eastAsia"/>
-          <w:sz w:val="24"/>
-          <w:szCs w:val="24"/>
-        </w:rPr>
-        <w:t>BoardDAO</w:t>
-      </w:r>
-      <w:r>
-        <w:rPr>
-          <w:rFonts w:ascii="ＭＳ Ｐ明朝" w:eastAsia="ＭＳ Ｐ明朝" w:hAnsi="ＭＳ Ｐ明朝" w:hint="eastAsia"/>
-          <w:sz w:val="24"/>
-          <w:szCs w:val="24"/>
-        </w:rPr>
-        <w:t>.java</w:t>
-      </w:r>
-      <w:r>
-        <w:rPr>
-          <w:rFonts w:ascii="ＭＳ Ｐ明朝" w:eastAsia="ＭＳ Ｐ明朝" w:hAnsi="ＭＳ Ｐ明朝"/>
-          <w:sz w:val="24"/>
-          <w:szCs w:val="24"/>
-        </w:rPr>
-        <w:tab/>
-      </w:r>
-      <w:r>
-        <w:rPr>
-          <w:rFonts w:ascii="ＭＳ Ｐ明朝" w:eastAsia="ＭＳ Ｐ明朝" w:hAnsi="ＭＳ Ｐ明朝" w:hint="eastAsia"/>
-          <w:sz w:val="24"/>
-          <w:szCs w:val="24"/>
-        </w:rPr>
-        <w:t>データベース操作クラス</w:t>
-      </w:r>
-    </w:p>
-    <w:p>
-      <w:pPr>
-        <w:rPr>
-          <w:rFonts w:ascii="ＭＳ Ｐ明朝" w:eastAsia="ＭＳ Ｐ明朝" w:hAnsi="ＭＳ Ｐ明朝"/>
-          <w:sz w:val="24"/>
-          <w:szCs w:val="24"/>
-        </w:rPr>
-      </w:pPr>
-    </w:p>
-    <w:p>
-      <w:pPr>
-        <w:ind w:firstLine="426"/>
-        <w:rPr>
-          <w:rFonts w:ascii="ＭＳ Ｐ明朝" w:eastAsia="ＭＳ Ｐ明朝" w:hAnsi="ＭＳ Ｐ明朝"/>
-          <w:sz w:val="24"/>
-          <w:szCs w:val="24"/>
-        </w:rPr>
-      </w:pPr>
-      <w:r>
-        <w:rPr>
-          <w:rFonts w:ascii="ＭＳ Ｐ明朝" w:eastAsia="ＭＳ Ｐ明朝" w:hAnsi="ＭＳ Ｐ明朝" w:hint="eastAsia"/>
-          <w:sz w:val="24"/>
-          <w:szCs w:val="24"/>
-        </w:rPr>
-        <w:t>■</w:t>
-      </w:r>
-      <w:r>
-        <w:rPr>
-          <w:rFonts w:ascii="ＭＳ Ｐ明朝" w:eastAsia="ＭＳ Ｐ明朝" w:hAnsi="ＭＳ Ｐ明朝"/>
-          <w:sz w:val="24"/>
-          <w:szCs w:val="24"/>
-        </w:rPr>
-        <w:t>servlet</w:t>
-      </w:r>
-      <w:r>
-        <w:rPr>
-          <w:rFonts w:ascii="ＭＳ Ｐ明朝" w:eastAsia="ＭＳ Ｐ明朝" w:hAnsi="ＭＳ Ｐ明朝" w:hint="eastAsia"/>
-          <w:sz w:val="24"/>
-          <w:szCs w:val="24"/>
-        </w:rPr>
-        <w:t>パッケージ</w:t>
-      </w:r>
-    </w:p>
-    <w:p>
-      <w:pPr>
-        <w:ind w:firstLine="851"/>
-        <w:rPr>
-          <w:rFonts w:ascii="ＭＳ Ｐ明朝" w:eastAsia="ＭＳ Ｐ明朝" w:hAnsi="ＭＳ Ｐ明朝"/>
-          <w:sz w:val="24"/>
-          <w:szCs w:val="24"/>
-        </w:rPr>
-      </w:pPr>
-      <w:proofErr w:type="spellStart"/>
-      <w:r>
-        <w:rPr>
-          <w:rFonts w:ascii="ＭＳ Ｐ明朝" w:eastAsia="ＭＳ Ｐ明朝" w:hAnsi="ＭＳ Ｐ明朝"/>
-          <w:sz w:val="24"/>
-          <w:szCs w:val="24"/>
-        </w:rPr>
-        <w:t>s</w:t>
-      </w:r>
-      <w:r>
-        <w:rPr>
-          <w:rFonts w:ascii="ＭＳ Ｐ明朝" w:eastAsia="ＭＳ Ｐ明朝" w:hAnsi="ＭＳ Ｐ明朝" w:hint="eastAsia"/>
-          <w:sz w:val="24"/>
-          <w:szCs w:val="24"/>
-        </w:rPr>
-        <w:t>rc</w:t>
-      </w:r>
-      <w:proofErr w:type="spellEnd"/>
-      <w:r>
-        <w:rPr>
-          <w:rFonts w:ascii="ＭＳ Ｐ明朝" w:eastAsia="ＭＳ Ｐ明朝" w:hAnsi="ＭＳ Ｐ明朝" w:hint="eastAsia"/>
-          <w:sz w:val="24"/>
-          <w:szCs w:val="24"/>
-        </w:rPr>
-        <w:t>/</w:t>
-      </w:r>
-      <w:r>
-        <w:rPr>
-          <w:rFonts w:ascii="ＭＳ Ｐ明朝" w:eastAsia="ＭＳ Ｐ明朝" w:hAnsi="ＭＳ Ｐ明朝" w:hint="eastAsia"/>
-          <w:sz w:val="24"/>
-          <w:szCs w:val="24"/>
-        </w:rPr>
-        <w:t>board/</w:t>
-      </w:r>
-      <w:r>
-        <w:rPr>
-          <w:rFonts w:ascii="ＭＳ Ｐ明朝" w:eastAsia="ＭＳ Ｐ明朝" w:hAnsi="ＭＳ Ｐ明朝"/>
-          <w:sz w:val="24"/>
-          <w:szCs w:val="24"/>
-        </w:rPr>
-        <w:t>servlet</w:t>
-      </w:r>
-      <w:r>
-        <w:rPr>
-          <w:rFonts w:ascii="ＭＳ Ｐ明朝" w:eastAsia="ＭＳ Ｐ明朝" w:hAnsi="ＭＳ Ｐ明朝"/>
-          <w:sz w:val="24"/>
-          <w:szCs w:val="24"/>
-        </w:rPr>
-        <w:tab/>
-      </w:r>
-      <w:r>
-        <w:rPr>
-          <w:rFonts w:ascii="ＭＳ Ｐ明朝" w:eastAsia="ＭＳ Ｐ明朝" w:hAnsi="ＭＳ Ｐ明朝" w:hint="eastAsia"/>
-          <w:sz w:val="24"/>
-          <w:szCs w:val="24"/>
-        </w:rPr>
-        <w:t>掲示板用</w:t>
-      </w:r>
-      <w:r>
-        <w:rPr>
-          <w:rFonts w:ascii="ＭＳ Ｐ明朝" w:eastAsia="ＭＳ Ｐ明朝" w:hAnsi="ＭＳ Ｐ明朝"/>
-          <w:sz w:val="24"/>
-          <w:szCs w:val="24"/>
-        </w:rPr>
-        <w:t>servlet</w:t>
-      </w:r>
-      <w:r>
-        <w:rPr>
-          <w:rFonts w:ascii="ＭＳ Ｐ明朝" w:eastAsia="ＭＳ Ｐ明朝" w:hAnsi="ＭＳ Ｐ明朝" w:hint="eastAsia"/>
-          <w:sz w:val="24"/>
-          <w:szCs w:val="24"/>
-        </w:rPr>
-        <w:t>パッケージ</w:t>
-      </w:r>
-    </w:p>
-    <w:p>
-      <w:pPr>
-        <w:ind w:firstLine="1276"/>
-        <w:rPr>
-          <w:rFonts w:ascii="ＭＳ Ｐ明朝" w:eastAsia="ＭＳ Ｐ明朝" w:hAnsi="ＭＳ Ｐ明朝"/>
-          <w:sz w:val="24"/>
-          <w:szCs w:val="24"/>
-        </w:rPr>
-      </w:pPr>
-      <w:r>
-        <w:rPr>
-          <w:rFonts w:ascii="ＭＳ Ｐ明朝" w:eastAsia="ＭＳ Ｐ明朝" w:hAnsi="ＭＳ Ｐ明朝" w:hint="eastAsia"/>
-          <w:sz w:val="24"/>
-          <w:szCs w:val="24"/>
-        </w:rPr>
-        <w:t>・boadDo.java</w:t>
-      </w:r>
-      <w:r>
-        <w:rPr>
-          <w:rFonts w:ascii="ＭＳ Ｐ明朝" w:eastAsia="ＭＳ Ｐ明朝" w:hAnsi="ＭＳ Ｐ明朝"/>
-          <w:sz w:val="24"/>
-          <w:szCs w:val="24"/>
-        </w:rPr>
-        <w:tab/>
-      </w:r>
-      <w:r>
-        <w:rPr>
-          <w:rFonts w:ascii="ＭＳ Ｐ明朝" w:eastAsia="ＭＳ Ｐ明朝" w:hAnsi="ＭＳ Ｐ明朝" w:hint="eastAsia"/>
-          <w:sz w:val="24"/>
-          <w:szCs w:val="24"/>
-        </w:rPr>
-        <w:t>controllerクラス</w:t>
-      </w:r>
-    </w:p>
-    <w:p>
-      <w:pPr>
-        <w:rPr>
-          <w:rFonts w:ascii="ＭＳ Ｐ明朝" w:eastAsia="ＭＳ Ｐ明朝" w:hAnsi="ＭＳ Ｐ明朝" w:hint="eastAsia"/>
-          <w:sz w:val="24"/>
-          <w:szCs w:val="24"/>
-        </w:rPr>
-      </w:pPr>
-    </w:p>
-    <w:p>
-      <w:pPr>
-        <w:ind w:firstLine="426"/>
-        <w:rPr>
-          <w:rFonts w:ascii="ＭＳ Ｐ明朝" w:eastAsia="ＭＳ Ｐ明朝" w:hAnsi="ＭＳ Ｐ明朝" w:hint="eastAsia"/>
-          <w:sz w:val="24"/>
-          <w:szCs w:val="24"/>
-        </w:rPr>
-      </w:pPr>
-      <w:r>
-        <w:rPr>
-          <w:rFonts w:ascii="ＭＳ Ｐ明朝" w:eastAsia="ＭＳ Ｐ明朝" w:hAnsi="ＭＳ Ｐ明朝" w:hint="eastAsia"/>
-          <w:sz w:val="24"/>
-          <w:szCs w:val="24"/>
-        </w:rPr>
-        <w:t>■</w:t>
-      </w:r>
-      <w:r>
-        <w:rPr>
-          <w:rFonts w:ascii="ＭＳ Ｐ明朝" w:eastAsia="ＭＳ Ｐ明朝" w:hAnsi="ＭＳ Ｐ明朝"/>
-          <w:sz w:val="24"/>
-          <w:szCs w:val="24"/>
-        </w:rPr>
-        <w:t>JSP</w:t>
-      </w:r>
-      <w:r>
-        <w:rPr>
-          <w:rFonts w:ascii="ＭＳ Ｐ明朝" w:eastAsia="ＭＳ Ｐ明朝" w:hAnsi="ＭＳ Ｐ明朝" w:hint="eastAsia"/>
-          <w:sz w:val="24"/>
-          <w:szCs w:val="24"/>
-        </w:rPr>
-        <w:t>ファイル</w:t>
-      </w:r>
-    </w:p>
-    <w:p>
-      <w:pPr>
-        <w:ind w:firstLine="851"/>
-        <w:rPr>
-          <w:rFonts w:ascii="ＭＳ Ｐ明朝" w:eastAsia="ＭＳ Ｐ明朝" w:hAnsi="ＭＳ Ｐ明朝" w:hint="eastAsia"/>
-          <w:sz w:val="24"/>
-          <w:szCs w:val="24"/>
-        </w:rPr>
-      </w:pPr>
-      <w:proofErr w:type="spellStart"/>
-      <w:r>
-        <w:rPr>
-          <w:rFonts w:ascii="ＭＳ Ｐ明朝" w:eastAsia="ＭＳ Ｐ明朝" w:hAnsi="ＭＳ Ｐ明朝" w:hint="eastAsia"/>
-          <w:sz w:val="24"/>
-          <w:szCs w:val="24"/>
-        </w:rPr>
-        <w:t>WebContent</w:t>
-      </w:r>
-      <w:proofErr w:type="spellEnd"/>
-      <w:r>
-        <w:rPr>
-          <w:rFonts w:ascii="ＭＳ Ｐ明朝" w:eastAsia="ＭＳ Ｐ明朝" w:hAnsi="ＭＳ Ｐ明朝" w:hint="eastAsia"/>
-          <w:sz w:val="24"/>
-          <w:szCs w:val="24"/>
-        </w:rPr>
-        <w:t>/WEB-INF/</w:t>
-      </w:r>
-      <w:proofErr w:type="spellStart"/>
-      <w:r>
-        <w:rPr>
-          <w:rFonts w:ascii="ＭＳ Ｐ明朝" w:eastAsia="ＭＳ Ｐ明朝" w:hAnsi="ＭＳ Ｐ明朝" w:hint="eastAsia"/>
-          <w:sz w:val="24"/>
-          <w:szCs w:val="24"/>
-        </w:rPr>
-        <w:t>jsp</w:t>
-      </w:r>
-      <w:proofErr w:type="spellEnd"/>
-      <w:r>
-        <w:rPr>
-          <w:rFonts w:ascii="ＭＳ Ｐ明朝" w:eastAsia="ＭＳ Ｐ明朝" w:hAnsi="ＭＳ Ｐ明朝"/>
-          <w:sz w:val="24"/>
-          <w:szCs w:val="24"/>
-        </w:rPr>
-        <w:tab/>
-      </w:r>
-      <w:r>
-        <w:rPr>
-          <w:rFonts w:ascii="ＭＳ Ｐ明朝" w:eastAsia="ＭＳ Ｐ明朝" w:hAnsi="ＭＳ Ｐ明朝" w:hint="eastAsia"/>
-          <w:sz w:val="24"/>
-          <w:szCs w:val="24"/>
-        </w:rPr>
-        <w:t>掲示板用</w:t>
-      </w:r>
-      <w:r>
-        <w:rPr>
-          <w:rFonts w:ascii="ＭＳ Ｐ明朝" w:eastAsia="ＭＳ Ｐ明朝" w:hAnsi="ＭＳ Ｐ明朝" w:hint="eastAsia"/>
-          <w:sz w:val="24"/>
-          <w:szCs w:val="24"/>
-        </w:rPr>
-        <w:t>Viewモジュール</w:t>
-      </w:r>
-    </w:p>
-    <w:p>
-      <w:pPr>
-        <w:ind w:firstLine="1276"/>
-        <w:rPr>
-          <w:rFonts w:ascii="ＭＳ Ｐ明朝" w:eastAsia="ＭＳ Ｐ明朝" w:hAnsi="ＭＳ Ｐ明朝"/>
-          <w:sz w:val="24"/>
-          <w:szCs w:val="24"/>
-        </w:rPr>
-      </w:pPr>
-      <w:r>
-        <w:rPr>
-          <w:rFonts w:ascii="ＭＳ Ｐ明朝" w:eastAsia="ＭＳ Ｐ明朝" w:hAnsi="ＭＳ Ｐ明朝" w:hint="eastAsia"/>
-          <w:sz w:val="24"/>
-          <w:szCs w:val="24"/>
-        </w:rPr>
-        <w:t>・boad</w:t>
-      </w:r>
-      <w:r>
-        <w:rPr>
-          <w:rFonts w:ascii="ＭＳ Ｐ明朝" w:eastAsia="ＭＳ Ｐ明朝" w:hAnsi="ＭＳ Ｐ明朝"/>
-          <w:sz w:val="24"/>
-          <w:szCs w:val="24"/>
-        </w:rPr>
-        <w:t>Main</w:t>
-      </w:r>
-      <w:r>
-        <w:rPr>
-          <w:rFonts w:ascii="ＭＳ Ｐ明朝" w:eastAsia="ＭＳ Ｐ明朝" w:hAnsi="ＭＳ Ｐ明朝" w:hint="eastAsia"/>
-          <w:sz w:val="24"/>
-          <w:szCs w:val="24"/>
-        </w:rPr>
-        <w:t>.java</w:t>
-      </w:r>
-      <w:r>
-        <w:rPr>
-          <w:rFonts w:ascii="ＭＳ Ｐ明朝" w:eastAsia="ＭＳ Ｐ明朝" w:hAnsi="ＭＳ Ｐ明朝"/>
-          <w:sz w:val="24"/>
-          <w:szCs w:val="24"/>
-        </w:rPr>
-        <w:tab/>
-      </w:r>
-      <w:r>
-        <w:rPr>
-          <w:rFonts w:ascii="ＭＳ Ｐ明朝" w:eastAsia="ＭＳ Ｐ明朝" w:hAnsi="ＭＳ Ｐ明朝" w:hint="eastAsia"/>
-          <w:sz w:val="24"/>
-          <w:szCs w:val="24"/>
-        </w:rPr>
-        <w:t>掲示板メイン画面</w:t>
-      </w:r>
-    </w:p>
-    <w:p>
-      <w:pPr>
-        <w:ind w:firstLine="1276"/>
-        <w:rPr>
-          <w:rFonts w:ascii="ＭＳ Ｐ明朝" w:eastAsia="ＭＳ Ｐ明朝" w:hAnsi="ＭＳ Ｐ明朝"/>
-          <w:sz w:val="24"/>
-          <w:szCs w:val="24"/>
-        </w:rPr>
-      </w:pPr>
-      <w:r>
-        <w:rPr>
-          <w:rFonts w:ascii="ＭＳ Ｐ明朝" w:eastAsia="ＭＳ Ｐ明朝" w:hAnsi="ＭＳ Ｐ明朝" w:hint="eastAsia"/>
-          <w:sz w:val="24"/>
-          <w:szCs w:val="24"/>
-        </w:rPr>
-        <w:t>・boad</w:t>
-      </w:r>
-      <w:r>
-        <w:rPr>
-          <w:rFonts w:ascii="ＭＳ Ｐ明朝" w:eastAsia="ＭＳ Ｐ明朝" w:hAnsi="ＭＳ Ｐ明朝"/>
-          <w:sz w:val="24"/>
-          <w:szCs w:val="24"/>
-        </w:rPr>
-        <w:t>Admin</w:t>
-      </w:r>
-      <w:r>
-        <w:rPr>
-          <w:rFonts w:ascii="ＭＳ Ｐ明朝" w:eastAsia="ＭＳ Ｐ明朝" w:hAnsi="ＭＳ Ｐ明朝" w:hint="eastAsia"/>
-          <w:sz w:val="24"/>
-          <w:szCs w:val="24"/>
-        </w:rPr>
-        <w:t>.java</w:t>
-      </w:r>
-      <w:r>
-        <w:rPr>
-          <w:rFonts w:ascii="ＭＳ Ｐ明朝" w:eastAsia="ＭＳ Ｐ明朝" w:hAnsi="ＭＳ Ｐ明朝"/>
-          <w:sz w:val="24"/>
-          <w:szCs w:val="24"/>
-        </w:rPr>
-        <w:tab/>
-      </w:r>
-      <w:r>
-        <w:rPr>
-          <w:rFonts w:ascii="ＭＳ Ｐ明朝" w:eastAsia="ＭＳ Ｐ明朝" w:hAnsi="ＭＳ Ｐ明朝" w:hint="eastAsia"/>
-          <w:sz w:val="24"/>
-          <w:szCs w:val="24"/>
-        </w:rPr>
         <w:t>掲示板管理画面</w:t>
       </w:r>
     </w:p>
     <w:p>
       <w:pPr>
         <w:rPr>
-          <w:rFonts w:ascii="ＭＳ Ｐ明朝" w:eastAsia="ＭＳ Ｐ明朝" w:hAnsi="ＭＳ Ｐ明朝" w:hint="eastAsia"/>
+          <w:rFonts w:ascii="ＭＳ Ｐ明朝" w:eastAsia="ＭＳ Ｐ明朝" w:hAnsi="ＭＳ Ｐ明朝"/>
         </w:rPr>
       </w:pPr>
     </w:p>
@@ -1251,7 +1129,7 @@
         <w:widowControl/>
         <w:jc w:val="left"/>
         <w:rPr>
-          <w:rFonts w:ascii="ＭＳ Ｐ明朝" w:eastAsia="ＭＳ Ｐ明朝" w:hAnsi="ＭＳ Ｐ明朝" w:hint="eastAsia"/>
+          <w:rFonts w:ascii="ＭＳ Ｐ明朝" w:eastAsia="ＭＳ Ｐ明朝" w:hAnsi="ＭＳ Ｐ明朝"/>
         </w:rPr>
       </w:pPr>
       <w:r>
@@ -1260,8 +1138,6 @@
         </w:rPr>
         <w:br w:type="page"/>
       </w:r>
-      <w:bookmarkStart w:id="0" w:name="_GoBack"/>
-      <w:bookmarkEnd w:id="0"/>
     </w:p>
     <w:p>
       <w:pPr>
@@ -1335,25 +1211,7 @@
           <w:sz w:val="24"/>
           <w:szCs w:val="24"/>
         </w:rPr>
-        <w:t>・</w:t>
-      </w:r>
-      <w:proofErr w:type="spellStart"/>
-      <w:r>
-        <w:rPr>
-          <w:rFonts w:ascii="ＭＳ Ｐ明朝" w:eastAsia="ＭＳ Ｐ明朝" w:hAnsi="ＭＳ Ｐ明朝" w:hint="eastAsia"/>
-          <w:sz w:val="24"/>
-          <w:szCs w:val="24"/>
-        </w:rPr>
-        <w:t>doGet</w:t>
-      </w:r>
-      <w:proofErr w:type="spellEnd"/>
-      <w:r>
-        <w:rPr>
-          <w:rFonts w:ascii="ＭＳ Ｐ明朝" w:eastAsia="ＭＳ Ｐ明朝" w:hAnsi="ＭＳ Ｐ明朝" w:hint="eastAsia"/>
-          <w:sz w:val="24"/>
-          <w:szCs w:val="24"/>
-        </w:rPr>
-        <w:t>メソッド</w:t>
+        <w:t>・doGetメソッド</w:t>
       </w:r>
     </w:p>
     <w:p>
@@ -1471,25 +1329,7 @@
           <w:sz w:val="24"/>
           <w:szCs w:val="24"/>
         </w:rPr>
-        <w:t>・</w:t>
-      </w:r>
-      <w:proofErr w:type="spellStart"/>
-      <w:r>
-        <w:rPr>
-          <w:rFonts w:ascii="ＭＳ Ｐ明朝" w:eastAsia="ＭＳ Ｐ明朝" w:hAnsi="ＭＳ Ｐ明朝" w:hint="eastAsia"/>
-          <w:sz w:val="24"/>
-          <w:szCs w:val="24"/>
-        </w:rPr>
-        <w:t>boardMain.jsp</w:t>
-      </w:r>
-      <w:proofErr w:type="spellEnd"/>
-      <w:r>
-        <w:rPr>
-          <w:rFonts w:ascii="ＭＳ Ｐ明朝" w:eastAsia="ＭＳ Ｐ明朝" w:hAnsi="ＭＳ Ｐ明朝" w:hint="eastAsia"/>
-          <w:sz w:val="24"/>
-          <w:szCs w:val="24"/>
-        </w:rPr>
-        <w:t xml:space="preserve"> へフォワード転送</w:t>
+        <w:t>・boardMain.jsp へフォワード転送</w:t>
       </w:r>
     </w:p>
     <w:p>
@@ -1517,25 +1357,7 @@
           <w:sz w:val="24"/>
           <w:szCs w:val="24"/>
         </w:rPr>
-        <w:t>・</w:t>
-      </w:r>
-      <w:proofErr w:type="spellStart"/>
-      <w:r>
-        <w:rPr>
-          <w:rFonts w:ascii="ＭＳ Ｐ明朝" w:eastAsia="ＭＳ Ｐ明朝" w:hAnsi="ＭＳ Ｐ明朝" w:hint="eastAsia"/>
-          <w:sz w:val="24"/>
-          <w:szCs w:val="24"/>
-        </w:rPr>
-        <w:t>doPost</w:t>
-      </w:r>
-      <w:proofErr w:type="spellEnd"/>
-      <w:r>
-        <w:rPr>
-          <w:rFonts w:ascii="ＭＳ Ｐ明朝" w:eastAsia="ＭＳ Ｐ明朝" w:hAnsi="ＭＳ Ｐ明朝" w:hint="eastAsia"/>
-          <w:sz w:val="24"/>
-          <w:szCs w:val="24"/>
-        </w:rPr>
-        <w:t>メソッド</w:t>
+        <w:t>・doPostメソッド</w:t>
       </w:r>
     </w:p>
     <w:p>
@@ -1653,18 +1475,8 @@
           <w:sz w:val="24"/>
           <w:szCs w:val="24"/>
         </w:rPr>
-        <w:t xml:space="preserve">String name , email , comment , action , admin , Pass , </w:t>
-      </w:r>
-      <w:proofErr w:type="spellStart"/>
-      <w:r>
-        <w:rPr>
-          <w:rFonts w:ascii="ＭＳ Ｐ明朝" w:eastAsia="ＭＳ Ｐ明朝" w:hAnsi="ＭＳ Ｐ明朝" w:hint="eastAsia"/>
-          <w:sz w:val="24"/>
-          <w:szCs w:val="24"/>
-        </w:rPr>
-        <w:t>delId</w:t>
-      </w:r>
-      <w:proofErr w:type="spellEnd"/>
+        <w:t>String name , email , comment , action , admin , Pass , delId</w:t>
+      </w:r>
     </w:p>
     <w:p>
       <w:pPr>
@@ -1793,25 +1605,7 @@
           <w:sz w:val="24"/>
           <w:szCs w:val="24"/>
         </w:rPr>
-        <w:t>・</w:t>
-      </w:r>
-      <w:proofErr w:type="spellStart"/>
-      <w:r>
-        <w:rPr>
-          <w:rFonts w:ascii="ＭＳ Ｐ明朝" w:eastAsia="ＭＳ Ｐ明朝" w:hAnsi="ＭＳ Ｐ明朝" w:hint="eastAsia"/>
-          <w:sz w:val="24"/>
-          <w:szCs w:val="24"/>
-        </w:rPr>
-        <w:t>boardMain.jsp</w:t>
-      </w:r>
-      <w:proofErr w:type="spellEnd"/>
-      <w:r>
-        <w:rPr>
-          <w:rFonts w:ascii="ＭＳ Ｐ明朝" w:eastAsia="ＭＳ Ｐ明朝" w:hAnsi="ＭＳ Ｐ明朝" w:hint="eastAsia"/>
-          <w:sz w:val="24"/>
-          <w:szCs w:val="24"/>
-        </w:rPr>
-        <w:t xml:space="preserve"> へフォワード転送</w:t>
+        <w:t>・boardMain.jsp へフォワード転送</w:t>
       </w:r>
     </w:p>
     <w:p>
@@ -1877,25 +1671,7 @@
           <w:sz w:val="24"/>
           <w:szCs w:val="24"/>
         </w:rPr>
-        <w:t xml:space="preserve">【 </w:t>
-      </w:r>
-      <w:proofErr w:type="spellStart"/>
-      <w:r>
-        <w:rPr>
-          <w:rFonts w:ascii="ＭＳ Ｐ明朝" w:eastAsia="ＭＳ Ｐ明朝" w:hAnsi="ＭＳ Ｐ明朝" w:hint="eastAsia"/>
-          <w:sz w:val="24"/>
-          <w:szCs w:val="24"/>
-        </w:rPr>
-        <w:t>boardMain.jsp</w:t>
-      </w:r>
-      <w:proofErr w:type="spellEnd"/>
-      <w:r>
-        <w:rPr>
-          <w:rFonts w:ascii="ＭＳ Ｐ明朝" w:eastAsia="ＭＳ Ｐ明朝" w:hAnsi="ＭＳ Ｐ明朝" w:hint="eastAsia"/>
-          <w:sz w:val="24"/>
-          <w:szCs w:val="24"/>
-        </w:rPr>
-        <w:t xml:space="preserve"> 】</w:t>
+        <w:t>【 boardMain.jsp 】</w:t>
       </w:r>
     </w:p>
     <w:p>
@@ -1920,36 +1696,18 @@
       <w:pPr>
         <w:ind w:firstLine="1701"/>
         <w:rPr>
-          <w:rFonts w:ascii="ＭＳ Ｐ明朝" w:eastAsia="ＭＳ Ｐ明朝" w:hAnsi="ＭＳ Ｐ明朝" w:hint="eastAsia"/>
-          <w:sz w:val="24"/>
-          <w:szCs w:val="24"/>
-        </w:rPr>
-      </w:pPr>
-      <w:r>
-        <w:rPr>
-          <w:rFonts w:ascii="ＭＳ Ｐ明朝" w:eastAsia="ＭＳ Ｐ明朝" w:hAnsi="ＭＳ Ｐ明朝"/>
-          <w:sz w:val="24"/>
-          <w:szCs w:val="24"/>
-        </w:rPr>
-        <w:t>&lt;form action="/board2/</w:t>
-      </w:r>
-      <w:proofErr w:type="spellStart"/>
-      <w:r>
-        <w:rPr>
-          <w:rFonts w:ascii="ＭＳ Ｐ明朝" w:eastAsia="ＭＳ Ｐ明朝" w:hAnsi="ＭＳ Ｐ明朝"/>
-          <w:sz w:val="24"/>
-          <w:szCs w:val="24"/>
-        </w:rPr>
-        <w:t>BoardDo</w:t>
-      </w:r>
-      <w:proofErr w:type="spellEnd"/>
-      <w:r>
-        <w:rPr>
-          <w:rFonts w:ascii="ＭＳ Ｐ明朝" w:eastAsia="ＭＳ Ｐ明朝" w:hAnsi="ＭＳ Ｐ明朝"/>
-          <w:sz w:val="24"/>
-          <w:szCs w:val="24"/>
-        </w:rPr>
-        <w:t>" method="post"&gt;</w:t>
+          <w:rFonts w:ascii="ＭＳ Ｐ明朝" w:eastAsia="ＭＳ Ｐ明朝" w:hAnsi="ＭＳ Ｐ明朝"/>
+          <w:sz w:val="24"/>
+          <w:szCs w:val="24"/>
+        </w:rPr>
+      </w:pPr>
+      <w:r>
+        <w:rPr>
+          <w:rFonts w:ascii="ＭＳ Ｐ明朝" w:eastAsia="ＭＳ Ｐ明朝" w:hAnsi="ＭＳ Ｐ明朝"/>
+          <w:sz w:val="24"/>
+          <w:szCs w:val="24"/>
+        </w:rPr>
+        <w:t>&lt;form action="/board2/BoardDo" method="post"&gt;</w:t>
       </w:r>
     </w:p>
     <w:tbl>
@@ -2366,25 +2124,7 @@
           <w:sz w:val="24"/>
           <w:szCs w:val="24"/>
         </w:rPr>
-        <w:t>&lt;form action="/board2/</w:t>
-      </w:r>
-      <w:proofErr w:type="spellStart"/>
-      <w:r>
-        <w:rPr>
-          <w:rFonts w:ascii="ＭＳ Ｐ明朝" w:eastAsia="ＭＳ Ｐ明朝" w:hAnsi="ＭＳ Ｐ明朝"/>
-          <w:sz w:val="24"/>
-          <w:szCs w:val="24"/>
-        </w:rPr>
-        <w:t>BoardDo</w:t>
-      </w:r>
-      <w:proofErr w:type="spellEnd"/>
-      <w:r>
-        <w:rPr>
-          <w:rFonts w:ascii="ＭＳ Ｐ明朝" w:eastAsia="ＭＳ Ｐ明朝" w:hAnsi="ＭＳ Ｐ明朝"/>
-          <w:sz w:val="24"/>
-          <w:szCs w:val="24"/>
-        </w:rPr>
-        <w:t>" method="post"&gt;</w:t>
+        <w:t>&lt;form action="/board2/BoardDo" method="post"&gt;</w:t>
       </w:r>
     </w:p>
     <w:tbl>
@@ -2488,7 +2228,6 @@
                 <w:szCs w:val="24"/>
               </w:rPr>
             </w:pPr>
-            <w:proofErr w:type="spellStart"/>
             <w:r>
               <w:rPr>
                 <w:rFonts w:ascii="ＭＳ Ｐ明朝" w:eastAsia="ＭＳ Ｐ明朝" w:hAnsi="ＭＳ Ｐ明朝" w:hint="eastAsia"/>
@@ -2497,7 +2236,6 @@
               </w:rPr>
               <w:t>adminpass</w:t>
             </w:r>
-            <w:proofErr w:type="spellEnd"/>
           </w:p>
         </w:tc>
         <w:tc>
@@ -2710,18 +2448,8 @@
           <w:sz w:val="24"/>
           <w:szCs w:val="24"/>
         </w:rPr>
-        <w:t>データベース名：</w:t>
-      </w:r>
-      <w:proofErr w:type="spellStart"/>
-      <w:r>
-        <w:rPr>
-          <w:rFonts w:ascii="ＭＳ Ｐ明朝" w:eastAsia="ＭＳ Ｐ明朝" w:hAnsi="ＭＳ Ｐ明朝" w:hint="eastAsia"/>
-          <w:sz w:val="24"/>
-          <w:szCs w:val="24"/>
-        </w:rPr>
-        <w:t>boarddb</w:t>
-      </w:r>
-      <w:proofErr w:type="spellEnd"/>
+        <w:t>データベース名：boarddb</w:t>
+      </w:r>
     </w:p>
     <w:p>
       <w:pPr>
@@ -2784,18 +2512,8 @@
           <w:sz w:val="24"/>
           <w:szCs w:val="24"/>
         </w:rPr>
-        <w:t>テーブル名：</w:t>
-      </w:r>
-      <w:proofErr w:type="spellStart"/>
-      <w:r>
-        <w:rPr>
-          <w:rFonts w:ascii="ＭＳ Ｐ明朝" w:eastAsia="ＭＳ Ｐ明朝" w:hAnsi="ＭＳ Ｐ明朝" w:hint="eastAsia"/>
-          <w:sz w:val="24"/>
-          <w:szCs w:val="24"/>
-        </w:rPr>
-        <w:t>board_db</w:t>
-      </w:r>
-      <w:proofErr w:type="spellEnd"/>
+        <w:t>テーブル名：board_db</w:t>
+      </w:r>
     </w:p>
     <w:tbl>
       <w:tblPr>
@@ -2824,6 +2542,16 @@
                 <w:szCs w:val="24"/>
               </w:rPr>
             </w:pPr>
+            <w:r>
+              <w:rPr>
+                <w:rFonts w:ascii="ＭＳ Ｐ明朝" w:eastAsia="ＭＳ Ｐ明朝" w:hAnsi="ＭＳ Ｐ明朝" w:hint="eastAsia"/>
+                <w:sz w:val="24"/>
+                <w:szCs w:val="24"/>
+              </w:rPr>
+              <w:t>フィールド名</w:t>
+            </w:r>
+            <w:bookmarkStart w:id="0" w:name="_GoBack"/>
+            <w:bookmarkEnd w:id="0"/>
           </w:p>
         </w:tc>
         <w:tc>
@@ -2838,6 +2566,14 @@
                 <w:szCs w:val="24"/>
               </w:rPr>
             </w:pPr>
+            <w:r>
+              <w:rPr>
+                <w:rFonts w:ascii="ＭＳ Ｐ明朝" w:eastAsia="ＭＳ Ｐ明朝" w:hAnsi="ＭＳ Ｐ明朝" w:hint="eastAsia"/>
+                <w:sz w:val="24"/>
+                <w:szCs w:val="24"/>
+              </w:rPr>
+              <w:t>データ型</w:t>
+            </w:r>
           </w:p>
         </w:tc>
         <w:tc>
@@ -2852,6 +2588,14 @@
                 <w:szCs w:val="24"/>
               </w:rPr>
             </w:pPr>
+            <w:r>
+              <w:rPr>
+                <w:rFonts w:ascii="ＭＳ Ｐ明朝" w:eastAsia="ＭＳ Ｐ明朝" w:hAnsi="ＭＳ Ｐ明朝" w:hint="eastAsia"/>
+                <w:sz w:val="24"/>
+                <w:szCs w:val="24"/>
+              </w:rPr>
+              <w:t>制約</w:t>
+            </w:r>
           </w:p>
         </w:tc>
         <w:tc>
@@ -2866,6 +2610,14 @@
                 <w:szCs w:val="24"/>
               </w:rPr>
             </w:pPr>
+            <w:r>
+              <w:rPr>
+                <w:rFonts w:ascii="ＭＳ Ｐ明朝" w:eastAsia="ＭＳ Ｐ明朝" w:hAnsi="ＭＳ Ｐ明朝" w:hint="eastAsia"/>
+                <w:sz w:val="24"/>
+                <w:szCs w:val="24"/>
+              </w:rPr>
+              <w:t>備考</w:t>
+            </w:r>
           </w:p>
         </w:tc>
       </w:tr>
@@ -3261,7 +3013,6 @@
                 <w:szCs w:val="24"/>
               </w:rPr>
             </w:pPr>
-            <w:proofErr w:type="spellStart"/>
             <w:r>
               <w:rPr>
                 <w:rFonts w:ascii="ＭＳ Ｐ明朝" w:eastAsia="ＭＳ Ｐ明朝" w:hAnsi="ＭＳ Ｐ明朝" w:hint="eastAsia"/>
@@ -3270,7 +3021,6 @@
               </w:rPr>
               <w:t>dateTime</w:t>
             </w:r>
-            <w:proofErr w:type="spellEnd"/>
           </w:p>
         </w:tc>
         <w:tc>
@@ -3340,52 +3090,14 @@
                 <w:szCs w:val="24"/>
               </w:rPr>
             </w:pPr>
-            <w:proofErr w:type="spellStart"/>
             <w:r>
               <w:rPr>
                 <w:rFonts w:ascii="ＭＳ Ｐ明朝" w:eastAsia="ＭＳ Ｐ明朝" w:hAnsi="ＭＳ Ｐ明朝" w:hint="eastAsia"/>
                 <w:sz w:val="24"/>
                 <w:szCs w:val="24"/>
               </w:rPr>
-              <w:t>yyyy</w:t>
+              <w:t>yyyy-MM-dd hh:mm:ss</w:t>
             </w:r>
-            <w:proofErr w:type="spellEnd"/>
-            <w:r>
-              <w:rPr>
-                <w:rFonts w:ascii="ＭＳ Ｐ明朝" w:eastAsia="ＭＳ Ｐ明朝" w:hAnsi="ＭＳ Ｐ明朝" w:hint="eastAsia"/>
-                <w:sz w:val="24"/>
-                <w:szCs w:val="24"/>
-              </w:rPr>
-              <w:t>-MM-</w:t>
-            </w:r>
-            <w:proofErr w:type="spellStart"/>
-            <w:r>
-              <w:rPr>
-                <w:rFonts w:ascii="ＭＳ Ｐ明朝" w:eastAsia="ＭＳ Ｐ明朝" w:hAnsi="ＭＳ Ｐ明朝" w:hint="eastAsia"/>
-                <w:sz w:val="24"/>
-                <w:szCs w:val="24"/>
-              </w:rPr>
-              <w:t>dd</w:t>
-            </w:r>
-            <w:proofErr w:type="spellEnd"/>
-            <w:r>
-              <w:rPr>
-                <w:rFonts w:ascii="ＭＳ Ｐ明朝" w:eastAsia="ＭＳ Ｐ明朝" w:hAnsi="ＭＳ Ｐ明朝" w:hint="eastAsia"/>
-                <w:sz w:val="24"/>
-                <w:szCs w:val="24"/>
-              </w:rPr>
-              <w:t xml:space="preserve"> </w:t>
-            </w:r>
-            <w:proofErr w:type="spellStart"/>
-            <w:r>
-              <w:rPr>
-                <w:rFonts w:ascii="ＭＳ Ｐ明朝" w:eastAsia="ＭＳ Ｐ明朝" w:hAnsi="ＭＳ Ｐ明朝" w:hint="eastAsia"/>
-                <w:sz w:val="24"/>
-                <w:szCs w:val="24"/>
-              </w:rPr>
-              <w:t>hh:mm:ss</w:t>
-            </w:r>
-            <w:proofErr w:type="spellEnd"/>
           </w:p>
         </w:tc>
       </w:tr>
@@ -3696,7 +3408,7 @@
             <w:noProof/>
             <w:lang w:val="ja-JP"/>
           </w:rPr>
-          <w:t>1</w:t>
+          <w:t>3</w:t>
         </w:r>
         <w:r>
           <w:fldChar w:fldCharType="end"/>
@@ -6189,7 +5901,7 @@
 </file>
 
 <file path=customXml/itemProps1.xml><?xml version="1.0" encoding="utf-8"?>
-<ds:datastoreItem xmlns:ds="http://schemas.openxmlformats.org/officeDocument/2006/customXml" ds:itemID="{BAE740A3-F733-4816-BA41-DBF58BB7C9F7}">
+<ds:datastoreItem xmlns:ds="http://schemas.openxmlformats.org/officeDocument/2006/customXml" ds:itemID="{B96A4300-7AEC-4B4F-A8A9-AD9466FFA5F9}">
   <ds:schemaRefs>
     <ds:schemaRef ds:uri="http://schemas.openxmlformats.org/officeDocument/2006/bibliography"/>
   </ds:schemaRefs>

--- a/総合演習資料/3.内部設計/内部設計仕様書.docx
+++ b/総合演習資料/3.内部設計/内部設計仕様書.docx
@@ -331,7 +331,7 @@
         </w:numPr>
         <w:ind w:leftChars="0"/>
         <w:rPr>
-          <w:rFonts w:ascii="ＭＳ Ｐ明朝" w:eastAsia="ＭＳ Ｐ明朝" w:hAnsi="ＭＳ Ｐ明朝" w:hint="eastAsia"/>
+          <w:rFonts w:ascii="ＭＳ Ｐ明朝" w:eastAsia="ＭＳ Ｐ明朝" w:hAnsi="ＭＳ Ｐ明朝"/>
           <w:b/>
           <w:sz w:val="28"/>
           <w:szCs w:val="28"/>
@@ -371,7 +371,7 @@
       <w:pPr>
         <w:ind w:firstLine="142"/>
         <w:rPr>
-          <w:rFonts w:ascii="ＭＳ Ｐ明朝" w:eastAsia="ＭＳ Ｐ明朝" w:hAnsi="ＭＳ Ｐ明朝" w:hint="eastAsia"/>
+          <w:rFonts w:ascii="ＭＳ Ｐ明朝" w:eastAsia="ＭＳ Ｐ明朝" w:hAnsi="ＭＳ Ｐ明朝"/>
           <w:sz w:val="24"/>
           <w:szCs w:val="24"/>
         </w:rPr>
@@ -393,156 +393,2059 @@
         </w:rPr>
         <w:t>employeeAdmin</w:t>
       </w:r>
+    </w:p>
+    <w:p>
+      <w:pPr>
+        <w:ind w:firstLine="142"/>
+        <w:rPr>
+          <w:rFonts w:ascii="ＭＳ Ｐ明朝" w:eastAsia="ＭＳ Ｐ明朝" w:hAnsi="ＭＳ Ｐ明朝"/>
+          <w:b/>
+          <w:sz w:val="24"/>
+          <w:szCs w:val="24"/>
+        </w:rPr>
+      </w:pPr>
+      <w:r>
+        <w:rPr>
+          <w:rFonts w:ascii="ＭＳ Ｐ明朝" w:eastAsia="ＭＳ Ｐ明朝" w:hAnsi="ＭＳ Ｐ明朝" w:hint="eastAsia"/>
+          <w:b/>
+          <w:sz w:val="24"/>
+          <w:szCs w:val="24"/>
+        </w:rPr>
+        <w:t>パッケージ構成</w:t>
+      </w:r>
+    </w:p>
+    <w:p>
+      <w:pPr>
+        <w:ind w:firstLine="426"/>
+        <w:rPr>
+          <w:rFonts w:ascii="ＭＳ Ｐ明朝" w:eastAsia="ＭＳ Ｐ明朝" w:hAnsi="ＭＳ Ｐ明朝"/>
+          <w:sz w:val="24"/>
+          <w:szCs w:val="24"/>
+        </w:rPr>
+      </w:pPr>
+      <w:r>
+        <w:rPr>
+          <w:rFonts w:ascii="ＭＳ Ｐ明朝" w:eastAsia="ＭＳ Ｐ明朝" w:hAnsi="ＭＳ Ｐ明朝" w:hint="eastAsia"/>
+          <w:sz w:val="24"/>
+          <w:szCs w:val="24"/>
+        </w:rPr>
+        <w:t>■</w:t>
+      </w:r>
+      <w:r>
+        <w:rPr>
+          <w:rFonts w:ascii="ＭＳ Ｐ明朝" w:eastAsia="ＭＳ Ｐ明朝" w:hAnsi="ＭＳ Ｐ明朝"/>
+          <w:sz w:val="24"/>
+          <w:szCs w:val="24"/>
+        </w:rPr>
+        <w:t>model</w:t>
+      </w:r>
+      <w:r>
+        <w:rPr>
+          <w:rFonts w:ascii="ＭＳ Ｐ明朝" w:eastAsia="ＭＳ Ｐ明朝" w:hAnsi="ＭＳ Ｐ明朝" w:hint="eastAsia"/>
+          <w:sz w:val="24"/>
+          <w:szCs w:val="24"/>
+        </w:rPr>
+        <w:t>パッケージ</w:t>
+      </w:r>
+    </w:p>
+    <w:p>
+      <w:pPr>
+        <w:ind w:firstLine="851"/>
+        <w:rPr>
+          <w:rFonts w:ascii="ＭＳ Ｐ明朝" w:eastAsia="ＭＳ Ｐ明朝" w:hAnsi="ＭＳ Ｐ明朝"/>
+          <w:sz w:val="24"/>
+          <w:szCs w:val="24"/>
+        </w:rPr>
+      </w:pPr>
+      <w:r>
+        <w:rPr>
+          <w:rFonts w:ascii="ＭＳ Ｐ明朝" w:eastAsia="ＭＳ Ｐ明朝" w:hAnsi="ＭＳ Ｐ明朝"/>
+          <w:sz w:val="24"/>
+          <w:szCs w:val="24"/>
+        </w:rPr>
+        <w:t>s</w:t>
+      </w:r>
+      <w:r>
+        <w:rPr>
+          <w:rFonts w:ascii="ＭＳ Ｐ明朝" w:eastAsia="ＭＳ Ｐ明朝" w:hAnsi="ＭＳ Ｐ明朝" w:hint="eastAsia"/>
+          <w:sz w:val="24"/>
+          <w:szCs w:val="24"/>
+        </w:rPr>
+        <w:t>rc</w:t>
+      </w:r>
+      <w:r>
+        <w:rPr>
+          <w:rFonts w:ascii="ＭＳ Ｐ明朝" w:eastAsia="ＭＳ Ｐ明朝" w:hAnsi="ＭＳ Ｐ明朝"/>
+          <w:sz w:val="24"/>
+          <w:szCs w:val="24"/>
+        </w:rPr>
+        <w:t>/model</w:t>
+      </w:r>
+      <w:r>
+        <w:rPr>
+          <w:rFonts w:ascii="ＭＳ Ｐ明朝" w:eastAsia="ＭＳ Ｐ明朝" w:hAnsi="ＭＳ Ｐ明朝"/>
+          <w:sz w:val="24"/>
+          <w:szCs w:val="24"/>
+        </w:rPr>
+        <w:tab/>
+      </w:r>
+      <w:r>
+        <w:rPr>
+          <w:rFonts w:ascii="ＭＳ Ｐ明朝" w:eastAsia="ＭＳ Ｐ明朝" w:hAnsi="ＭＳ Ｐ明朝"/>
+          <w:sz w:val="24"/>
+          <w:szCs w:val="24"/>
+        </w:rPr>
+        <w:tab/>
+      </w:r>
+      <w:r>
+        <w:rPr>
+          <w:rFonts w:ascii="ＭＳ Ｐ明朝" w:eastAsia="ＭＳ Ｐ明朝" w:hAnsi="ＭＳ Ｐ明朝"/>
+          <w:sz w:val="24"/>
+          <w:szCs w:val="24"/>
+        </w:rPr>
+        <w:tab/>
+      </w:r>
+      <w:r>
+        <w:rPr>
+          <w:rFonts w:ascii="ＭＳ Ｐ明朝" w:eastAsia="ＭＳ Ｐ明朝" w:hAnsi="ＭＳ Ｐ明朝"/>
+          <w:sz w:val="24"/>
+          <w:szCs w:val="24"/>
+        </w:rPr>
+        <w:tab/>
+      </w:r>
+      <w:r>
+        <w:rPr>
+          <w:rFonts w:ascii="ＭＳ Ｐ明朝" w:eastAsia="ＭＳ Ｐ明朝" w:hAnsi="ＭＳ Ｐ明朝" w:hint="eastAsia"/>
+          <w:sz w:val="24"/>
+          <w:szCs w:val="24"/>
+        </w:rPr>
+        <w:t>共通部品</w:t>
+      </w:r>
+      <w:r>
+        <w:rPr>
+          <w:rFonts w:ascii="ＭＳ Ｐ明朝" w:eastAsia="ＭＳ Ｐ明朝" w:hAnsi="ＭＳ Ｐ明朝"/>
+          <w:sz w:val="24"/>
+          <w:szCs w:val="24"/>
+        </w:rPr>
+        <w:t xml:space="preserve"> Model</w:t>
+      </w:r>
+      <w:r>
+        <w:rPr>
+          <w:rFonts w:ascii="ＭＳ Ｐ明朝" w:eastAsia="ＭＳ Ｐ明朝" w:hAnsi="ＭＳ Ｐ明朝" w:hint="eastAsia"/>
+          <w:sz w:val="24"/>
+          <w:szCs w:val="24"/>
+        </w:rPr>
+        <w:t>パッケージ</w:t>
+      </w:r>
+    </w:p>
+    <w:p>
+      <w:pPr>
+        <w:ind w:firstLine="1276"/>
+        <w:rPr>
+          <w:rFonts w:ascii="ＭＳ Ｐ明朝" w:eastAsia="ＭＳ Ｐ明朝" w:hAnsi="ＭＳ Ｐ明朝"/>
+          <w:sz w:val="24"/>
+          <w:szCs w:val="24"/>
+        </w:rPr>
+      </w:pPr>
+      <w:r>
+        <w:rPr>
+          <w:rFonts w:ascii="ＭＳ Ｐ明朝" w:eastAsia="ＭＳ Ｐ明朝" w:hAnsi="ＭＳ Ｐ明朝" w:hint="eastAsia"/>
+          <w:sz w:val="24"/>
+          <w:szCs w:val="24"/>
+        </w:rPr>
+        <w:t>・</w:t>
+      </w:r>
+      <w:r>
+        <w:rPr>
+          <w:rFonts w:ascii="ＭＳ Ｐ明朝" w:eastAsia="ＭＳ Ｐ明朝" w:hAnsi="ＭＳ Ｐ明朝"/>
+          <w:sz w:val="24"/>
+          <w:szCs w:val="24"/>
+        </w:rPr>
+        <w:t>Common</w:t>
+      </w:r>
+      <w:r>
+        <w:rPr>
+          <w:rFonts w:ascii="ＭＳ Ｐ明朝" w:eastAsia="ＭＳ Ｐ明朝" w:hAnsi="ＭＳ Ｐ明朝" w:hint="eastAsia"/>
+          <w:sz w:val="24"/>
+          <w:szCs w:val="24"/>
+        </w:rPr>
+        <w:t>.java</w:t>
+      </w:r>
+      <w:r>
+        <w:rPr>
+          <w:rFonts w:ascii="ＭＳ Ｐ明朝" w:eastAsia="ＭＳ Ｐ明朝" w:hAnsi="ＭＳ Ｐ明朝" w:hint="eastAsia"/>
+          <w:sz w:val="24"/>
+          <w:szCs w:val="24"/>
+        </w:rPr>
+        <w:tab/>
+      </w:r>
+      <w:r>
+        <w:rPr>
+          <w:rFonts w:ascii="ＭＳ Ｐ明朝" w:eastAsia="ＭＳ Ｐ明朝" w:hAnsi="ＭＳ Ｐ明朝"/>
+          <w:sz w:val="24"/>
+          <w:szCs w:val="24"/>
+        </w:rPr>
+        <w:tab/>
+      </w:r>
+      <w:r>
+        <w:rPr>
+          <w:rFonts w:ascii="ＭＳ Ｐ明朝" w:eastAsia="ＭＳ Ｐ明朝" w:hAnsi="ＭＳ Ｐ明朝"/>
+          <w:sz w:val="24"/>
+          <w:szCs w:val="24"/>
+        </w:rPr>
+        <w:tab/>
+      </w:r>
+      <w:r>
+        <w:rPr>
+          <w:rFonts w:ascii="ＭＳ Ｐ明朝" w:eastAsia="ＭＳ Ｐ明朝" w:hAnsi="ＭＳ Ｐ明朝"/>
+          <w:sz w:val="24"/>
+          <w:szCs w:val="24"/>
+        </w:rPr>
+        <w:tab/>
+      </w:r>
+      <w:r>
+        <w:rPr>
+          <w:rFonts w:ascii="ＭＳ Ｐ明朝" w:eastAsia="ＭＳ Ｐ明朝" w:hAnsi="ＭＳ Ｐ明朝" w:hint="eastAsia"/>
+          <w:sz w:val="24"/>
+          <w:szCs w:val="24"/>
+        </w:rPr>
+        <w:t>共通部品のクラス</w:t>
+      </w:r>
+    </w:p>
+    <w:p>
+      <w:pPr>
+        <w:ind w:firstLine="1276"/>
+        <w:rPr>
+          <w:rFonts w:ascii="ＭＳ Ｐ明朝" w:eastAsia="ＭＳ Ｐ明朝" w:hAnsi="ＭＳ Ｐ明朝"/>
+          <w:sz w:val="24"/>
+          <w:szCs w:val="24"/>
+        </w:rPr>
+      </w:pPr>
+    </w:p>
+    <w:p>
+      <w:pPr>
+        <w:ind w:firstLine="851"/>
+        <w:rPr>
+          <w:rFonts w:ascii="ＭＳ Ｐ明朝" w:eastAsia="ＭＳ Ｐ明朝" w:hAnsi="ＭＳ Ｐ明朝"/>
+          <w:sz w:val="24"/>
+          <w:szCs w:val="24"/>
+        </w:rPr>
+      </w:pPr>
+      <w:r>
+        <w:rPr>
+          <w:rFonts w:ascii="ＭＳ Ｐ明朝" w:eastAsia="ＭＳ Ｐ明朝" w:hAnsi="ＭＳ Ｐ明朝"/>
+          <w:sz w:val="24"/>
+          <w:szCs w:val="24"/>
+        </w:rPr>
+        <w:t>s</w:t>
+      </w:r>
+      <w:r>
+        <w:rPr>
+          <w:rFonts w:ascii="ＭＳ Ｐ明朝" w:eastAsia="ＭＳ Ｐ明朝" w:hAnsi="ＭＳ Ｐ明朝" w:hint="eastAsia"/>
+          <w:sz w:val="24"/>
+          <w:szCs w:val="24"/>
+        </w:rPr>
+        <w:t>rc/</w:t>
+      </w:r>
+      <w:r>
+        <w:rPr>
+          <w:rFonts w:ascii="ＭＳ Ｐ明朝" w:eastAsia="ＭＳ Ｐ明朝" w:hAnsi="ＭＳ Ｐ明朝"/>
+          <w:sz w:val="24"/>
+          <w:szCs w:val="24"/>
+        </w:rPr>
+        <w:t>employee/</w:t>
+      </w:r>
+      <w:r>
+        <w:rPr>
+          <w:rFonts w:ascii="ＭＳ Ｐ明朝" w:eastAsia="ＭＳ Ｐ明朝" w:hAnsi="ＭＳ Ｐ明朝"/>
+          <w:sz w:val="24"/>
+          <w:szCs w:val="24"/>
+        </w:rPr>
+        <w:t>model</w:t>
+      </w:r>
+      <w:r>
+        <w:rPr>
+          <w:rFonts w:ascii="ＭＳ Ｐ明朝" w:eastAsia="ＭＳ Ｐ明朝" w:hAnsi="ＭＳ Ｐ明朝" w:hint="eastAsia"/>
+          <w:sz w:val="24"/>
+          <w:szCs w:val="24"/>
+        </w:rPr>
+        <w:tab/>
+      </w:r>
+      <w:r>
+        <w:rPr>
+          <w:rFonts w:ascii="ＭＳ Ｐ明朝" w:eastAsia="ＭＳ Ｐ明朝" w:hAnsi="ＭＳ Ｐ明朝"/>
+          <w:sz w:val="24"/>
+          <w:szCs w:val="24"/>
+        </w:rPr>
+        <w:tab/>
+      </w:r>
+      <w:r>
+        <w:rPr>
+          <w:rFonts w:ascii="ＭＳ Ｐ明朝" w:eastAsia="ＭＳ Ｐ明朝" w:hAnsi="ＭＳ Ｐ明朝"/>
+          <w:sz w:val="24"/>
+          <w:szCs w:val="24"/>
+        </w:rPr>
+        <w:tab/>
+      </w:r>
+      <w:r>
+        <w:rPr>
+          <w:rFonts w:ascii="ＭＳ Ｐ明朝" w:eastAsia="ＭＳ Ｐ明朝" w:hAnsi="ＭＳ Ｐ明朝" w:hint="eastAsia"/>
+          <w:sz w:val="24"/>
+          <w:szCs w:val="24"/>
+        </w:rPr>
+        <w:t>社員情報システム用Modelパッケージ</w:t>
+      </w:r>
+    </w:p>
+    <w:p>
+      <w:pPr>
+        <w:ind w:firstLine="1276"/>
+        <w:rPr>
+          <w:rFonts w:ascii="ＭＳ Ｐ明朝" w:eastAsia="ＭＳ Ｐ明朝" w:hAnsi="ＭＳ Ｐ明朝"/>
+          <w:sz w:val="24"/>
+          <w:szCs w:val="24"/>
+        </w:rPr>
+      </w:pPr>
+      <w:r>
+        <w:rPr>
+          <w:rFonts w:ascii="ＭＳ Ｐ明朝" w:eastAsia="ＭＳ Ｐ明朝" w:hAnsi="ＭＳ Ｐ明朝" w:hint="eastAsia"/>
+          <w:sz w:val="24"/>
+          <w:szCs w:val="24"/>
+        </w:rPr>
+        <w:t>・</w:t>
+      </w:r>
+      <w:r>
+        <w:rPr>
+          <w:rFonts w:ascii="ＭＳ Ｐ明朝" w:eastAsia="ＭＳ Ｐ明朝" w:hAnsi="ＭＳ Ｐ明朝" w:hint="eastAsia"/>
+          <w:sz w:val="24"/>
+          <w:szCs w:val="24"/>
+        </w:rPr>
+        <w:t>EmployeeBean</w:t>
+      </w:r>
+      <w:r>
+        <w:rPr>
+          <w:rFonts w:ascii="ＭＳ Ｐ明朝" w:eastAsia="ＭＳ Ｐ明朝" w:hAnsi="ＭＳ Ｐ明朝" w:hint="eastAsia"/>
+          <w:sz w:val="24"/>
+          <w:szCs w:val="24"/>
+        </w:rPr>
+        <w:t>.java</w:t>
+      </w:r>
+      <w:r>
+        <w:rPr>
+          <w:rFonts w:ascii="ＭＳ Ｐ明朝" w:eastAsia="ＭＳ Ｐ明朝" w:hAnsi="ＭＳ Ｐ明朝"/>
+          <w:sz w:val="24"/>
+          <w:szCs w:val="24"/>
+        </w:rPr>
+        <w:tab/>
+      </w:r>
+      <w:r>
+        <w:rPr>
+          <w:rFonts w:ascii="ＭＳ Ｐ明朝" w:eastAsia="ＭＳ Ｐ明朝" w:hAnsi="ＭＳ Ｐ明朝"/>
+          <w:sz w:val="24"/>
+          <w:szCs w:val="24"/>
+        </w:rPr>
+        <w:tab/>
+      </w:r>
+      <w:r>
+        <w:rPr>
+          <w:rFonts w:ascii="ＭＳ Ｐ明朝" w:eastAsia="ＭＳ Ｐ明朝" w:hAnsi="ＭＳ Ｐ明朝"/>
+          <w:sz w:val="24"/>
+          <w:szCs w:val="24"/>
+        </w:rPr>
+        <w:tab/>
+      </w:r>
+      <w:r>
+        <w:rPr>
+          <w:rFonts w:ascii="ＭＳ Ｐ明朝" w:eastAsia="ＭＳ Ｐ明朝" w:hAnsi="ＭＳ Ｐ明朝"/>
+          <w:sz w:val="24"/>
+          <w:szCs w:val="24"/>
+        </w:rPr>
+        <w:tab/>
+      </w:r>
+      <w:r>
+        <w:rPr>
+          <w:rFonts w:ascii="ＭＳ Ｐ明朝" w:eastAsia="ＭＳ Ｐ明朝" w:hAnsi="ＭＳ Ｐ明朝" w:hint="eastAsia"/>
+          <w:sz w:val="24"/>
+          <w:szCs w:val="24"/>
+        </w:rPr>
+        <w:t>JavaBeansクラス</w:t>
+      </w:r>
+    </w:p>
+    <w:p>
+      <w:pPr>
+        <w:ind w:firstLine="1276"/>
+        <w:rPr>
+          <w:rFonts w:ascii="ＭＳ Ｐ明朝" w:eastAsia="ＭＳ Ｐ明朝" w:hAnsi="ＭＳ Ｐ明朝"/>
+          <w:sz w:val="24"/>
+          <w:szCs w:val="24"/>
+        </w:rPr>
+      </w:pPr>
+      <w:r>
+        <w:rPr>
+          <w:rFonts w:ascii="ＭＳ Ｐ明朝" w:eastAsia="ＭＳ Ｐ明朝" w:hAnsi="ＭＳ Ｐ明朝" w:hint="eastAsia"/>
+          <w:sz w:val="24"/>
+          <w:szCs w:val="24"/>
+        </w:rPr>
+        <w:t>・</w:t>
+      </w:r>
+      <w:r>
+        <w:rPr>
+          <w:rFonts w:ascii="ＭＳ Ｐ明朝" w:eastAsia="ＭＳ Ｐ明朝" w:hAnsi="ＭＳ Ｐ明朝" w:hint="eastAsia"/>
+          <w:sz w:val="24"/>
+          <w:szCs w:val="24"/>
+        </w:rPr>
+        <w:t>Employee</w:t>
+      </w:r>
+      <w:r>
+        <w:rPr>
+          <w:rFonts w:ascii="ＭＳ Ｐ明朝" w:eastAsia="ＭＳ Ｐ明朝" w:hAnsi="ＭＳ Ｐ明朝" w:hint="eastAsia"/>
+          <w:sz w:val="24"/>
+          <w:szCs w:val="24"/>
+        </w:rPr>
+        <w:t>SystemLogic.java</w:t>
+      </w:r>
+      <w:r>
+        <w:rPr>
+          <w:rFonts w:ascii="ＭＳ Ｐ明朝" w:eastAsia="ＭＳ Ｐ明朝" w:hAnsi="ＭＳ Ｐ明朝"/>
+          <w:sz w:val="24"/>
+          <w:szCs w:val="24"/>
+        </w:rPr>
+        <w:tab/>
+      </w:r>
+      <w:r>
+        <w:rPr>
+          <w:rFonts w:ascii="ＭＳ Ｐ明朝" w:eastAsia="ＭＳ Ｐ明朝" w:hAnsi="ＭＳ Ｐ明朝"/>
+          <w:sz w:val="24"/>
+          <w:szCs w:val="24"/>
+        </w:rPr>
+        <w:tab/>
+      </w:r>
+      <w:r>
+        <w:rPr>
+          <w:rFonts w:ascii="ＭＳ Ｐ明朝" w:eastAsia="ＭＳ Ｐ明朝" w:hAnsi="ＭＳ Ｐ明朝"/>
+          <w:sz w:val="24"/>
+          <w:szCs w:val="24"/>
+        </w:rPr>
+        <w:tab/>
+      </w:r>
+      <w:r>
+        <w:rPr>
+          <w:rFonts w:ascii="ＭＳ Ｐ明朝" w:eastAsia="ＭＳ Ｐ明朝" w:hAnsi="ＭＳ Ｐ明朝" w:hint="eastAsia"/>
+          <w:sz w:val="24"/>
+          <w:szCs w:val="24"/>
+        </w:rPr>
+        <w:t>Logicクラス</w:t>
+      </w:r>
+    </w:p>
+    <w:p>
+      <w:pPr>
+        <w:rPr>
+          <w:rFonts w:ascii="ＭＳ Ｐ明朝" w:eastAsia="ＭＳ Ｐ明朝" w:hAnsi="ＭＳ Ｐ明朝"/>
+          <w:sz w:val="24"/>
+          <w:szCs w:val="24"/>
+        </w:rPr>
+      </w:pPr>
+    </w:p>
+    <w:p>
+      <w:pPr>
+        <w:ind w:firstLine="426"/>
+        <w:rPr>
+          <w:rFonts w:ascii="ＭＳ Ｐ明朝" w:eastAsia="ＭＳ Ｐ明朝" w:hAnsi="ＭＳ Ｐ明朝"/>
+          <w:sz w:val="24"/>
+          <w:szCs w:val="24"/>
+        </w:rPr>
+      </w:pPr>
+      <w:r>
+        <w:rPr>
+          <w:rFonts w:ascii="ＭＳ Ｐ明朝" w:eastAsia="ＭＳ Ｐ明朝" w:hAnsi="ＭＳ Ｐ明朝" w:hint="eastAsia"/>
+          <w:sz w:val="24"/>
+          <w:szCs w:val="24"/>
+        </w:rPr>
+        <w:t>■</w:t>
+      </w:r>
+      <w:r>
+        <w:rPr>
+          <w:rFonts w:ascii="ＭＳ Ｐ明朝" w:eastAsia="ＭＳ Ｐ明朝" w:hAnsi="ＭＳ Ｐ明朝"/>
+          <w:sz w:val="24"/>
+          <w:szCs w:val="24"/>
+        </w:rPr>
+        <w:t>dao</w:t>
+      </w:r>
+      <w:r>
+        <w:rPr>
+          <w:rFonts w:ascii="ＭＳ Ｐ明朝" w:eastAsia="ＭＳ Ｐ明朝" w:hAnsi="ＭＳ Ｐ明朝" w:hint="eastAsia"/>
+          <w:sz w:val="24"/>
+          <w:szCs w:val="24"/>
+        </w:rPr>
+        <w:t>パッケージ</w:t>
+      </w:r>
+    </w:p>
+    <w:p>
+      <w:pPr>
+        <w:ind w:firstLine="851"/>
+        <w:rPr>
+          <w:rFonts w:ascii="ＭＳ Ｐ明朝" w:eastAsia="ＭＳ Ｐ明朝" w:hAnsi="ＭＳ Ｐ明朝"/>
+          <w:sz w:val="24"/>
+          <w:szCs w:val="24"/>
+        </w:rPr>
+      </w:pPr>
+      <w:r>
+        <w:rPr>
+          <w:rFonts w:ascii="ＭＳ Ｐ明朝" w:eastAsia="ＭＳ Ｐ明朝" w:hAnsi="ＭＳ Ｐ明朝"/>
+          <w:sz w:val="24"/>
+          <w:szCs w:val="24"/>
+        </w:rPr>
+        <w:t>s</w:t>
+      </w:r>
+      <w:r>
+        <w:rPr>
+          <w:rFonts w:ascii="ＭＳ Ｐ明朝" w:eastAsia="ＭＳ Ｐ明朝" w:hAnsi="ＭＳ Ｐ明朝" w:hint="eastAsia"/>
+          <w:sz w:val="24"/>
+          <w:szCs w:val="24"/>
+        </w:rPr>
+        <w:t>rc/</w:t>
+      </w:r>
+      <w:r>
+        <w:rPr>
+          <w:rFonts w:ascii="ＭＳ Ｐ明朝" w:eastAsia="ＭＳ Ｐ明朝" w:hAnsi="ＭＳ Ｐ明朝"/>
+          <w:sz w:val="24"/>
+          <w:szCs w:val="24"/>
+        </w:rPr>
+        <w:t>dao</w:t>
+      </w:r>
+      <w:r>
+        <w:rPr>
+          <w:rFonts w:ascii="ＭＳ Ｐ明朝" w:eastAsia="ＭＳ Ｐ明朝" w:hAnsi="ＭＳ Ｐ明朝"/>
+          <w:sz w:val="24"/>
+          <w:szCs w:val="24"/>
+        </w:rPr>
+        <w:t>/employee</w:t>
+      </w:r>
+      <w:r>
+        <w:rPr>
+          <w:rFonts w:ascii="ＭＳ Ｐ明朝" w:eastAsia="ＭＳ Ｐ明朝" w:hAnsi="ＭＳ Ｐ明朝"/>
+          <w:sz w:val="24"/>
+          <w:szCs w:val="24"/>
+        </w:rPr>
+        <w:tab/>
+      </w:r>
+      <w:r>
+        <w:rPr>
+          <w:rFonts w:ascii="ＭＳ Ｐ明朝" w:eastAsia="ＭＳ Ｐ明朝" w:hAnsi="ＭＳ Ｐ明朝"/>
+          <w:sz w:val="24"/>
+          <w:szCs w:val="24"/>
+        </w:rPr>
+        <w:tab/>
+      </w:r>
+      <w:r>
+        <w:rPr>
+          <w:rFonts w:ascii="ＭＳ Ｐ明朝" w:eastAsia="ＭＳ Ｐ明朝" w:hAnsi="ＭＳ Ｐ明朝"/>
+          <w:sz w:val="24"/>
+          <w:szCs w:val="24"/>
+        </w:rPr>
+        <w:tab/>
+      </w:r>
+      <w:r>
+        <w:rPr>
+          <w:rFonts w:ascii="ＭＳ Ｐ明朝" w:eastAsia="ＭＳ Ｐ明朝" w:hAnsi="ＭＳ Ｐ明朝" w:hint="eastAsia"/>
+          <w:sz w:val="24"/>
+          <w:szCs w:val="24"/>
+        </w:rPr>
+        <w:t>社員情報システム用DAOパッケージ</w:t>
+      </w:r>
+    </w:p>
+    <w:p>
+      <w:pPr>
+        <w:ind w:firstLine="1276"/>
+        <w:rPr>
+          <w:rFonts w:ascii="ＭＳ Ｐ明朝" w:eastAsia="ＭＳ Ｐ明朝" w:hAnsi="ＭＳ Ｐ明朝"/>
+          <w:sz w:val="24"/>
+          <w:szCs w:val="24"/>
+        </w:rPr>
+      </w:pPr>
+      <w:r>
+        <w:rPr>
+          <w:rFonts w:ascii="ＭＳ Ｐ明朝" w:eastAsia="ＭＳ Ｐ明朝" w:hAnsi="ＭＳ Ｐ明朝" w:hint="eastAsia"/>
+          <w:sz w:val="24"/>
+          <w:szCs w:val="24"/>
+        </w:rPr>
+        <w:t>・</w:t>
+      </w:r>
+      <w:r>
+        <w:rPr>
+          <w:rFonts w:ascii="ＭＳ Ｐ明朝" w:eastAsia="ＭＳ Ｐ明朝" w:hAnsi="ＭＳ Ｐ明朝" w:hint="eastAsia"/>
+          <w:sz w:val="24"/>
+          <w:szCs w:val="24"/>
+        </w:rPr>
+        <w:t>EmployeeSystemDAO.java</w:t>
+      </w:r>
+      <w:r>
+        <w:rPr>
+          <w:rFonts w:ascii="ＭＳ Ｐ明朝" w:eastAsia="ＭＳ Ｐ明朝" w:hAnsi="ＭＳ Ｐ明朝"/>
+          <w:sz w:val="24"/>
+          <w:szCs w:val="24"/>
+        </w:rPr>
+        <w:tab/>
+      </w:r>
+      <w:r>
+        <w:rPr>
+          <w:rFonts w:ascii="ＭＳ Ｐ明朝" w:eastAsia="ＭＳ Ｐ明朝" w:hAnsi="ＭＳ Ｐ明朝"/>
+          <w:sz w:val="24"/>
+          <w:szCs w:val="24"/>
+        </w:rPr>
+        <w:tab/>
+      </w:r>
+      <w:r>
+        <w:rPr>
+          <w:rFonts w:ascii="ＭＳ Ｐ明朝" w:eastAsia="ＭＳ Ｐ明朝" w:hAnsi="ＭＳ Ｐ明朝"/>
+          <w:sz w:val="24"/>
+          <w:szCs w:val="24"/>
+        </w:rPr>
+        <w:tab/>
+      </w:r>
+      <w:r>
+        <w:rPr>
+          <w:rFonts w:ascii="ＭＳ Ｐ明朝" w:eastAsia="ＭＳ Ｐ明朝" w:hAnsi="ＭＳ Ｐ明朝" w:hint="eastAsia"/>
+          <w:sz w:val="24"/>
+          <w:szCs w:val="24"/>
+        </w:rPr>
+        <w:t>データベース操作クラス</w:t>
+      </w:r>
+    </w:p>
+    <w:p>
+      <w:pPr>
+        <w:rPr>
+          <w:rFonts w:ascii="ＭＳ Ｐ明朝" w:eastAsia="ＭＳ Ｐ明朝" w:hAnsi="ＭＳ Ｐ明朝"/>
+          <w:sz w:val="24"/>
+          <w:szCs w:val="24"/>
+        </w:rPr>
+      </w:pPr>
+    </w:p>
+    <w:p>
+      <w:pPr>
+        <w:ind w:firstLine="426"/>
+        <w:rPr>
+          <w:rFonts w:ascii="ＭＳ Ｐ明朝" w:eastAsia="ＭＳ Ｐ明朝" w:hAnsi="ＭＳ Ｐ明朝"/>
+          <w:sz w:val="24"/>
+          <w:szCs w:val="24"/>
+        </w:rPr>
+      </w:pPr>
+      <w:r>
+        <w:rPr>
+          <w:rFonts w:ascii="ＭＳ Ｐ明朝" w:eastAsia="ＭＳ Ｐ明朝" w:hAnsi="ＭＳ Ｐ明朝" w:hint="eastAsia"/>
+          <w:sz w:val="24"/>
+          <w:szCs w:val="24"/>
+        </w:rPr>
+        <w:t>■</w:t>
+      </w:r>
+      <w:r>
+        <w:rPr>
+          <w:rFonts w:ascii="ＭＳ Ｐ明朝" w:eastAsia="ＭＳ Ｐ明朝" w:hAnsi="ＭＳ Ｐ明朝"/>
+          <w:sz w:val="24"/>
+          <w:szCs w:val="24"/>
+        </w:rPr>
+        <w:t>servlet</w:t>
+      </w:r>
+      <w:r>
+        <w:rPr>
+          <w:rFonts w:ascii="ＭＳ Ｐ明朝" w:eastAsia="ＭＳ Ｐ明朝" w:hAnsi="ＭＳ Ｐ明朝" w:hint="eastAsia"/>
+          <w:sz w:val="24"/>
+          <w:szCs w:val="24"/>
+        </w:rPr>
+        <w:t>パッケージ</w:t>
+      </w:r>
+    </w:p>
+    <w:p>
+      <w:pPr>
+        <w:ind w:firstLine="851"/>
+        <w:rPr>
+          <w:rFonts w:ascii="ＭＳ Ｐ明朝" w:eastAsia="ＭＳ Ｐ明朝" w:hAnsi="ＭＳ Ｐ明朝"/>
+          <w:sz w:val="24"/>
+          <w:szCs w:val="24"/>
+        </w:rPr>
+      </w:pPr>
+      <w:r>
+        <w:rPr>
+          <w:rFonts w:ascii="ＭＳ Ｐ明朝" w:eastAsia="ＭＳ Ｐ明朝" w:hAnsi="ＭＳ Ｐ明朝"/>
+          <w:sz w:val="24"/>
+          <w:szCs w:val="24"/>
+        </w:rPr>
+        <w:t>s</w:t>
+      </w:r>
+      <w:r>
+        <w:rPr>
+          <w:rFonts w:ascii="ＭＳ Ｐ明朝" w:eastAsia="ＭＳ Ｐ明朝" w:hAnsi="ＭＳ Ｐ明朝" w:hint="eastAsia"/>
+          <w:sz w:val="24"/>
+          <w:szCs w:val="24"/>
+        </w:rPr>
+        <w:t>rc/</w:t>
+      </w:r>
+      <w:r>
+        <w:rPr>
+          <w:rFonts w:ascii="ＭＳ Ｐ明朝" w:eastAsia="ＭＳ Ｐ明朝" w:hAnsi="ＭＳ Ｐ明朝"/>
+          <w:sz w:val="24"/>
+          <w:szCs w:val="24"/>
+        </w:rPr>
+        <w:t>employee/</w:t>
+      </w:r>
+      <w:r>
+        <w:rPr>
+          <w:rFonts w:ascii="ＭＳ Ｐ明朝" w:eastAsia="ＭＳ Ｐ明朝" w:hAnsi="ＭＳ Ｐ明朝"/>
+          <w:sz w:val="24"/>
+          <w:szCs w:val="24"/>
+        </w:rPr>
+        <w:t>servlet</w:t>
+      </w:r>
+      <w:r>
+        <w:rPr>
+          <w:rFonts w:ascii="ＭＳ Ｐ明朝" w:eastAsia="ＭＳ Ｐ明朝" w:hAnsi="ＭＳ Ｐ明朝"/>
+          <w:sz w:val="24"/>
+          <w:szCs w:val="24"/>
+        </w:rPr>
+        <w:tab/>
+      </w:r>
+      <w:r>
+        <w:rPr>
+          <w:rFonts w:ascii="ＭＳ Ｐ明朝" w:eastAsia="ＭＳ Ｐ明朝" w:hAnsi="ＭＳ Ｐ明朝"/>
+          <w:sz w:val="24"/>
+          <w:szCs w:val="24"/>
+        </w:rPr>
+        <w:tab/>
+      </w:r>
+      <w:r>
+        <w:rPr>
+          <w:rFonts w:ascii="ＭＳ Ｐ明朝" w:eastAsia="ＭＳ Ｐ明朝" w:hAnsi="ＭＳ Ｐ明朝"/>
+          <w:sz w:val="24"/>
+          <w:szCs w:val="24"/>
+        </w:rPr>
+        <w:tab/>
+      </w:r>
+      <w:r>
+        <w:rPr>
+          <w:rFonts w:ascii="ＭＳ Ｐ明朝" w:eastAsia="ＭＳ Ｐ明朝" w:hAnsi="ＭＳ Ｐ明朝" w:hint="eastAsia"/>
+          <w:sz w:val="24"/>
+          <w:szCs w:val="24"/>
+        </w:rPr>
+        <w:t>社員情報システム用</w:t>
+      </w:r>
+      <w:r>
+        <w:rPr>
+          <w:rFonts w:ascii="ＭＳ Ｐ明朝" w:eastAsia="ＭＳ Ｐ明朝" w:hAnsi="ＭＳ Ｐ明朝"/>
+          <w:sz w:val="24"/>
+          <w:szCs w:val="24"/>
+        </w:rPr>
+        <w:t>servlet</w:t>
+      </w:r>
+      <w:r>
+        <w:rPr>
+          <w:rFonts w:ascii="ＭＳ Ｐ明朝" w:eastAsia="ＭＳ Ｐ明朝" w:hAnsi="ＭＳ Ｐ明朝" w:hint="eastAsia"/>
+          <w:sz w:val="24"/>
+          <w:szCs w:val="24"/>
+        </w:rPr>
+        <w:t>パッケージ</w:t>
+      </w:r>
+    </w:p>
+    <w:p>
+      <w:pPr>
+        <w:ind w:firstLine="1276"/>
+        <w:rPr>
+          <w:rFonts w:ascii="ＭＳ Ｐ明朝" w:eastAsia="ＭＳ Ｐ明朝" w:hAnsi="ＭＳ Ｐ明朝"/>
+          <w:sz w:val="24"/>
+          <w:szCs w:val="24"/>
+        </w:rPr>
+      </w:pPr>
+      <w:r>
+        <w:rPr>
+          <w:rFonts w:ascii="ＭＳ Ｐ明朝" w:eastAsia="ＭＳ Ｐ明朝" w:hAnsi="ＭＳ Ｐ明朝" w:hint="eastAsia"/>
+          <w:sz w:val="24"/>
+          <w:szCs w:val="24"/>
+        </w:rPr>
+        <w:t>・</w:t>
+      </w:r>
+      <w:r>
+        <w:rPr>
+          <w:rFonts w:ascii="ＭＳ Ｐ明朝" w:eastAsia="ＭＳ Ｐ明朝" w:hAnsi="ＭＳ Ｐ明朝" w:hint="eastAsia"/>
+          <w:sz w:val="24"/>
+          <w:szCs w:val="24"/>
+        </w:rPr>
+        <w:t>EmployeeSystem.java</w:t>
+      </w:r>
+      <w:r>
+        <w:rPr>
+          <w:rFonts w:ascii="ＭＳ Ｐ明朝" w:eastAsia="ＭＳ Ｐ明朝" w:hAnsi="ＭＳ Ｐ明朝"/>
+          <w:sz w:val="24"/>
+          <w:szCs w:val="24"/>
+        </w:rPr>
+        <w:tab/>
+      </w:r>
+      <w:r>
+        <w:rPr>
+          <w:rFonts w:ascii="ＭＳ Ｐ明朝" w:eastAsia="ＭＳ Ｐ明朝" w:hAnsi="ＭＳ Ｐ明朝"/>
+          <w:sz w:val="24"/>
+          <w:szCs w:val="24"/>
+        </w:rPr>
+        <w:tab/>
+      </w:r>
+      <w:r>
+        <w:rPr>
+          <w:rFonts w:ascii="ＭＳ Ｐ明朝" w:eastAsia="ＭＳ Ｐ明朝" w:hAnsi="ＭＳ Ｐ明朝"/>
+          <w:sz w:val="24"/>
+          <w:szCs w:val="24"/>
+        </w:rPr>
+        <w:tab/>
+      </w:r>
+      <w:r>
+        <w:rPr>
+          <w:rFonts w:ascii="ＭＳ Ｐ明朝" w:eastAsia="ＭＳ Ｐ明朝" w:hAnsi="ＭＳ Ｐ明朝" w:hint="eastAsia"/>
+          <w:sz w:val="24"/>
+          <w:szCs w:val="24"/>
+        </w:rPr>
+        <w:t>Controllerクラス</w:t>
+      </w:r>
+    </w:p>
+    <w:p>
+      <w:pPr>
+        <w:rPr>
+          <w:rFonts w:ascii="ＭＳ Ｐ明朝" w:eastAsia="ＭＳ Ｐ明朝" w:hAnsi="ＭＳ Ｐ明朝"/>
+          <w:sz w:val="24"/>
+          <w:szCs w:val="24"/>
+        </w:rPr>
+      </w:pPr>
+    </w:p>
+    <w:p>
+      <w:pPr>
+        <w:ind w:firstLine="426"/>
+        <w:rPr>
+          <w:rFonts w:ascii="ＭＳ Ｐ明朝" w:eastAsia="ＭＳ Ｐ明朝" w:hAnsi="ＭＳ Ｐ明朝"/>
+          <w:sz w:val="24"/>
+          <w:szCs w:val="24"/>
+        </w:rPr>
+      </w:pPr>
+      <w:r>
+        <w:rPr>
+          <w:rFonts w:ascii="ＭＳ Ｐ明朝" w:eastAsia="ＭＳ Ｐ明朝" w:hAnsi="ＭＳ Ｐ明朝" w:hint="eastAsia"/>
+          <w:sz w:val="24"/>
+          <w:szCs w:val="24"/>
+        </w:rPr>
+        <w:t>■</w:t>
+      </w:r>
+      <w:r>
+        <w:rPr>
+          <w:rFonts w:ascii="ＭＳ Ｐ明朝" w:eastAsia="ＭＳ Ｐ明朝" w:hAnsi="ＭＳ Ｐ明朝"/>
+          <w:sz w:val="24"/>
+          <w:szCs w:val="24"/>
+        </w:rPr>
+        <w:t>JSP</w:t>
+      </w:r>
+      <w:r>
+        <w:rPr>
+          <w:rFonts w:ascii="ＭＳ Ｐ明朝" w:eastAsia="ＭＳ Ｐ明朝" w:hAnsi="ＭＳ Ｐ明朝" w:hint="eastAsia"/>
+          <w:sz w:val="24"/>
+          <w:szCs w:val="24"/>
+        </w:rPr>
+        <w:t>ファイル</w:t>
+      </w:r>
+    </w:p>
+    <w:p>
+      <w:pPr>
+        <w:ind w:firstLine="851"/>
+        <w:rPr>
+          <w:rFonts w:ascii="ＭＳ Ｐ明朝" w:eastAsia="ＭＳ Ｐ明朝" w:hAnsi="ＭＳ Ｐ明朝"/>
+          <w:sz w:val="24"/>
+          <w:szCs w:val="24"/>
+        </w:rPr>
+      </w:pPr>
+      <w:r>
+        <w:rPr>
+          <w:rFonts w:ascii="ＭＳ Ｐ明朝" w:eastAsia="ＭＳ Ｐ明朝" w:hAnsi="ＭＳ Ｐ明朝" w:hint="eastAsia"/>
+          <w:sz w:val="24"/>
+          <w:szCs w:val="24"/>
+        </w:rPr>
+        <w:t>WebContent/WEB-INF/employee</w:t>
+      </w:r>
+      <w:r>
+        <w:rPr>
+          <w:rFonts w:ascii="ＭＳ Ｐ明朝" w:eastAsia="ＭＳ Ｐ明朝" w:hAnsi="ＭＳ Ｐ明朝"/>
+          <w:sz w:val="24"/>
+          <w:szCs w:val="24"/>
+        </w:rPr>
+        <w:tab/>
+      </w:r>
+      <w:r>
+        <w:rPr>
+          <w:rFonts w:ascii="ＭＳ Ｐ明朝" w:eastAsia="ＭＳ Ｐ明朝" w:hAnsi="ＭＳ Ｐ明朝" w:hint="eastAsia"/>
+          <w:sz w:val="24"/>
+          <w:szCs w:val="24"/>
+        </w:rPr>
+        <w:t>社員情報システム用Viewモジュール</w:t>
+      </w:r>
+    </w:p>
+    <w:p>
+      <w:pPr>
+        <w:ind w:firstLine="1276"/>
+        <w:rPr>
+          <w:rFonts w:ascii="ＭＳ Ｐ明朝" w:eastAsia="ＭＳ Ｐ明朝" w:hAnsi="ＭＳ Ｐ明朝"/>
+          <w:sz w:val="24"/>
+          <w:szCs w:val="24"/>
+        </w:rPr>
+      </w:pPr>
+      <w:r>
+        <w:rPr>
+          <w:rFonts w:ascii="ＭＳ Ｐ明朝" w:eastAsia="ＭＳ Ｐ明朝" w:hAnsi="ＭＳ Ｐ明朝" w:hint="eastAsia"/>
+          <w:sz w:val="24"/>
+          <w:szCs w:val="24"/>
+        </w:rPr>
+        <w:t>・</w:t>
+      </w:r>
+      <w:r>
+        <w:rPr>
+          <w:rFonts w:ascii="ＭＳ Ｐ明朝" w:eastAsia="ＭＳ Ｐ明朝" w:hAnsi="ＭＳ Ｐ明朝"/>
+          <w:sz w:val="24"/>
+          <w:szCs w:val="24"/>
+        </w:rPr>
+        <w:t>login.jsp</w:t>
+      </w:r>
+      <w:r>
+        <w:rPr>
+          <w:rFonts w:ascii="ＭＳ Ｐ明朝" w:eastAsia="ＭＳ Ｐ明朝" w:hAnsi="ＭＳ Ｐ明朝"/>
+          <w:sz w:val="24"/>
+          <w:szCs w:val="24"/>
+        </w:rPr>
+        <w:tab/>
+      </w:r>
+      <w:r>
+        <w:rPr>
+          <w:rFonts w:ascii="ＭＳ Ｐ明朝" w:eastAsia="ＭＳ Ｐ明朝" w:hAnsi="ＭＳ Ｐ明朝"/>
+          <w:sz w:val="24"/>
+          <w:szCs w:val="24"/>
+        </w:rPr>
+        <w:tab/>
+      </w:r>
+      <w:r>
+        <w:rPr>
+          <w:rFonts w:ascii="ＭＳ Ｐ明朝" w:eastAsia="ＭＳ Ｐ明朝" w:hAnsi="ＭＳ Ｐ明朝"/>
+          <w:sz w:val="24"/>
+          <w:szCs w:val="24"/>
+        </w:rPr>
+        <w:tab/>
+      </w:r>
+      <w:r>
+        <w:rPr>
+          <w:rFonts w:ascii="ＭＳ Ｐ明朝" w:eastAsia="ＭＳ Ｐ明朝" w:hAnsi="ＭＳ Ｐ明朝"/>
+          <w:sz w:val="24"/>
+          <w:szCs w:val="24"/>
+        </w:rPr>
+        <w:tab/>
+      </w:r>
+      <w:r>
+        <w:rPr>
+          <w:rFonts w:ascii="ＭＳ Ｐ明朝" w:eastAsia="ＭＳ Ｐ明朝" w:hAnsi="ＭＳ Ｐ明朝"/>
+          <w:sz w:val="24"/>
+          <w:szCs w:val="24"/>
+        </w:rPr>
+        <w:tab/>
+      </w:r>
+      <w:r>
+        <w:rPr>
+          <w:rFonts w:ascii="ＭＳ Ｐ明朝" w:eastAsia="ＭＳ Ｐ明朝" w:hAnsi="ＭＳ Ｐ明朝" w:hint="eastAsia"/>
+          <w:sz w:val="24"/>
+          <w:szCs w:val="24"/>
+        </w:rPr>
+        <w:t>社員情報ログイン画面</w:t>
+      </w:r>
+    </w:p>
+    <w:p>
+      <w:pPr>
+        <w:ind w:firstLine="1276"/>
+        <w:rPr>
+          <w:rFonts w:ascii="ＭＳ Ｐ明朝" w:eastAsia="ＭＳ Ｐ明朝" w:hAnsi="ＭＳ Ｐ明朝"/>
+          <w:sz w:val="24"/>
+          <w:szCs w:val="24"/>
+        </w:rPr>
+      </w:pPr>
+      <w:r>
+        <w:rPr>
+          <w:rFonts w:ascii="ＭＳ Ｐ明朝" w:eastAsia="ＭＳ Ｐ明朝" w:hAnsi="ＭＳ Ｐ明朝" w:hint="eastAsia"/>
+          <w:sz w:val="24"/>
+          <w:szCs w:val="24"/>
+        </w:rPr>
+        <w:t>・</w:t>
+      </w:r>
+      <w:r>
+        <w:rPr>
+          <w:rFonts w:ascii="ＭＳ Ｐ明朝" w:eastAsia="ＭＳ Ｐ明朝" w:hAnsi="ＭＳ Ｐ明朝"/>
+          <w:sz w:val="24"/>
+          <w:szCs w:val="24"/>
+        </w:rPr>
+        <w:t>employeeSystemMain.jsp</w:t>
+      </w:r>
+      <w:r>
+        <w:rPr>
+          <w:rFonts w:ascii="ＭＳ Ｐ明朝" w:eastAsia="ＭＳ Ｐ明朝" w:hAnsi="ＭＳ Ｐ明朝"/>
+          <w:sz w:val="24"/>
+          <w:szCs w:val="24"/>
+        </w:rPr>
+        <w:tab/>
+      </w:r>
+      <w:r>
+        <w:rPr>
+          <w:rFonts w:ascii="ＭＳ Ｐ明朝" w:eastAsia="ＭＳ Ｐ明朝" w:hAnsi="ＭＳ Ｐ明朝"/>
+          <w:sz w:val="24"/>
+          <w:szCs w:val="24"/>
+        </w:rPr>
+        <w:tab/>
+      </w:r>
+      <w:r>
+        <w:rPr>
+          <w:rFonts w:ascii="ＭＳ Ｐ明朝" w:eastAsia="ＭＳ Ｐ明朝" w:hAnsi="ＭＳ Ｐ明朝"/>
+          <w:sz w:val="24"/>
+          <w:szCs w:val="24"/>
+        </w:rPr>
+        <w:tab/>
+      </w:r>
+      <w:r>
+        <w:rPr>
+          <w:rFonts w:ascii="ＭＳ Ｐ明朝" w:eastAsia="ＭＳ Ｐ明朝" w:hAnsi="ＭＳ Ｐ明朝" w:hint="eastAsia"/>
+          <w:sz w:val="24"/>
+          <w:szCs w:val="24"/>
+        </w:rPr>
+        <w:t>社員情報メイン画面</w:t>
+      </w:r>
+    </w:p>
+    <w:p>
+      <w:pPr>
+        <w:ind w:firstLine="1276"/>
+        <w:rPr>
+          <w:rFonts w:ascii="ＭＳ Ｐ明朝" w:eastAsia="ＭＳ Ｐ明朝" w:hAnsi="ＭＳ Ｐ明朝"/>
+          <w:sz w:val="24"/>
+          <w:szCs w:val="24"/>
+        </w:rPr>
+      </w:pPr>
+      <w:r>
+        <w:rPr>
+          <w:rFonts w:ascii="ＭＳ Ｐ明朝" w:eastAsia="ＭＳ Ｐ明朝" w:hAnsi="ＭＳ Ｐ明朝" w:hint="eastAsia"/>
+          <w:sz w:val="24"/>
+          <w:szCs w:val="24"/>
+        </w:rPr>
+        <w:t>・</w:t>
+      </w:r>
+      <w:r>
+        <w:rPr>
+          <w:rFonts w:ascii="ＭＳ Ｐ明朝" w:eastAsia="ＭＳ Ｐ明朝" w:hAnsi="ＭＳ Ｐ明朝" w:hint="eastAsia"/>
+          <w:sz w:val="24"/>
+          <w:szCs w:val="24"/>
+        </w:rPr>
+        <w:t>employee</w:t>
+      </w:r>
+      <w:r>
+        <w:rPr>
+          <w:rFonts w:ascii="ＭＳ Ｐ明朝" w:eastAsia="ＭＳ Ｐ明朝" w:hAnsi="ＭＳ Ｐ明朝"/>
+          <w:sz w:val="24"/>
+          <w:szCs w:val="24"/>
+        </w:rPr>
+        <w:t>Viewer.jsp</w:t>
+      </w:r>
+      <w:r>
+        <w:rPr>
+          <w:rFonts w:ascii="ＭＳ Ｐ明朝" w:eastAsia="ＭＳ Ｐ明朝" w:hAnsi="ＭＳ Ｐ明朝"/>
+          <w:sz w:val="24"/>
+          <w:szCs w:val="24"/>
+        </w:rPr>
+        <w:tab/>
+      </w:r>
+      <w:r>
+        <w:rPr>
+          <w:rFonts w:ascii="ＭＳ Ｐ明朝" w:eastAsia="ＭＳ Ｐ明朝" w:hAnsi="ＭＳ Ｐ明朝"/>
+          <w:sz w:val="24"/>
+          <w:szCs w:val="24"/>
+        </w:rPr>
+        <w:tab/>
+      </w:r>
+      <w:r>
+        <w:rPr>
+          <w:rFonts w:ascii="ＭＳ Ｐ明朝" w:eastAsia="ＭＳ Ｐ明朝" w:hAnsi="ＭＳ Ｐ明朝"/>
+          <w:sz w:val="24"/>
+          <w:szCs w:val="24"/>
+        </w:rPr>
+        <w:tab/>
+      </w:r>
+      <w:r>
+        <w:rPr>
+          <w:rFonts w:ascii="ＭＳ Ｐ明朝" w:eastAsia="ＭＳ Ｐ明朝" w:hAnsi="ＭＳ Ｐ明朝"/>
+          <w:sz w:val="24"/>
+          <w:szCs w:val="24"/>
+        </w:rPr>
+        <w:tab/>
+      </w:r>
+      <w:r>
+        <w:rPr>
+          <w:rFonts w:ascii="ＭＳ Ｐ明朝" w:eastAsia="ＭＳ Ｐ明朝" w:hAnsi="ＭＳ Ｐ明朝" w:hint="eastAsia"/>
+          <w:sz w:val="24"/>
+          <w:szCs w:val="24"/>
+        </w:rPr>
+        <w:t>社員情報詳細画面</w:t>
+      </w:r>
+    </w:p>
+    <w:p>
+      <w:pPr>
+        <w:ind w:firstLine="1276"/>
+        <w:rPr>
+          <w:rFonts w:ascii="ＭＳ Ｐ明朝" w:eastAsia="ＭＳ Ｐ明朝" w:hAnsi="ＭＳ Ｐ明朝"/>
+          <w:sz w:val="24"/>
+          <w:szCs w:val="24"/>
+        </w:rPr>
+      </w:pPr>
+      <w:r>
+        <w:rPr>
+          <w:rFonts w:ascii="ＭＳ Ｐ明朝" w:eastAsia="ＭＳ Ｐ明朝" w:hAnsi="ＭＳ Ｐ明朝" w:hint="eastAsia"/>
+          <w:sz w:val="24"/>
+          <w:szCs w:val="24"/>
+        </w:rPr>
+        <w:t>・</w:t>
+      </w:r>
+      <w:r>
+        <w:rPr>
+          <w:rFonts w:ascii="ＭＳ Ｐ明朝" w:eastAsia="ＭＳ Ｐ明朝" w:hAnsi="ＭＳ Ｐ明朝"/>
+          <w:sz w:val="24"/>
+          <w:szCs w:val="24"/>
+        </w:rPr>
+        <w:t>registerUser.jsp</w:t>
+      </w:r>
+      <w:r>
+        <w:rPr>
+          <w:rFonts w:ascii="ＭＳ Ｐ明朝" w:eastAsia="ＭＳ Ｐ明朝" w:hAnsi="ＭＳ Ｐ明朝"/>
+          <w:sz w:val="24"/>
+          <w:szCs w:val="24"/>
+        </w:rPr>
+        <w:tab/>
+      </w:r>
+      <w:r>
+        <w:rPr>
+          <w:rFonts w:ascii="ＭＳ Ｐ明朝" w:eastAsia="ＭＳ Ｐ明朝" w:hAnsi="ＭＳ Ｐ明朝"/>
+          <w:sz w:val="24"/>
+          <w:szCs w:val="24"/>
+        </w:rPr>
+        <w:tab/>
+      </w:r>
+      <w:r>
+        <w:rPr>
+          <w:rFonts w:ascii="ＭＳ Ｐ明朝" w:eastAsia="ＭＳ Ｐ明朝" w:hAnsi="ＭＳ Ｐ明朝"/>
+          <w:sz w:val="24"/>
+          <w:szCs w:val="24"/>
+        </w:rPr>
+        <w:tab/>
+      </w:r>
+      <w:r>
+        <w:rPr>
+          <w:rFonts w:ascii="ＭＳ Ｐ明朝" w:eastAsia="ＭＳ Ｐ明朝" w:hAnsi="ＭＳ Ｐ明朝"/>
+          <w:sz w:val="24"/>
+          <w:szCs w:val="24"/>
+        </w:rPr>
+        <w:tab/>
+      </w:r>
+      <w:r>
+        <w:rPr>
+          <w:rFonts w:ascii="ＭＳ Ｐ明朝" w:eastAsia="ＭＳ Ｐ明朝" w:hAnsi="ＭＳ Ｐ明朝" w:hint="eastAsia"/>
+          <w:sz w:val="24"/>
+          <w:szCs w:val="24"/>
+        </w:rPr>
+        <w:t>社員情報登録画面</w:t>
+      </w:r>
+    </w:p>
+    <w:p>
+      <w:pPr>
+        <w:ind w:firstLine="1276"/>
+        <w:rPr>
+          <w:rFonts w:ascii="ＭＳ Ｐ明朝" w:eastAsia="ＭＳ Ｐ明朝" w:hAnsi="ＭＳ Ｐ明朝"/>
+          <w:sz w:val="24"/>
+          <w:szCs w:val="24"/>
+        </w:rPr>
+      </w:pPr>
+      <w:r>
+        <w:rPr>
+          <w:rFonts w:ascii="ＭＳ Ｐ明朝" w:eastAsia="ＭＳ Ｐ明朝" w:hAnsi="ＭＳ Ｐ明朝" w:hint="eastAsia"/>
+          <w:sz w:val="24"/>
+          <w:szCs w:val="24"/>
+        </w:rPr>
+        <w:t>・</w:t>
+      </w:r>
+      <w:r>
+        <w:rPr>
+          <w:rFonts w:ascii="ＭＳ Ｐ明朝" w:eastAsia="ＭＳ Ｐ明朝" w:hAnsi="ＭＳ Ｐ明朝"/>
+          <w:sz w:val="24"/>
+          <w:szCs w:val="24"/>
+        </w:rPr>
+        <w:t>confirmRegisterUser.jsp</w:t>
+      </w:r>
+      <w:r>
+        <w:rPr>
+          <w:rFonts w:ascii="ＭＳ Ｐ明朝" w:eastAsia="ＭＳ Ｐ明朝" w:hAnsi="ＭＳ Ｐ明朝"/>
+          <w:sz w:val="24"/>
+          <w:szCs w:val="24"/>
+        </w:rPr>
+        <w:tab/>
+      </w:r>
+      <w:r>
+        <w:rPr>
+          <w:rFonts w:ascii="ＭＳ Ｐ明朝" w:eastAsia="ＭＳ Ｐ明朝" w:hAnsi="ＭＳ Ｐ明朝"/>
+          <w:sz w:val="24"/>
+          <w:szCs w:val="24"/>
+        </w:rPr>
+        <w:tab/>
+      </w:r>
+      <w:r>
+        <w:rPr>
+          <w:rFonts w:ascii="ＭＳ Ｐ明朝" w:eastAsia="ＭＳ Ｐ明朝" w:hAnsi="ＭＳ Ｐ明朝"/>
+          <w:sz w:val="24"/>
+          <w:szCs w:val="24"/>
+        </w:rPr>
+        <w:tab/>
+      </w:r>
+      <w:r>
+        <w:rPr>
+          <w:rFonts w:ascii="ＭＳ Ｐ明朝" w:eastAsia="ＭＳ Ｐ明朝" w:hAnsi="ＭＳ Ｐ明朝" w:hint="eastAsia"/>
+          <w:sz w:val="24"/>
+          <w:szCs w:val="24"/>
+        </w:rPr>
+        <w:t>社員情報登録内容確認画面</w:t>
+      </w:r>
+    </w:p>
+    <w:p>
+      <w:pPr>
+        <w:ind w:firstLine="1276"/>
+        <w:rPr>
+          <w:rFonts w:ascii="ＭＳ Ｐ明朝" w:eastAsia="ＭＳ Ｐ明朝" w:hAnsi="ＭＳ Ｐ明朝"/>
+          <w:sz w:val="24"/>
+          <w:szCs w:val="24"/>
+        </w:rPr>
+      </w:pPr>
+      <w:r>
+        <w:rPr>
+          <w:rFonts w:ascii="ＭＳ Ｐ明朝" w:eastAsia="ＭＳ Ｐ明朝" w:hAnsi="ＭＳ Ｐ明朝" w:hint="eastAsia"/>
+          <w:sz w:val="24"/>
+          <w:szCs w:val="24"/>
+        </w:rPr>
+        <w:t>・</w:t>
+      </w:r>
+      <w:r>
+        <w:rPr>
+          <w:rFonts w:ascii="ＭＳ Ｐ明朝" w:eastAsia="ＭＳ Ｐ明朝" w:hAnsi="ＭＳ Ｐ明朝" w:hint="eastAsia"/>
+          <w:sz w:val="24"/>
+          <w:szCs w:val="24"/>
+        </w:rPr>
+        <w:t>update</w:t>
+      </w:r>
+      <w:r>
+        <w:rPr>
+          <w:rFonts w:ascii="ＭＳ Ｐ明朝" w:eastAsia="ＭＳ Ｐ明朝" w:hAnsi="ＭＳ Ｐ明朝"/>
+          <w:sz w:val="24"/>
+          <w:szCs w:val="24"/>
+        </w:rPr>
+        <w:t>User.jsp</w:t>
+      </w:r>
+      <w:r>
+        <w:rPr>
+          <w:rFonts w:ascii="ＭＳ Ｐ明朝" w:eastAsia="ＭＳ Ｐ明朝" w:hAnsi="ＭＳ Ｐ明朝"/>
+          <w:sz w:val="24"/>
+          <w:szCs w:val="24"/>
+        </w:rPr>
+        <w:tab/>
+      </w:r>
+      <w:r>
+        <w:rPr>
+          <w:rFonts w:ascii="ＭＳ Ｐ明朝" w:eastAsia="ＭＳ Ｐ明朝" w:hAnsi="ＭＳ Ｐ明朝"/>
+          <w:sz w:val="24"/>
+          <w:szCs w:val="24"/>
+        </w:rPr>
+        <w:tab/>
+      </w:r>
+      <w:r>
+        <w:rPr>
+          <w:rFonts w:ascii="ＭＳ Ｐ明朝" w:eastAsia="ＭＳ Ｐ明朝" w:hAnsi="ＭＳ Ｐ明朝"/>
+          <w:sz w:val="24"/>
+          <w:szCs w:val="24"/>
+        </w:rPr>
+        <w:tab/>
+      </w:r>
+      <w:r>
+        <w:rPr>
+          <w:rFonts w:ascii="ＭＳ Ｐ明朝" w:eastAsia="ＭＳ Ｐ明朝" w:hAnsi="ＭＳ Ｐ明朝"/>
+          <w:sz w:val="24"/>
+          <w:szCs w:val="24"/>
+        </w:rPr>
+        <w:tab/>
+      </w:r>
+      <w:r>
+        <w:rPr>
+          <w:rFonts w:ascii="ＭＳ Ｐ明朝" w:eastAsia="ＭＳ Ｐ明朝" w:hAnsi="ＭＳ Ｐ明朝" w:hint="eastAsia"/>
+          <w:sz w:val="24"/>
+          <w:szCs w:val="24"/>
+        </w:rPr>
+        <w:t>社員情報修正画面</w:t>
+      </w:r>
+    </w:p>
+    <w:p>
+      <w:pPr>
+        <w:ind w:firstLine="1276"/>
+        <w:rPr>
+          <w:rFonts w:ascii="ＭＳ Ｐ明朝" w:eastAsia="ＭＳ Ｐ明朝" w:hAnsi="ＭＳ Ｐ明朝"/>
+          <w:sz w:val="24"/>
+          <w:szCs w:val="24"/>
+        </w:rPr>
+      </w:pPr>
+      <w:r>
+        <w:rPr>
+          <w:rFonts w:ascii="ＭＳ Ｐ明朝" w:eastAsia="ＭＳ Ｐ明朝" w:hAnsi="ＭＳ Ｐ明朝" w:hint="eastAsia"/>
+          <w:sz w:val="24"/>
+          <w:szCs w:val="24"/>
+        </w:rPr>
+        <w:t>・</w:t>
+      </w:r>
+      <w:r>
+        <w:rPr>
+          <w:rFonts w:ascii="ＭＳ Ｐ明朝" w:eastAsia="ＭＳ Ｐ明朝" w:hAnsi="ＭＳ Ｐ明朝"/>
+          <w:sz w:val="24"/>
+          <w:szCs w:val="24"/>
+        </w:rPr>
+        <w:t>confirmUpdateUser.jsp</w:t>
+      </w:r>
+      <w:r>
+        <w:rPr>
+          <w:rFonts w:ascii="ＭＳ Ｐ明朝" w:eastAsia="ＭＳ Ｐ明朝" w:hAnsi="ＭＳ Ｐ明朝"/>
+          <w:sz w:val="24"/>
+          <w:szCs w:val="24"/>
+        </w:rPr>
+        <w:tab/>
+      </w:r>
+      <w:r>
+        <w:rPr>
+          <w:rFonts w:ascii="ＭＳ Ｐ明朝" w:eastAsia="ＭＳ Ｐ明朝" w:hAnsi="ＭＳ Ｐ明朝"/>
+          <w:sz w:val="24"/>
+          <w:szCs w:val="24"/>
+        </w:rPr>
+        <w:tab/>
+      </w:r>
+      <w:r>
+        <w:rPr>
+          <w:rFonts w:ascii="ＭＳ Ｐ明朝" w:eastAsia="ＭＳ Ｐ明朝" w:hAnsi="ＭＳ Ｐ明朝"/>
+          <w:sz w:val="24"/>
+          <w:szCs w:val="24"/>
+        </w:rPr>
+        <w:tab/>
+      </w:r>
+      <w:r>
+        <w:rPr>
+          <w:rFonts w:ascii="ＭＳ Ｐ明朝" w:eastAsia="ＭＳ Ｐ明朝" w:hAnsi="ＭＳ Ｐ明朝" w:hint="eastAsia"/>
+          <w:sz w:val="24"/>
+          <w:szCs w:val="24"/>
+        </w:rPr>
+        <w:t>社員情報修正内容確認画面</w:t>
+      </w:r>
+    </w:p>
+    <w:p>
+      <w:pPr>
+        <w:ind w:firstLine="1276"/>
+        <w:rPr>
+          <w:rFonts w:ascii="ＭＳ Ｐ明朝" w:eastAsia="ＭＳ Ｐ明朝" w:hAnsi="ＭＳ Ｐ明朝"/>
+          <w:sz w:val="24"/>
+          <w:szCs w:val="24"/>
+        </w:rPr>
+      </w:pPr>
+      <w:r>
+        <w:rPr>
+          <w:rFonts w:ascii="ＭＳ Ｐ明朝" w:eastAsia="ＭＳ Ｐ明朝" w:hAnsi="ＭＳ Ｐ明朝" w:hint="eastAsia"/>
+          <w:sz w:val="24"/>
+          <w:szCs w:val="24"/>
+        </w:rPr>
+        <w:t>・</w:t>
+      </w:r>
+      <w:r>
+        <w:rPr>
+          <w:rFonts w:ascii="ＭＳ Ｐ明朝" w:eastAsia="ＭＳ Ｐ明朝" w:hAnsi="ＭＳ Ｐ明朝"/>
+          <w:sz w:val="24"/>
+          <w:szCs w:val="24"/>
+        </w:rPr>
+        <w:t>confirmDeleteUser.jsp</w:t>
+      </w:r>
+      <w:r>
+        <w:rPr>
+          <w:rFonts w:ascii="ＭＳ Ｐ明朝" w:eastAsia="ＭＳ Ｐ明朝" w:hAnsi="ＭＳ Ｐ明朝"/>
+          <w:sz w:val="24"/>
+          <w:szCs w:val="24"/>
+        </w:rPr>
+        <w:tab/>
+      </w:r>
+      <w:r>
+        <w:rPr>
+          <w:rFonts w:ascii="ＭＳ Ｐ明朝" w:eastAsia="ＭＳ Ｐ明朝" w:hAnsi="ＭＳ Ｐ明朝"/>
+          <w:sz w:val="24"/>
+          <w:szCs w:val="24"/>
+        </w:rPr>
+        <w:tab/>
+      </w:r>
+      <w:r>
+        <w:rPr>
+          <w:rFonts w:ascii="ＭＳ Ｐ明朝" w:eastAsia="ＭＳ Ｐ明朝" w:hAnsi="ＭＳ Ｐ明朝"/>
+          <w:sz w:val="24"/>
+          <w:szCs w:val="24"/>
+        </w:rPr>
+        <w:tab/>
+      </w:r>
+      <w:r>
+        <w:rPr>
+          <w:rFonts w:ascii="ＭＳ Ｐ明朝" w:eastAsia="ＭＳ Ｐ明朝" w:hAnsi="ＭＳ Ｐ明朝" w:hint="eastAsia"/>
+          <w:sz w:val="24"/>
+          <w:szCs w:val="24"/>
+        </w:rPr>
+        <w:t>社員情報削除内容確認画面</w:t>
+      </w:r>
+    </w:p>
+    <w:p>
+      <w:pPr>
+        <w:widowControl/>
+        <w:jc w:val="left"/>
+        <w:rPr>
+          <w:rFonts w:ascii="ＭＳ Ｐ明朝" w:eastAsia="ＭＳ Ｐ明朝" w:hAnsi="ＭＳ Ｐ明朝"/>
+        </w:rPr>
+      </w:pPr>
+      <w:r>
+        <w:rPr>
+          <w:rFonts w:ascii="ＭＳ Ｐ明朝" w:eastAsia="ＭＳ Ｐ明朝" w:hAnsi="ＭＳ Ｐ明朝"/>
+        </w:rPr>
+        <w:br w:type="page"/>
+      </w:r>
+    </w:p>
+    <w:p>
+      <w:pPr>
+        <w:ind w:firstLine="142"/>
+        <w:rPr>
+          <w:rFonts w:ascii="ＭＳ Ｐ明朝" w:eastAsia="ＭＳ Ｐ明朝" w:hAnsi="ＭＳ Ｐ明朝"/>
+          <w:b/>
+          <w:sz w:val="24"/>
+          <w:szCs w:val="24"/>
+        </w:rPr>
+      </w:pPr>
+      <w:r>
+        <w:rPr>
+          <w:rFonts w:ascii="ＭＳ Ｐ明朝" w:eastAsia="ＭＳ Ｐ明朝" w:hAnsi="ＭＳ Ｐ明朝" w:hint="eastAsia"/>
+          <w:b/>
+          <w:sz w:val="24"/>
+          <w:szCs w:val="24"/>
+        </w:rPr>
+        <w:lastRenderedPageBreak/>
+        <w:t>クラス・モジュール構成</w:t>
+      </w:r>
+    </w:p>
+    <w:p>
+      <w:pPr>
+        <w:ind w:firstLine="426"/>
+        <w:rPr>
+          <w:rFonts w:ascii="ＭＳ Ｐ明朝" w:eastAsia="ＭＳ Ｐ明朝" w:hAnsi="ＭＳ Ｐ明朝"/>
+          <w:sz w:val="24"/>
+          <w:szCs w:val="24"/>
+        </w:rPr>
+      </w:pPr>
+      <w:r>
+        <w:rPr>
+          <w:rFonts w:ascii="ＭＳ Ｐ明朝" w:eastAsia="ＭＳ Ｐ明朝" w:hAnsi="ＭＳ Ｐ明朝" w:hint="eastAsia"/>
+          <w:sz w:val="24"/>
+          <w:szCs w:val="24"/>
+        </w:rPr>
+        <w:t>■controller(servlet)</w:t>
+      </w:r>
+    </w:p>
+    <w:p>
+      <w:pPr>
+        <w:ind w:firstLine="851"/>
+        <w:rPr>
+          <w:rFonts w:ascii="ＭＳ Ｐ明朝" w:eastAsia="ＭＳ Ｐ明朝" w:hAnsi="ＭＳ Ｐ明朝"/>
+          <w:sz w:val="24"/>
+          <w:szCs w:val="24"/>
+        </w:rPr>
+      </w:pPr>
+      <w:r>
+        <w:rPr>
+          <w:rFonts w:ascii="ＭＳ Ｐ明朝" w:eastAsia="ＭＳ Ｐ明朝" w:hAnsi="ＭＳ Ｐ明朝" w:hint="eastAsia"/>
+          <w:sz w:val="24"/>
+          <w:szCs w:val="24"/>
+        </w:rPr>
+        <w:t>【</w:t>
+      </w:r>
+      <w:r>
+        <w:rPr>
+          <w:rFonts w:ascii="ＭＳ Ｐ明朝" w:eastAsia="ＭＳ Ｐ明朝" w:hAnsi="ＭＳ Ｐ明朝" w:hint="eastAsia"/>
+          <w:sz w:val="24"/>
+          <w:szCs w:val="24"/>
+        </w:rPr>
+        <w:t xml:space="preserve"> </w:t>
+      </w:r>
+      <w:r>
+        <w:rPr>
+          <w:rFonts w:ascii="ＭＳ Ｐ明朝" w:eastAsia="ＭＳ Ｐ明朝" w:hAnsi="ＭＳ Ｐ明朝"/>
+          <w:sz w:val="24"/>
+          <w:szCs w:val="24"/>
+        </w:rPr>
+        <w:t>EmployeeSystem</w:t>
+      </w:r>
+      <w:r>
+        <w:rPr>
+          <w:rFonts w:ascii="ＭＳ Ｐ明朝" w:eastAsia="ＭＳ Ｐ明朝" w:hAnsi="ＭＳ Ｐ明朝" w:hint="eastAsia"/>
+          <w:sz w:val="24"/>
+          <w:szCs w:val="24"/>
+        </w:rPr>
+        <w:t>.java 】</w:t>
+      </w:r>
+    </w:p>
+    <w:p>
+      <w:pPr>
+        <w:ind w:firstLine="1134"/>
+        <w:rPr>
+          <w:rFonts w:ascii="ＭＳ Ｐ明朝" w:eastAsia="ＭＳ Ｐ明朝" w:hAnsi="ＭＳ Ｐ明朝"/>
+          <w:sz w:val="24"/>
+          <w:szCs w:val="24"/>
+        </w:rPr>
+      </w:pPr>
+      <w:r>
+        <w:rPr>
+          <w:rFonts w:ascii="ＭＳ Ｐ明朝" w:eastAsia="ＭＳ Ｐ明朝" w:hAnsi="ＭＳ Ｐ明朝" w:hint="eastAsia"/>
+          <w:sz w:val="24"/>
+          <w:szCs w:val="24"/>
+        </w:rPr>
+        <w:t>・doGetメソッド</w:t>
+      </w:r>
+    </w:p>
+    <w:p>
+      <w:pPr>
+        <w:ind w:rightChars="-13" w:right="-27" w:firstLine="1701"/>
+        <w:rPr>
+          <w:rFonts w:ascii="ＭＳ Ｐ明朝" w:eastAsia="ＭＳ Ｐ明朝" w:hAnsi="ＭＳ Ｐ明朝"/>
+          <w:sz w:val="24"/>
+          <w:szCs w:val="24"/>
+        </w:rPr>
+      </w:pPr>
+      <w:r>
+        <w:rPr>
+          <w:rFonts w:ascii="ＭＳ Ｐ明朝" w:eastAsia="ＭＳ Ｐ明朝" w:hAnsi="ＭＳ Ｐ明朝" w:hint="eastAsia"/>
+          <w:sz w:val="24"/>
+          <w:szCs w:val="24"/>
+        </w:rPr>
+        <w:t>引数：</w:t>
+      </w:r>
+      <w:r>
+        <w:rPr>
+          <w:rFonts w:ascii="ＭＳ Ｐ明朝" w:eastAsia="ＭＳ Ｐ明朝" w:hAnsi="ＭＳ Ｐ明朝"/>
+          <w:sz w:val="24"/>
+          <w:szCs w:val="24"/>
+        </w:rPr>
+        <w:t>HttpServletRequest request, HttpServletResponse response</w:t>
+      </w:r>
+    </w:p>
+    <w:p>
+      <w:pPr>
+        <w:ind w:firstLine="1560"/>
+        <w:rPr>
+          <w:rFonts w:ascii="ＭＳ Ｐ明朝" w:eastAsia="ＭＳ Ｐ明朝" w:hAnsi="ＭＳ Ｐ明朝"/>
+          <w:sz w:val="24"/>
+          <w:szCs w:val="24"/>
+        </w:rPr>
+      </w:pPr>
+      <w:r>
+        <w:rPr>
+          <w:rFonts w:ascii="ＭＳ Ｐ明朝" w:eastAsia="ＭＳ Ｐ明朝" w:hAnsi="ＭＳ Ｐ明朝" w:hint="eastAsia"/>
+          <w:sz w:val="24"/>
+          <w:szCs w:val="24"/>
+        </w:rPr>
+        <w:t>戻り値：</w:t>
+      </w:r>
+      <w:r>
+        <w:rPr>
+          <w:rFonts w:ascii="ＭＳ Ｐ明朝" w:eastAsia="ＭＳ Ｐ明朝" w:hAnsi="ＭＳ Ｐ明朝" w:hint="eastAsia"/>
+          <w:sz w:val="24"/>
+          <w:szCs w:val="24"/>
+        </w:rPr>
+        <w:t>void</w:t>
+      </w:r>
+    </w:p>
+    <w:p>
+      <w:pPr>
+        <w:ind w:firstLine="426"/>
+        <w:rPr>
+          <w:rFonts w:ascii="ＭＳ Ｐ明朝" w:eastAsia="ＭＳ Ｐ明朝" w:hAnsi="ＭＳ Ｐ明朝"/>
+          <w:sz w:val="24"/>
+          <w:szCs w:val="24"/>
+        </w:rPr>
+      </w:pPr>
+    </w:p>
+    <w:p>
+      <w:pPr>
+        <w:ind w:firstLine="1276"/>
+        <w:rPr>
+          <w:rFonts w:ascii="ＭＳ Ｐ明朝" w:eastAsia="ＭＳ Ｐ明朝" w:hAnsi="ＭＳ Ｐ明朝"/>
+          <w:sz w:val="24"/>
+          <w:szCs w:val="24"/>
+        </w:rPr>
+      </w:pPr>
+      <w:r>
+        <w:rPr>
+          <w:rFonts w:ascii="ＭＳ Ｐ明朝" w:eastAsia="ＭＳ Ｐ明朝" w:hAnsi="ＭＳ Ｐ明朝" w:hint="eastAsia"/>
+          <w:sz w:val="24"/>
+          <w:szCs w:val="24"/>
+        </w:rPr>
+        <w:t>処理詳細：</w:t>
+      </w:r>
+    </w:p>
+    <w:p>
+      <w:pPr>
+        <w:ind w:firstLine="1560"/>
+        <w:rPr>
+          <w:rFonts w:ascii="ＭＳ Ｐ明朝" w:eastAsia="ＭＳ Ｐ明朝" w:hAnsi="ＭＳ Ｐ明朝"/>
+          <w:sz w:val="24"/>
+          <w:szCs w:val="24"/>
+        </w:rPr>
+      </w:pPr>
+      <w:r>
+        <w:rPr>
+          <w:rFonts w:ascii="ＭＳ Ｐ明朝" w:eastAsia="ＭＳ Ｐ明朝" w:hAnsi="ＭＳ Ｐ明朝" w:hint="eastAsia"/>
+          <w:sz w:val="24"/>
+          <w:szCs w:val="24"/>
+        </w:rPr>
+        <w:t>・URL、ハイパーリンクでの呼び出しに対応</w:t>
+      </w:r>
+    </w:p>
+    <w:p>
+      <w:pPr>
+        <w:ind w:firstLine="1560"/>
+        <w:rPr>
+          <w:rFonts w:ascii="ＭＳ Ｐ明朝" w:eastAsia="ＭＳ Ｐ明朝" w:hAnsi="ＭＳ Ｐ明朝"/>
+          <w:sz w:val="24"/>
+          <w:szCs w:val="24"/>
+        </w:rPr>
+      </w:pPr>
+    </w:p>
+    <w:p>
+      <w:pPr>
+        <w:ind w:firstLine="1560"/>
+        <w:rPr>
+          <w:rFonts w:ascii="ＭＳ Ｐ明朝" w:eastAsia="ＭＳ Ｐ明朝" w:hAnsi="ＭＳ Ｐ明朝"/>
+          <w:sz w:val="24"/>
+          <w:szCs w:val="24"/>
+        </w:rPr>
+      </w:pPr>
+      <w:r>
+        <w:rPr>
+          <w:rFonts w:ascii="ＭＳ Ｐ明朝" w:eastAsia="ＭＳ Ｐ明朝" w:hAnsi="ＭＳ Ｐ明朝" w:hint="eastAsia"/>
+          <w:sz w:val="24"/>
+          <w:szCs w:val="24"/>
+        </w:rPr>
+        <w:t>・パラメータは無しの場合</w:t>
+      </w:r>
+      <w:r>
+        <w:rPr>
+          <w:rFonts w:ascii="ＭＳ Ｐ明朝" w:eastAsia="ＭＳ Ｐ明朝" w:hAnsi="ＭＳ Ｐ明朝" w:hint="eastAsia"/>
+          <w:sz w:val="24"/>
+          <w:szCs w:val="24"/>
+        </w:rPr>
+        <w:t>（action=nullかつpage=null）</w:t>
+      </w:r>
+    </w:p>
+    <w:p>
+      <w:pPr>
+        <w:ind w:firstLine="1843"/>
+        <w:rPr>
+          <w:rFonts w:ascii="ＭＳ Ｐ明朝" w:eastAsia="ＭＳ Ｐ明朝" w:hAnsi="ＭＳ Ｐ明朝"/>
+          <w:sz w:val="24"/>
+          <w:szCs w:val="24"/>
+        </w:rPr>
+      </w:pPr>
+      <w:r>
+        <w:rPr>
+          <w:rFonts w:ascii="ＭＳ Ｐ明朝" w:eastAsia="ＭＳ Ｐ明朝" w:hAnsi="ＭＳ Ｐ明朝" w:hint="eastAsia"/>
+          <w:sz w:val="24"/>
+          <w:szCs w:val="24"/>
+        </w:rPr>
+        <w:t>・</w:t>
+      </w:r>
+      <w:r>
+        <w:rPr>
+          <w:rFonts w:ascii="ＭＳ Ｐ明朝" w:eastAsia="ＭＳ Ｐ明朝" w:hAnsi="ＭＳ Ｐ明朝" w:hint="eastAsia"/>
+          <w:sz w:val="24"/>
+          <w:szCs w:val="24"/>
+        </w:rPr>
+        <w:t>ログイン済みの場合（セッションスコープにログイン情報あり）</w:t>
+      </w:r>
+    </w:p>
+    <w:p>
+      <w:pPr>
+        <w:ind w:firstLine="2268"/>
+        <w:rPr>
+          <w:rFonts w:ascii="ＭＳ Ｐ明朝" w:eastAsia="ＭＳ Ｐ明朝" w:hAnsi="ＭＳ Ｐ明朝"/>
+          <w:sz w:val="24"/>
+          <w:szCs w:val="24"/>
+        </w:rPr>
+      </w:pPr>
+      <w:r>
+        <w:rPr>
+          <w:rFonts w:ascii="ＭＳ Ｐ明朝" w:eastAsia="ＭＳ Ｐ明朝" w:hAnsi="ＭＳ Ｐ明朝" w:hint="eastAsia"/>
+          <w:sz w:val="24"/>
+          <w:szCs w:val="24"/>
+        </w:rPr>
+        <w:t>・</w:t>
+      </w:r>
+      <w:r>
+        <w:rPr>
+          <w:rFonts w:ascii="ＭＳ Ｐ明朝" w:eastAsia="ＭＳ Ｐ明朝" w:hAnsi="ＭＳ Ｐ明朝" w:hint="eastAsia"/>
+          <w:sz w:val="24"/>
+          <w:szCs w:val="24"/>
+        </w:rPr>
+        <w:t>社員一覧取得</w:t>
+      </w:r>
+      <w:r>
+        <w:rPr>
+          <w:rFonts w:ascii="ＭＳ Ｐ明朝" w:eastAsia="ＭＳ Ｐ明朝" w:hAnsi="ＭＳ Ｐ明朝" w:hint="eastAsia"/>
+          <w:sz w:val="24"/>
+          <w:szCs w:val="24"/>
+        </w:rPr>
+        <w:t>処理</w:t>
+      </w:r>
+    </w:p>
+    <w:p>
+      <w:pPr>
+        <w:ind w:left="4200" w:hanging="1932"/>
+        <w:rPr>
+          <w:rFonts w:ascii="ＭＳ Ｐ明朝" w:eastAsia="ＭＳ Ｐ明朝" w:hAnsi="ＭＳ Ｐ明朝"/>
+          <w:sz w:val="24"/>
+          <w:szCs w:val="24"/>
+        </w:rPr>
+      </w:pPr>
+      <w:r>
+        <w:rPr>
+          <w:rFonts w:ascii="ＭＳ Ｐ明朝" w:eastAsia="ＭＳ Ｐ明朝" w:hAnsi="ＭＳ Ｐ明朝" w:hint="eastAsia"/>
+          <w:sz w:val="24"/>
+          <w:szCs w:val="24"/>
+        </w:rPr>
+        <w:t>・「</w:t>
+      </w:r>
+      <w:r>
+        <w:rPr>
+          <w:rFonts w:ascii="ＭＳ Ｐ明朝" w:eastAsia="ＭＳ Ｐ明朝" w:hAnsi="ＭＳ Ｐ明朝"/>
+          <w:sz w:val="24"/>
+          <w:szCs w:val="24"/>
+        </w:rPr>
+        <w:t>EmployeeBean</w:t>
+      </w:r>
+      <w:r>
+        <w:rPr>
+          <w:rFonts w:ascii="ＭＳ Ｐ明朝" w:eastAsia="ＭＳ Ｐ明朝" w:hAnsi="ＭＳ Ｐ明朝" w:hint="eastAsia"/>
+          <w:sz w:val="24"/>
+          <w:szCs w:val="24"/>
+        </w:rPr>
+        <w:t>」のインスタンスを</w:t>
+      </w:r>
+      <w:r>
+        <w:rPr>
+          <w:rFonts w:ascii="ＭＳ Ｐ明朝" w:eastAsia="ＭＳ Ｐ明朝" w:hAnsi="ＭＳ Ｐ明朝" w:hint="eastAsia"/>
+          <w:sz w:val="24"/>
+          <w:szCs w:val="24"/>
+        </w:rPr>
+        <w:t>生成</w:t>
+      </w:r>
+      <w:r>
+        <w:rPr>
+          <w:rFonts w:ascii="ＭＳ Ｐ明朝" w:eastAsia="ＭＳ Ｐ明朝" w:hAnsi="ＭＳ Ｐ明朝" w:hint="eastAsia"/>
+          <w:sz w:val="24"/>
+          <w:szCs w:val="24"/>
+        </w:rPr>
+        <w:t>する</w:t>
+      </w:r>
+    </w:p>
+    <w:p>
+      <w:pPr>
+        <w:ind w:left="2268"/>
+        <w:rPr>
+          <w:rFonts w:ascii="ＭＳ Ｐ明朝" w:eastAsia="ＭＳ Ｐ明朝" w:hAnsi="ＭＳ Ｐ明朝"/>
+          <w:sz w:val="24"/>
+          <w:szCs w:val="24"/>
+        </w:rPr>
+      </w:pPr>
+      <w:r>
+        <w:rPr>
+          <w:rFonts w:ascii="ＭＳ Ｐ明朝" w:eastAsia="ＭＳ Ｐ明朝" w:hAnsi="ＭＳ Ｐ明朝" w:hint="eastAsia"/>
+          <w:sz w:val="24"/>
+          <w:szCs w:val="24"/>
+        </w:rPr>
+        <w:t>・「EmployeeBean」のオブジェックトをリクエストスコープの</w:t>
+      </w:r>
+      <w:r>
+        <w:rPr>
+          <w:rFonts w:ascii="ＭＳ Ｐ明朝" w:eastAsia="ＭＳ Ｐ明朝" w:hAnsi="ＭＳ Ｐ明朝"/>
+          <w:sz w:val="24"/>
+          <w:szCs w:val="24"/>
+        </w:rPr>
+        <w:t>”employeeBean”</w:t>
+      </w:r>
+      <w:r>
+        <w:rPr>
+          <w:rFonts w:ascii="ＭＳ Ｐ明朝" w:eastAsia="ＭＳ Ｐ明朝" w:hAnsi="ＭＳ Ｐ明朝" w:hint="eastAsia"/>
+          <w:sz w:val="24"/>
+          <w:szCs w:val="24"/>
+        </w:rPr>
+        <w:t>に入れる</w:t>
+      </w:r>
+    </w:p>
+    <w:p>
+      <w:pPr>
+        <w:ind w:left="2268"/>
+        <w:rPr>
+          <w:rFonts w:ascii="ＭＳ Ｐ明朝" w:eastAsia="ＭＳ Ｐ明朝" w:hAnsi="ＭＳ Ｐ明朝"/>
+          <w:sz w:val="24"/>
+          <w:szCs w:val="24"/>
+        </w:rPr>
+      </w:pPr>
+      <w:r>
+        <w:rPr>
+          <w:rFonts w:ascii="ＭＳ Ｐ明朝" w:eastAsia="ＭＳ Ｐ明朝" w:hAnsi="ＭＳ Ｐ明朝" w:hint="eastAsia"/>
+          <w:sz w:val="24"/>
+          <w:szCs w:val="24"/>
+        </w:rPr>
+        <w:t>・「EmployeeBean」を</w:t>
+      </w:r>
+      <w:r>
+        <w:rPr>
+          <w:rFonts w:ascii="ＭＳ Ｐ明朝" w:eastAsia="ＭＳ Ｐ明朝" w:hAnsi="ＭＳ Ｐ明朝" w:hint="eastAsia"/>
+          <w:sz w:val="24"/>
+          <w:szCs w:val="24"/>
+        </w:rPr>
+        <w:t>EmployeeSystemLogic</w:t>
+      </w:r>
+      <w:r>
+        <w:rPr>
+          <w:rFonts w:ascii="ＭＳ Ｐ明朝" w:eastAsia="ＭＳ Ｐ明朝" w:hAnsi="ＭＳ Ｐ明朝" w:hint="eastAsia"/>
+          <w:sz w:val="24"/>
+          <w:szCs w:val="24"/>
+        </w:rPr>
+        <w:t>の（search</w:t>
+      </w:r>
+      <w:r>
+        <w:rPr>
+          <w:rFonts w:ascii="ＭＳ Ｐ明朝" w:eastAsia="ＭＳ Ｐ明朝" w:hAnsi="ＭＳ Ｐ明朝" w:hint="eastAsia"/>
+          <w:color w:val="FF0000"/>
+          <w:sz w:val="24"/>
+          <w:szCs w:val="24"/>
+        </w:rPr>
+        <w:t>メソッド</w:t>
+      </w:r>
+      <w:r>
+        <w:rPr>
+          <w:rFonts w:ascii="ＭＳ Ｐ明朝" w:eastAsia="ＭＳ Ｐ明朝" w:hAnsi="ＭＳ Ｐ明朝" w:hint="eastAsia"/>
+          <w:sz w:val="24"/>
+          <w:szCs w:val="24"/>
+        </w:rPr>
+        <w:t>）に入れて、呼び出す</w:t>
+      </w:r>
+    </w:p>
+    <w:p>
+      <w:pPr>
+        <w:ind w:left="2268"/>
+        <w:rPr>
+          <w:rFonts w:ascii="ＭＳ Ｐ明朝" w:eastAsia="ＭＳ Ｐ明朝" w:hAnsi="ＭＳ Ｐ明朝"/>
+          <w:sz w:val="24"/>
+          <w:szCs w:val="24"/>
+        </w:rPr>
+      </w:pPr>
+      <w:r>
+        <w:rPr>
+          <w:rFonts w:ascii="ＭＳ Ｐ明朝" w:eastAsia="ＭＳ Ｐ明朝" w:hAnsi="ＭＳ Ｐ明朝" w:hint="eastAsia"/>
+          <w:sz w:val="24"/>
+          <w:szCs w:val="24"/>
+        </w:rPr>
+        <w:t>・</w:t>
+      </w:r>
+      <w:r>
+        <w:rPr>
+          <w:rFonts w:ascii="ＭＳ Ｐ明朝" w:eastAsia="ＭＳ Ｐ明朝" w:hAnsi="ＭＳ Ｐ明朝" w:hint="eastAsia"/>
+          <w:sz w:val="24"/>
+          <w:szCs w:val="24"/>
+        </w:rPr>
+        <w:t>EmployeeSystemLogic</w:t>
+      </w:r>
+      <w:r>
+        <w:rPr>
+          <w:rFonts w:ascii="ＭＳ Ｐ明朝" w:eastAsia="ＭＳ Ｐ明朝" w:hAnsi="ＭＳ Ｐ明朝" w:hint="eastAsia"/>
+          <w:sz w:val="24"/>
+          <w:szCs w:val="24"/>
+        </w:rPr>
+        <w:t>の（search</w:t>
+      </w:r>
+      <w:r>
+        <w:rPr>
+          <w:rFonts w:ascii="ＭＳ Ｐ明朝" w:eastAsia="ＭＳ Ｐ明朝" w:hAnsi="ＭＳ Ｐ明朝" w:hint="eastAsia"/>
+          <w:color w:val="FF0000"/>
+          <w:sz w:val="24"/>
+          <w:szCs w:val="24"/>
+        </w:rPr>
+        <w:t>メソッド</w:t>
+      </w:r>
+      <w:r>
+        <w:rPr>
+          <w:rFonts w:ascii="ＭＳ Ｐ明朝" w:eastAsia="ＭＳ Ｐ明朝" w:hAnsi="ＭＳ Ｐ明朝" w:hint="eastAsia"/>
+          <w:sz w:val="24"/>
+          <w:szCs w:val="24"/>
+        </w:rPr>
+        <w:t>）のＨＴＭＬをもらう</w:t>
+      </w:r>
+    </w:p>
+    <w:p>
+      <w:pPr>
+        <w:ind w:left="2694"/>
+        <w:rPr>
+          <w:rFonts w:ascii="ＭＳ Ｐ明朝" w:eastAsia="ＭＳ Ｐ明朝" w:hAnsi="ＭＳ Ｐ明朝"/>
+          <w:sz w:val="24"/>
+          <w:szCs w:val="24"/>
+        </w:rPr>
+      </w:pPr>
+      <w:r>
+        <w:rPr>
+          <w:rFonts w:ascii="ＭＳ Ｐ明朝" w:eastAsia="ＭＳ Ｐ明朝" w:hAnsi="ＭＳ Ｐ明朝"/>
+          <w:sz w:val="24"/>
+          <w:szCs w:val="24"/>
+        </w:rPr>
+        <w:t>HTML</w:t>
+      </w:r>
+      <w:r>
+        <w:rPr>
+          <w:rFonts w:ascii="ＭＳ Ｐ明朝" w:eastAsia="ＭＳ Ｐ明朝" w:hAnsi="ＭＳ Ｐ明朝" w:hint="eastAsia"/>
+          <w:sz w:val="24"/>
+          <w:szCs w:val="24"/>
+        </w:rPr>
+        <w:t>は空文字“”の場合</w:t>
+      </w:r>
+    </w:p>
+    <w:p>
+      <w:pPr>
+        <w:ind w:left="2977"/>
+        <w:rPr>
+          <w:rFonts w:ascii="ＭＳ Ｐ明朝" w:eastAsia="ＭＳ Ｐ明朝" w:hAnsi="ＭＳ Ｐ明朝"/>
+          <w:sz w:val="24"/>
+          <w:szCs w:val="24"/>
+        </w:rPr>
+      </w:pPr>
+      <w:r>
+        <w:rPr>
+          <w:rFonts w:ascii="ＭＳ Ｐ明朝" w:eastAsia="ＭＳ Ｐ明朝" w:hAnsi="ＭＳ Ｐ明朝" w:hint="eastAsia"/>
+          <w:sz w:val="24"/>
+          <w:szCs w:val="24"/>
+        </w:rPr>
+        <w:t>・エラーメッセージをリクエストスコープに入れる</w:t>
+      </w:r>
+    </w:p>
+    <w:p>
+      <w:pPr>
+        <w:ind w:left="2694"/>
+        <w:rPr>
+          <w:rFonts w:ascii="ＭＳ Ｐ明朝" w:eastAsia="ＭＳ Ｐ明朝" w:hAnsi="ＭＳ Ｐ明朝"/>
+          <w:sz w:val="24"/>
+          <w:szCs w:val="24"/>
+        </w:rPr>
+      </w:pPr>
+      <w:r>
+        <w:rPr>
+          <w:rFonts w:ascii="ＭＳ Ｐ明朝" w:eastAsia="ＭＳ Ｐ明朝" w:hAnsi="ＭＳ Ｐ明朝"/>
+          <w:sz w:val="24"/>
+          <w:szCs w:val="24"/>
+        </w:rPr>
+        <w:t>HTML</w:t>
+      </w:r>
+      <w:r>
+        <w:rPr>
+          <w:rFonts w:ascii="ＭＳ Ｐ明朝" w:eastAsia="ＭＳ Ｐ明朝" w:hAnsi="ＭＳ Ｐ明朝" w:hint="eastAsia"/>
+          <w:sz w:val="24"/>
+          <w:szCs w:val="24"/>
+        </w:rPr>
+        <w:t>は空文字“”じゃない場合</w:t>
+      </w:r>
+    </w:p>
+    <w:p>
+      <w:pPr>
+        <w:ind w:left="2977"/>
+        <w:rPr>
+          <w:rFonts w:ascii="ＭＳ Ｐ明朝" w:eastAsia="ＭＳ Ｐ明朝" w:hAnsi="ＭＳ Ｐ明朝"/>
+          <w:sz w:val="24"/>
+          <w:szCs w:val="24"/>
+        </w:rPr>
+      </w:pPr>
+      <w:r>
+        <w:rPr>
+          <w:rFonts w:ascii="ＭＳ Ｐ明朝" w:eastAsia="ＭＳ Ｐ明朝" w:hAnsi="ＭＳ Ｐ明朝" w:hint="eastAsia"/>
+          <w:sz w:val="24"/>
+          <w:szCs w:val="24"/>
+        </w:rPr>
+        <w:t>・このＨＴＭＬをリクエストスコープの</w:t>
+      </w:r>
+      <w:r>
+        <w:rPr>
+          <w:rFonts w:ascii="ＭＳ Ｐ明朝" w:eastAsia="ＭＳ Ｐ明朝" w:hAnsi="ＭＳ Ｐ明朝"/>
+          <w:sz w:val="24"/>
+          <w:szCs w:val="24"/>
+        </w:rPr>
+        <w:t>”html”</w:t>
+      </w:r>
+      <w:r>
+        <w:rPr>
+          <w:rFonts w:ascii="ＭＳ Ｐ明朝" w:eastAsia="ＭＳ Ｐ明朝" w:hAnsi="ＭＳ Ｐ明朝" w:hint="eastAsia"/>
+          <w:sz w:val="24"/>
+          <w:szCs w:val="24"/>
+        </w:rPr>
+        <w:t>にいれる</w:t>
+      </w:r>
+    </w:p>
+    <w:p>
+      <w:pPr>
+        <w:ind w:left="2268"/>
+        <w:rPr>
+          <w:rFonts w:ascii="ＭＳ Ｐ明朝" w:eastAsia="ＭＳ Ｐ明朝" w:hAnsi="ＭＳ Ｐ明朝"/>
+          <w:sz w:val="24"/>
+          <w:szCs w:val="24"/>
+        </w:rPr>
+      </w:pPr>
+      <w:r>
+        <w:rPr>
+          <w:rFonts w:ascii="ＭＳ Ｐ明朝" w:eastAsia="ＭＳ Ｐ明朝" w:hAnsi="ＭＳ Ｐ明朝" w:hint="eastAsia"/>
+          <w:sz w:val="24"/>
+          <w:szCs w:val="24"/>
+        </w:rPr>
+        <w:t>・employeeSystem</w:t>
+      </w:r>
+      <w:r>
+        <w:rPr>
+          <w:rFonts w:ascii="ＭＳ Ｐ明朝" w:eastAsia="ＭＳ Ｐ明朝" w:hAnsi="ＭＳ Ｐ明朝"/>
+          <w:sz w:val="24"/>
+          <w:szCs w:val="24"/>
+        </w:rPr>
+        <w:t>Main</w:t>
+      </w:r>
+      <w:r>
+        <w:rPr>
+          <w:rFonts w:ascii="ＭＳ Ｐ明朝" w:eastAsia="ＭＳ Ｐ明朝" w:hAnsi="ＭＳ Ｐ明朝" w:hint="eastAsia"/>
+          <w:sz w:val="24"/>
+          <w:szCs w:val="24"/>
+        </w:rPr>
+        <w:t>.jspへフォワード転送</w:t>
+      </w:r>
+    </w:p>
+    <w:p>
+      <w:pPr>
+        <w:ind w:firstLine="2268"/>
+        <w:rPr>
+          <w:rFonts w:ascii="ＭＳ Ｐ明朝" w:eastAsia="ＭＳ Ｐ明朝" w:hAnsi="ＭＳ Ｐ明朝" w:hint="eastAsia"/>
+          <w:sz w:val="24"/>
+          <w:szCs w:val="24"/>
+        </w:rPr>
+      </w:pPr>
       <w:bookmarkStart w:id="0" w:name="_GoBack"/>
       <w:bookmarkEnd w:id="0"/>
     </w:p>
     <w:p>
       <w:pPr>
-        <w:ind w:firstLine="142"/>
-        <w:rPr>
-          <w:rFonts w:ascii="ＭＳ Ｐ明朝" w:eastAsia="ＭＳ Ｐ明朝" w:hAnsi="ＭＳ Ｐ明朝"/>
-          <w:b/>
-          <w:sz w:val="24"/>
-          <w:szCs w:val="24"/>
-        </w:rPr>
-      </w:pPr>
-      <w:r>
-        <w:rPr>
-          <w:rFonts w:ascii="ＭＳ Ｐ明朝" w:eastAsia="ＭＳ Ｐ明朝" w:hAnsi="ＭＳ Ｐ明朝" w:hint="eastAsia"/>
-          <w:b/>
-          <w:sz w:val="24"/>
-          <w:szCs w:val="24"/>
-        </w:rPr>
-        <w:t>パッケージ構成</w:t>
-      </w:r>
-    </w:p>
-    <w:p>
-      <w:pPr>
-        <w:ind w:firstLine="426"/>
-        <w:rPr>
-          <w:rFonts w:ascii="ＭＳ Ｐ明朝" w:eastAsia="ＭＳ Ｐ明朝" w:hAnsi="ＭＳ Ｐ明朝"/>
-          <w:sz w:val="24"/>
-          <w:szCs w:val="24"/>
-        </w:rPr>
-      </w:pPr>
-      <w:r>
-        <w:rPr>
-          <w:rFonts w:ascii="ＭＳ Ｐ明朝" w:eastAsia="ＭＳ Ｐ明朝" w:hAnsi="ＭＳ Ｐ明朝" w:hint="eastAsia"/>
-          <w:sz w:val="24"/>
-          <w:szCs w:val="24"/>
-        </w:rPr>
-        <w:t>■</w:t>
-      </w:r>
-      <w:r>
-        <w:rPr>
-          <w:rFonts w:ascii="ＭＳ Ｐ明朝" w:eastAsia="ＭＳ Ｐ明朝" w:hAnsi="ＭＳ Ｐ明朝"/>
-          <w:sz w:val="24"/>
-          <w:szCs w:val="24"/>
-        </w:rPr>
-        <w:t>model</w:t>
-      </w:r>
-      <w:r>
-        <w:rPr>
-          <w:rFonts w:ascii="ＭＳ Ｐ明朝" w:eastAsia="ＭＳ Ｐ明朝" w:hAnsi="ＭＳ Ｐ明朝" w:hint="eastAsia"/>
-          <w:sz w:val="24"/>
-          <w:szCs w:val="24"/>
-        </w:rPr>
-        <w:t>パッケージ</w:t>
-      </w:r>
-    </w:p>
-    <w:p>
-      <w:pPr>
-        <w:ind w:firstLine="851"/>
-        <w:rPr>
-          <w:rFonts w:ascii="ＭＳ Ｐ明朝" w:eastAsia="ＭＳ Ｐ明朝" w:hAnsi="ＭＳ Ｐ明朝"/>
-          <w:sz w:val="24"/>
-          <w:szCs w:val="24"/>
-        </w:rPr>
-      </w:pPr>
-      <w:r>
-        <w:rPr>
-          <w:rFonts w:ascii="ＭＳ Ｐ明朝" w:eastAsia="ＭＳ Ｐ明朝" w:hAnsi="ＭＳ Ｐ明朝"/>
-          <w:sz w:val="24"/>
-          <w:szCs w:val="24"/>
-        </w:rPr>
-        <w:t>s</w:t>
-      </w:r>
-      <w:r>
-        <w:rPr>
-          <w:rFonts w:ascii="ＭＳ Ｐ明朝" w:eastAsia="ＭＳ Ｐ明朝" w:hAnsi="ＭＳ Ｐ明朝" w:hint="eastAsia"/>
-          <w:sz w:val="24"/>
-          <w:szCs w:val="24"/>
-        </w:rPr>
-        <w:t>rc</w:t>
-      </w:r>
-      <w:r>
-        <w:rPr>
-          <w:rFonts w:ascii="ＭＳ Ｐ明朝" w:eastAsia="ＭＳ Ｐ明朝" w:hAnsi="ＭＳ Ｐ明朝"/>
-          <w:sz w:val="24"/>
-          <w:szCs w:val="24"/>
-        </w:rPr>
-        <w:t>/model</w:t>
-      </w:r>
-      <w:r>
-        <w:rPr>
-          <w:rFonts w:ascii="ＭＳ Ｐ明朝" w:eastAsia="ＭＳ Ｐ明朝" w:hAnsi="ＭＳ Ｐ明朝"/>
-          <w:sz w:val="24"/>
-          <w:szCs w:val="24"/>
-        </w:rPr>
-        <w:tab/>
-      </w:r>
-      <w:r>
-        <w:rPr>
-          <w:rFonts w:ascii="ＭＳ Ｐ明朝" w:eastAsia="ＭＳ Ｐ明朝" w:hAnsi="ＭＳ Ｐ明朝"/>
-          <w:sz w:val="24"/>
-          <w:szCs w:val="24"/>
-        </w:rPr>
-        <w:tab/>
-      </w:r>
-      <w:r>
-        <w:rPr>
-          <w:rFonts w:ascii="ＭＳ Ｐ明朝" w:eastAsia="ＭＳ Ｐ明朝" w:hAnsi="ＭＳ Ｐ明朝"/>
-          <w:sz w:val="24"/>
-          <w:szCs w:val="24"/>
-        </w:rPr>
-        <w:tab/>
-      </w:r>
-      <w:r>
-        <w:rPr>
-          <w:rFonts w:ascii="ＭＳ Ｐ明朝" w:eastAsia="ＭＳ Ｐ明朝" w:hAnsi="ＭＳ Ｐ明朝"/>
-          <w:sz w:val="24"/>
-          <w:szCs w:val="24"/>
-        </w:rPr>
-        <w:tab/>
-      </w:r>
-      <w:r>
-        <w:rPr>
-          <w:rFonts w:ascii="ＭＳ Ｐ明朝" w:eastAsia="ＭＳ Ｐ明朝" w:hAnsi="ＭＳ Ｐ明朝" w:hint="eastAsia"/>
-          <w:sz w:val="24"/>
-          <w:szCs w:val="24"/>
-        </w:rPr>
-        <w:t>共通部品</w:t>
-      </w:r>
-      <w:r>
-        <w:rPr>
-          <w:rFonts w:ascii="ＭＳ Ｐ明朝" w:eastAsia="ＭＳ Ｐ明朝" w:hAnsi="ＭＳ Ｐ明朝"/>
-          <w:sz w:val="24"/>
-          <w:szCs w:val="24"/>
-        </w:rPr>
-        <w:t xml:space="preserve"> Model</w:t>
-      </w:r>
-      <w:r>
-        <w:rPr>
-          <w:rFonts w:ascii="ＭＳ Ｐ明朝" w:eastAsia="ＭＳ Ｐ明朝" w:hAnsi="ＭＳ Ｐ明朝" w:hint="eastAsia"/>
-          <w:sz w:val="24"/>
-          <w:szCs w:val="24"/>
-        </w:rPr>
-        <w:t>パッケージ</w:t>
-      </w:r>
-    </w:p>
-    <w:p>
-      <w:pPr>
-        <w:ind w:firstLine="1276"/>
+        <w:ind w:firstLine="1843"/>
         <w:rPr>
           <w:rFonts w:ascii="ＭＳ Ｐ明朝" w:eastAsia="ＭＳ Ｐ明朝" w:hAnsi="ＭＳ Ｐ明朝"/>
           <w:sz w:val="24"/>
@@ -559,148 +2462,40 @@
       </w:r>
       <w:r>
         <w:rPr>
-          <w:rFonts w:ascii="ＭＳ Ｐ明朝" w:eastAsia="ＭＳ Ｐ明朝" w:hAnsi="ＭＳ Ｐ明朝"/>
-          <w:sz w:val="24"/>
-          <w:szCs w:val="24"/>
-        </w:rPr>
-        <w:t>Common</w:t>
-      </w:r>
-      <w:r>
-        <w:rPr>
-          <w:rFonts w:ascii="ＭＳ Ｐ明朝" w:eastAsia="ＭＳ Ｐ明朝" w:hAnsi="ＭＳ Ｐ明朝" w:hint="eastAsia"/>
-          <w:sz w:val="24"/>
-          <w:szCs w:val="24"/>
-        </w:rPr>
-        <w:t>.java</w:t>
-      </w:r>
-      <w:r>
-        <w:rPr>
-          <w:rFonts w:ascii="ＭＳ Ｐ明朝" w:eastAsia="ＭＳ Ｐ明朝" w:hAnsi="ＭＳ Ｐ明朝" w:hint="eastAsia"/>
-          <w:sz w:val="24"/>
-          <w:szCs w:val="24"/>
-        </w:rPr>
-        <w:tab/>
-      </w:r>
-      <w:r>
-        <w:rPr>
-          <w:rFonts w:ascii="ＭＳ Ｐ明朝" w:eastAsia="ＭＳ Ｐ明朝" w:hAnsi="ＭＳ Ｐ明朝"/>
-          <w:sz w:val="24"/>
-          <w:szCs w:val="24"/>
-        </w:rPr>
-        <w:tab/>
-      </w:r>
-      <w:r>
-        <w:rPr>
-          <w:rFonts w:ascii="ＭＳ Ｐ明朝" w:eastAsia="ＭＳ Ｐ明朝" w:hAnsi="ＭＳ Ｐ明朝"/>
-          <w:sz w:val="24"/>
-          <w:szCs w:val="24"/>
-        </w:rPr>
-        <w:tab/>
-      </w:r>
-      <w:r>
-        <w:rPr>
-          <w:rFonts w:ascii="ＭＳ Ｐ明朝" w:eastAsia="ＭＳ Ｐ明朝" w:hAnsi="ＭＳ Ｐ明朝"/>
-          <w:sz w:val="24"/>
-          <w:szCs w:val="24"/>
-        </w:rPr>
-        <w:tab/>
-      </w:r>
-      <w:r>
-        <w:rPr>
-          <w:rFonts w:ascii="ＭＳ Ｐ明朝" w:eastAsia="ＭＳ Ｐ明朝" w:hAnsi="ＭＳ Ｐ明朝" w:hint="eastAsia"/>
-          <w:sz w:val="24"/>
-          <w:szCs w:val="24"/>
-        </w:rPr>
-        <w:t>共通部品のクラス</w:t>
-      </w:r>
-    </w:p>
-    <w:p>
-      <w:pPr>
-        <w:ind w:firstLine="1276"/>
-        <w:rPr>
-          <w:rFonts w:ascii="ＭＳ Ｐ明朝" w:eastAsia="ＭＳ Ｐ明朝" w:hAnsi="ＭＳ Ｐ明朝"/>
-          <w:sz w:val="24"/>
-          <w:szCs w:val="24"/>
-        </w:rPr>
-      </w:pPr>
-    </w:p>
-    <w:p>
-      <w:pPr>
-        <w:ind w:firstLine="851"/>
-        <w:rPr>
-          <w:rFonts w:ascii="ＭＳ Ｐ明朝" w:eastAsia="ＭＳ Ｐ明朝" w:hAnsi="ＭＳ Ｐ明朝"/>
-          <w:sz w:val="24"/>
-          <w:szCs w:val="24"/>
-        </w:rPr>
-      </w:pPr>
-      <w:r>
-        <w:rPr>
-          <w:rFonts w:ascii="ＭＳ Ｐ明朝" w:eastAsia="ＭＳ Ｐ明朝" w:hAnsi="ＭＳ Ｐ明朝"/>
-          <w:sz w:val="24"/>
-          <w:szCs w:val="24"/>
-        </w:rPr>
-        <w:t>s</w:t>
-      </w:r>
-      <w:r>
-        <w:rPr>
-          <w:rFonts w:ascii="ＭＳ Ｐ明朝" w:eastAsia="ＭＳ Ｐ明朝" w:hAnsi="ＭＳ Ｐ明朝" w:hint="eastAsia"/>
-          <w:sz w:val="24"/>
-          <w:szCs w:val="24"/>
-        </w:rPr>
-        <w:t>rc/</w:t>
-      </w:r>
-      <w:r>
-        <w:rPr>
-          <w:rFonts w:ascii="ＭＳ Ｐ明朝" w:eastAsia="ＭＳ Ｐ明朝" w:hAnsi="ＭＳ Ｐ明朝"/>
-          <w:sz w:val="24"/>
-          <w:szCs w:val="24"/>
-        </w:rPr>
-        <w:t>employee/</w:t>
-      </w:r>
-      <w:r>
-        <w:rPr>
-          <w:rFonts w:ascii="ＭＳ Ｐ明朝" w:eastAsia="ＭＳ Ｐ明朝" w:hAnsi="ＭＳ Ｐ明朝"/>
-          <w:sz w:val="24"/>
-          <w:szCs w:val="24"/>
-        </w:rPr>
-        <w:t>model</w:t>
-      </w:r>
-      <w:r>
-        <w:rPr>
-          <w:rFonts w:ascii="ＭＳ Ｐ明朝" w:eastAsia="ＭＳ Ｐ明朝" w:hAnsi="ＭＳ Ｐ明朝" w:hint="eastAsia"/>
-          <w:sz w:val="24"/>
-          <w:szCs w:val="24"/>
-        </w:rPr>
-        <w:tab/>
-      </w:r>
-      <w:r>
-        <w:rPr>
-          <w:rFonts w:ascii="ＭＳ Ｐ明朝" w:eastAsia="ＭＳ Ｐ明朝" w:hAnsi="ＭＳ Ｐ明朝"/>
-          <w:sz w:val="24"/>
-          <w:szCs w:val="24"/>
-        </w:rPr>
-        <w:tab/>
-      </w:r>
-      <w:r>
-        <w:rPr>
-          <w:rFonts w:ascii="ＭＳ Ｐ明朝" w:eastAsia="ＭＳ Ｐ明朝" w:hAnsi="ＭＳ Ｐ明朝"/>
-          <w:sz w:val="24"/>
-          <w:szCs w:val="24"/>
-        </w:rPr>
-        <w:tab/>
-      </w:r>
-      <w:r>
-        <w:rPr>
-          <w:rFonts w:ascii="ＭＳ Ｐ明朝" w:eastAsia="ＭＳ Ｐ明朝" w:hAnsi="ＭＳ Ｐ明朝" w:hint="eastAsia"/>
-          <w:sz w:val="24"/>
-          <w:szCs w:val="24"/>
-        </w:rPr>
-        <w:t>社員情報システム用Modelパッケージ</w:t>
-      </w:r>
-    </w:p>
-    <w:p>
-      <w:pPr>
-        <w:ind w:firstLine="1276"/>
+          <w:rFonts w:ascii="ＭＳ Ｐ明朝" w:eastAsia="ＭＳ Ｐ明朝" w:hAnsi="ＭＳ Ｐ明朝" w:hint="eastAsia"/>
+          <w:sz w:val="24"/>
+          <w:szCs w:val="24"/>
+        </w:rPr>
+        <w:t>未</w:t>
+      </w:r>
+      <w:r>
+        <w:rPr>
+          <w:rFonts w:ascii="ＭＳ Ｐ明朝" w:eastAsia="ＭＳ Ｐ明朝" w:hAnsi="ＭＳ Ｐ明朝" w:hint="eastAsia"/>
+          <w:sz w:val="24"/>
+          <w:szCs w:val="24"/>
+        </w:rPr>
+        <w:t>ログインの場合（セッションスコープにログイン情報</w:t>
+      </w:r>
+      <w:r>
+        <w:rPr>
+          <w:rFonts w:ascii="ＭＳ Ｐ明朝" w:eastAsia="ＭＳ Ｐ明朝" w:hAnsi="ＭＳ Ｐ明朝" w:hint="eastAsia"/>
+          <w:sz w:val="24"/>
+          <w:szCs w:val="24"/>
+        </w:rPr>
+        <w:t>なし</w:t>
+      </w:r>
+      <w:r>
+        <w:rPr>
+          <w:rFonts w:ascii="ＭＳ Ｐ明朝" w:eastAsia="ＭＳ Ｐ明朝" w:hAnsi="ＭＳ Ｐ明朝" w:hint="eastAsia"/>
+          <w:sz w:val="24"/>
+          <w:szCs w:val="24"/>
+        </w:rPr>
+        <w:t>）</w:t>
+      </w:r>
+    </w:p>
+    <w:p>
+      <w:pPr>
+        <w:ind w:firstLine="2268"/>
         <w:rPr>
           <w:rFonts w:ascii="ＭＳ Ｐ明朝" w:eastAsia="ＭＳ Ｐ明朝" w:hAnsi="ＭＳ Ｐ明朝"/>
           <w:sz w:val="24"/>
@@ -721,60 +2516,12 @@
           <w:sz w:val="24"/>
           <w:szCs w:val="24"/>
         </w:rPr>
-        <w:t>EmployeeBean</w:t>
-      </w:r>
-      <w:r>
-        <w:rPr>
-          <w:rFonts w:ascii="ＭＳ Ｐ明朝" w:eastAsia="ＭＳ Ｐ明朝" w:hAnsi="ＭＳ Ｐ明朝" w:hint="eastAsia"/>
-          <w:sz w:val="24"/>
-          <w:szCs w:val="24"/>
-        </w:rPr>
-        <w:t>.java</w:t>
-      </w:r>
-      <w:r>
-        <w:rPr>
-          <w:rFonts w:ascii="ＭＳ Ｐ明朝" w:eastAsia="ＭＳ Ｐ明朝" w:hAnsi="ＭＳ Ｐ明朝"/>
-          <w:sz w:val="24"/>
-          <w:szCs w:val="24"/>
-        </w:rPr>
-        <w:tab/>
-      </w:r>
-      <w:r>
-        <w:rPr>
-          <w:rFonts w:ascii="ＭＳ Ｐ明朝" w:eastAsia="ＭＳ Ｐ明朝" w:hAnsi="ＭＳ Ｐ明朝"/>
-          <w:sz w:val="24"/>
-          <w:szCs w:val="24"/>
-        </w:rPr>
-        <w:tab/>
-      </w:r>
-      <w:r>
-        <w:rPr>
-          <w:rFonts w:ascii="ＭＳ Ｐ明朝" w:eastAsia="ＭＳ Ｐ明朝" w:hAnsi="ＭＳ Ｐ明朝"/>
-          <w:sz w:val="24"/>
-          <w:szCs w:val="24"/>
-        </w:rPr>
-        <w:tab/>
-      </w:r>
-      <w:r>
-        <w:rPr>
-          <w:rFonts w:ascii="ＭＳ Ｐ明朝" w:eastAsia="ＭＳ Ｐ明朝" w:hAnsi="ＭＳ Ｐ明朝"/>
-          <w:sz w:val="24"/>
-          <w:szCs w:val="24"/>
-        </w:rPr>
-        <w:tab/>
-      </w:r>
-      <w:r>
-        <w:rPr>
-          <w:rFonts w:ascii="ＭＳ Ｐ明朝" w:eastAsia="ＭＳ Ｐ明朝" w:hAnsi="ＭＳ Ｐ明朝" w:hint="eastAsia"/>
-          <w:sz w:val="24"/>
-          <w:szCs w:val="24"/>
-        </w:rPr>
-        <w:t>JavaBeansクラス</w:t>
-      </w:r>
-    </w:p>
-    <w:p>
-      <w:pPr>
-        <w:ind w:firstLine="1276"/>
+        <w:t>パラメータ「user」を取得</w:t>
+      </w:r>
+    </w:p>
+    <w:p>
+      <w:pPr>
+        <w:ind w:firstLine="2268"/>
         <w:rPr>
           <w:rFonts w:ascii="ＭＳ Ｐ明朝" w:eastAsia="ＭＳ Ｐ明朝" w:hAnsi="ＭＳ Ｐ明朝"/>
           <w:sz w:val="24"/>
@@ -795,171 +2542,14 @@
           <w:sz w:val="24"/>
           <w:szCs w:val="24"/>
         </w:rPr>
-        <w:t>Employee</w:t>
-      </w:r>
-      <w:r>
-        <w:rPr>
-          <w:rFonts w:ascii="ＭＳ Ｐ明朝" w:eastAsia="ＭＳ Ｐ明朝" w:hAnsi="ＭＳ Ｐ明朝" w:hint="eastAsia"/>
-          <w:sz w:val="24"/>
-          <w:szCs w:val="24"/>
-        </w:rPr>
-        <w:t>SystemLogic.java</w:t>
-      </w:r>
-      <w:r>
-        <w:rPr>
-          <w:rFonts w:ascii="ＭＳ Ｐ明朝" w:eastAsia="ＭＳ Ｐ明朝" w:hAnsi="ＭＳ Ｐ明朝"/>
-          <w:sz w:val="24"/>
-          <w:szCs w:val="24"/>
-        </w:rPr>
-        <w:tab/>
-      </w:r>
-      <w:r>
-        <w:rPr>
-          <w:rFonts w:ascii="ＭＳ Ｐ明朝" w:eastAsia="ＭＳ Ｐ明朝" w:hAnsi="ＭＳ Ｐ明朝"/>
-          <w:sz w:val="24"/>
-          <w:szCs w:val="24"/>
-        </w:rPr>
-        <w:tab/>
-      </w:r>
-      <w:r>
-        <w:rPr>
-          <w:rFonts w:ascii="ＭＳ Ｐ明朝" w:eastAsia="ＭＳ Ｐ明朝" w:hAnsi="ＭＳ Ｐ明朝"/>
-          <w:sz w:val="24"/>
-          <w:szCs w:val="24"/>
-        </w:rPr>
-        <w:tab/>
-      </w:r>
-      <w:r>
-        <w:rPr>
-          <w:rFonts w:ascii="ＭＳ Ｐ明朝" w:eastAsia="ＭＳ Ｐ明朝" w:hAnsi="ＭＳ Ｐ明朝" w:hint="eastAsia"/>
-          <w:sz w:val="24"/>
-          <w:szCs w:val="24"/>
-        </w:rPr>
-        <w:t>Logicクラス</w:t>
-      </w:r>
-    </w:p>
-    <w:p>
-      <w:pPr>
-        <w:rPr>
-          <w:rFonts w:ascii="ＭＳ Ｐ明朝" w:eastAsia="ＭＳ Ｐ明朝" w:hAnsi="ＭＳ Ｐ明朝"/>
-          <w:sz w:val="24"/>
-          <w:szCs w:val="24"/>
-        </w:rPr>
-      </w:pPr>
-    </w:p>
-    <w:p>
-      <w:pPr>
-        <w:ind w:firstLine="426"/>
-        <w:rPr>
-          <w:rFonts w:ascii="ＭＳ Ｐ明朝" w:eastAsia="ＭＳ Ｐ明朝" w:hAnsi="ＭＳ Ｐ明朝"/>
-          <w:sz w:val="24"/>
-          <w:szCs w:val="24"/>
-        </w:rPr>
-      </w:pPr>
-      <w:r>
-        <w:rPr>
-          <w:rFonts w:ascii="ＭＳ Ｐ明朝" w:eastAsia="ＭＳ Ｐ明朝" w:hAnsi="ＭＳ Ｐ明朝" w:hint="eastAsia"/>
-          <w:sz w:val="24"/>
-          <w:szCs w:val="24"/>
-        </w:rPr>
-        <w:t>■</w:t>
-      </w:r>
-      <w:r>
-        <w:rPr>
-          <w:rFonts w:ascii="ＭＳ Ｐ明朝" w:eastAsia="ＭＳ Ｐ明朝" w:hAnsi="ＭＳ Ｐ明朝"/>
-          <w:sz w:val="24"/>
-          <w:szCs w:val="24"/>
-        </w:rPr>
-        <w:t>dao</w:t>
-      </w:r>
-      <w:r>
-        <w:rPr>
-          <w:rFonts w:ascii="ＭＳ Ｐ明朝" w:eastAsia="ＭＳ Ｐ明朝" w:hAnsi="ＭＳ Ｐ明朝" w:hint="eastAsia"/>
-          <w:sz w:val="24"/>
-          <w:szCs w:val="24"/>
-        </w:rPr>
-        <w:t>パッケージ</w:t>
-      </w:r>
-    </w:p>
-    <w:p>
-      <w:pPr>
-        <w:ind w:firstLine="851"/>
-        <w:rPr>
-          <w:rFonts w:ascii="ＭＳ Ｐ明朝" w:eastAsia="ＭＳ Ｐ明朝" w:hAnsi="ＭＳ Ｐ明朝"/>
-          <w:sz w:val="24"/>
-          <w:szCs w:val="24"/>
-        </w:rPr>
-      </w:pPr>
-      <w:r>
-        <w:rPr>
-          <w:rFonts w:ascii="ＭＳ Ｐ明朝" w:eastAsia="ＭＳ Ｐ明朝" w:hAnsi="ＭＳ Ｐ明朝"/>
-          <w:sz w:val="24"/>
-          <w:szCs w:val="24"/>
-        </w:rPr>
-        <w:t>s</w:t>
-      </w:r>
-      <w:r>
-        <w:rPr>
-          <w:rFonts w:ascii="ＭＳ Ｐ明朝" w:eastAsia="ＭＳ Ｐ明朝" w:hAnsi="ＭＳ Ｐ明朝" w:hint="eastAsia"/>
-          <w:sz w:val="24"/>
-          <w:szCs w:val="24"/>
-        </w:rPr>
-        <w:t>rc/</w:t>
-      </w:r>
-      <w:r>
-        <w:rPr>
-          <w:rFonts w:ascii="ＭＳ Ｐ明朝" w:eastAsia="ＭＳ Ｐ明朝" w:hAnsi="ＭＳ Ｐ明朝"/>
-          <w:sz w:val="24"/>
-          <w:szCs w:val="24"/>
-        </w:rPr>
-        <w:t>dao</w:t>
-      </w:r>
-      <w:r>
-        <w:rPr>
-          <w:rFonts w:ascii="ＭＳ Ｐ明朝" w:eastAsia="ＭＳ Ｐ明朝" w:hAnsi="ＭＳ Ｐ明朝"/>
-          <w:sz w:val="24"/>
-          <w:szCs w:val="24"/>
-        </w:rPr>
-        <w:t>/employee</w:t>
-      </w:r>
-      <w:r>
-        <w:rPr>
-          <w:rFonts w:ascii="ＭＳ Ｐ明朝" w:eastAsia="ＭＳ Ｐ明朝" w:hAnsi="ＭＳ Ｐ明朝"/>
-          <w:sz w:val="24"/>
-          <w:szCs w:val="24"/>
-        </w:rPr>
-        <w:tab/>
-      </w:r>
-      <w:r>
-        <w:rPr>
-          <w:rFonts w:ascii="ＭＳ Ｐ明朝" w:eastAsia="ＭＳ Ｐ明朝" w:hAnsi="ＭＳ Ｐ明朝"/>
-          <w:sz w:val="24"/>
-          <w:szCs w:val="24"/>
-        </w:rPr>
-        <w:tab/>
-      </w:r>
-      <w:r>
-        <w:rPr>
-          <w:rFonts w:ascii="ＭＳ Ｐ明朝" w:eastAsia="ＭＳ Ｐ明朝" w:hAnsi="ＭＳ Ｐ明朝"/>
-          <w:sz w:val="24"/>
-          <w:szCs w:val="24"/>
-        </w:rPr>
-        <w:tab/>
-      </w:r>
-      <w:r>
-        <w:rPr>
-          <w:rFonts w:ascii="ＭＳ Ｐ明朝" w:eastAsia="ＭＳ Ｐ明朝" w:hAnsi="ＭＳ Ｐ明朝" w:hint="eastAsia"/>
-          <w:sz w:val="24"/>
-          <w:szCs w:val="24"/>
-        </w:rPr>
-        <w:t>社員情報システム用DAOパッケージ</w:t>
-      </w:r>
-    </w:p>
-    <w:p>
-      <w:pPr>
-        <w:ind w:firstLine="1276"/>
-        <w:rPr>
-          <w:rFonts w:ascii="ＭＳ Ｐ明朝" w:eastAsia="ＭＳ Ｐ明朝" w:hAnsi="ＭＳ Ｐ明朝"/>
+        <w:t>リクエストパラメータに「user」をセット</w:t>
+      </w:r>
+    </w:p>
+    <w:p>
+      <w:pPr>
+        <w:ind w:firstLine="2268"/>
+        <w:rPr>
+          <w:rFonts w:ascii="ＭＳ Ｐ明朝" w:eastAsia="ＭＳ Ｐ明朝" w:hAnsi="ＭＳ Ｐ明朝" w:hint="eastAsia"/>
           <w:sz w:val="24"/>
           <w:szCs w:val="24"/>
         </w:rPr>
@@ -974,1122 +2564,46 @@
       </w:r>
       <w:r>
         <w:rPr>
-          <w:rFonts w:ascii="ＭＳ Ｐ明朝" w:eastAsia="ＭＳ Ｐ明朝" w:hAnsi="ＭＳ Ｐ明朝" w:hint="eastAsia"/>
-          <w:sz w:val="24"/>
-          <w:szCs w:val="24"/>
-        </w:rPr>
-        <w:t>EmployeeSystemDAO.java</w:t>
-      </w:r>
-      <w:r>
-        <w:rPr>
-          <w:rFonts w:ascii="ＭＳ Ｐ明朝" w:eastAsia="ＭＳ Ｐ明朝" w:hAnsi="ＭＳ Ｐ明朝"/>
-          <w:sz w:val="24"/>
-          <w:szCs w:val="24"/>
-        </w:rPr>
-        <w:tab/>
-      </w:r>
-      <w:r>
-        <w:rPr>
-          <w:rFonts w:ascii="ＭＳ Ｐ明朝" w:eastAsia="ＭＳ Ｐ明朝" w:hAnsi="ＭＳ Ｐ明朝"/>
-          <w:sz w:val="24"/>
-          <w:szCs w:val="24"/>
-        </w:rPr>
-        <w:tab/>
-      </w:r>
-      <w:r>
-        <w:rPr>
-          <w:rFonts w:ascii="ＭＳ Ｐ明朝" w:eastAsia="ＭＳ Ｐ明朝" w:hAnsi="ＭＳ Ｐ明朝"/>
-          <w:sz w:val="24"/>
-          <w:szCs w:val="24"/>
-        </w:rPr>
-        <w:tab/>
-      </w:r>
-      <w:r>
-        <w:rPr>
-          <w:rFonts w:ascii="ＭＳ Ｐ明朝" w:eastAsia="ＭＳ Ｐ明朝" w:hAnsi="ＭＳ Ｐ明朝" w:hint="eastAsia"/>
-          <w:sz w:val="24"/>
-          <w:szCs w:val="24"/>
-        </w:rPr>
-        <w:t>データベース操作クラス</w:t>
-      </w:r>
-    </w:p>
-    <w:p>
-      <w:pPr>
-        <w:rPr>
-          <w:rFonts w:ascii="ＭＳ Ｐ明朝" w:eastAsia="ＭＳ Ｐ明朝" w:hAnsi="ＭＳ Ｐ明朝"/>
-          <w:sz w:val="24"/>
-          <w:szCs w:val="24"/>
-        </w:rPr>
-      </w:pPr>
-    </w:p>
-    <w:p>
-      <w:pPr>
-        <w:ind w:firstLine="426"/>
-        <w:rPr>
-          <w:rFonts w:ascii="ＭＳ Ｐ明朝" w:eastAsia="ＭＳ Ｐ明朝" w:hAnsi="ＭＳ Ｐ明朝"/>
-          <w:sz w:val="24"/>
-          <w:szCs w:val="24"/>
-        </w:rPr>
-      </w:pPr>
-      <w:r>
-        <w:rPr>
-          <w:rFonts w:ascii="ＭＳ Ｐ明朝" w:eastAsia="ＭＳ Ｐ明朝" w:hAnsi="ＭＳ Ｐ明朝" w:hint="eastAsia"/>
-          <w:sz w:val="24"/>
-          <w:szCs w:val="24"/>
-        </w:rPr>
-        <w:t>■</w:t>
-      </w:r>
-      <w:r>
-        <w:rPr>
-          <w:rFonts w:ascii="ＭＳ Ｐ明朝" w:eastAsia="ＭＳ Ｐ明朝" w:hAnsi="ＭＳ Ｐ明朝"/>
-          <w:sz w:val="24"/>
-          <w:szCs w:val="24"/>
-        </w:rPr>
-        <w:t>servlet</w:t>
-      </w:r>
-      <w:r>
-        <w:rPr>
-          <w:rFonts w:ascii="ＭＳ Ｐ明朝" w:eastAsia="ＭＳ Ｐ明朝" w:hAnsi="ＭＳ Ｐ明朝" w:hint="eastAsia"/>
-          <w:sz w:val="24"/>
-          <w:szCs w:val="24"/>
-        </w:rPr>
-        <w:t>パッケージ</w:t>
-      </w:r>
-    </w:p>
-    <w:p>
-      <w:pPr>
-        <w:ind w:firstLine="851"/>
-        <w:rPr>
-          <w:rFonts w:ascii="ＭＳ Ｐ明朝" w:eastAsia="ＭＳ Ｐ明朝" w:hAnsi="ＭＳ Ｐ明朝"/>
-          <w:sz w:val="24"/>
-          <w:szCs w:val="24"/>
-        </w:rPr>
-      </w:pPr>
-      <w:r>
-        <w:rPr>
-          <w:rFonts w:ascii="ＭＳ Ｐ明朝" w:eastAsia="ＭＳ Ｐ明朝" w:hAnsi="ＭＳ Ｐ明朝"/>
-          <w:sz w:val="24"/>
-          <w:szCs w:val="24"/>
-        </w:rPr>
-        <w:t>s</w:t>
-      </w:r>
-      <w:r>
-        <w:rPr>
-          <w:rFonts w:ascii="ＭＳ Ｐ明朝" w:eastAsia="ＭＳ Ｐ明朝" w:hAnsi="ＭＳ Ｐ明朝" w:hint="eastAsia"/>
-          <w:sz w:val="24"/>
-          <w:szCs w:val="24"/>
-        </w:rPr>
-        <w:t>rc/</w:t>
-      </w:r>
-      <w:r>
-        <w:rPr>
-          <w:rFonts w:ascii="ＭＳ Ｐ明朝" w:eastAsia="ＭＳ Ｐ明朝" w:hAnsi="ＭＳ Ｐ明朝"/>
-          <w:sz w:val="24"/>
-          <w:szCs w:val="24"/>
-        </w:rPr>
-        <w:t>employee/</w:t>
-      </w:r>
-      <w:r>
-        <w:rPr>
-          <w:rFonts w:ascii="ＭＳ Ｐ明朝" w:eastAsia="ＭＳ Ｐ明朝" w:hAnsi="ＭＳ Ｐ明朝"/>
-          <w:sz w:val="24"/>
-          <w:szCs w:val="24"/>
-        </w:rPr>
-        <w:t>servlet</w:t>
-      </w:r>
-      <w:r>
-        <w:rPr>
-          <w:rFonts w:ascii="ＭＳ Ｐ明朝" w:eastAsia="ＭＳ Ｐ明朝" w:hAnsi="ＭＳ Ｐ明朝"/>
-          <w:sz w:val="24"/>
-          <w:szCs w:val="24"/>
-        </w:rPr>
-        <w:tab/>
-      </w:r>
-      <w:r>
-        <w:rPr>
-          <w:rFonts w:ascii="ＭＳ Ｐ明朝" w:eastAsia="ＭＳ Ｐ明朝" w:hAnsi="ＭＳ Ｐ明朝"/>
-          <w:sz w:val="24"/>
-          <w:szCs w:val="24"/>
-        </w:rPr>
-        <w:tab/>
-      </w:r>
-      <w:r>
-        <w:rPr>
-          <w:rFonts w:ascii="ＭＳ Ｐ明朝" w:eastAsia="ＭＳ Ｐ明朝" w:hAnsi="ＭＳ Ｐ明朝"/>
-          <w:sz w:val="24"/>
-          <w:szCs w:val="24"/>
-        </w:rPr>
-        <w:tab/>
-      </w:r>
-      <w:r>
-        <w:rPr>
-          <w:rFonts w:ascii="ＭＳ Ｐ明朝" w:eastAsia="ＭＳ Ｐ明朝" w:hAnsi="ＭＳ Ｐ明朝" w:hint="eastAsia"/>
-          <w:sz w:val="24"/>
-          <w:szCs w:val="24"/>
-        </w:rPr>
-        <w:t>社員情報システム用</w:t>
-      </w:r>
-      <w:r>
-        <w:rPr>
-          <w:rFonts w:ascii="ＭＳ Ｐ明朝" w:eastAsia="ＭＳ Ｐ明朝" w:hAnsi="ＭＳ Ｐ明朝"/>
-          <w:sz w:val="24"/>
-          <w:szCs w:val="24"/>
-        </w:rPr>
-        <w:t>servlet</w:t>
-      </w:r>
-      <w:r>
-        <w:rPr>
-          <w:rFonts w:ascii="ＭＳ Ｐ明朝" w:eastAsia="ＭＳ Ｐ明朝" w:hAnsi="ＭＳ Ｐ明朝" w:hint="eastAsia"/>
-          <w:sz w:val="24"/>
-          <w:szCs w:val="24"/>
-        </w:rPr>
-        <w:t>パッケージ</w:t>
-      </w:r>
-    </w:p>
-    <w:p>
-      <w:pPr>
-        <w:ind w:firstLine="1276"/>
-        <w:rPr>
-          <w:rFonts w:ascii="ＭＳ Ｐ明朝" w:eastAsia="ＭＳ Ｐ明朝" w:hAnsi="ＭＳ Ｐ明朝"/>
-          <w:sz w:val="24"/>
-          <w:szCs w:val="24"/>
-        </w:rPr>
-      </w:pPr>
-      <w:r>
-        <w:rPr>
-          <w:rFonts w:ascii="ＭＳ Ｐ明朝" w:eastAsia="ＭＳ Ｐ明朝" w:hAnsi="ＭＳ Ｐ明朝" w:hint="eastAsia"/>
-          <w:sz w:val="24"/>
-          <w:szCs w:val="24"/>
-        </w:rPr>
-        <w:t>・</w:t>
-      </w:r>
-      <w:r>
-        <w:rPr>
-          <w:rFonts w:ascii="ＭＳ Ｐ明朝" w:eastAsia="ＭＳ Ｐ明朝" w:hAnsi="ＭＳ Ｐ明朝" w:hint="eastAsia"/>
-          <w:sz w:val="24"/>
-          <w:szCs w:val="24"/>
-        </w:rPr>
-        <w:t>EmployeeSystem.java</w:t>
-      </w:r>
-      <w:r>
-        <w:rPr>
-          <w:rFonts w:ascii="ＭＳ Ｐ明朝" w:eastAsia="ＭＳ Ｐ明朝" w:hAnsi="ＭＳ Ｐ明朝"/>
-          <w:sz w:val="24"/>
-          <w:szCs w:val="24"/>
-        </w:rPr>
-        <w:tab/>
-      </w:r>
-      <w:r>
-        <w:rPr>
-          <w:rFonts w:ascii="ＭＳ Ｐ明朝" w:eastAsia="ＭＳ Ｐ明朝" w:hAnsi="ＭＳ Ｐ明朝"/>
-          <w:sz w:val="24"/>
-          <w:szCs w:val="24"/>
-        </w:rPr>
-        <w:tab/>
-      </w:r>
-      <w:r>
-        <w:rPr>
-          <w:rFonts w:ascii="ＭＳ Ｐ明朝" w:eastAsia="ＭＳ Ｐ明朝" w:hAnsi="ＭＳ Ｐ明朝"/>
-          <w:sz w:val="24"/>
-          <w:szCs w:val="24"/>
-        </w:rPr>
-        <w:tab/>
-      </w:r>
-      <w:r>
-        <w:rPr>
-          <w:rFonts w:ascii="ＭＳ Ｐ明朝" w:eastAsia="ＭＳ Ｐ明朝" w:hAnsi="ＭＳ Ｐ明朝" w:hint="eastAsia"/>
-          <w:sz w:val="24"/>
-          <w:szCs w:val="24"/>
-        </w:rPr>
-        <w:t>Controllerクラス</w:t>
-      </w:r>
-    </w:p>
-    <w:p>
-      <w:pPr>
-        <w:rPr>
-          <w:rFonts w:ascii="ＭＳ Ｐ明朝" w:eastAsia="ＭＳ Ｐ明朝" w:hAnsi="ＭＳ Ｐ明朝"/>
-          <w:sz w:val="24"/>
-          <w:szCs w:val="24"/>
-        </w:rPr>
-      </w:pPr>
-    </w:p>
-    <w:p>
-      <w:pPr>
-        <w:ind w:firstLine="426"/>
-        <w:rPr>
-          <w:rFonts w:ascii="ＭＳ Ｐ明朝" w:eastAsia="ＭＳ Ｐ明朝" w:hAnsi="ＭＳ Ｐ明朝"/>
-          <w:sz w:val="24"/>
-          <w:szCs w:val="24"/>
-        </w:rPr>
-      </w:pPr>
-      <w:r>
-        <w:rPr>
-          <w:rFonts w:ascii="ＭＳ Ｐ明朝" w:eastAsia="ＭＳ Ｐ明朝" w:hAnsi="ＭＳ Ｐ明朝" w:hint="eastAsia"/>
-          <w:sz w:val="24"/>
-          <w:szCs w:val="24"/>
-        </w:rPr>
-        <w:t>■</w:t>
-      </w:r>
-      <w:r>
-        <w:rPr>
-          <w:rFonts w:ascii="ＭＳ Ｐ明朝" w:eastAsia="ＭＳ Ｐ明朝" w:hAnsi="ＭＳ Ｐ明朝"/>
-          <w:sz w:val="24"/>
-          <w:szCs w:val="24"/>
-        </w:rPr>
-        <w:t>JSP</w:t>
-      </w:r>
-      <w:r>
-        <w:rPr>
-          <w:rFonts w:ascii="ＭＳ Ｐ明朝" w:eastAsia="ＭＳ Ｐ明朝" w:hAnsi="ＭＳ Ｐ明朝" w:hint="eastAsia"/>
-          <w:sz w:val="24"/>
-          <w:szCs w:val="24"/>
-        </w:rPr>
-        <w:t>ファイル</w:t>
-      </w:r>
-    </w:p>
-    <w:p>
-      <w:pPr>
-        <w:ind w:firstLine="851"/>
-        <w:rPr>
-          <w:rFonts w:ascii="ＭＳ Ｐ明朝" w:eastAsia="ＭＳ Ｐ明朝" w:hAnsi="ＭＳ Ｐ明朝"/>
-          <w:sz w:val="24"/>
-          <w:szCs w:val="24"/>
-        </w:rPr>
-      </w:pPr>
-      <w:r>
-        <w:rPr>
-          <w:rFonts w:ascii="ＭＳ Ｐ明朝" w:eastAsia="ＭＳ Ｐ明朝" w:hAnsi="ＭＳ Ｐ明朝" w:hint="eastAsia"/>
-          <w:sz w:val="24"/>
-          <w:szCs w:val="24"/>
-        </w:rPr>
-        <w:t>WebContent/WEB-INF/employee</w:t>
-      </w:r>
-      <w:r>
-        <w:rPr>
-          <w:rFonts w:ascii="ＭＳ Ｐ明朝" w:eastAsia="ＭＳ Ｐ明朝" w:hAnsi="ＭＳ Ｐ明朝"/>
-          <w:sz w:val="24"/>
-          <w:szCs w:val="24"/>
-        </w:rPr>
-        <w:tab/>
-      </w:r>
-      <w:r>
-        <w:rPr>
-          <w:rFonts w:ascii="ＭＳ Ｐ明朝" w:eastAsia="ＭＳ Ｐ明朝" w:hAnsi="ＭＳ Ｐ明朝" w:hint="eastAsia"/>
-          <w:sz w:val="24"/>
-          <w:szCs w:val="24"/>
-        </w:rPr>
-        <w:t>社員情報システム用Viewモジュール</w:t>
-      </w:r>
-    </w:p>
-    <w:p>
-      <w:pPr>
-        <w:ind w:firstLine="1276"/>
-        <w:rPr>
-          <w:rFonts w:ascii="ＭＳ Ｐ明朝" w:eastAsia="ＭＳ Ｐ明朝" w:hAnsi="ＭＳ Ｐ明朝"/>
-          <w:sz w:val="24"/>
-          <w:szCs w:val="24"/>
-        </w:rPr>
-      </w:pPr>
-      <w:r>
-        <w:rPr>
-          <w:rFonts w:ascii="ＭＳ Ｐ明朝" w:eastAsia="ＭＳ Ｐ明朝" w:hAnsi="ＭＳ Ｐ明朝" w:hint="eastAsia"/>
-          <w:sz w:val="24"/>
-          <w:szCs w:val="24"/>
-        </w:rPr>
-        <w:t>・</w:t>
-      </w:r>
-      <w:r>
-        <w:rPr>
-          <w:rFonts w:ascii="ＭＳ Ｐ明朝" w:eastAsia="ＭＳ Ｐ明朝" w:hAnsi="ＭＳ Ｐ明朝"/>
-          <w:sz w:val="24"/>
-          <w:szCs w:val="24"/>
-        </w:rPr>
-        <w:t>login.jsp</w:t>
-      </w:r>
-      <w:r>
-        <w:rPr>
-          <w:rFonts w:ascii="ＭＳ Ｐ明朝" w:eastAsia="ＭＳ Ｐ明朝" w:hAnsi="ＭＳ Ｐ明朝"/>
-          <w:sz w:val="24"/>
-          <w:szCs w:val="24"/>
-        </w:rPr>
-        <w:tab/>
-      </w:r>
-      <w:r>
-        <w:rPr>
-          <w:rFonts w:ascii="ＭＳ Ｐ明朝" w:eastAsia="ＭＳ Ｐ明朝" w:hAnsi="ＭＳ Ｐ明朝"/>
-          <w:sz w:val="24"/>
-          <w:szCs w:val="24"/>
-        </w:rPr>
-        <w:tab/>
-      </w:r>
-      <w:r>
-        <w:rPr>
-          <w:rFonts w:ascii="ＭＳ Ｐ明朝" w:eastAsia="ＭＳ Ｐ明朝" w:hAnsi="ＭＳ Ｐ明朝"/>
-          <w:sz w:val="24"/>
-          <w:szCs w:val="24"/>
-        </w:rPr>
-        <w:tab/>
-      </w:r>
-      <w:r>
-        <w:rPr>
-          <w:rFonts w:ascii="ＭＳ Ｐ明朝" w:eastAsia="ＭＳ Ｐ明朝" w:hAnsi="ＭＳ Ｐ明朝"/>
-          <w:sz w:val="24"/>
-          <w:szCs w:val="24"/>
-        </w:rPr>
-        <w:tab/>
-      </w:r>
-      <w:r>
-        <w:rPr>
-          <w:rFonts w:ascii="ＭＳ Ｐ明朝" w:eastAsia="ＭＳ Ｐ明朝" w:hAnsi="ＭＳ Ｐ明朝"/>
-          <w:sz w:val="24"/>
-          <w:szCs w:val="24"/>
-        </w:rPr>
-        <w:tab/>
-      </w:r>
-      <w:r>
-        <w:rPr>
-          <w:rFonts w:ascii="ＭＳ Ｐ明朝" w:eastAsia="ＭＳ Ｐ明朝" w:hAnsi="ＭＳ Ｐ明朝" w:hint="eastAsia"/>
-          <w:sz w:val="24"/>
-          <w:szCs w:val="24"/>
-        </w:rPr>
-        <w:t>社員情報ログイン画面</w:t>
-      </w:r>
-    </w:p>
-    <w:p>
-      <w:pPr>
-        <w:ind w:firstLine="1276"/>
-        <w:rPr>
-          <w:rFonts w:ascii="ＭＳ Ｐ明朝" w:eastAsia="ＭＳ Ｐ明朝" w:hAnsi="ＭＳ Ｐ明朝"/>
-          <w:sz w:val="24"/>
-          <w:szCs w:val="24"/>
-        </w:rPr>
-      </w:pPr>
-      <w:r>
-        <w:rPr>
-          <w:rFonts w:ascii="ＭＳ Ｐ明朝" w:eastAsia="ＭＳ Ｐ明朝" w:hAnsi="ＭＳ Ｐ明朝" w:hint="eastAsia"/>
-          <w:sz w:val="24"/>
-          <w:szCs w:val="24"/>
-        </w:rPr>
-        <w:t>・</w:t>
-      </w:r>
-      <w:r>
-        <w:rPr>
-          <w:rFonts w:ascii="ＭＳ Ｐ明朝" w:eastAsia="ＭＳ Ｐ明朝" w:hAnsi="ＭＳ Ｐ明朝"/>
-          <w:sz w:val="24"/>
-          <w:szCs w:val="24"/>
-        </w:rPr>
-        <w:t>employeeSystemMain.jsp</w:t>
-      </w:r>
-      <w:r>
-        <w:rPr>
-          <w:rFonts w:ascii="ＭＳ Ｐ明朝" w:eastAsia="ＭＳ Ｐ明朝" w:hAnsi="ＭＳ Ｐ明朝"/>
-          <w:sz w:val="24"/>
-          <w:szCs w:val="24"/>
-        </w:rPr>
-        <w:tab/>
-      </w:r>
-      <w:r>
-        <w:rPr>
-          <w:rFonts w:ascii="ＭＳ Ｐ明朝" w:eastAsia="ＭＳ Ｐ明朝" w:hAnsi="ＭＳ Ｐ明朝"/>
-          <w:sz w:val="24"/>
-          <w:szCs w:val="24"/>
-        </w:rPr>
-        <w:tab/>
-      </w:r>
-      <w:r>
-        <w:rPr>
-          <w:rFonts w:ascii="ＭＳ Ｐ明朝" w:eastAsia="ＭＳ Ｐ明朝" w:hAnsi="ＭＳ Ｐ明朝"/>
-          <w:sz w:val="24"/>
-          <w:szCs w:val="24"/>
-        </w:rPr>
-        <w:tab/>
-      </w:r>
-      <w:r>
-        <w:rPr>
-          <w:rFonts w:ascii="ＭＳ Ｐ明朝" w:eastAsia="ＭＳ Ｐ明朝" w:hAnsi="ＭＳ Ｐ明朝" w:hint="eastAsia"/>
-          <w:sz w:val="24"/>
-          <w:szCs w:val="24"/>
-        </w:rPr>
-        <w:t>社員情報メイン画面</w:t>
-      </w:r>
-    </w:p>
-    <w:p>
-      <w:pPr>
-        <w:ind w:firstLine="1276"/>
-        <w:rPr>
-          <w:rFonts w:ascii="ＭＳ Ｐ明朝" w:eastAsia="ＭＳ Ｐ明朝" w:hAnsi="ＭＳ Ｐ明朝"/>
-          <w:sz w:val="24"/>
-          <w:szCs w:val="24"/>
-        </w:rPr>
-      </w:pPr>
-      <w:r>
-        <w:rPr>
-          <w:rFonts w:ascii="ＭＳ Ｐ明朝" w:eastAsia="ＭＳ Ｐ明朝" w:hAnsi="ＭＳ Ｐ明朝" w:hint="eastAsia"/>
-          <w:sz w:val="24"/>
-          <w:szCs w:val="24"/>
-        </w:rPr>
-        <w:t>・</w:t>
-      </w:r>
-      <w:r>
-        <w:rPr>
-          <w:rFonts w:ascii="ＭＳ Ｐ明朝" w:eastAsia="ＭＳ Ｐ明朝" w:hAnsi="ＭＳ Ｐ明朝" w:hint="eastAsia"/>
-          <w:sz w:val="24"/>
-          <w:szCs w:val="24"/>
-        </w:rPr>
-        <w:t>employee</w:t>
-      </w:r>
-      <w:r>
-        <w:rPr>
-          <w:rFonts w:ascii="ＭＳ Ｐ明朝" w:eastAsia="ＭＳ Ｐ明朝" w:hAnsi="ＭＳ Ｐ明朝"/>
-          <w:sz w:val="24"/>
-          <w:szCs w:val="24"/>
-        </w:rPr>
-        <w:t>Viewer.jsp</w:t>
-      </w:r>
-      <w:r>
-        <w:rPr>
-          <w:rFonts w:ascii="ＭＳ Ｐ明朝" w:eastAsia="ＭＳ Ｐ明朝" w:hAnsi="ＭＳ Ｐ明朝"/>
-          <w:sz w:val="24"/>
-          <w:szCs w:val="24"/>
-        </w:rPr>
-        <w:tab/>
-      </w:r>
-      <w:r>
-        <w:rPr>
-          <w:rFonts w:ascii="ＭＳ Ｐ明朝" w:eastAsia="ＭＳ Ｐ明朝" w:hAnsi="ＭＳ Ｐ明朝"/>
-          <w:sz w:val="24"/>
-          <w:szCs w:val="24"/>
-        </w:rPr>
-        <w:tab/>
-      </w:r>
-      <w:r>
-        <w:rPr>
-          <w:rFonts w:ascii="ＭＳ Ｐ明朝" w:eastAsia="ＭＳ Ｐ明朝" w:hAnsi="ＭＳ Ｐ明朝"/>
-          <w:sz w:val="24"/>
-          <w:szCs w:val="24"/>
-        </w:rPr>
-        <w:tab/>
-      </w:r>
-      <w:r>
-        <w:rPr>
-          <w:rFonts w:ascii="ＭＳ Ｐ明朝" w:eastAsia="ＭＳ Ｐ明朝" w:hAnsi="ＭＳ Ｐ明朝"/>
-          <w:sz w:val="24"/>
-          <w:szCs w:val="24"/>
-        </w:rPr>
-        <w:tab/>
-      </w:r>
-      <w:r>
-        <w:rPr>
-          <w:rFonts w:ascii="ＭＳ Ｐ明朝" w:eastAsia="ＭＳ Ｐ明朝" w:hAnsi="ＭＳ Ｐ明朝" w:hint="eastAsia"/>
-          <w:sz w:val="24"/>
-          <w:szCs w:val="24"/>
-        </w:rPr>
-        <w:t>社員情報詳細画面</w:t>
-      </w:r>
-    </w:p>
-    <w:p>
-      <w:pPr>
-        <w:ind w:firstLine="1276"/>
-        <w:rPr>
-          <w:rFonts w:ascii="ＭＳ Ｐ明朝" w:eastAsia="ＭＳ Ｐ明朝" w:hAnsi="ＭＳ Ｐ明朝"/>
-          <w:sz w:val="24"/>
-          <w:szCs w:val="24"/>
-        </w:rPr>
-      </w:pPr>
-      <w:r>
-        <w:rPr>
-          <w:rFonts w:ascii="ＭＳ Ｐ明朝" w:eastAsia="ＭＳ Ｐ明朝" w:hAnsi="ＭＳ Ｐ明朝" w:hint="eastAsia"/>
-          <w:sz w:val="24"/>
-          <w:szCs w:val="24"/>
-        </w:rPr>
-        <w:t>・</w:t>
-      </w:r>
-      <w:r>
-        <w:rPr>
-          <w:rFonts w:ascii="ＭＳ Ｐ明朝" w:eastAsia="ＭＳ Ｐ明朝" w:hAnsi="ＭＳ Ｐ明朝"/>
-          <w:sz w:val="24"/>
-          <w:szCs w:val="24"/>
-        </w:rPr>
-        <w:t>registerUser.jsp</w:t>
-      </w:r>
-      <w:r>
-        <w:rPr>
-          <w:rFonts w:ascii="ＭＳ Ｐ明朝" w:eastAsia="ＭＳ Ｐ明朝" w:hAnsi="ＭＳ Ｐ明朝"/>
-          <w:sz w:val="24"/>
-          <w:szCs w:val="24"/>
-        </w:rPr>
-        <w:tab/>
-      </w:r>
-      <w:r>
-        <w:rPr>
-          <w:rFonts w:ascii="ＭＳ Ｐ明朝" w:eastAsia="ＭＳ Ｐ明朝" w:hAnsi="ＭＳ Ｐ明朝"/>
-          <w:sz w:val="24"/>
-          <w:szCs w:val="24"/>
-        </w:rPr>
-        <w:tab/>
-      </w:r>
-      <w:r>
-        <w:rPr>
-          <w:rFonts w:ascii="ＭＳ Ｐ明朝" w:eastAsia="ＭＳ Ｐ明朝" w:hAnsi="ＭＳ Ｐ明朝"/>
-          <w:sz w:val="24"/>
-          <w:szCs w:val="24"/>
-        </w:rPr>
-        <w:tab/>
-      </w:r>
-      <w:r>
-        <w:rPr>
-          <w:rFonts w:ascii="ＭＳ Ｐ明朝" w:eastAsia="ＭＳ Ｐ明朝" w:hAnsi="ＭＳ Ｐ明朝"/>
-          <w:sz w:val="24"/>
-          <w:szCs w:val="24"/>
-        </w:rPr>
-        <w:tab/>
-      </w:r>
-      <w:r>
-        <w:rPr>
-          <w:rFonts w:ascii="ＭＳ Ｐ明朝" w:eastAsia="ＭＳ Ｐ明朝" w:hAnsi="ＭＳ Ｐ明朝" w:hint="eastAsia"/>
-          <w:sz w:val="24"/>
-          <w:szCs w:val="24"/>
-        </w:rPr>
-        <w:t>社員情報登録画面</w:t>
-      </w:r>
-    </w:p>
-    <w:p>
-      <w:pPr>
-        <w:ind w:firstLine="1276"/>
-        <w:rPr>
-          <w:rFonts w:ascii="ＭＳ Ｐ明朝" w:eastAsia="ＭＳ Ｐ明朝" w:hAnsi="ＭＳ Ｐ明朝"/>
-          <w:sz w:val="24"/>
-          <w:szCs w:val="24"/>
-        </w:rPr>
-      </w:pPr>
-      <w:r>
-        <w:rPr>
-          <w:rFonts w:ascii="ＭＳ Ｐ明朝" w:eastAsia="ＭＳ Ｐ明朝" w:hAnsi="ＭＳ Ｐ明朝" w:hint="eastAsia"/>
-          <w:sz w:val="24"/>
-          <w:szCs w:val="24"/>
-        </w:rPr>
-        <w:t>・</w:t>
-      </w:r>
-      <w:r>
-        <w:rPr>
-          <w:rFonts w:ascii="ＭＳ Ｐ明朝" w:eastAsia="ＭＳ Ｐ明朝" w:hAnsi="ＭＳ Ｐ明朝"/>
-          <w:sz w:val="24"/>
-          <w:szCs w:val="24"/>
-        </w:rPr>
-        <w:t>confirmRegisterUser.jsp</w:t>
-      </w:r>
-      <w:r>
-        <w:rPr>
-          <w:rFonts w:ascii="ＭＳ Ｐ明朝" w:eastAsia="ＭＳ Ｐ明朝" w:hAnsi="ＭＳ Ｐ明朝"/>
-          <w:sz w:val="24"/>
-          <w:szCs w:val="24"/>
-        </w:rPr>
-        <w:tab/>
-      </w:r>
-      <w:r>
-        <w:rPr>
-          <w:rFonts w:ascii="ＭＳ Ｐ明朝" w:eastAsia="ＭＳ Ｐ明朝" w:hAnsi="ＭＳ Ｐ明朝"/>
-          <w:sz w:val="24"/>
-          <w:szCs w:val="24"/>
-        </w:rPr>
-        <w:tab/>
-      </w:r>
-      <w:r>
-        <w:rPr>
-          <w:rFonts w:ascii="ＭＳ Ｐ明朝" w:eastAsia="ＭＳ Ｐ明朝" w:hAnsi="ＭＳ Ｐ明朝"/>
-          <w:sz w:val="24"/>
-          <w:szCs w:val="24"/>
-        </w:rPr>
-        <w:tab/>
-      </w:r>
-      <w:r>
-        <w:rPr>
-          <w:rFonts w:ascii="ＭＳ Ｐ明朝" w:eastAsia="ＭＳ Ｐ明朝" w:hAnsi="ＭＳ Ｐ明朝" w:hint="eastAsia"/>
-          <w:sz w:val="24"/>
-          <w:szCs w:val="24"/>
-        </w:rPr>
-        <w:t>社員情報登録内容確認画面</w:t>
-      </w:r>
-    </w:p>
-    <w:p>
-      <w:pPr>
-        <w:ind w:firstLine="1276"/>
-        <w:rPr>
-          <w:rFonts w:ascii="ＭＳ Ｐ明朝" w:eastAsia="ＭＳ Ｐ明朝" w:hAnsi="ＭＳ Ｐ明朝"/>
-          <w:sz w:val="24"/>
-          <w:szCs w:val="24"/>
-        </w:rPr>
-      </w:pPr>
-      <w:r>
-        <w:rPr>
-          <w:rFonts w:ascii="ＭＳ Ｐ明朝" w:eastAsia="ＭＳ Ｐ明朝" w:hAnsi="ＭＳ Ｐ明朝" w:hint="eastAsia"/>
-          <w:sz w:val="24"/>
-          <w:szCs w:val="24"/>
-        </w:rPr>
-        <w:t>・</w:t>
-      </w:r>
-      <w:r>
-        <w:rPr>
-          <w:rFonts w:ascii="ＭＳ Ｐ明朝" w:eastAsia="ＭＳ Ｐ明朝" w:hAnsi="ＭＳ Ｐ明朝" w:hint="eastAsia"/>
-          <w:sz w:val="24"/>
-          <w:szCs w:val="24"/>
-        </w:rPr>
-        <w:t>update</w:t>
-      </w:r>
-      <w:r>
-        <w:rPr>
-          <w:rFonts w:ascii="ＭＳ Ｐ明朝" w:eastAsia="ＭＳ Ｐ明朝" w:hAnsi="ＭＳ Ｐ明朝"/>
-          <w:sz w:val="24"/>
-          <w:szCs w:val="24"/>
-        </w:rPr>
-        <w:t>User.jsp</w:t>
-      </w:r>
-      <w:r>
-        <w:rPr>
-          <w:rFonts w:ascii="ＭＳ Ｐ明朝" w:eastAsia="ＭＳ Ｐ明朝" w:hAnsi="ＭＳ Ｐ明朝"/>
-          <w:sz w:val="24"/>
-          <w:szCs w:val="24"/>
-        </w:rPr>
-        <w:tab/>
-      </w:r>
-      <w:r>
-        <w:rPr>
-          <w:rFonts w:ascii="ＭＳ Ｐ明朝" w:eastAsia="ＭＳ Ｐ明朝" w:hAnsi="ＭＳ Ｐ明朝"/>
-          <w:sz w:val="24"/>
-          <w:szCs w:val="24"/>
-        </w:rPr>
-        <w:tab/>
-      </w:r>
-      <w:r>
-        <w:rPr>
-          <w:rFonts w:ascii="ＭＳ Ｐ明朝" w:eastAsia="ＭＳ Ｐ明朝" w:hAnsi="ＭＳ Ｐ明朝"/>
-          <w:sz w:val="24"/>
-          <w:szCs w:val="24"/>
-        </w:rPr>
-        <w:tab/>
-      </w:r>
-      <w:r>
-        <w:rPr>
-          <w:rFonts w:ascii="ＭＳ Ｐ明朝" w:eastAsia="ＭＳ Ｐ明朝" w:hAnsi="ＭＳ Ｐ明朝"/>
-          <w:sz w:val="24"/>
-          <w:szCs w:val="24"/>
-        </w:rPr>
-        <w:tab/>
-      </w:r>
-      <w:r>
-        <w:rPr>
-          <w:rFonts w:ascii="ＭＳ Ｐ明朝" w:eastAsia="ＭＳ Ｐ明朝" w:hAnsi="ＭＳ Ｐ明朝" w:hint="eastAsia"/>
-          <w:sz w:val="24"/>
-          <w:szCs w:val="24"/>
-        </w:rPr>
-        <w:t>社員情報修正画面</w:t>
-      </w:r>
-    </w:p>
-    <w:p>
-      <w:pPr>
-        <w:ind w:firstLine="1276"/>
-        <w:rPr>
-          <w:rFonts w:ascii="ＭＳ Ｐ明朝" w:eastAsia="ＭＳ Ｐ明朝" w:hAnsi="ＭＳ Ｐ明朝"/>
-          <w:sz w:val="24"/>
-          <w:szCs w:val="24"/>
-        </w:rPr>
-      </w:pPr>
-      <w:r>
-        <w:rPr>
-          <w:rFonts w:ascii="ＭＳ Ｐ明朝" w:eastAsia="ＭＳ Ｐ明朝" w:hAnsi="ＭＳ Ｐ明朝" w:hint="eastAsia"/>
-          <w:sz w:val="24"/>
-          <w:szCs w:val="24"/>
-        </w:rPr>
-        <w:t>・</w:t>
-      </w:r>
-      <w:r>
-        <w:rPr>
-          <w:rFonts w:ascii="ＭＳ Ｐ明朝" w:eastAsia="ＭＳ Ｐ明朝" w:hAnsi="ＭＳ Ｐ明朝"/>
-          <w:sz w:val="24"/>
-          <w:szCs w:val="24"/>
-        </w:rPr>
-        <w:t>confirmUpdateUser.jsp</w:t>
-      </w:r>
-      <w:r>
-        <w:rPr>
-          <w:rFonts w:ascii="ＭＳ Ｐ明朝" w:eastAsia="ＭＳ Ｐ明朝" w:hAnsi="ＭＳ Ｐ明朝"/>
-          <w:sz w:val="24"/>
-          <w:szCs w:val="24"/>
-        </w:rPr>
-        <w:tab/>
-      </w:r>
-      <w:r>
-        <w:rPr>
-          <w:rFonts w:ascii="ＭＳ Ｐ明朝" w:eastAsia="ＭＳ Ｐ明朝" w:hAnsi="ＭＳ Ｐ明朝"/>
-          <w:sz w:val="24"/>
-          <w:szCs w:val="24"/>
-        </w:rPr>
-        <w:tab/>
-      </w:r>
-      <w:r>
-        <w:rPr>
-          <w:rFonts w:ascii="ＭＳ Ｐ明朝" w:eastAsia="ＭＳ Ｐ明朝" w:hAnsi="ＭＳ Ｐ明朝"/>
-          <w:sz w:val="24"/>
-          <w:szCs w:val="24"/>
-        </w:rPr>
-        <w:tab/>
-      </w:r>
-      <w:r>
-        <w:rPr>
-          <w:rFonts w:ascii="ＭＳ Ｐ明朝" w:eastAsia="ＭＳ Ｐ明朝" w:hAnsi="ＭＳ Ｐ明朝" w:hint="eastAsia"/>
-          <w:sz w:val="24"/>
-          <w:szCs w:val="24"/>
-        </w:rPr>
-        <w:t>社員情報修正内容確認画面</w:t>
-      </w:r>
-    </w:p>
-    <w:p>
-      <w:pPr>
-        <w:ind w:firstLine="1276"/>
-        <w:rPr>
-          <w:rFonts w:ascii="ＭＳ Ｐ明朝" w:eastAsia="ＭＳ Ｐ明朝" w:hAnsi="ＭＳ Ｐ明朝"/>
-          <w:sz w:val="24"/>
-          <w:szCs w:val="24"/>
-        </w:rPr>
-      </w:pPr>
-      <w:r>
-        <w:rPr>
-          <w:rFonts w:ascii="ＭＳ Ｐ明朝" w:eastAsia="ＭＳ Ｐ明朝" w:hAnsi="ＭＳ Ｐ明朝" w:hint="eastAsia"/>
-          <w:sz w:val="24"/>
-          <w:szCs w:val="24"/>
-        </w:rPr>
-        <w:t>・</w:t>
-      </w:r>
-      <w:r>
-        <w:rPr>
-          <w:rFonts w:ascii="ＭＳ Ｐ明朝" w:eastAsia="ＭＳ Ｐ明朝" w:hAnsi="ＭＳ Ｐ明朝"/>
-          <w:sz w:val="24"/>
-          <w:szCs w:val="24"/>
-        </w:rPr>
-        <w:t>confirmDeleteUser.jsp</w:t>
-      </w:r>
-      <w:r>
-        <w:rPr>
-          <w:rFonts w:ascii="ＭＳ Ｐ明朝" w:eastAsia="ＭＳ Ｐ明朝" w:hAnsi="ＭＳ Ｐ明朝"/>
-          <w:sz w:val="24"/>
-          <w:szCs w:val="24"/>
-        </w:rPr>
-        <w:tab/>
-      </w:r>
-      <w:r>
-        <w:rPr>
-          <w:rFonts w:ascii="ＭＳ Ｐ明朝" w:eastAsia="ＭＳ Ｐ明朝" w:hAnsi="ＭＳ Ｐ明朝"/>
-          <w:sz w:val="24"/>
-          <w:szCs w:val="24"/>
-        </w:rPr>
-        <w:tab/>
-      </w:r>
-      <w:r>
-        <w:rPr>
-          <w:rFonts w:ascii="ＭＳ Ｐ明朝" w:eastAsia="ＭＳ Ｐ明朝" w:hAnsi="ＭＳ Ｐ明朝"/>
-          <w:sz w:val="24"/>
-          <w:szCs w:val="24"/>
-        </w:rPr>
-        <w:tab/>
-      </w:r>
-      <w:r>
-        <w:rPr>
-          <w:rFonts w:ascii="ＭＳ Ｐ明朝" w:eastAsia="ＭＳ Ｐ明朝" w:hAnsi="ＭＳ Ｐ明朝" w:hint="eastAsia"/>
-          <w:sz w:val="24"/>
-          <w:szCs w:val="24"/>
-        </w:rPr>
-        <w:t>社員情報削除内容確認画面</w:t>
-      </w:r>
-    </w:p>
-    <w:p>
-      <w:pPr>
-        <w:widowControl/>
-        <w:jc w:val="left"/>
-        <w:rPr>
-          <w:rFonts w:ascii="ＭＳ Ｐ明朝" w:eastAsia="ＭＳ Ｐ明朝" w:hAnsi="ＭＳ Ｐ明朝"/>
-        </w:rPr>
-      </w:pPr>
-      <w:r>
-        <w:rPr>
-          <w:rFonts w:ascii="ＭＳ Ｐ明朝" w:eastAsia="ＭＳ Ｐ明朝" w:hAnsi="ＭＳ Ｐ明朝"/>
-        </w:rPr>
-        <w:br w:type="page"/>
-      </w:r>
-    </w:p>
-    <w:p>
-      <w:pPr>
-        <w:ind w:firstLine="142"/>
-        <w:rPr>
-          <w:rFonts w:ascii="ＭＳ Ｐ明朝" w:eastAsia="ＭＳ Ｐ明朝" w:hAnsi="ＭＳ Ｐ明朝"/>
-          <w:b/>
-          <w:sz w:val="24"/>
-          <w:szCs w:val="24"/>
-        </w:rPr>
-      </w:pPr>
-      <w:r>
-        <w:rPr>
-          <w:rFonts w:ascii="ＭＳ Ｐ明朝" w:eastAsia="ＭＳ Ｐ明朝" w:hAnsi="ＭＳ Ｐ明朝" w:hint="eastAsia"/>
-          <w:b/>
-          <w:sz w:val="24"/>
-          <w:szCs w:val="24"/>
-        </w:rPr>
-        <w:lastRenderedPageBreak/>
-        <w:t>クラス・モジュール構成</w:t>
-      </w:r>
-    </w:p>
-    <w:p>
-      <w:pPr>
-        <w:ind w:firstLine="426"/>
-        <w:rPr>
-          <w:rFonts w:ascii="ＭＳ Ｐ明朝" w:eastAsia="ＭＳ Ｐ明朝" w:hAnsi="ＭＳ Ｐ明朝"/>
-          <w:sz w:val="24"/>
-          <w:szCs w:val="24"/>
-        </w:rPr>
-      </w:pPr>
-      <w:r>
-        <w:rPr>
-          <w:rFonts w:ascii="ＭＳ Ｐ明朝" w:eastAsia="ＭＳ Ｐ明朝" w:hAnsi="ＭＳ Ｐ明朝" w:hint="eastAsia"/>
-          <w:sz w:val="24"/>
-          <w:szCs w:val="24"/>
-        </w:rPr>
-        <w:t>■controller(servlet)</w:t>
-      </w:r>
-    </w:p>
-    <w:p>
-      <w:pPr>
-        <w:ind w:firstLine="851"/>
-        <w:rPr>
-          <w:rFonts w:ascii="ＭＳ Ｐ明朝" w:eastAsia="ＭＳ Ｐ明朝" w:hAnsi="ＭＳ Ｐ明朝"/>
-          <w:sz w:val="24"/>
-          <w:szCs w:val="24"/>
-        </w:rPr>
-      </w:pPr>
-      <w:r>
-        <w:rPr>
-          <w:rFonts w:ascii="ＭＳ Ｐ明朝" w:eastAsia="ＭＳ Ｐ明朝" w:hAnsi="ＭＳ Ｐ明朝" w:hint="eastAsia"/>
-          <w:sz w:val="24"/>
-          <w:szCs w:val="24"/>
-        </w:rPr>
-        <w:t>【</w:t>
-      </w:r>
-      <w:r>
-        <w:rPr>
-          <w:rFonts w:ascii="ＭＳ Ｐ明朝" w:eastAsia="ＭＳ Ｐ明朝" w:hAnsi="ＭＳ Ｐ明朝" w:hint="eastAsia"/>
-          <w:sz w:val="24"/>
-          <w:szCs w:val="24"/>
-        </w:rPr>
-        <w:t xml:space="preserve"> </w:t>
-      </w:r>
-      <w:r>
-        <w:rPr>
-          <w:rFonts w:ascii="ＭＳ Ｐ明朝" w:eastAsia="ＭＳ Ｐ明朝" w:hAnsi="ＭＳ Ｐ明朝"/>
-          <w:sz w:val="24"/>
-          <w:szCs w:val="24"/>
-        </w:rPr>
-        <w:t>EmployeeSystem</w:t>
-      </w:r>
-      <w:r>
-        <w:rPr>
-          <w:rFonts w:ascii="ＭＳ Ｐ明朝" w:eastAsia="ＭＳ Ｐ明朝" w:hAnsi="ＭＳ Ｐ明朝" w:hint="eastAsia"/>
-          <w:sz w:val="24"/>
-          <w:szCs w:val="24"/>
-        </w:rPr>
-        <w:t>.java 】</w:t>
-      </w:r>
-    </w:p>
-    <w:p>
-      <w:pPr>
-        <w:ind w:firstLine="1134"/>
-        <w:rPr>
-          <w:rFonts w:ascii="ＭＳ Ｐ明朝" w:eastAsia="ＭＳ Ｐ明朝" w:hAnsi="ＭＳ Ｐ明朝"/>
-          <w:sz w:val="24"/>
-          <w:szCs w:val="24"/>
-        </w:rPr>
-      </w:pPr>
-      <w:r>
-        <w:rPr>
-          <w:rFonts w:ascii="ＭＳ Ｐ明朝" w:eastAsia="ＭＳ Ｐ明朝" w:hAnsi="ＭＳ Ｐ明朝" w:hint="eastAsia"/>
-          <w:sz w:val="24"/>
-          <w:szCs w:val="24"/>
-        </w:rPr>
-        <w:t>・doGetメソッド</w:t>
-      </w:r>
-    </w:p>
-    <w:p>
-      <w:pPr>
-        <w:ind w:rightChars="-13" w:right="-27" w:firstLine="1701"/>
-        <w:rPr>
-          <w:rFonts w:ascii="ＭＳ Ｐ明朝" w:eastAsia="ＭＳ Ｐ明朝" w:hAnsi="ＭＳ Ｐ明朝"/>
-          <w:sz w:val="24"/>
-          <w:szCs w:val="24"/>
-        </w:rPr>
-      </w:pPr>
-      <w:r>
-        <w:rPr>
-          <w:rFonts w:ascii="ＭＳ Ｐ明朝" w:eastAsia="ＭＳ Ｐ明朝" w:hAnsi="ＭＳ Ｐ明朝" w:hint="eastAsia"/>
-          <w:sz w:val="24"/>
-          <w:szCs w:val="24"/>
-        </w:rPr>
-        <w:t>引数：</w:t>
-      </w:r>
-      <w:r>
-        <w:rPr>
-          <w:rFonts w:ascii="ＭＳ Ｐ明朝" w:eastAsia="ＭＳ Ｐ明朝" w:hAnsi="ＭＳ Ｐ明朝"/>
-          <w:sz w:val="24"/>
-          <w:szCs w:val="24"/>
-        </w:rPr>
-        <w:t>HttpServletRequest request, HttpServletResponse response</w:t>
+          <w:rFonts w:ascii="ＭＳ Ｐ明朝" w:eastAsia="ＭＳ Ｐ明朝" w:hAnsi="ＭＳ Ｐ明朝"/>
+          <w:sz w:val="24"/>
+          <w:szCs w:val="24"/>
+        </w:rPr>
+        <w:t>l</w:t>
+      </w:r>
+      <w:r>
+        <w:rPr>
+          <w:rFonts w:ascii="ＭＳ Ｐ明朝" w:eastAsia="ＭＳ Ｐ明朝" w:hAnsi="ＭＳ Ｐ明朝" w:hint="eastAsia"/>
+          <w:sz w:val="24"/>
+          <w:szCs w:val="24"/>
+        </w:rPr>
+        <w:t>ogin.</w:t>
+      </w:r>
+      <w:r>
+        <w:rPr>
+          <w:rFonts w:ascii="ＭＳ Ｐ明朝" w:eastAsia="ＭＳ Ｐ明朝" w:hAnsi="ＭＳ Ｐ明朝"/>
+          <w:sz w:val="24"/>
+          <w:szCs w:val="24"/>
+        </w:rPr>
+        <w:t>jsp</w:t>
+      </w:r>
+      <w:r>
+        <w:rPr>
+          <w:rFonts w:ascii="ＭＳ Ｐ明朝" w:eastAsia="ＭＳ Ｐ明朝" w:hAnsi="ＭＳ Ｐ明朝" w:hint="eastAsia"/>
+          <w:sz w:val="24"/>
+          <w:szCs w:val="24"/>
+        </w:rPr>
+        <w:t>へフォワード転送</w:t>
       </w:r>
     </w:p>
     <w:p>
       <w:pPr>
         <w:ind w:firstLine="1560"/>
         <w:rPr>
-          <w:rFonts w:ascii="ＭＳ Ｐ明朝" w:eastAsia="ＭＳ Ｐ明朝" w:hAnsi="ＭＳ Ｐ明朝"/>
-          <w:sz w:val="24"/>
-          <w:szCs w:val="24"/>
-        </w:rPr>
-      </w:pPr>
-      <w:r>
-        <w:rPr>
-          <w:rFonts w:ascii="ＭＳ Ｐ明朝" w:eastAsia="ＭＳ Ｐ明朝" w:hAnsi="ＭＳ Ｐ明朝" w:hint="eastAsia"/>
-          <w:sz w:val="24"/>
-          <w:szCs w:val="24"/>
-        </w:rPr>
-        <w:t>戻り値：</w:t>
-      </w:r>
-      <w:r>
-        <w:rPr>
-          <w:rFonts w:ascii="ＭＳ Ｐ明朝" w:eastAsia="ＭＳ Ｐ明朝" w:hAnsi="ＭＳ Ｐ明朝" w:hint="eastAsia"/>
-          <w:sz w:val="24"/>
-          <w:szCs w:val="24"/>
-        </w:rPr>
-        <w:t>void</w:t>
-      </w:r>
-    </w:p>
-    <w:p>
-      <w:pPr>
-        <w:ind w:firstLine="426"/>
-        <w:rPr>
-          <w:rFonts w:ascii="ＭＳ Ｐ明朝" w:eastAsia="ＭＳ Ｐ明朝" w:hAnsi="ＭＳ Ｐ明朝"/>
-          <w:sz w:val="24"/>
-          <w:szCs w:val="24"/>
-        </w:rPr>
-      </w:pPr>
-    </w:p>
-    <w:p>
-      <w:pPr>
-        <w:ind w:firstLine="1276"/>
-        <w:rPr>
-          <w:rFonts w:ascii="ＭＳ Ｐ明朝" w:eastAsia="ＭＳ Ｐ明朝" w:hAnsi="ＭＳ Ｐ明朝"/>
-          <w:sz w:val="24"/>
-          <w:szCs w:val="24"/>
-        </w:rPr>
-      </w:pPr>
-      <w:r>
-        <w:rPr>
-          <w:rFonts w:ascii="ＭＳ Ｐ明朝" w:eastAsia="ＭＳ Ｐ明朝" w:hAnsi="ＭＳ Ｐ明朝" w:hint="eastAsia"/>
-          <w:sz w:val="24"/>
-          <w:szCs w:val="24"/>
-        </w:rPr>
-        <w:t>処理詳細：</w:t>
-      </w:r>
-    </w:p>
-    <w:p>
-      <w:pPr>
-        <w:ind w:firstLine="1560"/>
-        <w:rPr>
-          <w:rFonts w:ascii="ＭＳ Ｐ明朝" w:eastAsia="ＭＳ Ｐ明朝" w:hAnsi="ＭＳ Ｐ明朝"/>
-          <w:sz w:val="24"/>
-          <w:szCs w:val="24"/>
-        </w:rPr>
-      </w:pPr>
-      <w:r>
-        <w:rPr>
-          <w:rFonts w:ascii="ＭＳ Ｐ明朝" w:eastAsia="ＭＳ Ｐ明朝" w:hAnsi="ＭＳ Ｐ明朝" w:hint="eastAsia"/>
-          <w:sz w:val="24"/>
-          <w:szCs w:val="24"/>
-        </w:rPr>
-        <w:t>・URL、ハイパーリンクでの呼び出しに対応</w:t>
-      </w:r>
-    </w:p>
-    <w:p>
-      <w:pPr>
-        <w:ind w:firstLine="1560"/>
-        <w:rPr>
-          <w:rFonts w:ascii="ＭＳ Ｐ明朝" w:eastAsia="ＭＳ Ｐ明朝" w:hAnsi="ＭＳ Ｐ明朝"/>
-          <w:sz w:val="24"/>
-          <w:szCs w:val="24"/>
-        </w:rPr>
-      </w:pPr>
-    </w:p>
-    <w:p>
-      <w:pPr>
-        <w:ind w:firstLine="1560"/>
-        <w:rPr>
-          <w:rFonts w:ascii="ＭＳ Ｐ明朝" w:eastAsia="ＭＳ Ｐ明朝" w:hAnsi="ＭＳ Ｐ明朝"/>
-          <w:sz w:val="24"/>
-          <w:szCs w:val="24"/>
-        </w:rPr>
-      </w:pPr>
-      <w:r>
-        <w:rPr>
-          <w:rFonts w:ascii="ＭＳ Ｐ明朝" w:eastAsia="ＭＳ Ｐ明朝" w:hAnsi="ＭＳ Ｐ明朝" w:hint="eastAsia"/>
-          <w:sz w:val="24"/>
-          <w:szCs w:val="24"/>
-        </w:rPr>
-        <w:t>・パラメータは無しの場合</w:t>
-      </w:r>
-    </w:p>
-    <w:p>
-      <w:pPr>
-        <w:ind w:firstLine="1560"/>
-        <w:rPr>
-          <w:rFonts w:ascii="ＭＳ Ｐ明朝" w:eastAsia="ＭＳ Ｐ明朝" w:hAnsi="ＭＳ Ｐ明朝"/>
-          <w:sz w:val="24"/>
-          <w:szCs w:val="24"/>
-        </w:rPr>
-      </w:pPr>
-      <w:r>
-        <w:rPr>
-          <w:rFonts w:ascii="ＭＳ Ｐ明朝" w:eastAsia="ＭＳ Ｐ明朝" w:hAnsi="ＭＳ Ｐ明朝"/>
-          <w:sz w:val="24"/>
-          <w:szCs w:val="24"/>
-        </w:rPr>
-        <w:tab/>
-      </w:r>
-      <w:r>
-        <w:rPr>
-          <w:rFonts w:ascii="ＭＳ Ｐ明朝" w:eastAsia="ＭＳ Ｐ明朝" w:hAnsi="ＭＳ Ｐ明朝"/>
-          <w:sz w:val="24"/>
-          <w:szCs w:val="24"/>
-        </w:rPr>
-        <w:tab/>
-      </w:r>
-      <w:r>
-        <w:rPr>
-          <w:rFonts w:ascii="ＭＳ Ｐ明朝" w:eastAsia="ＭＳ Ｐ明朝" w:hAnsi="ＭＳ Ｐ明朝" w:hint="eastAsia"/>
-          <w:sz w:val="24"/>
-          <w:szCs w:val="24"/>
-        </w:rPr>
-        <w:t>・employeeSystem</w:t>
-      </w:r>
-      <w:r>
-        <w:rPr>
-          <w:rFonts w:ascii="ＭＳ Ｐ明朝" w:eastAsia="ＭＳ Ｐ明朝" w:hAnsi="ＭＳ Ｐ明朝"/>
-          <w:sz w:val="24"/>
-          <w:szCs w:val="24"/>
-        </w:rPr>
-        <w:t>Main</w:t>
-      </w:r>
-      <w:r>
-        <w:rPr>
-          <w:rFonts w:ascii="ＭＳ Ｐ明朝" w:eastAsia="ＭＳ Ｐ明朝" w:hAnsi="ＭＳ Ｐ明朝" w:hint="eastAsia"/>
-          <w:sz w:val="24"/>
-          <w:szCs w:val="24"/>
-        </w:rPr>
-        <w:t>.jspへフォワード転送</w:t>
-      </w:r>
+          <w:rFonts w:ascii="ＭＳ Ｐ明朝" w:eastAsia="ＭＳ Ｐ明朝" w:hAnsi="ＭＳ Ｐ明朝" w:hint="eastAsia"/>
+          <w:sz w:val="24"/>
+          <w:szCs w:val="24"/>
+        </w:rPr>
+      </w:pPr>
     </w:p>
     <w:p>
       <w:pPr>
@@ -2478,6 +2992,7 @@
           <w:sz w:val="24"/>
           <w:szCs w:val="24"/>
         </w:rPr>
+        <w:lastRenderedPageBreak/>
         <w:t>・</w:t>
       </w:r>
       <w:r>
@@ -3184,7 +3699,6 @@
           <w:sz w:val="24"/>
           <w:szCs w:val="24"/>
         </w:rPr>
-        <w:lastRenderedPageBreak/>
         <w:tab/>
       </w:r>
       <w:r>
@@ -3811,6 +4325,7 @@
           <w:sz w:val="24"/>
           <w:szCs w:val="24"/>
         </w:rPr>
+        <w:lastRenderedPageBreak/>
         <w:t>・</w:t>
       </w:r>
       <w:r>
@@ -4318,16 +4833,7 @@
           <w:sz w:val="24"/>
           <w:szCs w:val="24"/>
         </w:rPr>
-        <w:t>）</w:t>
-      </w:r>
-      <w:r>
-        <w:rPr>
-          <w:rFonts w:ascii="ＭＳ Ｐ明朝" w:eastAsia="ＭＳ Ｐ明朝" w:hAnsi="ＭＳ Ｐ明朝" w:hint="eastAsia"/>
-          <w:sz w:val="24"/>
-          <w:szCs w:val="24"/>
-        </w:rPr>
-        <w:lastRenderedPageBreak/>
-        <w:t>に入れて、呼び出す</w:t>
+        <w:t>）に入れて、呼び出す</w:t>
       </w:r>
     </w:p>
     <w:p>
@@ -4841,7 +5347,16 @@
           <w:sz w:val="24"/>
           <w:szCs w:val="24"/>
         </w:rPr>
-        <w:t>・「lastpage」の値をセッションスコープの</w:t>
+        <w:t>・「lastpage」の値をセッションスコープ</w:t>
+      </w:r>
+      <w:r>
+        <w:rPr>
+          <w:rFonts w:ascii="ＭＳ Ｐ明朝" w:eastAsia="ＭＳ Ｐ明朝" w:hAnsi="ＭＳ Ｐ明朝" w:hint="eastAsia"/>
+          <w:sz w:val="24"/>
+          <w:szCs w:val="24"/>
+        </w:rPr>
+        <w:lastRenderedPageBreak/>
+        <w:t>の</w:t>
       </w:r>
       <w:r>
         <w:rPr>
@@ -5361,7 +5876,6 @@
           <w:sz w:val="24"/>
           <w:szCs w:val="24"/>
         </w:rPr>
-        <w:lastRenderedPageBreak/>
         <w:t>・このＨＴＭＬをリクエストスコープの</w:t>
       </w:r>
       <w:r>
@@ -5806,7 +6320,16 @@
           <w:sz w:val="24"/>
           <w:szCs w:val="24"/>
         </w:rPr>
-        <w:t>String employeeId, password, employeeName, kana, gender, departmentName, divisionName, positi</w:t>
+        <w:t xml:space="preserve">String employeeId, password, employeeName, kana, gender, </w:t>
+      </w:r>
+      <w:r>
+        <w:rPr>
+          <w:rFonts w:ascii="ＭＳ Ｐ明朝" w:eastAsia="ＭＳ Ｐ明朝" w:hAnsi="ＭＳ Ｐ明朝"/>
+          <w:sz w:val="24"/>
+          <w:szCs w:val="24"/>
+        </w:rPr>
+        <w:lastRenderedPageBreak/>
+        <w:t>departmentName, divisionName, positi</w:t>
       </w:r>
       <w:r>
         <w:rPr>
@@ -6154,6 +6677,40 @@
     </w:p>
     <w:p>
       <w:pPr>
+        <w:ind w:leftChars="1552" w:left="3259"/>
+        <w:rPr>
+          <w:rFonts w:ascii="ＭＳ Ｐ明朝" w:eastAsia="ＭＳ Ｐ明朝" w:hAnsi="ＭＳ Ｐ明朝"/>
+          <w:sz w:val="24"/>
+          <w:szCs w:val="24"/>
+        </w:rPr>
+      </w:pPr>
+      <w:r>
+        <w:rPr>
+          <w:rFonts w:ascii="ＭＳ Ｐ明朝" w:eastAsia="ＭＳ Ｐ明朝" w:hAnsi="ＭＳ Ｐ明朝" w:hint="eastAsia"/>
+          <w:sz w:val="24"/>
+          <w:szCs w:val="24"/>
+        </w:rPr>
+        <w:t>・「</w:t>
+      </w:r>
+      <w:r>
+        <w:rPr>
+          <w:rFonts w:ascii="ＭＳ Ｐ明朝" w:eastAsia="ＭＳ Ｐ明朝" w:hAnsi="ＭＳ Ｐ明朝"/>
+          <w:sz w:val="24"/>
+          <w:szCs w:val="24"/>
+        </w:rPr>
+        <w:t>EmployeeBean</w:t>
+      </w:r>
+      <w:r>
+        <w:rPr>
+          <w:rFonts w:ascii="ＭＳ Ｐ明朝" w:eastAsia="ＭＳ Ｐ明朝" w:hAnsi="ＭＳ Ｐ明朝" w:hint="eastAsia"/>
+          <w:sz w:val="24"/>
+          <w:szCs w:val="24"/>
+        </w:rPr>
+        <w:t>」のインスタンスを宣言する</w:t>
+      </w:r>
+    </w:p>
+    <w:p>
+      <w:pPr>
         <w:ind w:left="3360"/>
         <w:rPr>
           <w:rFonts w:ascii="ＭＳ Ｐ明朝" w:eastAsia="ＭＳ Ｐ明朝" w:hAnsi="ＭＳ Ｐ明朝"/>
@@ -6167,6 +6724,143 @@
           <w:sz w:val="24"/>
           <w:szCs w:val="24"/>
         </w:rPr>
+        <w:t>・パラメータ「employeeId」、「</w:t>
+      </w:r>
+      <w:r>
+        <w:rPr>
+          <w:rFonts w:ascii="ＭＳ Ｐ明朝" w:eastAsia="ＭＳ Ｐ明朝" w:hAnsi="ＭＳ Ｐ明朝"/>
+          <w:sz w:val="24"/>
+          <w:szCs w:val="24"/>
+        </w:rPr>
+        <w:t>password</w:t>
+      </w:r>
+      <w:r>
+        <w:rPr>
+          <w:rFonts w:ascii="ＭＳ Ｐ明朝" w:eastAsia="ＭＳ Ｐ明朝" w:hAnsi="ＭＳ Ｐ明朝" w:hint="eastAsia"/>
+          <w:sz w:val="24"/>
+          <w:szCs w:val="24"/>
+        </w:rPr>
+        <w:t>」の値を「EmployeeBean」に入れる</w:t>
+      </w:r>
+    </w:p>
+    <w:p>
+      <w:pPr>
+        <w:ind w:left="3360"/>
+        <w:rPr>
+          <w:rFonts w:ascii="ＭＳ Ｐ明朝" w:eastAsia="ＭＳ Ｐ明朝" w:hAnsi="ＭＳ Ｐ明朝"/>
+          <w:sz w:val="24"/>
+          <w:szCs w:val="24"/>
+        </w:rPr>
+      </w:pPr>
+      <w:r>
+        <w:rPr>
+          <w:rFonts w:ascii="ＭＳ Ｐ明朝" w:eastAsia="ＭＳ Ｐ明朝" w:hAnsi="ＭＳ Ｐ明朝" w:hint="eastAsia"/>
+          <w:sz w:val="24"/>
+          <w:szCs w:val="24"/>
+        </w:rPr>
+        <w:t>・「EmployeeBean」を</w:t>
+      </w:r>
+      <w:r>
+        <w:rPr>
+          <w:rFonts w:ascii="ＭＳ Ｐ明朝" w:eastAsia="ＭＳ Ｐ明朝" w:hAnsi="ＭＳ Ｐ明朝" w:hint="eastAsia"/>
+          <w:sz w:val="24"/>
+          <w:szCs w:val="24"/>
+        </w:rPr>
+        <w:t>EmployeeSystemLogic</w:t>
+      </w:r>
+      <w:r>
+        <w:rPr>
+          <w:rFonts w:ascii="ＭＳ Ｐ明朝" w:eastAsia="ＭＳ Ｐ明朝" w:hAnsi="ＭＳ Ｐ明朝" w:hint="eastAsia"/>
+          <w:sz w:val="24"/>
+          <w:szCs w:val="24"/>
+        </w:rPr>
+        <w:t>の（</w:t>
+      </w:r>
+      <w:r>
+        <w:rPr>
+          <w:rFonts w:ascii="ＭＳ Ｐ明朝" w:eastAsia="ＭＳ Ｐ明朝" w:hAnsi="ＭＳ Ｐ明朝"/>
+          <w:sz w:val="24"/>
+          <w:szCs w:val="24"/>
+        </w:rPr>
+        <w:t>login</w:t>
+      </w:r>
+      <w:r>
+        <w:rPr>
+          <w:rFonts w:ascii="ＭＳ Ｐ明朝" w:eastAsia="ＭＳ Ｐ明朝" w:hAnsi="ＭＳ Ｐ明朝" w:hint="eastAsia"/>
+          <w:color w:val="FF0000"/>
+          <w:sz w:val="24"/>
+          <w:szCs w:val="24"/>
+        </w:rPr>
+        <w:t>メソッド</w:t>
+      </w:r>
+      <w:r>
+        <w:rPr>
+          <w:rFonts w:ascii="ＭＳ Ｐ明朝" w:eastAsia="ＭＳ Ｐ明朝" w:hAnsi="ＭＳ Ｐ明朝" w:hint="eastAsia"/>
+          <w:sz w:val="24"/>
+          <w:szCs w:val="24"/>
+        </w:rPr>
+        <w:t>）に入れて、呼び出す</w:t>
+      </w:r>
+    </w:p>
+    <w:p>
+      <w:pPr>
+        <w:ind w:left="3360"/>
+        <w:rPr>
+          <w:rFonts w:ascii="ＭＳ Ｐ明朝" w:eastAsia="ＭＳ Ｐ明朝" w:hAnsi="ＭＳ Ｐ明朝"/>
+          <w:sz w:val="24"/>
+          <w:szCs w:val="24"/>
+        </w:rPr>
+      </w:pPr>
+      <w:r>
+        <w:rPr>
+          <w:rFonts w:ascii="ＭＳ Ｐ明朝" w:eastAsia="ＭＳ Ｐ明朝" w:hAnsi="ＭＳ Ｐ明朝" w:hint="eastAsia"/>
+          <w:sz w:val="24"/>
+          <w:szCs w:val="24"/>
+        </w:rPr>
+        <w:t>・戻り値を「EmployeeBean」</w:t>
+      </w:r>
+      <w:r>
+        <w:rPr>
+          <w:rFonts w:ascii="ＭＳ Ｐ明朝" w:eastAsia="ＭＳ Ｐ明朝" w:hAnsi="ＭＳ Ｐ明朝" w:hint="eastAsia"/>
+          <w:sz w:val="24"/>
+          <w:szCs w:val="24"/>
+        </w:rPr>
+        <w:t>にセット</w:t>
+      </w:r>
+    </w:p>
+    <w:p>
+      <w:pPr>
+        <w:ind w:left="3360"/>
+        <w:rPr>
+          <w:rFonts w:ascii="ＭＳ Ｐ明朝" w:eastAsia="ＭＳ Ｐ明朝" w:hAnsi="ＭＳ Ｐ明朝" w:hint="eastAsia"/>
+          <w:sz w:val="24"/>
+          <w:szCs w:val="24"/>
+        </w:rPr>
+      </w:pPr>
+      <w:r>
+        <w:rPr>
+          <w:rFonts w:ascii="ＭＳ Ｐ明朝" w:eastAsia="ＭＳ Ｐ明朝" w:hAnsi="ＭＳ Ｐ明朝" w:hint="eastAsia"/>
+          <w:sz w:val="24"/>
+          <w:szCs w:val="24"/>
+        </w:rPr>
+        <w:t>・戻り値＝nullの場合</w:t>
+      </w:r>
+    </w:p>
+    <w:p>
+      <w:pPr>
+        <w:ind w:left="3828"/>
+        <w:rPr>
+          <w:rFonts w:ascii="ＭＳ Ｐ明朝" w:eastAsia="ＭＳ Ｐ明朝" w:hAnsi="ＭＳ Ｐ明朝"/>
+          <w:sz w:val="24"/>
+          <w:szCs w:val="24"/>
+        </w:rPr>
+      </w:pPr>
+      <w:r>
+        <w:rPr>
+          <w:rFonts w:ascii="ＭＳ Ｐ明朝" w:eastAsia="ＭＳ Ｐ明朝" w:hAnsi="ＭＳ Ｐ明朝" w:hint="eastAsia"/>
+          <w:sz w:val="24"/>
+          <w:szCs w:val="24"/>
+        </w:rPr>
         <w:t>※正しく入力してない場合、エラー</w:t>
       </w:r>
       <w:r>
@@ -6201,8 +6895,213 @@
           <w:sz w:val="24"/>
           <w:szCs w:val="24"/>
         </w:rPr>
-        <w:lastRenderedPageBreak/>
-        <w:t>・ログインした社員の社員ＩＤと権限にセッションスコープに入れる</w:t>
+        <w:t>・ログインした社員の社員</w:t>
+      </w:r>
+      <w:r>
+        <w:rPr>
+          <w:rFonts w:ascii="ＭＳ Ｐ明朝" w:eastAsia="ＭＳ Ｐ明朝" w:hAnsi="ＭＳ Ｐ明朝" w:hint="eastAsia"/>
+          <w:sz w:val="24"/>
+          <w:szCs w:val="24"/>
+        </w:rPr>
+        <w:t>ID</w:t>
+      </w:r>
+      <w:r>
+        <w:rPr>
+          <w:rFonts w:ascii="ＭＳ Ｐ明朝" w:eastAsia="ＭＳ Ｐ明朝" w:hAnsi="ＭＳ Ｐ明朝" w:hint="eastAsia"/>
+          <w:sz w:val="24"/>
+          <w:szCs w:val="24"/>
+        </w:rPr>
+        <w:t>、名前</w:t>
+      </w:r>
+      <w:r>
+        <w:rPr>
+          <w:rFonts w:ascii="ＭＳ Ｐ明朝" w:eastAsia="ＭＳ Ｐ明朝" w:hAnsi="ＭＳ Ｐ明朝" w:hint="eastAsia"/>
+          <w:sz w:val="24"/>
+          <w:szCs w:val="24"/>
+        </w:rPr>
+        <w:t>と権限</w:t>
+      </w:r>
+      <w:r>
+        <w:rPr>
+          <w:rFonts w:ascii="ＭＳ Ｐ明朝" w:eastAsia="ＭＳ Ｐ明朝" w:hAnsi="ＭＳ Ｐ明朝" w:hint="eastAsia"/>
+          <w:sz w:val="24"/>
+          <w:szCs w:val="24"/>
+        </w:rPr>
+        <w:t>を</w:t>
+      </w:r>
+      <w:r>
+        <w:rPr>
+          <w:rFonts w:ascii="ＭＳ Ｐ明朝" w:eastAsia="ＭＳ Ｐ明朝" w:hAnsi="ＭＳ Ｐ明朝" w:hint="eastAsia"/>
+          <w:sz w:val="24"/>
+          <w:szCs w:val="24"/>
+        </w:rPr>
+        <w:t>セッションスコープに入れる</w:t>
+      </w:r>
+    </w:p>
+    <w:p>
+      <w:pPr>
+        <w:ind w:left="535" w:firstLine="2442"/>
+        <w:rPr>
+          <w:rFonts w:ascii="ＭＳ Ｐ明朝" w:eastAsia="ＭＳ Ｐ明朝" w:hAnsi="ＭＳ Ｐ明朝" w:hint="eastAsia"/>
+          <w:sz w:val="24"/>
+          <w:szCs w:val="24"/>
+        </w:rPr>
+      </w:pPr>
+      <w:r>
+        <w:rPr>
+          <w:rFonts w:ascii="ＭＳ Ｐ明朝" w:eastAsia="ＭＳ Ｐ明朝" w:hAnsi="ＭＳ Ｐ明朝" w:hint="eastAsia"/>
+          <w:sz w:val="24"/>
+          <w:szCs w:val="24"/>
+        </w:rPr>
+        <w:t>「</w:t>
+      </w:r>
+      <w:r>
+        <w:rPr>
+          <w:rFonts w:ascii="ＭＳ Ｐ明朝" w:eastAsia="ＭＳ Ｐ明朝" w:hAnsi="ＭＳ Ｐ明朝"/>
+          <w:sz w:val="24"/>
+          <w:szCs w:val="24"/>
+        </w:rPr>
+        <w:t>l</w:t>
+      </w:r>
+      <w:r>
+        <w:rPr>
+          <w:rFonts w:ascii="ＭＳ Ｐ明朝" w:eastAsia="ＭＳ Ｐ明朝" w:hAnsi="ＭＳ Ｐ明朝"/>
+          <w:sz w:val="24"/>
+          <w:szCs w:val="24"/>
+        </w:rPr>
+        <w:t>ogin_</w:t>
+      </w:r>
+      <w:r>
+        <w:rPr>
+          <w:rFonts w:ascii="ＭＳ Ｐ明朝" w:eastAsia="ＭＳ Ｐ明朝" w:hAnsi="ＭＳ Ｐ明朝" w:hint="eastAsia"/>
+          <w:sz w:val="24"/>
+          <w:szCs w:val="24"/>
+        </w:rPr>
+        <w:t xml:space="preserve"> </w:t>
+      </w:r>
+      <w:r>
+        <w:rPr>
+          <w:rFonts w:ascii="ＭＳ Ｐ明朝" w:eastAsia="ＭＳ Ｐ明朝" w:hAnsi="ＭＳ Ｐ明朝" w:hint="eastAsia"/>
+          <w:sz w:val="24"/>
+          <w:szCs w:val="24"/>
+        </w:rPr>
+        <w:t>employeeId</w:t>
+      </w:r>
+      <w:r>
+        <w:rPr>
+          <w:rFonts w:ascii="ＭＳ Ｐ明朝" w:eastAsia="ＭＳ Ｐ明朝" w:hAnsi="ＭＳ Ｐ明朝" w:hint="eastAsia"/>
+          <w:sz w:val="24"/>
+          <w:szCs w:val="24"/>
+        </w:rPr>
+        <w:t>」</w:t>
+      </w:r>
+      <w:r>
+        <w:rPr>
+          <w:rFonts w:ascii="ＭＳ Ｐ明朝" w:eastAsia="ＭＳ Ｐ明朝" w:hAnsi="ＭＳ Ｐ明朝"/>
+          <w:sz w:val="24"/>
+          <w:szCs w:val="24"/>
+        </w:rPr>
+        <w:t>,</w:t>
+      </w:r>
+      <w:r>
+        <w:rPr>
+          <w:rFonts w:ascii="ＭＳ Ｐ明朝" w:eastAsia="ＭＳ Ｐ明朝" w:hAnsi="ＭＳ Ｐ明朝"/>
+          <w:sz w:val="24"/>
+          <w:szCs w:val="24"/>
+        </w:rPr>
+        <w:t xml:space="preserve"> </w:t>
+      </w:r>
+      <w:r>
+        <w:rPr>
+          <w:rFonts w:ascii="ＭＳ Ｐ明朝" w:eastAsia="ＭＳ Ｐ明朝" w:hAnsi="ＭＳ Ｐ明朝" w:hint="eastAsia"/>
+          <w:sz w:val="24"/>
+          <w:szCs w:val="24"/>
+        </w:rPr>
+        <w:t>「</w:t>
+      </w:r>
+      <w:r>
+        <w:rPr>
+          <w:rFonts w:ascii="ＭＳ Ｐ明朝" w:eastAsia="ＭＳ Ｐ明朝" w:hAnsi="ＭＳ Ｐ明朝"/>
+          <w:sz w:val="24"/>
+          <w:szCs w:val="24"/>
+        </w:rPr>
+        <w:t>l</w:t>
+      </w:r>
+      <w:r>
+        <w:rPr>
+          <w:rFonts w:ascii="ＭＳ Ｐ明朝" w:eastAsia="ＭＳ Ｐ明朝" w:hAnsi="ＭＳ Ｐ明朝"/>
+          <w:sz w:val="24"/>
+          <w:szCs w:val="24"/>
+        </w:rPr>
+        <w:t>ogin_</w:t>
+      </w:r>
+      <w:r>
+        <w:rPr>
+          <w:rFonts w:ascii="ＭＳ Ｐ明朝" w:eastAsia="ＭＳ Ｐ明朝" w:hAnsi="ＭＳ Ｐ明朝" w:hint="eastAsia"/>
+          <w:sz w:val="24"/>
+          <w:szCs w:val="24"/>
+        </w:rPr>
+        <w:t xml:space="preserve"> </w:t>
+      </w:r>
+      <w:r>
+        <w:rPr>
+          <w:rFonts w:ascii="ＭＳ Ｐ明朝" w:eastAsia="ＭＳ Ｐ明朝" w:hAnsi="ＭＳ Ｐ明朝" w:hint="eastAsia"/>
+          <w:sz w:val="24"/>
+          <w:szCs w:val="24"/>
+        </w:rPr>
+        <w:t>employee</w:t>
+      </w:r>
+      <w:r>
+        <w:rPr>
+          <w:rFonts w:ascii="ＭＳ Ｐ明朝" w:eastAsia="ＭＳ Ｐ明朝" w:hAnsi="ＭＳ Ｐ明朝"/>
+          <w:sz w:val="24"/>
+          <w:szCs w:val="24"/>
+        </w:rPr>
+        <w:t>Name</w:t>
+      </w:r>
+      <w:r>
+        <w:rPr>
+          <w:rFonts w:ascii="ＭＳ Ｐ明朝" w:eastAsia="ＭＳ Ｐ明朝" w:hAnsi="ＭＳ Ｐ明朝" w:hint="eastAsia"/>
+          <w:sz w:val="24"/>
+          <w:szCs w:val="24"/>
+        </w:rPr>
+        <w:t>」</w:t>
+      </w:r>
+      <w:r>
+        <w:rPr>
+          <w:rFonts w:ascii="ＭＳ Ｐ明朝" w:eastAsia="ＭＳ Ｐ明朝" w:hAnsi="ＭＳ Ｐ明朝"/>
+          <w:sz w:val="24"/>
+          <w:szCs w:val="24"/>
+        </w:rPr>
+        <w:t>,</w:t>
+      </w:r>
+      <w:r>
+        <w:t xml:space="preserve"> </w:t>
+      </w:r>
+      <w:r>
+        <w:rPr>
+          <w:rFonts w:hint="eastAsia"/>
+        </w:rPr>
+        <w:t>「</w:t>
+      </w:r>
+      <w:r>
+        <w:t>login_</w:t>
+      </w:r>
+      <w:r>
+        <w:rPr>
+          <w:rFonts w:ascii="ＭＳ Ｐ明朝" w:eastAsia="ＭＳ Ｐ明朝" w:hAnsi="ＭＳ Ｐ明朝"/>
+          <w:sz w:val="24"/>
+          <w:szCs w:val="24"/>
+        </w:rPr>
+        <w:t>adminFlag</w:t>
+      </w:r>
+      <w:r>
+        <w:rPr>
+          <w:rFonts w:ascii="ＭＳ Ｐ明朝" w:eastAsia="ＭＳ Ｐ明朝" w:hAnsi="ＭＳ Ｐ明朝" w:hint="eastAsia"/>
+          <w:sz w:val="24"/>
+          <w:szCs w:val="24"/>
+        </w:rPr>
+        <w:t>」</w:t>
       </w:r>
     </w:p>
     <w:p>
@@ -6722,7 +7621,16 @@
           <w:sz w:val="24"/>
           <w:szCs w:val="24"/>
         </w:rPr>
-        <w:t>にいれる</w:t>
+        <w:t>にい</w:t>
+      </w:r>
+      <w:r>
+        <w:rPr>
+          <w:rFonts w:ascii="ＭＳ Ｐ明朝" w:eastAsia="ＭＳ Ｐ明朝" w:hAnsi="ＭＳ Ｐ明朝" w:hint="eastAsia"/>
+          <w:sz w:val="24"/>
+          <w:szCs w:val="24"/>
+        </w:rPr>
+        <w:lastRenderedPageBreak/>
+        <w:t>れる</w:t>
       </w:r>
     </w:p>
     <w:p>
@@ -7522,337 +8430,337 @@
           <w:sz w:val="24"/>
           <w:szCs w:val="24"/>
         </w:rPr>
+        <w:t>・registerUser.jspへフォワード転送</w:t>
+      </w:r>
+    </w:p>
+    <w:p>
+      <w:pPr>
+        <w:ind w:left="2977"/>
+        <w:rPr>
+          <w:rFonts w:ascii="ＭＳ Ｐ明朝" w:eastAsia="ＭＳ Ｐ明朝" w:hAnsi="ＭＳ Ｐ明朝"/>
+          <w:sz w:val="24"/>
+          <w:szCs w:val="24"/>
+        </w:rPr>
+      </w:pPr>
+    </w:p>
+    <w:p>
+      <w:pPr>
+        <w:ind w:left="2835"/>
+        <w:rPr>
+          <w:rFonts w:ascii="ＭＳ Ｐ明朝" w:eastAsia="ＭＳ Ｐ明朝" w:hAnsi="ＭＳ Ｐ明朝"/>
+          <w:sz w:val="24"/>
+          <w:szCs w:val="24"/>
+        </w:rPr>
+      </w:pPr>
+      <w:r>
+        <w:rPr>
+          <w:rFonts w:ascii="ＭＳ Ｐ明朝" w:eastAsia="ＭＳ Ｐ明朝" w:hAnsi="ＭＳ Ｐ明朝"/>
+          <w:sz w:val="24"/>
+          <w:szCs w:val="24"/>
+        </w:rPr>
+        <w:t>HTML</w:t>
+      </w:r>
+      <w:r>
+        <w:rPr>
+          <w:rFonts w:ascii="ＭＳ Ｐ明朝" w:eastAsia="ＭＳ Ｐ明朝" w:hAnsi="ＭＳ Ｐ明朝" w:hint="eastAsia"/>
+          <w:sz w:val="24"/>
+          <w:szCs w:val="24"/>
+        </w:rPr>
+        <w:t>は空文字“”じゃない場合</w:t>
+      </w:r>
+      <w:r>
+        <w:rPr>
+          <w:rFonts w:ascii="ＭＳ Ｐ明朝" w:eastAsia="ＭＳ Ｐ明朝" w:hAnsi="ＭＳ Ｐ明朝" w:hint="eastAsia"/>
+          <w:sz w:val="24"/>
+          <w:szCs w:val="24"/>
+        </w:rPr>
+        <w:t>（エラーなし）</w:t>
+      </w:r>
+    </w:p>
+    <w:p>
+      <w:pPr>
+        <w:ind w:left="2977"/>
+        <w:rPr>
+          <w:rFonts w:ascii="ＭＳ Ｐ明朝" w:eastAsia="ＭＳ Ｐ明朝" w:hAnsi="ＭＳ Ｐ明朝"/>
+          <w:sz w:val="24"/>
+          <w:szCs w:val="24"/>
+        </w:rPr>
+      </w:pPr>
+      <w:r>
+        <w:rPr>
+          <w:rFonts w:ascii="ＭＳ Ｐ明朝" w:eastAsia="ＭＳ Ｐ明朝" w:hAnsi="ＭＳ Ｐ明朝" w:hint="eastAsia"/>
+          <w:sz w:val="24"/>
+          <w:szCs w:val="24"/>
+        </w:rPr>
+        <w:t>・このＨＴＭＬをリクエストスコープの</w:t>
+      </w:r>
+      <w:r>
+        <w:rPr>
+          <w:rFonts w:ascii="ＭＳ Ｐ明朝" w:eastAsia="ＭＳ Ｐ明朝" w:hAnsi="ＭＳ Ｐ明朝"/>
+          <w:sz w:val="24"/>
+          <w:szCs w:val="24"/>
+        </w:rPr>
+        <w:t>”html”</w:t>
+      </w:r>
+      <w:r>
+        <w:rPr>
+          <w:rFonts w:ascii="ＭＳ Ｐ明朝" w:eastAsia="ＭＳ Ｐ明朝" w:hAnsi="ＭＳ Ｐ明朝" w:hint="eastAsia"/>
+          <w:sz w:val="24"/>
+          <w:szCs w:val="24"/>
+        </w:rPr>
+        <w:t>にいれる</w:t>
+      </w:r>
+    </w:p>
+    <w:p>
+      <w:pPr>
+        <w:ind w:left="2825" w:firstLine="152"/>
+        <w:rPr>
+          <w:rFonts w:ascii="ＭＳ Ｐ明朝" w:eastAsia="ＭＳ Ｐ明朝" w:hAnsi="ＭＳ Ｐ明朝"/>
+          <w:sz w:val="24"/>
+          <w:szCs w:val="24"/>
+        </w:rPr>
+      </w:pPr>
+      <w:r>
+        <w:rPr>
+          <w:rFonts w:ascii="ＭＳ Ｐ明朝" w:eastAsia="ＭＳ Ｐ明朝" w:hAnsi="ＭＳ Ｐ明朝" w:hint="eastAsia"/>
+          <w:sz w:val="24"/>
+          <w:szCs w:val="24"/>
+        </w:rPr>
+        <w:t>・confirmRegisterUser.jspへフォワード転送</w:t>
+      </w:r>
+    </w:p>
+    <w:p>
+      <w:pPr>
+        <w:ind w:left="2520"/>
+        <w:rPr>
+          <w:rFonts w:ascii="ＭＳ Ｐ明朝" w:eastAsia="ＭＳ Ｐ明朝" w:hAnsi="ＭＳ Ｐ明朝"/>
+          <w:sz w:val="24"/>
+          <w:szCs w:val="24"/>
+        </w:rPr>
+      </w:pPr>
+    </w:p>
+    <w:p>
+      <w:pPr>
+        <w:ind w:left="2520" w:firstLine="840"/>
+        <w:rPr>
+          <w:rFonts w:ascii="ＭＳ Ｐ明朝" w:eastAsia="ＭＳ Ｐ明朝" w:hAnsi="ＭＳ Ｐ明朝"/>
+          <w:sz w:val="24"/>
+          <w:szCs w:val="24"/>
+        </w:rPr>
+      </w:pPr>
+    </w:p>
+    <w:p>
+      <w:pPr>
+        <w:ind w:firstLine="1985"/>
+        <w:rPr>
+          <w:rFonts w:ascii="ＭＳ Ｐ明朝" w:eastAsia="ＭＳ Ｐ明朝" w:hAnsi="ＭＳ Ｐ明朝"/>
+          <w:sz w:val="24"/>
+          <w:szCs w:val="24"/>
+        </w:rPr>
+      </w:pPr>
+      <w:r>
+        <w:rPr>
+          <w:rFonts w:ascii="ＭＳ Ｐ明朝" w:eastAsia="ＭＳ Ｐ明朝" w:hAnsi="ＭＳ Ｐ明朝" w:hint="eastAsia"/>
+          <w:sz w:val="24"/>
+          <w:szCs w:val="24"/>
+        </w:rPr>
+        <w:t>・</w:t>
+      </w:r>
+      <w:r>
+        <w:rPr>
+          <w:rFonts w:ascii="ＭＳ Ｐ明朝" w:eastAsia="ＭＳ Ｐ明朝" w:hAnsi="ＭＳ Ｐ明朝" w:hint="eastAsia"/>
+          <w:sz w:val="24"/>
+          <w:szCs w:val="24"/>
+        </w:rPr>
+        <w:t>action=confirmUpdateUser</w:t>
+      </w:r>
+      <w:r>
+        <w:rPr>
+          <w:rFonts w:ascii="ＭＳ Ｐ明朝" w:eastAsia="ＭＳ Ｐ明朝" w:hAnsi="ＭＳ Ｐ明朝" w:hint="eastAsia"/>
+          <w:sz w:val="24"/>
+          <w:szCs w:val="24"/>
+        </w:rPr>
+        <w:t>の場合</w:t>
+      </w:r>
+    </w:p>
+    <w:p>
+      <w:pPr>
+        <w:ind w:firstLine="1985"/>
+        <w:rPr>
+          <w:rFonts w:ascii="ＭＳ Ｐ明朝" w:eastAsia="ＭＳ Ｐ明朝" w:hAnsi="ＭＳ Ｐ明朝"/>
+          <w:sz w:val="24"/>
+          <w:szCs w:val="24"/>
+        </w:rPr>
+      </w:pPr>
+      <w:r>
+        <w:rPr>
+          <w:rFonts w:ascii="ＭＳ Ｐ明朝" w:eastAsia="ＭＳ Ｐ明朝" w:hAnsi="ＭＳ Ｐ明朝"/>
+          <w:sz w:val="24"/>
+          <w:szCs w:val="24"/>
+        </w:rPr>
+        <w:tab/>
+      </w:r>
+      <w:r>
+        <w:rPr>
+          <w:rFonts w:ascii="ＭＳ Ｐ明朝" w:eastAsia="ＭＳ Ｐ明朝" w:hAnsi="ＭＳ Ｐ明朝" w:hint="eastAsia"/>
+          <w:sz w:val="24"/>
+          <w:szCs w:val="24"/>
+        </w:rPr>
+        <w:t>・修正</w:t>
+      </w:r>
+      <w:r>
+        <w:rPr>
+          <w:rFonts w:ascii="ＭＳ Ｐ明朝" w:eastAsia="ＭＳ Ｐ明朝" w:hAnsi="ＭＳ Ｐ明朝" w:hint="eastAsia"/>
+          <w:sz w:val="24"/>
+          <w:szCs w:val="24"/>
+        </w:rPr>
+        <w:t>フォーム</w:t>
+      </w:r>
+      <w:r>
+        <w:rPr>
+          <w:rFonts w:ascii="ＭＳ Ｐ明朝" w:eastAsia="ＭＳ Ｐ明朝" w:hAnsi="ＭＳ Ｐ明朝" w:hint="eastAsia"/>
+          <w:sz w:val="24"/>
+          <w:szCs w:val="24"/>
+        </w:rPr>
+        <w:t>のパラメータを受け取る</w:t>
+      </w:r>
+    </w:p>
+    <w:p>
+      <w:pPr>
+        <w:ind w:left="2520"/>
+        <w:rPr>
+          <w:rFonts w:ascii="ＭＳ Ｐ明朝" w:eastAsia="ＭＳ Ｐ明朝" w:hAnsi="ＭＳ Ｐ明朝"/>
+          <w:sz w:val="24"/>
+          <w:szCs w:val="24"/>
+        </w:rPr>
+      </w:pPr>
+      <w:r>
+        <w:rPr>
+          <w:rFonts w:ascii="ＭＳ Ｐ明朝" w:eastAsia="ＭＳ Ｐ明朝" w:hAnsi="ＭＳ Ｐ明朝" w:hint="eastAsia"/>
+          <w:sz w:val="24"/>
+          <w:szCs w:val="24"/>
+        </w:rPr>
+        <w:t>・「EmployeeBean」のインスタンスを作って、受け取ったパラメータをインスタンスに入れる</w:t>
+      </w:r>
+    </w:p>
+    <w:p>
+      <w:pPr>
+        <w:ind w:left="2552"/>
+        <w:rPr>
+          <w:rFonts w:ascii="ＭＳ Ｐ明朝" w:eastAsia="ＭＳ Ｐ明朝" w:hAnsi="ＭＳ Ｐ明朝"/>
+          <w:sz w:val="24"/>
+          <w:szCs w:val="24"/>
+        </w:rPr>
+      </w:pPr>
+      <w:r>
+        <w:rPr>
+          <w:rFonts w:ascii="ＭＳ Ｐ明朝" w:eastAsia="ＭＳ Ｐ明朝" w:hAnsi="ＭＳ Ｐ明朝" w:hint="eastAsia"/>
+          <w:sz w:val="24"/>
+          <w:szCs w:val="24"/>
+        </w:rPr>
+        <w:t>・「EmployeeBean」を</w:t>
+      </w:r>
+      <w:r>
+        <w:rPr>
+          <w:rFonts w:ascii="ＭＳ Ｐ明朝" w:eastAsia="ＭＳ Ｐ明朝" w:hAnsi="ＭＳ Ｐ明朝" w:hint="eastAsia"/>
+          <w:sz w:val="24"/>
+          <w:szCs w:val="24"/>
+        </w:rPr>
+        <w:t>EmployeeSystemLogic</w:t>
+      </w:r>
+      <w:r>
+        <w:rPr>
+          <w:rFonts w:ascii="ＭＳ Ｐ明朝" w:eastAsia="ＭＳ Ｐ明朝" w:hAnsi="ＭＳ Ｐ明朝" w:hint="eastAsia"/>
+          <w:sz w:val="24"/>
+          <w:szCs w:val="24"/>
+        </w:rPr>
+        <w:t>の（confirmUpdateUser</w:t>
+      </w:r>
+      <w:r>
+        <w:rPr>
+          <w:rFonts w:ascii="ＭＳ Ｐ明朝" w:eastAsia="ＭＳ Ｐ明朝" w:hAnsi="ＭＳ Ｐ明朝" w:hint="eastAsia"/>
+          <w:color w:val="FF0000"/>
+          <w:sz w:val="24"/>
+          <w:szCs w:val="24"/>
+        </w:rPr>
+        <w:t>メソッド</w:t>
+      </w:r>
+      <w:r>
+        <w:rPr>
+          <w:rFonts w:ascii="ＭＳ Ｐ明朝" w:eastAsia="ＭＳ Ｐ明朝" w:hAnsi="ＭＳ Ｐ明朝" w:hint="eastAsia"/>
+          <w:sz w:val="24"/>
+          <w:szCs w:val="24"/>
+        </w:rPr>
+        <w:t>）に入れて、呼び出す</w:t>
+      </w:r>
+    </w:p>
+    <w:p>
+      <w:pPr>
+        <w:ind w:left="2552"/>
+        <w:rPr>
+          <w:rFonts w:ascii="ＭＳ Ｐ明朝" w:eastAsia="ＭＳ Ｐ明朝" w:hAnsi="ＭＳ Ｐ明朝"/>
+          <w:sz w:val="24"/>
+          <w:szCs w:val="24"/>
+        </w:rPr>
+      </w:pPr>
+      <w:r>
+        <w:rPr>
+          <w:rFonts w:ascii="ＭＳ Ｐ明朝" w:eastAsia="ＭＳ Ｐ明朝" w:hAnsi="ＭＳ Ｐ明朝" w:hint="eastAsia"/>
+          <w:sz w:val="24"/>
+          <w:szCs w:val="24"/>
+        </w:rPr>
+        <w:t>・</w:t>
+      </w:r>
+      <w:r>
+        <w:rPr>
+          <w:rFonts w:ascii="ＭＳ Ｐ明朝" w:eastAsia="ＭＳ Ｐ明朝" w:hAnsi="ＭＳ Ｐ明朝" w:hint="eastAsia"/>
+          <w:sz w:val="24"/>
+          <w:szCs w:val="24"/>
+        </w:rPr>
+        <w:t>EmployeeSystemLogic</w:t>
+      </w:r>
+      <w:r>
+        <w:rPr>
+          <w:rFonts w:ascii="ＭＳ Ｐ明朝" w:eastAsia="ＭＳ Ｐ明朝" w:hAnsi="ＭＳ Ｐ明朝" w:hint="eastAsia"/>
+          <w:sz w:val="24"/>
+          <w:szCs w:val="24"/>
+        </w:rPr>
+        <w:t>の（confirmUpdateUser</w:t>
+      </w:r>
+      <w:r>
+        <w:rPr>
+          <w:rFonts w:ascii="ＭＳ Ｐ明朝" w:eastAsia="ＭＳ Ｐ明朝" w:hAnsi="ＭＳ Ｐ明朝" w:hint="eastAsia"/>
+          <w:color w:val="FF0000"/>
+          <w:sz w:val="24"/>
+          <w:szCs w:val="24"/>
+        </w:rPr>
+        <w:t>メソッド</w:t>
+      </w:r>
+      <w:r>
+        <w:rPr>
+          <w:rFonts w:ascii="ＭＳ Ｐ明朝" w:eastAsia="ＭＳ Ｐ明朝" w:hAnsi="ＭＳ Ｐ明朝" w:hint="eastAsia"/>
+          <w:sz w:val="24"/>
+          <w:szCs w:val="24"/>
+        </w:rPr>
+        <w:t>）のＨＴＭＬをもらう</w:t>
+      </w:r>
+    </w:p>
+    <w:p>
+      <w:pPr>
+        <w:ind w:left="2835"/>
+        <w:rPr>
+          <w:rFonts w:ascii="ＭＳ Ｐ明朝" w:eastAsia="ＭＳ Ｐ明朝" w:hAnsi="ＭＳ Ｐ明朝"/>
+          <w:sz w:val="24"/>
+          <w:szCs w:val="24"/>
+        </w:rPr>
+      </w:pPr>
+      <w:r>
+        <w:rPr>
+          <w:rFonts w:ascii="ＭＳ Ｐ明朝" w:eastAsia="ＭＳ Ｐ明朝" w:hAnsi="ＭＳ Ｐ明朝"/>
+          <w:sz w:val="24"/>
+          <w:szCs w:val="24"/>
+        </w:rPr>
         <w:lastRenderedPageBreak/>
-        <w:t>・registerUser.jspへフォワード転送</w:t>
-      </w:r>
-    </w:p>
-    <w:p>
-      <w:pPr>
-        <w:ind w:left="2977"/>
-        <w:rPr>
-          <w:rFonts w:ascii="ＭＳ Ｐ明朝" w:eastAsia="ＭＳ Ｐ明朝" w:hAnsi="ＭＳ Ｐ明朝"/>
-          <w:sz w:val="24"/>
-          <w:szCs w:val="24"/>
-        </w:rPr>
-      </w:pPr>
-    </w:p>
-    <w:p>
-      <w:pPr>
-        <w:ind w:left="2835"/>
-        <w:rPr>
-          <w:rFonts w:ascii="ＭＳ Ｐ明朝" w:eastAsia="ＭＳ Ｐ明朝" w:hAnsi="ＭＳ Ｐ明朝"/>
-          <w:sz w:val="24"/>
-          <w:szCs w:val="24"/>
-        </w:rPr>
-      </w:pPr>
-      <w:r>
-        <w:rPr>
-          <w:rFonts w:ascii="ＭＳ Ｐ明朝" w:eastAsia="ＭＳ Ｐ明朝" w:hAnsi="ＭＳ Ｐ明朝"/>
-          <w:sz w:val="24"/>
-          <w:szCs w:val="24"/>
-        </w:rPr>
-        <w:t>HTML</w:t>
-      </w:r>
-      <w:r>
-        <w:rPr>
-          <w:rFonts w:ascii="ＭＳ Ｐ明朝" w:eastAsia="ＭＳ Ｐ明朝" w:hAnsi="ＭＳ Ｐ明朝" w:hint="eastAsia"/>
-          <w:sz w:val="24"/>
-          <w:szCs w:val="24"/>
-        </w:rPr>
-        <w:t>は空文字“”じゃない場合</w:t>
-      </w:r>
-      <w:r>
-        <w:rPr>
-          <w:rFonts w:ascii="ＭＳ Ｐ明朝" w:eastAsia="ＭＳ Ｐ明朝" w:hAnsi="ＭＳ Ｐ明朝" w:hint="eastAsia"/>
-          <w:sz w:val="24"/>
-          <w:szCs w:val="24"/>
-        </w:rPr>
-        <w:t>（エラーなし）</w:t>
-      </w:r>
-    </w:p>
-    <w:p>
-      <w:pPr>
-        <w:ind w:left="2977"/>
-        <w:rPr>
-          <w:rFonts w:ascii="ＭＳ Ｐ明朝" w:eastAsia="ＭＳ Ｐ明朝" w:hAnsi="ＭＳ Ｐ明朝"/>
-          <w:sz w:val="24"/>
-          <w:szCs w:val="24"/>
-        </w:rPr>
-      </w:pPr>
-      <w:r>
-        <w:rPr>
-          <w:rFonts w:ascii="ＭＳ Ｐ明朝" w:eastAsia="ＭＳ Ｐ明朝" w:hAnsi="ＭＳ Ｐ明朝" w:hint="eastAsia"/>
-          <w:sz w:val="24"/>
-          <w:szCs w:val="24"/>
-        </w:rPr>
-        <w:t>・このＨＴＭＬをリクエストスコープの</w:t>
-      </w:r>
-      <w:r>
-        <w:rPr>
-          <w:rFonts w:ascii="ＭＳ Ｐ明朝" w:eastAsia="ＭＳ Ｐ明朝" w:hAnsi="ＭＳ Ｐ明朝"/>
-          <w:sz w:val="24"/>
-          <w:szCs w:val="24"/>
-        </w:rPr>
-        <w:t>”html”</w:t>
-      </w:r>
-      <w:r>
-        <w:rPr>
-          <w:rFonts w:ascii="ＭＳ Ｐ明朝" w:eastAsia="ＭＳ Ｐ明朝" w:hAnsi="ＭＳ Ｐ明朝" w:hint="eastAsia"/>
-          <w:sz w:val="24"/>
-          <w:szCs w:val="24"/>
-        </w:rPr>
-        <w:t>にいれる</w:t>
-      </w:r>
-    </w:p>
-    <w:p>
-      <w:pPr>
-        <w:ind w:left="2825" w:firstLine="152"/>
-        <w:rPr>
-          <w:rFonts w:ascii="ＭＳ Ｐ明朝" w:eastAsia="ＭＳ Ｐ明朝" w:hAnsi="ＭＳ Ｐ明朝"/>
-          <w:sz w:val="24"/>
-          <w:szCs w:val="24"/>
-        </w:rPr>
-      </w:pPr>
-      <w:r>
-        <w:rPr>
-          <w:rFonts w:ascii="ＭＳ Ｐ明朝" w:eastAsia="ＭＳ Ｐ明朝" w:hAnsi="ＭＳ Ｐ明朝" w:hint="eastAsia"/>
-          <w:sz w:val="24"/>
-          <w:szCs w:val="24"/>
-        </w:rPr>
-        <w:t>・confirmRegisterUser.jspへフォワード転送</w:t>
-      </w:r>
-    </w:p>
-    <w:p>
-      <w:pPr>
-        <w:ind w:left="2520"/>
-        <w:rPr>
-          <w:rFonts w:ascii="ＭＳ Ｐ明朝" w:eastAsia="ＭＳ Ｐ明朝" w:hAnsi="ＭＳ Ｐ明朝"/>
-          <w:sz w:val="24"/>
-          <w:szCs w:val="24"/>
-        </w:rPr>
-      </w:pPr>
-    </w:p>
-    <w:p>
-      <w:pPr>
-        <w:ind w:left="2520" w:firstLine="840"/>
-        <w:rPr>
-          <w:rFonts w:ascii="ＭＳ Ｐ明朝" w:eastAsia="ＭＳ Ｐ明朝" w:hAnsi="ＭＳ Ｐ明朝"/>
-          <w:sz w:val="24"/>
-          <w:szCs w:val="24"/>
-        </w:rPr>
-      </w:pPr>
-    </w:p>
-    <w:p>
-      <w:pPr>
-        <w:ind w:firstLine="1985"/>
-        <w:rPr>
-          <w:rFonts w:ascii="ＭＳ Ｐ明朝" w:eastAsia="ＭＳ Ｐ明朝" w:hAnsi="ＭＳ Ｐ明朝"/>
-          <w:sz w:val="24"/>
-          <w:szCs w:val="24"/>
-        </w:rPr>
-      </w:pPr>
-      <w:r>
-        <w:rPr>
-          <w:rFonts w:ascii="ＭＳ Ｐ明朝" w:eastAsia="ＭＳ Ｐ明朝" w:hAnsi="ＭＳ Ｐ明朝" w:hint="eastAsia"/>
-          <w:sz w:val="24"/>
-          <w:szCs w:val="24"/>
-        </w:rPr>
-        <w:t>・</w:t>
-      </w:r>
-      <w:r>
-        <w:rPr>
-          <w:rFonts w:ascii="ＭＳ Ｐ明朝" w:eastAsia="ＭＳ Ｐ明朝" w:hAnsi="ＭＳ Ｐ明朝" w:hint="eastAsia"/>
-          <w:sz w:val="24"/>
-          <w:szCs w:val="24"/>
-        </w:rPr>
-        <w:t>action=confirmUpdateUser</w:t>
-      </w:r>
-      <w:r>
-        <w:rPr>
-          <w:rFonts w:ascii="ＭＳ Ｐ明朝" w:eastAsia="ＭＳ Ｐ明朝" w:hAnsi="ＭＳ Ｐ明朝" w:hint="eastAsia"/>
-          <w:sz w:val="24"/>
-          <w:szCs w:val="24"/>
-        </w:rPr>
-        <w:t>の場合</w:t>
-      </w:r>
-    </w:p>
-    <w:p>
-      <w:pPr>
-        <w:ind w:firstLine="1985"/>
-        <w:rPr>
-          <w:rFonts w:ascii="ＭＳ Ｐ明朝" w:eastAsia="ＭＳ Ｐ明朝" w:hAnsi="ＭＳ Ｐ明朝"/>
-          <w:sz w:val="24"/>
-          <w:szCs w:val="24"/>
-        </w:rPr>
-      </w:pPr>
-      <w:r>
-        <w:rPr>
-          <w:rFonts w:ascii="ＭＳ Ｐ明朝" w:eastAsia="ＭＳ Ｐ明朝" w:hAnsi="ＭＳ Ｐ明朝"/>
-          <w:sz w:val="24"/>
-          <w:szCs w:val="24"/>
-        </w:rPr>
-        <w:tab/>
-      </w:r>
-      <w:r>
-        <w:rPr>
-          <w:rFonts w:ascii="ＭＳ Ｐ明朝" w:eastAsia="ＭＳ Ｐ明朝" w:hAnsi="ＭＳ Ｐ明朝" w:hint="eastAsia"/>
-          <w:sz w:val="24"/>
-          <w:szCs w:val="24"/>
-        </w:rPr>
-        <w:t>・修正</w:t>
-      </w:r>
-      <w:r>
-        <w:rPr>
-          <w:rFonts w:ascii="ＭＳ Ｐ明朝" w:eastAsia="ＭＳ Ｐ明朝" w:hAnsi="ＭＳ Ｐ明朝" w:hint="eastAsia"/>
-          <w:sz w:val="24"/>
-          <w:szCs w:val="24"/>
-        </w:rPr>
-        <w:t>フォーム</w:t>
-      </w:r>
-      <w:r>
-        <w:rPr>
-          <w:rFonts w:ascii="ＭＳ Ｐ明朝" w:eastAsia="ＭＳ Ｐ明朝" w:hAnsi="ＭＳ Ｐ明朝" w:hint="eastAsia"/>
-          <w:sz w:val="24"/>
-          <w:szCs w:val="24"/>
-        </w:rPr>
-        <w:t>のパラメータを受け取る</w:t>
-      </w:r>
-    </w:p>
-    <w:p>
-      <w:pPr>
-        <w:ind w:left="2520"/>
-        <w:rPr>
-          <w:rFonts w:ascii="ＭＳ Ｐ明朝" w:eastAsia="ＭＳ Ｐ明朝" w:hAnsi="ＭＳ Ｐ明朝"/>
-          <w:sz w:val="24"/>
-          <w:szCs w:val="24"/>
-        </w:rPr>
-      </w:pPr>
-      <w:r>
-        <w:rPr>
-          <w:rFonts w:ascii="ＭＳ Ｐ明朝" w:eastAsia="ＭＳ Ｐ明朝" w:hAnsi="ＭＳ Ｐ明朝" w:hint="eastAsia"/>
-          <w:sz w:val="24"/>
-          <w:szCs w:val="24"/>
-        </w:rPr>
-        <w:t>・「EmployeeBean」のインスタンスを作って、受け取ったパラメータをインスタンスに入れる</w:t>
-      </w:r>
-    </w:p>
-    <w:p>
-      <w:pPr>
-        <w:ind w:left="2552"/>
-        <w:rPr>
-          <w:rFonts w:ascii="ＭＳ Ｐ明朝" w:eastAsia="ＭＳ Ｐ明朝" w:hAnsi="ＭＳ Ｐ明朝"/>
-          <w:sz w:val="24"/>
-          <w:szCs w:val="24"/>
-        </w:rPr>
-      </w:pPr>
-      <w:r>
-        <w:rPr>
-          <w:rFonts w:ascii="ＭＳ Ｐ明朝" w:eastAsia="ＭＳ Ｐ明朝" w:hAnsi="ＭＳ Ｐ明朝" w:hint="eastAsia"/>
-          <w:sz w:val="24"/>
-          <w:szCs w:val="24"/>
-        </w:rPr>
-        <w:t>・「EmployeeBean」を</w:t>
-      </w:r>
-      <w:r>
-        <w:rPr>
-          <w:rFonts w:ascii="ＭＳ Ｐ明朝" w:eastAsia="ＭＳ Ｐ明朝" w:hAnsi="ＭＳ Ｐ明朝" w:hint="eastAsia"/>
-          <w:sz w:val="24"/>
-          <w:szCs w:val="24"/>
-        </w:rPr>
-        <w:t>EmployeeSystemLogic</w:t>
-      </w:r>
-      <w:r>
-        <w:rPr>
-          <w:rFonts w:ascii="ＭＳ Ｐ明朝" w:eastAsia="ＭＳ Ｐ明朝" w:hAnsi="ＭＳ Ｐ明朝" w:hint="eastAsia"/>
-          <w:sz w:val="24"/>
-          <w:szCs w:val="24"/>
-        </w:rPr>
-        <w:t>の（confirmUpdateUser</w:t>
-      </w:r>
-      <w:r>
-        <w:rPr>
-          <w:rFonts w:ascii="ＭＳ Ｐ明朝" w:eastAsia="ＭＳ Ｐ明朝" w:hAnsi="ＭＳ Ｐ明朝" w:hint="eastAsia"/>
-          <w:color w:val="FF0000"/>
-          <w:sz w:val="24"/>
-          <w:szCs w:val="24"/>
-        </w:rPr>
-        <w:t>メソッド</w:t>
-      </w:r>
-      <w:r>
-        <w:rPr>
-          <w:rFonts w:ascii="ＭＳ Ｐ明朝" w:eastAsia="ＭＳ Ｐ明朝" w:hAnsi="ＭＳ Ｐ明朝" w:hint="eastAsia"/>
-          <w:sz w:val="24"/>
-          <w:szCs w:val="24"/>
-        </w:rPr>
-        <w:t>）に入れて、呼び出す</w:t>
-      </w:r>
-    </w:p>
-    <w:p>
-      <w:pPr>
-        <w:ind w:left="2552"/>
-        <w:rPr>
-          <w:rFonts w:ascii="ＭＳ Ｐ明朝" w:eastAsia="ＭＳ Ｐ明朝" w:hAnsi="ＭＳ Ｐ明朝"/>
-          <w:sz w:val="24"/>
-          <w:szCs w:val="24"/>
-        </w:rPr>
-      </w:pPr>
-      <w:r>
-        <w:rPr>
-          <w:rFonts w:ascii="ＭＳ Ｐ明朝" w:eastAsia="ＭＳ Ｐ明朝" w:hAnsi="ＭＳ Ｐ明朝" w:hint="eastAsia"/>
-          <w:sz w:val="24"/>
-          <w:szCs w:val="24"/>
-        </w:rPr>
-        <w:t>・</w:t>
-      </w:r>
-      <w:r>
-        <w:rPr>
-          <w:rFonts w:ascii="ＭＳ Ｐ明朝" w:eastAsia="ＭＳ Ｐ明朝" w:hAnsi="ＭＳ Ｐ明朝" w:hint="eastAsia"/>
-          <w:sz w:val="24"/>
-          <w:szCs w:val="24"/>
-        </w:rPr>
-        <w:t>EmployeeSystemLogic</w:t>
-      </w:r>
-      <w:r>
-        <w:rPr>
-          <w:rFonts w:ascii="ＭＳ Ｐ明朝" w:eastAsia="ＭＳ Ｐ明朝" w:hAnsi="ＭＳ Ｐ明朝" w:hint="eastAsia"/>
-          <w:sz w:val="24"/>
-          <w:szCs w:val="24"/>
-        </w:rPr>
-        <w:t>の（confirmUpdateUser</w:t>
-      </w:r>
-      <w:r>
-        <w:rPr>
-          <w:rFonts w:ascii="ＭＳ Ｐ明朝" w:eastAsia="ＭＳ Ｐ明朝" w:hAnsi="ＭＳ Ｐ明朝" w:hint="eastAsia"/>
-          <w:color w:val="FF0000"/>
-          <w:sz w:val="24"/>
-          <w:szCs w:val="24"/>
-        </w:rPr>
-        <w:t>メソッド</w:t>
-      </w:r>
-      <w:r>
-        <w:rPr>
-          <w:rFonts w:ascii="ＭＳ Ｐ明朝" w:eastAsia="ＭＳ Ｐ明朝" w:hAnsi="ＭＳ Ｐ明朝" w:hint="eastAsia"/>
-          <w:sz w:val="24"/>
-          <w:szCs w:val="24"/>
-        </w:rPr>
-        <w:t>）のＨＴＭＬをもらう</w:t>
-      </w:r>
-    </w:p>
-    <w:p>
-      <w:pPr>
-        <w:ind w:left="2835"/>
-        <w:rPr>
-          <w:rFonts w:ascii="ＭＳ Ｐ明朝" w:eastAsia="ＭＳ Ｐ明朝" w:hAnsi="ＭＳ Ｐ明朝"/>
-          <w:sz w:val="24"/>
-          <w:szCs w:val="24"/>
-        </w:rPr>
-      </w:pPr>
-      <w:r>
-        <w:rPr>
-          <w:rFonts w:ascii="ＭＳ Ｐ明朝" w:eastAsia="ＭＳ Ｐ明朝" w:hAnsi="ＭＳ Ｐ明朝"/>
-          <w:sz w:val="24"/>
-          <w:szCs w:val="24"/>
-        </w:rPr>
         <w:t>HTML</w:t>
       </w:r>
       <w:r>
@@ -8997,7 +9905,6 @@
                 <w:sz w:val="24"/>
                 <w:szCs w:val="24"/>
               </w:rPr>
-              <w:lastRenderedPageBreak/>
               <w:t>positionName</w:t>
             </w:r>
           </w:p>
@@ -9482,7 +10389,7 @@
     <w:p>
       <w:pPr>
         <w:rPr>
-          <w:rFonts w:ascii="ＭＳ Ｐ明朝" w:eastAsia="ＭＳ Ｐ明朝" w:hAnsi="ＭＳ Ｐ明朝" w:hint="eastAsia"/>
+          <w:rFonts w:ascii="ＭＳ Ｐ明朝" w:eastAsia="ＭＳ Ｐ明朝" w:hAnsi="ＭＳ Ｐ明朝"/>
           <w:sz w:val="24"/>
           <w:szCs w:val="24"/>
         </w:rPr>
@@ -9833,15 +10740,7 @@
           <w:sz w:val="24"/>
           <w:szCs w:val="24"/>
         </w:rPr>
-        <w:t>&gt;</w:t>
-      </w:r>
-      <w:r>
-        <w:rPr>
-          <w:rFonts w:ascii="ＭＳ Ｐ明朝" w:eastAsia="ＭＳ Ｐ明朝" w:hAnsi="ＭＳ Ｐ明朝" w:hint="eastAsia"/>
-          <w:sz w:val="24"/>
-          <w:szCs w:val="24"/>
-        </w:rPr>
-        <w:t>の件数が</w:t>
+        <w:t>&gt;の件数が</w:t>
       </w:r>
       <w:r>
         <w:rPr>
@@ -10325,7 +11224,6 @@
           <w:sz w:val="24"/>
           <w:szCs w:val="24"/>
         </w:rPr>
-        <w:lastRenderedPageBreak/>
         <w:t>・引数EmployeeBeanを元に</w:t>
       </w:r>
       <w:r>
@@ -10733,6 +11631,7 @@
           <w:sz w:val="24"/>
           <w:szCs w:val="24"/>
         </w:rPr>
+        <w:lastRenderedPageBreak/>
         <w:t xml:space="preserve">　　　戻り値＞0の場合</w:t>
       </w:r>
     </w:p>
@@ -11066,31 +11965,7 @@
           <w:sz w:val="24"/>
           <w:szCs w:val="24"/>
         </w:rPr>
-        <w:t>&gt;</w:t>
-      </w:r>
-      <w:r>
-        <w:rPr>
-          <w:rFonts w:ascii="ＭＳ Ｐ明朝" w:eastAsia="ＭＳ Ｐ明朝" w:hAnsi="ＭＳ Ｐ明朝" w:hint="eastAsia"/>
-          <w:sz w:val="24"/>
-          <w:szCs w:val="24"/>
-        </w:rPr>
-        <w:t>の件数</w:t>
-      </w:r>
-      <w:r>
-        <w:rPr>
-          <w:rFonts w:ascii="ＭＳ Ｐ明朝" w:eastAsia="ＭＳ Ｐ明朝" w:hAnsi="ＭＳ Ｐ明朝" w:hint="eastAsia"/>
-          <w:sz w:val="24"/>
-          <w:szCs w:val="24"/>
-        </w:rPr>
-        <w:t>が</w:t>
-      </w:r>
-      <w:r>
-        <w:rPr>
-          <w:rFonts w:ascii="ＭＳ Ｐ明朝" w:eastAsia="ＭＳ Ｐ明朝" w:hAnsi="ＭＳ Ｐ明朝" w:hint="eastAsia"/>
-          <w:sz w:val="24"/>
-          <w:szCs w:val="24"/>
-        </w:rPr>
-        <w:t>１件</w:t>
+        <w:t>&gt;の件数が１件</w:t>
       </w:r>
       <w:r>
         <w:rPr>
@@ -11466,7 +12341,6 @@
           <w:sz w:val="24"/>
           <w:szCs w:val="24"/>
         </w:rPr>
-        <w:lastRenderedPageBreak/>
         <w:t>・引数lastpage</w:t>
       </w:r>
       <w:r>
@@ -11834,6 +12708,7 @@
           <w:sz w:val="24"/>
           <w:szCs w:val="24"/>
         </w:rPr>
+        <w:lastRenderedPageBreak/>
         <w:t xml:space="preserve">　　　引数EmployeeBeanを元に取得SQL文の編集</w:t>
       </w:r>
     </w:p>
@@ -11902,39 +12777,7 @@
           <w:sz w:val="24"/>
           <w:szCs w:val="24"/>
         </w:rPr>
-        <w:t>&gt;の件数が</w:t>
-      </w:r>
-      <w:r>
-        <w:rPr>
-          <w:rFonts w:ascii="ＭＳ Ｐ明朝" w:eastAsia="ＭＳ Ｐ明朝" w:hAnsi="ＭＳ Ｐ明朝" w:hint="eastAsia"/>
-          <w:sz w:val="24"/>
-          <w:szCs w:val="24"/>
-        </w:rPr>
-        <w:t>0</w:t>
-      </w:r>
-      <w:r>
-        <w:rPr>
-          <w:rFonts w:ascii="ＭＳ Ｐ明朝" w:eastAsia="ＭＳ Ｐ明朝" w:hAnsi="ＭＳ Ｐ明朝" w:hint="eastAsia"/>
-          <w:sz w:val="24"/>
-          <w:szCs w:val="24"/>
-        </w:rPr>
-        <w:t>件</w:t>
-      </w:r>
-      <w:r>
-        <w:rPr>
-          <w:rFonts w:ascii="ＭＳ Ｐ明朝" w:eastAsia="ＭＳ Ｐ明朝" w:hAnsi="ＭＳ Ｐ明朝" w:hint="eastAsia"/>
-          <w:sz w:val="24"/>
-          <w:szCs w:val="24"/>
-        </w:rPr>
-        <w:t>以上</w:t>
-      </w:r>
-      <w:r>
-        <w:rPr>
-          <w:rFonts w:ascii="ＭＳ Ｐ明朝" w:eastAsia="ＭＳ Ｐ明朝" w:hAnsi="ＭＳ Ｐ明朝" w:hint="eastAsia"/>
-          <w:sz w:val="24"/>
-          <w:szCs w:val="24"/>
-        </w:rPr>
-        <w:t>の場合</w:t>
+        <w:t>&gt;の件数が0件以上の場合</w:t>
       </w:r>
     </w:p>
     <w:p>
@@ -12594,7 +13437,6 @@
           <w:sz w:val="24"/>
           <w:szCs w:val="24"/>
         </w:rPr>
-        <w:lastRenderedPageBreak/>
         <w:t>戻り値</w:t>
       </w:r>
       <w:r>
@@ -12922,7 +13764,7 @@
       <w:pPr>
         <w:ind w:firstLine="1701"/>
         <w:rPr>
-          <w:rFonts w:ascii="ＭＳ Ｐ明朝" w:eastAsia="ＭＳ Ｐ明朝" w:hAnsi="ＭＳ Ｐ明朝" w:hint="eastAsia"/>
+          <w:rFonts w:ascii="ＭＳ Ｐ明朝" w:eastAsia="ＭＳ Ｐ明朝" w:hAnsi="ＭＳ Ｐ明朝"/>
           <w:sz w:val="24"/>
           <w:szCs w:val="24"/>
         </w:rPr>
@@ -13548,7 +14390,7 @@
       <w:pPr>
         <w:ind w:firstLine="1560"/>
         <w:rPr>
-          <w:rFonts w:ascii="ＭＳ Ｐ明朝" w:eastAsia="ＭＳ Ｐ明朝" w:hAnsi="ＭＳ Ｐ明朝" w:hint="eastAsia"/>
+          <w:rFonts w:ascii="ＭＳ Ｐ明朝" w:eastAsia="ＭＳ Ｐ明朝" w:hAnsi="ＭＳ Ｐ明朝"/>
           <w:sz w:val="24"/>
           <w:szCs w:val="24"/>
         </w:rPr>
@@ -13667,7 +14509,6 @@
           <w:sz w:val="24"/>
           <w:szCs w:val="24"/>
         </w:rPr>
-        <w:lastRenderedPageBreak/>
         <w:t xml:space="preserve">　　　　</w:t>
       </w:r>
       <w:r>
@@ -13763,23 +14604,7 @@
           <w:sz w:val="24"/>
           <w:szCs w:val="24"/>
         </w:rPr>
-        <w:t>戻り値resultに「</w:t>
-      </w:r>
-      <w:r>
-        <w:rPr>
-          <w:rFonts w:ascii="ＭＳ Ｐ明朝" w:eastAsia="ＭＳ Ｐ明朝" w:hAnsi="ＭＳ Ｐ明朝" w:hint="eastAsia"/>
-          <w:sz w:val="24"/>
-          <w:szCs w:val="24"/>
-        </w:rPr>
-        <w:t>0</w:t>
-      </w:r>
-      <w:r>
-        <w:rPr>
-          <w:rFonts w:ascii="ＭＳ Ｐ明朝" w:eastAsia="ＭＳ Ｐ明朝" w:hAnsi="ＭＳ Ｐ明朝" w:hint="eastAsia"/>
-          <w:sz w:val="24"/>
-          <w:szCs w:val="24"/>
-        </w:rPr>
-        <w:t>」を入れて返す。</w:t>
+        <w:t>戻り値resultに「0」を入れて返す。</w:t>
       </w:r>
     </w:p>
     <w:p>
@@ -13797,15 +14622,7 @@
           <w:sz w:val="24"/>
           <w:szCs w:val="24"/>
         </w:rPr>
-        <w:t>実行中に例外が発生した</w:t>
-      </w:r>
-      <w:r>
-        <w:rPr>
-          <w:rFonts w:ascii="ＭＳ Ｐ明朝" w:eastAsia="ＭＳ Ｐ明朝" w:hAnsi="ＭＳ Ｐ明朝" w:hint="eastAsia"/>
-          <w:sz w:val="24"/>
-          <w:szCs w:val="24"/>
-        </w:rPr>
-        <w:t>場合</w:t>
+        <w:t>実行中に例外が発生した場合</w:t>
       </w:r>
     </w:p>
     <w:p>
@@ -14012,7 +14829,7 @@
       <w:pPr>
         <w:ind w:firstLine="1560"/>
         <w:rPr>
-          <w:rFonts w:ascii="ＭＳ Ｐ明朝" w:eastAsia="ＭＳ Ｐ明朝" w:hAnsi="ＭＳ Ｐ明朝" w:hint="eastAsia"/>
+          <w:rFonts w:ascii="ＭＳ Ｐ明朝" w:eastAsia="ＭＳ Ｐ明朝" w:hAnsi="ＭＳ Ｐ明朝"/>
           <w:sz w:val="24"/>
           <w:szCs w:val="24"/>
         </w:rPr>
@@ -14147,23 +14964,8 @@
           <w:sz w:val="24"/>
           <w:szCs w:val="24"/>
         </w:rPr>
-        <w:t xml:space="preserve">　　・取得した社員情報を</w:t>
-      </w:r>
-      <w:r>
-        <w:rPr>
-          <w:rFonts w:ascii="ＭＳ Ｐ明朝" w:eastAsia="ＭＳ Ｐ明朝" w:hAnsi="ＭＳ Ｐ明朝" w:hint="eastAsia"/>
-          <w:sz w:val="24"/>
-          <w:szCs w:val="24"/>
-        </w:rPr>
-        <w:t>EmployeeBean</w:t>
-      </w:r>
-      <w:r>
-        <w:rPr>
-          <w:rFonts w:ascii="ＭＳ Ｐ明朝" w:eastAsia="ＭＳ Ｐ明朝" w:hAnsi="ＭＳ Ｐ明朝" w:hint="eastAsia"/>
-          <w:sz w:val="24"/>
-          <w:szCs w:val="24"/>
-        </w:rPr>
-        <w:t xml:space="preserve"> に格納し、employeeListに追加</w:t>
+        <w:lastRenderedPageBreak/>
+        <w:t xml:space="preserve">　　・取得した社員情報をEmployeeBean に格納し、employeeListに追加</w:t>
       </w:r>
     </w:p>
     <w:p>
@@ -14188,7 +14990,7 @@
       <w:pPr>
         <w:ind w:firstLine="1560"/>
         <w:rPr>
-          <w:rFonts w:ascii="ＭＳ Ｐ明朝" w:eastAsia="ＭＳ Ｐ明朝" w:hAnsi="ＭＳ Ｐ明朝" w:hint="eastAsia"/>
+          <w:rFonts w:ascii="ＭＳ Ｐ明朝" w:eastAsia="ＭＳ Ｐ明朝" w:hAnsi="ＭＳ Ｐ明朝"/>
           <w:sz w:val="24"/>
           <w:szCs w:val="24"/>
         </w:rPr>
@@ -14222,7 +15024,7 @@
       <w:pPr>
         <w:ind w:firstLine="1560"/>
         <w:rPr>
-          <w:rFonts w:ascii="ＭＳ Ｐ明朝" w:eastAsia="ＭＳ Ｐ明朝" w:hAnsi="ＭＳ Ｐ明朝" w:hint="eastAsia"/>
+          <w:rFonts w:ascii="ＭＳ Ｐ明朝" w:eastAsia="ＭＳ Ｐ明朝" w:hAnsi="ＭＳ Ｐ明朝"/>
           <w:sz w:val="24"/>
           <w:szCs w:val="24"/>
         </w:rPr>
@@ -14240,7 +15042,7 @@
       <w:pPr>
         <w:ind w:firstLine="1560"/>
         <w:rPr>
-          <w:rFonts w:ascii="ＭＳ Ｐ明朝" w:eastAsia="ＭＳ Ｐ明朝" w:hAnsi="ＭＳ Ｐ明朝" w:hint="eastAsia"/>
+          <w:rFonts w:ascii="ＭＳ Ｐ明朝" w:eastAsia="ＭＳ Ｐ明朝" w:hAnsi="ＭＳ Ｐ明朝"/>
           <w:sz w:val="24"/>
           <w:szCs w:val="24"/>
         </w:rPr>
@@ -14265,7 +15067,7 @@
     <w:p>
       <w:pPr>
         <w:rPr>
-          <w:rFonts w:ascii="ＭＳ Ｐ明朝" w:eastAsia="ＭＳ Ｐ明朝" w:hAnsi="ＭＳ Ｐ明朝" w:hint="eastAsia"/>
+          <w:rFonts w:ascii="ＭＳ Ｐ明朝" w:eastAsia="ＭＳ Ｐ明朝" w:hAnsi="ＭＳ Ｐ明朝"/>
           <w:sz w:val="24"/>
           <w:szCs w:val="24"/>
         </w:rPr>
@@ -14277,7 +15079,7 @@
           <w:tab w:val="left" w:pos="7290"/>
         </w:tabs>
         <w:rPr>
-          <w:rFonts w:ascii="ＭＳ Ｐ明朝" w:eastAsia="ＭＳ Ｐ明朝" w:hAnsi="ＭＳ Ｐ明朝" w:hint="eastAsia"/>
+          <w:rFonts w:ascii="ＭＳ Ｐ明朝" w:eastAsia="ＭＳ Ｐ明朝" w:hAnsi="ＭＳ Ｐ明朝"/>
           <w:sz w:val="24"/>
           <w:szCs w:val="24"/>
         </w:rPr>
@@ -15418,7 +16220,6 @@
                 <w:sz w:val="24"/>
                 <w:szCs w:val="24"/>
               </w:rPr>
-              <w:lastRenderedPageBreak/>
               <w:t>fromDate</w:t>
             </w:r>
           </w:p>
@@ -16360,6 +17161,7 @@
                 <w:sz w:val="24"/>
                 <w:szCs w:val="24"/>
               </w:rPr>
+              <w:lastRenderedPageBreak/>
               <w:t>divisionName</w:t>
             </w:r>
           </w:p>
@@ -17961,7 +18763,6 @@
           <w:sz w:val="24"/>
           <w:szCs w:val="24"/>
         </w:rPr>
-        <w:lastRenderedPageBreak/>
         <w:t>&lt;form action="/</w:t>
       </w:r>
       <w:r>
@@ -21521,6 +22322,14 @@
           <w:szCs w:val="24"/>
         </w:rPr>
         <w:t>position</w:t>
+      </w:r>
+      <w:r>
+        <w:rPr>
+          <w:rFonts w:ascii="ＭＳ Ｐ明朝" w:eastAsia="ＭＳ Ｐ明朝" w:hAnsi="ＭＳ Ｐ明朝"/>
+          <w:sz w:val="24"/>
+          <w:szCs w:val="24"/>
+        </w:rPr>
+        <w:t>_table</w:t>
       </w:r>
     </w:p>
     <w:tbl>
@@ -22260,7 +23069,7 @@
 
 <file path=word/numbering.xml><?xml version="1.0" encoding="utf-8"?>
 <w:numbering xmlns:wpc="http://schemas.microsoft.com/office/word/2010/wordprocessingCanvas" xmlns:mc="http://schemas.openxmlformats.org/markup-compatibility/2006" xmlns:o="urn:schemas-microsoft-com:office:office" xmlns:r="http://schemas.openxmlformats.org/officeDocument/2006/relationships" xmlns:m="http://schemas.openxmlformats.org/officeDocument/2006/math" xmlns:v="urn:schemas-microsoft-com:vml" xmlns:wp14="http://schemas.microsoft.com/office/word/2010/wordprocessingDrawing" xmlns:wp="http://schemas.openxmlformats.org/drawingml/2006/wordprocessingDrawing" xmlns:w10="urn:schemas-microsoft-com:office:word" xmlns:w="http://schemas.openxmlformats.org/wordprocessingml/2006/main" xmlns:w14="http://schemas.microsoft.com/office/word/2010/wordml" xmlns:w15="http://schemas.microsoft.com/office/word/2012/wordml" xmlns:wpg="http://schemas.microsoft.com/office/word/2010/wordprocessingGroup" xmlns:wpi="http://schemas.microsoft.com/office/word/2010/wordprocessingInk" xmlns:wne="http://schemas.microsoft.com/office/word/2006/wordml" xmlns:wps="http://schemas.microsoft.com/office/word/2010/wordprocessingShape" mc:Ignorable="w14 w15 wp14">
-  <w:abstractNum w:abstractNumId="0" w15:restartNumberingAfterBreak="0">
+  <w:abstractNum w:abstractNumId="0">
     <w:nsid w:val="23E37FDE"/>
     <w:multiLevelType w:val="hybridMultilevel"/>
     <w:tmpl w:val="925C6824"/>
@@ -22349,7 +23158,7 @@
       </w:pPr>
     </w:lvl>
   </w:abstractNum>
-  <w:abstractNum w:abstractNumId="1" w15:restartNumberingAfterBreak="0">
+  <w:abstractNum w:abstractNumId="1">
     <w:nsid w:val="24FA36B9"/>
     <w:multiLevelType w:val="hybridMultilevel"/>
     <w:tmpl w:val="AA841E98"/>
@@ -22438,7 +23247,7 @@
       </w:pPr>
     </w:lvl>
   </w:abstractNum>
-  <w:abstractNum w:abstractNumId="2" w15:restartNumberingAfterBreak="0">
+  <w:abstractNum w:abstractNumId="2">
     <w:nsid w:val="276B6AD0"/>
     <w:multiLevelType w:val="hybridMultilevel"/>
     <w:tmpl w:val="2BBAFF30"/>
@@ -22527,7 +23336,7 @@
       </w:pPr>
     </w:lvl>
   </w:abstractNum>
-  <w:abstractNum w:abstractNumId="3" w15:restartNumberingAfterBreak="0">
+  <w:abstractNum w:abstractNumId="3">
     <w:nsid w:val="2E9558B4"/>
     <w:multiLevelType w:val="hybridMultilevel"/>
     <w:tmpl w:val="C864226C"/>
@@ -22616,7 +23425,7 @@
       </w:pPr>
     </w:lvl>
   </w:abstractNum>
-  <w:abstractNum w:abstractNumId="4" w15:restartNumberingAfterBreak="0">
+  <w:abstractNum w:abstractNumId="4">
     <w:nsid w:val="353567BD"/>
     <w:multiLevelType w:val="hybridMultilevel"/>
     <w:tmpl w:val="72C678EE"/>
@@ -22708,7 +23517,7 @@
       </w:pPr>
     </w:lvl>
   </w:abstractNum>
-  <w:abstractNum w:abstractNumId="5" w15:restartNumberingAfterBreak="0">
+  <w:abstractNum w:abstractNumId="5">
     <w:nsid w:val="3BB83624"/>
     <w:multiLevelType w:val="hybridMultilevel"/>
     <w:tmpl w:val="2BBAFF30"/>
@@ -22797,7 +23606,7 @@
       </w:pPr>
     </w:lvl>
   </w:abstractNum>
-  <w:abstractNum w:abstractNumId="6" w15:restartNumberingAfterBreak="0">
+  <w:abstractNum w:abstractNumId="6">
     <w:nsid w:val="47084139"/>
     <w:multiLevelType w:val="hybridMultilevel"/>
     <w:tmpl w:val="49C8F34C"/>
@@ -22886,7 +23695,7 @@
       </w:pPr>
     </w:lvl>
   </w:abstractNum>
-  <w:abstractNum w:abstractNumId="7" w15:restartNumberingAfterBreak="0">
+  <w:abstractNum w:abstractNumId="7">
     <w:nsid w:val="498C40A9"/>
     <w:multiLevelType w:val="hybridMultilevel"/>
     <w:tmpl w:val="E72ABAB6"/>
@@ -22975,7 +23784,7 @@
       </w:pPr>
     </w:lvl>
   </w:abstractNum>
-  <w:abstractNum w:abstractNumId="8" w15:restartNumberingAfterBreak="0">
+  <w:abstractNum w:abstractNumId="8">
     <w:nsid w:val="51236880"/>
     <w:multiLevelType w:val="hybridMultilevel"/>
     <w:tmpl w:val="AA5C3612"/>
@@ -23064,7 +23873,7 @@
       </w:pPr>
     </w:lvl>
   </w:abstractNum>
-  <w:abstractNum w:abstractNumId="9" w15:restartNumberingAfterBreak="0">
+  <w:abstractNum w:abstractNumId="9">
     <w:nsid w:val="5F020E78"/>
     <w:multiLevelType w:val="hybridMultilevel"/>
     <w:tmpl w:val="2BBAFF30"/>
@@ -23153,7 +23962,7 @@
       </w:pPr>
     </w:lvl>
   </w:abstractNum>
-  <w:abstractNum w:abstractNumId="10" w15:restartNumberingAfterBreak="0">
+  <w:abstractNum w:abstractNumId="10">
     <w:nsid w:val="5FD653B3"/>
     <w:multiLevelType w:val="hybridMultilevel"/>
     <w:tmpl w:val="71D2FCFA"/>
@@ -23265,7 +24074,7 @@
       </w:rPr>
     </w:lvl>
   </w:abstractNum>
-  <w:abstractNum w:abstractNumId="11" w15:restartNumberingAfterBreak="0">
+  <w:abstractNum w:abstractNumId="11">
     <w:nsid w:val="688A35A6"/>
     <w:multiLevelType w:val="hybridMultilevel"/>
     <w:tmpl w:val="A600C784"/>
@@ -23354,7 +24163,7 @@
       </w:pPr>
     </w:lvl>
   </w:abstractNum>
-  <w:abstractNum w:abstractNumId="12" w15:restartNumberingAfterBreak="0">
+  <w:abstractNum w:abstractNumId="12">
     <w:nsid w:val="72755467"/>
     <w:multiLevelType w:val="hybridMultilevel"/>
     <w:tmpl w:val="36C6AD0C"/>
@@ -23443,7 +24252,7 @@
       </w:pPr>
     </w:lvl>
   </w:abstractNum>
-  <w:abstractNum w:abstractNumId="13" w15:restartNumberingAfterBreak="0">
+  <w:abstractNum w:abstractNumId="13">
     <w:nsid w:val="7D8C393F"/>
     <w:multiLevelType w:val="hybridMultilevel"/>
     <w:tmpl w:val="345ADD34"/>
@@ -23532,7 +24341,7 @@
       </w:pPr>
     </w:lvl>
   </w:abstractNum>
-  <w:abstractNum w:abstractNumId="14" w15:restartNumberingAfterBreak="0">
+  <w:abstractNum w:abstractNumId="14">
     <w:nsid w:val="7E8C0DC3"/>
     <w:multiLevelType w:val="hybridMultilevel"/>
     <w:tmpl w:val="97E6D816"/>
@@ -24108,6 +24917,7 @@
     <w:uiPriority w:val="59"/>
     <w:rsid w:val="00314EA7"/>
     <w:tblPr>
+      <w:tblInd w:w="0" w:type="dxa"/>
       <w:tblBorders>
         <w:top w:val="single" w:sz="4" w:space="0" w:color="auto"/>
         <w:left w:val="single" w:sz="4" w:space="0" w:color="auto"/>
@@ -24116,6 +24926,12 @@
         <w:insideH w:val="single" w:sz="4" w:space="0" w:color="auto"/>
         <w:insideV w:val="single" w:sz="4" w:space="0" w:color="auto"/>
       </w:tblBorders>
+      <w:tblCellMar>
+        <w:top w:w="0" w:type="dxa"/>
+        <w:left w:w="108" w:type="dxa"/>
+        <w:bottom w:w="0" w:type="dxa"/>
+        <w:right w:w="108" w:type="dxa"/>
+      </w:tblCellMar>
     </w:tblPr>
   </w:style>
   <w:style w:type="paragraph" w:styleId="a5">
@@ -24170,6 +24986,7 @@
     <w:tblPr>
       <w:tblStyleRowBandSize w:val="1"/>
       <w:tblStyleColBandSize w:val="1"/>
+      <w:tblInd w:w="0" w:type="dxa"/>
       <w:tblBorders>
         <w:top w:val="single" w:sz="8" w:space="0" w:color="F9B074" w:themeColor="accent6" w:themeTint="BF"/>
         <w:left w:val="single" w:sz="8" w:space="0" w:color="F9B074" w:themeColor="accent6" w:themeTint="BF"/>
@@ -24177,6 +24994,12 @@
         <w:right w:val="single" w:sz="8" w:space="0" w:color="F9B074" w:themeColor="accent6" w:themeTint="BF"/>
         <w:insideH w:val="single" w:sz="8" w:space="0" w:color="F9B074" w:themeColor="accent6" w:themeTint="BF"/>
       </w:tblBorders>
+      <w:tblCellMar>
+        <w:top w:w="0" w:type="dxa"/>
+        <w:left w:w="108" w:type="dxa"/>
+        <w:bottom w:w="0" w:type="dxa"/>
+        <w:right w:w="108" w:type="dxa"/>
+      </w:tblCellMar>
     </w:tblPr>
     <w:tblStylePr w:type="firstRow">
       <w:pPr>
@@ -24269,10 +25092,17 @@
     <w:tblPr>
       <w:tblStyleRowBandSize w:val="1"/>
       <w:tblStyleColBandSize w:val="1"/>
+      <w:tblInd w:w="0" w:type="dxa"/>
       <w:tblBorders>
         <w:top w:val="single" w:sz="8" w:space="0" w:color="F79646" w:themeColor="accent6"/>
         <w:bottom w:val="single" w:sz="8" w:space="0" w:color="F79646" w:themeColor="accent6"/>
       </w:tblBorders>
+      <w:tblCellMar>
+        <w:top w:w="0" w:type="dxa"/>
+        <w:left w:w="108" w:type="dxa"/>
+        <w:bottom w:w="0" w:type="dxa"/>
+        <w:right w:w="108" w:type="dxa"/>
+      </w:tblCellMar>
     </w:tblPr>
     <w:tblStylePr w:type="firstRow">
       <w:rPr>
@@ -24340,12 +25170,19 @@
     <w:tblPr>
       <w:tblStyleRowBandSize w:val="1"/>
       <w:tblStyleColBandSize w:val="1"/>
+      <w:tblInd w:w="0" w:type="dxa"/>
       <w:tblBorders>
         <w:top w:val="single" w:sz="8" w:space="0" w:color="F79646" w:themeColor="accent6"/>
         <w:left w:val="single" w:sz="8" w:space="0" w:color="F79646" w:themeColor="accent6"/>
         <w:bottom w:val="single" w:sz="8" w:space="0" w:color="F79646" w:themeColor="accent6"/>
         <w:right w:val="single" w:sz="8" w:space="0" w:color="F79646" w:themeColor="accent6"/>
       </w:tblBorders>
+      <w:tblCellMar>
+        <w:top w:w="0" w:type="dxa"/>
+        <w:left w:w="108" w:type="dxa"/>
+        <w:bottom w:w="0" w:type="dxa"/>
+        <w:right w:w="108" w:type="dxa"/>
+      </w:tblCellMar>
     </w:tblPr>
     <w:tblStylePr w:type="firstRow">
       <w:pPr>
@@ -24422,6 +25259,7 @@
     <w:tblPr>
       <w:tblStyleRowBandSize w:val="1"/>
       <w:tblStyleColBandSize w:val="1"/>
+      <w:tblInd w:w="0" w:type="dxa"/>
       <w:tblBorders>
         <w:top w:val="single" w:sz="8" w:space="0" w:color="F9B074" w:themeColor="accent6" w:themeTint="BF"/>
         <w:left w:val="single" w:sz="8" w:space="0" w:color="F9B074" w:themeColor="accent6" w:themeTint="BF"/>
@@ -24430,6 +25268,12 @@
         <w:insideH w:val="single" w:sz="8" w:space="0" w:color="F9B074" w:themeColor="accent6" w:themeTint="BF"/>
         <w:insideV w:val="single" w:sz="8" w:space="0" w:color="F9B074" w:themeColor="accent6" w:themeTint="BF"/>
       </w:tblBorders>
+      <w:tblCellMar>
+        <w:top w:w="0" w:type="dxa"/>
+        <w:left w:w="108" w:type="dxa"/>
+        <w:bottom w:w="0" w:type="dxa"/>
+        <w:right w:w="108" w:type="dxa"/>
+      </w:tblCellMar>
     </w:tblPr>
     <w:tcPr>
       <w:shd w:val="clear" w:color="auto" w:fill="FDE4D0" w:themeFill="accent6" w:themeFillTint="3F"/>
@@ -24797,7 +25641,7 @@
 </file>
 
 <file path=customXml/itemProps1.xml><?xml version="1.0" encoding="utf-8"?>
-<ds:datastoreItem xmlns:ds="http://schemas.openxmlformats.org/officeDocument/2006/customXml" ds:itemID="{60C66699-3838-4F57-A6A5-DB8A739917A7}">
+<ds:datastoreItem xmlns:ds="http://schemas.openxmlformats.org/officeDocument/2006/customXml" ds:itemID="{1661F8F2-7662-4B5E-88AD-20A591BCFB8D}">
   <ds:schemaRefs>
     <ds:schemaRef ds:uri="http://schemas.openxmlformats.org/officeDocument/2006/bibliography"/>
   </ds:schemaRefs>

--- a/総合演習資料/3.内部設計/内部設計仕様書.docx
+++ b/総合演習資料/3.内部設計/内部設計仕様書.docx
@@ -385,6 +385,7 @@
         </w:rPr>
         <w:tab/>
       </w:r>
+      <w:proofErr w:type="spellStart"/>
       <w:r>
         <w:rPr>
           <w:rFonts w:ascii="ＭＳ Ｐ明朝" w:eastAsia="ＭＳ Ｐ明朝" w:hAnsi="ＭＳ Ｐ明朝"/>
@@ -393,6 +394,7 @@
         </w:rPr>
         <w:t>employeeAdmin</w:t>
       </w:r>
+      <w:proofErr w:type="spellEnd"/>
     </w:p>
     <w:p>
       <w:pPr>
@@ -457,6 +459,7 @@
           <w:szCs w:val="24"/>
         </w:rPr>
       </w:pPr>
+      <w:proofErr w:type="spellStart"/>
       <w:r>
         <w:rPr>
           <w:rFonts w:ascii="ＭＳ Ｐ明朝" w:eastAsia="ＭＳ Ｐ明朝" w:hAnsi="ＭＳ Ｐ明朝"/>
@@ -473,6 +476,7 @@
         </w:rPr>
         <w:t>rc</w:t>
       </w:r>
+      <w:proofErr w:type="spellEnd"/>
       <w:r>
         <w:rPr>
           <w:rFonts w:ascii="ＭＳ Ｐ明朝" w:eastAsia="ＭＳ Ｐ明朝" w:hAnsi="ＭＳ Ｐ明朝"/>
@@ -631,6 +635,7 @@
           <w:szCs w:val="24"/>
         </w:rPr>
       </w:pPr>
+      <w:proofErr w:type="spellStart"/>
       <w:r>
         <w:rPr>
           <w:rFonts w:ascii="ＭＳ Ｐ明朝" w:eastAsia="ＭＳ Ｐ明朝" w:hAnsi="ＭＳ Ｐ明朝"/>
@@ -645,7 +650,16 @@
           <w:sz w:val="24"/>
           <w:szCs w:val="24"/>
         </w:rPr>
-        <w:t>rc/</w:t>
+        <w:t>rc</w:t>
+      </w:r>
+      <w:proofErr w:type="spellEnd"/>
+      <w:r>
+        <w:rPr>
+          <w:rFonts w:ascii="ＭＳ Ｐ明朝" w:eastAsia="ＭＳ Ｐ明朝" w:hAnsi="ＭＳ Ｐ明朝" w:hint="eastAsia"/>
+          <w:sz w:val="24"/>
+          <w:szCs w:val="24"/>
+        </w:rPr>
+        <w:t>/</w:t>
       </w:r>
       <w:r>
         <w:rPr>
@@ -862,6 +876,7 @@
         </w:rPr>
         <w:t>■</w:t>
       </w:r>
+      <w:proofErr w:type="spellStart"/>
       <w:r>
         <w:rPr>
           <w:rFonts w:ascii="ＭＳ Ｐ明朝" w:eastAsia="ＭＳ Ｐ明朝" w:hAnsi="ＭＳ Ｐ明朝"/>
@@ -870,6 +885,7 @@
         </w:rPr>
         <w:t>dao</w:t>
       </w:r>
+      <w:proofErr w:type="spellEnd"/>
       <w:r>
         <w:rPr>
           <w:rFonts w:ascii="ＭＳ Ｐ明朝" w:eastAsia="ＭＳ Ｐ明朝" w:hAnsi="ＭＳ Ｐ明朝" w:hint="eastAsia"/>
@@ -888,6 +904,7 @@
           <w:szCs w:val="24"/>
         </w:rPr>
       </w:pPr>
+      <w:proofErr w:type="spellStart"/>
       <w:r>
         <w:rPr>
           <w:rFonts w:ascii="ＭＳ Ｐ明朝" w:eastAsia="ＭＳ Ｐ明朝" w:hAnsi="ＭＳ Ｐ明朝"/>
@@ -902,8 +919,18 @@
           <w:sz w:val="24"/>
           <w:szCs w:val="24"/>
         </w:rPr>
-        <w:t>rc/</w:t>
-      </w:r>
+        <w:t>rc</w:t>
+      </w:r>
+      <w:proofErr w:type="spellEnd"/>
+      <w:r>
+        <w:rPr>
+          <w:rFonts w:ascii="ＭＳ Ｐ明朝" w:eastAsia="ＭＳ Ｐ明朝" w:hAnsi="ＭＳ Ｐ明朝" w:hint="eastAsia"/>
+          <w:sz w:val="24"/>
+          <w:szCs w:val="24"/>
+        </w:rPr>
+        <w:t>/</w:t>
+      </w:r>
+      <w:proofErr w:type="spellStart"/>
       <w:r>
         <w:rPr>
           <w:rFonts w:ascii="ＭＳ Ｐ明朝" w:eastAsia="ＭＳ Ｐ明朝" w:hAnsi="ＭＳ Ｐ明朝"/>
@@ -912,6 +939,7 @@
         </w:rPr>
         <w:t>dao</w:t>
       </w:r>
+      <w:proofErr w:type="spellEnd"/>
       <w:r>
         <w:rPr>
           <w:rFonts w:ascii="ＭＳ Ｐ明朝" w:eastAsia="ＭＳ Ｐ明朝" w:hAnsi="ＭＳ Ｐ明朝"/>
@@ -1063,6 +1091,7 @@
           <w:szCs w:val="24"/>
         </w:rPr>
       </w:pPr>
+      <w:proofErr w:type="spellStart"/>
       <w:r>
         <w:rPr>
           <w:rFonts w:ascii="ＭＳ Ｐ明朝" w:eastAsia="ＭＳ Ｐ明朝" w:hAnsi="ＭＳ Ｐ明朝"/>
@@ -1077,7 +1106,16 @@
           <w:sz w:val="24"/>
           <w:szCs w:val="24"/>
         </w:rPr>
-        <w:t>rc/</w:t>
+        <w:t>rc</w:t>
+      </w:r>
+      <w:proofErr w:type="spellEnd"/>
+      <w:r>
+        <w:rPr>
+          <w:rFonts w:ascii="ＭＳ Ｐ明朝" w:eastAsia="ＭＳ Ｐ明朝" w:hAnsi="ＭＳ Ｐ明朝" w:hint="eastAsia"/>
+          <w:sz w:val="24"/>
+          <w:szCs w:val="24"/>
+        </w:rPr>
+        <w:t>/</w:t>
       </w:r>
       <w:r>
         <w:rPr>
@@ -1254,13 +1292,23 @@
           <w:szCs w:val="24"/>
         </w:rPr>
       </w:pPr>
-      <w:r>
-        <w:rPr>
-          <w:rFonts w:ascii="ＭＳ Ｐ明朝" w:eastAsia="ＭＳ Ｐ明朝" w:hAnsi="ＭＳ Ｐ明朝" w:hint="eastAsia"/>
-          <w:sz w:val="24"/>
-          <w:szCs w:val="24"/>
-        </w:rPr>
-        <w:t>WebContent/WEB-INF/employee</w:t>
+      <w:proofErr w:type="spellStart"/>
+      <w:r>
+        <w:rPr>
+          <w:rFonts w:ascii="ＭＳ Ｐ明朝" w:eastAsia="ＭＳ Ｐ明朝" w:hAnsi="ＭＳ Ｐ明朝" w:hint="eastAsia"/>
+          <w:sz w:val="24"/>
+          <w:szCs w:val="24"/>
+        </w:rPr>
+        <w:t>WebContent</w:t>
+      </w:r>
+      <w:proofErr w:type="spellEnd"/>
+      <w:r>
+        <w:rPr>
+          <w:rFonts w:ascii="ＭＳ Ｐ明朝" w:eastAsia="ＭＳ Ｐ明朝" w:hAnsi="ＭＳ Ｐ明朝" w:hint="eastAsia"/>
+          <w:sz w:val="24"/>
+          <w:szCs w:val="24"/>
+        </w:rPr>
+        <w:t>/WEB-INF/employee</w:t>
       </w:r>
       <w:r>
         <w:rPr>
@@ -1296,6 +1344,7 @@
         </w:rPr>
         <w:t>・</w:t>
       </w:r>
+      <w:proofErr w:type="spellStart"/>
       <w:r>
         <w:rPr>
           <w:rFonts w:ascii="ＭＳ Ｐ明朝" w:eastAsia="ＭＳ Ｐ明朝" w:hAnsi="ＭＳ Ｐ明朝"/>
@@ -1304,6 +1353,7 @@
         </w:rPr>
         <w:t>login.jsp</w:t>
       </w:r>
+      <w:proofErr w:type="spellEnd"/>
       <w:r>
         <w:rPr>
           <w:rFonts w:ascii="ＭＳ Ｐ明朝" w:eastAsia="ＭＳ Ｐ明朝" w:hAnsi="ＭＳ Ｐ明朝"/>
@@ -1370,6 +1420,7 @@
         </w:rPr>
         <w:t>・</w:t>
       </w:r>
+      <w:proofErr w:type="spellStart"/>
       <w:r>
         <w:rPr>
           <w:rFonts w:ascii="ＭＳ Ｐ明朝" w:eastAsia="ＭＳ Ｐ明朝" w:hAnsi="ＭＳ Ｐ明朝"/>
@@ -1378,6 +1429,7 @@
         </w:rPr>
         <w:t>employeeSystemMain.jsp</w:t>
       </w:r>
+      <w:proofErr w:type="spellEnd"/>
       <w:r>
         <w:rPr>
           <w:rFonts w:ascii="ＭＳ Ｐ明朝" w:eastAsia="ＭＳ Ｐ明朝" w:hAnsi="ＭＳ Ｐ明朝"/>
@@ -1428,6 +1480,7 @@
         </w:rPr>
         <w:t>・</w:t>
       </w:r>
+      <w:proofErr w:type="spellStart"/>
       <w:r>
         <w:rPr>
           <w:rFonts w:ascii="ＭＳ Ｐ明朝" w:eastAsia="ＭＳ Ｐ明朝" w:hAnsi="ＭＳ Ｐ明朝" w:hint="eastAsia"/>
@@ -1444,6 +1497,7 @@
         </w:rPr>
         <w:t>Viewer.jsp</w:t>
       </w:r>
+      <w:proofErr w:type="spellEnd"/>
       <w:r>
         <w:rPr>
           <w:rFonts w:ascii="ＭＳ Ｐ明朝" w:eastAsia="ＭＳ Ｐ明朝" w:hAnsi="ＭＳ Ｐ明朝"/>
@@ -1502,6 +1556,7 @@
         </w:rPr>
         <w:t>・</w:t>
       </w:r>
+      <w:proofErr w:type="spellStart"/>
       <w:r>
         <w:rPr>
           <w:rFonts w:ascii="ＭＳ Ｐ明朝" w:eastAsia="ＭＳ Ｐ明朝" w:hAnsi="ＭＳ Ｐ明朝"/>
@@ -1510,6 +1565,7 @@
         </w:rPr>
         <w:t>registerUser.jsp</w:t>
       </w:r>
+      <w:proofErr w:type="spellEnd"/>
       <w:r>
         <w:rPr>
           <w:rFonts w:ascii="ＭＳ Ｐ明朝" w:eastAsia="ＭＳ Ｐ明朝" w:hAnsi="ＭＳ Ｐ明朝"/>
@@ -1568,6 +1624,7 @@
         </w:rPr>
         <w:t>・</w:t>
       </w:r>
+      <w:proofErr w:type="spellStart"/>
       <w:r>
         <w:rPr>
           <w:rFonts w:ascii="ＭＳ Ｐ明朝" w:eastAsia="ＭＳ Ｐ明朝" w:hAnsi="ＭＳ Ｐ明朝"/>
@@ -1576,6 +1633,7 @@
         </w:rPr>
         <w:t>confirmRegisterUser.jsp</w:t>
       </w:r>
+      <w:proofErr w:type="spellEnd"/>
       <w:r>
         <w:rPr>
           <w:rFonts w:ascii="ＭＳ Ｐ明朝" w:eastAsia="ＭＳ Ｐ明朝" w:hAnsi="ＭＳ Ｐ明朝"/>
@@ -1626,6 +1684,7 @@
         </w:rPr>
         <w:t>・</w:t>
       </w:r>
+      <w:proofErr w:type="spellStart"/>
       <w:r>
         <w:rPr>
           <w:rFonts w:ascii="ＭＳ Ｐ明朝" w:eastAsia="ＭＳ Ｐ明朝" w:hAnsi="ＭＳ Ｐ明朝" w:hint="eastAsia"/>
@@ -1642,6 +1701,7 @@
         </w:rPr>
         <w:t>User.jsp</w:t>
       </w:r>
+      <w:proofErr w:type="spellEnd"/>
       <w:r>
         <w:rPr>
           <w:rFonts w:ascii="ＭＳ Ｐ明朝" w:eastAsia="ＭＳ Ｐ明朝" w:hAnsi="ＭＳ Ｐ明朝"/>
@@ -1700,6 +1760,7 @@
         </w:rPr>
         <w:t>・</w:t>
       </w:r>
+      <w:proofErr w:type="spellStart"/>
       <w:r>
         <w:rPr>
           <w:rFonts w:ascii="ＭＳ Ｐ明朝" w:eastAsia="ＭＳ Ｐ明朝" w:hAnsi="ＭＳ Ｐ明朝"/>
@@ -1708,6 +1769,7 @@
         </w:rPr>
         <w:t>confirmUpdateUser.jsp</w:t>
       </w:r>
+      <w:proofErr w:type="spellEnd"/>
       <w:r>
         <w:rPr>
           <w:rFonts w:ascii="ＭＳ Ｐ明朝" w:eastAsia="ＭＳ Ｐ明朝" w:hAnsi="ＭＳ Ｐ明朝"/>
@@ -1758,6 +1820,7 @@
         </w:rPr>
         <w:t>・</w:t>
       </w:r>
+      <w:proofErr w:type="spellStart"/>
       <w:r>
         <w:rPr>
           <w:rFonts w:ascii="ＭＳ Ｐ明朝" w:eastAsia="ＭＳ Ｐ明朝" w:hAnsi="ＭＳ Ｐ明朝"/>
@@ -1766,6 +1829,7 @@
         </w:rPr>
         <w:t>confirmDeleteUser.jsp</w:t>
       </w:r>
+      <w:proofErr w:type="spellEnd"/>
       <w:r>
         <w:rPr>
           <w:rFonts w:ascii="ＭＳ Ｐ明朝" w:eastAsia="ＭＳ Ｐ明朝" w:hAnsi="ＭＳ Ｐ明朝"/>
@@ -1910,7 +1974,25 @@
           <w:sz w:val="24"/>
           <w:szCs w:val="24"/>
         </w:rPr>
-        <w:t>・doGetメソッド</w:t>
+        <w:t>・</w:t>
+      </w:r>
+      <w:proofErr w:type="spellStart"/>
+      <w:r>
+        <w:rPr>
+          <w:rFonts w:ascii="ＭＳ Ｐ明朝" w:eastAsia="ＭＳ Ｐ明朝" w:hAnsi="ＭＳ Ｐ明朝" w:hint="eastAsia"/>
+          <w:sz w:val="24"/>
+          <w:szCs w:val="24"/>
+        </w:rPr>
+        <w:t>doGet</w:t>
+      </w:r>
+      <w:proofErr w:type="spellEnd"/>
+      <w:r>
+        <w:rPr>
+          <w:rFonts w:ascii="ＭＳ Ｐ明朝" w:eastAsia="ＭＳ Ｐ明朝" w:hAnsi="ＭＳ Ｐ明朝" w:hint="eastAsia"/>
+          <w:sz w:val="24"/>
+          <w:szCs w:val="24"/>
+        </w:rPr>
+        <w:t>メソッド</w:t>
       </w:r>
     </w:p>
     <w:p>
@@ -1930,13 +2012,41 @@
         </w:rPr>
         <w:t>引数：</w:t>
       </w:r>
-      <w:r>
-        <w:rPr>
-          <w:rFonts w:ascii="ＭＳ Ｐ明朝" w:eastAsia="ＭＳ Ｐ明朝" w:hAnsi="ＭＳ Ｐ明朝"/>
-          <w:sz w:val="24"/>
-          <w:szCs w:val="24"/>
-        </w:rPr>
-        <w:t>HttpServletRequest request, HttpServletResponse response</w:t>
+      <w:proofErr w:type="spellStart"/>
+      <w:r>
+        <w:rPr>
+          <w:rFonts w:ascii="ＭＳ Ｐ明朝" w:eastAsia="ＭＳ Ｐ明朝" w:hAnsi="ＭＳ Ｐ明朝"/>
+          <w:sz w:val="24"/>
+          <w:szCs w:val="24"/>
+        </w:rPr>
+        <w:t>HttpServletRequest</w:t>
+      </w:r>
+      <w:proofErr w:type="spellEnd"/>
+      <w:r>
+        <w:rPr>
+          <w:rFonts w:ascii="ＭＳ Ｐ明朝" w:eastAsia="ＭＳ Ｐ明朝" w:hAnsi="ＭＳ Ｐ明朝"/>
+          <w:sz w:val="24"/>
+          <w:szCs w:val="24"/>
+        </w:rPr>
+        <w:t xml:space="preserve"> request, </w:t>
+      </w:r>
+      <w:proofErr w:type="spellStart"/>
+      <w:r>
+        <w:rPr>
+          <w:rFonts w:ascii="ＭＳ Ｐ明朝" w:eastAsia="ＭＳ Ｐ明朝" w:hAnsi="ＭＳ Ｐ明朝"/>
+          <w:sz w:val="24"/>
+          <w:szCs w:val="24"/>
+        </w:rPr>
+        <w:t>HttpServletResponse</w:t>
+      </w:r>
+      <w:proofErr w:type="spellEnd"/>
+      <w:r>
+        <w:rPr>
+          <w:rFonts w:ascii="ＭＳ Ｐ明朝" w:eastAsia="ＭＳ Ｐ明朝" w:hAnsi="ＭＳ Ｐ明朝"/>
+          <w:sz w:val="24"/>
+          <w:szCs w:val="24"/>
+        </w:rPr>
+        <w:t xml:space="preserve"> response</w:t>
       </w:r>
     </w:p>
     <w:p>
@@ -2046,400 +2156,6 @@
         </w:rPr>
         <w:t>（action=nullかつpage=null）</w:t>
       </w:r>
-    </w:p>
-    <w:p>
-      <w:pPr>
-        <w:ind w:firstLine="1843"/>
-        <w:rPr>
-          <w:rFonts w:ascii="ＭＳ Ｐ明朝" w:eastAsia="ＭＳ Ｐ明朝" w:hAnsi="ＭＳ Ｐ明朝"/>
-          <w:sz w:val="24"/>
-          <w:szCs w:val="24"/>
-        </w:rPr>
-      </w:pPr>
-      <w:r>
-        <w:rPr>
-          <w:rFonts w:ascii="ＭＳ Ｐ明朝" w:eastAsia="ＭＳ Ｐ明朝" w:hAnsi="ＭＳ Ｐ明朝" w:hint="eastAsia"/>
-          <w:sz w:val="24"/>
-          <w:szCs w:val="24"/>
-        </w:rPr>
-        <w:t>・</w:t>
-      </w:r>
-      <w:r>
-        <w:rPr>
-          <w:rFonts w:ascii="ＭＳ Ｐ明朝" w:eastAsia="ＭＳ Ｐ明朝" w:hAnsi="ＭＳ Ｐ明朝" w:hint="eastAsia"/>
-          <w:sz w:val="24"/>
-          <w:szCs w:val="24"/>
-        </w:rPr>
-        <w:t>ログイン済みの場合（セッションスコープにログイン情報あり）</w:t>
-      </w:r>
-    </w:p>
-    <w:p>
-      <w:pPr>
-        <w:ind w:firstLine="2268"/>
-        <w:rPr>
-          <w:rFonts w:ascii="ＭＳ Ｐ明朝" w:eastAsia="ＭＳ Ｐ明朝" w:hAnsi="ＭＳ Ｐ明朝"/>
-          <w:sz w:val="24"/>
-          <w:szCs w:val="24"/>
-        </w:rPr>
-      </w:pPr>
-      <w:r>
-        <w:rPr>
-          <w:rFonts w:ascii="ＭＳ Ｐ明朝" w:eastAsia="ＭＳ Ｐ明朝" w:hAnsi="ＭＳ Ｐ明朝" w:hint="eastAsia"/>
-          <w:sz w:val="24"/>
-          <w:szCs w:val="24"/>
-        </w:rPr>
-        <w:t>・</w:t>
-      </w:r>
-      <w:r>
-        <w:rPr>
-          <w:rFonts w:ascii="ＭＳ Ｐ明朝" w:eastAsia="ＭＳ Ｐ明朝" w:hAnsi="ＭＳ Ｐ明朝" w:hint="eastAsia"/>
-          <w:sz w:val="24"/>
-          <w:szCs w:val="24"/>
-        </w:rPr>
-        <w:t>社員一覧取得</w:t>
-      </w:r>
-      <w:r>
-        <w:rPr>
-          <w:rFonts w:ascii="ＭＳ Ｐ明朝" w:eastAsia="ＭＳ Ｐ明朝" w:hAnsi="ＭＳ Ｐ明朝" w:hint="eastAsia"/>
-          <w:sz w:val="24"/>
-          <w:szCs w:val="24"/>
-        </w:rPr>
-        <w:t>処理</w:t>
-      </w:r>
-    </w:p>
-    <w:p>
-      <w:pPr>
-        <w:ind w:left="4200" w:hanging="1932"/>
-        <w:rPr>
-          <w:rFonts w:ascii="ＭＳ Ｐ明朝" w:eastAsia="ＭＳ Ｐ明朝" w:hAnsi="ＭＳ Ｐ明朝"/>
-          <w:sz w:val="24"/>
-          <w:szCs w:val="24"/>
-        </w:rPr>
-      </w:pPr>
-      <w:r>
-        <w:rPr>
-          <w:rFonts w:ascii="ＭＳ Ｐ明朝" w:eastAsia="ＭＳ Ｐ明朝" w:hAnsi="ＭＳ Ｐ明朝" w:hint="eastAsia"/>
-          <w:sz w:val="24"/>
-          <w:szCs w:val="24"/>
-        </w:rPr>
-        <w:t>・「</w:t>
-      </w:r>
-      <w:r>
-        <w:rPr>
-          <w:rFonts w:ascii="ＭＳ Ｐ明朝" w:eastAsia="ＭＳ Ｐ明朝" w:hAnsi="ＭＳ Ｐ明朝"/>
-          <w:sz w:val="24"/>
-          <w:szCs w:val="24"/>
-        </w:rPr>
-        <w:t>EmployeeBean</w:t>
-      </w:r>
-      <w:r>
-        <w:rPr>
-          <w:rFonts w:ascii="ＭＳ Ｐ明朝" w:eastAsia="ＭＳ Ｐ明朝" w:hAnsi="ＭＳ Ｐ明朝" w:hint="eastAsia"/>
-          <w:sz w:val="24"/>
-          <w:szCs w:val="24"/>
-        </w:rPr>
-        <w:t>」のインスタンスを</w:t>
-      </w:r>
-      <w:r>
-        <w:rPr>
-          <w:rFonts w:ascii="ＭＳ Ｐ明朝" w:eastAsia="ＭＳ Ｐ明朝" w:hAnsi="ＭＳ Ｐ明朝" w:hint="eastAsia"/>
-          <w:sz w:val="24"/>
-          <w:szCs w:val="24"/>
-        </w:rPr>
-        <w:t>生成</w:t>
-      </w:r>
-      <w:r>
-        <w:rPr>
-          <w:rFonts w:ascii="ＭＳ Ｐ明朝" w:eastAsia="ＭＳ Ｐ明朝" w:hAnsi="ＭＳ Ｐ明朝" w:hint="eastAsia"/>
-          <w:sz w:val="24"/>
-          <w:szCs w:val="24"/>
-        </w:rPr>
-        <w:t>する</w:t>
-      </w:r>
-    </w:p>
-    <w:p>
-      <w:pPr>
-        <w:ind w:left="2268"/>
-        <w:rPr>
-          <w:rFonts w:ascii="ＭＳ Ｐ明朝" w:eastAsia="ＭＳ Ｐ明朝" w:hAnsi="ＭＳ Ｐ明朝"/>
-          <w:sz w:val="24"/>
-          <w:szCs w:val="24"/>
-        </w:rPr>
-      </w:pPr>
-      <w:r>
-        <w:rPr>
-          <w:rFonts w:ascii="ＭＳ Ｐ明朝" w:eastAsia="ＭＳ Ｐ明朝" w:hAnsi="ＭＳ Ｐ明朝" w:hint="eastAsia"/>
-          <w:sz w:val="24"/>
-          <w:szCs w:val="24"/>
-        </w:rPr>
-        <w:t>・「EmployeeBean」のオブジェックトをリクエストスコープの</w:t>
-      </w:r>
-      <w:r>
-        <w:rPr>
-          <w:rFonts w:ascii="ＭＳ Ｐ明朝" w:eastAsia="ＭＳ Ｐ明朝" w:hAnsi="ＭＳ Ｐ明朝"/>
-          <w:sz w:val="24"/>
-          <w:szCs w:val="24"/>
-        </w:rPr>
-        <w:t>”employeeBean”</w:t>
-      </w:r>
-      <w:r>
-        <w:rPr>
-          <w:rFonts w:ascii="ＭＳ Ｐ明朝" w:eastAsia="ＭＳ Ｐ明朝" w:hAnsi="ＭＳ Ｐ明朝" w:hint="eastAsia"/>
-          <w:sz w:val="24"/>
-          <w:szCs w:val="24"/>
-        </w:rPr>
-        <w:t>に入れる</w:t>
-      </w:r>
-    </w:p>
-    <w:p>
-      <w:pPr>
-        <w:ind w:left="2268"/>
-        <w:rPr>
-          <w:rFonts w:ascii="ＭＳ Ｐ明朝" w:eastAsia="ＭＳ Ｐ明朝" w:hAnsi="ＭＳ Ｐ明朝"/>
-          <w:sz w:val="24"/>
-          <w:szCs w:val="24"/>
-        </w:rPr>
-      </w:pPr>
-      <w:r>
-        <w:rPr>
-          <w:rFonts w:ascii="ＭＳ Ｐ明朝" w:eastAsia="ＭＳ Ｐ明朝" w:hAnsi="ＭＳ Ｐ明朝" w:hint="eastAsia"/>
-          <w:sz w:val="24"/>
-          <w:szCs w:val="24"/>
-        </w:rPr>
-        <w:t>・「EmployeeBean」を</w:t>
-      </w:r>
-      <w:r>
-        <w:rPr>
-          <w:rFonts w:ascii="ＭＳ Ｐ明朝" w:eastAsia="ＭＳ Ｐ明朝" w:hAnsi="ＭＳ Ｐ明朝" w:hint="eastAsia"/>
-          <w:sz w:val="24"/>
-          <w:szCs w:val="24"/>
-        </w:rPr>
-        <w:t>EmployeeSystemLogic</w:t>
-      </w:r>
-      <w:r>
-        <w:rPr>
-          <w:rFonts w:ascii="ＭＳ Ｐ明朝" w:eastAsia="ＭＳ Ｐ明朝" w:hAnsi="ＭＳ Ｐ明朝" w:hint="eastAsia"/>
-          <w:sz w:val="24"/>
-          <w:szCs w:val="24"/>
-        </w:rPr>
-        <w:t>の（search</w:t>
-      </w:r>
-      <w:r>
-        <w:rPr>
-          <w:rFonts w:ascii="ＭＳ Ｐ明朝" w:eastAsia="ＭＳ Ｐ明朝" w:hAnsi="ＭＳ Ｐ明朝" w:hint="eastAsia"/>
-          <w:color w:val="FF0000"/>
-          <w:sz w:val="24"/>
-          <w:szCs w:val="24"/>
-        </w:rPr>
-        <w:t>メソッド</w:t>
-      </w:r>
-      <w:r>
-        <w:rPr>
-          <w:rFonts w:ascii="ＭＳ Ｐ明朝" w:eastAsia="ＭＳ Ｐ明朝" w:hAnsi="ＭＳ Ｐ明朝" w:hint="eastAsia"/>
-          <w:sz w:val="24"/>
-          <w:szCs w:val="24"/>
-        </w:rPr>
-        <w:t>）に入れて、呼び出す</w:t>
-      </w:r>
-    </w:p>
-    <w:p>
-      <w:pPr>
-        <w:ind w:left="2268"/>
-        <w:rPr>
-          <w:rFonts w:ascii="ＭＳ Ｐ明朝" w:eastAsia="ＭＳ Ｐ明朝" w:hAnsi="ＭＳ Ｐ明朝"/>
-          <w:sz w:val="24"/>
-          <w:szCs w:val="24"/>
-        </w:rPr>
-      </w:pPr>
-      <w:r>
-        <w:rPr>
-          <w:rFonts w:ascii="ＭＳ Ｐ明朝" w:eastAsia="ＭＳ Ｐ明朝" w:hAnsi="ＭＳ Ｐ明朝" w:hint="eastAsia"/>
-          <w:sz w:val="24"/>
-          <w:szCs w:val="24"/>
-        </w:rPr>
-        <w:t>・</w:t>
-      </w:r>
-      <w:r>
-        <w:rPr>
-          <w:rFonts w:ascii="ＭＳ Ｐ明朝" w:eastAsia="ＭＳ Ｐ明朝" w:hAnsi="ＭＳ Ｐ明朝" w:hint="eastAsia"/>
-          <w:sz w:val="24"/>
-          <w:szCs w:val="24"/>
-        </w:rPr>
-        <w:t>EmployeeSystemLogic</w:t>
-      </w:r>
-      <w:r>
-        <w:rPr>
-          <w:rFonts w:ascii="ＭＳ Ｐ明朝" w:eastAsia="ＭＳ Ｐ明朝" w:hAnsi="ＭＳ Ｐ明朝" w:hint="eastAsia"/>
-          <w:sz w:val="24"/>
-          <w:szCs w:val="24"/>
-        </w:rPr>
-        <w:t>の（search</w:t>
-      </w:r>
-      <w:r>
-        <w:rPr>
-          <w:rFonts w:ascii="ＭＳ Ｐ明朝" w:eastAsia="ＭＳ Ｐ明朝" w:hAnsi="ＭＳ Ｐ明朝" w:hint="eastAsia"/>
-          <w:color w:val="FF0000"/>
-          <w:sz w:val="24"/>
-          <w:szCs w:val="24"/>
-        </w:rPr>
-        <w:t>メソッド</w:t>
-      </w:r>
-      <w:r>
-        <w:rPr>
-          <w:rFonts w:ascii="ＭＳ Ｐ明朝" w:eastAsia="ＭＳ Ｐ明朝" w:hAnsi="ＭＳ Ｐ明朝" w:hint="eastAsia"/>
-          <w:sz w:val="24"/>
-          <w:szCs w:val="24"/>
-        </w:rPr>
-        <w:t>）のＨＴＭＬをもらう</w:t>
-      </w:r>
-    </w:p>
-    <w:p>
-      <w:pPr>
-        <w:ind w:left="2694"/>
-        <w:rPr>
-          <w:rFonts w:ascii="ＭＳ Ｐ明朝" w:eastAsia="ＭＳ Ｐ明朝" w:hAnsi="ＭＳ Ｐ明朝"/>
-          <w:sz w:val="24"/>
-          <w:szCs w:val="24"/>
-        </w:rPr>
-      </w:pPr>
-      <w:r>
-        <w:rPr>
-          <w:rFonts w:ascii="ＭＳ Ｐ明朝" w:eastAsia="ＭＳ Ｐ明朝" w:hAnsi="ＭＳ Ｐ明朝"/>
-          <w:sz w:val="24"/>
-          <w:szCs w:val="24"/>
-        </w:rPr>
-        <w:t>HTML</w:t>
-      </w:r>
-      <w:r>
-        <w:rPr>
-          <w:rFonts w:ascii="ＭＳ Ｐ明朝" w:eastAsia="ＭＳ Ｐ明朝" w:hAnsi="ＭＳ Ｐ明朝" w:hint="eastAsia"/>
-          <w:sz w:val="24"/>
-          <w:szCs w:val="24"/>
-        </w:rPr>
-        <w:t>は空文字“”の場合</w:t>
-      </w:r>
-    </w:p>
-    <w:p>
-      <w:pPr>
-        <w:ind w:left="2977"/>
-        <w:rPr>
-          <w:rFonts w:ascii="ＭＳ Ｐ明朝" w:eastAsia="ＭＳ Ｐ明朝" w:hAnsi="ＭＳ Ｐ明朝"/>
-          <w:sz w:val="24"/>
-          <w:szCs w:val="24"/>
-        </w:rPr>
-      </w:pPr>
-      <w:r>
-        <w:rPr>
-          <w:rFonts w:ascii="ＭＳ Ｐ明朝" w:eastAsia="ＭＳ Ｐ明朝" w:hAnsi="ＭＳ Ｐ明朝" w:hint="eastAsia"/>
-          <w:sz w:val="24"/>
-          <w:szCs w:val="24"/>
-        </w:rPr>
-        <w:t>・エラーメッセージをリクエストスコープに入れる</w:t>
-      </w:r>
-    </w:p>
-    <w:p>
-      <w:pPr>
-        <w:ind w:left="2694"/>
-        <w:rPr>
-          <w:rFonts w:ascii="ＭＳ Ｐ明朝" w:eastAsia="ＭＳ Ｐ明朝" w:hAnsi="ＭＳ Ｐ明朝"/>
-          <w:sz w:val="24"/>
-          <w:szCs w:val="24"/>
-        </w:rPr>
-      </w:pPr>
-      <w:r>
-        <w:rPr>
-          <w:rFonts w:ascii="ＭＳ Ｐ明朝" w:eastAsia="ＭＳ Ｐ明朝" w:hAnsi="ＭＳ Ｐ明朝"/>
-          <w:sz w:val="24"/>
-          <w:szCs w:val="24"/>
-        </w:rPr>
-        <w:t>HTML</w:t>
-      </w:r>
-      <w:r>
-        <w:rPr>
-          <w:rFonts w:ascii="ＭＳ Ｐ明朝" w:eastAsia="ＭＳ Ｐ明朝" w:hAnsi="ＭＳ Ｐ明朝" w:hint="eastAsia"/>
-          <w:sz w:val="24"/>
-          <w:szCs w:val="24"/>
-        </w:rPr>
-        <w:t>は空文字“”じゃない場合</w:t>
-      </w:r>
-    </w:p>
-    <w:p>
-      <w:pPr>
-        <w:ind w:left="2977"/>
-        <w:rPr>
-          <w:rFonts w:ascii="ＭＳ Ｐ明朝" w:eastAsia="ＭＳ Ｐ明朝" w:hAnsi="ＭＳ Ｐ明朝"/>
-          <w:sz w:val="24"/>
-          <w:szCs w:val="24"/>
-        </w:rPr>
-      </w:pPr>
-      <w:r>
-        <w:rPr>
-          <w:rFonts w:ascii="ＭＳ Ｐ明朝" w:eastAsia="ＭＳ Ｐ明朝" w:hAnsi="ＭＳ Ｐ明朝" w:hint="eastAsia"/>
-          <w:sz w:val="24"/>
-          <w:szCs w:val="24"/>
-        </w:rPr>
-        <w:t>・このＨＴＭＬをリクエストスコープの</w:t>
-      </w:r>
-      <w:r>
-        <w:rPr>
-          <w:rFonts w:ascii="ＭＳ Ｐ明朝" w:eastAsia="ＭＳ Ｐ明朝" w:hAnsi="ＭＳ Ｐ明朝"/>
-          <w:sz w:val="24"/>
-          <w:szCs w:val="24"/>
-        </w:rPr>
-        <w:t>”html”</w:t>
-      </w:r>
-      <w:r>
-        <w:rPr>
-          <w:rFonts w:ascii="ＭＳ Ｐ明朝" w:eastAsia="ＭＳ Ｐ明朝" w:hAnsi="ＭＳ Ｐ明朝" w:hint="eastAsia"/>
-          <w:sz w:val="24"/>
-          <w:szCs w:val="24"/>
-        </w:rPr>
-        <w:t>にいれる</w:t>
-      </w:r>
-    </w:p>
-    <w:p>
-      <w:pPr>
-        <w:ind w:left="2268"/>
-        <w:rPr>
-          <w:rFonts w:ascii="ＭＳ Ｐ明朝" w:eastAsia="ＭＳ Ｐ明朝" w:hAnsi="ＭＳ Ｐ明朝"/>
-          <w:sz w:val="24"/>
-          <w:szCs w:val="24"/>
-        </w:rPr>
-      </w:pPr>
-      <w:r>
-        <w:rPr>
-          <w:rFonts w:ascii="ＭＳ Ｐ明朝" w:eastAsia="ＭＳ Ｐ明朝" w:hAnsi="ＭＳ Ｐ明朝" w:hint="eastAsia"/>
-          <w:sz w:val="24"/>
-          <w:szCs w:val="24"/>
-        </w:rPr>
-        <w:t>・employeeSystem</w:t>
-      </w:r>
-      <w:r>
-        <w:rPr>
-          <w:rFonts w:ascii="ＭＳ Ｐ明朝" w:eastAsia="ＭＳ Ｐ明朝" w:hAnsi="ＭＳ Ｐ明朝"/>
-          <w:sz w:val="24"/>
-          <w:szCs w:val="24"/>
-        </w:rPr>
-        <w:t>Main</w:t>
-      </w:r>
-      <w:r>
-        <w:rPr>
-          <w:rFonts w:ascii="ＭＳ Ｐ明朝" w:eastAsia="ＭＳ Ｐ明朝" w:hAnsi="ＭＳ Ｐ明朝" w:hint="eastAsia"/>
-          <w:sz w:val="24"/>
-          <w:szCs w:val="24"/>
-        </w:rPr>
-        <w:t>.jspへフォワード転送</w:t>
-      </w:r>
-    </w:p>
-    <w:p>
-      <w:pPr>
-        <w:ind w:firstLine="2268"/>
-        <w:rPr>
-          <w:rFonts w:ascii="ＭＳ Ｐ明朝" w:eastAsia="ＭＳ Ｐ明朝" w:hAnsi="ＭＳ Ｐ明朝" w:hint="eastAsia"/>
-          <w:sz w:val="24"/>
-          <w:szCs w:val="24"/>
-        </w:rPr>
-      </w:pPr>
       <w:bookmarkStart w:id="0" w:name="_GoBack"/>
       <w:bookmarkEnd w:id="0"/>
     </w:p>
@@ -2466,31 +2182,7 @@
           <w:sz w:val="24"/>
           <w:szCs w:val="24"/>
         </w:rPr>
-        <w:t>未</w:t>
-      </w:r>
-      <w:r>
-        <w:rPr>
-          <w:rFonts w:ascii="ＭＳ Ｐ明朝" w:eastAsia="ＭＳ Ｐ明朝" w:hAnsi="ＭＳ Ｐ明朝" w:hint="eastAsia"/>
-          <w:sz w:val="24"/>
-          <w:szCs w:val="24"/>
-        </w:rPr>
-        <w:t>ログインの場合（セッションスコープにログイン情報</w:t>
-      </w:r>
-      <w:r>
-        <w:rPr>
-          <w:rFonts w:ascii="ＭＳ Ｐ明朝" w:eastAsia="ＭＳ Ｐ明朝" w:hAnsi="ＭＳ Ｐ明朝" w:hint="eastAsia"/>
-          <w:sz w:val="24"/>
-          <w:szCs w:val="24"/>
-        </w:rPr>
-        <w:t>なし</w:t>
-      </w:r>
-      <w:r>
-        <w:rPr>
-          <w:rFonts w:ascii="ＭＳ Ｐ明朝" w:eastAsia="ＭＳ Ｐ明朝" w:hAnsi="ＭＳ Ｐ明朝" w:hint="eastAsia"/>
-          <w:sz w:val="24"/>
-          <w:szCs w:val="24"/>
-        </w:rPr>
-        <w:t>）</w:t>
+        <w:t>ログイン済みの場合（セッションスコープにログイン情報あり）</w:t>
       </w:r>
     </w:p>
     <w:p>
@@ -2516,6 +2208,462 @@
           <w:sz w:val="24"/>
           <w:szCs w:val="24"/>
         </w:rPr>
+        <w:t>社員一覧取得</w:t>
+      </w:r>
+      <w:r>
+        <w:rPr>
+          <w:rFonts w:ascii="ＭＳ Ｐ明朝" w:eastAsia="ＭＳ Ｐ明朝" w:hAnsi="ＭＳ Ｐ明朝" w:hint="eastAsia"/>
+          <w:sz w:val="24"/>
+          <w:szCs w:val="24"/>
+        </w:rPr>
+        <w:t>処理</w:t>
+      </w:r>
+    </w:p>
+    <w:p>
+      <w:pPr>
+        <w:ind w:left="4200" w:hanging="1932"/>
+        <w:rPr>
+          <w:rFonts w:ascii="ＭＳ Ｐ明朝" w:eastAsia="ＭＳ Ｐ明朝" w:hAnsi="ＭＳ Ｐ明朝"/>
+          <w:sz w:val="24"/>
+          <w:szCs w:val="24"/>
+        </w:rPr>
+      </w:pPr>
+      <w:r>
+        <w:rPr>
+          <w:rFonts w:ascii="ＭＳ Ｐ明朝" w:eastAsia="ＭＳ Ｐ明朝" w:hAnsi="ＭＳ Ｐ明朝" w:hint="eastAsia"/>
+          <w:sz w:val="24"/>
+          <w:szCs w:val="24"/>
+        </w:rPr>
+        <w:t>・「</w:t>
+      </w:r>
+      <w:proofErr w:type="spellStart"/>
+      <w:r>
+        <w:rPr>
+          <w:rFonts w:ascii="ＭＳ Ｐ明朝" w:eastAsia="ＭＳ Ｐ明朝" w:hAnsi="ＭＳ Ｐ明朝"/>
+          <w:sz w:val="24"/>
+          <w:szCs w:val="24"/>
+        </w:rPr>
+        <w:t>EmployeeBean</w:t>
+      </w:r>
+      <w:proofErr w:type="spellEnd"/>
+      <w:r>
+        <w:rPr>
+          <w:rFonts w:ascii="ＭＳ Ｐ明朝" w:eastAsia="ＭＳ Ｐ明朝" w:hAnsi="ＭＳ Ｐ明朝" w:hint="eastAsia"/>
+          <w:sz w:val="24"/>
+          <w:szCs w:val="24"/>
+        </w:rPr>
+        <w:t>」のインスタンスを生成する</w:t>
+      </w:r>
+    </w:p>
+    <w:p>
+      <w:pPr>
+        <w:ind w:left="2268"/>
+        <w:rPr>
+          <w:rFonts w:ascii="ＭＳ Ｐ明朝" w:eastAsia="ＭＳ Ｐ明朝" w:hAnsi="ＭＳ Ｐ明朝"/>
+          <w:sz w:val="24"/>
+          <w:szCs w:val="24"/>
+        </w:rPr>
+      </w:pPr>
+      <w:r>
+        <w:rPr>
+          <w:rFonts w:ascii="ＭＳ Ｐ明朝" w:eastAsia="ＭＳ Ｐ明朝" w:hAnsi="ＭＳ Ｐ明朝" w:hint="eastAsia"/>
+          <w:sz w:val="24"/>
+          <w:szCs w:val="24"/>
+        </w:rPr>
+        <w:t>・「</w:t>
+      </w:r>
+      <w:proofErr w:type="spellStart"/>
+      <w:r>
+        <w:rPr>
+          <w:rFonts w:ascii="ＭＳ Ｐ明朝" w:eastAsia="ＭＳ Ｐ明朝" w:hAnsi="ＭＳ Ｐ明朝" w:hint="eastAsia"/>
+          <w:sz w:val="24"/>
+          <w:szCs w:val="24"/>
+        </w:rPr>
+        <w:t>EmployeeBean</w:t>
+      </w:r>
+      <w:proofErr w:type="spellEnd"/>
+      <w:r>
+        <w:rPr>
+          <w:rFonts w:ascii="ＭＳ Ｐ明朝" w:eastAsia="ＭＳ Ｐ明朝" w:hAnsi="ＭＳ Ｐ明朝" w:hint="eastAsia"/>
+          <w:sz w:val="24"/>
+          <w:szCs w:val="24"/>
+        </w:rPr>
+        <w:t>」のオブジェックトをリクエストスコープの</w:t>
+      </w:r>
+      <w:r>
+        <w:rPr>
+          <w:rFonts w:ascii="ＭＳ Ｐ明朝" w:eastAsia="ＭＳ Ｐ明朝" w:hAnsi="ＭＳ Ｐ明朝"/>
+          <w:sz w:val="24"/>
+          <w:szCs w:val="24"/>
+        </w:rPr>
+        <w:t>”</w:t>
+      </w:r>
+      <w:proofErr w:type="spellStart"/>
+      <w:r>
+        <w:rPr>
+          <w:rFonts w:ascii="ＭＳ Ｐ明朝" w:eastAsia="ＭＳ Ｐ明朝" w:hAnsi="ＭＳ Ｐ明朝"/>
+          <w:sz w:val="24"/>
+          <w:szCs w:val="24"/>
+        </w:rPr>
+        <w:t>employeeBean</w:t>
+      </w:r>
+      <w:proofErr w:type="spellEnd"/>
+      <w:r>
+        <w:rPr>
+          <w:rFonts w:ascii="ＭＳ Ｐ明朝" w:eastAsia="ＭＳ Ｐ明朝" w:hAnsi="ＭＳ Ｐ明朝"/>
+          <w:sz w:val="24"/>
+          <w:szCs w:val="24"/>
+        </w:rPr>
+        <w:t>”</w:t>
+      </w:r>
+      <w:r>
+        <w:rPr>
+          <w:rFonts w:ascii="ＭＳ Ｐ明朝" w:eastAsia="ＭＳ Ｐ明朝" w:hAnsi="ＭＳ Ｐ明朝" w:hint="eastAsia"/>
+          <w:sz w:val="24"/>
+          <w:szCs w:val="24"/>
+        </w:rPr>
+        <w:t>に入れる</w:t>
+      </w:r>
+    </w:p>
+    <w:p>
+      <w:pPr>
+        <w:ind w:left="2268"/>
+        <w:rPr>
+          <w:rFonts w:ascii="ＭＳ Ｐ明朝" w:eastAsia="ＭＳ Ｐ明朝" w:hAnsi="ＭＳ Ｐ明朝"/>
+          <w:sz w:val="24"/>
+          <w:szCs w:val="24"/>
+        </w:rPr>
+      </w:pPr>
+      <w:r>
+        <w:rPr>
+          <w:rFonts w:ascii="ＭＳ Ｐ明朝" w:eastAsia="ＭＳ Ｐ明朝" w:hAnsi="ＭＳ Ｐ明朝" w:hint="eastAsia"/>
+          <w:sz w:val="24"/>
+          <w:szCs w:val="24"/>
+        </w:rPr>
+        <w:t>・「</w:t>
+      </w:r>
+      <w:proofErr w:type="spellStart"/>
+      <w:r>
+        <w:rPr>
+          <w:rFonts w:ascii="ＭＳ Ｐ明朝" w:eastAsia="ＭＳ Ｐ明朝" w:hAnsi="ＭＳ Ｐ明朝" w:hint="eastAsia"/>
+          <w:sz w:val="24"/>
+          <w:szCs w:val="24"/>
+        </w:rPr>
+        <w:t>EmployeeBean</w:t>
+      </w:r>
+      <w:proofErr w:type="spellEnd"/>
+      <w:r>
+        <w:rPr>
+          <w:rFonts w:ascii="ＭＳ Ｐ明朝" w:eastAsia="ＭＳ Ｐ明朝" w:hAnsi="ＭＳ Ｐ明朝" w:hint="eastAsia"/>
+          <w:sz w:val="24"/>
+          <w:szCs w:val="24"/>
+        </w:rPr>
+        <w:t>」を</w:t>
+      </w:r>
+      <w:proofErr w:type="spellStart"/>
+      <w:r>
+        <w:rPr>
+          <w:rFonts w:ascii="ＭＳ Ｐ明朝" w:eastAsia="ＭＳ Ｐ明朝" w:hAnsi="ＭＳ Ｐ明朝" w:hint="eastAsia"/>
+          <w:sz w:val="24"/>
+          <w:szCs w:val="24"/>
+        </w:rPr>
+        <w:t>EmployeeSystemLogic</w:t>
+      </w:r>
+      <w:proofErr w:type="spellEnd"/>
+      <w:r>
+        <w:rPr>
+          <w:rFonts w:ascii="ＭＳ Ｐ明朝" w:eastAsia="ＭＳ Ｐ明朝" w:hAnsi="ＭＳ Ｐ明朝" w:hint="eastAsia"/>
+          <w:sz w:val="24"/>
+          <w:szCs w:val="24"/>
+        </w:rPr>
+        <w:t>の（search</w:t>
+      </w:r>
+      <w:r>
+        <w:rPr>
+          <w:rFonts w:ascii="ＭＳ Ｐ明朝" w:eastAsia="ＭＳ Ｐ明朝" w:hAnsi="ＭＳ Ｐ明朝" w:hint="eastAsia"/>
+          <w:color w:val="FF0000"/>
+          <w:sz w:val="24"/>
+          <w:szCs w:val="24"/>
+        </w:rPr>
+        <w:t>メソッド</w:t>
+      </w:r>
+      <w:r>
+        <w:rPr>
+          <w:rFonts w:ascii="ＭＳ Ｐ明朝" w:eastAsia="ＭＳ Ｐ明朝" w:hAnsi="ＭＳ Ｐ明朝" w:hint="eastAsia"/>
+          <w:sz w:val="24"/>
+          <w:szCs w:val="24"/>
+        </w:rPr>
+        <w:t>）に入れて、呼び出す</w:t>
+      </w:r>
+    </w:p>
+    <w:p>
+      <w:pPr>
+        <w:ind w:left="2268"/>
+        <w:rPr>
+          <w:rFonts w:ascii="ＭＳ Ｐ明朝" w:eastAsia="ＭＳ Ｐ明朝" w:hAnsi="ＭＳ Ｐ明朝"/>
+          <w:sz w:val="24"/>
+          <w:szCs w:val="24"/>
+        </w:rPr>
+      </w:pPr>
+      <w:r>
+        <w:rPr>
+          <w:rFonts w:ascii="ＭＳ Ｐ明朝" w:eastAsia="ＭＳ Ｐ明朝" w:hAnsi="ＭＳ Ｐ明朝" w:hint="eastAsia"/>
+          <w:sz w:val="24"/>
+          <w:szCs w:val="24"/>
+        </w:rPr>
+        <w:t>・</w:t>
+      </w:r>
+      <w:proofErr w:type="spellStart"/>
+      <w:r>
+        <w:rPr>
+          <w:rFonts w:ascii="ＭＳ Ｐ明朝" w:eastAsia="ＭＳ Ｐ明朝" w:hAnsi="ＭＳ Ｐ明朝" w:hint="eastAsia"/>
+          <w:sz w:val="24"/>
+          <w:szCs w:val="24"/>
+        </w:rPr>
+        <w:t>EmployeeSystemLogic</w:t>
+      </w:r>
+      <w:proofErr w:type="spellEnd"/>
+      <w:r>
+        <w:rPr>
+          <w:rFonts w:ascii="ＭＳ Ｐ明朝" w:eastAsia="ＭＳ Ｐ明朝" w:hAnsi="ＭＳ Ｐ明朝" w:hint="eastAsia"/>
+          <w:sz w:val="24"/>
+          <w:szCs w:val="24"/>
+        </w:rPr>
+        <w:t>の（search</w:t>
+      </w:r>
+      <w:r>
+        <w:rPr>
+          <w:rFonts w:ascii="ＭＳ Ｐ明朝" w:eastAsia="ＭＳ Ｐ明朝" w:hAnsi="ＭＳ Ｐ明朝" w:hint="eastAsia"/>
+          <w:color w:val="FF0000"/>
+          <w:sz w:val="24"/>
+          <w:szCs w:val="24"/>
+        </w:rPr>
+        <w:t>メソッド</w:t>
+      </w:r>
+      <w:r>
+        <w:rPr>
+          <w:rFonts w:ascii="ＭＳ Ｐ明朝" w:eastAsia="ＭＳ Ｐ明朝" w:hAnsi="ＭＳ Ｐ明朝" w:hint="eastAsia"/>
+          <w:sz w:val="24"/>
+          <w:szCs w:val="24"/>
+        </w:rPr>
+        <w:t>）のＨＴＭＬをもらう</w:t>
+      </w:r>
+    </w:p>
+    <w:p>
+      <w:pPr>
+        <w:ind w:left="2694"/>
+        <w:rPr>
+          <w:rFonts w:ascii="ＭＳ Ｐ明朝" w:eastAsia="ＭＳ Ｐ明朝" w:hAnsi="ＭＳ Ｐ明朝"/>
+          <w:sz w:val="24"/>
+          <w:szCs w:val="24"/>
+        </w:rPr>
+      </w:pPr>
+      <w:r>
+        <w:rPr>
+          <w:rFonts w:ascii="ＭＳ Ｐ明朝" w:eastAsia="ＭＳ Ｐ明朝" w:hAnsi="ＭＳ Ｐ明朝"/>
+          <w:sz w:val="24"/>
+          <w:szCs w:val="24"/>
+        </w:rPr>
+        <w:t>HTML</w:t>
+      </w:r>
+      <w:r>
+        <w:rPr>
+          <w:rFonts w:ascii="ＭＳ Ｐ明朝" w:eastAsia="ＭＳ Ｐ明朝" w:hAnsi="ＭＳ Ｐ明朝" w:hint="eastAsia"/>
+          <w:sz w:val="24"/>
+          <w:szCs w:val="24"/>
+        </w:rPr>
+        <w:t>は空文字“”の場合</w:t>
+      </w:r>
+    </w:p>
+    <w:p>
+      <w:pPr>
+        <w:ind w:left="2977"/>
+        <w:rPr>
+          <w:rFonts w:ascii="ＭＳ Ｐ明朝" w:eastAsia="ＭＳ Ｐ明朝" w:hAnsi="ＭＳ Ｐ明朝"/>
+          <w:sz w:val="24"/>
+          <w:szCs w:val="24"/>
+        </w:rPr>
+      </w:pPr>
+      <w:r>
+        <w:rPr>
+          <w:rFonts w:ascii="ＭＳ Ｐ明朝" w:eastAsia="ＭＳ Ｐ明朝" w:hAnsi="ＭＳ Ｐ明朝" w:hint="eastAsia"/>
+          <w:sz w:val="24"/>
+          <w:szCs w:val="24"/>
+        </w:rPr>
+        <w:t>・エラーメッセージをリクエストスコープに入れる</w:t>
+      </w:r>
+    </w:p>
+    <w:p>
+      <w:pPr>
+        <w:ind w:left="2694"/>
+        <w:rPr>
+          <w:rFonts w:ascii="ＭＳ Ｐ明朝" w:eastAsia="ＭＳ Ｐ明朝" w:hAnsi="ＭＳ Ｐ明朝"/>
+          <w:sz w:val="24"/>
+          <w:szCs w:val="24"/>
+        </w:rPr>
+      </w:pPr>
+      <w:r>
+        <w:rPr>
+          <w:rFonts w:ascii="ＭＳ Ｐ明朝" w:eastAsia="ＭＳ Ｐ明朝" w:hAnsi="ＭＳ Ｐ明朝"/>
+          <w:sz w:val="24"/>
+          <w:szCs w:val="24"/>
+        </w:rPr>
+        <w:t>HTML</w:t>
+      </w:r>
+      <w:r>
+        <w:rPr>
+          <w:rFonts w:ascii="ＭＳ Ｐ明朝" w:eastAsia="ＭＳ Ｐ明朝" w:hAnsi="ＭＳ Ｐ明朝" w:hint="eastAsia"/>
+          <w:sz w:val="24"/>
+          <w:szCs w:val="24"/>
+        </w:rPr>
+        <w:t>は空文字“”じゃない場合</w:t>
+      </w:r>
+    </w:p>
+    <w:p>
+      <w:pPr>
+        <w:ind w:left="2977"/>
+        <w:rPr>
+          <w:rFonts w:ascii="ＭＳ Ｐ明朝" w:eastAsia="ＭＳ Ｐ明朝" w:hAnsi="ＭＳ Ｐ明朝"/>
+          <w:sz w:val="24"/>
+          <w:szCs w:val="24"/>
+        </w:rPr>
+      </w:pPr>
+      <w:r>
+        <w:rPr>
+          <w:rFonts w:ascii="ＭＳ Ｐ明朝" w:eastAsia="ＭＳ Ｐ明朝" w:hAnsi="ＭＳ Ｐ明朝" w:hint="eastAsia"/>
+          <w:sz w:val="24"/>
+          <w:szCs w:val="24"/>
+        </w:rPr>
+        <w:t>・このＨＴＭＬをリクエストスコープの</w:t>
+      </w:r>
+      <w:r>
+        <w:rPr>
+          <w:rFonts w:ascii="ＭＳ Ｐ明朝" w:eastAsia="ＭＳ Ｐ明朝" w:hAnsi="ＭＳ Ｐ明朝"/>
+          <w:sz w:val="24"/>
+          <w:szCs w:val="24"/>
+        </w:rPr>
+        <w:t>”html”</w:t>
+      </w:r>
+      <w:r>
+        <w:rPr>
+          <w:rFonts w:ascii="ＭＳ Ｐ明朝" w:eastAsia="ＭＳ Ｐ明朝" w:hAnsi="ＭＳ Ｐ明朝" w:hint="eastAsia"/>
+          <w:sz w:val="24"/>
+          <w:szCs w:val="24"/>
+        </w:rPr>
+        <w:t>にいれる</w:t>
+      </w:r>
+    </w:p>
+    <w:p>
+      <w:pPr>
+        <w:ind w:left="2268"/>
+        <w:rPr>
+          <w:rFonts w:ascii="ＭＳ Ｐ明朝" w:eastAsia="ＭＳ Ｐ明朝" w:hAnsi="ＭＳ Ｐ明朝"/>
+          <w:sz w:val="24"/>
+          <w:szCs w:val="24"/>
+        </w:rPr>
+      </w:pPr>
+      <w:r>
+        <w:rPr>
+          <w:rFonts w:ascii="ＭＳ Ｐ明朝" w:eastAsia="ＭＳ Ｐ明朝" w:hAnsi="ＭＳ Ｐ明朝" w:hint="eastAsia"/>
+          <w:sz w:val="24"/>
+          <w:szCs w:val="24"/>
+        </w:rPr>
+        <w:t>・</w:t>
+      </w:r>
+      <w:proofErr w:type="spellStart"/>
+      <w:r>
+        <w:rPr>
+          <w:rFonts w:ascii="ＭＳ Ｐ明朝" w:eastAsia="ＭＳ Ｐ明朝" w:hAnsi="ＭＳ Ｐ明朝" w:hint="eastAsia"/>
+          <w:sz w:val="24"/>
+          <w:szCs w:val="24"/>
+        </w:rPr>
+        <w:t>employeeSystem</w:t>
+      </w:r>
+      <w:r>
+        <w:rPr>
+          <w:rFonts w:ascii="ＭＳ Ｐ明朝" w:eastAsia="ＭＳ Ｐ明朝" w:hAnsi="ＭＳ Ｐ明朝"/>
+          <w:sz w:val="24"/>
+          <w:szCs w:val="24"/>
+        </w:rPr>
+        <w:t>Main</w:t>
+      </w:r>
+      <w:r>
+        <w:rPr>
+          <w:rFonts w:ascii="ＭＳ Ｐ明朝" w:eastAsia="ＭＳ Ｐ明朝" w:hAnsi="ＭＳ Ｐ明朝" w:hint="eastAsia"/>
+          <w:sz w:val="24"/>
+          <w:szCs w:val="24"/>
+        </w:rPr>
+        <w:t>.jsp</w:t>
+      </w:r>
+      <w:proofErr w:type="spellEnd"/>
+      <w:r>
+        <w:rPr>
+          <w:rFonts w:ascii="ＭＳ Ｐ明朝" w:eastAsia="ＭＳ Ｐ明朝" w:hAnsi="ＭＳ Ｐ明朝" w:hint="eastAsia"/>
+          <w:sz w:val="24"/>
+          <w:szCs w:val="24"/>
+        </w:rPr>
+        <w:t>へフォワード転送</w:t>
+      </w:r>
+    </w:p>
+    <w:p>
+      <w:pPr>
+        <w:ind w:firstLine="2268"/>
+        <w:rPr>
+          <w:rFonts w:ascii="ＭＳ Ｐ明朝" w:eastAsia="ＭＳ Ｐ明朝" w:hAnsi="ＭＳ Ｐ明朝"/>
+          <w:sz w:val="24"/>
+          <w:szCs w:val="24"/>
+        </w:rPr>
+      </w:pPr>
+    </w:p>
+    <w:p>
+      <w:pPr>
+        <w:ind w:firstLine="1843"/>
+        <w:rPr>
+          <w:rFonts w:ascii="ＭＳ Ｐ明朝" w:eastAsia="ＭＳ Ｐ明朝" w:hAnsi="ＭＳ Ｐ明朝"/>
+          <w:sz w:val="24"/>
+          <w:szCs w:val="24"/>
+        </w:rPr>
+      </w:pPr>
+      <w:r>
+        <w:rPr>
+          <w:rFonts w:ascii="ＭＳ Ｐ明朝" w:eastAsia="ＭＳ Ｐ明朝" w:hAnsi="ＭＳ Ｐ明朝" w:hint="eastAsia"/>
+          <w:sz w:val="24"/>
+          <w:szCs w:val="24"/>
+        </w:rPr>
+        <w:t>・</w:t>
+      </w:r>
+      <w:r>
+        <w:rPr>
+          <w:rFonts w:ascii="ＭＳ Ｐ明朝" w:eastAsia="ＭＳ Ｐ明朝" w:hAnsi="ＭＳ Ｐ明朝" w:hint="eastAsia"/>
+          <w:sz w:val="24"/>
+          <w:szCs w:val="24"/>
+        </w:rPr>
+        <w:t>未ログインの場合（セッションスコープにログイン情報なし）</w:t>
+      </w:r>
+    </w:p>
+    <w:p>
+      <w:pPr>
+        <w:ind w:firstLine="2268"/>
+        <w:rPr>
+          <w:rFonts w:ascii="ＭＳ Ｐ明朝" w:eastAsia="ＭＳ Ｐ明朝" w:hAnsi="ＭＳ Ｐ明朝"/>
+          <w:sz w:val="24"/>
+          <w:szCs w:val="24"/>
+        </w:rPr>
+      </w:pPr>
+      <w:r>
+        <w:rPr>
+          <w:rFonts w:ascii="ＭＳ Ｐ明朝" w:eastAsia="ＭＳ Ｐ明朝" w:hAnsi="ＭＳ Ｐ明朝" w:hint="eastAsia"/>
+          <w:sz w:val="24"/>
+          <w:szCs w:val="24"/>
+        </w:rPr>
+        <w:t>・</w:t>
+      </w:r>
+      <w:r>
+        <w:rPr>
+          <w:rFonts w:ascii="ＭＳ Ｐ明朝" w:eastAsia="ＭＳ Ｐ明朝" w:hAnsi="ＭＳ Ｐ明朝" w:hint="eastAsia"/>
+          <w:sz w:val="24"/>
+          <w:szCs w:val="24"/>
+        </w:rPr>
         <w:t>パラメータ「user」を取得</w:t>
       </w:r>
     </w:p>
@@ -2547,9 +2695,12 @@
     </w:p>
     <w:p>
       <w:pPr>
+        <w:tabs>
+          <w:tab w:val="center" w:pos="6010"/>
+        </w:tabs>
         <w:ind w:firstLine="2268"/>
         <w:rPr>
-          <w:rFonts w:ascii="ＭＳ Ｐ明朝" w:eastAsia="ＭＳ Ｐ明朝" w:hAnsi="ＭＳ Ｐ明朝" w:hint="eastAsia"/>
+          <w:rFonts w:ascii="ＭＳ Ｐ明朝" w:eastAsia="ＭＳ Ｐ明朝" w:hAnsi="ＭＳ Ｐ明朝"/>
           <w:sz w:val="24"/>
           <w:szCs w:val="24"/>
         </w:rPr>
@@ -2562,6 +2713,7 @@
         </w:rPr>
         <w:t>・</w:t>
       </w:r>
+      <w:proofErr w:type="spellStart"/>
       <w:r>
         <w:rPr>
           <w:rFonts w:ascii="ＭＳ Ｐ明朝" w:eastAsia="ＭＳ Ｐ明朝" w:hAnsi="ＭＳ Ｐ明朝"/>
@@ -2586,6 +2738,7 @@
         </w:rPr>
         <w:t>jsp</w:t>
       </w:r>
+      <w:proofErr w:type="spellEnd"/>
       <w:r>
         <w:rPr>
           <w:rFonts w:ascii="ＭＳ Ｐ明朝" w:eastAsia="ＭＳ Ｐ明朝" w:hAnsi="ＭＳ Ｐ明朝" w:hint="eastAsia"/>
@@ -2594,12 +2747,20 @@
         </w:rPr>
         <w:t>へフォワード転送</w:t>
       </w:r>
+      <w:r>
+        <w:rPr>
+          <w:rFonts w:ascii="ＭＳ Ｐ明朝" w:eastAsia="ＭＳ Ｐ明朝" w:hAnsi="ＭＳ Ｐ明朝"/>
+          <w:sz w:val="24"/>
+          <w:szCs w:val="24"/>
+        </w:rPr>
+        <w:tab/>
+      </w:r>
     </w:p>
     <w:p>
       <w:pPr>
         <w:ind w:firstLine="1560"/>
         <w:rPr>
-          <w:rFonts w:ascii="ＭＳ Ｐ明朝" w:eastAsia="ＭＳ Ｐ明朝" w:hAnsi="ＭＳ Ｐ明朝" w:hint="eastAsia"/>
+          <w:rFonts w:ascii="ＭＳ Ｐ明朝" w:eastAsia="ＭＳ Ｐ明朝" w:hAnsi="ＭＳ Ｐ明朝"/>
           <w:sz w:val="24"/>
           <w:szCs w:val="24"/>
         </w:rPr>
@@ -2706,7 +2867,25 @@
           <w:sz w:val="24"/>
           <w:szCs w:val="24"/>
         </w:rPr>
-        <w:t>・セッションスコープにある「EmployeeBean」</w:t>
+        <w:t>・セッションスコープにある「</w:t>
+      </w:r>
+      <w:proofErr w:type="spellStart"/>
+      <w:r>
+        <w:rPr>
+          <w:rFonts w:ascii="ＭＳ Ｐ明朝" w:eastAsia="ＭＳ Ｐ明朝" w:hAnsi="ＭＳ Ｐ明朝" w:hint="eastAsia"/>
+          <w:sz w:val="24"/>
+          <w:szCs w:val="24"/>
+        </w:rPr>
+        <w:t>EmployeeBean</w:t>
+      </w:r>
+      <w:proofErr w:type="spellEnd"/>
+      <w:r>
+        <w:rPr>
+          <w:rFonts w:ascii="ＭＳ Ｐ明朝" w:eastAsia="ＭＳ Ｐ明朝" w:hAnsi="ＭＳ Ｐ明朝" w:hint="eastAsia"/>
+          <w:sz w:val="24"/>
+          <w:szCs w:val="24"/>
+        </w:rPr>
+        <w:t>」</w:t>
       </w:r>
       <w:r>
         <w:rPr>
@@ -2716,6 +2895,7 @@
         </w:rPr>
         <w:t>を</w:t>
       </w:r>
+      <w:proofErr w:type="spellStart"/>
       <w:r>
         <w:rPr>
           <w:rFonts w:ascii="ＭＳ Ｐ明朝" w:eastAsia="ＭＳ Ｐ明朝" w:hAnsi="ＭＳ Ｐ明朝" w:hint="eastAsia"/>
@@ -2724,6 +2904,7 @@
         </w:rPr>
         <w:t>EmployeeSystemLogic</w:t>
       </w:r>
+      <w:proofErr w:type="spellEnd"/>
       <w:r>
         <w:rPr>
           <w:rFonts w:ascii="ＭＳ Ｐ明朝" w:eastAsia="ＭＳ Ｐ明朝" w:hAnsi="ＭＳ Ｐ明朝" w:hint="eastAsia"/>
@@ -2775,6 +2956,7 @@
         </w:rPr>
         <w:t>・</w:t>
       </w:r>
+      <w:proofErr w:type="spellStart"/>
       <w:r>
         <w:rPr>
           <w:rFonts w:ascii="ＭＳ Ｐ明朝" w:eastAsia="ＭＳ Ｐ明朝" w:hAnsi="ＭＳ Ｐ明朝" w:hint="eastAsia"/>
@@ -2783,6 +2965,7 @@
         </w:rPr>
         <w:t>EmployeeSystemLogic</w:t>
       </w:r>
+      <w:proofErr w:type="spellEnd"/>
       <w:r>
         <w:rPr>
           <w:rFonts w:ascii="ＭＳ Ｐ明朝" w:eastAsia="ＭＳ Ｐ明朝" w:hAnsi="ＭＳ Ｐ明朝" w:hint="eastAsia"/>
@@ -2932,7 +3115,25 @@
           <w:sz w:val="24"/>
           <w:szCs w:val="24"/>
         </w:rPr>
-        <w:t>・「EmployeeBean」</w:t>
+        <w:t>・「</w:t>
+      </w:r>
+      <w:proofErr w:type="spellStart"/>
+      <w:r>
+        <w:rPr>
+          <w:rFonts w:ascii="ＭＳ Ｐ明朝" w:eastAsia="ＭＳ Ｐ明朝" w:hAnsi="ＭＳ Ｐ明朝" w:hint="eastAsia"/>
+          <w:sz w:val="24"/>
+          <w:szCs w:val="24"/>
+        </w:rPr>
+        <w:t>EmployeeBean</w:t>
+      </w:r>
+      <w:proofErr w:type="spellEnd"/>
+      <w:r>
+        <w:rPr>
+          <w:rFonts w:ascii="ＭＳ Ｐ明朝" w:eastAsia="ＭＳ Ｐ明朝" w:hAnsi="ＭＳ Ｐ明朝" w:hint="eastAsia"/>
+          <w:sz w:val="24"/>
+          <w:szCs w:val="24"/>
+        </w:rPr>
+        <w:t>」</w:t>
       </w:r>
     </w:p>
     <w:p>
@@ -3001,8 +3202,27 @@
           <w:sz w:val="24"/>
           <w:szCs w:val="24"/>
         </w:rPr>
-        <w:t>セッションスコープにある「EmployeeBean」を</w:t>
-      </w:r>
+        <w:t>セッションスコープにある「</w:t>
+      </w:r>
+      <w:proofErr w:type="spellStart"/>
+      <w:r>
+        <w:rPr>
+          <w:rFonts w:ascii="ＭＳ Ｐ明朝" w:eastAsia="ＭＳ Ｐ明朝" w:hAnsi="ＭＳ Ｐ明朝" w:hint="eastAsia"/>
+          <w:sz w:val="24"/>
+          <w:szCs w:val="24"/>
+        </w:rPr>
+        <w:t>EmployeeBean</w:t>
+      </w:r>
+      <w:proofErr w:type="spellEnd"/>
+      <w:r>
+        <w:rPr>
+          <w:rFonts w:ascii="ＭＳ Ｐ明朝" w:eastAsia="ＭＳ Ｐ明朝" w:hAnsi="ＭＳ Ｐ明朝" w:hint="eastAsia"/>
+          <w:sz w:val="24"/>
+          <w:szCs w:val="24"/>
+        </w:rPr>
+        <w:t>」を</w:t>
+      </w:r>
+      <w:proofErr w:type="spellStart"/>
       <w:r>
         <w:rPr>
           <w:rFonts w:ascii="ＭＳ Ｐ明朝" w:eastAsia="ＭＳ Ｐ明朝" w:hAnsi="ＭＳ Ｐ明朝" w:hint="eastAsia"/>
@@ -3011,6 +3231,7 @@
         </w:rPr>
         <w:t>EmployeeSystemLogic</w:t>
       </w:r>
+      <w:proofErr w:type="spellEnd"/>
       <w:r>
         <w:rPr>
           <w:rFonts w:ascii="ＭＳ Ｐ明朝" w:eastAsia="ＭＳ Ｐ明朝" w:hAnsi="ＭＳ Ｐ明朝" w:hint="eastAsia"/>
@@ -3062,6 +3283,7 @@
         </w:rPr>
         <w:t>・</w:t>
       </w:r>
+      <w:proofErr w:type="spellStart"/>
       <w:r>
         <w:rPr>
           <w:rFonts w:ascii="ＭＳ Ｐ明朝" w:eastAsia="ＭＳ Ｐ明朝" w:hAnsi="ＭＳ Ｐ明朝" w:hint="eastAsia"/>
@@ -3070,6 +3292,7 @@
         </w:rPr>
         <w:t>EmployeeSystemLogic</w:t>
       </w:r>
+      <w:proofErr w:type="spellEnd"/>
       <w:r>
         <w:rPr>
           <w:rFonts w:ascii="ＭＳ Ｐ明朝" w:eastAsia="ＭＳ Ｐ明朝" w:hAnsi="ＭＳ Ｐ明朝" w:hint="eastAsia"/>
@@ -3219,7 +3442,25 @@
           <w:sz w:val="24"/>
           <w:szCs w:val="24"/>
         </w:rPr>
-        <w:t>・「EmployeeBean」</w:t>
+        <w:t>・「</w:t>
+      </w:r>
+      <w:proofErr w:type="spellStart"/>
+      <w:r>
+        <w:rPr>
+          <w:rFonts w:ascii="ＭＳ Ｐ明朝" w:eastAsia="ＭＳ Ｐ明朝" w:hAnsi="ＭＳ Ｐ明朝" w:hint="eastAsia"/>
+          <w:sz w:val="24"/>
+          <w:szCs w:val="24"/>
+        </w:rPr>
+        <w:t>EmployeeBean</w:t>
+      </w:r>
+      <w:proofErr w:type="spellEnd"/>
+      <w:r>
+        <w:rPr>
+          <w:rFonts w:ascii="ＭＳ Ｐ明朝" w:eastAsia="ＭＳ Ｐ明朝" w:hAnsi="ＭＳ Ｐ明朝" w:hint="eastAsia"/>
+          <w:sz w:val="24"/>
+          <w:szCs w:val="24"/>
+        </w:rPr>
+        <w:t>」</w:t>
       </w:r>
     </w:p>
     <w:p>
@@ -3237,7 +3478,25 @@
           <w:sz w:val="24"/>
           <w:szCs w:val="24"/>
         </w:rPr>
-        <w:t>・「selectedUser」</w:t>
+        <w:t>・「</w:t>
+      </w:r>
+      <w:proofErr w:type="spellStart"/>
+      <w:r>
+        <w:rPr>
+          <w:rFonts w:ascii="ＭＳ Ｐ明朝" w:eastAsia="ＭＳ Ｐ明朝" w:hAnsi="ＭＳ Ｐ明朝" w:hint="eastAsia"/>
+          <w:sz w:val="24"/>
+          <w:szCs w:val="24"/>
+        </w:rPr>
+        <w:t>selectedUser</w:t>
+      </w:r>
+      <w:proofErr w:type="spellEnd"/>
+      <w:r>
+        <w:rPr>
+          <w:rFonts w:ascii="ＭＳ Ｐ明朝" w:eastAsia="ＭＳ Ｐ明朝" w:hAnsi="ＭＳ Ｐ明朝" w:hint="eastAsia"/>
+          <w:sz w:val="24"/>
+          <w:szCs w:val="24"/>
+        </w:rPr>
+        <w:t>」</w:t>
       </w:r>
     </w:p>
     <w:p>
@@ -3304,8 +3563,27 @@
           <w:sz w:val="24"/>
           <w:szCs w:val="24"/>
         </w:rPr>
-        <w:t>セッションスコープにある「selectedUser」を</w:t>
-      </w:r>
+        <w:t>セッションスコープにある「</w:t>
+      </w:r>
+      <w:proofErr w:type="spellStart"/>
+      <w:r>
+        <w:rPr>
+          <w:rFonts w:ascii="ＭＳ Ｐ明朝" w:eastAsia="ＭＳ Ｐ明朝" w:hAnsi="ＭＳ Ｐ明朝" w:hint="eastAsia"/>
+          <w:sz w:val="24"/>
+          <w:szCs w:val="24"/>
+        </w:rPr>
+        <w:t>selectedUser</w:t>
+      </w:r>
+      <w:proofErr w:type="spellEnd"/>
+      <w:r>
+        <w:rPr>
+          <w:rFonts w:ascii="ＭＳ Ｐ明朝" w:eastAsia="ＭＳ Ｐ明朝" w:hAnsi="ＭＳ Ｐ明朝" w:hint="eastAsia"/>
+          <w:sz w:val="24"/>
+          <w:szCs w:val="24"/>
+        </w:rPr>
+        <w:t>」を</w:t>
+      </w:r>
+      <w:proofErr w:type="spellStart"/>
       <w:r>
         <w:rPr>
           <w:rFonts w:ascii="ＭＳ Ｐ明朝" w:eastAsia="ＭＳ Ｐ明朝" w:hAnsi="ＭＳ Ｐ明朝" w:hint="eastAsia"/>
@@ -3314,6 +3592,7 @@
         </w:rPr>
         <w:t>EmployeeSystemLogic</w:t>
       </w:r>
+      <w:proofErr w:type="spellEnd"/>
       <w:r>
         <w:rPr>
           <w:rFonts w:ascii="ＭＳ Ｐ明朝" w:eastAsia="ＭＳ Ｐ明朝" w:hAnsi="ＭＳ Ｐ明朝" w:hint="eastAsia"/>
@@ -3365,6 +3644,7 @@
         </w:rPr>
         <w:t>・</w:t>
       </w:r>
+      <w:proofErr w:type="spellStart"/>
       <w:r>
         <w:rPr>
           <w:rFonts w:ascii="ＭＳ Ｐ明朝" w:eastAsia="ＭＳ Ｐ明朝" w:hAnsi="ＭＳ Ｐ明朝" w:hint="eastAsia"/>
@@ -3373,6 +3653,7 @@
         </w:rPr>
         <w:t>EmployeeSystemLogic</w:t>
       </w:r>
+      <w:proofErr w:type="spellEnd"/>
       <w:r>
         <w:rPr>
           <w:rFonts w:ascii="ＭＳ Ｐ明朝" w:eastAsia="ＭＳ Ｐ明朝" w:hAnsi="ＭＳ Ｐ明朝" w:hint="eastAsia"/>
@@ -3522,7 +3803,25 @@
           <w:sz w:val="24"/>
           <w:szCs w:val="24"/>
         </w:rPr>
-        <w:t>・「EmployeeBean」</w:t>
+        <w:t>・「</w:t>
+      </w:r>
+      <w:proofErr w:type="spellStart"/>
+      <w:r>
+        <w:rPr>
+          <w:rFonts w:ascii="ＭＳ Ｐ明朝" w:eastAsia="ＭＳ Ｐ明朝" w:hAnsi="ＭＳ Ｐ明朝" w:hint="eastAsia"/>
+          <w:sz w:val="24"/>
+          <w:szCs w:val="24"/>
+        </w:rPr>
+        <w:t>EmployeeBean</w:t>
+      </w:r>
+      <w:proofErr w:type="spellEnd"/>
+      <w:r>
+        <w:rPr>
+          <w:rFonts w:ascii="ＭＳ Ｐ明朝" w:eastAsia="ＭＳ Ｐ明朝" w:hAnsi="ＭＳ Ｐ明朝" w:hint="eastAsia"/>
+          <w:sz w:val="24"/>
+          <w:szCs w:val="24"/>
+        </w:rPr>
+        <w:t>」</w:t>
       </w:r>
     </w:p>
     <w:p>
@@ -3551,6 +3850,7 @@
         </w:rPr>
         <w:t>「</w:t>
       </w:r>
+      <w:proofErr w:type="spellStart"/>
       <w:r>
         <w:rPr>
           <w:rFonts w:ascii="ＭＳ Ｐ明朝" w:eastAsia="ＭＳ Ｐ明朝" w:hAnsi="ＭＳ Ｐ明朝"/>
@@ -3559,6 +3859,7 @@
         </w:rPr>
         <w:t>selectedUser</w:t>
       </w:r>
+      <w:proofErr w:type="spellEnd"/>
       <w:r>
         <w:rPr>
           <w:rFonts w:ascii="ＭＳ Ｐ明朝" w:eastAsia="ＭＳ Ｐ明朝" w:hAnsi="ＭＳ Ｐ明朝" w:hint="eastAsia"/>
@@ -3642,7 +3943,16 @@
           <w:sz w:val="24"/>
           <w:szCs w:val="24"/>
         </w:rPr>
-        <w:t>・employeeSystem</w:t>
+        <w:t>・</w:t>
+      </w:r>
+      <w:proofErr w:type="spellStart"/>
+      <w:r>
+        <w:rPr>
+          <w:rFonts w:ascii="ＭＳ Ｐ明朝" w:eastAsia="ＭＳ Ｐ明朝" w:hAnsi="ＭＳ Ｐ明朝" w:hint="eastAsia"/>
+          <w:sz w:val="24"/>
+          <w:szCs w:val="24"/>
+        </w:rPr>
+        <w:t>employeeSystem</w:t>
       </w:r>
       <w:r>
         <w:rPr>
@@ -3658,7 +3968,16 @@
           <w:sz w:val="24"/>
           <w:szCs w:val="24"/>
         </w:rPr>
-        <w:t>.jspへフォワード転送</w:t>
+        <w:t>.jsp</w:t>
+      </w:r>
+      <w:proofErr w:type="spellEnd"/>
+      <w:r>
+        <w:rPr>
+          <w:rFonts w:ascii="ＭＳ Ｐ明朝" w:eastAsia="ＭＳ Ｐ明朝" w:hAnsi="ＭＳ Ｐ明朝" w:hint="eastAsia"/>
+          <w:sz w:val="24"/>
+          <w:szCs w:val="24"/>
+        </w:rPr>
+        <w:t>へフォワード転送</w:t>
       </w:r>
       <w:r>
         <w:rPr>
@@ -3783,7 +4102,25 @@
           <w:sz w:val="24"/>
           <w:szCs w:val="24"/>
         </w:rPr>
-        <w:t>page=registerUserの場合</w:t>
+        <w:t>page=</w:t>
+      </w:r>
+      <w:proofErr w:type="spellStart"/>
+      <w:r>
+        <w:rPr>
+          <w:rFonts w:ascii="ＭＳ Ｐ明朝" w:eastAsia="ＭＳ Ｐ明朝" w:hAnsi="ＭＳ Ｐ明朝" w:hint="eastAsia"/>
+          <w:sz w:val="24"/>
+          <w:szCs w:val="24"/>
+        </w:rPr>
+        <w:t>registerUser</w:t>
+      </w:r>
+      <w:proofErr w:type="spellEnd"/>
+      <w:r>
+        <w:rPr>
+          <w:rFonts w:ascii="ＭＳ Ｐ明朝" w:eastAsia="ＭＳ Ｐ明朝" w:hAnsi="ＭＳ Ｐ明朝" w:hint="eastAsia"/>
+          <w:sz w:val="24"/>
+          <w:szCs w:val="24"/>
+        </w:rPr>
+        <w:t>の場合</w:t>
       </w:r>
     </w:p>
     <w:p>
@@ -3811,6 +4148,7 @@
         </w:rPr>
         <w:t>・</w:t>
       </w:r>
+      <w:proofErr w:type="spellStart"/>
       <w:r>
         <w:rPr>
           <w:rFonts w:ascii="ＭＳ Ｐ明朝" w:eastAsia="ＭＳ Ｐ明朝" w:hAnsi="ＭＳ Ｐ明朝" w:hint="eastAsia"/>
@@ -3819,6 +4157,7 @@
         </w:rPr>
         <w:t>registerUser.jsp</w:t>
       </w:r>
+      <w:proofErr w:type="spellEnd"/>
       <w:r>
         <w:rPr>
           <w:rFonts w:ascii="ＭＳ Ｐ明朝" w:eastAsia="ＭＳ Ｐ明朝" w:hAnsi="ＭＳ Ｐ明朝" w:hint="eastAsia"/>
@@ -3853,7 +4192,25 @@
           <w:sz w:val="24"/>
           <w:szCs w:val="24"/>
         </w:rPr>
-        <w:t>page=viewUserの場合</w:t>
+        <w:t>page=</w:t>
+      </w:r>
+      <w:proofErr w:type="spellStart"/>
+      <w:r>
+        <w:rPr>
+          <w:rFonts w:ascii="ＭＳ Ｐ明朝" w:eastAsia="ＭＳ Ｐ明朝" w:hAnsi="ＭＳ Ｐ明朝" w:hint="eastAsia"/>
+          <w:sz w:val="24"/>
+          <w:szCs w:val="24"/>
+        </w:rPr>
+        <w:t>viewUser</w:t>
+      </w:r>
+      <w:proofErr w:type="spellEnd"/>
+      <w:r>
+        <w:rPr>
+          <w:rFonts w:ascii="ＭＳ Ｐ明朝" w:eastAsia="ＭＳ Ｐ明朝" w:hAnsi="ＭＳ Ｐ明朝" w:hint="eastAsia"/>
+          <w:sz w:val="24"/>
+          <w:szCs w:val="24"/>
+        </w:rPr>
+        <w:t>の場合</w:t>
       </w:r>
     </w:p>
     <w:p>
@@ -3879,8 +4236,18 @@
           <w:sz w:val="24"/>
           <w:szCs w:val="24"/>
         </w:rPr>
-        <w:t>・「selectedUser</w:t>
-      </w:r>
+        <w:t>・「</w:t>
+      </w:r>
+      <w:proofErr w:type="spellStart"/>
+      <w:r>
+        <w:rPr>
+          <w:rFonts w:ascii="ＭＳ Ｐ明朝" w:eastAsia="ＭＳ Ｐ明朝" w:hAnsi="ＭＳ Ｐ明朝" w:hint="eastAsia"/>
+          <w:sz w:val="24"/>
+          <w:szCs w:val="24"/>
+        </w:rPr>
+        <w:t>selectedUser</w:t>
+      </w:r>
+      <w:proofErr w:type="spellEnd"/>
       <w:r>
         <w:rPr>
           <w:rFonts w:ascii="ＭＳ Ｐ明朝" w:eastAsia="ＭＳ Ｐ明朝" w:hAnsi="ＭＳ Ｐ明朝"/>
@@ -3915,6 +4282,7 @@
         </w:rPr>
         <w:t>・「</w:t>
       </w:r>
+      <w:proofErr w:type="spellStart"/>
       <w:r>
         <w:rPr>
           <w:rFonts w:ascii="ＭＳ Ｐ明朝" w:eastAsia="ＭＳ Ｐ明朝" w:hAnsi="ＭＳ Ｐ明朝"/>
@@ -3923,6 +4291,7 @@
         </w:rPr>
         <w:t>EmployeeBean</w:t>
       </w:r>
+      <w:proofErr w:type="spellEnd"/>
       <w:r>
         <w:rPr>
           <w:rFonts w:ascii="ＭＳ Ｐ明朝" w:eastAsia="ＭＳ Ｐ明朝" w:hAnsi="ＭＳ Ｐ明朝" w:hint="eastAsia"/>
@@ -3949,6 +4318,7 @@
         </w:rPr>
         <w:t>・「</w:t>
       </w:r>
+      <w:proofErr w:type="spellStart"/>
       <w:r>
         <w:rPr>
           <w:rFonts w:ascii="ＭＳ Ｐ明朝" w:eastAsia="ＭＳ Ｐ明朝" w:hAnsi="ＭＳ Ｐ明朝" w:hint="eastAsia"/>
@@ -3971,7 +4341,34 @@
           <w:sz w:val="24"/>
           <w:szCs w:val="24"/>
         </w:rPr>
-        <w:t>ser」の値を「EmployeeBean」に入れる</w:t>
+        <w:t>ser</w:t>
+      </w:r>
+      <w:proofErr w:type="spellEnd"/>
+      <w:r>
+        <w:rPr>
+          <w:rFonts w:ascii="ＭＳ Ｐ明朝" w:eastAsia="ＭＳ Ｐ明朝" w:hAnsi="ＭＳ Ｐ明朝" w:hint="eastAsia"/>
+          <w:sz w:val="24"/>
+          <w:szCs w:val="24"/>
+        </w:rPr>
+        <w:t>」の値を「</w:t>
+      </w:r>
+      <w:proofErr w:type="spellStart"/>
+      <w:r>
+        <w:rPr>
+          <w:rFonts w:ascii="ＭＳ Ｐ明朝" w:eastAsia="ＭＳ Ｐ明朝" w:hAnsi="ＭＳ Ｐ明朝" w:hint="eastAsia"/>
+          <w:sz w:val="24"/>
+          <w:szCs w:val="24"/>
+        </w:rPr>
+        <w:t>EmployeeBean</w:t>
+      </w:r>
+      <w:proofErr w:type="spellEnd"/>
+      <w:r>
+        <w:rPr>
+          <w:rFonts w:ascii="ＭＳ Ｐ明朝" w:eastAsia="ＭＳ Ｐ明朝" w:hAnsi="ＭＳ Ｐ明朝" w:hint="eastAsia"/>
+          <w:sz w:val="24"/>
+          <w:szCs w:val="24"/>
+        </w:rPr>
+        <w:t>」に入れる</w:t>
       </w:r>
     </w:p>
     <w:p>
@@ -3989,8 +4386,27 @@
           <w:sz w:val="24"/>
           <w:szCs w:val="24"/>
         </w:rPr>
-        <w:t>・「EmployeeBean」を</w:t>
-      </w:r>
+        <w:t>・「</w:t>
+      </w:r>
+      <w:proofErr w:type="spellStart"/>
+      <w:r>
+        <w:rPr>
+          <w:rFonts w:ascii="ＭＳ Ｐ明朝" w:eastAsia="ＭＳ Ｐ明朝" w:hAnsi="ＭＳ Ｐ明朝" w:hint="eastAsia"/>
+          <w:sz w:val="24"/>
+          <w:szCs w:val="24"/>
+        </w:rPr>
+        <w:t>EmployeeBean</w:t>
+      </w:r>
+      <w:proofErr w:type="spellEnd"/>
+      <w:r>
+        <w:rPr>
+          <w:rFonts w:ascii="ＭＳ Ｐ明朝" w:eastAsia="ＭＳ Ｐ明朝" w:hAnsi="ＭＳ Ｐ明朝" w:hint="eastAsia"/>
+          <w:sz w:val="24"/>
+          <w:szCs w:val="24"/>
+        </w:rPr>
+        <w:t>」を</w:t>
+      </w:r>
+      <w:proofErr w:type="spellStart"/>
       <w:r>
         <w:rPr>
           <w:rFonts w:ascii="ＭＳ Ｐ明朝" w:eastAsia="ＭＳ Ｐ明朝" w:hAnsi="ＭＳ Ｐ明朝" w:hint="eastAsia"/>
@@ -3999,6 +4415,7 @@
         </w:rPr>
         <w:t>EmployeeSystemLogic</w:t>
       </w:r>
+      <w:proofErr w:type="spellEnd"/>
       <w:r>
         <w:rPr>
           <w:rFonts w:ascii="ＭＳ Ｐ明朝" w:eastAsia="ＭＳ Ｐ明朝" w:hAnsi="ＭＳ Ｐ明朝" w:hint="eastAsia"/>
@@ -4007,6 +4424,7 @@
         </w:rPr>
         <w:t>の（</w:t>
       </w:r>
+      <w:proofErr w:type="spellStart"/>
       <w:r>
         <w:rPr>
           <w:rFonts w:ascii="ＭＳ Ｐ明朝" w:eastAsia="ＭＳ Ｐ明朝" w:hAnsi="ＭＳ Ｐ明朝" w:hint="eastAsia"/>
@@ -4015,6 +4433,7 @@
         </w:rPr>
         <w:t>viewUser</w:t>
       </w:r>
+      <w:proofErr w:type="spellEnd"/>
       <w:r>
         <w:rPr>
           <w:rFonts w:ascii="ＭＳ Ｐ明朝" w:eastAsia="ＭＳ Ｐ明朝" w:hAnsi="ＭＳ Ｐ明朝" w:hint="eastAsia"/>
@@ -4050,6 +4469,7 @@
         </w:rPr>
         <w:t>・</w:t>
       </w:r>
+      <w:proofErr w:type="spellStart"/>
       <w:r>
         <w:rPr>
           <w:rFonts w:ascii="ＭＳ Ｐ明朝" w:eastAsia="ＭＳ Ｐ明朝" w:hAnsi="ＭＳ Ｐ明朝" w:hint="eastAsia"/>
@@ -4058,6 +4478,7 @@
         </w:rPr>
         <w:t>EmployeeSystemLogic</w:t>
       </w:r>
+      <w:proofErr w:type="spellEnd"/>
       <w:r>
         <w:rPr>
           <w:rFonts w:ascii="ＭＳ Ｐ明朝" w:eastAsia="ＭＳ Ｐ明朝" w:hAnsi="ＭＳ Ｐ明朝" w:hint="eastAsia"/>
@@ -4066,6 +4487,7 @@
         </w:rPr>
         <w:t>の（</w:t>
       </w:r>
+      <w:proofErr w:type="spellStart"/>
       <w:r>
         <w:rPr>
           <w:rFonts w:ascii="ＭＳ Ｐ明朝" w:eastAsia="ＭＳ Ｐ明朝" w:hAnsi="ＭＳ Ｐ明朝" w:hint="eastAsia"/>
@@ -4074,6 +4496,7 @@
         </w:rPr>
         <w:t>viewUser</w:t>
       </w:r>
+      <w:proofErr w:type="spellEnd"/>
       <w:r>
         <w:rPr>
           <w:rFonts w:ascii="ＭＳ Ｐ明朝" w:eastAsia="ＭＳ Ｐ明朝" w:hAnsi="ＭＳ Ｐ明朝" w:hint="eastAsia"/>
@@ -4184,7 +4607,16 @@
           <w:sz w:val="24"/>
           <w:szCs w:val="24"/>
         </w:rPr>
-        <w:t>・employeeSystem</w:t>
+        <w:t>・</w:t>
+      </w:r>
+      <w:proofErr w:type="spellStart"/>
+      <w:r>
+        <w:rPr>
+          <w:rFonts w:ascii="ＭＳ Ｐ明朝" w:eastAsia="ＭＳ Ｐ明朝" w:hAnsi="ＭＳ Ｐ明朝" w:hint="eastAsia"/>
+          <w:sz w:val="24"/>
+          <w:szCs w:val="24"/>
+        </w:rPr>
+        <w:t>employeeSystem</w:t>
       </w:r>
       <w:r>
         <w:rPr>
@@ -4200,7 +4632,16 @@
           <w:sz w:val="24"/>
           <w:szCs w:val="24"/>
         </w:rPr>
-        <w:t>.jspへフォワード転送</w:t>
+        <w:t>.jsp</w:t>
+      </w:r>
+      <w:proofErr w:type="spellEnd"/>
+      <w:r>
+        <w:rPr>
+          <w:rFonts w:ascii="ＭＳ Ｐ明朝" w:eastAsia="ＭＳ Ｐ明朝" w:hAnsi="ＭＳ Ｐ明朝" w:hint="eastAsia"/>
+          <w:sz w:val="24"/>
+          <w:szCs w:val="24"/>
+        </w:rPr>
+        <w:t>へフォワード転送</w:t>
       </w:r>
     </w:p>
     <w:p>
@@ -4328,13 +4769,23 @@
         <w:lastRenderedPageBreak/>
         <w:t>・</w:t>
       </w:r>
-      <w:r>
-        <w:rPr>
-          <w:rFonts w:ascii="ＭＳ Ｐ明朝" w:eastAsia="ＭＳ Ｐ明朝" w:hAnsi="ＭＳ Ｐ明朝" w:hint="eastAsia"/>
-          <w:sz w:val="24"/>
-          <w:szCs w:val="24"/>
-        </w:rPr>
-        <w:t>employeeViewer.jspへフォワード転送</w:t>
+      <w:proofErr w:type="spellStart"/>
+      <w:r>
+        <w:rPr>
+          <w:rFonts w:ascii="ＭＳ Ｐ明朝" w:eastAsia="ＭＳ Ｐ明朝" w:hAnsi="ＭＳ Ｐ明朝" w:hint="eastAsia"/>
+          <w:sz w:val="24"/>
+          <w:szCs w:val="24"/>
+        </w:rPr>
+        <w:t>employeeViewer.jsp</w:t>
+      </w:r>
+      <w:proofErr w:type="spellEnd"/>
+      <w:r>
+        <w:rPr>
+          <w:rFonts w:ascii="ＭＳ Ｐ明朝" w:eastAsia="ＭＳ Ｐ明朝" w:hAnsi="ＭＳ Ｐ明朝" w:hint="eastAsia"/>
+          <w:sz w:val="24"/>
+          <w:szCs w:val="24"/>
+        </w:rPr>
+        <w:t>へフォワード転送</w:t>
       </w:r>
     </w:p>
     <w:p>
@@ -4392,7 +4843,25 @@
           <w:sz w:val="24"/>
           <w:szCs w:val="24"/>
         </w:rPr>
-        <w:t>page=updateUserの場合</w:t>
+        <w:t>page=</w:t>
+      </w:r>
+      <w:proofErr w:type="spellStart"/>
+      <w:r>
+        <w:rPr>
+          <w:rFonts w:ascii="ＭＳ Ｐ明朝" w:eastAsia="ＭＳ Ｐ明朝" w:hAnsi="ＭＳ Ｐ明朝" w:hint="eastAsia"/>
+          <w:sz w:val="24"/>
+          <w:szCs w:val="24"/>
+        </w:rPr>
+        <w:t>updateUser</w:t>
+      </w:r>
+      <w:proofErr w:type="spellEnd"/>
+      <w:r>
+        <w:rPr>
+          <w:rFonts w:ascii="ＭＳ Ｐ明朝" w:eastAsia="ＭＳ Ｐ明朝" w:hAnsi="ＭＳ Ｐ明朝" w:hint="eastAsia"/>
+          <w:sz w:val="24"/>
+          <w:szCs w:val="24"/>
+        </w:rPr>
+        <w:t>の場合</w:t>
       </w:r>
     </w:p>
     <w:p>
@@ -4449,7 +4918,25 @@
           <w:sz w:val="24"/>
           <w:szCs w:val="24"/>
         </w:rPr>
-        <w:t>・「lastpage」のパラメータはnullの場合</w:t>
+        <w:t>・「</w:t>
+      </w:r>
+      <w:proofErr w:type="spellStart"/>
+      <w:r>
+        <w:rPr>
+          <w:rFonts w:ascii="ＭＳ Ｐ明朝" w:eastAsia="ＭＳ Ｐ明朝" w:hAnsi="ＭＳ Ｐ明朝" w:hint="eastAsia"/>
+          <w:sz w:val="24"/>
+          <w:szCs w:val="24"/>
+        </w:rPr>
+        <w:t>lastpage</w:t>
+      </w:r>
+      <w:proofErr w:type="spellEnd"/>
+      <w:r>
+        <w:rPr>
+          <w:rFonts w:ascii="ＭＳ Ｐ明朝" w:eastAsia="ＭＳ Ｐ明朝" w:hAnsi="ＭＳ Ｐ明朝" w:hint="eastAsia"/>
+          <w:sz w:val="24"/>
+          <w:szCs w:val="24"/>
+        </w:rPr>
+        <w:t>」のパラメータはnullの場合</w:t>
       </w:r>
     </w:p>
     <w:p>
@@ -4515,7 +5002,25 @@
           <w:sz w:val="24"/>
           <w:szCs w:val="24"/>
         </w:rPr>
-        <w:t>・「lastpage」のパラメータはある場合</w:t>
+        <w:t>・「</w:t>
+      </w:r>
+      <w:proofErr w:type="spellStart"/>
+      <w:r>
+        <w:rPr>
+          <w:rFonts w:ascii="ＭＳ Ｐ明朝" w:eastAsia="ＭＳ Ｐ明朝" w:hAnsi="ＭＳ Ｐ明朝" w:hint="eastAsia"/>
+          <w:sz w:val="24"/>
+          <w:szCs w:val="24"/>
+        </w:rPr>
+        <w:t>lastpage</w:t>
+      </w:r>
+      <w:proofErr w:type="spellEnd"/>
+      <w:r>
+        <w:rPr>
+          <w:rFonts w:ascii="ＭＳ Ｐ明朝" w:eastAsia="ＭＳ Ｐ明朝" w:hAnsi="ＭＳ Ｐ明朝" w:hint="eastAsia"/>
+          <w:sz w:val="24"/>
+          <w:szCs w:val="24"/>
+        </w:rPr>
+        <w:t>」のパラメータはある場合</w:t>
       </w:r>
     </w:p>
     <w:p>
@@ -4533,7 +5038,25 @@
           <w:sz w:val="24"/>
           <w:szCs w:val="24"/>
         </w:rPr>
-        <w:t>・「lastpage」の値をセッションスコープの</w:t>
+        <w:t>・「</w:t>
+      </w:r>
+      <w:proofErr w:type="spellStart"/>
+      <w:r>
+        <w:rPr>
+          <w:rFonts w:ascii="ＭＳ Ｐ明朝" w:eastAsia="ＭＳ Ｐ明朝" w:hAnsi="ＭＳ Ｐ明朝" w:hint="eastAsia"/>
+          <w:sz w:val="24"/>
+          <w:szCs w:val="24"/>
+        </w:rPr>
+        <w:t>lastpage</w:t>
+      </w:r>
+      <w:proofErr w:type="spellEnd"/>
+      <w:r>
+        <w:rPr>
+          <w:rFonts w:ascii="ＭＳ Ｐ明朝" w:eastAsia="ＭＳ Ｐ明朝" w:hAnsi="ＭＳ Ｐ明朝" w:hint="eastAsia"/>
+          <w:sz w:val="24"/>
+          <w:szCs w:val="24"/>
+        </w:rPr>
+        <w:t>」の値をセッションスコープの</w:t>
       </w:r>
       <w:r>
         <w:rPr>
@@ -4551,6 +5074,7 @@
         </w:rPr>
         <w:t xml:space="preserve"> </w:t>
       </w:r>
+      <w:proofErr w:type="spellStart"/>
       <w:r>
         <w:rPr>
           <w:rFonts w:ascii="ＭＳ Ｐ明朝" w:eastAsia="ＭＳ Ｐ明朝" w:hAnsi="ＭＳ Ｐ明朝" w:hint="eastAsia"/>
@@ -4559,6 +5083,7 @@
         </w:rPr>
         <w:t>lastpage</w:t>
       </w:r>
+      <w:proofErr w:type="spellEnd"/>
       <w:r>
         <w:rPr>
           <w:rFonts w:ascii="ＭＳ Ｐ明朝" w:eastAsia="ＭＳ Ｐ明朝" w:hAnsi="ＭＳ Ｐ明朝"/>
@@ -4639,7 +5164,25 @@
           <w:sz w:val="24"/>
           <w:szCs w:val="24"/>
         </w:rPr>
-        <w:t>・「lastpage」のパラメータは空文字“”の場合</w:t>
+        <w:t>・「</w:t>
+      </w:r>
+      <w:proofErr w:type="spellStart"/>
+      <w:r>
+        <w:rPr>
+          <w:rFonts w:ascii="ＭＳ Ｐ明朝" w:eastAsia="ＭＳ Ｐ明朝" w:hAnsi="ＭＳ Ｐ明朝" w:hint="eastAsia"/>
+          <w:sz w:val="24"/>
+          <w:szCs w:val="24"/>
+        </w:rPr>
+        <w:t>lastpage</w:t>
+      </w:r>
+      <w:proofErr w:type="spellEnd"/>
+      <w:r>
+        <w:rPr>
+          <w:rFonts w:ascii="ＭＳ Ｐ明朝" w:eastAsia="ＭＳ Ｐ明朝" w:hAnsi="ＭＳ Ｐ明朝" w:hint="eastAsia"/>
+          <w:sz w:val="24"/>
+          <w:szCs w:val="24"/>
+        </w:rPr>
+        <w:t>」のパラメータは空文字“”の場合</w:t>
       </w:r>
     </w:p>
     <w:p>
@@ -4734,6 +5277,7 @@
         </w:rPr>
         <w:t>・「</w:t>
       </w:r>
+      <w:proofErr w:type="spellStart"/>
       <w:r>
         <w:rPr>
           <w:rFonts w:ascii="ＭＳ Ｐ明朝" w:eastAsia="ＭＳ Ｐ明朝" w:hAnsi="ＭＳ Ｐ明朝"/>
@@ -4742,6 +5286,7 @@
         </w:rPr>
         <w:t>EmployeeBean</w:t>
       </w:r>
+      <w:proofErr w:type="spellEnd"/>
       <w:r>
         <w:rPr>
           <w:rFonts w:ascii="ＭＳ Ｐ明朝" w:eastAsia="ＭＳ Ｐ明朝" w:hAnsi="ＭＳ Ｐ明朝" w:hint="eastAsia"/>
@@ -4766,7 +5311,43 @@
           <w:sz w:val="24"/>
           <w:szCs w:val="24"/>
         </w:rPr>
-        <w:t>・「selecteduser」の値を「EmployeeBean」に入れる</w:t>
+        <w:t>・「</w:t>
+      </w:r>
+      <w:proofErr w:type="spellStart"/>
+      <w:r>
+        <w:rPr>
+          <w:rFonts w:ascii="ＭＳ Ｐ明朝" w:eastAsia="ＭＳ Ｐ明朝" w:hAnsi="ＭＳ Ｐ明朝" w:hint="eastAsia"/>
+          <w:sz w:val="24"/>
+          <w:szCs w:val="24"/>
+        </w:rPr>
+        <w:t>selecteduser</w:t>
+      </w:r>
+      <w:proofErr w:type="spellEnd"/>
+      <w:r>
+        <w:rPr>
+          <w:rFonts w:ascii="ＭＳ Ｐ明朝" w:eastAsia="ＭＳ Ｐ明朝" w:hAnsi="ＭＳ Ｐ明朝" w:hint="eastAsia"/>
+          <w:sz w:val="24"/>
+          <w:szCs w:val="24"/>
+        </w:rPr>
+        <w:t>」の値を「</w:t>
+      </w:r>
+      <w:proofErr w:type="spellStart"/>
+      <w:r>
+        <w:rPr>
+          <w:rFonts w:ascii="ＭＳ Ｐ明朝" w:eastAsia="ＭＳ Ｐ明朝" w:hAnsi="ＭＳ Ｐ明朝" w:hint="eastAsia"/>
+          <w:sz w:val="24"/>
+          <w:szCs w:val="24"/>
+        </w:rPr>
+        <w:t>EmployeeBean</w:t>
+      </w:r>
+      <w:proofErr w:type="spellEnd"/>
+      <w:r>
+        <w:rPr>
+          <w:rFonts w:ascii="ＭＳ Ｐ明朝" w:eastAsia="ＭＳ Ｐ明朝" w:hAnsi="ＭＳ Ｐ明朝" w:hint="eastAsia"/>
+          <w:sz w:val="24"/>
+          <w:szCs w:val="24"/>
+        </w:rPr>
+        <w:t>」に入れる</w:t>
       </w:r>
     </w:p>
     <w:p>
@@ -4784,15 +5365,51 @@
           <w:sz w:val="24"/>
           <w:szCs w:val="24"/>
         </w:rPr>
-        <w:t>・「EmployeeBean」</w:t>
-      </w:r>
-      <w:r>
-        <w:rPr>
-          <w:rFonts w:ascii="ＭＳ Ｐ明朝" w:eastAsia="ＭＳ Ｐ明朝" w:hAnsi="ＭＳ Ｐ明朝" w:hint="eastAsia"/>
-          <w:sz w:val="24"/>
-          <w:szCs w:val="24"/>
-        </w:rPr>
-        <w:t>「lastpage」</w:t>
+        <w:t>・「</w:t>
+      </w:r>
+      <w:proofErr w:type="spellStart"/>
+      <w:r>
+        <w:rPr>
+          <w:rFonts w:ascii="ＭＳ Ｐ明朝" w:eastAsia="ＭＳ Ｐ明朝" w:hAnsi="ＭＳ Ｐ明朝" w:hint="eastAsia"/>
+          <w:sz w:val="24"/>
+          <w:szCs w:val="24"/>
+        </w:rPr>
+        <w:t>EmployeeBean</w:t>
+      </w:r>
+      <w:proofErr w:type="spellEnd"/>
+      <w:r>
+        <w:rPr>
+          <w:rFonts w:ascii="ＭＳ Ｐ明朝" w:eastAsia="ＭＳ Ｐ明朝" w:hAnsi="ＭＳ Ｐ明朝" w:hint="eastAsia"/>
+          <w:sz w:val="24"/>
+          <w:szCs w:val="24"/>
+        </w:rPr>
+        <w:t>」</w:t>
+      </w:r>
+      <w:r>
+        <w:rPr>
+          <w:rFonts w:ascii="ＭＳ Ｐ明朝" w:eastAsia="ＭＳ Ｐ明朝" w:hAnsi="ＭＳ Ｐ明朝" w:hint="eastAsia"/>
+          <w:sz w:val="24"/>
+          <w:szCs w:val="24"/>
+        </w:rPr>
+        <w:t>「</w:t>
+      </w:r>
+      <w:proofErr w:type="spellStart"/>
+      <w:r>
+        <w:rPr>
+          <w:rFonts w:ascii="ＭＳ Ｐ明朝" w:eastAsia="ＭＳ Ｐ明朝" w:hAnsi="ＭＳ Ｐ明朝" w:hint="eastAsia"/>
+          <w:sz w:val="24"/>
+          <w:szCs w:val="24"/>
+        </w:rPr>
+        <w:t>lastpage</w:t>
+      </w:r>
+      <w:proofErr w:type="spellEnd"/>
+      <w:r>
+        <w:rPr>
+          <w:rFonts w:ascii="ＭＳ Ｐ明朝" w:eastAsia="ＭＳ Ｐ明朝" w:hAnsi="ＭＳ Ｐ明朝" w:hint="eastAsia"/>
+          <w:sz w:val="24"/>
+          <w:szCs w:val="24"/>
+        </w:rPr>
+        <w:t>」</w:t>
       </w:r>
       <w:r>
         <w:rPr>
@@ -4802,6 +5419,7 @@
         </w:rPr>
         <w:t>を</w:t>
       </w:r>
+      <w:proofErr w:type="spellStart"/>
       <w:r>
         <w:rPr>
           <w:rFonts w:ascii="ＭＳ Ｐ明朝" w:eastAsia="ＭＳ Ｐ明朝" w:hAnsi="ＭＳ Ｐ明朝" w:hint="eastAsia"/>
@@ -4810,14 +5428,25 @@
         </w:rPr>
         <w:t>EmployeeSystemLogic</w:t>
       </w:r>
-      <w:r>
-        <w:rPr>
-          <w:rFonts w:ascii="ＭＳ Ｐ明朝" w:eastAsia="ＭＳ Ｐ明朝" w:hAnsi="ＭＳ Ｐ明朝" w:hint="eastAsia"/>
-          <w:sz w:val="24"/>
-          <w:szCs w:val="24"/>
-        </w:rPr>
-        <w:t>の（updateUser</w:t>
-      </w:r>
+      <w:proofErr w:type="spellEnd"/>
+      <w:r>
+        <w:rPr>
+          <w:rFonts w:ascii="ＭＳ Ｐ明朝" w:eastAsia="ＭＳ Ｐ明朝" w:hAnsi="ＭＳ Ｐ明朝" w:hint="eastAsia"/>
+          <w:sz w:val="24"/>
+          <w:szCs w:val="24"/>
+        </w:rPr>
+        <w:t>の（</w:t>
+      </w:r>
+      <w:proofErr w:type="spellStart"/>
+      <w:r>
+        <w:rPr>
+          <w:rFonts w:ascii="ＭＳ Ｐ明朝" w:eastAsia="ＭＳ Ｐ明朝" w:hAnsi="ＭＳ Ｐ明朝" w:hint="eastAsia"/>
+          <w:sz w:val="24"/>
+          <w:szCs w:val="24"/>
+        </w:rPr>
+        <w:t>updateUser</w:t>
+      </w:r>
+      <w:proofErr w:type="spellEnd"/>
       <w:r>
         <w:rPr>
           <w:rFonts w:ascii="ＭＳ Ｐ明朝" w:eastAsia="ＭＳ Ｐ明朝" w:hAnsi="ＭＳ Ｐ明朝" w:hint="eastAsia"/>
@@ -4853,6 +5482,7 @@
         </w:rPr>
         <w:t>・</w:t>
       </w:r>
+      <w:proofErr w:type="spellStart"/>
       <w:r>
         <w:rPr>
           <w:rFonts w:ascii="ＭＳ Ｐ明朝" w:eastAsia="ＭＳ Ｐ明朝" w:hAnsi="ＭＳ Ｐ明朝" w:hint="eastAsia"/>
@@ -4861,14 +5491,25 @@
         </w:rPr>
         <w:t>EmployeeSystemLogic</w:t>
       </w:r>
-      <w:r>
-        <w:rPr>
-          <w:rFonts w:ascii="ＭＳ Ｐ明朝" w:eastAsia="ＭＳ Ｐ明朝" w:hAnsi="ＭＳ Ｐ明朝" w:hint="eastAsia"/>
-          <w:sz w:val="24"/>
-          <w:szCs w:val="24"/>
-        </w:rPr>
-        <w:t>の（updateUser</w:t>
-      </w:r>
+      <w:proofErr w:type="spellEnd"/>
+      <w:r>
+        <w:rPr>
+          <w:rFonts w:ascii="ＭＳ Ｐ明朝" w:eastAsia="ＭＳ Ｐ明朝" w:hAnsi="ＭＳ Ｐ明朝" w:hint="eastAsia"/>
+          <w:sz w:val="24"/>
+          <w:szCs w:val="24"/>
+        </w:rPr>
+        <w:t>の（</w:t>
+      </w:r>
+      <w:proofErr w:type="spellStart"/>
+      <w:r>
+        <w:rPr>
+          <w:rFonts w:ascii="ＭＳ Ｐ明朝" w:eastAsia="ＭＳ Ｐ明朝" w:hAnsi="ＭＳ Ｐ明朝" w:hint="eastAsia"/>
+          <w:sz w:val="24"/>
+          <w:szCs w:val="24"/>
+        </w:rPr>
+        <w:t>updateUser</w:t>
+      </w:r>
+      <w:proofErr w:type="spellEnd"/>
       <w:r>
         <w:rPr>
           <w:rFonts w:ascii="ＭＳ Ｐ明朝" w:eastAsia="ＭＳ Ｐ明朝" w:hAnsi="ＭＳ Ｐ明朝" w:hint="eastAsia"/>
@@ -4979,7 +5620,16 @@
           <w:sz w:val="24"/>
           <w:szCs w:val="24"/>
         </w:rPr>
-        <w:t>・employeeSystem</w:t>
+        <w:t>・</w:t>
+      </w:r>
+      <w:proofErr w:type="spellStart"/>
+      <w:r>
+        <w:rPr>
+          <w:rFonts w:ascii="ＭＳ Ｐ明朝" w:eastAsia="ＭＳ Ｐ明朝" w:hAnsi="ＭＳ Ｐ明朝" w:hint="eastAsia"/>
+          <w:sz w:val="24"/>
+          <w:szCs w:val="24"/>
+        </w:rPr>
+        <w:t>employeeSystem</w:t>
       </w:r>
       <w:r>
         <w:rPr>
@@ -4995,7 +5645,16 @@
           <w:sz w:val="24"/>
           <w:szCs w:val="24"/>
         </w:rPr>
-        <w:t>.jspへフォワード転送</w:t>
+        <w:t>.jsp</w:t>
+      </w:r>
+      <w:proofErr w:type="spellEnd"/>
+      <w:r>
+        <w:rPr>
+          <w:rFonts w:ascii="ＭＳ Ｐ明朝" w:eastAsia="ＭＳ Ｐ明朝" w:hAnsi="ＭＳ Ｐ明朝" w:hint="eastAsia"/>
+          <w:sz w:val="24"/>
+          <w:szCs w:val="24"/>
+        </w:rPr>
+        <w:t>へフォワード転送</w:t>
       </w:r>
     </w:p>
     <w:p>
@@ -5122,6 +5781,7 @@
         </w:rPr>
         <w:t>・</w:t>
       </w:r>
+      <w:proofErr w:type="spellStart"/>
       <w:r>
         <w:rPr>
           <w:rFonts w:ascii="ＭＳ Ｐ明朝" w:eastAsia="ＭＳ Ｐ明朝" w:hAnsi="ＭＳ Ｐ明朝" w:hint="eastAsia"/>
@@ -5130,6 +5790,7 @@
         </w:rPr>
         <w:t>updateUser.jsp</w:t>
       </w:r>
+      <w:proofErr w:type="spellEnd"/>
       <w:r>
         <w:rPr>
           <w:rFonts w:ascii="ＭＳ Ｐ明朝" w:eastAsia="ＭＳ Ｐ明朝" w:hAnsi="ＭＳ Ｐ明朝" w:hint="eastAsia"/>
@@ -5272,7 +5933,25 @@
           <w:sz w:val="24"/>
           <w:szCs w:val="24"/>
         </w:rPr>
-        <w:t>page=deleteUserの場合</w:t>
+        <w:t>page=</w:t>
+      </w:r>
+      <w:proofErr w:type="spellStart"/>
+      <w:r>
+        <w:rPr>
+          <w:rFonts w:ascii="ＭＳ Ｐ明朝" w:eastAsia="ＭＳ Ｐ明朝" w:hAnsi="ＭＳ Ｐ明朝" w:hint="eastAsia"/>
+          <w:sz w:val="24"/>
+          <w:szCs w:val="24"/>
+        </w:rPr>
+        <w:t>deleteUser</w:t>
+      </w:r>
+      <w:proofErr w:type="spellEnd"/>
+      <w:r>
+        <w:rPr>
+          <w:rFonts w:ascii="ＭＳ Ｐ明朝" w:eastAsia="ＭＳ Ｐ明朝" w:hAnsi="ＭＳ Ｐ明朝" w:hint="eastAsia"/>
+          <w:sz w:val="24"/>
+          <w:szCs w:val="24"/>
+        </w:rPr>
+        <w:t>の場合</w:t>
       </w:r>
     </w:p>
     <w:p>
@@ -5329,7 +6008,25 @@
           <w:sz w:val="24"/>
           <w:szCs w:val="24"/>
         </w:rPr>
-        <w:t>・「lastpage」のパラメータはある場合</w:t>
+        <w:t>・「</w:t>
+      </w:r>
+      <w:proofErr w:type="spellStart"/>
+      <w:r>
+        <w:rPr>
+          <w:rFonts w:ascii="ＭＳ Ｐ明朝" w:eastAsia="ＭＳ Ｐ明朝" w:hAnsi="ＭＳ Ｐ明朝" w:hint="eastAsia"/>
+          <w:sz w:val="24"/>
+          <w:szCs w:val="24"/>
+        </w:rPr>
+        <w:t>lastpage</w:t>
+      </w:r>
+      <w:proofErr w:type="spellEnd"/>
+      <w:r>
+        <w:rPr>
+          <w:rFonts w:ascii="ＭＳ Ｐ明朝" w:eastAsia="ＭＳ Ｐ明朝" w:hAnsi="ＭＳ Ｐ明朝" w:hint="eastAsia"/>
+          <w:sz w:val="24"/>
+          <w:szCs w:val="24"/>
+        </w:rPr>
+        <w:t>」のパラメータはある場合</w:t>
       </w:r>
     </w:p>
     <w:p>
@@ -5347,7 +6044,25 @@
           <w:sz w:val="24"/>
           <w:szCs w:val="24"/>
         </w:rPr>
-        <w:t>・「lastpage」の値をセッションスコープ</w:t>
+        <w:t>・「</w:t>
+      </w:r>
+      <w:proofErr w:type="spellStart"/>
+      <w:r>
+        <w:rPr>
+          <w:rFonts w:ascii="ＭＳ Ｐ明朝" w:eastAsia="ＭＳ Ｐ明朝" w:hAnsi="ＭＳ Ｐ明朝" w:hint="eastAsia"/>
+          <w:sz w:val="24"/>
+          <w:szCs w:val="24"/>
+        </w:rPr>
+        <w:t>lastpage</w:t>
+      </w:r>
+      <w:proofErr w:type="spellEnd"/>
+      <w:r>
+        <w:rPr>
+          <w:rFonts w:ascii="ＭＳ Ｐ明朝" w:eastAsia="ＭＳ Ｐ明朝" w:hAnsi="ＭＳ Ｐ明朝" w:hint="eastAsia"/>
+          <w:sz w:val="24"/>
+          <w:szCs w:val="24"/>
+        </w:rPr>
+        <w:t>」の値をセッションスコープ</w:t>
       </w:r>
       <w:r>
         <w:rPr>
@@ -5364,7 +6079,25 @@
           <w:sz w:val="24"/>
           <w:szCs w:val="24"/>
         </w:rPr>
-        <w:t>”lastpage”</w:t>
+        <w:t>”</w:t>
+      </w:r>
+      <w:proofErr w:type="spellStart"/>
+      <w:r>
+        <w:rPr>
+          <w:rFonts w:ascii="ＭＳ Ｐ明朝" w:eastAsia="ＭＳ Ｐ明朝" w:hAnsi="ＭＳ Ｐ明朝"/>
+          <w:sz w:val="24"/>
+          <w:szCs w:val="24"/>
+        </w:rPr>
+        <w:t>lastpage</w:t>
+      </w:r>
+      <w:proofErr w:type="spellEnd"/>
+      <w:r>
+        <w:rPr>
+          <w:rFonts w:ascii="ＭＳ Ｐ明朝" w:eastAsia="ＭＳ Ｐ明朝" w:hAnsi="ＭＳ Ｐ明朝"/>
+          <w:sz w:val="24"/>
+          <w:szCs w:val="24"/>
+        </w:rPr>
+        <w:t>”</w:t>
       </w:r>
       <w:r>
         <w:rPr>
@@ -5429,7 +6162,25 @@
           <w:sz w:val="24"/>
           <w:szCs w:val="24"/>
         </w:rPr>
-        <w:t>・「lastpage」のパラメータは空文字“”の場合</w:t>
+        <w:t>・「</w:t>
+      </w:r>
+      <w:proofErr w:type="spellStart"/>
+      <w:r>
+        <w:rPr>
+          <w:rFonts w:ascii="ＭＳ Ｐ明朝" w:eastAsia="ＭＳ Ｐ明朝" w:hAnsi="ＭＳ Ｐ明朝" w:hint="eastAsia"/>
+          <w:sz w:val="24"/>
+          <w:szCs w:val="24"/>
+        </w:rPr>
+        <w:t>lastpage</w:t>
+      </w:r>
+      <w:proofErr w:type="spellEnd"/>
+      <w:r>
+        <w:rPr>
+          <w:rFonts w:ascii="ＭＳ Ｐ明朝" w:eastAsia="ＭＳ Ｐ明朝" w:hAnsi="ＭＳ Ｐ明朝" w:hint="eastAsia"/>
+          <w:sz w:val="24"/>
+          <w:szCs w:val="24"/>
+        </w:rPr>
+        <w:t>」のパラメータは空文字“”の場合</w:t>
       </w:r>
     </w:p>
     <w:p>
@@ -5524,6 +6275,7 @@
         </w:rPr>
         <w:t>・「</w:t>
       </w:r>
+      <w:proofErr w:type="spellStart"/>
       <w:r>
         <w:rPr>
           <w:rFonts w:ascii="ＭＳ Ｐ明朝" w:eastAsia="ＭＳ Ｐ明朝" w:hAnsi="ＭＳ Ｐ明朝"/>
@@ -5532,6 +6284,7 @@
         </w:rPr>
         <w:t>EmployeeBean</w:t>
       </w:r>
+      <w:proofErr w:type="spellEnd"/>
       <w:r>
         <w:rPr>
           <w:rFonts w:ascii="ＭＳ Ｐ明朝" w:eastAsia="ＭＳ Ｐ明朝" w:hAnsi="ＭＳ Ｐ明朝" w:hint="eastAsia"/>
@@ -5556,7 +6309,43 @@
           <w:sz w:val="24"/>
           <w:szCs w:val="24"/>
         </w:rPr>
-        <w:t>・「selecteduser」の値を「EmployeeBean」に入れる</w:t>
+        <w:t>・「</w:t>
+      </w:r>
+      <w:proofErr w:type="spellStart"/>
+      <w:r>
+        <w:rPr>
+          <w:rFonts w:ascii="ＭＳ Ｐ明朝" w:eastAsia="ＭＳ Ｐ明朝" w:hAnsi="ＭＳ Ｐ明朝" w:hint="eastAsia"/>
+          <w:sz w:val="24"/>
+          <w:szCs w:val="24"/>
+        </w:rPr>
+        <w:t>selecteduser</w:t>
+      </w:r>
+      <w:proofErr w:type="spellEnd"/>
+      <w:r>
+        <w:rPr>
+          <w:rFonts w:ascii="ＭＳ Ｐ明朝" w:eastAsia="ＭＳ Ｐ明朝" w:hAnsi="ＭＳ Ｐ明朝" w:hint="eastAsia"/>
+          <w:sz w:val="24"/>
+          <w:szCs w:val="24"/>
+        </w:rPr>
+        <w:t>」の値を「</w:t>
+      </w:r>
+      <w:proofErr w:type="spellStart"/>
+      <w:r>
+        <w:rPr>
+          <w:rFonts w:ascii="ＭＳ Ｐ明朝" w:eastAsia="ＭＳ Ｐ明朝" w:hAnsi="ＭＳ Ｐ明朝" w:hint="eastAsia"/>
+          <w:sz w:val="24"/>
+          <w:szCs w:val="24"/>
+        </w:rPr>
+        <w:t>EmployeeBean</w:t>
+      </w:r>
+      <w:proofErr w:type="spellEnd"/>
+      <w:r>
+        <w:rPr>
+          <w:rFonts w:ascii="ＭＳ Ｐ明朝" w:eastAsia="ＭＳ Ｐ明朝" w:hAnsi="ＭＳ Ｐ明朝" w:hint="eastAsia"/>
+          <w:sz w:val="24"/>
+          <w:szCs w:val="24"/>
+        </w:rPr>
+        <w:t>」に入れる</w:t>
       </w:r>
     </w:p>
     <w:p>
@@ -5574,8 +6363,27 @@
           <w:sz w:val="24"/>
           <w:szCs w:val="24"/>
         </w:rPr>
-        <w:t>・「EmployeeBean」を</w:t>
-      </w:r>
+        <w:t>・「</w:t>
+      </w:r>
+      <w:proofErr w:type="spellStart"/>
+      <w:r>
+        <w:rPr>
+          <w:rFonts w:ascii="ＭＳ Ｐ明朝" w:eastAsia="ＭＳ Ｐ明朝" w:hAnsi="ＭＳ Ｐ明朝" w:hint="eastAsia"/>
+          <w:sz w:val="24"/>
+          <w:szCs w:val="24"/>
+        </w:rPr>
+        <w:t>EmployeeBean</w:t>
+      </w:r>
+      <w:proofErr w:type="spellEnd"/>
+      <w:r>
+        <w:rPr>
+          <w:rFonts w:ascii="ＭＳ Ｐ明朝" w:eastAsia="ＭＳ Ｐ明朝" w:hAnsi="ＭＳ Ｐ明朝" w:hint="eastAsia"/>
+          <w:sz w:val="24"/>
+          <w:szCs w:val="24"/>
+        </w:rPr>
+        <w:t>」を</w:t>
+      </w:r>
+      <w:proofErr w:type="spellStart"/>
       <w:r>
         <w:rPr>
           <w:rFonts w:ascii="ＭＳ Ｐ明朝" w:eastAsia="ＭＳ Ｐ明朝" w:hAnsi="ＭＳ Ｐ明朝" w:hint="eastAsia"/>
@@ -5584,6 +6392,7 @@
         </w:rPr>
         <w:t>EmployeeSystemLogic</w:t>
       </w:r>
+      <w:proofErr w:type="spellEnd"/>
       <w:r>
         <w:rPr>
           <w:rFonts w:ascii="ＭＳ Ｐ明朝" w:eastAsia="ＭＳ Ｐ明朝" w:hAnsi="ＭＳ Ｐ明朝" w:hint="eastAsia"/>
@@ -5592,6 +6401,7 @@
         </w:rPr>
         <w:t>の（</w:t>
       </w:r>
+      <w:proofErr w:type="spellStart"/>
       <w:r>
         <w:rPr>
           <w:rFonts w:ascii="ＭＳ Ｐ明朝" w:eastAsia="ＭＳ Ｐ明朝" w:hAnsi="ＭＳ Ｐ明朝" w:hint="eastAsia"/>
@@ -5600,6 +6410,7 @@
         </w:rPr>
         <w:t>deleteUser</w:t>
       </w:r>
+      <w:proofErr w:type="spellEnd"/>
       <w:r>
         <w:rPr>
           <w:rFonts w:ascii="ＭＳ Ｐ明朝" w:eastAsia="ＭＳ Ｐ明朝" w:hAnsi="ＭＳ Ｐ明朝" w:hint="eastAsia"/>
@@ -5635,6 +6446,7 @@
         </w:rPr>
         <w:t>・</w:t>
       </w:r>
+      <w:proofErr w:type="spellStart"/>
       <w:r>
         <w:rPr>
           <w:rFonts w:ascii="ＭＳ Ｐ明朝" w:eastAsia="ＭＳ Ｐ明朝" w:hAnsi="ＭＳ Ｐ明朝" w:hint="eastAsia"/>
@@ -5643,6 +6455,7 @@
         </w:rPr>
         <w:t>EmployeeSystemLogic</w:t>
       </w:r>
+      <w:proofErr w:type="spellEnd"/>
       <w:r>
         <w:rPr>
           <w:rFonts w:ascii="ＭＳ Ｐ明朝" w:eastAsia="ＭＳ Ｐ明朝" w:hAnsi="ＭＳ Ｐ明朝" w:hint="eastAsia"/>
@@ -5651,6 +6464,7 @@
         </w:rPr>
         <w:t>の（</w:t>
       </w:r>
+      <w:proofErr w:type="spellStart"/>
       <w:r>
         <w:rPr>
           <w:rFonts w:ascii="ＭＳ Ｐ明朝" w:eastAsia="ＭＳ Ｐ明朝" w:hAnsi="ＭＳ Ｐ明朝" w:hint="eastAsia"/>
@@ -5659,6 +6473,7 @@
         </w:rPr>
         <w:t>deleteUser</w:t>
       </w:r>
+      <w:proofErr w:type="spellEnd"/>
       <w:r>
         <w:rPr>
           <w:rFonts w:ascii="ＭＳ Ｐ明朝" w:eastAsia="ＭＳ Ｐ明朝" w:hAnsi="ＭＳ Ｐ明朝" w:hint="eastAsia"/>
@@ -5769,7 +6584,16 @@
           <w:sz w:val="24"/>
           <w:szCs w:val="24"/>
         </w:rPr>
-        <w:t>・employeeSystem</w:t>
+        <w:t>・</w:t>
+      </w:r>
+      <w:proofErr w:type="spellStart"/>
+      <w:r>
+        <w:rPr>
+          <w:rFonts w:ascii="ＭＳ Ｐ明朝" w:eastAsia="ＭＳ Ｐ明朝" w:hAnsi="ＭＳ Ｐ明朝" w:hint="eastAsia"/>
+          <w:sz w:val="24"/>
+          <w:szCs w:val="24"/>
+        </w:rPr>
+        <w:t>employeeSystem</w:t>
       </w:r>
       <w:r>
         <w:rPr>
@@ -5785,7 +6609,16 @@
           <w:sz w:val="24"/>
           <w:szCs w:val="24"/>
         </w:rPr>
-        <w:t>.jspへフォワード転送</w:t>
+        <w:t>.jsp</w:t>
+      </w:r>
+      <w:proofErr w:type="spellEnd"/>
+      <w:r>
+        <w:rPr>
+          <w:rFonts w:ascii="ＭＳ Ｐ明朝" w:eastAsia="ＭＳ Ｐ明朝" w:hAnsi="ＭＳ Ｐ明朝" w:hint="eastAsia"/>
+          <w:sz w:val="24"/>
+          <w:szCs w:val="24"/>
+        </w:rPr>
+        <w:t>へフォワード転送</w:t>
       </w:r>
     </w:p>
     <w:p>
@@ -5912,6 +6745,7 @@
         </w:rPr>
         <w:t>・</w:t>
       </w:r>
+      <w:proofErr w:type="spellStart"/>
       <w:r>
         <w:rPr>
           <w:rFonts w:ascii="ＭＳ Ｐ明朝" w:eastAsia="ＭＳ Ｐ明朝" w:hAnsi="ＭＳ Ｐ明朝" w:hint="eastAsia"/>
@@ -5920,6 +6754,7 @@
         </w:rPr>
         <w:t>confirmDeleteUser.jsp</w:t>
       </w:r>
+      <w:proofErr w:type="spellEnd"/>
       <w:r>
         <w:rPr>
           <w:rFonts w:ascii="ＭＳ Ｐ明朝" w:eastAsia="ＭＳ Ｐ明朝" w:hAnsi="ＭＳ Ｐ明朝" w:hint="eastAsia"/>
@@ -5970,7 +6805,25 @@
           <w:sz w:val="24"/>
           <w:szCs w:val="24"/>
         </w:rPr>
-        <w:t>・doPostメソッド</w:t>
+        <w:t>・</w:t>
+      </w:r>
+      <w:proofErr w:type="spellStart"/>
+      <w:r>
+        <w:rPr>
+          <w:rFonts w:ascii="ＭＳ Ｐ明朝" w:eastAsia="ＭＳ Ｐ明朝" w:hAnsi="ＭＳ Ｐ明朝" w:hint="eastAsia"/>
+          <w:sz w:val="24"/>
+          <w:szCs w:val="24"/>
+        </w:rPr>
+        <w:t>doPost</w:t>
+      </w:r>
+      <w:proofErr w:type="spellEnd"/>
+      <w:r>
+        <w:rPr>
+          <w:rFonts w:ascii="ＭＳ Ｐ明朝" w:eastAsia="ＭＳ Ｐ明朝" w:hAnsi="ＭＳ Ｐ明朝" w:hint="eastAsia"/>
+          <w:sz w:val="24"/>
+          <w:szCs w:val="24"/>
+        </w:rPr>
+        <w:t>メソッド</w:t>
       </w:r>
     </w:p>
     <w:p>
@@ -5990,13 +6843,41 @@
         </w:rPr>
         <w:t>引数：</w:t>
       </w:r>
-      <w:r>
-        <w:rPr>
-          <w:rFonts w:ascii="ＭＳ Ｐ明朝" w:eastAsia="ＭＳ Ｐ明朝" w:hAnsi="ＭＳ Ｐ明朝"/>
-          <w:sz w:val="24"/>
-          <w:szCs w:val="24"/>
-        </w:rPr>
-        <w:t>HttpServletRequest request, HttpServletResponse response</w:t>
+      <w:proofErr w:type="spellStart"/>
+      <w:r>
+        <w:rPr>
+          <w:rFonts w:ascii="ＭＳ Ｐ明朝" w:eastAsia="ＭＳ Ｐ明朝" w:hAnsi="ＭＳ Ｐ明朝"/>
+          <w:sz w:val="24"/>
+          <w:szCs w:val="24"/>
+        </w:rPr>
+        <w:t>HttpServletRequest</w:t>
+      </w:r>
+      <w:proofErr w:type="spellEnd"/>
+      <w:r>
+        <w:rPr>
+          <w:rFonts w:ascii="ＭＳ Ｐ明朝" w:eastAsia="ＭＳ Ｐ明朝" w:hAnsi="ＭＳ Ｐ明朝"/>
+          <w:sz w:val="24"/>
+          <w:szCs w:val="24"/>
+        </w:rPr>
+        <w:t xml:space="preserve"> request, </w:t>
+      </w:r>
+      <w:proofErr w:type="spellStart"/>
+      <w:r>
+        <w:rPr>
+          <w:rFonts w:ascii="ＭＳ Ｐ明朝" w:eastAsia="ＭＳ Ｐ明朝" w:hAnsi="ＭＳ Ｐ明朝"/>
+          <w:sz w:val="24"/>
+          <w:szCs w:val="24"/>
+        </w:rPr>
+        <w:t>HttpServletResponse</w:t>
+      </w:r>
+      <w:proofErr w:type="spellEnd"/>
+      <w:r>
+        <w:rPr>
+          <w:rFonts w:ascii="ＭＳ Ｐ明朝" w:eastAsia="ＭＳ Ｐ明朝" w:hAnsi="ＭＳ Ｐ明朝"/>
+          <w:sz w:val="24"/>
+          <w:szCs w:val="24"/>
+        </w:rPr>
+        <w:t xml:space="preserve"> response</w:t>
       </w:r>
     </w:p>
     <w:p>
@@ -6131,6 +7012,7 @@
         </w:rPr>
         <w:t xml:space="preserve"> </w:t>
       </w:r>
+      <w:proofErr w:type="spellStart"/>
       <w:r>
         <w:rPr>
           <w:rFonts w:ascii="ＭＳ Ｐ明朝" w:eastAsia="ＭＳ Ｐ明朝" w:hAnsi="ＭＳ Ｐ明朝" w:hint="eastAsia"/>
@@ -6139,6 +7021,7 @@
         </w:rPr>
         <w:t>employeeId</w:t>
       </w:r>
+      <w:proofErr w:type="spellEnd"/>
       <w:r>
         <w:rPr>
           <w:rFonts w:ascii="ＭＳ Ｐ明朝" w:eastAsia="ＭＳ Ｐ明朝" w:hAnsi="ＭＳ Ｐ明朝"/>
@@ -6233,8 +7116,108 @@
           <w:sz w:val="24"/>
           <w:szCs w:val="24"/>
         </w:rPr>
-        <w:t>String baseName, departmentName, divisionName, positionName, fromDate, toDate</w:t>
-      </w:r>
+        <w:t xml:space="preserve">String </w:t>
+      </w:r>
+      <w:proofErr w:type="spellStart"/>
+      <w:r>
+        <w:rPr>
+          <w:rFonts w:ascii="ＭＳ Ｐ明朝" w:eastAsia="ＭＳ Ｐ明朝" w:hAnsi="ＭＳ Ｐ明朝"/>
+          <w:sz w:val="24"/>
+          <w:szCs w:val="24"/>
+        </w:rPr>
+        <w:t>baseName</w:t>
+      </w:r>
+      <w:proofErr w:type="spellEnd"/>
+      <w:r>
+        <w:rPr>
+          <w:rFonts w:ascii="ＭＳ Ｐ明朝" w:eastAsia="ＭＳ Ｐ明朝" w:hAnsi="ＭＳ Ｐ明朝"/>
+          <w:sz w:val="24"/>
+          <w:szCs w:val="24"/>
+        </w:rPr>
+        <w:t xml:space="preserve">, </w:t>
+      </w:r>
+      <w:proofErr w:type="spellStart"/>
+      <w:r>
+        <w:rPr>
+          <w:rFonts w:ascii="ＭＳ Ｐ明朝" w:eastAsia="ＭＳ Ｐ明朝" w:hAnsi="ＭＳ Ｐ明朝"/>
+          <w:sz w:val="24"/>
+          <w:szCs w:val="24"/>
+        </w:rPr>
+        <w:t>departmentName</w:t>
+      </w:r>
+      <w:proofErr w:type="spellEnd"/>
+      <w:r>
+        <w:rPr>
+          <w:rFonts w:ascii="ＭＳ Ｐ明朝" w:eastAsia="ＭＳ Ｐ明朝" w:hAnsi="ＭＳ Ｐ明朝"/>
+          <w:sz w:val="24"/>
+          <w:szCs w:val="24"/>
+        </w:rPr>
+        <w:t xml:space="preserve">, </w:t>
+      </w:r>
+      <w:proofErr w:type="spellStart"/>
+      <w:r>
+        <w:rPr>
+          <w:rFonts w:ascii="ＭＳ Ｐ明朝" w:eastAsia="ＭＳ Ｐ明朝" w:hAnsi="ＭＳ Ｐ明朝"/>
+          <w:sz w:val="24"/>
+          <w:szCs w:val="24"/>
+        </w:rPr>
+        <w:t>divisionName</w:t>
+      </w:r>
+      <w:proofErr w:type="spellEnd"/>
+      <w:r>
+        <w:rPr>
+          <w:rFonts w:ascii="ＭＳ Ｐ明朝" w:eastAsia="ＭＳ Ｐ明朝" w:hAnsi="ＭＳ Ｐ明朝"/>
+          <w:sz w:val="24"/>
+          <w:szCs w:val="24"/>
+        </w:rPr>
+        <w:t xml:space="preserve">, </w:t>
+      </w:r>
+      <w:proofErr w:type="spellStart"/>
+      <w:r>
+        <w:rPr>
+          <w:rFonts w:ascii="ＭＳ Ｐ明朝" w:eastAsia="ＭＳ Ｐ明朝" w:hAnsi="ＭＳ Ｐ明朝"/>
+          <w:sz w:val="24"/>
+          <w:szCs w:val="24"/>
+        </w:rPr>
+        <w:t>positionName</w:t>
+      </w:r>
+      <w:proofErr w:type="spellEnd"/>
+      <w:r>
+        <w:rPr>
+          <w:rFonts w:ascii="ＭＳ Ｐ明朝" w:eastAsia="ＭＳ Ｐ明朝" w:hAnsi="ＭＳ Ｐ明朝"/>
+          <w:sz w:val="24"/>
+          <w:szCs w:val="24"/>
+        </w:rPr>
+        <w:t xml:space="preserve">, </w:t>
+      </w:r>
+      <w:proofErr w:type="spellStart"/>
+      <w:r>
+        <w:rPr>
+          <w:rFonts w:ascii="ＭＳ Ｐ明朝" w:eastAsia="ＭＳ Ｐ明朝" w:hAnsi="ＭＳ Ｐ明朝"/>
+          <w:sz w:val="24"/>
+          <w:szCs w:val="24"/>
+        </w:rPr>
+        <w:t>fromDate</w:t>
+      </w:r>
+      <w:proofErr w:type="spellEnd"/>
+      <w:r>
+        <w:rPr>
+          <w:rFonts w:ascii="ＭＳ Ｐ明朝" w:eastAsia="ＭＳ Ｐ明朝" w:hAnsi="ＭＳ Ｐ明朝"/>
+          <w:sz w:val="24"/>
+          <w:szCs w:val="24"/>
+        </w:rPr>
+        <w:t xml:space="preserve">, </w:t>
+      </w:r>
+      <w:proofErr w:type="spellStart"/>
+      <w:r>
+        <w:rPr>
+          <w:rFonts w:ascii="ＭＳ Ｐ明朝" w:eastAsia="ＭＳ Ｐ明朝" w:hAnsi="ＭＳ Ｐ明朝"/>
+          <w:sz w:val="24"/>
+          <w:szCs w:val="24"/>
+        </w:rPr>
+        <w:t>toDate</w:t>
+      </w:r>
+      <w:proofErr w:type="spellEnd"/>
       <w:r>
         <w:rPr>
           <w:rFonts w:ascii="ＭＳ Ｐ明朝" w:eastAsia="ＭＳ Ｐ明朝" w:hAnsi="ＭＳ Ｐ明朝" w:hint="eastAsia"/>
@@ -6320,8 +7303,45 @@
           <w:sz w:val="24"/>
           <w:szCs w:val="24"/>
         </w:rPr>
-        <w:t xml:space="preserve">String employeeId, password, employeeName, kana, gender, </w:t>
-      </w:r>
+        <w:t xml:space="preserve">String </w:t>
+      </w:r>
+      <w:proofErr w:type="spellStart"/>
+      <w:r>
+        <w:rPr>
+          <w:rFonts w:ascii="ＭＳ Ｐ明朝" w:eastAsia="ＭＳ Ｐ明朝" w:hAnsi="ＭＳ Ｐ明朝"/>
+          <w:sz w:val="24"/>
+          <w:szCs w:val="24"/>
+        </w:rPr>
+        <w:t>employeeId</w:t>
+      </w:r>
+      <w:proofErr w:type="spellEnd"/>
+      <w:r>
+        <w:rPr>
+          <w:rFonts w:ascii="ＭＳ Ｐ明朝" w:eastAsia="ＭＳ Ｐ明朝" w:hAnsi="ＭＳ Ｐ明朝"/>
+          <w:sz w:val="24"/>
+          <w:szCs w:val="24"/>
+        </w:rPr>
+        <w:t xml:space="preserve">, password, </w:t>
+      </w:r>
+      <w:proofErr w:type="spellStart"/>
+      <w:r>
+        <w:rPr>
+          <w:rFonts w:ascii="ＭＳ Ｐ明朝" w:eastAsia="ＭＳ Ｐ明朝" w:hAnsi="ＭＳ Ｐ明朝"/>
+          <w:sz w:val="24"/>
+          <w:szCs w:val="24"/>
+        </w:rPr>
+        <w:t>employeeName</w:t>
+      </w:r>
+      <w:proofErr w:type="spellEnd"/>
+      <w:r>
+        <w:rPr>
+          <w:rFonts w:ascii="ＭＳ Ｐ明朝" w:eastAsia="ＭＳ Ｐ明朝" w:hAnsi="ＭＳ Ｐ明朝"/>
+          <w:sz w:val="24"/>
+          <w:szCs w:val="24"/>
+        </w:rPr>
+        <w:t xml:space="preserve">, kana, gender, </w:t>
+      </w:r>
+      <w:proofErr w:type="spellStart"/>
       <w:r>
         <w:rPr>
           <w:rFonts w:ascii="ＭＳ Ｐ明朝" w:eastAsia="ＭＳ Ｐ明朝" w:hAnsi="ＭＳ Ｐ明朝"/>
@@ -6329,24 +7349,115 @@
           <w:szCs w:val="24"/>
         </w:rPr>
         <w:lastRenderedPageBreak/>
-        <w:t>departmentName, divisionName, positi</w:t>
-      </w:r>
-      <w:r>
-        <w:rPr>
-          <w:rFonts w:ascii="ＭＳ Ｐ明朝" w:eastAsia="ＭＳ Ｐ明朝" w:hAnsi="ＭＳ Ｐ明朝"/>
-          <w:sz w:val="24"/>
-          <w:szCs w:val="24"/>
-        </w:rPr>
-        <w:t>onName, p</w:t>
-      </w:r>
-      <w:r>
-        <w:rPr>
-          <w:rFonts w:ascii="ＭＳ Ｐ明朝" w:eastAsia="ＭＳ Ｐ明朝" w:hAnsi="ＭＳ Ｐ明朝"/>
-          <w:sz w:val="24"/>
-          <w:szCs w:val="24"/>
-        </w:rPr>
-        <w:t>ositionMemo, naisenNumber, publicCellphoneNumber</w:t>
-      </w:r>
+        <w:t>departmentName</w:t>
+      </w:r>
+      <w:proofErr w:type="spellEnd"/>
+      <w:r>
+        <w:rPr>
+          <w:rFonts w:ascii="ＭＳ Ｐ明朝" w:eastAsia="ＭＳ Ｐ明朝" w:hAnsi="ＭＳ Ｐ明朝"/>
+          <w:sz w:val="24"/>
+          <w:szCs w:val="24"/>
+        </w:rPr>
+        <w:t xml:space="preserve">, </w:t>
+      </w:r>
+      <w:proofErr w:type="spellStart"/>
+      <w:r>
+        <w:rPr>
+          <w:rFonts w:ascii="ＭＳ Ｐ明朝" w:eastAsia="ＭＳ Ｐ明朝" w:hAnsi="ＭＳ Ｐ明朝"/>
+          <w:sz w:val="24"/>
+          <w:szCs w:val="24"/>
+        </w:rPr>
+        <w:t>divisionName</w:t>
+      </w:r>
+      <w:proofErr w:type="spellEnd"/>
+      <w:r>
+        <w:rPr>
+          <w:rFonts w:ascii="ＭＳ Ｐ明朝" w:eastAsia="ＭＳ Ｐ明朝" w:hAnsi="ＭＳ Ｐ明朝"/>
+          <w:sz w:val="24"/>
+          <w:szCs w:val="24"/>
+        </w:rPr>
+        <w:t xml:space="preserve">, </w:t>
+      </w:r>
+      <w:proofErr w:type="spellStart"/>
+      <w:r>
+        <w:rPr>
+          <w:rFonts w:ascii="ＭＳ Ｐ明朝" w:eastAsia="ＭＳ Ｐ明朝" w:hAnsi="ＭＳ Ｐ明朝"/>
+          <w:sz w:val="24"/>
+          <w:szCs w:val="24"/>
+        </w:rPr>
+        <w:t>positi</w:t>
+      </w:r>
+      <w:r>
+        <w:rPr>
+          <w:rFonts w:ascii="ＭＳ Ｐ明朝" w:eastAsia="ＭＳ Ｐ明朝" w:hAnsi="ＭＳ Ｐ明朝"/>
+          <w:sz w:val="24"/>
+          <w:szCs w:val="24"/>
+        </w:rPr>
+        <w:t>onName</w:t>
+      </w:r>
+      <w:proofErr w:type="spellEnd"/>
+      <w:r>
+        <w:rPr>
+          <w:rFonts w:ascii="ＭＳ Ｐ明朝" w:eastAsia="ＭＳ Ｐ明朝" w:hAnsi="ＭＳ Ｐ明朝"/>
+          <w:sz w:val="24"/>
+          <w:szCs w:val="24"/>
+        </w:rPr>
+        <w:t xml:space="preserve">, </w:t>
+      </w:r>
+      <w:proofErr w:type="spellStart"/>
+      <w:r>
+        <w:rPr>
+          <w:rFonts w:ascii="ＭＳ Ｐ明朝" w:eastAsia="ＭＳ Ｐ明朝" w:hAnsi="ＭＳ Ｐ明朝"/>
+          <w:sz w:val="24"/>
+          <w:szCs w:val="24"/>
+        </w:rPr>
+        <w:t>p</w:t>
+      </w:r>
+      <w:r>
+        <w:rPr>
+          <w:rFonts w:ascii="ＭＳ Ｐ明朝" w:eastAsia="ＭＳ Ｐ明朝" w:hAnsi="ＭＳ Ｐ明朝"/>
+          <w:sz w:val="24"/>
+          <w:szCs w:val="24"/>
+        </w:rPr>
+        <w:t>ositionMemo</w:t>
+      </w:r>
+      <w:proofErr w:type="spellEnd"/>
+      <w:r>
+        <w:rPr>
+          <w:rFonts w:ascii="ＭＳ Ｐ明朝" w:eastAsia="ＭＳ Ｐ明朝" w:hAnsi="ＭＳ Ｐ明朝"/>
+          <w:sz w:val="24"/>
+          <w:szCs w:val="24"/>
+        </w:rPr>
+        <w:t xml:space="preserve">, </w:t>
+      </w:r>
+      <w:proofErr w:type="spellStart"/>
+      <w:r>
+        <w:rPr>
+          <w:rFonts w:ascii="ＭＳ Ｐ明朝" w:eastAsia="ＭＳ Ｐ明朝" w:hAnsi="ＭＳ Ｐ明朝"/>
+          <w:sz w:val="24"/>
+          <w:szCs w:val="24"/>
+        </w:rPr>
+        <w:t>naisenNumber</w:t>
+      </w:r>
+      <w:proofErr w:type="spellEnd"/>
+      <w:r>
+        <w:rPr>
+          <w:rFonts w:ascii="ＭＳ Ｐ明朝" w:eastAsia="ＭＳ Ｐ明朝" w:hAnsi="ＭＳ Ｐ明朝"/>
+          <w:sz w:val="24"/>
+          <w:szCs w:val="24"/>
+        </w:rPr>
+        <w:t xml:space="preserve">, </w:t>
+      </w:r>
+      <w:proofErr w:type="spellStart"/>
+      <w:r>
+        <w:rPr>
+          <w:rFonts w:ascii="ＭＳ Ｐ明朝" w:eastAsia="ＭＳ Ｐ明朝" w:hAnsi="ＭＳ Ｐ明朝"/>
+          <w:sz w:val="24"/>
+          <w:szCs w:val="24"/>
+        </w:rPr>
+        <w:t>publicCellphoneNumber</w:t>
+      </w:r>
+      <w:proofErr w:type="spellEnd"/>
       <w:r>
         <w:rPr>
           <w:rFonts w:ascii="ＭＳ Ｐ明朝" w:eastAsia="ＭＳ Ｐ明朝" w:hAnsi="ＭＳ Ｐ明朝"/>
@@ -6451,30 +7562,194 @@
         </w:rPr>
         <w:t xml:space="preserve">　</w:t>
       </w:r>
-      <w:r>
-        <w:rPr>
-          <w:rFonts w:ascii="ＭＳ Ｐ明朝" w:eastAsia="ＭＳ Ｐ明朝" w:hAnsi="ＭＳ Ｐ明朝"/>
-          <w:sz w:val="24"/>
-          <w:szCs w:val="24"/>
-        </w:rPr>
-        <w:t>oldPassword, newPassword, employeeName, kana, departmentName, div</w:t>
-      </w:r>
-      <w:r>
-        <w:rPr>
-          <w:rFonts w:ascii="ＭＳ Ｐ明朝" w:eastAsia="ＭＳ Ｐ明朝" w:hAnsi="ＭＳ Ｐ明朝"/>
-          <w:sz w:val="24"/>
-          <w:szCs w:val="24"/>
-        </w:rPr>
-        <w:t>isionName, positionName, p</w:t>
-      </w:r>
-      <w:r>
-        <w:rPr>
-          <w:rFonts w:ascii="ＭＳ Ｐ明朝" w:eastAsia="ＭＳ Ｐ明朝" w:hAnsi="ＭＳ Ｐ明朝"/>
-          <w:sz w:val="24"/>
-          <w:szCs w:val="24"/>
-        </w:rPr>
-        <w:t>ositionMemo, naisenNumber, publicCellphoneNumber, adminFlag</w:t>
-      </w:r>
+      <w:proofErr w:type="spellStart"/>
+      <w:r>
+        <w:rPr>
+          <w:rFonts w:ascii="ＭＳ Ｐ明朝" w:eastAsia="ＭＳ Ｐ明朝" w:hAnsi="ＭＳ Ｐ明朝"/>
+          <w:sz w:val="24"/>
+          <w:szCs w:val="24"/>
+        </w:rPr>
+        <w:t>oldPassword</w:t>
+      </w:r>
+      <w:proofErr w:type="spellEnd"/>
+      <w:r>
+        <w:rPr>
+          <w:rFonts w:ascii="ＭＳ Ｐ明朝" w:eastAsia="ＭＳ Ｐ明朝" w:hAnsi="ＭＳ Ｐ明朝"/>
+          <w:sz w:val="24"/>
+          <w:szCs w:val="24"/>
+        </w:rPr>
+        <w:t xml:space="preserve">, </w:t>
+      </w:r>
+      <w:proofErr w:type="spellStart"/>
+      <w:r>
+        <w:rPr>
+          <w:rFonts w:ascii="ＭＳ Ｐ明朝" w:eastAsia="ＭＳ Ｐ明朝" w:hAnsi="ＭＳ Ｐ明朝"/>
+          <w:sz w:val="24"/>
+          <w:szCs w:val="24"/>
+        </w:rPr>
+        <w:t>newPassword</w:t>
+      </w:r>
+      <w:proofErr w:type="spellEnd"/>
+      <w:r>
+        <w:rPr>
+          <w:rFonts w:ascii="ＭＳ Ｐ明朝" w:eastAsia="ＭＳ Ｐ明朝" w:hAnsi="ＭＳ Ｐ明朝"/>
+          <w:sz w:val="24"/>
+          <w:szCs w:val="24"/>
+        </w:rPr>
+        <w:t xml:space="preserve">, </w:t>
+      </w:r>
+      <w:proofErr w:type="spellStart"/>
+      <w:r>
+        <w:rPr>
+          <w:rFonts w:ascii="ＭＳ Ｐ明朝" w:eastAsia="ＭＳ Ｐ明朝" w:hAnsi="ＭＳ Ｐ明朝"/>
+          <w:sz w:val="24"/>
+          <w:szCs w:val="24"/>
+        </w:rPr>
+        <w:t>employeeName</w:t>
+      </w:r>
+      <w:proofErr w:type="spellEnd"/>
+      <w:r>
+        <w:rPr>
+          <w:rFonts w:ascii="ＭＳ Ｐ明朝" w:eastAsia="ＭＳ Ｐ明朝" w:hAnsi="ＭＳ Ｐ明朝"/>
+          <w:sz w:val="24"/>
+          <w:szCs w:val="24"/>
+        </w:rPr>
+        <w:t xml:space="preserve">, kana, </w:t>
+      </w:r>
+      <w:proofErr w:type="spellStart"/>
+      <w:r>
+        <w:rPr>
+          <w:rFonts w:ascii="ＭＳ Ｐ明朝" w:eastAsia="ＭＳ Ｐ明朝" w:hAnsi="ＭＳ Ｐ明朝"/>
+          <w:sz w:val="24"/>
+          <w:szCs w:val="24"/>
+        </w:rPr>
+        <w:t>departmentName</w:t>
+      </w:r>
+      <w:proofErr w:type="spellEnd"/>
+      <w:r>
+        <w:rPr>
+          <w:rFonts w:ascii="ＭＳ Ｐ明朝" w:eastAsia="ＭＳ Ｐ明朝" w:hAnsi="ＭＳ Ｐ明朝"/>
+          <w:sz w:val="24"/>
+          <w:szCs w:val="24"/>
+        </w:rPr>
+        <w:t xml:space="preserve">, </w:t>
+      </w:r>
+      <w:proofErr w:type="spellStart"/>
+      <w:r>
+        <w:rPr>
+          <w:rFonts w:ascii="ＭＳ Ｐ明朝" w:eastAsia="ＭＳ Ｐ明朝" w:hAnsi="ＭＳ Ｐ明朝"/>
+          <w:sz w:val="24"/>
+          <w:szCs w:val="24"/>
+        </w:rPr>
+        <w:t>div</w:t>
+      </w:r>
+      <w:r>
+        <w:rPr>
+          <w:rFonts w:ascii="ＭＳ Ｐ明朝" w:eastAsia="ＭＳ Ｐ明朝" w:hAnsi="ＭＳ Ｐ明朝"/>
+          <w:sz w:val="24"/>
+          <w:szCs w:val="24"/>
+        </w:rPr>
+        <w:t>isionName</w:t>
+      </w:r>
+      <w:proofErr w:type="spellEnd"/>
+      <w:r>
+        <w:rPr>
+          <w:rFonts w:ascii="ＭＳ Ｐ明朝" w:eastAsia="ＭＳ Ｐ明朝" w:hAnsi="ＭＳ Ｐ明朝"/>
+          <w:sz w:val="24"/>
+          <w:szCs w:val="24"/>
+        </w:rPr>
+        <w:t xml:space="preserve">, </w:t>
+      </w:r>
+      <w:proofErr w:type="spellStart"/>
+      <w:r>
+        <w:rPr>
+          <w:rFonts w:ascii="ＭＳ Ｐ明朝" w:eastAsia="ＭＳ Ｐ明朝" w:hAnsi="ＭＳ Ｐ明朝"/>
+          <w:sz w:val="24"/>
+          <w:szCs w:val="24"/>
+        </w:rPr>
+        <w:t>positionName</w:t>
+      </w:r>
+      <w:proofErr w:type="spellEnd"/>
+      <w:r>
+        <w:rPr>
+          <w:rFonts w:ascii="ＭＳ Ｐ明朝" w:eastAsia="ＭＳ Ｐ明朝" w:hAnsi="ＭＳ Ｐ明朝"/>
+          <w:sz w:val="24"/>
+          <w:szCs w:val="24"/>
+        </w:rPr>
+        <w:t xml:space="preserve">, </w:t>
+      </w:r>
+      <w:proofErr w:type="spellStart"/>
+      <w:r>
+        <w:rPr>
+          <w:rFonts w:ascii="ＭＳ Ｐ明朝" w:eastAsia="ＭＳ Ｐ明朝" w:hAnsi="ＭＳ Ｐ明朝"/>
+          <w:sz w:val="24"/>
+          <w:szCs w:val="24"/>
+        </w:rPr>
+        <w:t>p</w:t>
+      </w:r>
+      <w:r>
+        <w:rPr>
+          <w:rFonts w:ascii="ＭＳ Ｐ明朝" w:eastAsia="ＭＳ Ｐ明朝" w:hAnsi="ＭＳ Ｐ明朝"/>
+          <w:sz w:val="24"/>
+          <w:szCs w:val="24"/>
+        </w:rPr>
+        <w:t>ositionMemo</w:t>
+      </w:r>
+      <w:proofErr w:type="spellEnd"/>
+      <w:r>
+        <w:rPr>
+          <w:rFonts w:ascii="ＭＳ Ｐ明朝" w:eastAsia="ＭＳ Ｐ明朝" w:hAnsi="ＭＳ Ｐ明朝"/>
+          <w:sz w:val="24"/>
+          <w:szCs w:val="24"/>
+        </w:rPr>
+        <w:t xml:space="preserve">, </w:t>
+      </w:r>
+      <w:proofErr w:type="spellStart"/>
+      <w:r>
+        <w:rPr>
+          <w:rFonts w:ascii="ＭＳ Ｐ明朝" w:eastAsia="ＭＳ Ｐ明朝" w:hAnsi="ＭＳ Ｐ明朝"/>
+          <w:sz w:val="24"/>
+          <w:szCs w:val="24"/>
+        </w:rPr>
+        <w:t>naisenNumber</w:t>
+      </w:r>
+      <w:proofErr w:type="spellEnd"/>
+      <w:r>
+        <w:rPr>
+          <w:rFonts w:ascii="ＭＳ Ｐ明朝" w:eastAsia="ＭＳ Ｐ明朝" w:hAnsi="ＭＳ Ｐ明朝"/>
+          <w:sz w:val="24"/>
+          <w:szCs w:val="24"/>
+        </w:rPr>
+        <w:t xml:space="preserve">, </w:t>
+      </w:r>
+      <w:proofErr w:type="spellStart"/>
+      <w:r>
+        <w:rPr>
+          <w:rFonts w:ascii="ＭＳ Ｐ明朝" w:eastAsia="ＭＳ Ｐ明朝" w:hAnsi="ＭＳ Ｐ明朝"/>
+          <w:sz w:val="24"/>
+          <w:szCs w:val="24"/>
+        </w:rPr>
+        <w:t>publicCellphoneNumber</w:t>
+      </w:r>
+      <w:proofErr w:type="spellEnd"/>
+      <w:r>
+        <w:rPr>
+          <w:rFonts w:ascii="ＭＳ Ｐ明朝" w:eastAsia="ＭＳ Ｐ明朝" w:hAnsi="ＭＳ Ｐ明朝"/>
+          <w:sz w:val="24"/>
+          <w:szCs w:val="24"/>
+        </w:rPr>
+        <w:t xml:space="preserve">, </w:t>
+      </w:r>
+      <w:proofErr w:type="spellStart"/>
+      <w:r>
+        <w:rPr>
+          <w:rFonts w:ascii="ＭＳ Ｐ明朝" w:eastAsia="ＭＳ Ｐ明朝" w:hAnsi="ＭＳ Ｐ明朝"/>
+          <w:sz w:val="24"/>
+          <w:szCs w:val="24"/>
+        </w:rPr>
+        <w:t>adminFlag</w:t>
+      </w:r>
+      <w:proofErr w:type="spellEnd"/>
       <w:r>
         <w:rPr>
           <w:rFonts w:ascii="ＭＳ Ｐ明朝" w:eastAsia="ＭＳ Ｐ明朝" w:hAnsi="ＭＳ Ｐ明朝"/>
@@ -6534,7 +7809,43 @@
           <w:szCs w:val="24"/>
         </w:rPr>
         <w:tab/>
-        <w:t>String oldPassword, newPassword, action</w:t>
+        <w:t xml:space="preserve">String </w:t>
+      </w:r>
+      <w:proofErr w:type="spellStart"/>
+      <w:r>
+        <w:rPr>
+          <w:rFonts w:ascii="ＭＳ Ｐ明朝" w:eastAsia="ＭＳ Ｐ明朝" w:hAnsi="ＭＳ Ｐ明朝"/>
+          <w:sz w:val="24"/>
+          <w:szCs w:val="24"/>
+        </w:rPr>
+        <w:t>oldPassword</w:t>
+      </w:r>
+      <w:proofErr w:type="spellEnd"/>
+      <w:r>
+        <w:rPr>
+          <w:rFonts w:ascii="ＭＳ Ｐ明朝" w:eastAsia="ＭＳ Ｐ明朝" w:hAnsi="ＭＳ Ｐ明朝"/>
+          <w:sz w:val="24"/>
+          <w:szCs w:val="24"/>
+        </w:rPr>
+        <w:t xml:space="preserve">, </w:t>
+      </w:r>
+      <w:proofErr w:type="spellStart"/>
+      <w:r>
+        <w:rPr>
+          <w:rFonts w:ascii="ＭＳ Ｐ明朝" w:eastAsia="ＭＳ Ｐ明朝" w:hAnsi="ＭＳ Ｐ明朝"/>
+          <w:sz w:val="24"/>
+          <w:szCs w:val="24"/>
+        </w:rPr>
+        <w:t>newPassword</w:t>
+      </w:r>
+      <w:proofErr w:type="spellEnd"/>
+      <w:r>
+        <w:rPr>
+          <w:rFonts w:ascii="ＭＳ Ｐ明朝" w:eastAsia="ＭＳ Ｐ明朝" w:hAnsi="ＭＳ Ｐ明朝"/>
+          <w:sz w:val="24"/>
+          <w:szCs w:val="24"/>
+        </w:rPr>
+        <w:t>, action</w:t>
       </w:r>
     </w:p>
     <w:p>
@@ -6692,6 +8003,7 @@
         </w:rPr>
         <w:t>・「</w:t>
       </w:r>
+      <w:proofErr w:type="spellStart"/>
       <w:r>
         <w:rPr>
           <w:rFonts w:ascii="ＭＳ Ｐ明朝" w:eastAsia="ＭＳ Ｐ明朝" w:hAnsi="ＭＳ Ｐ明朝"/>
@@ -6700,6 +8012,7 @@
         </w:rPr>
         <w:t>EmployeeBean</w:t>
       </w:r>
+      <w:proofErr w:type="spellEnd"/>
       <w:r>
         <w:rPr>
           <w:rFonts w:ascii="ＭＳ Ｐ明朝" w:eastAsia="ＭＳ Ｐ明朝" w:hAnsi="ＭＳ Ｐ明朝" w:hint="eastAsia"/>
@@ -6724,7 +8037,25 @@
           <w:sz w:val="24"/>
           <w:szCs w:val="24"/>
         </w:rPr>
-        <w:t>・パラメータ「employeeId」、「</w:t>
+        <w:t>・パラメータ「</w:t>
+      </w:r>
+      <w:proofErr w:type="spellStart"/>
+      <w:r>
+        <w:rPr>
+          <w:rFonts w:ascii="ＭＳ Ｐ明朝" w:eastAsia="ＭＳ Ｐ明朝" w:hAnsi="ＭＳ Ｐ明朝" w:hint="eastAsia"/>
+          <w:sz w:val="24"/>
+          <w:szCs w:val="24"/>
+        </w:rPr>
+        <w:t>employeeId</w:t>
+      </w:r>
+      <w:proofErr w:type="spellEnd"/>
+      <w:r>
+        <w:rPr>
+          <w:rFonts w:ascii="ＭＳ Ｐ明朝" w:eastAsia="ＭＳ Ｐ明朝" w:hAnsi="ＭＳ Ｐ明朝" w:hint="eastAsia"/>
+          <w:sz w:val="24"/>
+          <w:szCs w:val="24"/>
+        </w:rPr>
+        <w:t>」、「</w:t>
       </w:r>
       <w:r>
         <w:rPr>
@@ -6740,7 +8071,25 @@
           <w:sz w:val="24"/>
           <w:szCs w:val="24"/>
         </w:rPr>
-        <w:t>」の値を「EmployeeBean」に入れる</w:t>
+        <w:t>」の値を「</w:t>
+      </w:r>
+      <w:proofErr w:type="spellStart"/>
+      <w:r>
+        <w:rPr>
+          <w:rFonts w:ascii="ＭＳ Ｐ明朝" w:eastAsia="ＭＳ Ｐ明朝" w:hAnsi="ＭＳ Ｐ明朝" w:hint="eastAsia"/>
+          <w:sz w:val="24"/>
+          <w:szCs w:val="24"/>
+        </w:rPr>
+        <w:t>EmployeeBean</w:t>
+      </w:r>
+      <w:proofErr w:type="spellEnd"/>
+      <w:r>
+        <w:rPr>
+          <w:rFonts w:ascii="ＭＳ Ｐ明朝" w:eastAsia="ＭＳ Ｐ明朝" w:hAnsi="ＭＳ Ｐ明朝" w:hint="eastAsia"/>
+          <w:sz w:val="24"/>
+          <w:szCs w:val="24"/>
+        </w:rPr>
+        <w:t>」に入れる</w:t>
       </w:r>
     </w:p>
     <w:p>
@@ -6758,8 +8107,27 @@
           <w:sz w:val="24"/>
           <w:szCs w:val="24"/>
         </w:rPr>
-        <w:t>・「EmployeeBean」を</w:t>
-      </w:r>
+        <w:t>・「</w:t>
+      </w:r>
+      <w:proofErr w:type="spellStart"/>
+      <w:r>
+        <w:rPr>
+          <w:rFonts w:ascii="ＭＳ Ｐ明朝" w:eastAsia="ＭＳ Ｐ明朝" w:hAnsi="ＭＳ Ｐ明朝" w:hint="eastAsia"/>
+          <w:sz w:val="24"/>
+          <w:szCs w:val="24"/>
+        </w:rPr>
+        <w:t>EmployeeBean</w:t>
+      </w:r>
+      <w:proofErr w:type="spellEnd"/>
+      <w:r>
+        <w:rPr>
+          <w:rFonts w:ascii="ＭＳ Ｐ明朝" w:eastAsia="ＭＳ Ｐ明朝" w:hAnsi="ＭＳ Ｐ明朝" w:hint="eastAsia"/>
+          <w:sz w:val="24"/>
+          <w:szCs w:val="24"/>
+        </w:rPr>
+        <w:t>」を</w:t>
+      </w:r>
+      <w:proofErr w:type="spellStart"/>
       <w:r>
         <w:rPr>
           <w:rFonts w:ascii="ＭＳ Ｐ明朝" w:eastAsia="ＭＳ Ｐ明朝" w:hAnsi="ＭＳ Ｐ明朝" w:hint="eastAsia"/>
@@ -6768,6 +8136,7 @@
         </w:rPr>
         <w:t>EmployeeSystemLogic</w:t>
       </w:r>
+      <w:proofErr w:type="spellEnd"/>
       <w:r>
         <w:rPr>
           <w:rFonts w:ascii="ＭＳ Ｐ明朝" w:eastAsia="ＭＳ Ｐ明朝" w:hAnsi="ＭＳ Ｐ明朝" w:hint="eastAsia"/>
@@ -6817,7 +8186,25 @@
           <w:sz w:val="24"/>
           <w:szCs w:val="24"/>
         </w:rPr>
-        <w:t>・戻り値を「EmployeeBean」</w:t>
+        <w:t>・戻り値を「</w:t>
+      </w:r>
+      <w:proofErr w:type="spellStart"/>
+      <w:r>
+        <w:rPr>
+          <w:rFonts w:ascii="ＭＳ Ｐ明朝" w:eastAsia="ＭＳ Ｐ明朝" w:hAnsi="ＭＳ Ｐ明朝" w:hint="eastAsia"/>
+          <w:sz w:val="24"/>
+          <w:szCs w:val="24"/>
+        </w:rPr>
+        <w:t>EmployeeBean</w:t>
+      </w:r>
+      <w:proofErr w:type="spellEnd"/>
+      <w:r>
+        <w:rPr>
+          <w:rFonts w:ascii="ＭＳ Ｐ明朝" w:eastAsia="ＭＳ Ｐ明朝" w:hAnsi="ＭＳ Ｐ明朝" w:hint="eastAsia"/>
+          <w:sz w:val="24"/>
+          <w:szCs w:val="24"/>
+        </w:rPr>
+        <w:t>」</w:t>
       </w:r>
       <w:r>
         <w:rPr>
@@ -6832,7 +8219,7 @@
       <w:pPr>
         <w:ind w:left="3360"/>
         <w:rPr>
-          <w:rFonts w:ascii="ＭＳ Ｐ明朝" w:eastAsia="ＭＳ Ｐ明朝" w:hAnsi="ＭＳ Ｐ明朝" w:hint="eastAsia"/>
+          <w:rFonts w:ascii="ＭＳ Ｐ明朝" w:eastAsia="ＭＳ Ｐ明朝" w:hAnsi="ＭＳ Ｐ明朝"/>
           <w:sz w:val="24"/>
           <w:szCs w:val="24"/>
         </w:rPr>
@@ -6877,7 +8264,25 @@
           <w:sz w:val="24"/>
           <w:szCs w:val="24"/>
         </w:rPr>
-        <w:t>をリクエストスコープに入れて、login.jspへフォワード転送</w:t>
+        <w:t>をリクエストスコープに入れて、</w:t>
+      </w:r>
+      <w:proofErr w:type="spellStart"/>
+      <w:r>
+        <w:rPr>
+          <w:rFonts w:ascii="ＭＳ Ｐ明朝" w:eastAsia="ＭＳ Ｐ明朝" w:hAnsi="ＭＳ Ｐ明朝" w:hint="eastAsia"/>
+          <w:sz w:val="24"/>
+          <w:szCs w:val="24"/>
+        </w:rPr>
+        <w:t>login.jsp</w:t>
+      </w:r>
+      <w:proofErr w:type="spellEnd"/>
+      <w:r>
+        <w:rPr>
+          <w:rFonts w:ascii="ＭＳ Ｐ明朝" w:eastAsia="ＭＳ Ｐ明朝" w:hAnsi="ＭＳ Ｐ明朝" w:hint="eastAsia"/>
+          <w:sz w:val="24"/>
+          <w:szCs w:val="24"/>
+        </w:rPr>
+        <w:t>へフォワード転送</w:t>
       </w:r>
     </w:p>
     <w:p>
@@ -6942,7 +8347,7 @@
       <w:pPr>
         <w:ind w:left="535" w:firstLine="2442"/>
         <w:rPr>
-          <w:rFonts w:ascii="ＭＳ Ｐ明朝" w:eastAsia="ＭＳ Ｐ明朝" w:hAnsi="ＭＳ Ｐ明朝" w:hint="eastAsia"/>
+          <w:rFonts w:ascii="ＭＳ Ｐ明朝" w:eastAsia="ＭＳ Ｐ明朝" w:hAnsi="ＭＳ Ｐ明朝"/>
           <w:sz w:val="24"/>
           <w:szCs w:val="24"/>
         </w:rPr>
@@ -6979,6 +8384,7 @@
         </w:rPr>
         <w:t xml:space="preserve"> </w:t>
       </w:r>
+      <w:proofErr w:type="spellStart"/>
       <w:r>
         <w:rPr>
           <w:rFonts w:ascii="ＭＳ Ｐ明朝" w:eastAsia="ＭＳ Ｐ明朝" w:hAnsi="ＭＳ Ｐ明朝" w:hint="eastAsia"/>
@@ -6987,6 +8393,7 @@
         </w:rPr>
         <w:t>employeeId</w:t>
       </w:r>
+      <w:proofErr w:type="spellEnd"/>
       <w:r>
         <w:rPr>
           <w:rFonts w:ascii="ＭＳ Ｐ明朝" w:eastAsia="ＭＳ Ｐ明朝" w:hAnsi="ＭＳ Ｐ明朝" w:hint="eastAsia"/>
@@ -7043,6 +8450,7 @@
         </w:rPr>
         <w:t xml:space="preserve"> </w:t>
       </w:r>
+      <w:proofErr w:type="spellStart"/>
       <w:r>
         <w:rPr>
           <w:rFonts w:ascii="ＭＳ Ｐ明朝" w:eastAsia="ＭＳ Ｐ明朝" w:hAnsi="ＭＳ Ｐ明朝" w:hint="eastAsia"/>
@@ -7059,6 +8467,7 @@
         </w:rPr>
         <w:t>Name</w:t>
       </w:r>
+      <w:proofErr w:type="spellEnd"/>
       <w:r>
         <w:rPr>
           <w:rFonts w:ascii="ＭＳ Ｐ明朝" w:eastAsia="ＭＳ Ｐ明朝" w:hAnsi="ＭＳ Ｐ明朝" w:hint="eastAsia"/>
@@ -7084,6 +8493,7 @@
         </w:rPr>
         <w:t>「</w:t>
       </w:r>
+      <w:proofErr w:type="spellStart"/>
       <w:r>
         <w:t>login_</w:t>
       </w:r>
@@ -7095,6 +8505,7 @@
         </w:rPr>
         <w:t>adminFlag</w:t>
       </w:r>
+      <w:proofErr w:type="spellEnd"/>
       <w:r>
         <w:rPr>
           <w:rFonts w:ascii="ＭＳ Ｐ明朝" w:eastAsia="ＭＳ Ｐ明朝" w:hAnsi="ＭＳ Ｐ明朝" w:hint="eastAsia"/>
@@ -7161,7 +8572,16 @@
           <w:sz w:val="24"/>
           <w:szCs w:val="24"/>
         </w:rPr>
-        <w:t>・employeeSystem</w:t>
+        <w:t>・</w:t>
+      </w:r>
+      <w:proofErr w:type="spellStart"/>
+      <w:r>
+        <w:rPr>
+          <w:rFonts w:ascii="ＭＳ Ｐ明朝" w:eastAsia="ＭＳ Ｐ明朝" w:hAnsi="ＭＳ Ｐ明朝" w:hint="eastAsia"/>
+          <w:sz w:val="24"/>
+          <w:szCs w:val="24"/>
+        </w:rPr>
+        <w:t>employeeSystem</w:t>
       </w:r>
       <w:r>
         <w:rPr>
@@ -7177,7 +8597,16 @@
           <w:sz w:val="24"/>
           <w:szCs w:val="24"/>
         </w:rPr>
-        <w:t>.jspへフォワード転送</w:t>
+        <w:t>.jsp</w:t>
+      </w:r>
+      <w:proofErr w:type="spellEnd"/>
+      <w:r>
+        <w:rPr>
+          <w:rFonts w:ascii="ＭＳ Ｐ明朝" w:eastAsia="ＭＳ Ｐ明朝" w:hAnsi="ＭＳ Ｐ明朝" w:hint="eastAsia"/>
+          <w:sz w:val="24"/>
+          <w:szCs w:val="24"/>
+        </w:rPr>
+        <w:t>へフォワード転送</w:t>
       </w:r>
     </w:p>
     <w:p>
@@ -7285,6 +8714,7 @@
         </w:rPr>
         <w:t>・「</w:t>
       </w:r>
+      <w:proofErr w:type="spellStart"/>
       <w:r>
         <w:rPr>
           <w:rFonts w:ascii="ＭＳ Ｐ明朝" w:eastAsia="ＭＳ Ｐ明朝" w:hAnsi="ＭＳ Ｐ明朝"/>
@@ -7293,6 +8723,7 @@
         </w:rPr>
         <w:t>EmployeeBean</w:t>
       </w:r>
+      <w:proofErr w:type="spellEnd"/>
       <w:r>
         <w:rPr>
           <w:rFonts w:ascii="ＭＳ Ｐ明朝" w:eastAsia="ＭＳ Ｐ明朝" w:hAnsi="ＭＳ Ｐ明朝" w:hint="eastAsia"/>
@@ -7325,7 +8756,25 @@
           <w:sz w:val="24"/>
           <w:szCs w:val="24"/>
         </w:rPr>
-        <w:t>「EmployeeBean」に入れる</w:t>
+        <w:t>「</w:t>
+      </w:r>
+      <w:proofErr w:type="spellStart"/>
+      <w:r>
+        <w:rPr>
+          <w:rFonts w:ascii="ＭＳ Ｐ明朝" w:eastAsia="ＭＳ Ｐ明朝" w:hAnsi="ＭＳ Ｐ明朝" w:hint="eastAsia"/>
+          <w:sz w:val="24"/>
+          <w:szCs w:val="24"/>
+        </w:rPr>
+        <w:t>EmployeeBean</w:t>
+      </w:r>
+      <w:proofErr w:type="spellEnd"/>
+      <w:r>
+        <w:rPr>
+          <w:rFonts w:ascii="ＭＳ Ｐ明朝" w:eastAsia="ＭＳ Ｐ明朝" w:hAnsi="ＭＳ Ｐ明朝" w:hint="eastAsia"/>
+          <w:sz w:val="24"/>
+          <w:szCs w:val="24"/>
+        </w:rPr>
+        <w:t>」に入れる</w:t>
       </w:r>
     </w:p>
     <w:p>
@@ -7343,8 +8792,27 @@
           <w:sz w:val="24"/>
           <w:szCs w:val="24"/>
         </w:rPr>
-        <w:t>・「EmployeeBean」を</w:t>
-      </w:r>
+        <w:t>・「</w:t>
+      </w:r>
+      <w:proofErr w:type="spellStart"/>
+      <w:r>
+        <w:rPr>
+          <w:rFonts w:ascii="ＭＳ Ｐ明朝" w:eastAsia="ＭＳ Ｐ明朝" w:hAnsi="ＭＳ Ｐ明朝" w:hint="eastAsia"/>
+          <w:sz w:val="24"/>
+          <w:szCs w:val="24"/>
+        </w:rPr>
+        <w:t>EmployeeBean</w:t>
+      </w:r>
+      <w:proofErr w:type="spellEnd"/>
+      <w:r>
+        <w:rPr>
+          <w:rFonts w:ascii="ＭＳ Ｐ明朝" w:eastAsia="ＭＳ Ｐ明朝" w:hAnsi="ＭＳ Ｐ明朝" w:hint="eastAsia"/>
+          <w:sz w:val="24"/>
+          <w:szCs w:val="24"/>
+        </w:rPr>
+        <w:t>」を</w:t>
+      </w:r>
+      <w:proofErr w:type="spellStart"/>
       <w:r>
         <w:rPr>
           <w:rFonts w:ascii="ＭＳ Ｐ明朝" w:eastAsia="ＭＳ Ｐ明朝" w:hAnsi="ＭＳ Ｐ明朝" w:hint="eastAsia"/>
@@ -7353,6 +8821,7 @@
         </w:rPr>
         <w:t>EmployeeSystemLogic</w:t>
       </w:r>
+      <w:proofErr w:type="spellEnd"/>
       <w:r>
         <w:rPr>
           <w:rFonts w:ascii="ＭＳ Ｐ明朝" w:eastAsia="ＭＳ Ｐ明朝" w:hAnsi="ＭＳ Ｐ明朝" w:hint="eastAsia"/>
@@ -7361,6 +8830,7 @@
         </w:rPr>
         <w:t>の（</w:t>
       </w:r>
+      <w:proofErr w:type="spellStart"/>
       <w:r>
         <w:rPr>
           <w:rFonts w:ascii="ＭＳ Ｐ明朝" w:eastAsia="ＭＳ Ｐ明朝" w:hAnsi="ＭＳ Ｐ明朝" w:hint="eastAsia"/>
@@ -7369,6 +8839,7 @@
         </w:rPr>
         <w:t>viewUser</w:t>
       </w:r>
+      <w:proofErr w:type="spellEnd"/>
       <w:r>
         <w:rPr>
           <w:rFonts w:ascii="ＭＳ Ｐ明朝" w:eastAsia="ＭＳ Ｐ明朝" w:hAnsi="ＭＳ Ｐ明朝" w:hint="eastAsia"/>
@@ -7396,6 +8867,7 @@
           <w:szCs w:val="24"/>
         </w:rPr>
       </w:pPr>
+      <w:proofErr w:type="spellStart"/>
       <w:r>
         <w:rPr>
           <w:rFonts w:ascii="ＭＳ Ｐ明朝" w:eastAsia="ＭＳ Ｐ明朝" w:hAnsi="ＭＳ Ｐ明朝" w:hint="eastAsia"/>
@@ -7404,6 +8876,7 @@
         </w:rPr>
         <w:t>EmployeeSystemLogic</w:t>
       </w:r>
+      <w:proofErr w:type="spellEnd"/>
       <w:r>
         <w:rPr>
           <w:rFonts w:ascii="ＭＳ Ｐ明朝" w:eastAsia="ＭＳ Ｐ明朝" w:hAnsi="ＭＳ Ｐ明朝" w:hint="eastAsia"/>
@@ -7412,6 +8885,7 @@
         </w:rPr>
         <w:t>の（</w:t>
       </w:r>
+      <w:proofErr w:type="spellStart"/>
       <w:r>
         <w:rPr>
           <w:rFonts w:ascii="ＭＳ Ｐ明朝" w:eastAsia="ＭＳ Ｐ明朝" w:hAnsi="ＭＳ Ｐ明朝" w:hint="eastAsia"/>
@@ -7420,6 +8894,7 @@
         </w:rPr>
         <w:t>viewUser</w:t>
       </w:r>
+      <w:proofErr w:type="spellEnd"/>
       <w:r>
         <w:rPr>
           <w:rFonts w:ascii="ＭＳ Ｐ明朝" w:eastAsia="ＭＳ Ｐ明朝" w:hAnsi="ＭＳ Ｐ明朝" w:hint="eastAsia"/>
@@ -7514,7 +8989,16 @@
           <w:sz w:val="24"/>
           <w:szCs w:val="24"/>
         </w:rPr>
-        <w:t>・employeeSystem</w:t>
+        <w:t>・</w:t>
+      </w:r>
+      <w:proofErr w:type="spellStart"/>
+      <w:r>
+        <w:rPr>
+          <w:rFonts w:ascii="ＭＳ Ｐ明朝" w:eastAsia="ＭＳ Ｐ明朝" w:hAnsi="ＭＳ Ｐ明朝" w:hint="eastAsia"/>
+          <w:sz w:val="24"/>
+          <w:szCs w:val="24"/>
+        </w:rPr>
+        <w:t>employeeSystem</w:t>
       </w:r>
       <w:r>
         <w:rPr>
@@ -7530,7 +9014,16 @@
           <w:sz w:val="24"/>
           <w:szCs w:val="24"/>
         </w:rPr>
-        <w:t>.jspへフォワード転送</w:t>
+        <w:t>.jsp</w:t>
+      </w:r>
+      <w:proofErr w:type="spellEnd"/>
+      <w:r>
+        <w:rPr>
+          <w:rFonts w:ascii="ＭＳ Ｐ明朝" w:eastAsia="ＭＳ Ｐ明朝" w:hAnsi="ＭＳ Ｐ明朝" w:hint="eastAsia"/>
+          <w:sz w:val="24"/>
+          <w:szCs w:val="24"/>
+        </w:rPr>
+        <w:t>へフォワード転送</w:t>
       </w:r>
     </w:p>
     <w:p>
@@ -7651,13 +9144,23 @@
         </w:rPr>
         <w:t>・</w:t>
       </w:r>
-      <w:r>
-        <w:rPr>
-          <w:rFonts w:ascii="ＭＳ Ｐ明朝" w:eastAsia="ＭＳ Ｐ明朝" w:hAnsi="ＭＳ Ｐ明朝" w:hint="eastAsia"/>
-          <w:sz w:val="24"/>
-          <w:szCs w:val="24"/>
-        </w:rPr>
-        <w:t>employeeViewer.jspへフォワード転送</w:t>
+      <w:proofErr w:type="spellStart"/>
+      <w:r>
+        <w:rPr>
+          <w:rFonts w:ascii="ＭＳ Ｐ明朝" w:eastAsia="ＭＳ Ｐ明朝" w:hAnsi="ＭＳ Ｐ明朝" w:hint="eastAsia"/>
+          <w:sz w:val="24"/>
+          <w:szCs w:val="24"/>
+        </w:rPr>
+        <w:t>employeeViewer.jsp</w:t>
+      </w:r>
+      <w:proofErr w:type="spellEnd"/>
+      <w:r>
+        <w:rPr>
+          <w:rFonts w:ascii="ＭＳ Ｐ明朝" w:eastAsia="ＭＳ Ｐ明朝" w:hAnsi="ＭＳ Ｐ明朝" w:hint="eastAsia"/>
+          <w:sz w:val="24"/>
+          <w:szCs w:val="24"/>
+        </w:rPr>
+        <w:t>へフォワード転送</w:t>
       </w:r>
     </w:p>
     <w:p>
@@ -7800,7 +9303,16 @@
           <w:sz w:val="24"/>
           <w:szCs w:val="24"/>
         </w:rPr>
-        <w:t>・「E</w:t>
+        <w:t>・「</w:t>
+      </w:r>
+      <w:proofErr w:type="spellStart"/>
+      <w:r>
+        <w:rPr>
+          <w:rFonts w:ascii="ＭＳ Ｐ明朝" w:eastAsia="ＭＳ Ｐ明朝" w:hAnsi="ＭＳ Ｐ明朝" w:hint="eastAsia"/>
+          <w:sz w:val="24"/>
+          <w:szCs w:val="24"/>
+        </w:rPr>
+        <w:t>E</w:t>
       </w:r>
       <w:r>
         <w:rPr>
@@ -7810,6 +9322,7 @@
         </w:rPr>
         <w:t>mployeeBean</w:t>
       </w:r>
+      <w:proofErr w:type="spellEnd"/>
       <w:r>
         <w:rPr>
           <w:rFonts w:ascii="ＭＳ Ｐ明朝" w:eastAsia="ＭＳ Ｐ明朝" w:hAnsi="ＭＳ Ｐ明朝" w:hint="eastAsia"/>
@@ -7842,7 +9355,25 @@
           <w:sz w:val="24"/>
           <w:szCs w:val="24"/>
         </w:rPr>
-        <w:t>「EmployeeBean」のオブジェックトを</w:t>
+        <w:t>「</w:t>
+      </w:r>
+      <w:proofErr w:type="spellStart"/>
+      <w:r>
+        <w:rPr>
+          <w:rFonts w:ascii="ＭＳ Ｐ明朝" w:eastAsia="ＭＳ Ｐ明朝" w:hAnsi="ＭＳ Ｐ明朝" w:hint="eastAsia"/>
+          <w:sz w:val="24"/>
+          <w:szCs w:val="24"/>
+        </w:rPr>
+        <w:t>EmployeeBean</w:t>
+      </w:r>
+      <w:proofErr w:type="spellEnd"/>
+      <w:r>
+        <w:rPr>
+          <w:rFonts w:ascii="ＭＳ Ｐ明朝" w:eastAsia="ＭＳ Ｐ明朝" w:hAnsi="ＭＳ Ｐ明朝" w:hint="eastAsia"/>
+          <w:sz w:val="24"/>
+          <w:szCs w:val="24"/>
+        </w:rPr>
+        <w:t>」のオブジェックトを</w:t>
       </w:r>
       <w:r>
         <w:rPr>
@@ -7858,7 +9389,25 @@
           <w:sz w:val="24"/>
           <w:szCs w:val="24"/>
         </w:rPr>
-        <w:t>”employeeBean”</w:t>
+        <w:t>”</w:t>
+      </w:r>
+      <w:proofErr w:type="spellStart"/>
+      <w:r>
+        <w:rPr>
+          <w:rFonts w:ascii="ＭＳ Ｐ明朝" w:eastAsia="ＭＳ Ｐ明朝" w:hAnsi="ＭＳ Ｐ明朝"/>
+          <w:sz w:val="24"/>
+          <w:szCs w:val="24"/>
+        </w:rPr>
+        <w:t>employeeBean</w:t>
+      </w:r>
+      <w:proofErr w:type="spellEnd"/>
+      <w:r>
+        <w:rPr>
+          <w:rFonts w:ascii="ＭＳ Ｐ明朝" w:eastAsia="ＭＳ Ｐ明朝" w:hAnsi="ＭＳ Ｐ明朝"/>
+          <w:sz w:val="24"/>
+          <w:szCs w:val="24"/>
+        </w:rPr>
+        <w:t>”</w:t>
       </w:r>
       <w:r>
         <w:rPr>
@@ -7884,8 +9433,27 @@
           <w:sz w:val="24"/>
           <w:szCs w:val="24"/>
         </w:rPr>
-        <w:t>・「EmployeeBean」を</w:t>
-      </w:r>
+        <w:t>・「</w:t>
+      </w:r>
+      <w:proofErr w:type="spellStart"/>
+      <w:r>
+        <w:rPr>
+          <w:rFonts w:ascii="ＭＳ Ｐ明朝" w:eastAsia="ＭＳ Ｐ明朝" w:hAnsi="ＭＳ Ｐ明朝" w:hint="eastAsia"/>
+          <w:sz w:val="24"/>
+          <w:szCs w:val="24"/>
+        </w:rPr>
+        <w:t>EmployeeBean</w:t>
+      </w:r>
+      <w:proofErr w:type="spellEnd"/>
+      <w:r>
+        <w:rPr>
+          <w:rFonts w:ascii="ＭＳ Ｐ明朝" w:eastAsia="ＭＳ Ｐ明朝" w:hAnsi="ＭＳ Ｐ明朝" w:hint="eastAsia"/>
+          <w:sz w:val="24"/>
+          <w:szCs w:val="24"/>
+        </w:rPr>
+        <w:t>」を</w:t>
+      </w:r>
+      <w:proofErr w:type="spellStart"/>
       <w:r>
         <w:rPr>
           <w:rFonts w:ascii="ＭＳ Ｐ明朝" w:eastAsia="ＭＳ Ｐ明朝" w:hAnsi="ＭＳ Ｐ明朝" w:hint="eastAsia"/>
@@ -7894,6 +9462,7 @@
         </w:rPr>
         <w:t>EmployeeSystemLogic</w:t>
       </w:r>
+      <w:proofErr w:type="spellEnd"/>
       <w:r>
         <w:rPr>
           <w:rFonts w:ascii="ＭＳ Ｐ明朝" w:eastAsia="ＭＳ Ｐ明朝" w:hAnsi="ＭＳ Ｐ明朝" w:hint="eastAsia"/>
@@ -7937,6 +9506,7 @@
         </w:rPr>
         <w:t>・</w:t>
       </w:r>
+      <w:proofErr w:type="spellStart"/>
       <w:r>
         <w:rPr>
           <w:rFonts w:ascii="ＭＳ Ｐ明朝" w:eastAsia="ＭＳ Ｐ明朝" w:hAnsi="ＭＳ Ｐ明朝" w:hint="eastAsia"/>
@@ -7945,6 +9515,7 @@
         </w:rPr>
         <w:t>EmployeeSystemLogic</w:t>
       </w:r>
+      <w:proofErr w:type="spellEnd"/>
       <w:r>
         <w:rPr>
           <w:rFonts w:ascii="ＭＳ Ｐ明朝" w:eastAsia="ＭＳ Ｐ明朝" w:hAnsi="ＭＳ Ｐ明朝" w:hint="eastAsia"/>
@@ -8108,6 +9679,7 @@
         </w:rPr>
         <w:t>・</w:t>
       </w:r>
+      <w:proofErr w:type="spellStart"/>
       <w:r>
         <w:rPr>
           <w:rFonts w:ascii="ＭＳ Ｐ明朝" w:eastAsia="ＭＳ Ｐ明朝" w:hAnsi="ＭＳ Ｐ明朝" w:hint="eastAsia"/>
@@ -8130,7 +9702,16 @@
           <w:sz w:val="24"/>
           <w:szCs w:val="24"/>
         </w:rPr>
-        <w:t>.jspへフォワード転送</w:t>
+        <w:t>.jsp</w:t>
+      </w:r>
+      <w:proofErr w:type="spellEnd"/>
+      <w:r>
+        <w:rPr>
+          <w:rFonts w:ascii="ＭＳ Ｐ明朝" w:eastAsia="ＭＳ Ｐ明朝" w:hAnsi="ＭＳ Ｐ明朝" w:hint="eastAsia"/>
+          <w:sz w:val="24"/>
+          <w:szCs w:val="24"/>
+        </w:rPr>
+        <w:t>へフォワード転送</w:t>
       </w:r>
     </w:p>
     <w:p>
@@ -8166,8 +9747,18 @@
           <w:sz w:val="24"/>
           <w:szCs w:val="24"/>
         </w:rPr>
-        <w:t>action=confirmNewUser</w:t>
-      </w:r>
+        <w:t>action=</w:t>
+      </w:r>
+      <w:proofErr w:type="spellStart"/>
+      <w:r>
+        <w:rPr>
+          <w:rFonts w:ascii="ＭＳ Ｐ明朝" w:eastAsia="ＭＳ Ｐ明朝" w:hAnsi="ＭＳ Ｐ明朝" w:hint="eastAsia"/>
+          <w:sz w:val="24"/>
+          <w:szCs w:val="24"/>
+        </w:rPr>
+        <w:t>confirmNewUser</w:t>
+      </w:r>
+      <w:proofErr w:type="spellEnd"/>
       <w:r>
         <w:rPr>
           <w:rFonts w:ascii="ＭＳ Ｐ明朝" w:eastAsia="ＭＳ Ｐ明朝" w:hAnsi="ＭＳ Ｐ明朝" w:hint="eastAsia"/>
@@ -8234,7 +9825,25 @@
           <w:sz w:val="24"/>
           <w:szCs w:val="24"/>
         </w:rPr>
-        <w:t>・「EmployeeBean」のインスタンスを作って、受け取ったパラメータをインスタンスに入れ</w:t>
+        <w:t>・「</w:t>
+      </w:r>
+      <w:proofErr w:type="spellStart"/>
+      <w:r>
+        <w:rPr>
+          <w:rFonts w:ascii="ＭＳ Ｐ明朝" w:eastAsia="ＭＳ Ｐ明朝" w:hAnsi="ＭＳ Ｐ明朝" w:hint="eastAsia"/>
+          <w:sz w:val="24"/>
+          <w:szCs w:val="24"/>
+        </w:rPr>
+        <w:t>EmployeeBean</w:t>
+      </w:r>
+      <w:proofErr w:type="spellEnd"/>
+      <w:r>
+        <w:rPr>
+          <w:rFonts w:ascii="ＭＳ Ｐ明朝" w:eastAsia="ＭＳ Ｐ明朝" w:hAnsi="ＭＳ Ｐ明朝" w:hint="eastAsia"/>
+          <w:sz w:val="24"/>
+          <w:szCs w:val="24"/>
+        </w:rPr>
+        <w:t>」のインスタンスを作って、受け取ったパラメータをインスタンスに入れ</w:t>
       </w:r>
       <w:r>
         <w:rPr>
@@ -8260,8 +9869,27 @@
           <w:sz w:val="24"/>
           <w:szCs w:val="24"/>
         </w:rPr>
-        <w:t>・「EmployeeBean」を</w:t>
-      </w:r>
+        <w:t>・「</w:t>
+      </w:r>
+      <w:proofErr w:type="spellStart"/>
+      <w:r>
+        <w:rPr>
+          <w:rFonts w:ascii="ＭＳ Ｐ明朝" w:eastAsia="ＭＳ Ｐ明朝" w:hAnsi="ＭＳ Ｐ明朝" w:hint="eastAsia"/>
+          <w:sz w:val="24"/>
+          <w:szCs w:val="24"/>
+        </w:rPr>
+        <w:t>EmployeeBean</w:t>
+      </w:r>
+      <w:proofErr w:type="spellEnd"/>
+      <w:r>
+        <w:rPr>
+          <w:rFonts w:ascii="ＭＳ Ｐ明朝" w:eastAsia="ＭＳ Ｐ明朝" w:hAnsi="ＭＳ Ｐ明朝" w:hint="eastAsia"/>
+          <w:sz w:val="24"/>
+          <w:szCs w:val="24"/>
+        </w:rPr>
+        <w:t>」を</w:t>
+      </w:r>
+      <w:proofErr w:type="spellStart"/>
       <w:r>
         <w:rPr>
           <w:rFonts w:ascii="ＭＳ Ｐ明朝" w:eastAsia="ＭＳ Ｐ明朝" w:hAnsi="ＭＳ Ｐ明朝" w:hint="eastAsia"/>
@@ -8270,14 +9898,25 @@
         </w:rPr>
         <w:t>EmployeeSystemLogic</w:t>
       </w:r>
-      <w:r>
-        <w:rPr>
-          <w:rFonts w:ascii="ＭＳ Ｐ明朝" w:eastAsia="ＭＳ Ｐ明朝" w:hAnsi="ＭＳ Ｐ明朝" w:hint="eastAsia"/>
-          <w:sz w:val="24"/>
-          <w:szCs w:val="24"/>
-        </w:rPr>
-        <w:t>の（confirmNewUser</w:t>
-      </w:r>
+      <w:proofErr w:type="spellEnd"/>
+      <w:r>
+        <w:rPr>
+          <w:rFonts w:ascii="ＭＳ Ｐ明朝" w:eastAsia="ＭＳ Ｐ明朝" w:hAnsi="ＭＳ Ｐ明朝" w:hint="eastAsia"/>
+          <w:sz w:val="24"/>
+          <w:szCs w:val="24"/>
+        </w:rPr>
+        <w:t>の（</w:t>
+      </w:r>
+      <w:proofErr w:type="spellStart"/>
+      <w:r>
+        <w:rPr>
+          <w:rFonts w:ascii="ＭＳ Ｐ明朝" w:eastAsia="ＭＳ Ｐ明朝" w:hAnsi="ＭＳ Ｐ明朝" w:hint="eastAsia"/>
+          <w:sz w:val="24"/>
+          <w:szCs w:val="24"/>
+        </w:rPr>
+        <w:t>confirmNewUser</w:t>
+      </w:r>
+      <w:proofErr w:type="spellEnd"/>
       <w:r>
         <w:rPr>
           <w:rFonts w:ascii="ＭＳ Ｐ明朝" w:eastAsia="ＭＳ Ｐ明朝" w:hAnsi="ＭＳ Ｐ明朝" w:hint="eastAsia"/>
@@ -8313,6 +9952,7 @@
         </w:rPr>
         <w:t>・</w:t>
       </w:r>
+      <w:proofErr w:type="spellStart"/>
       <w:r>
         <w:rPr>
           <w:rFonts w:ascii="ＭＳ Ｐ明朝" w:eastAsia="ＭＳ Ｐ明朝" w:hAnsi="ＭＳ Ｐ明朝" w:hint="eastAsia"/>
@@ -8321,14 +9961,25 @@
         </w:rPr>
         <w:t>EmployeeSystemLogic</w:t>
       </w:r>
-      <w:r>
-        <w:rPr>
-          <w:rFonts w:ascii="ＭＳ Ｐ明朝" w:eastAsia="ＭＳ Ｐ明朝" w:hAnsi="ＭＳ Ｐ明朝" w:hint="eastAsia"/>
-          <w:sz w:val="24"/>
-          <w:szCs w:val="24"/>
-        </w:rPr>
-        <w:t>の（confirmNewUser</w:t>
-      </w:r>
+      <w:proofErr w:type="spellEnd"/>
+      <w:r>
+        <w:rPr>
+          <w:rFonts w:ascii="ＭＳ Ｐ明朝" w:eastAsia="ＭＳ Ｐ明朝" w:hAnsi="ＭＳ Ｐ明朝" w:hint="eastAsia"/>
+          <w:sz w:val="24"/>
+          <w:szCs w:val="24"/>
+        </w:rPr>
+        <w:t>の（</w:t>
+      </w:r>
+      <w:proofErr w:type="spellStart"/>
+      <w:r>
+        <w:rPr>
+          <w:rFonts w:ascii="ＭＳ Ｐ明朝" w:eastAsia="ＭＳ Ｐ明朝" w:hAnsi="ＭＳ Ｐ明朝" w:hint="eastAsia"/>
+          <w:sz w:val="24"/>
+          <w:szCs w:val="24"/>
+        </w:rPr>
+        <w:t>confirmNewUser</w:t>
+      </w:r>
+      <w:proofErr w:type="spellEnd"/>
       <w:r>
         <w:rPr>
           <w:rFonts w:ascii="ＭＳ Ｐ明朝" w:eastAsia="ＭＳ Ｐ明朝" w:hAnsi="ＭＳ Ｐ明朝" w:hint="eastAsia"/>
@@ -8430,7 +10081,25 @@
           <w:sz w:val="24"/>
           <w:szCs w:val="24"/>
         </w:rPr>
-        <w:t>・registerUser.jspへフォワード転送</w:t>
+        <w:t>・</w:t>
+      </w:r>
+      <w:proofErr w:type="spellStart"/>
+      <w:r>
+        <w:rPr>
+          <w:rFonts w:ascii="ＭＳ Ｐ明朝" w:eastAsia="ＭＳ Ｐ明朝" w:hAnsi="ＭＳ Ｐ明朝" w:hint="eastAsia"/>
+          <w:sz w:val="24"/>
+          <w:szCs w:val="24"/>
+        </w:rPr>
+        <w:t>registerUser.jsp</w:t>
+      </w:r>
+      <w:proofErr w:type="spellEnd"/>
+      <w:r>
+        <w:rPr>
+          <w:rFonts w:ascii="ＭＳ Ｐ明朝" w:eastAsia="ＭＳ Ｐ明朝" w:hAnsi="ＭＳ Ｐ明朝" w:hint="eastAsia"/>
+          <w:sz w:val="24"/>
+          <w:szCs w:val="24"/>
+        </w:rPr>
+        <w:t>へフォワード転送</w:t>
       </w:r>
     </w:p>
     <w:p>
@@ -8526,7 +10195,25 @@
           <w:sz w:val="24"/>
           <w:szCs w:val="24"/>
         </w:rPr>
-        <w:t>・confirmRegisterUser.jspへフォワード転送</w:t>
+        <w:t>・</w:t>
+      </w:r>
+      <w:proofErr w:type="spellStart"/>
+      <w:r>
+        <w:rPr>
+          <w:rFonts w:ascii="ＭＳ Ｐ明朝" w:eastAsia="ＭＳ Ｐ明朝" w:hAnsi="ＭＳ Ｐ明朝" w:hint="eastAsia"/>
+          <w:sz w:val="24"/>
+          <w:szCs w:val="24"/>
+        </w:rPr>
+        <w:t>confirmRegisterUser.jsp</w:t>
+      </w:r>
+      <w:proofErr w:type="spellEnd"/>
+      <w:r>
+        <w:rPr>
+          <w:rFonts w:ascii="ＭＳ Ｐ明朝" w:eastAsia="ＭＳ Ｐ明朝" w:hAnsi="ＭＳ Ｐ明朝" w:hint="eastAsia"/>
+          <w:sz w:val="24"/>
+          <w:szCs w:val="24"/>
+        </w:rPr>
+        <w:t>へフォワード転送</w:t>
       </w:r>
     </w:p>
     <w:p>
@@ -8572,8 +10259,18 @@
           <w:sz w:val="24"/>
           <w:szCs w:val="24"/>
         </w:rPr>
-        <w:t>action=confirmUpdateUser</w:t>
-      </w:r>
+        <w:t>action=</w:t>
+      </w:r>
+      <w:proofErr w:type="spellStart"/>
+      <w:r>
+        <w:rPr>
+          <w:rFonts w:ascii="ＭＳ Ｐ明朝" w:eastAsia="ＭＳ Ｐ明朝" w:hAnsi="ＭＳ Ｐ明朝" w:hint="eastAsia"/>
+          <w:sz w:val="24"/>
+          <w:szCs w:val="24"/>
+        </w:rPr>
+        <w:t>confirmUpdateUser</w:t>
+      </w:r>
+      <w:proofErr w:type="spellEnd"/>
       <w:r>
         <w:rPr>
           <w:rFonts w:ascii="ＭＳ Ｐ明朝" w:eastAsia="ＭＳ Ｐ明朝" w:hAnsi="ＭＳ Ｐ明朝" w:hint="eastAsia"/>
@@ -8640,7 +10337,25 @@
           <w:sz w:val="24"/>
           <w:szCs w:val="24"/>
         </w:rPr>
-        <w:t>・「EmployeeBean」のインスタンスを作って、受け取ったパラメータをインスタンスに入れる</w:t>
+        <w:t>・「</w:t>
+      </w:r>
+      <w:proofErr w:type="spellStart"/>
+      <w:r>
+        <w:rPr>
+          <w:rFonts w:ascii="ＭＳ Ｐ明朝" w:eastAsia="ＭＳ Ｐ明朝" w:hAnsi="ＭＳ Ｐ明朝" w:hint="eastAsia"/>
+          <w:sz w:val="24"/>
+          <w:szCs w:val="24"/>
+        </w:rPr>
+        <w:t>EmployeeBean</w:t>
+      </w:r>
+      <w:proofErr w:type="spellEnd"/>
+      <w:r>
+        <w:rPr>
+          <w:rFonts w:ascii="ＭＳ Ｐ明朝" w:eastAsia="ＭＳ Ｐ明朝" w:hAnsi="ＭＳ Ｐ明朝" w:hint="eastAsia"/>
+          <w:sz w:val="24"/>
+          <w:szCs w:val="24"/>
+        </w:rPr>
+        <w:t>」のインスタンスを作って、受け取ったパラメータをインスタンスに入れる</w:t>
       </w:r>
     </w:p>
     <w:p>
@@ -8658,8 +10373,27 @@
           <w:sz w:val="24"/>
           <w:szCs w:val="24"/>
         </w:rPr>
-        <w:t>・「EmployeeBean」を</w:t>
-      </w:r>
+        <w:t>・「</w:t>
+      </w:r>
+      <w:proofErr w:type="spellStart"/>
+      <w:r>
+        <w:rPr>
+          <w:rFonts w:ascii="ＭＳ Ｐ明朝" w:eastAsia="ＭＳ Ｐ明朝" w:hAnsi="ＭＳ Ｐ明朝" w:hint="eastAsia"/>
+          <w:sz w:val="24"/>
+          <w:szCs w:val="24"/>
+        </w:rPr>
+        <w:t>EmployeeBean</w:t>
+      </w:r>
+      <w:proofErr w:type="spellEnd"/>
+      <w:r>
+        <w:rPr>
+          <w:rFonts w:ascii="ＭＳ Ｐ明朝" w:eastAsia="ＭＳ Ｐ明朝" w:hAnsi="ＭＳ Ｐ明朝" w:hint="eastAsia"/>
+          <w:sz w:val="24"/>
+          <w:szCs w:val="24"/>
+        </w:rPr>
+        <w:t>」を</w:t>
+      </w:r>
+      <w:proofErr w:type="spellStart"/>
       <w:r>
         <w:rPr>
           <w:rFonts w:ascii="ＭＳ Ｐ明朝" w:eastAsia="ＭＳ Ｐ明朝" w:hAnsi="ＭＳ Ｐ明朝" w:hint="eastAsia"/>
@@ -8668,14 +10402,25 @@
         </w:rPr>
         <w:t>EmployeeSystemLogic</w:t>
       </w:r>
-      <w:r>
-        <w:rPr>
-          <w:rFonts w:ascii="ＭＳ Ｐ明朝" w:eastAsia="ＭＳ Ｐ明朝" w:hAnsi="ＭＳ Ｐ明朝" w:hint="eastAsia"/>
-          <w:sz w:val="24"/>
-          <w:szCs w:val="24"/>
-        </w:rPr>
-        <w:t>の（confirmUpdateUser</w:t>
-      </w:r>
+      <w:proofErr w:type="spellEnd"/>
+      <w:r>
+        <w:rPr>
+          <w:rFonts w:ascii="ＭＳ Ｐ明朝" w:eastAsia="ＭＳ Ｐ明朝" w:hAnsi="ＭＳ Ｐ明朝" w:hint="eastAsia"/>
+          <w:sz w:val="24"/>
+          <w:szCs w:val="24"/>
+        </w:rPr>
+        <w:t>の（</w:t>
+      </w:r>
+      <w:proofErr w:type="spellStart"/>
+      <w:r>
+        <w:rPr>
+          <w:rFonts w:ascii="ＭＳ Ｐ明朝" w:eastAsia="ＭＳ Ｐ明朝" w:hAnsi="ＭＳ Ｐ明朝" w:hint="eastAsia"/>
+          <w:sz w:val="24"/>
+          <w:szCs w:val="24"/>
+        </w:rPr>
+        <w:t>confirmUpdateUser</w:t>
+      </w:r>
+      <w:proofErr w:type="spellEnd"/>
       <w:r>
         <w:rPr>
           <w:rFonts w:ascii="ＭＳ Ｐ明朝" w:eastAsia="ＭＳ Ｐ明朝" w:hAnsi="ＭＳ Ｐ明朝" w:hint="eastAsia"/>
@@ -8711,6 +10456,7 @@
         </w:rPr>
         <w:t>・</w:t>
       </w:r>
+      <w:proofErr w:type="spellStart"/>
       <w:r>
         <w:rPr>
           <w:rFonts w:ascii="ＭＳ Ｐ明朝" w:eastAsia="ＭＳ Ｐ明朝" w:hAnsi="ＭＳ Ｐ明朝" w:hint="eastAsia"/>
@@ -8719,14 +10465,25 @@
         </w:rPr>
         <w:t>EmployeeSystemLogic</w:t>
       </w:r>
-      <w:r>
-        <w:rPr>
-          <w:rFonts w:ascii="ＭＳ Ｐ明朝" w:eastAsia="ＭＳ Ｐ明朝" w:hAnsi="ＭＳ Ｐ明朝" w:hint="eastAsia"/>
-          <w:sz w:val="24"/>
-          <w:szCs w:val="24"/>
-        </w:rPr>
-        <w:t>の（confirmUpdateUser</w:t>
-      </w:r>
+      <w:proofErr w:type="spellEnd"/>
+      <w:r>
+        <w:rPr>
+          <w:rFonts w:ascii="ＭＳ Ｐ明朝" w:eastAsia="ＭＳ Ｐ明朝" w:hAnsi="ＭＳ Ｐ明朝" w:hint="eastAsia"/>
+          <w:sz w:val="24"/>
+          <w:szCs w:val="24"/>
+        </w:rPr>
+        <w:t>の（</w:t>
+      </w:r>
+      <w:proofErr w:type="spellStart"/>
+      <w:r>
+        <w:rPr>
+          <w:rFonts w:ascii="ＭＳ Ｐ明朝" w:eastAsia="ＭＳ Ｐ明朝" w:hAnsi="ＭＳ Ｐ明朝" w:hint="eastAsia"/>
+          <w:sz w:val="24"/>
+          <w:szCs w:val="24"/>
+        </w:rPr>
+        <w:t>confirmUpdateUser</w:t>
+      </w:r>
+      <w:proofErr w:type="spellEnd"/>
       <w:r>
         <w:rPr>
           <w:rFonts w:ascii="ＭＳ Ｐ明朝" w:eastAsia="ＭＳ Ｐ明朝" w:hAnsi="ＭＳ Ｐ明朝" w:hint="eastAsia"/>
@@ -8823,6 +10580,7 @@
         </w:rPr>
         <w:t>・</w:t>
       </w:r>
+      <w:proofErr w:type="spellStart"/>
       <w:r>
         <w:rPr>
           <w:rFonts w:ascii="ＭＳ Ｐ明朝" w:eastAsia="ＭＳ Ｐ明朝" w:hAnsi="ＭＳ Ｐ明朝"/>
@@ -8845,7 +10603,16 @@
           <w:sz w:val="24"/>
           <w:szCs w:val="24"/>
         </w:rPr>
-        <w:t>.jspへフォワード転送</w:t>
+        <w:t>.jsp</w:t>
+      </w:r>
+      <w:proofErr w:type="spellEnd"/>
+      <w:r>
+        <w:rPr>
+          <w:rFonts w:ascii="ＭＳ Ｐ明朝" w:eastAsia="ＭＳ Ｐ明朝" w:hAnsi="ＭＳ Ｐ明朝" w:hint="eastAsia"/>
+          <w:sz w:val="24"/>
+          <w:szCs w:val="24"/>
+        </w:rPr>
+        <w:t>へフォワード転送</w:t>
       </w:r>
     </w:p>
     <w:p>
@@ -8935,6 +10702,7 @@
         </w:rPr>
         <w:t>・</w:t>
       </w:r>
+      <w:proofErr w:type="spellStart"/>
       <w:r>
         <w:rPr>
           <w:rFonts w:ascii="ＭＳ Ｐ明朝" w:eastAsia="ＭＳ Ｐ明朝" w:hAnsi="ＭＳ Ｐ明朝" w:hint="eastAsia"/>
@@ -8949,7 +10717,16 @@
           <w:sz w:val="24"/>
           <w:szCs w:val="24"/>
         </w:rPr>
-        <w:t>.jspへフォワード転送</w:t>
+        <w:t>.jsp</w:t>
+      </w:r>
+      <w:proofErr w:type="spellEnd"/>
+      <w:r>
+        <w:rPr>
+          <w:rFonts w:ascii="ＭＳ Ｐ明朝" w:eastAsia="ＭＳ Ｐ明朝" w:hAnsi="ＭＳ Ｐ明朝" w:hint="eastAsia"/>
+          <w:sz w:val="24"/>
+          <w:szCs w:val="24"/>
+        </w:rPr>
+        <w:t>へフォワード転送</w:t>
       </w:r>
     </w:p>
     <w:p>
@@ -9181,6 +10958,7 @@
                 <w:szCs w:val="24"/>
               </w:rPr>
             </w:pPr>
+            <w:proofErr w:type="spellStart"/>
             <w:r>
               <w:rPr>
                 <w:rFonts w:ascii="ＭＳ Ｐ明朝" w:eastAsia="ＭＳ Ｐ明朝" w:hAnsi="ＭＳ Ｐ明朝"/>
@@ -9189,6 +10967,7 @@
               </w:rPr>
               <w:t>employeeId</w:t>
             </w:r>
+            <w:proofErr w:type="spellEnd"/>
           </w:p>
         </w:tc>
         <w:tc>
@@ -9203,6 +10982,7 @@
                 <w:szCs w:val="24"/>
               </w:rPr>
             </w:pPr>
+            <w:proofErr w:type="spellStart"/>
             <w:r>
               <w:rPr>
                 <w:rFonts w:ascii="ＭＳ Ｐ明朝" w:eastAsia="ＭＳ Ｐ明朝" w:hAnsi="ＭＳ Ｐ明朝"/>
@@ -9219,6 +10999,7 @@
               </w:rPr>
               <w:t>nt</w:t>
             </w:r>
+            <w:proofErr w:type="spellEnd"/>
           </w:p>
         </w:tc>
         <w:tc>
@@ -9262,6 +11043,7 @@
               </w:rPr>
               <w:t>ｐ</w:t>
             </w:r>
+            <w:proofErr w:type="spellStart"/>
             <w:r>
               <w:rPr>
                 <w:rFonts w:ascii="ＭＳ Ｐ明朝" w:eastAsia="ＭＳ Ｐ明朝" w:hAnsi="ＭＳ Ｐ明朝"/>
@@ -9270,6 +11052,7 @@
               </w:rPr>
               <w:t>assword</w:t>
             </w:r>
+            <w:proofErr w:type="spellEnd"/>
           </w:p>
         </w:tc>
         <w:tc>
@@ -9321,6 +11104,7 @@
                 <w:szCs w:val="24"/>
               </w:rPr>
             </w:pPr>
+            <w:proofErr w:type="spellStart"/>
             <w:r>
               <w:rPr>
                 <w:rFonts w:ascii="ＭＳ Ｐ明朝" w:eastAsia="ＭＳ Ｐ明朝" w:hAnsi="ＭＳ Ｐ明朝"/>
@@ -9329,6 +11113,7 @@
               </w:rPr>
               <w:t>employeeName</w:t>
             </w:r>
+            <w:proofErr w:type="spellEnd"/>
           </w:p>
         </w:tc>
         <w:tc>
@@ -9388,6 +11173,7 @@
               </w:rPr>
               <w:t>ｋ</w:t>
             </w:r>
+            <w:proofErr w:type="spellStart"/>
             <w:r>
               <w:rPr>
                 <w:rFonts w:ascii="ＭＳ Ｐ明朝" w:eastAsia="ＭＳ Ｐ明朝" w:hAnsi="ＭＳ Ｐ明朝"/>
@@ -9396,6 +11182,7 @@
               </w:rPr>
               <w:t>ana</w:t>
             </w:r>
+            <w:proofErr w:type="spellEnd"/>
           </w:p>
         </w:tc>
         <w:tc>
@@ -9514,6 +11301,7 @@
                 <w:szCs w:val="24"/>
               </w:rPr>
             </w:pPr>
+            <w:proofErr w:type="spellStart"/>
             <w:r>
               <w:rPr>
                 <w:rFonts w:ascii="ＭＳ Ｐ明朝" w:eastAsia="ＭＳ Ｐ明朝" w:hAnsi="ＭＳ Ｐ明朝" w:hint="eastAsia"/>
@@ -9522,6 +11310,7 @@
               </w:rPr>
               <w:t>baseCode</w:t>
             </w:r>
+            <w:proofErr w:type="spellEnd"/>
           </w:p>
         </w:tc>
         <w:tc>
@@ -9573,6 +11362,7 @@
                 <w:szCs w:val="24"/>
               </w:rPr>
             </w:pPr>
+            <w:proofErr w:type="spellStart"/>
             <w:r>
               <w:rPr>
                 <w:rFonts w:ascii="ＭＳ Ｐ明朝" w:eastAsia="ＭＳ Ｐ明朝" w:hAnsi="ＭＳ Ｐ明朝" w:hint="eastAsia"/>
@@ -9581,6 +11371,7 @@
               </w:rPr>
               <w:t>baseName</w:t>
             </w:r>
+            <w:proofErr w:type="spellEnd"/>
           </w:p>
         </w:tc>
         <w:tc>
@@ -9632,6 +11423,7 @@
                 <w:szCs w:val="24"/>
               </w:rPr>
             </w:pPr>
+            <w:proofErr w:type="spellStart"/>
             <w:r>
               <w:rPr>
                 <w:rFonts w:ascii="ＭＳ Ｐ明朝" w:eastAsia="ＭＳ Ｐ明朝" w:hAnsi="ＭＳ Ｐ明朝" w:hint="eastAsia"/>
@@ -9640,6 +11432,7 @@
               </w:rPr>
               <w:t>deparetmentCode</w:t>
             </w:r>
+            <w:proofErr w:type="spellEnd"/>
           </w:p>
         </w:tc>
         <w:tc>
@@ -9691,13 +11484,23 @@
                 <w:szCs w:val="24"/>
               </w:rPr>
             </w:pPr>
-            <w:r>
-              <w:rPr>
-                <w:rFonts w:ascii="ＭＳ Ｐ明朝" w:eastAsia="ＭＳ Ｐ明朝" w:hAnsi="ＭＳ Ｐ明朝"/>
-                <w:sz w:val="24"/>
-                <w:szCs w:val="24"/>
-              </w:rPr>
-              <w:t xml:space="preserve">departmentName </w:t>
+            <w:proofErr w:type="spellStart"/>
+            <w:r>
+              <w:rPr>
+                <w:rFonts w:ascii="ＭＳ Ｐ明朝" w:eastAsia="ＭＳ Ｐ明朝" w:hAnsi="ＭＳ Ｐ明朝"/>
+                <w:sz w:val="24"/>
+                <w:szCs w:val="24"/>
+              </w:rPr>
+              <w:t>departmentName</w:t>
+            </w:r>
+            <w:proofErr w:type="spellEnd"/>
+            <w:r>
+              <w:rPr>
+                <w:rFonts w:ascii="ＭＳ Ｐ明朝" w:eastAsia="ＭＳ Ｐ明朝" w:hAnsi="ＭＳ Ｐ明朝"/>
+                <w:sz w:val="24"/>
+                <w:szCs w:val="24"/>
+              </w:rPr>
+              <w:t xml:space="preserve"> </w:t>
             </w:r>
           </w:p>
         </w:tc>
@@ -9743,6 +11546,7 @@
                 <w:szCs w:val="24"/>
               </w:rPr>
             </w:pPr>
+            <w:proofErr w:type="spellStart"/>
             <w:r>
               <w:rPr>
                 <w:rFonts w:ascii="ＭＳ Ｐ明朝" w:eastAsia="ＭＳ Ｐ明朝" w:hAnsi="ＭＳ Ｐ明朝" w:hint="eastAsia"/>
@@ -9751,6 +11555,7 @@
               </w:rPr>
               <w:t>divisionCode</w:t>
             </w:r>
+            <w:proofErr w:type="spellEnd"/>
           </w:p>
         </w:tc>
         <w:tc>
@@ -9795,6 +11600,7 @@
                 <w:szCs w:val="24"/>
               </w:rPr>
             </w:pPr>
+            <w:proofErr w:type="spellStart"/>
             <w:r>
               <w:rPr>
                 <w:rFonts w:ascii="ＭＳ Ｐ明朝" w:eastAsia="ＭＳ Ｐ明朝" w:hAnsi="ＭＳ Ｐ明朝"/>
@@ -9803,6 +11609,7 @@
               </w:rPr>
               <w:t>divisionName</w:t>
             </w:r>
+            <w:proofErr w:type="spellEnd"/>
           </w:p>
         </w:tc>
         <w:tc>
@@ -9847,6 +11654,7 @@
                 <w:szCs w:val="24"/>
               </w:rPr>
             </w:pPr>
+            <w:proofErr w:type="spellStart"/>
             <w:r>
               <w:rPr>
                 <w:rFonts w:ascii="ＭＳ Ｐ明朝" w:eastAsia="ＭＳ Ｐ明朝" w:hAnsi="ＭＳ Ｐ明朝" w:hint="eastAsia"/>
@@ -9855,6 +11663,7 @@
               </w:rPr>
               <w:t>positionCode</w:t>
             </w:r>
+            <w:proofErr w:type="spellEnd"/>
           </w:p>
         </w:tc>
         <w:tc>
@@ -9899,6 +11708,7 @@
                 <w:szCs w:val="24"/>
               </w:rPr>
             </w:pPr>
+            <w:proofErr w:type="spellStart"/>
             <w:r>
               <w:rPr>
                 <w:rFonts w:ascii="ＭＳ Ｐ明朝" w:eastAsia="ＭＳ Ｐ明朝" w:hAnsi="ＭＳ Ｐ明朝"/>
@@ -9907,6 +11717,7 @@
               </w:rPr>
               <w:t>positionName</w:t>
             </w:r>
+            <w:proofErr w:type="spellEnd"/>
           </w:p>
         </w:tc>
         <w:tc>
@@ -9951,6 +11762,7 @@
                 <w:szCs w:val="24"/>
               </w:rPr>
             </w:pPr>
+            <w:proofErr w:type="spellStart"/>
             <w:r>
               <w:rPr>
                 <w:rFonts w:ascii="ＭＳ Ｐ明朝" w:eastAsia="ＭＳ Ｐ明朝" w:hAnsi="ＭＳ Ｐ明朝"/>
@@ -9959,6 +11771,7 @@
               </w:rPr>
               <w:t>positionMemo</w:t>
             </w:r>
+            <w:proofErr w:type="spellEnd"/>
           </w:p>
         </w:tc>
         <w:tc>
@@ -10003,6 +11816,7 @@
                 <w:szCs w:val="24"/>
               </w:rPr>
             </w:pPr>
+            <w:proofErr w:type="spellStart"/>
             <w:r>
               <w:rPr>
                 <w:rFonts w:ascii="ＭＳ Ｐ明朝" w:eastAsia="ＭＳ Ｐ明朝" w:hAnsi="ＭＳ Ｐ明朝"/>
@@ -10011,6 +11825,7 @@
               </w:rPr>
               <w:t>naisenNumber</w:t>
             </w:r>
+            <w:proofErr w:type="spellEnd"/>
           </w:p>
         </w:tc>
         <w:tc>
@@ -10055,6 +11870,7 @@
                 <w:szCs w:val="24"/>
               </w:rPr>
             </w:pPr>
+            <w:proofErr w:type="spellStart"/>
             <w:r>
               <w:rPr>
                 <w:rFonts w:ascii="ＭＳ Ｐ明朝" w:eastAsia="ＭＳ Ｐ明朝" w:hAnsi="ＭＳ Ｐ明朝"/>
@@ -10063,6 +11879,7 @@
               </w:rPr>
               <w:t>publicCellphoneNumber</w:t>
             </w:r>
+            <w:proofErr w:type="spellEnd"/>
           </w:p>
         </w:tc>
         <w:tc>
@@ -10107,6 +11924,7 @@
                 <w:szCs w:val="24"/>
               </w:rPr>
             </w:pPr>
+            <w:proofErr w:type="spellStart"/>
             <w:r>
               <w:rPr>
                 <w:rFonts w:ascii="ＭＳ Ｐ明朝" w:eastAsia="ＭＳ Ｐ明朝" w:hAnsi="ＭＳ Ｐ明朝" w:hint="eastAsia"/>
@@ -10115,6 +11933,7 @@
               </w:rPr>
               <w:t>adminFlag</w:t>
             </w:r>
+            <w:proofErr w:type="spellEnd"/>
           </w:p>
         </w:tc>
         <w:tc>
@@ -10174,6 +11993,7 @@
                 <w:szCs w:val="24"/>
               </w:rPr>
             </w:pPr>
+            <w:proofErr w:type="spellStart"/>
             <w:r>
               <w:rPr>
                 <w:rFonts w:ascii="ＭＳ Ｐ明朝" w:eastAsia="ＭＳ Ｐ明朝" w:hAnsi="ＭＳ Ｐ明朝" w:hint="eastAsia"/>
@@ -10182,6 +12002,7 @@
               </w:rPr>
               <w:t>fromDate</w:t>
             </w:r>
+            <w:proofErr w:type="spellEnd"/>
           </w:p>
         </w:tc>
         <w:tc>
@@ -10196,6 +12017,7 @@
                 <w:szCs w:val="24"/>
               </w:rPr>
             </w:pPr>
+            <w:proofErr w:type="spellStart"/>
             <w:r>
               <w:rPr>
                 <w:rFonts w:ascii="ＭＳ Ｐ明朝" w:eastAsia="ＭＳ Ｐ明朝" w:hAnsi="ＭＳ Ｐ明朝"/>
@@ -10212,6 +12034,7 @@
               </w:rPr>
               <w:t>nt</w:t>
             </w:r>
+            <w:proofErr w:type="spellEnd"/>
           </w:p>
         </w:tc>
         <w:tc>
@@ -10250,6 +12073,7 @@
                 <w:szCs w:val="24"/>
               </w:rPr>
             </w:pPr>
+            <w:proofErr w:type="spellStart"/>
             <w:r>
               <w:rPr>
                 <w:rFonts w:ascii="ＭＳ Ｐ明朝" w:eastAsia="ＭＳ Ｐ明朝" w:hAnsi="ＭＳ Ｐ明朝" w:hint="eastAsia"/>
@@ -10258,6 +12082,7 @@
               </w:rPr>
               <w:t>toDate</w:t>
             </w:r>
+            <w:proofErr w:type="spellEnd"/>
           </w:p>
         </w:tc>
         <w:tc>
@@ -10272,6 +12097,7 @@
                 <w:szCs w:val="24"/>
               </w:rPr>
             </w:pPr>
+            <w:proofErr w:type="spellStart"/>
             <w:r>
               <w:rPr>
                 <w:rFonts w:ascii="ＭＳ Ｐ明朝" w:eastAsia="ＭＳ Ｐ明朝" w:hAnsi="ＭＳ Ｐ明朝"/>
@@ -10288,6 +12114,7 @@
               </w:rPr>
               <w:t>nt</w:t>
             </w:r>
+            <w:proofErr w:type="spellEnd"/>
           </w:p>
         </w:tc>
         <w:tc>
@@ -10544,6 +12371,7 @@
         </w:rPr>
         <w:t>引数：</w:t>
       </w:r>
+      <w:proofErr w:type="spellStart"/>
       <w:r>
         <w:rPr>
           <w:rFonts w:ascii="ＭＳ Ｐ明朝" w:eastAsia="ＭＳ Ｐ明朝" w:hAnsi="ＭＳ Ｐ明朝" w:hint="eastAsia"/>
@@ -10552,6 +12380,7 @@
         </w:rPr>
         <w:t>EmployeeBean</w:t>
       </w:r>
+      <w:proofErr w:type="spellEnd"/>
       <w:r>
         <w:rPr>
           <w:rFonts w:ascii="ＭＳ Ｐ明朝" w:eastAsia="ＭＳ Ｐ明朝" w:hAnsi="ＭＳ Ｐ明朝"/>
@@ -10560,6 +12389,7 @@
         </w:rPr>
         <w:t xml:space="preserve"> </w:t>
       </w:r>
+      <w:proofErr w:type="spellStart"/>
       <w:r>
         <w:rPr>
           <w:rFonts w:ascii="ＭＳ Ｐ明朝" w:eastAsia="ＭＳ Ｐ明朝" w:hAnsi="ＭＳ Ｐ明朝" w:hint="eastAsia"/>
@@ -10568,6 +12398,7 @@
         </w:rPr>
         <w:t>EmployeeBean</w:t>
       </w:r>
+      <w:proofErr w:type="spellEnd"/>
     </w:p>
     <w:p>
       <w:pPr>
@@ -10586,13 +12417,23 @@
         </w:rPr>
         <w:t>戻り値：</w:t>
       </w:r>
-      <w:r>
-        <w:rPr>
-          <w:rFonts w:ascii="ＭＳ Ｐ明朝" w:eastAsia="ＭＳ Ｐ明朝" w:hAnsi="ＭＳ Ｐ明朝"/>
-          <w:sz w:val="24"/>
-          <w:szCs w:val="24"/>
-        </w:rPr>
-        <w:t>ArrayList&lt;String&gt; message</w:t>
+      <w:proofErr w:type="spellStart"/>
+      <w:r>
+        <w:rPr>
+          <w:rFonts w:ascii="ＭＳ Ｐ明朝" w:eastAsia="ＭＳ Ｐ明朝" w:hAnsi="ＭＳ Ｐ明朝"/>
+          <w:sz w:val="24"/>
+          <w:szCs w:val="24"/>
+        </w:rPr>
+        <w:t>ArrayList</w:t>
+      </w:r>
+      <w:proofErr w:type="spellEnd"/>
+      <w:r>
+        <w:rPr>
+          <w:rFonts w:ascii="ＭＳ Ｐ明朝" w:eastAsia="ＭＳ Ｐ明朝" w:hAnsi="ＭＳ Ｐ明朝"/>
+          <w:sz w:val="24"/>
+          <w:szCs w:val="24"/>
+        </w:rPr>
+        <w:t>&lt;String&gt; message</w:t>
       </w:r>
     </w:p>
     <w:p>
@@ -10664,7 +12505,25 @@
           <w:sz w:val="24"/>
           <w:szCs w:val="24"/>
         </w:rPr>
-        <w:t xml:space="preserve">　　　・引数EmployeeBeanを元に取得SQL文の編集</w:t>
+        <w:t xml:space="preserve">　　　・引数</w:t>
+      </w:r>
+      <w:proofErr w:type="spellStart"/>
+      <w:r>
+        <w:rPr>
+          <w:rFonts w:ascii="ＭＳ Ｐ明朝" w:eastAsia="ＭＳ Ｐ明朝" w:hAnsi="ＭＳ Ｐ明朝" w:hint="eastAsia"/>
+          <w:sz w:val="24"/>
+          <w:szCs w:val="24"/>
+        </w:rPr>
+        <w:t>EmployeeBean</w:t>
+      </w:r>
+      <w:proofErr w:type="spellEnd"/>
+      <w:r>
+        <w:rPr>
+          <w:rFonts w:ascii="ＭＳ Ｐ明朝" w:eastAsia="ＭＳ Ｐ明朝" w:hAnsi="ＭＳ Ｐ明朝" w:hint="eastAsia"/>
+          <w:sz w:val="24"/>
+          <w:szCs w:val="24"/>
+        </w:rPr>
+        <w:t>を元に取得SQL文の編集</w:t>
       </w:r>
     </w:p>
     <w:p>
@@ -10682,8 +12541,27 @@
           <w:sz w:val="24"/>
           <w:szCs w:val="24"/>
         </w:rPr>
-        <w:t>・EmployeeDaoLogicの（</w:t>
-      </w:r>
+        <w:t>・</w:t>
+      </w:r>
+      <w:proofErr w:type="spellStart"/>
+      <w:r>
+        <w:rPr>
+          <w:rFonts w:ascii="ＭＳ Ｐ明朝" w:eastAsia="ＭＳ Ｐ明朝" w:hAnsi="ＭＳ Ｐ明朝" w:hint="eastAsia"/>
+          <w:sz w:val="24"/>
+          <w:szCs w:val="24"/>
+        </w:rPr>
+        <w:t>EmployeeDaoLogic</w:t>
+      </w:r>
+      <w:proofErr w:type="spellEnd"/>
+      <w:r>
+        <w:rPr>
+          <w:rFonts w:ascii="ＭＳ Ｐ明朝" w:eastAsia="ＭＳ Ｐ明朝" w:hAnsi="ＭＳ Ｐ明朝" w:hint="eastAsia"/>
+          <w:sz w:val="24"/>
+          <w:szCs w:val="24"/>
+        </w:rPr>
+        <w:t>の（</w:t>
+      </w:r>
+      <w:proofErr w:type="spellStart"/>
       <w:r>
         <w:rPr>
           <w:rFonts w:ascii="ＭＳ Ｐ明朝" w:eastAsia="ＭＳ Ｐ明朝" w:hAnsi="ＭＳ Ｐ明朝"/>
@@ -10692,6 +12570,7 @@
         </w:rPr>
         <w:t>findEmployee</w:t>
       </w:r>
+      <w:proofErr w:type="spellEnd"/>
       <w:r>
         <w:rPr>
           <w:rFonts w:ascii="ＭＳ Ｐ明朝" w:eastAsia="ＭＳ Ｐ明朝" w:hAnsi="ＭＳ Ｐ明朝" w:hint="eastAsia"/>
@@ -10718,14 +12597,25 @@
         </w:rPr>
         <w:t>戻り値</w:t>
       </w:r>
-      <w:r>
-        <w:rPr>
-          <w:rFonts w:ascii="ＭＳ Ｐ明朝" w:eastAsia="ＭＳ Ｐ明朝" w:hAnsi="ＭＳ Ｐ明朝" w:hint="eastAsia"/>
-          <w:sz w:val="24"/>
-          <w:szCs w:val="24"/>
-        </w:rPr>
-        <w:t>ArrayList&lt;</w:t>
-      </w:r>
+      <w:proofErr w:type="spellStart"/>
+      <w:r>
+        <w:rPr>
+          <w:rFonts w:ascii="ＭＳ Ｐ明朝" w:eastAsia="ＭＳ Ｐ明朝" w:hAnsi="ＭＳ Ｐ明朝" w:hint="eastAsia"/>
+          <w:sz w:val="24"/>
+          <w:szCs w:val="24"/>
+        </w:rPr>
+        <w:t>ArrayList</w:t>
+      </w:r>
+      <w:proofErr w:type="spellEnd"/>
+      <w:r>
+        <w:rPr>
+          <w:rFonts w:ascii="ＭＳ Ｐ明朝" w:eastAsia="ＭＳ Ｐ明朝" w:hAnsi="ＭＳ Ｐ明朝" w:hint="eastAsia"/>
+          <w:sz w:val="24"/>
+          <w:szCs w:val="24"/>
+        </w:rPr>
+        <w:t>&lt;</w:t>
+      </w:r>
+      <w:proofErr w:type="spellStart"/>
       <w:r>
         <w:rPr>
           <w:rFonts w:ascii="ＭＳ Ｐ明朝" w:eastAsia="ＭＳ Ｐ明朝" w:hAnsi="ＭＳ Ｐ明朝"/>
@@ -10734,6 +12624,7 @@
         </w:rPr>
         <w:t>EmployeeBean</w:t>
       </w:r>
+      <w:proofErr w:type="spellEnd"/>
       <w:r>
         <w:rPr>
           <w:rFonts w:ascii="ＭＳ Ｐ明朝" w:eastAsia="ＭＳ Ｐ明朝" w:hAnsi="ＭＳ Ｐ明朝" w:hint="eastAsia"/>
@@ -10843,7 +12734,25 @@
           <w:sz w:val="24"/>
           <w:szCs w:val="24"/>
         </w:rPr>
-        <w:t>引数EmployeeBeanを元に</w:t>
+        <w:t>引数</w:t>
+      </w:r>
+      <w:proofErr w:type="spellStart"/>
+      <w:r>
+        <w:rPr>
+          <w:rFonts w:ascii="ＭＳ Ｐ明朝" w:eastAsia="ＭＳ Ｐ明朝" w:hAnsi="ＭＳ Ｐ明朝" w:hint="eastAsia"/>
+          <w:sz w:val="24"/>
+          <w:szCs w:val="24"/>
+        </w:rPr>
+        <w:t>EmployeeBean</w:t>
+      </w:r>
+      <w:proofErr w:type="spellEnd"/>
+      <w:r>
+        <w:rPr>
+          <w:rFonts w:ascii="ＭＳ Ｐ明朝" w:eastAsia="ＭＳ Ｐ明朝" w:hAnsi="ＭＳ Ｐ明朝" w:hint="eastAsia"/>
+          <w:sz w:val="24"/>
+          <w:szCs w:val="24"/>
+        </w:rPr>
+        <w:t>を元に</w:t>
       </w:r>
       <w:r>
         <w:rPr>
@@ -10869,8 +12778,27 @@
           <w:sz w:val="24"/>
           <w:szCs w:val="24"/>
         </w:rPr>
-        <w:t>・EmployeeDaoLogicの（</w:t>
-      </w:r>
+        <w:t>・</w:t>
+      </w:r>
+      <w:proofErr w:type="spellStart"/>
+      <w:r>
+        <w:rPr>
+          <w:rFonts w:ascii="ＭＳ Ｐ明朝" w:eastAsia="ＭＳ Ｐ明朝" w:hAnsi="ＭＳ Ｐ明朝" w:hint="eastAsia"/>
+          <w:sz w:val="24"/>
+          <w:szCs w:val="24"/>
+        </w:rPr>
+        <w:t>EmployeeDaoLogic</w:t>
+      </w:r>
+      <w:proofErr w:type="spellEnd"/>
+      <w:r>
+        <w:rPr>
+          <w:rFonts w:ascii="ＭＳ Ｐ明朝" w:eastAsia="ＭＳ Ｐ明朝" w:hAnsi="ＭＳ Ｐ明朝" w:hint="eastAsia"/>
+          <w:sz w:val="24"/>
+          <w:szCs w:val="24"/>
+        </w:rPr>
+        <w:t>の（</w:t>
+      </w:r>
+      <w:proofErr w:type="spellStart"/>
       <w:r>
         <w:rPr>
           <w:rFonts w:ascii="ＭＳ Ｐ明朝" w:eastAsia="ＭＳ Ｐ明朝" w:hAnsi="ＭＳ Ｐ明朝"/>
@@ -10879,6 +12807,7 @@
         </w:rPr>
         <w:t>updateEmployee</w:t>
       </w:r>
+      <w:proofErr w:type="spellEnd"/>
       <w:r>
         <w:rPr>
           <w:rFonts w:ascii="ＭＳ Ｐ明朝" w:eastAsia="ＭＳ Ｐ明朝" w:hAnsi="ＭＳ Ｐ明朝" w:hint="eastAsia"/>
@@ -11130,6 +13059,7 @@
         </w:rPr>
         <w:t>引数：</w:t>
       </w:r>
+      <w:proofErr w:type="spellStart"/>
       <w:r>
         <w:rPr>
           <w:rFonts w:ascii="ＭＳ Ｐ明朝" w:eastAsia="ＭＳ Ｐ明朝" w:hAnsi="ＭＳ Ｐ明朝" w:hint="eastAsia"/>
@@ -11138,6 +13068,7 @@
         </w:rPr>
         <w:t>EmployeeBean</w:t>
       </w:r>
+      <w:proofErr w:type="spellEnd"/>
       <w:r>
         <w:rPr>
           <w:rFonts w:ascii="ＭＳ Ｐ明朝" w:eastAsia="ＭＳ Ｐ明朝" w:hAnsi="ＭＳ Ｐ明朝"/>
@@ -11146,6 +13077,7 @@
         </w:rPr>
         <w:t xml:space="preserve"> </w:t>
       </w:r>
+      <w:proofErr w:type="spellStart"/>
       <w:r>
         <w:rPr>
           <w:rFonts w:ascii="ＭＳ Ｐ明朝" w:eastAsia="ＭＳ Ｐ明朝" w:hAnsi="ＭＳ Ｐ明朝" w:hint="eastAsia"/>
@@ -11154,6 +13086,7 @@
         </w:rPr>
         <w:t>EmployeeBean</w:t>
       </w:r>
+      <w:proofErr w:type="spellEnd"/>
     </w:p>
     <w:p>
       <w:pPr>
@@ -11172,13 +13105,23 @@
         </w:rPr>
         <w:t>戻り値：</w:t>
       </w:r>
-      <w:r>
-        <w:rPr>
-          <w:rFonts w:ascii="ＭＳ Ｐ明朝" w:eastAsia="ＭＳ Ｐ明朝" w:hAnsi="ＭＳ Ｐ明朝"/>
-          <w:sz w:val="24"/>
-          <w:szCs w:val="24"/>
-        </w:rPr>
-        <w:t>ArrayList&lt;String&gt; message</w:t>
+      <w:proofErr w:type="spellStart"/>
+      <w:r>
+        <w:rPr>
+          <w:rFonts w:ascii="ＭＳ Ｐ明朝" w:eastAsia="ＭＳ Ｐ明朝" w:hAnsi="ＭＳ Ｐ明朝"/>
+          <w:sz w:val="24"/>
+          <w:szCs w:val="24"/>
+        </w:rPr>
+        <w:t>ArrayList</w:t>
+      </w:r>
+      <w:proofErr w:type="spellEnd"/>
+      <w:r>
+        <w:rPr>
+          <w:rFonts w:ascii="ＭＳ Ｐ明朝" w:eastAsia="ＭＳ Ｐ明朝" w:hAnsi="ＭＳ Ｐ明朝"/>
+          <w:sz w:val="24"/>
+          <w:szCs w:val="24"/>
+        </w:rPr>
+        <w:t>&lt;String&gt; message</w:t>
       </w:r>
     </w:p>
     <w:p>
@@ -11224,7 +13167,25 @@
           <w:sz w:val="24"/>
           <w:szCs w:val="24"/>
         </w:rPr>
-        <w:t>・引数EmployeeBeanを元に</w:t>
+        <w:t>・引数</w:t>
+      </w:r>
+      <w:proofErr w:type="spellStart"/>
+      <w:r>
+        <w:rPr>
+          <w:rFonts w:ascii="ＭＳ Ｐ明朝" w:eastAsia="ＭＳ Ｐ明朝" w:hAnsi="ＭＳ Ｐ明朝" w:hint="eastAsia"/>
+          <w:sz w:val="24"/>
+          <w:szCs w:val="24"/>
+        </w:rPr>
+        <w:t>EmployeeBean</w:t>
+      </w:r>
+      <w:proofErr w:type="spellEnd"/>
+      <w:r>
+        <w:rPr>
+          <w:rFonts w:ascii="ＭＳ Ｐ明朝" w:eastAsia="ＭＳ Ｐ明朝" w:hAnsi="ＭＳ Ｐ明朝" w:hint="eastAsia"/>
+          <w:sz w:val="24"/>
+          <w:szCs w:val="24"/>
+        </w:rPr>
+        <w:t>を元に</w:t>
       </w:r>
       <w:r>
         <w:rPr>
@@ -11258,8 +13219,27 @@
           <w:sz w:val="24"/>
           <w:szCs w:val="24"/>
         </w:rPr>
-        <w:t>・EmployeeDaoLogicの（</w:t>
-      </w:r>
+        <w:t>・</w:t>
+      </w:r>
+      <w:proofErr w:type="spellStart"/>
+      <w:r>
+        <w:rPr>
+          <w:rFonts w:ascii="ＭＳ Ｐ明朝" w:eastAsia="ＭＳ Ｐ明朝" w:hAnsi="ＭＳ Ｐ明朝" w:hint="eastAsia"/>
+          <w:sz w:val="24"/>
+          <w:szCs w:val="24"/>
+        </w:rPr>
+        <w:t>EmployeeDaoLogic</w:t>
+      </w:r>
+      <w:proofErr w:type="spellEnd"/>
+      <w:r>
+        <w:rPr>
+          <w:rFonts w:ascii="ＭＳ Ｐ明朝" w:eastAsia="ＭＳ Ｐ明朝" w:hAnsi="ＭＳ Ｐ明朝" w:hint="eastAsia"/>
+          <w:sz w:val="24"/>
+          <w:szCs w:val="24"/>
+        </w:rPr>
+        <w:t>の（</w:t>
+      </w:r>
+      <w:proofErr w:type="spellStart"/>
       <w:r>
         <w:rPr>
           <w:rFonts w:ascii="ＭＳ Ｐ明朝" w:eastAsia="ＭＳ Ｐ明朝" w:hAnsi="ＭＳ Ｐ明朝"/>
@@ -11268,6 +13248,7 @@
         </w:rPr>
         <w:t>updateEmployee</w:t>
       </w:r>
+      <w:proofErr w:type="spellEnd"/>
       <w:r>
         <w:rPr>
           <w:rFonts w:ascii="ＭＳ Ｐ明朝" w:eastAsia="ＭＳ Ｐ明朝" w:hAnsi="ＭＳ Ｐ明朝" w:hint="eastAsia"/>
@@ -11485,6 +13466,7 @@
         </w:rPr>
         <w:t>引数：</w:t>
       </w:r>
+      <w:proofErr w:type="spellStart"/>
       <w:r>
         <w:rPr>
           <w:rFonts w:ascii="ＭＳ Ｐ明朝" w:eastAsia="ＭＳ Ｐ明朝" w:hAnsi="ＭＳ Ｐ明朝" w:hint="eastAsia"/>
@@ -11493,6 +13475,7 @@
         </w:rPr>
         <w:t>EmployeeBean</w:t>
       </w:r>
+      <w:proofErr w:type="spellEnd"/>
       <w:r>
         <w:rPr>
           <w:rFonts w:ascii="ＭＳ Ｐ明朝" w:eastAsia="ＭＳ Ｐ明朝" w:hAnsi="ＭＳ Ｐ明朝"/>
@@ -11501,6 +13484,7 @@
         </w:rPr>
         <w:t xml:space="preserve"> </w:t>
       </w:r>
+      <w:proofErr w:type="spellStart"/>
       <w:r>
         <w:rPr>
           <w:rFonts w:ascii="ＭＳ Ｐ明朝" w:eastAsia="ＭＳ Ｐ明朝" w:hAnsi="ＭＳ Ｐ明朝" w:hint="eastAsia"/>
@@ -11509,6 +13493,7 @@
         </w:rPr>
         <w:t>EmployeeBean</w:t>
       </w:r>
+      <w:proofErr w:type="spellEnd"/>
     </w:p>
     <w:p>
       <w:pPr>
@@ -11527,13 +13512,23 @@
         </w:rPr>
         <w:t>戻り値：</w:t>
       </w:r>
-      <w:r>
-        <w:rPr>
-          <w:rFonts w:ascii="ＭＳ Ｐ明朝" w:eastAsia="ＭＳ Ｐ明朝" w:hAnsi="ＭＳ Ｐ明朝"/>
-          <w:sz w:val="24"/>
-          <w:szCs w:val="24"/>
-        </w:rPr>
-        <w:t>ArrayList&lt;String&gt; message</w:t>
+      <w:proofErr w:type="spellStart"/>
+      <w:r>
+        <w:rPr>
+          <w:rFonts w:ascii="ＭＳ Ｐ明朝" w:eastAsia="ＭＳ Ｐ明朝" w:hAnsi="ＭＳ Ｐ明朝"/>
+          <w:sz w:val="24"/>
+          <w:szCs w:val="24"/>
+        </w:rPr>
+        <w:t>ArrayList</w:t>
+      </w:r>
+      <w:proofErr w:type="spellEnd"/>
+      <w:r>
+        <w:rPr>
+          <w:rFonts w:ascii="ＭＳ Ｐ明朝" w:eastAsia="ＭＳ Ｐ明朝" w:hAnsi="ＭＳ Ｐ明朝"/>
+          <w:sz w:val="24"/>
+          <w:szCs w:val="24"/>
+        </w:rPr>
+        <w:t>&lt;String&gt; message</w:t>
       </w:r>
     </w:p>
     <w:p>
@@ -11579,7 +13574,25 @@
           <w:sz w:val="24"/>
           <w:szCs w:val="24"/>
         </w:rPr>
-        <w:t>・引数EmployeeBeanを元に更新SQL文の編集</w:t>
+        <w:t>・引数</w:t>
+      </w:r>
+      <w:proofErr w:type="spellStart"/>
+      <w:r>
+        <w:rPr>
+          <w:rFonts w:ascii="ＭＳ Ｐ明朝" w:eastAsia="ＭＳ Ｐ明朝" w:hAnsi="ＭＳ Ｐ明朝" w:hint="eastAsia"/>
+          <w:sz w:val="24"/>
+          <w:szCs w:val="24"/>
+        </w:rPr>
+        <w:t>EmployeeBean</w:t>
+      </w:r>
+      <w:proofErr w:type="spellEnd"/>
+      <w:r>
+        <w:rPr>
+          <w:rFonts w:ascii="ＭＳ Ｐ明朝" w:eastAsia="ＭＳ Ｐ明朝" w:hAnsi="ＭＳ Ｐ明朝" w:hint="eastAsia"/>
+          <w:sz w:val="24"/>
+          <w:szCs w:val="24"/>
+        </w:rPr>
+        <w:t>を元に更新SQL文の編集</w:t>
       </w:r>
     </w:p>
     <w:p>
@@ -11597,8 +13610,27 @@
           <w:sz w:val="24"/>
           <w:szCs w:val="24"/>
         </w:rPr>
-        <w:t>・EmployeeDaoLogicの（</w:t>
-      </w:r>
+        <w:t>・</w:t>
+      </w:r>
+      <w:proofErr w:type="spellStart"/>
+      <w:r>
+        <w:rPr>
+          <w:rFonts w:ascii="ＭＳ Ｐ明朝" w:eastAsia="ＭＳ Ｐ明朝" w:hAnsi="ＭＳ Ｐ明朝" w:hint="eastAsia"/>
+          <w:sz w:val="24"/>
+          <w:szCs w:val="24"/>
+        </w:rPr>
+        <w:t>EmployeeDaoLogic</w:t>
+      </w:r>
+      <w:proofErr w:type="spellEnd"/>
+      <w:r>
+        <w:rPr>
+          <w:rFonts w:ascii="ＭＳ Ｐ明朝" w:eastAsia="ＭＳ Ｐ明朝" w:hAnsi="ＭＳ Ｐ明朝" w:hint="eastAsia"/>
+          <w:sz w:val="24"/>
+          <w:szCs w:val="24"/>
+        </w:rPr>
+        <w:t>の（</w:t>
+      </w:r>
+      <w:proofErr w:type="spellStart"/>
       <w:r>
         <w:rPr>
           <w:rFonts w:ascii="ＭＳ Ｐ明朝" w:eastAsia="ＭＳ Ｐ明朝" w:hAnsi="ＭＳ Ｐ明朝"/>
@@ -11607,6 +13639,7 @@
         </w:rPr>
         <w:t>updateEmployee</w:t>
       </w:r>
+      <w:proofErr w:type="spellEnd"/>
       <w:r>
         <w:rPr>
           <w:rFonts w:ascii="ＭＳ Ｐ明朝" w:eastAsia="ＭＳ Ｐ明朝" w:hAnsi="ＭＳ Ｐ明朝" w:hint="eastAsia"/>
@@ -11761,6 +13794,7 @@
         </w:rPr>
         <w:t>・</w:t>
       </w:r>
+      <w:proofErr w:type="spellStart"/>
       <w:r>
         <w:rPr>
           <w:rFonts w:ascii="ＭＳ Ｐ明朝" w:eastAsia="ＭＳ Ｐ明朝" w:hAnsi="ＭＳ Ｐ明朝" w:hint="eastAsia"/>
@@ -11769,6 +13803,7 @@
         </w:rPr>
         <w:t>viewUser</w:t>
       </w:r>
+      <w:proofErr w:type="spellEnd"/>
       <w:r>
         <w:rPr>
           <w:rFonts w:ascii="ＭＳ Ｐ明朝" w:eastAsia="ＭＳ Ｐ明朝" w:hAnsi="ＭＳ Ｐ明朝" w:hint="eastAsia"/>
@@ -11795,6 +13830,7 @@
         </w:rPr>
         <w:t>引数：</w:t>
       </w:r>
+      <w:proofErr w:type="spellStart"/>
       <w:r>
         <w:rPr>
           <w:rFonts w:ascii="ＭＳ Ｐ明朝" w:eastAsia="ＭＳ Ｐ明朝" w:hAnsi="ＭＳ Ｐ明朝" w:hint="eastAsia"/>
@@ -11803,6 +13839,7 @@
         </w:rPr>
         <w:t>EmployeeBean</w:t>
       </w:r>
+      <w:proofErr w:type="spellEnd"/>
       <w:r>
         <w:rPr>
           <w:rFonts w:ascii="ＭＳ Ｐ明朝" w:eastAsia="ＭＳ Ｐ明朝" w:hAnsi="ＭＳ Ｐ明朝"/>
@@ -11811,6 +13848,7 @@
         </w:rPr>
         <w:t xml:space="preserve"> </w:t>
       </w:r>
+      <w:proofErr w:type="spellStart"/>
       <w:r>
         <w:rPr>
           <w:rFonts w:ascii="ＭＳ Ｐ明朝" w:eastAsia="ＭＳ Ｐ明朝" w:hAnsi="ＭＳ Ｐ明朝" w:hint="eastAsia"/>
@@ -11819,6 +13857,7 @@
         </w:rPr>
         <w:t>EmployeeBean</w:t>
       </w:r>
+      <w:proofErr w:type="spellEnd"/>
     </w:p>
     <w:p>
       <w:pPr>
@@ -11837,13 +13876,23 @@
         </w:rPr>
         <w:t>戻り値：</w:t>
       </w:r>
-      <w:r>
-        <w:rPr>
-          <w:rFonts w:ascii="ＭＳ Ｐ明朝" w:eastAsia="ＭＳ Ｐ明朝" w:hAnsi="ＭＳ Ｐ明朝"/>
-          <w:sz w:val="24"/>
-          <w:szCs w:val="24"/>
-        </w:rPr>
-        <w:t>ArrayList&lt;String&gt; message</w:t>
+      <w:proofErr w:type="spellStart"/>
+      <w:r>
+        <w:rPr>
+          <w:rFonts w:ascii="ＭＳ Ｐ明朝" w:eastAsia="ＭＳ Ｐ明朝" w:hAnsi="ＭＳ Ｐ明朝"/>
+          <w:sz w:val="24"/>
+          <w:szCs w:val="24"/>
+        </w:rPr>
+        <w:t>ArrayList</w:t>
+      </w:r>
+      <w:proofErr w:type="spellEnd"/>
+      <w:r>
+        <w:rPr>
+          <w:rFonts w:ascii="ＭＳ Ｐ明朝" w:eastAsia="ＭＳ Ｐ明朝" w:hAnsi="ＭＳ Ｐ明朝"/>
+          <w:sz w:val="24"/>
+          <w:szCs w:val="24"/>
+        </w:rPr>
+        <w:t>&lt;String&gt; message</w:t>
       </w:r>
     </w:p>
     <w:p>
@@ -11889,7 +13938,25 @@
           <w:sz w:val="24"/>
           <w:szCs w:val="24"/>
         </w:rPr>
-        <w:t xml:space="preserve">　・引数EmployeeBeanを元に取得SQL文の編集</w:t>
+        <w:t xml:space="preserve">　・引数</w:t>
+      </w:r>
+      <w:proofErr w:type="spellStart"/>
+      <w:r>
+        <w:rPr>
+          <w:rFonts w:ascii="ＭＳ Ｐ明朝" w:eastAsia="ＭＳ Ｐ明朝" w:hAnsi="ＭＳ Ｐ明朝" w:hint="eastAsia"/>
+          <w:sz w:val="24"/>
+          <w:szCs w:val="24"/>
+        </w:rPr>
+        <w:t>EmployeeBean</w:t>
+      </w:r>
+      <w:proofErr w:type="spellEnd"/>
+      <w:r>
+        <w:rPr>
+          <w:rFonts w:ascii="ＭＳ Ｐ明朝" w:eastAsia="ＭＳ Ｐ明朝" w:hAnsi="ＭＳ Ｐ明朝" w:hint="eastAsia"/>
+          <w:sz w:val="24"/>
+          <w:szCs w:val="24"/>
+        </w:rPr>
+        <w:t>を元に取得SQL文の編集</w:t>
       </w:r>
     </w:p>
     <w:p>
@@ -11907,8 +13974,27 @@
           <w:sz w:val="24"/>
           <w:szCs w:val="24"/>
         </w:rPr>
-        <w:t>・EmployeeDaoLogicの（</w:t>
-      </w:r>
+        <w:t>・</w:t>
+      </w:r>
+      <w:proofErr w:type="spellStart"/>
+      <w:r>
+        <w:rPr>
+          <w:rFonts w:ascii="ＭＳ Ｐ明朝" w:eastAsia="ＭＳ Ｐ明朝" w:hAnsi="ＭＳ Ｐ明朝" w:hint="eastAsia"/>
+          <w:sz w:val="24"/>
+          <w:szCs w:val="24"/>
+        </w:rPr>
+        <w:t>EmployeeDaoLogic</w:t>
+      </w:r>
+      <w:proofErr w:type="spellEnd"/>
+      <w:r>
+        <w:rPr>
+          <w:rFonts w:ascii="ＭＳ Ｐ明朝" w:eastAsia="ＭＳ Ｐ明朝" w:hAnsi="ＭＳ Ｐ明朝" w:hint="eastAsia"/>
+          <w:sz w:val="24"/>
+          <w:szCs w:val="24"/>
+        </w:rPr>
+        <w:t>の（</w:t>
+      </w:r>
+      <w:proofErr w:type="spellStart"/>
       <w:r>
         <w:rPr>
           <w:rFonts w:ascii="ＭＳ Ｐ明朝" w:eastAsia="ＭＳ Ｐ明朝" w:hAnsi="ＭＳ Ｐ明朝"/>
@@ -11917,6 +14003,7 @@
         </w:rPr>
         <w:t>findEmployee</w:t>
       </w:r>
+      <w:proofErr w:type="spellEnd"/>
       <w:r>
         <w:rPr>
           <w:rFonts w:ascii="ＭＳ Ｐ明朝" w:eastAsia="ＭＳ Ｐ明朝" w:hAnsi="ＭＳ Ｐ明朝" w:hint="eastAsia"/>
@@ -11943,14 +14030,25 @@
         </w:rPr>
         <w:t>戻り値</w:t>
       </w:r>
-      <w:r>
-        <w:rPr>
-          <w:rFonts w:ascii="ＭＳ Ｐ明朝" w:eastAsia="ＭＳ Ｐ明朝" w:hAnsi="ＭＳ Ｐ明朝" w:hint="eastAsia"/>
-          <w:sz w:val="24"/>
-          <w:szCs w:val="24"/>
-        </w:rPr>
-        <w:t>ArrayList&lt;</w:t>
-      </w:r>
+      <w:proofErr w:type="spellStart"/>
+      <w:r>
+        <w:rPr>
+          <w:rFonts w:ascii="ＭＳ Ｐ明朝" w:eastAsia="ＭＳ Ｐ明朝" w:hAnsi="ＭＳ Ｐ明朝" w:hint="eastAsia"/>
+          <w:sz w:val="24"/>
+          <w:szCs w:val="24"/>
+        </w:rPr>
+        <w:t>ArrayList</w:t>
+      </w:r>
+      <w:proofErr w:type="spellEnd"/>
+      <w:r>
+        <w:rPr>
+          <w:rFonts w:ascii="ＭＳ Ｐ明朝" w:eastAsia="ＭＳ Ｐ明朝" w:hAnsi="ＭＳ Ｐ明朝" w:hint="eastAsia"/>
+          <w:sz w:val="24"/>
+          <w:szCs w:val="24"/>
+        </w:rPr>
+        <w:t>&lt;</w:t>
+      </w:r>
+      <w:proofErr w:type="spellStart"/>
       <w:r>
         <w:rPr>
           <w:rFonts w:ascii="ＭＳ Ｐ明朝" w:eastAsia="ＭＳ Ｐ明朝" w:hAnsi="ＭＳ Ｐ明朝"/>
@@ -11959,6 +14057,7 @@
         </w:rPr>
         <w:t>EmployeeBean</w:t>
       </w:r>
+      <w:proofErr w:type="spellEnd"/>
       <w:r>
         <w:rPr>
           <w:rFonts w:ascii="ＭＳ Ｐ明朝" w:eastAsia="ＭＳ Ｐ明朝" w:hAnsi="ＭＳ Ｐ明朝" w:hint="eastAsia"/>
@@ -12019,14 +14118,25 @@
         </w:rPr>
         <w:t>戻り値</w:t>
       </w:r>
-      <w:r>
-        <w:rPr>
-          <w:rFonts w:ascii="ＭＳ Ｐ明朝" w:eastAsia="ＭＳ Ｐ明朝" w:hAnsi="ＭＳ Ｐ明朝" w:hint="eastAsia"/>
-          <w:sz w:val="24"/>
-          <w:szCs w:val="24"/>
-        </w:rPr>
-        <w:t>ArrayList&lt;</w:t>
-      </w:r>
+      <w:proofErr w:type="spellStart"/>
+      <w:r>
+        <w:rPr>
+          <w:rFonts w:ascii="ＭＳ Ｐ明朝" w:eastAsia="ＭＳ Ｐ明朝" w:hAnsi="ＭＳ Ｐ明朝" w:hint="eastAsia"/>
+          <w:sz w:val="24"/>
+          <w:szCs w:val="24"/>
+        </w:rPr>
+        <w:t>ArrayList</w:t>
+      </w:r>
+      <w:proofErr w:type="spellEnd"/>
+      <w:r>
+        <w:rPr>
+          <w:rFonts w:ascii="ＭＳ Ｐ明朝" w:eastAsia="ＭＳ Ｐ明朝" w:hAnsi="ＭＳ Ｐ明朝" w:hint="eastAsia"/>
+          <w:sz w:val="24"/>
+          <w:szCs w:val="24"/>
+        </w:rPr>
+        <w:t>&lt;</w:t>
+      </w:r>
+      <w:proofErr w:type="spellStart"/>
       <w:r>
         <w:rPr>
           <w:rFonts w:ascii="ＭＳ Ｐ明朝" w:eastAsia="ＭＳ Ｐ明朝" w:hAnsi="ＭＳ Ｐ明朝"/>
@@ -12035,6 +14145,7 @@
         </w:rPr>
         <w:t>EmployeeBean</w:t>
       </w:r>
+      <w:proofErr w:type="spellEnd"/>
       <w:r>
         <w:rPr>
           <w:rFonts w:ascii="ＭＳ Ｐ明朝" w:eastAsia="ＭＳ Ｐ明朝" w:hAnsi="ＭＳ Ｐ明朝" w:hint="eastAsia"/>
@@ -12169,6 +14280,7 @@
         </w:rPr>
         <w:t>・</w:t>
       </w:r>
+      <w:proofErr w:type="spellStart"/>
       <w:r>
         <w:rPr>
           <w:rFonts w:ascii="ＭＳ Ｐ明朝" w:eastAsia="ＭＳ Ｐ明朝" w:hAnsi="ＭＳ Ｐ明朝" w:hint="eastAsia"/>
@@ -12177,6 +14289,7 @@
         </w:rPr>
         <w:t>updateUser</w:t>
       </w:r>
+      <w:proofErr w:type="spellEnd"/>
       <w:r>
         <w:rPr>
           <w:rFonts w:ascii="ＭＳ Ｐ明朝" w:eastAsia="ＭＳ Ｐ明朝" w:hAnsi="ＭＳ Ｐ明朝" w:hint="eastAsia"/>
@@ -12203,6 +14316,7 @@
         </w:rPr>
         <w:t>引数：</w:t>
       </w:r>
+      <w:proofErr w:type="spellStart"/>
       <w:r>
         <w:rPr>
           <w:rFonts w:ascii="ＭＳ Ｐ明朝" w:eastAsia="ＭＳ Ｐ明朝" w:hAnsi="ＭＳ Ｐ明朝" w:hint="eastAsia"/>
@@ -12211,6 +14325,7 @@
         </w:rPr>
         <w:t>EmployeeBean</w:t>
       </w:r>
+      <w:proofErr w:type="spellEnd"/>
       <w:r>
         <w:rPr>
           <w:rFonts w:ascii="ＭＳ Ｐ明朝" w:eastAsia="ＭＳ Ｐ明朝" w:hAnsi="ＭＳ Ｐ明朝"/>
@@ -12219,6 +14334,7 @@
         </w:rPr>
         <w:t xml:space="preserve"> </w:t>
       </w:r>
+      <w:proofErr w:type="spellStart"/>
       <w:r>
         <w:rPr>
           <w:rFonts w:ascii="ＭＳ Ｐ明朝" w:eastAsia="ＭＳ Ｐ明朝" w:hAnsi="ＭＳ Ｐ明朝" w:hint="eastAsia"/>
@@ -12227,14 +14343,25 @@
         </w:rPr>
         <w:t>EmployeeBean</w:t>
       </w:r>
-      <w:r>
-        <w:rPr>
-          <w:rFonts w:ascii="ＭＳ Ｐ明朝" w:eastAsia="ＭＳ Ｐ明朝" w:hAnsi="ＭＳ Ｐ明朝" w:hint="eastAsia"/>
-          <w:sz w:val="24"/>
-          <w:szCs w:val="24"/>
-        </w:rPr>
-        <w:t>, String lastpage</w:t>
-      </w:r>
+      <w:proofErr w:type="spellEnd"/>
+      <w:r>
+        <w:rPr>
+          <w:rFonts w:ascii="ＭＳ Ｐ明朝" w:eastAsia="ＭＳ Ｐ明朝" w:hAnsi="ＭＳ Ｐ明朝" w:hint="eastAsia"/>
+          <w:sz w:val="24"/>
+          <w:szCs w:val="24"/>
+        </w:rPr>
+        <w:t xml:space="preserve">, String </w:t>
+      </w:r>
+      <w:proofErr w:type="spellStart"/>
+      <w:r>
+        <w:rPr>
+          <w:rFonts w:ascii="ＭＳ Ｐ明朝" w:eastAsia="ＭＳ Ｐ明朝" w:hAnsi="ＭＳ Ｐ明朝" w:hint="eastAsia"/>
+          <w:sz w:val="24"/>
+          <w:szCs w:val="24"/>
+        </w:rPr>
+        <w:t>lastpage</w:t>
+      </w:r>
+      <w:proofErr w:type="spellEnd"/>
     </w:p>
     <w:p>
       <w:pPr>
@@ -12253,13 +14380,23 @@
         </w:rPr>
         <w:t>戻り値：</w:t>
       </w:r>
-      <w:r>
-        <w:rPr>
-          <w:rFonts w:ascii="ＭＳ Ｐ明朝" w:eastAsia="ＭＳ Ｐ明朝" w:hAnsi="ＭＳ Ｐ明朝"/>
-          <w:sz w:val="24"/>
-          <w:szCs w:val="24"/>
-        </w:rPr>
-        <w:t>ArrayList&lt;String&gt; message</w:t>
+      <w:proofErr w:type="spellStart"/>
+      <w:r>
+        <w:rPr>
+          <w:rFonts w:ascii="ＭＳ Ｐ明朝" w:eastAsia="ＭＳ Ｐ明朝" w:hAnsi="ＭＳ Ｐ明朝"/>
+          <w:sz w:val="24"/>
+          <w:szCs w:val="24"/>
+        </w:rPr>
+        <w:t>ArrayList</w:t>
+      </w:r>
+      <w:proofErr w:type="spellEnd"/>
+      <w:r>
+        <w:rPr>
+          <w:rFonts w:ascii="ＭＳ Ｐ明朝" w:eastAsia="ＭＳ Ｐ明朝" w:hAnsi="ＭＳ Ｐ明朝"/>
+          <w:sz w:val="24"/>
+          <w:szCs w:val="24"/>
+        </w:rPr>
+        <w:t>&lt;String&gt; message</w:t>
       </w:r>
     </w:p>
     <w:p>
@@ -12305,7 +14442,25 @@
           <w:sz w:val="24"/>
           <w:szCs w:val="24"/>
         </w:rPr>
-        <w:t xml:space="preserve">　　・引数lastpage＝nullの場合</w:t>
+        <w:t xml:space="preserve">　　・引数</w:t>
+      </w:r>
+      <w:proofErr w:type="spellStart"/>
+      <w:r>
+        <w:rPr>
+          <w:rFonts w:ascii="ＭＳ Ｐ明朝" w:eastAsia="ＭＳ Ｐ明朝" w:hAnsi="ＭＳ Ｐ明朝" w:hint="eastAsia"/>
+          <w:sz w:val="24"/>
+          <w:szCs w:val="24"/>
+        </w:rPr>
+        <w:t>lastpage</w:t>
+      </w:r>
+      <w:proofErr w:type="spellEnd"/>
+      <w:r>
+        <w:rPr>
+          <w:rFonts w:ascii="ＭＳ Ｐ明朝" w:eastAsia="ＭＳ Ｐ明朝" w:hAnsi="ＭＳ Ｐ明朝" w:hint="eastAsia"/>
+          <w:sz w:val="24"/>
+          <w:szCs w:val="24"/>
+        </w:rPr>
+        <w:t>＝nullの場合</w:t>
       </w:r>
     </w:p>
     <w:p>
@@ -12323,7 +14478,25 @@
           <w:sz w:val="24"/>
           <w:szCs w:val="24"/>
         </w:rPr>
-        <w:t>戻り値の1要素目：HTML（引数EmployeeBeanを元に作成）</w:t>
+        <w:t>戻り値の1要素目：HTML（引数</w:t>
+      </w:r>
+      <w:proofErr w:type="spellStart"/>
+      <w:r>
+        <w:rPr>
+          <w:rFonts w:ascii="ＭＳ Ｐ明朝" w:eastAsia="ＭＳ Ｐ明朝" w:hAnsi="ＭＳ Ｐ明朝" w:hint="eastAsia"/>
+          <w:sz w:val="24"/>
+          <w:szCs w:val="24"/>
+        </w:rPr>
+        <w:t>EmployeeBean</w:t>
+      </w:r>
+      <w:proofErr w:type="spellEnd"/>
+      <w:r>
+        <w:rPr>
+          <w:rFonts w:ascii="ＭＳ Ｐ明朝" w:eastAsia="ＭＳ Ｐ明朝" w:hAnsi="ＭＳ Ｐ明朝" w:hint="eastAsia"/>
+          <w:sz w:val="24"/>
+          <w:szCs w:val="24"/>
+        </w:rPr>
+        <w:t>を元に作成）</w:t>
       </w:r>
     </w:p>
     <w:p>
@@ -12341,8 +14514,18 @@
           <w:sz w:val="24"/>
           <w:szCs w:val="24"/>
         </w:rPr>
-        <w:t>・引数lastpage</w:t>
-      </w:r>
+        <w:t>・引数</w:t>
+      </w:r>
+      <w:proofErr w:type="spellStart"/>
+      <w:r>
+        <w:rPr>
+          <w:rFonts w:ascii="ＭＳ Ｐ明朝" w:eastAsia="ＭＳ Ｐ明朝" w:hAnsi="ＭＳ Ｐ明朝" w:hint="eastAsia"/>
+          <w:sz w:val="24"/>
+          <w:szCs w:val="24"/>
+        </w:rPr>
+        <w:t>lastpage</w:t>
+      </w:r>
+      <w:proofErr w:type="spellEnd"/>
       <w:r>
         <w:rPr>
           <w:rFonts w:ascii="ＭＳ Ｐ明朝" w:eastAsia="ＭＳ Ｐ明朝" w:hAnsi="ＭＳ Ｐ明朝" w:hint="eastAsia"/>
@@ -12383,7 +14566,25 @@
           <w:sz w:val="24"/>
           <w:szCs w:val="24"/>
         </w:rPr>
-        <w:t>引数EmployeeBeanを元に取得SQL文の編集</w:t>
+        <w:t>引数</w:t>
+      </w:r>
+      <w:proofErr w:type="spellStart"/>
+      <w:r>
+        <w:rPr>
+          <w:rFonts w:ascii="ＭＳ Ｐ明朝" w:eastAsia="ＭＳ Ｐ明朝" w:hAnsi="ＭＳ Ｐ明朝" w:hint="eastAsia"/>
+          <w:sz w:val="24"/>
+          <w:szCs w:val="24"/>
+        </w:rPr>
+        <w:t>EmployeeBean</w:t>
+      </w:r>
+      <w:proofErr w:type="spellEnd"/>
+      <w:r>
+        <w:rPr>
+          <w:rFonts w:ascii="ＭＳ Ｐ明朝" w:eastAsia="ＭＳ Ｐ明朝" w:hAnsi="ＭＳ Ｐ明朝" w:hint="eastAsia"/>
+          <w:sz w:val="24"/>
+          <w:szCs w:val="24"/>
+        </w:rPr>
+        <w:t>を元に取得SQL文の編集</w:t>
       </w:r>
     </w:p>
     <w:p>
@@ -12395,14 +14596,25 @@
           <w:szCs w:val="24"/>
         </w:rPr>
       </w:pPr>
-      <w:r>
-        <w:rPr>
-          <w:rFonts w:ascii="ＭＳ Ｐ明朝" w:eastAsia="ＭＳ Ｐ明朝" w:hAnsi="ＭＳ Ｐ明朝" w:hint="eastAsia"/>
-          <w:sz w:val="24"/>
-          <w:szCs w:val="24"/>
-        </w:rPr>
-        <w:t>EmployeeDaoLogicの（</w:t>
-      </w:r>
+      <w:proofErr w:type="spellStart"/>
+      <w:r>
+        <w:rPr>
+          <w:rFonts w:ascii="ＭＳ Ｐ明朝" w:eastAsia="ＭＳ Ｐ明朝" w:hAnsi="ＭＳ Ｐ明朝" w:hint="eastAsia"/>
+          <w:sz w:val="24"/>
+          <w:szCs w:val="24"/>
+        </w:rPr>
+        <w:t>EmployeeDaoLogic</w:t>
+      </w:r>
+      <w:proofErr w:type="spellEnd"/>
+      <w:r>
+        <w:rPr>
+          <w:rFonts w:ascii="ＭＳ Ｐ明朝" w:eastAsia="ＭＳ Ｐ明朝" w:hAnsi="ＭＳ Ｐ明朝" w:hint="eastAsia"/>
+          <w:sz w:val="24"/>
+          <w:szCs w:val="24"/>
+        </w:rPr>
+        <w:t>の（</w:t>
+      </w:r>
+      <w:proofErr w:type="spellStart"/>
       <w:r>
         <w:rPr>
           <w:rFonts w:ascii="ＭＳ Ｐ明朝" w:eastAsia="ＭＳ Ｐ明朝" w:hAnsi="ＭＳ Ｐ明朝"/>
@@ -12411,6 +14623,7 @@
         </w:rPr>
         <w:t>findEmployee</w:t>
       </w:r>
+      <w:proofErr w:type="spellEnd"/>
       <w:r>
         <w:rPr>
           <w:rFonts w:ascii="ＭＳ Ｐ明朝" w:eastAsia="ＭＳ Ｐ明朝" w:hAnsi="ＭＳ Ｐ明朝" w:hint="eastAsia"/>
@@ -12614,6 +14827,7 @@
         </w:rPr>
         <w:t>引数：</w:t>
       </w:r>
+      <w:proofErr w:type="spellStart"/>
       <w:r>
         <w:rPr>
           <w:rFonts w:ascii="ＭＳ Ｐ明朝" w:eastAsia="ＭＳ Ｐ明朝" w:hAnsi="ＭＳ Ｐ明朝" w:hint="eastAsia"/>
@@ -12622,6 +14836,7 @@
         </w:rPr>
         <w:t>EmployeeBean</w:t>
       </w:r>
+      <w:proofErr w:type="spellEnd"/>
       <w:r>
         <w:rPr>
           <w:rFonts w:ascii="ＭＳ Ｐ明朝" w:eastAsia="ＭＳ Ｐ明朝" w:hAnsi="ＭＳ Ｐ明朝"/>
@@ -12630,6 +14845,7 @@
         </w:rPr>
         <w:t xml:space="preserve"> </w:t>
       </w:r>
+      <w:proofErr w:type="spellStart"/>
       <w:r>
         <w:rPr>
           <w:rFonts w:ascii="ＭＳ Ｐ明朝" w:eastAsia="ＭＳ Ｐ明朝" w:hAnsi="ＭＳ Ｐ明朝" w:hint="eastAsia"/>
@@ -12638,6 +14854,7 @@
         </w:rPr>
         <w:t>EmployeeBean</w:t>
       </w:r>
+      <w:proofErr w:type="spellEnd"/>
     </w:p>
     <w:p>
       <w:pPr>
@@ -12656,13 +14873,23 @@
         </w:rPr>
         <w:t>戻り値：</w:t>
       </w:r>
-      <w:r>
-        <w:rPr>
-          <w:rFonts w:ascii="ＭＳ Ｐ明朝" w:eastAsia="ＭＳ Ｐ明朝" w:hAnsi="ＭＳ Ｐ明朝"/>
-          <w:sz w:val="24"/>
-          <w:szCs w:val="24"/>
-        </w:rPr>
-        <w:t>ArrayList&lt;String&gt; message</w:t>
+      <w:proofErr w:type="spellStart"/>
+      <w:r>
+        <w:rPr>
+          <w:rFonts w:ascii="ＭＳ Ｐ明朝" w:eastAsia="ＭＳ Ｐ明朝" w:hAnsi="ＭＳ Ｐ明朝"/>
+          <w:sz w:val="24"/>
+          <w:szCs w:val="24"/>
+        </w:rPr>
+        <w:t>ArrayList</w:t>
+      </w:r>
+      <w:proofErr w:type="spellEnd"/>
+      <w:r>
+        <w:rPr>
+          <w:rFonts w:ascii="ＭＳ Ｐ明朝" w:eastAsia="ＭＳ Ｐ明朝" w:hAnsi="ＭＳ Ｐ明朝"/>
+          <w:sz w:val="24"/>
+          <w:szCs w:val="24"/>
+        </w:rPr>
+        <w:t>&lt;String&gt; message</w:t>
       </w:r>
     </w:p>
     <w:p>
@@ -12709,7 +14936,25 @@
           <w:szCs w:val="24"/>
         </w:rPr>
         <w:lastRenderedPageBreak/>
-        <w:t xml:space="preserve">　　　引数EmployeeBeanを元に取得SQL文の編集</w:t>
+        <w:t xml:space="preserve">　　　引数</w:t>
+      </w:r>
+      <w:proofErr w:type="spellStart"/>
+      <w:r>
+        <w:rPr>
+          <w:rFonts w:ascii="ＭＳ Ｐ明朝" w:eastAsia="ＭＳ Ｐ明朝" w:hAnsi="ＭＳ Ｐ明朝" w:hint="eastAsia"/>
+          <w:sz w:val="24"/>
+          <w:szCs w:val="24"/>
+        </w:rPr>
+        <w:t>EmployeeBean</w:t>
+      </w:r>
+      <w:proofErr w:type="spellEnd"/>
+      <w:r>
+        <w:rPr>
+          <w:rFonts w:ascii="ＭＳ Ｐ明朝" w:eastAsia="ＭＳ Ｐ明朝" w:hAnsi="ＭＳ Ｐ明朝" w:hint="eastAsia"/>
+          <w:sz w:val="24"/>
+          <w:szCs w:val="24"/>
+        </w:rPr>
+        <w:t>を元に取得SQL文の編集</w:t>
       </w:r>
     </w:p>
     <w:p>
@@ -12721,14 +14966,25 @@
           <w:szCs w:val="24"/>
         </w:rPr>
       </w:pPr>
-      <w:r>
-        <w:rPr>
-          <w:rFonts w:ascii="ＭＳ Ｐ明朝" w:eastAsia="ＭＳ Ｐ明朝" w:hAnsi="ＭＳ Ｐ明朝" w:hint="eastAsia"/>
-          <w:sz w:val="24"/>
-          <w:szCs w:val="24"/>
-        </w:rPr>
-        <w:t>EmployeeDaoLogicの（</w:t>
-      </w:r>
+      <w:proofErr w:type="spellStart"/>
+      <w:r>
+        <w:rPr>
+          <w:rFonts w:ascii="ＭＳ Ｐ明朝" w:eastAsia="ＭＳ Ｐ明朝" w:hAnsi="ＭＳ Ｐ明朝" w:hint="eastAsia"/>
+          <w:sz w:val="24"/>
+          <w:szCs w:val="24"/>
+        </w:rPr>
+        <w:t>EmployeeDaoLogic</w:t>
+      </w:r>
+      <w:proofErr w:type="spellEnd"/>
+      <w:r>
+        <w:rPr>
+          <w:rFonts w:ascii="ＭＳ Ｐ明朝" w:eastAsia="ＭＳ Ｐ明朝" w:hAnsi="ＭＳ Ｐ明朝" w:hint="eastAsia"/>
+          <w:sz w:val="24"/>
+          <w:szCs w:val="24"/>
+        </w:rPr>
+        <w:t>の（</w:t>
+      </w:r>
+      <w:proofErr w:type="spellStart"/>
       <w:r>
         <w:rPr>
           <w:rFonts w:ascii="ＭＳ Ｐ明朝" w:eastAsia="ＭＳ Ｐ明朝" w:hAnsi="ＭＳ Ｐ明朝"/>
@@ -12737,6 +14993,7 @@
         </w:rPr>
         <w:t>findEmployee</w:t>
       </w:r>
+      <w:proofErr w:type="spellEnd"/>
       <w:r>
         <w:rPr>
           <w:rFonts w:ascii="ＭＳ Ｐ明朝" w:eastAsia="ＭＳ Ｐ明朝" w:hAnsi="ＭＳ Ｐ明朝" w:hint="eastAsia"/>
@@ -12761,8 +15018,27 @@
           <w:sz w:val="24"/>
           <w:szCs w:val="24"/>
         </w:rPr>
-        <w:t>戻り値ArrayList&lt;</w:t>
-      </w:r>
+        <w:t>戻り値</w:t>
+      </w:r>
+      <w:proofErr w:type="spellStart"/>
+      <w:r>
+        <w:rPr>
+          <w:rFonts w:ascii="ＭＳ Ｐ明朝" w:eastAsia="ＭＳ Ｐ明朝" w:hAnsi="ＭＳ Ｐ明朝" w:hint="eastAsia"/>
+          <w:sz w:val="24"/>
+          <w:szCs w:val="24"/>
+        </w:rPr>
+        <w:t>ArrayList</w:t>
+      </w:r>
+      <w:proofErr w:type="spellEnd"/>
+      <w:r>
+        <w:rPr>
+          <w:rFonts w:ascii="ＭＳ Ｐ明朝" w:eastAsia="ＭＳ Ｐ明朝" w:hAnsi="ＭＳ Ｐ明朝" w:hint="eastAsia"/>
+          <w:sz w:val="24"/>
+          <w:szCs w:val="24"/>
+        </w:rPr>
+        <w:t>&lt;</w:t>
+      </w:r>
+      <w:proofErr w:type="spellStart"/>
       <w:r>
         <w:rPr>
           <w:rFonts w:ascii="ＭＳ Ｐ明朝" w:eastAsia="ＭＳ Ｐ明朝" w:hAnsi="ＭＳ Ｐ明朝"/>
@@ -12771,6 +15047,7 @@
         </w:rPr>
         <w:t>EmployeeBean</w:t>
       </w:r>
+      <w:proofErr w:type="spellEnd"/>
       <w:r>
         <w:rPr>
           <w:rFonts w:ascii="ＭＳ Ｐ明朝" w:eastAsia="ＭＳ Ｐ明朝" w:hAnsi="ＭＳ Ｐ明朝" w:hint="eastAsia"/>
@@ -12813,8 +15090,27 @@
           <w:sz w:val="24"/>
           <w:szCs w:val="24"/>
         </w:rPr>
-        <w:t>戻り値ArrayList&lt;</w:t>
-      </w:r>
+        <w:t>戻り値</w:t>
+      </w:r>
+      <w:proofErr w:type="spellStart"/>
+      <w:r>
+        <w:rPr>
+          <w:rFonts w:ascii="ＭＳ Ｐ明朝" w:eastAsia="ＭＳ Ｐ明朝" w:hAnsi="ＭＳ Ｐ明朝" w:hint="eastAsia"/>
+          <w:sz w:val="24"/>
+          <w:szCs w:val="24"/>
+        </w:rPr>
+        <w:t>ArrayList</w:t>
+      </w:r>
+      <w:proofErr w:type="spellEnd"/>
+      <w:r>
+        <w:rPr>
+          <w:rFonts w:ascii="ＭＳ Ｐ明朝" w:eastAsia="ＭＳ Ｐ明朝" w:hAnsi="ＭＳ Ｐ明朝" w:hint="eastAsia"/>
+          <w:sz w:val="24"/>
+          <w:szCs w:val="24"/>
+        </w:rPr>
+        <w:t>&lt;</w:t>
+      </w:r>
+      <w:proofErr w:type="spellStart"/>
       <w:r>
         <w:rPr>
           <w:rFonts w:ascii="ＭＳ Ｐ明朝" w:eastAsia="ＭＳ Ｐ明朝" w:hAnsi="ＭＳ Ｐ明朝"/>
@@ -12823,6 +15119,7 @@
         </w:rPr>
         <w:t>EmployeeBean</w:t>
       </w:r>
+      <w:proofErr w:type="spellEnd"/>
       <w:r>
         <w:rPr>
           <w:rFonts w:ascii="ＭＳ Ｐ明朝" w:eastAsia="ＭＳ Ｐ明朝" w:hAnsi="ＭＳ Ｐ明朝" w:hint="eastAsia"/>
@@ -12951,6 +15248,7 @@
         </w:rPr>
         <w:t>・</w:t>
       </w:r>
+      <w:proofErr w:type="spellStart"/>
       <w:r>
         <w:rPr>
           <w:rFonts w:ascii="ＭＳ Ｐ明朝" w:eastAsia="ＭＳ Ｐ明朝" w:hAnsi="ＭＳ Ｐ明朝" w:hint="eastAsia"/>
@@ -12959,6 +15257,7 @@
         </w:rPr>
         <w:t>confirmNewUser</w:t>
       </w:r>
+      <w:proofErr w:type="spellEnd"/>
       <w:r>
         <w:rPr>
           <w:rFonts w:ascii="ＭＳ Ｐ明朝" w:eastAsia="ＭＳ Ｐ明朝" w:hAnsi="ＭＳ Ｐ明朝" w:hint="eastAsia"/>
@@ -12985,6 +15284,7 @@
         </w:rPr>
         <w:t>引数：</w:t>
       </w:r>
+      <w:proofErr w:type="spellStart"/>
       <w:r>
         <w:rPr>
           <w:rFonts w:ascii="ＭＳ Ｐ明朝" w:eastAsia="ＭＳ Ｐ明朝" w:hAnsi="ＭＳ Ｐ明朝" w:hint="eastAsia"/>
@@ -12993,6 +15293,7 @@
         </w:rPr>
         <w:t>EmployeeBean</w:t>
       </w:r>
+      <w:proofErr w:type="spellEnd"/>
       <w:r>
         <w:rPr>
           <w:rFonts w:ascii="ＭＳ Ｐ明朝" w:eastAsia="ＭＳ Ｐ明朝" w:hAnsi="ＭＳ Ｐ明朝"/>
@@ -13001,6 +15302,7 @@
         </w:rPr>
         <w:t xml:space="preserve"> </w:t>
       </w:r>
+      <w:proofErr w:type="spellStart"/>
       <w:r>
         <w:rPr>
           <w:rFonts w:ascii="ＭＳ Ｐ明朝" w:eastAsia="ＭＳ Ｐ明朝" w:hAnsi="ＭＳ Ｐ明朝" w:hint="eastAsia"/>
@@ -13009,6 +15311,7 @@
         </w:rPr>
         <w:t>EmployeeBean</w:t>
       </w:r>
+      <w:proofErr w:type="spellEnd"/>
     </w:p>
     <w:p>
       <w:pPr>
@@ -13027,13 +15330,23 @@
         </w:rPr>
         <w:t>戻り値：</w:t>
       </w:r>
-      <w:r>
-        <w:rPr>
-          <w:rFonts w:ascii="ＭＳ Ｐ明朝" w:eastAsia="ＭＳ Ｐ明朝" w:hAnsi="ＭＳ Ｐ明朝"/>
-          <w:sz w:val="24"/>
-          <w:szCs w:val="24"/>
-        </w:rPr>
-        <w:t>ArrayList&lt;String&gt; message</w:t>
+      <w:proofErr w:type="spellStart"/>
+      <w:r>
+        <w:rPr>
+          <w:rFonts w:ascii="ＭＳ Ｐ明朝" w:eastAsia="ＭＳ Ｐ明朝" w:hAnsi="ＭＳ Ｐ明朝"/>
+          <w:sz w:val="24"/>
+          <w:szCs w:val="24"/>
+        </w:rPr>
+        <w:t>ArrayList</w:t>
+      </w:r>
+      <w:proofErr w:type="spellEnd"/>
+      <w:r>
+        <w:rPr>
+          <w:rFonts w:ascii="ＭＳ Ｐ明朝" w:eastAsia="ＭＳ Ｐ明朝" w:hAnsi="ＭＳ Ｐ明朝"/>
+          <w:sz w:val="24"/>
+          <w:szCs w:val="24"/>
+        </w:rPr>
+        <w:t>&lt;String&gt; message</w:t>
       </w:r>
     </w:p>
     <w:p>
@@ -13243,7 +15556,25 @@
           <w:sz w:val="24"/>
           <w:szCs w:val="24"/>
         </w:rPr>
-        <w:t xml:space="preserve">　　　・引数EmployeeBeanを元に取得SQL文の編集</w:t>
+        <w:t xml:space="preserve">　　　・引数</w:t>
+      </w:r>
+      <w:proofErr w:type="spellStart"/>
+      <w:r>
+        <w:rPr>
+          <w:rFonts w:ascii="ＭＳ Ｐ明朝" w:eastAsia="ＭＳ Ｐ明朝" w:hAnsi="ＭＳ Ｐ明朝" w:hint="eastAsia"/>
+          <w:sz w:val="24"/>
+          <w:szCs w:val="24"/>
+        </w:rPr>
+        <w:t>EmployeeBean</w:t>
+      </w:r>
+      <w:proofErr w:type="spellEnd"/>
+      <w:r>
+        <w:rPr>
+          <w:rFonts w:ascii="ＭＳ Ｐ明朝" w:eastAsia="ＭＳ Ｐ明朝" w:hAnsi="ＭＳ Ｐ明朝" w:hint="eastAsia"/>
+          <w:sz w:val="24"/>
+          <w:szCs w:val="24"/>
+        </w:rPr>
+        <w:t>を元に取得SQL文の編集</w:t>
       </w:r>
     </w:p>
     <w:p>
@@ -13261,8 +15592,27 @@
           <w:sz w:val="24"/>
           <w:szCs w:val="24"/>
         </w:rPr>
-        <w:t>・EmployeeDaoLogicの（</w:t>
-      </w:r>
+        <w:t>・</w:t>
+      </w:r>
+      <w:proofErr w:type="spellStart"/>
+      <w:r>
+        <w:rPr>
+          <w:rFonts w:ascii="ＭＳ Ｐ明朝" w:eastAsia="ＭＳ Ｐ明朝" w:hAnsi="ＭＳ Ｐ明朝" w:hint="eastAsia"/>
+          <w:sz w:val="24"/>
+          <w:szCs w:val="24"/>
+        </w:rPr>
+        <w:t>EmployeeDaoLogic</w:t>
+      </w:r>
+      <w:proofErr w:type="spellEnd"/>
+      <w:r>
+        <w:rPr>
+          <w:rFonts w:ascii="ＭＳ Ｐ明朝" w:eastAsia="ＭＳ Ｐ明朝" w:hAnsi="ＭＳ Ｐ明朝" w:hint="eastAsia"/>
+          <w:sz w:val="24"/>
+          <w:szCs w:val="24"/>
+        </w:rPr>
+        <w:t>の（</w:t>
+      </w:r>
+      <w:proofErr w:type="spellStart"/>
       <w:r>
         <w:rPr>
           <w:rFonts w:ascii="ＭＳ Ｐ明朝" w:eastAsia="ＭＳ Ｐ明朝" w:hAnsi="ＭＳ Ｐ明朝"/>
@@ -13271,6 +15621,7 @@
         </w:rPr>
         <w:t>findEmployee</w:t>
       </w:r>
+      <w:proofErr w:type="spellEnd"/>
       <w:r>
         <w:rPr>
           <w:rFonts w:ascii="ＭＳ Ｐ明朝" w:eastAsia="ＭＳ Ｐ明朝" w:hAnsi="ＭＳ Ｐ明朝" w:hint="eastAsia"/>
@@ -13297,14 +15648,25 @@
         </w:rPr>
         <w:t>戻り値</w:t>
       </w:r>
-      <w:r>
-        <w:rPr>
-          <w:rFonts w:ascii="ＭＳ Ｐ明朝" w:eastAsia="ＭＳ Ｐ明朝" w:hAnsi="ＭＳ Ｐ明朝" w:hint="eastAsia"/>
-          <w:sz w:val="24"/>
-          <w:szCs w:val="24"/>
-        </w:rPr>
-        <w:t>ArrayList&lt;</w:t>
-      </w:r>
+      <w:proofErr w:type="spellStart"/>
+      <w:r>
+        <w:rPr>
+          <w:rFonts w:ascii="ＭＳ Ｐ明朝" w:eastAsia="ＭＳ Ｐ明朝" w:hAnsi="ＭＳ Ｐ明朝" w:hint="eastAsia"/>
+          <w:sz w:val="24"/>
+          <w:szCs w:val="24"/>
+        </w:rPr>
+        <w:t>ArrayList</w:t>
+      </w:r>
+      <w:proofErr w:type="spellEnd"/>
+      <w:r>
+        <w:rPr>
+          <w:rFonts w:ascii="ＭＳ Ｐ明朝" w:eastAsia="ＭＳ Ｐ明朝" w:hAnsi="ＭＳ Ｐ明朝" w:hint="eastAsia"/>
+          <w:sz w:val="24"/>
+          <w:szCs w:val="24"/>
+        </w:rPr>
+        <w:t>&lt;</w:t>
+      </w:r>
+      <w:proofErr w:type="spellStart"/>
       <w:r>
         <w:rPr>
           <w:rFonts w:ascii="ＭＳ Ｐ明朝" w:eastAsia="ＭＳ Ｐ明朝" w:hAnsi="ＭＳ Ｐ明朝"/>
@@ -13313,6 +15675,7 @@
         </w:rPr>
         <w:t>EmployeeBean</w:t>
       </w:r>
+      <w:proofErr w:type="spellEnd"/>
       <w:r>
         <w:rPr>
           <w:rFonts w:ascii="ＭＳ Ｐ明朝" w:eastAsia="ＭＳ Ｐ明朝" w:hAnsi="ＭＳ Ｐ明朝" w:hint="eastAsia"/>
@@ -13439,14 +15802,25 @@
         </w:rPr>
         <w:t>戻り値</w:t>
       </w:r>
-      <w:r>
-        <w:rPr>
-          <w:rFonts w:ascii="ＭＳ Ｐ明朝" w:eastAsia="ＭＳ Ｐ明朝" w:hAnsi="ＭＳ Ｐ明朝" w:hint="eastAsia"/>
-          <w:sz w:val="24"/>
-          <w:szCs w:val="24"/>
-        </w:rPr>
-        <w:t>ArrayList&lt;</w:t>
-      </w:r>
+      <w:proofErr w:type="spellStart"/>
+      <w:r>
+        <w:rPr>
+          <w:rFonts w:ascii="ＭＳ Ｐ明朝" w:eastAsia="ＭＳ Ｐ明朝" w:hAnsi="ＭＳ Ｐ明朝" w:hint="eastAsia"/>
+          <w:sz w:val="24"/>
+          <w:szCs w:val="24"/>
+        </w:rPr>
+        <w:t>ArrayList</w:t>
+      </w:r>
+      <w:proofErr w:type="spellEnd"/>
+      <w:r>
+        <w:rPr>
+          <w:rFonts w:ascii="ＭＳ Ｐ明朝" w:eastAsia="ＭＳ Ｐ明朝" w:hAnsi="ＭＳ Ｐ明朝" w:hint="eastAsia"/>
+          <w:sz w:val="24"/>
+          <w:szCs w:val="24"/>
+        </w:rPr>
+        <w:t>&lt;</w:t>
+      </w:r>
+      <w:proofErr w:type="spellStart"/>
       <w:r>
         <w:rPr>
           <w:rFonts w:ascii="ＭＳ Ｐ明朝" w:eastAsia="ＭＳ Ｐ明朝" w:hAnsi="ＭＳ Ｐ明朝"/>
@@ -13455,6 +15829,7 @@
         </w:rPr>
         <w:t>EmployeeBean</w:t>
       </w:r>
+      <w:proofErr w:type="spellEnd"/>
       <w:r>
         <w:rPr>
           <w:rFonts w:ascii="ＭＳ Ｐ明朝" w:eastAsia="ＭＳ Ｐ明朝" w:hAnsi="ＭＳ Ｐ明朝" w:hint="eastAsia"/>
@@ -13487,7 +15862,25 @@
           <w:sz w:val="24"/>
           <w:szCs w:val="24"/>
         </w:rPr>
-        <w:t>戻り値の1要素目：HTML（引数EmployeeBeanを元に作成）</w:t>
+        <w:t>戻り値の1要素目：HTML（引数</w:t>
+      </w:r>
+      <w:proofErr w:type="spellStart"/>
+      <w:r>
+        <w:rPr>
+          <w:rFonts w:ascii="ＭＳ Ｐ明朝" w:eastAsia="ＭＳ Ｐ明朝" w:hAnsi="ＭＳ Ｐ明朝" w:hint="eastAsia"/>
+          <w:sz w:val="24"/>
+          <w:szCs w:val="24"/>
+        </w:rPr>
+        <w:t>EmployeeBean</w:t>
+      </w:r>
+      <w:proofErr w:type="spellEnd"/>
+      <w:r>
+        <w:rPr>
+          <w:rFonts w:ascii="ＭＳ Ｐ明朝" w:eastAsia="ＭＳ Ｐ明朝" w:hAnsi="ＭＳ Ｐ明朝" w:hint="eastAsia"/>
+          <w:sz w:val="24"/>
+          <w:szCs w:val="24"/>
+        </w:rPr>
+        <w:t>を元に作成）</w:t>
       </w:r>
     </w:p>
     <w:p>
@@ -13517,6 +15910,7 @@
         </w:rPr>
         <w:t>・</w:t>
       </w:r>
+      <w:proofErr w:type="spellStart"/>
       <w:r>
         <w:rPr>
           <w:rFonts w:ascii="ＭＳ Ｐ明朝" w:eastAsia="ＭＳ Ｐ明朝" w:hAnsi="ＭＳ Ｐ明朝" w:hint="eastAsia"/>
@@ -13525,6 +15919,7 @@
         </w:rPr>
         <w:t>confirmUpdateUser</w:t>
       </w:r>
+      <w:proofErr w:type="spellEnd"/>
       <w:r>
         <w:rPr>
           <w:rFonts w:ascii="ＭＳ Ｐ明朝" w:eastAsia="ＭＳ Ｐ明朝" w:hAnsi="ＭＳ Ｐ明朝" w:hint="eastAsia"/>
@@ -13551,6 +15946,7 @@
         </w:rPr>
         <w:t>引数：</w:t>
       </w:r>
+      <w:proofErr w:type="spellStart"/>
       <w:r>
         <w:rPr>
           <w:rFonts w:ascii="ＭＳ Ｐ明朝" w:eastAsia="ＭＳ Ｐ明朝" w:hAnsi="ＭＳ Ｐ明朝" w:hint="eastAsia"/>
@@ -13559,6 +15955,7 @@
         </w:rPr>
         <w:t>EmployeeBean</w:t>
       </w:r>
+      <w:proofErr w:type="spellEnd"/>
       <w:r>
         <w:rPr>
           <w:rFonts w:ascii="ＭＳ Ｐ明朝" w:eastAsia="ＭＳ Ｐ明朝" w:hAnsi="ＭＳ Ｐ明朝"/>
@@ -13567,6 +15964,7 @@
         </w:rPr>
         <w:t xml:space="preserve"> </w:t>
       </w:r>
+      <w:proofErr w:type="spellStart"/>
       <w:r>
         <w:rPr>
           <w:rFonts w:ascii="ＭＳ Ｐ明朝" w:eastAsia="ＭＳ Ｐ明朝" w:hAnsi="ＭＳ Ｐ明朝" w:hint="eastAsia"/>
@@ -13575,6 +15973,7 @@
         </w:rPr>
         <w:t>EmployeeBean</w:t>
       </w:r>
+      <w:proofErr w:type="spellEnd"/>
     </w:p>
     <w:p>
       <w:pPr>
@@ -13593,13 +15992,23 @@
         </w:rPr>
         <w:t>戻り値：</w:t>
       </w:r>
-      <w:r>
-        <w:rPr>
-          <w:rFonts w:ascii="ＭＳ Ｐ明朝" w:eastAsia="ＭＳ Ｐ明朝" w:hAnsi="ＭＳ Ｐ明朝"/>
-          <w:sz w:val="24"/>
-          <w:szCs w:val="24"/>
-        </w:rPr>
-        <w:t>ArrayList&lt;String&gt; message</w:t>
+      <w:proofErr w:type="spellStart"/>
+      <w:r>
+        <w:rPr>
+          <w:rFonts w:ascii="ＭＳ Ｐ明朝" w:eastAsia="ＭＳ Ｐ明朝" w:hAnsi="ＭＳ Ｐ明朝"/>
+          <w:sz w:val="24"/>
+          <w:szCs w:val="24"/>
+        </w:rPr>
+        <w:t>ArrayList</w:t>
+      </w:r>
+      <w:proofErr w:type="spellEnd"/>
+      <w:r>
+        <w:rPr>
+          <w:rFonts w:ascii="ＭＳ Ｐ明朝" w:eastAsia="ＭＳ Ｐ明朝" w:hAnsi="ＭＳ Ｐ明朝"/>
+          <w:sz w:val="24"/>
+          <w:szCs w:val="24"/>
+        </w:rPr>
+        <w:t>&lt;String&gt; message</w:t>
       </w:r>
     </w:p>
     <w:p>
@@ -13775,8 +16184,18 @@
           <w:sz w:val="24"/>
           <w:szCs w:val="24"/>
         </w:rPr>
-        <w:t>戻り値の1要素目：HTML（引数EmployeeBean</w:t>
-      </w:r>
+        <w:t>戻り値の1要素目：HTML（引数</w:t>
+      </w:r>
+      <w:proofErr w:type="spellStart"/>
+      <w:r>
+        <w:rPr>
+          <w:rFonts w:ascii="ＭＳ Ｐ明朝" w:eastAsia="ＭＳ Ｐ明朝" w:hAnsi="ＭＳ Ｐ明朝" w:hint="eastAsia"/>
+          <w:sz w:val="24"/>
+          <w:szCs w:val="24"/>
+        </w:rPr>
+        <w:t>EmployeeBean</w:t>
+      </w:r>
+      <w:proofErr w:type="spellEnd"/>
       <w:r>
         <w:rPr>
           <w:rFonts w:ascii="ＭＳ Ｐ明朝" w:eastAsia="ＭＳ Ｐ明朝" w:hAnsi="ＭＳ Ｐ明朝" w:hint="eastAsia"/>
@@ -13813,6 +16232,7 @@
         </w:rPr>
         <w:t>・</w:t>
       </w:r>
+      <w:proofErr w:type="spellStart"/>
       <w:r>
         <w:rPr>
           <w:rFonts w:ascii="ＭＳ Ｐ明朝" w:eastAsia="ＭＳ Ｐ明朝" w:hAnsi="ＭＳ Ｐ明朝" w:hint="eastAsia"/>
@@ -13821,6 +16241,7 @@
         </w:rPr>
         <w:t>confirmDeleteUser</w:t>
       </w:r>
+      <w:proofErr w:type="spellEnd"/>
       <w:r>
         <w:rPr>
           <w:rFonts w:ascii="ＭＳ Ｐ明朝" w:eastAsia="ＭＳ Ｐ明朝" w:hAnsi="ＭＳ Ｐ明朝" w:hint="eastAsia"/>
@@ -13847,6 +16268,7 @@
         </w:rPr>
         <w:t>引数：</w:t>
       </w:r>
+      <w:proofErr w:type="spellStart"/>
       <w:r>
         <w:rPr>
           <w:rFonts w:ascii="ＭＳ Ｐ明朝" w:eastAsia="ＭＳ Ｐ明朝" w:hAnsi="ＭＳ Ｐ明朝" w:hint="eastAsia"/>
@@ -13855,6 +16277,7 @@
         </w:rPr>
         <w:t>EmployeeBean</w:t>
       </w:r>
+      <w:proofErr w:type="spellEnd"/>
       <w:r>
         <w:rPr>
           <w:rFonts w:ascii="ＭＳ Ｐ明朝" w:eastAsia="ＭＳ Ｐ明朝" w:hAnsi="ＭＳ Ｐ明朝"/>
@@ -13863,6 +16286,7 @@
         </w:rPr>
         <w:t xml:space="preserve"> </w:t>
       </w:r>
+      <w:proofErr w:type="spellStart"/>
       <w:r>
         <w:rPr>
           <w:rFonts w:ascii="ＭＳ Ｐ明朝" w:eastAsia="ＭＳ Ｐ明朝" w:hAnsi="ＭＳ Ｐ明朝" w:hint="eastAsia"/>
@@ -13871,6 +16295,7 @@
         </w:rPr>
         <w:t>EmployeeBean</w:t>
       </w:r>
+      <w:proofErr w:type="spellEnd"/>
     </w:p>
     <w:p>
       <w:pPr>
@@ -13889,13 +16314,23 @@
         </w:rPr>
         <w:t>戻り値：</w:t>
       </w:r>
-      <w:r>
-        <w:rPr>
-          <w:rFonts w:ascii="ＭＳ Ｐ明朝" w:eastAsia="ＭＳ Ｐ明朝" w:hAnsi="ＭＳ Ｐ明朝"/>
-          <w:sz w:val="24"/>
-          <w:szCs w:val="24"/>
-        </w:rPr>
-        <w:t>ArrayList&lt;String&gt; message</w:t>
+      <w:proofErr w:type="spellStart"/>
+      <w:r>
+        <w:rPr>
+          <w:rFonts w:ascii="ＭＳ Ｐ明朝" w:eastAsia="ＭＳ Ｐ明朝" w:hAnsi="ＭＳ Ｐ明朝"/>
+          <w:sz w:val="24"/>
+          <w:szCs w:val="24"/>
+        </w:rPr>
+        <w:t>ArrayList</w:t>
+      </w:r>
+      <w:proofErr w:type="spellEnd"/>
+      <w:r>
+        <w:rPr>
+          <w:rFonts w:ascii="ＭＳ Ｐ明朝" w:eastAsia="ＭＳ Ｐ明朝" w:hAnsi="ＭＳ Ｐ明朝"/>
+          <w:sz w:val="24"/>
+          <w:szCs w:val="24"/>
+        </w:rPr>
+        <w:t>&lt;String&gt; message</w:t>
       </w:r>
     </w:p>
     <w:p>
@@ -13941,7 +16376,25 @@
           <w:sz w:val="24"/>
           <w:szCs w:val="24"/>
         </w:rPr>
-        <w:t xml:space="preserve">　　　引数EmployeeBeanを元に取得SQL文の編集</w:t>
+        <w:t xml:space="preserve">　　　引数</w:t>
+      </w:r>
+      <w:proofErr w:type="spellStart"/>
+      <w:r>
+        <w:rPr>
+          <w:rFonts w:ascii="ＭＳ Ｐ明朝" w:eastAsia="ＭＳ Ｐ明朝" w:hAnsi="ＭＳ Ｐ明朝" w:hint="eastAsia"/>
+          <w:sz w:val="24"/>
+          <w:szCs w:val="24"/>
+        </w:rPr>
+        <w:t>EmployeeBean</w:t>
+      </w:r>
+      <w:proofErr w:type="spellEnd"/>
+      <w:r>
+        <w:rPr>
+          <w:rFonts w:ascii="ＭＳ Ｐ明朝" w:eastAsia="ＭＳ Ｐ明朝" w:hAnsi="ＭＳ Ｐ明朝" w:hint="eastAsia"/>
+          <w:sz w:val="24"/>
+          <w:szCs w:val="24"/>
+        </w:rPr>
+        <w:t>を元に取得SQL文の編集</w:t>
       </w:r>
     </w:p>
     <w:p>
@@ -13953,13 +16406,41 @@
           <w:szCs w:val="24"/>
         </w:rPr>
       </w:pPr>
-      <w:r>
-        <w:rPr>
-          <w:rFonts w:ascii="ＭＳ Ｐ明朝" w:eastAsia="ＭＳ Ｐ明朝" w:hAnsi="ＭＳ Ｐ明朝" w:hint="eastAsia"/>
-          <w:sz w:val="24"/>
-          <w:szCs w:val="24"/>
-        </w:rPr>
-        <w:t>EmployeeDaoLogic（findEmployeeメソッド）の引数にセットして呼び出す。</w:t>
+      <w:proofErr w:type="spellStart"/>
+      <w:r>
+        <w:rPr>
+          <w:rFonts w:ascii="ＭＳ Ｐ明朝" w:eastAsia="ＭＳ Ｐ明朝" w:hAnsi="ＭＳ Ｐ明朝" w:hint="eastAsia"/>
+          <w:sz w:val="24"/>
+          <w:szCs w:val="24"/>
+        </w:rPr>
+        <w:t>EmployeeDaoLogic</w:t>
+      </w:r>
+      <w:proofErr w:type="spellEnd"/>
+      <w:r>
+        <w:rPr>
+          <w:rFonts w:ascii="ＭＳ Ｐ明朝" w:eastAsia="ＭＳ Ｐ明朝" w:hAnsi="ＭＳ Ｐ明朝" w:hint="eastAsia"/>
+          <w:sz w:val="24"/>
+          <w:szCs w:val="24"/>
+        </w:rPr>
+        <w:t>（</w:t>
+      </w:r>
+      <w:proofErr w:type="spellStart"/>
+      <w:r>
+        <w:rPr>
+          <w:rFonts w:ascii="ＭＳ Ｐ明朝" w:eastAsia="ＭＳ Ｐ明朝" w:hAnsi="ＭＳ Ｐ明朝" w:hint="eastAsia"/>
+          <w:sz w:val="24"/>
+          <w:szCs w:val="24"/>
+        </w:rPr>
+        <w:t>findEmployee</w:t>
+      </w:r>
+      <w:proofErr w:type="spellEnd"/>
+      <w:r>
+        <w:rPr>
+          <w:rFonts w:ascii="ＭＳ Ｐ明朝" w:eastAsia="ＭＳ Ｐ明朝" w:hAnsi="ＭＳ Ｐ明朝" w:hint="eastAsia"/>
+          <w:sz w:val="24"/>
+          <w:szCs w:val="24"/>
+        </w:rPr>
+        <w:t>メソッド）の引数にセットして呼び出す。</w:t>
       </w:r>
     </w:p>
     <w:p>
@@ -14247,6 +16728,7 @@
         </w:rPr>
         <w:t>・</w:t>
       </w:r>
+      <w:proofErr w:type="spellStart"/>
       <w:r>
         <w:rPr>
           <w:rFonts w:ascii="ＭＳ Ｐ明朝" w:eastAsia="ＭＳ Ｐ明朝" w:hAnsi="ＭＳ Ｐ明朝"/>
@@ -14255,6 +16737,7 @@
         </w:rPr>
         <w:t>updateEmployee</w:t>
       </w:r>
+      <w:proofErr w:type="spellEnd"/>
       <w:r>
         <w:rPr>
           <w:rFonts w:ascii="ＭＳ Ｐ明朝" w:eastAsia="ＭＳ Ｐ明朝" w:hAnsi="ＭＳ Ｐ明朝" w:hint="eastAsia"/>
@@ -14297,6 +16780,7 @@
         </w:rPr>
         <w:t xml:space="preserve"> </w:t>
       </w:r>
+      <w:proofErr w:type="spellStart"/>
       <w:r>
         <w:rPr>
           <w:rFonts w:ascii="ＭＳ Ｐ明朝" w:eastAsia="ＭＳ Ｐ明朝" w:hAnsi="ＭＳ Ｐ明朝" w:hint="eastAsia"/>
@@ -14305,6 +16789,7 @@
         </w:rPr>
         <w:t>sql</w:t>
       </w:r>
+      <w:proofErr w:type="spellEnd"/>
     </w:p>
     <w:p>
       <w:pPr>
@@ -14323,13 +16808,23 @@
         </w:rPr>
         <w:t>戻り値：</w:t>
       </w:r>
-      <w:r>
-        <w:rPr>
-          <w:rFonts w:ascii="ＭＳ Ｐ明朝" w:eastAsia="ＭＳ Ｐ明朝" w:hAnsi="ＭＳ Ｐ明朝"/>
-          <w:sz w:val="24"/>
-          <w:szCs w:val="24"/>
-        </w:rPr>
-        <w:t>int result</w:t>
+      <w:proofErr w:type="spellStart"/>
+      <w:r>
+        <w:rPr>
+          <w:rFonts w:ascii="ＭＳ Ｐ明朝" w:eastAsia="ＭＳ Ｐ明朝" w:hAnsi="ＭＳ Ｐ明朝"/>
+          <w:sz w:val="24"/>
+          <w:szCs w:val="24"/>
+        </w:rPr>
+        <w:t>int</w:t>
+      </w:r>
+      <w:proofErr w:type="spellEnd"/>
+      <w:r>
+        <w:rPr>
+          <w:rFonts w:ascii="ＭＳ Ｐ明朝" w:eastAsia="ＭＳ Ｐ明朝" w:hAnsi="ＭＳ Ｐ明朝"/>
+          <w:sz w:val="24"/>
+          <w:szCs w:val="24"/>
+        </w:rPr>
+        <w:t xml:space="preserve"> result</w:t>
       </w:r>
     </w:p>
     <w:p>
@@ -14411,6 +16906,7 @@
         </w:rPr>
         <w:t>・引数</w:t>
       </w:r>
+      <w:proofErr w:type="spellStart"/>
       <w:r>
         <w:rPr>
           <w:rFonts w:ascii="ＭＳ Ｐ明朝" w:eastAsia="ＭＳ Ｐ明朝" w:hAnsi="ＭＳ Ｐ明朝"/>
@@ -14419,6 +16915,7 @@
         </w:rPr>
         <w:t>sql</w:t>
       </w:r>
+      <w:proofErr w:type="spellEnd"/>
       <w:r>
         <w:rPr>
           <w:rFonts w:ascii="ＭＳ Ｐ明朝" w:eastAsia="ＭＳ Ｐ明朝" w:hAnsi="ＭＳ Ｐ明朝" w:hint="eastAsia"/>
@@ -14451,13 +16948,23 @@
         </w:rPr>
         <w:t>（</w:t>
       </w:r>
-      <w:r>
-        <w:rPr>
-          <w:rFonts w:ascii="ＭＳ Ｐ明朝" w:eastAsia="ＭＳ Ｐ明朝" w:hAnsi="ＭＳ Ｐ明朝"/>
-          <w:sz w:val="24"/>
-          <w:szCs w:val="24"/>
-        </w:rPr>
-        <w:t>executeUpdate()</w:t>
+      <w:proofErr w:type="spellStart"/>
+      <w:r>
+        <w:rPr>
+          <w:rFonts w:ascii="ＭＳ Ｐ明朝" w:eastAsia="ＭＳ Ｐ明朝" w:hAnsi="ＭＳ Ｐ明朝"/>
+          <w:sz w:val="24"/>
+          <w:szCs w:val="24"/>
+        </w:rPr>
+        <w:t>executeUpdate</w:t>
+      </w:r>
+      <w:proofErr w:type="spellEnd"/>
+      <w:r>
+        <w:rPr>
+          <w:rFonts w:ascii="ＭＳ Ｐ明朝" w:eastAsia="ＭＳ Ｐ明朝" w:hAnsi="ＭＳ Ｐ明朝"/>
+          <w:sz w:val="24"/>
+          <w:szCs w:val="24"/>
+        </w:rPr>
+        <w:t>()</w:t>
       </w:r>
       <w:r>
         <w:rPr>
@@ -14670,6 +17177,7 @@
         </w:rPr>
         <w:t>・</w:t>
       </w:r>
+      <w:proofErr w:type="spellStart"/>
       <w:r>
         <w:rPr>
           <w:rFonts w:ascii="ＭＳ Ｐ明朝" w:eastAsia="ＭＳ Ｐ明朝" w:hAnsi="ＭＳ Ｐ明朝"/>
@@ -14678,6 +17186,7 @@
         </w:rPr>
         <w:t>findEmployee</w:t>
       </w:r>
+      <w:proofErr w:type="spellEnd"/>
       <w:r>
         <w:rPr>
           <w:rFonts w:ascii="ＭＳ Ｐ明朝" w:eastAsia="ＭＳ Ｐ明朝" w:hAnsi="ＭＳ Ｐ明朝" w:hint="eastAsia"/>
@@ -14720,6 +17229,7 @@
         </w:rPr>
         <w:t xml:space="preserve"> </w:t>
       </w:r>
+      <w:proofErr w:type="spellStart"/>
       <w:r>
         <w:rPr>
           <w:rFonts w:ascii="ＭＳ Ｐ明朝" w:eastAsia="ＭＳ Ｐ明朝" w:hAnsi="ＭＳ Ｐ明朝" w:hint="eastAsia"/>
@@ -14728,6 +17238,7 @@
         </w:rPr>
         <w:t>sql</w:t>
       </w:r>
+      <w:proofErr w:type="spellEnd"/>
     </w:p>
     <w:p>
       <w:pPr>
@@ -14746,14 +17257,25 @@
         </w:rPr>
         <w:t>戻り値：</w:t>
       </w:r>
-      <w:r>
-        <w:rPr>
-          <w:rFonts w:ascii="ＭＳ Ｐ明朝" w:eastAsia="ＭＳ Ｐ明朝" w:hAnsi="ＭＳ Ｐ明朝"/>
-          <w:sz w:val="24"/>
-          <w:szCs w:val="24"/>
-        </w:rPr>
-        <w:t>ArrayList&lt;</w:t>
-      </w:r>
+      <w:proofErr w:type="spellStart"/>
+      <w:r>
+        <w:rPr>
+          <w:rFonts w:ascii="ＭＳ Ｐ明朝" w:eastAsia="ＭＳ Ｐ明朝" w:hAnsi="ＭＳ Ｐ明朝"/>
+          <w:sz w:val="24"/>
+          <w:szCs w:val="24"/>
+        </w:rPr>
+        <w:t>ArrayList</w:t>
+      </w:r>
+      <w:proofErr w:type="spellEnd"/>
+      <w:r>
+        <w:rPr>
+          <w:rFonts w:ascii="ＭＳ Ｐ明朝" w:eastAsia="ＭＳ Ｐ明朝" w:hAnsi="ＭＳ Ｐ明朝"/>
+          <w:sz w:val="24"/>
+          <w:szCs w:val="24"/>
+        </w:rPr>
+        <w:t>&lt;</w:t>
+      </w:r>
+      <w:proofErr w:type="spellStart"/>
       <w:r>
         <w:rPr>
           <w:rFonts w:ascii="ＭＳ Ｐ明朝" w:eastAsia="ＭＳ Ｐ明朝" w:hAnsi="ＭＳ Ｐ明朝" w:hint="eastAsia"/>
@@ -14762,14 +17284,25 @@
         </w:rPr>
         <w:t>EmployeeBean</w:t>
       </w:r>
-      <w:r>
-        <w:rPr>
-          <w:rFonts w:ascii="ＭＳ Ｐ明朝" w:eastAsia="ＭＳ Ｐ明朝" w:hAnsi="ＭＳ Ｐ明朝"/>
-          <w:sz w:val="24"/>
-          <w:szCs w:val="24"/>
-        </w:rPr>
-        <w:t>&gt; employeeList</w:t>
-      </w:r>
+      <w:proofErr w:type="spellEnd"/>
+      <w:r>
+        <w:rPr>
+          <w:rFonts w:ascii="ＭＳ Ｐ明朝" w:eastAsia="ＭＳ Ｐ明朝" w:hAnsi="ＭＳ Ｐ明朝"/>
+          <w:sz w:val="24"/>
+          <w:szCs w:val="24"/>
+        </w:rPr>
+        <w:t xml:space="preserve">&gt; </w:t>
+      </w:r>
+      <w:proofErr w:type="spellStart"/>
+      <w:r>
+        <w:rPr>
+          <w:rFonts w:ascii="ＭＳ Ｐ明朝" w:eastAsia="ＭＳ Ｐ明朝" w:hAnsi="ＭＳ Ｐ明朝"/>
+          <w:sz w:val="24"/>
+          <w:szCs w:val="24"/>
+        </w:rPr>
+        <w:t>employeeList</w:t>
+      </w:r>
+      <w:proofErr w:type="spellEnd"/>
     </w:p>
     <w:p>
       <w:pPr>
@@ -14842,14 +17375,25 @@
         </w:rPr>
         <w:t xml:space="preserve">　　・</w:t>
       </w:r>
-      <w:r>
-        <w:rPr>
-          <w:rFonts w:ascii="ＭＳ Ｐ明朝" w:eastAsia="ＭＳ Ｐ明朝" w:hAnsi="ＭＳ Ｐ明朝"/>
-          <w:sz w:val="24"/>
-          <w:szCs w:val="24"/>
-        </w:rPr>
-        <w:t>ArrayList&lt;</w:t>
-      </w:r>
+      <w:proofErr w:type="spellStart"/>
+      <w:r>
+        <w:rPr>
+          <w:rFonts w:ascii="ＭＳ Ｐ明朝" w:eastAsia="ＭＳ Ｐ明朝" w:hAnsi="ＭＳ Ｐ明朝"/>
+          <w:sz w:val="24"/>
+          <w:szCs w:val="24"/>
+        </w:rPr>
+        <w:t>ArrayList</w:t>
+      </w:r>
+      <w:proofErr w:type="spellEnd"/>
+      <w:r>
+        <w:rPr>
+          <w:rFonts w:ascii="ＭＳ Ｐ明朝" w:eastAsia="ＭＳ Ｐ明朝" w:hAnsi="ＭＳ Ｐ明朝"/>
+          <w:sz w:val="24"/>
+          <w:szCs w:val="24"/>
+        </w:rPr>
+        <w:t>&lt;</w:t>
+      </w:r>
+      <w:proofErr w:type="spellStart"/>
       <w:r>
         <w:rPr>
           <w:rFonts w:ascii="ＭＳ Ｐ明朝" w:eastAsia="ＭＳ Ｐ明朝" w:hAnsi="ＭＳ Ｐ明朝" w:hint="eastAsia"/>
@@ -14858,6 +17402,7 @@
         </w:rPr>
         <w:t>EmployeeBean</w:t>
       </w:r>
+      <w:proofErr w:type="spellEnd"/>
       <w:r>
         <w:rPr>
           <w:rFonts w:ascii="ＭＳ Ｐ明朝" w:eastAsia="ＭＳ Ｐ明朝" w:hAnsi="ＭＳ Ｐ明朝"/>
@@ -14874,6 +17419,7 @@
         </w:rPr>
         <w:t>のインスタンス</w:t>
       </w:r>
+      <w:proofErr w:type="spellStart"/>
       <w:r>
         <w:rPr>
           <w:rFonts w:ascii="ＭＳ Ｐ明朝" w:eastAsia="ＭＳ Ｐ明朝" w:hAnsi="ＭＳ Ｐ明朝"/>
@@ -14882,6 +17428,7 @@
         </w:rPr>
         <w:t>employeeList</w:t>
       </w:r>
+      <w:proofErr w:type="spellEnd"/>
       <w:r>
         <w:rPr>
           <w:rFonts w:ascii="ＭＳ Ｐ明朝" w:eastAsia="ＭＳ Ｐ明朝" w:hAnsi="ＭＳ Ｐ明朝" w:hint="eastAsia"/>
@@ -14908,6 +17455,7 @@
         </w:rPr>
         <w:t xml:space="preserve">　　・引数</w:t>
       </w:r>
+      <w:proofErr w:type="spellStart"/>
       <w:r>
         <w:rPr>
           <w:rFonts w:ascii="ＭＳ Ｐ明朝" w:eastAsia="ＭＳ Ｐ明朝" w:hAnsi="ＭＳ Ｐ明朝"/>
@@ -14916,6 +17464,7 @@
         </w:rPr>
         <w:t>sql</w:t>
       </w:r>
+      <w:proofErr w:type="spellEnd"/>
       <w:r>
         <w:rPr>
           <w:rFonts w:ascii="ＭＳ Ｐ明朝" w:eastAsia="ＭＳ Ｐ明朝" w:hAnsi="ＭＳ Ｐ明朝" w:hint="eastAsia"/>
@@ -14924,13 +17473,23 @@
         </w:rPr>
         <w:t>を元にSQL文の実行（</w:t>
       </w:r>
-      <w:r>
-        <w:rPr>
-          <w:rFonts w:ascii="ＭＳ Ｐ明朝" w:eastAsia="ＭＳ Ｐ明朝" w:hAnsi="ＭＳ Ｐ明朝"/>
-          <w:sz w:val="24"/>
-          <w:szCs w:val="24"/>
-        </w:rPr>
-        <w:t>executeQuery()</w:t>
+      <w:proofErr w:type="spellStart"/>
+      <w:r>
+        <w:rPr>
+          <w:rFonts w:ascii="ＭＳ Ｐ明朝" w:eastAsia="ＭＳ Ｐ明朝" w:hAnsi="ＭＳ Ｐ明朝"/>
+          <w:sz w:val="24"/>
+          <w:szCs w:val="24"/>
+        </w:rPr>
+        <w:t>executeQuery</w:t>
+      </w:r>
+      <w:proofErr w:type="spellEnd"/>
+      <w:r>
+        <w:rPr>
+          <w:rFonts w:ascii="ＭＳ Ｐ明朝" w:eastAsia="ＭＳ Ｐ明朝" w:hAnsi="ＭＳ Ｐ明朝"/>
+          <w:sz w:val="24"/>
+          <w:szCs w:val="24"/>
+        </w:rPr>
+        <w:t>()</w:t>
       </w:r>
       <w:r>
         <w:rPr>
@@ -14965,7 +17524,43 @@
           <w:szCs w:val="24"/>
         </w:rPr>
         <w:lastRenderedPageBreak/>
-        <w:t xml:space="preserve">　　・取得した社員情報をEmployeeBean に格納し、employeeListに追加</w:t>
+        <w:t xml:space="preserve">　　・取得した社員情報を</w:t>
+      </w:r>
+      <w:proofErr w:type="spellStart"/>
+      <w:r>
+        <w:rPr>
+          <w:rFonts w:ascii="ＭＳ Ｐ明朝" w:eastAsia="ＭＳ Ｐ明朝" w:hAnsi="ＭＳ Ｐ明朝" w:hint="eastAsia"/>
+          <w:sz w:val="24"/>
+          <w:szCs w:val="24"/>
+        </w:rPr>
+        <w:t>EmployeeBean</w:t>
+      </w:r>
+      <w:proofErr w:type="spellEnd"/>
+      <w:r>
+        <w:rPr>
+          <w:rFonts w:ascii="ＭＳ Ｐ明朝" w:eastAsia="ＭＳ Ｐ明朝" w:hAnsi="ＭＳ Ｐ明朝" w:hint="eastAsia"/>
+          <w:sz w:val="24"/>
+          <w:szCs w:val="24"/>
+        </w:rPr>
+        <w:t xml:space="preserve"> に格納し、</w:t>
+      </w:r>
+      <w:proofErr w:type="spellStart"/>
+      <w:r>
+        <w:rPr>
+          <w:rFonts w:ascii="ＭＳ Ｐ明朝" w:eastAsia="ＭＳ Ｐ明朝" w:hAnsi="ＭＳ Ｐ明朝" w:hint="eastAsia"/>
+          <w:sz w:val="24"/>
+          <w:szCs w:val="24"/>
+        </w:rPr>
+        <w:t>employeeList</w:t>
+      </w:r>
+      <w:proofErr w:type="spellEnd"/>
+      <w:r>
+        <w:rPr>
+          <w:rFonts w:ascii="ＭＳ Ｐ明朝" w:eastAsia="ＭＳ Ｐ明朝" w:hAnsi="ＭＳ Ｐ明朝" w:hint="eastAsia"/>
+          <w:sz w:val="24"/>
+          <w:szCs w:val="24"/>
+        </w:rPr>
+        <w:t>に追加</w:t>
       </w:r>
     </w:p>
     <w:p>
@@ -15003,6 +17598,7 @@
         </w:rPr>
         <w:t xml:space="preserve">　　　　戻り値として</w:t>
       </w:r>
+      <w:proofErr w:type="spellStart"/>
       <w:r>
         <w:rPr>
           <w:rFonts w:ascii="ＭＳ Ｐ明朝" w:eastAsia="ＭＳ Ｐ明朝" w:hAnsi="ＭＳ Ｐ明朝"/>
@@ -15011,6 +17607,7 @@
         </w:rPr>
         <w:t>employeeList</w:t>
       </w:r>
+      <w:proofErr w:type="spellEnd"/>
       <w:r>
         <w:rPr>
           <w:rFonts w:ascii="ＭＳ Ｐ明朝" w:eastAsia="ＭＳ Ｐ明朝" w:hAnsi="ＭＳ Ｐ明朝" w:hint="eastAsia"/>
@@ -15137,15 +17734,33 @@
           <w:sz w:val="24"/>
           <w:szCs w:val="24"/>
         </w:rPr>
-        <w:t xml:space="preserve"> login</w:t>
-      </w:r>
-      <w:r>
-        <w:rPr>
-          <w:rFonts w:ascii="ＭＳ Ｐ明朝" w:eastAsia="ＭＳ Ｐ明朝" w:hAnsi="ＭＳ Ｐ明朝" w:hint="eastAsia"/>
-          <w:sz w:val="24"/>
-          <w:szCs w:val="24"/>
-        </w:rPr>
-        <w:t>.jsp 】</w:t>
+        <w:t xml:space="preserve"> </w:t>
+      </w:r>
+      <w:proofErr w:type="spellStart"/>
+      <w:r>
+        <w:rPr>
+          <w:rFonts w:ascii="ＭＳ Ｐ明朝" w:eastAsia="ＭＳ Ｐ明朝" w:hAnsi="ＭＳ Ｐ明朝" w:hint="eastAsia"/>
+          <w:sz w:val="24"/>
+          <w:szCs w:val="24"/>
+        </w:rPr>
+        <w:t>login</w:t>
+      </w:r>
+      <w:r>
+        <w:rPr>
+          <w:rFonts w:ascii="ＭＳ Ｐ明朝" w:eastAsia="ＭＳ Ｐ明朝" w:hAnsi="ＭＳ Ｐ明朝" w:hint="eastAsia"/>
+          <w:sz w:val="24"/>
+          <w:szCs w:val="24"/>
+        </w:rPr>
+        <w:t>.jsp</w:t>
+      </w:r>
+      <w:proofErr w:type="spellEnd"/>
+      <w:r>
+        <w:rPr>
+          <w:rFonts w:ascii="ＭＳ Ｐ明朝" w:eastAsia="ＭＳ Ｐ明朝" w:hAnsi="ＭＳ Ｐ明朝" w:hint="eastAsia"/>
+          <w:sz w:val="24"/>
+          <w:szCs w:val="24"/>
+        </w:rPr>
+        <w:t xml:space="preserve"> 】</w:t>
       </w:r>
     </w:p>
     <w:p>
@@ -15208,6 +17823,7 @@
         </w:rPr>
         <w:t>/</w:t>
       </w:r>
+      <w:proofErr w:type="spellStart"/>
       <w:r>
         <w:rPr>
           <w:rFonts w:ascii="ＭＳ Ｐ明朝" w:eastAsia="ＭＳ Ｐ明朝" w:hAnsi="ＭＳ Ｐ明朝"/>
@@ -15216,6 +17832,7 @@
         </w:rPr>
         <w:t>EmployeeSystem</w:t>
       </w:r>
+      <w:proofErr w:type="spellEnd"/>
       <w:r>
         <w:rPr>
           <w:rFonts w:ascii="ＭＳ Ｐ明朝" w:eastAsia="ＭＳ Ｐ明朝" w:hAnsi="ＭＳ Ｐ明朝"/>
@@ -15327,6 +17944,7 @@
                 <w:szCs w:val="24"/>
               </w:rPr>
             </w:pPr>
+            <w:proofErr w:type="spellStart"/>
             <w:r>
               <w:rPr>
                 <w:rFonts w:ascii="ＭＳ Ｐ明朝" w:eastAsia="ＭＳ Ｐ明朝" w:hAnsi="ＭＳ Ｐ明朝" w:hint="eastAsia"/>
@@ -15343,6 +17961,7 @@
               </w:rPr>
               <w:t>ID</w:t>
             </w:r>
+            <w:proofErr w:type="spellEnd"/>
           </w:p>
         </w:tc>
         <w:tc>
@@ -15683,6 +18302,7 @@
         </w:rPr>
         <w:t xml:space="preserve"> </w:t>
       </w:r>
+      <w:proofErr w:type="spellStart"/>
       <w:r>
         <w:rPr>
           <w:rFonts w:ascii="ＭＳ Ｐ明朝" w:eastAsia="ＭＳ Ｐ明朝" w:hAnsi="ＭＳ Ｐ明朝"/>
@@ -15697,7 +18317,16 @@
           <w:sz w:val="24"/>
           <w:szCs w:val="24"/>
         </w:rPr>
-        <w:t>.jsp 】</w:t>
+        <w:t>.jsp</w:t>
+      </w:r>
+      <w:proofErr w:type="spellEnd"/>
+      <w:r>
+        <w:rPr>
+          <w:rFonts w:ascii="ＭＳ Ｐ明朝" w:eastAsia="ＭＳ Ｐ明朝" w:hAnsi="ＭＳ Ｐ明朝" w:hint="eastAsia"/>
+          <w:sz w:val="24"/>
+          <w:szCs w:val="24"/>
+        </w:rPr>
+        <w:t xml:space="preserve"> 】</w:t>
       </w:r>
     </w:p>
     <w:p>
@@ -15768,6 +18397,7 @@
         </w:rPr>
         <w:t>/</w:t>
       </w:r>
+      <w:proofErr w:type="spellStart"/>
       <w:r>
         <w:rPr>
           <w:rFonts w:ascii="ＭＳ Ｐ明朝" w:eastAsia="ＭＳ Ｐ明朝" w:hAnsi="ＭＳ Ｐ明朝"/>
@@ -15776,6 +18406,7 @@
         </w:rPr>
         <w:t>EmployeeSystem</w:t>
       </w:r>
+      <w:proofErr w:type="spellEnd"/>
       <w:r>
         <w:rPr>
           <w:rFonts w:ascii="ＭＳ Ｐ明朝" w:eastAsia="ＭＳ Ｐ明朝" w:hAnsi="ＭＳ Ｐ明朝"/>
@@ -15886,6 +18517,7 @@
                 <w:szCs w:val="24"/>
               </w:rPr>
             </w:pPr>
+            <w:proofErr w:type="spellStart"/>
             <w:r>
               <w:rPr>
                 <w:rFonts w:ascii="ＭＳ Ｐ明朝" w:eastAsia="ＭＳ Ｐ明朝" w:hAnsi="ＭＳ Ｐ明朝"/>
@@ -15894,6 +18526,7 @@
               </w:rPr>
               <w:t>baseName</w:t>
             </w:r>
+            <w:proofErr w:type="spellEnd"/>
           </w:p>
         </w:tc>
         <w:tc>
@@ -15970,6 +18603,7 @@
                 <w:szCs w:val="24"/>
               </w:rPr>
             </w:pPr>
+            <w:proofErr w:type="spellStart"/>
             <w:r>
               <w:rPr>
                 <w:rFonts w:ascii="ＭＳ Ｐ明朝" w:eastAsia="ＭＳ Ｐ明朝" w:hAnsi="ＭＳ Ｐ明朝"/>
@@ -15978,6 +18612,7 @@
               </w:rPr>
               <w:t>departmentName</w:t>
             </w:r>
+            <w:proofErr w:type="spellEnd"/>
           </w:p>
         </w:tc>
         <w:tc>
@@ -16046,6 +18681,7 @@
                 <w:szCs w:val="24"/>
               </w:rPr>
             </w:pPr>
+            <w:proofErr w:type="spellStart"/>
             <w:r>
               <w:rPr>
                 <w:rFonts w:ascii="ＭＳ Ｐ明朝" w:eastAsia="ＭＳ Ｐ明朝" w:hAnsi="ＭＳ Ｐ明朝"/>
@@ -16054,6 +18690,7 @@
               </w:rPr>
               <w:t>divisionName</w:t>
             </w:r>
+            <w:proofErr w:type="spellEnd"/>
           </w:p>
         </w:tc>
         <w:tc>
@@ -16130,6 +18767,7 @@
                 <w:szCs w:val="24"/>
               </w:rPr>
             </w:pPr>
+            <w:proofErr w:type="spellStart"/>
             <w:r>
               <w:rPr>
                 <w:rFonts w:ascii="ＭＳ Ｐ明朝" w:eastAsia="ＭＳ Ｐ明朝" w:hAnsi="ＭＳ Ｐ明朝"/>
@@ -16138,6 +18776,7 @@
               </w:rPr>
               <w:t>positionName</w:t>
             </w:r>
+            <w:proofErr w:type="spellEnd"/>
           </w:p>
         </w:tc>
         <w:tc>
@@ -16214,6 +18853,7 @@
                 <w:szCs w:val="24"/>
               </w:rPr>
             </w:pPr>
+            <w:proofErr w:type="spellStart"/>
             <w:r>
               <w:rPr>
                 <w:rFonts w:ascii="ＭＳ Ｐ明朝" w:eastAsia="ＭＳ Ｐ明朝" w:hAnsi="ＭＳ Ｐ明朝"/>
@@ -16222,6 +18862,7 @@
               </w:rPr>
               <w:t>fromDate</w:t>
             </w:r>
+            <w:proofErr w:type="spellEnd"/>
           </w:p>
         </w:tc>
         <w:tc>
@@ -16306,6 +18947,7 @@
                 <w:szCs w:val="24"/>
               </w:rPr>
             </w:pPr>
+            <w:proofErr w:type="spellStart"/>
             <w:r>
               <w:rPr>
                 <w:rFonts w:ascii="ＭＳ Ｐ明朝" w:eastAsia="ＭＳ Ｐ明朝" w:hAnsi="ＭＳ Ｐ明朝"/>
@@ -16314,6 +18956,7 @@
               </w:rPr>
               <w:t>toDate</w:t>
             </w:r>
+            <w:proofErr w:type="spellEnd"/>
           </w:p>
         </w:tc>
         <w:tc>
@@ -16504,6 +19147,7 @@
         </w:rPr>
         <w:t>【</w:t>
       </w:r>
+      <w:proofErr w:type="spellStart"/>
       <w:r>
         <w:rPr>
           <w:rFonts w:ascii="ＭＳ Ｐ明朝" w:eastAsia="ＭＳ Ｐ明朝" w:hAnsi="ＭＳ Ｐ明朝"/>
@@ -16518,7 +19162,16 @@
           <w:sz w:val="24"/>
           <w:szCs w:val="24"/>
         </w:rPr>
-        <w:t>.jsp 】</w:t>
+        <w:t>.jsp</w:t>
+      </w:r>
+      <w:proofErr w:type="spellEnd"/>
+      <w:r>
+        <w:rPr>
+          <w:rFonts w:ascii="ＭＳ Ｐ明朝" w:eastAsia="ＭＳ Ｐ明朝" w:hAnsi="ＭＳ Ｐ明朝" w:hint="eastAsia"/>
+          <w:sz w:val="24"/>
+          <w:szCs w:val="24"/>
+        </w:rPr>
+        <w:t xml:space="preserve"> 】</w:t>
       </w:r>
     </w:p>
     <w:p>
@@ -16589,6 +19242,7 @@
         </w:rPr>
         <w:t>/</w:t>
       </w:r>
+      <w:proofErr w:type="spellStart"/>
       <w:r>
         <w:rPr>
           <w:rFonts w:ascii="ＭＳ Ｐ明朝" w:eastAsia="ＭＳ Ｐ明朝" w:hAnsi="ＭＳ Ｐ明朝"/>
@@ -16597,6 +19251,7 @@
         </w:rPr>
         <w:t>EmployeeSystem</w:t>
       </w:r>
+      <w:proofErr w:type="spellEnd"/>
       <w:r>
         <w:rPr>
           <w:rFonts w:ascii="ＭＳ Ｐ明朝" w:eastAsia="ＭＳ Ｐ明朝" w:hAnsi="ＭＳ Ｐ明朝"/>
@@ -16707,6 +19362,7 @@
                 <w:szCs w:val="24"/>
               </w:rPr>
             </w:pPr>
+            <w:proofErr w:type="spellStart"/>
             <w:r>
               <w:rPr>
                 <w:rFonts w:ascii="ＭＳ Ｐ明朝" w:eastAsia="ＭＳ Ｐ明朝" w:hAnsi="ＭＳ Ｐ明朝"/>
@@ -16715,6 +19371,7 @@
               </w:rPr>
               <w:t>employeeId</w:t>
             </w:r>
+            <w:proofErr w:type="spellEnd"/>
           </w:p>
         </w:tc>
         <w:tc>
@@ -16791,6 +19448,7 @@
               </w:rPr>
               <w:t>ｐ</w:t>
             </w:r>
+            <w:proofErr w:type="spellStart"/>
             <w:r>
               <w:rPr>
                 <w:rFonts w:ascii="ＭＳ Ｐ明朝" w:eastAsia="ＭＳ Ｐ明朝" w:hAnsi="ＭＳ Ｐ明朝"/>
@@ -16799,6 +19457,7 @@
               </w:rPr>
               <w:t>assword</w:t>
             </w:r>
+            <w:proofErr w:type="spellEnd"/>
           </w:p>
         </w:tc>
         <w:tc>
@@ -16867,6 +19526,7 @@
                 <w:szCs w:val="24"/>
               </w:rPr>
             </w:pPr>
+            <w:proofErr w:type="spellStart"/>
             <w:r>
               <w:rPr>
                 <w:rFonts w:ascii="ＭＳ Ｐ明朝" w:eastAsia="ＭＳ Ｐ明朝" w:hAnsi="ＭＳ Ｐ明朝"/>
@@ -16875,6 +19535,7 @@
               </w:rPr>
               <w:t>employeeName</w:t>
             </w:r>
+            <w:proofErr w:type="spellEnd"/>
           </w:p>
         </w:tc>
         <w:tc>
@@ -16943,6 +19604,7 @@
               </w:rPr>
               <w:t>ｋ</w:t>
             </w:r>
+            <w:proofErr w:type="spellStart"/>
             <w:r>
               <w:rPr>
                 <w:rFonts w:ascii="ＭＳ Ｐ明朝" w:eastAsia="ＭＳ Ｐ明朝" w:hAnsi="ＭＳ Ｐ明朝"/>
@@ -16951,6 +19613,7 @@
               </w:rPr>
               <w:t>ana</w:t>
             </w:r>
+            <w:proofErr w:type="spellEnd"/>
           </w:p>
         </w:tc>
         <w:tc>
@@ -17087,13 +19750,23 @@
                 <w:szCs w:val="24"/>
               </w:rPr>
             </w:pPr>
-            <w:r>
-              <w:rPr>
-                <w:rFonts w:ascii="ＭＳ Ｐ明朝" w:eastAsia="ＭＳ Ｐ明朝" w:hAnsi="ＭＳ Ｐ明朝"/>
-                <w:sz w:val="24"/>
-                <w:szCs w:val="24"/>
-              </w:rPr>
-              <w:t xml:space="preserve">departmentName </w:t>
+            <w:proofErr w:type="spellStart"/>
+            <w:r>
+              <w:rPr>
+                <w:rFonts w:ascii="ＭＳ Ｐ明朝" w:eastAsia="ＭＳ Ｐ明朝" w:hAnsi="ＭＳ Ｐ明朝"/>
+                <w:sz w:val="24"/>
+                <w:szCs w:val="24"/>
+              </w:rPr>
+              <w:t>departmentName</w:t>
+            </w:r>
+            <w:proofErr w:type="spellEnd"/>
+            <w:r>
+              <w:rPr>
+                <w:rFonts w:ascii="ＭＳ Ｐ明朝" w:eastAsia="ＭＳ Ｐ明朝" w:hAnsi="ＭＳ Ｐ明朝"/>
+                <w:sz w:val="24"/>
+                <w:szCs w:val="24"/>
+              </w:rPr>
+              <w:t xml:space="preserve"> </w:t>
             </w:r>
           </w:p>
         </w:tc>
@@ -17155,6 +19828,7 @@
                 <w:szCs w:val="24"/>
               </w:rPr>
             </w:pPr>
+            <w:proofErr w:type="spellStart"/>
             <w:r>
               <w:rPr>
                 <w:rFonts w:ascii="ＭＳ Ｐ明朝" w:eastAsia="ＭＳ Ｐ明朝" w:hAnsi="ＭＳ Ｐ明朝"/>
@@ -17164,6 +19838,7 @@
               <w:lastRenderedPageBreak/>
               <w:t>divisionName</w:t>
             </w:r>
+            <w:proofErr w:type="spellEnd"/>
           </w:p>
         </w:tc>
         <w:tc>
@@ -17224,6 +19899,7 @@
                 <w:szCs w:val="24"/>
               </w:rPr>
             </w:pPr>
+            <w:proofErr w:type="spellStart"/>
             <w:r>
               <w:rPr>
                 <w:rFonts w:ascii="ＭＳ Ｐ明朝" w:eastAsia="ＭＳ Ｐ明朝" w:hAnsi="ＭＳ Ｐ明朝"/>
@@ -17232,6 +19908,7 @@
               </w:rPr>
               <w:t>positionName</w:t>
             </w:r>
+            <w:proofErr w:type="spellEnd"/>
           </w:p>
         </w:tc>
         <w:tc>
@@ -17292,6 +19969,7 @@
                 <w:szCs w:val="24"/>
               </w:rPr>
             </w:pPr>
+            <w:proofErr w:type="spellStart"/>
             <w:r>
               <w:rPr>
                 <w:rFonts w:ascii="ＭＳ Ｐ明朝" w:eastAsia="ＭＳ Ｐ明朝" w:hAnsi="ＭＳ Ｐ明朝"/>
@@ -17308,6 +19986,7 @@
               </w:rPr>
               <w:t>ositionMemo</w:t>
             </w:r>
+            <w:proofErr w:type="spellEnd"/>
           </w:p>
         </w:tc>
         <w:tc>
@@ -17368,6 +20047,7 @@
                 <w:szCs w:val="24"/>
               </w:rPr>
             </w:pPr>
+            <w:proofErr w:type="spellStart"/>
             <w:r>
               <w:rPr>
                 <w:rFonts w:ascii="ＭＳ Ｐ明朝" w:eastAsia="ＭＳ Ｐ明朝" w:hAnsi="ＭＳ Ｐ明朝"/>
@@ -17376,6 +20056,7 @@
               </w:rPr>
               <w:t>naisenNumber</w:t>
             </w:r>
+            <w:proofErr w:type="spellEnd"/>
           </w:p>
         </w:tc>
         <w:tc>
@@ -17436,6 +20117,7 @@
                 <w:szCs w:val="24"/>
               </w:rPr>
             </w:pPr>
+            <w:proofErr w:type="spellStart"/>
             <w:r>
               <w:rPr>
                 <w:rFonts w:ascii="ＭＳ Ｐ明朝" w:eastAsia="ＭＳ Ｐ明朝" w:hAnsi="ＭＳ Ｐ明朝"/>
@@ -17444,6 +20126,7 @@
               </w:rPr>
               <w:t>publicCellphoneNumber</w:t>
             </w:r>
+            <w:proofErr w:type="spellEnd"/>
           </w:p>
         </w:tc>
         <w:tc>
@@ -17564,6 +20247,7 @@
               </w:rPr>
               <w:t>value="</w:t>
             </w:r>
+            <w:proofErr w:type="spellStart"/>
             <w:r>
               <w:rPr>
                 <w:rFonts w:ascii="ＭＳ Ｐ明朝" w:eastAsia="ＭＳ Ｐ明朝" w:hAnsi="ＭＳ Ｐ明朝" w:hint="eastAsia"/>
@@ -17572,6 +20256,7 @@
               </w:rPr>
               <w:t>confirmNewUser</w:t>
             </w:r>
+            <w:proofErr w:type="spellEnd"/>
             <w:r>
               <w:rPr>
                 <w:rFonts w:ascii="ＭＳ Ｐ明朝" w:eastAsia="ＭＳ Ｐ明朝" w:hAnsi="ＭＳ Ｐ明朝" w:hint="eastAsia"/>
@@ -17610,6 +20295,7 @@
         </w:rPr>
         <w:t>【</w:t>
       </w:r>
+      <w:proofErr w:type="spellStart"/>
       <w:r>
         <w:rPr>
           <w:rFonts w:ascii="ＭＳ Ｐ明朝" w:eastAsia="ＭＳ Ｐ明朝" w:hAnsi="ＭＳ Ｐ明朝"/>
@@ -17632,7 +20318,16 @@
           <w:sz w:val="24"/>
           <w:szCs w:val="24"/>
         </w:rPr>
-        <w:t>.jsp 】</w:t>
+        <w:t>.jsp</w:t>
+      </w:r>
+      <w:proofErr w:type="spellEnd"/>
+      <w:r>
+        <w:rPr>
+          <w:rFonts w:ascii="ＭＳ Ｐ明朝" w:eastAsia="ＭＳ Ｐ明朝" w:hAnsi="ＭＳ Ｐ明朝" w:hint="eastAsia"/>
+          <w:sz w:val="24"/>
+          <w:szCs w:val="24"/>
+        </w:rPr>
+        <w:t xml:space="preserve"> 】</w:t>
       </w:r>
     </w:p>
     <w:p>
@@ -17703,6 +20398,7 @@
         </w:rPr>
         <w:t>/</w:t>
       </w:r>
+      <w:proofErr w:type="spellStart"/>
       <w:r>
         <w:rPr>
           <w:rFonts w:ascii="ＭＳ Ｐ明朝" w:eastAsia="ＭＳ Ｐ明朝" w:hAnsi="ＭＳ Ｐ明朝"/>
@@ -17711,6 +20407,7 @@
         </w:rPr>
         <w:t>EmployeeSystem</w:t>
       </w:r>
+      <w:proofErr w:type="spellEnd"/>
       <w:r>
         <w:rPr>
           <w:rFonts w:ascii="ＭＳ Ｐ明朝" w:eastAsia="ＭＳ Ｐ明朝" w:hAnsi="ＭＳ Ｐ明朝"/>
@@ -17821,6 +20518,7 @@
                 <w:szCs w:val="24"/>
               </w:rPr>
             </w:pPr>
+            <w:proofErr w:type="spellStart"/>
             <w:r>
               <w:rPr>
                 <w:rFonts w:ascii="ＭＳ Ｐ明朝" w:eastAsia="ＭＳ Ｐ明朝" w:hAnsi="ＭＳ Ｐ明朝"/>
@@ -17829,6 +20527,7 @@
               </w:rPr>
               <w:t>oldPassword</w:t>
             </w:r>
+            <w:proofErr w:type="spellEnd"/>
           </w:p>
         </w:tc>
         <w:tc>
@@ -17913,6 +20612,7 @@
                 <w:szCs w:val="24"/>
               </w:rPr>
             </w:pPr>
+            <w:proofErr w:type="spellStart"/>
             <w:r>
               <w:rPr>
                 <w:rFonts w:ascii="ＭＳ Ｐ明朝" w:eastAsia="ＭＳ Ｐ明朝" w:hAnsi="ＭＳ Ｐ明朝"/>
@@ -17921,6 +20621,7 @@
               </w:rPr>
               <w:t>newPassword</w:t>
             </w:r>
+            <w:proofErr w:type="spellEnd"/>
           </w:p>
         </w:tc>
         <w:tc>
@@ -17997,6 +20698,7 @@
                 <w:szCs w:val="24"/>
               </w:rPr>
             </w:pPr>
+            <w:proofErr w:type="spellStart"/>
             <w:r>
               <w:rPr>
                 <w:rFonts w:ascii="ＭＳ Ｐ明朝" w:eastAsia="ＭＳ Ｐ明朝" w:hAnsi="ＭＳ Ｐ明朝"/>
@@ -18005,6 +20707,7 @@
               </w:rPr>
               <w:t>employeeName</w:t>
             </w:r>
+            <w:proofErr w:type="spellEnd"/>
           </w:p>
         </w:tc>
         <w:tc>
@@ -18073,6 +20776,7 @@
               </w:rPr>
               <w:t>ｋ</w:t>
             </w:r>
+            <w:proofErr w:type="spellStart"/>
             <w:r>
               <w:rPr>
                 <w:rFonts w:ascii="ＭＳ Ｐ明朝" w:eastAsia="ＭＳ Ｐ明朝" w:hAnsi="ＭＳ Ｐ明朝"/>
@@ -18081,6 +20785,7 @@
               </w:rPr>
               <w:t>ana</w:t>
             </w:r>
+            <w:proofErr w:type="spellEnd"/>
           </w:p>
         </w:tc>
         <w:tc>
@@ -18141,6 +20846,7 @@
                 <w:szCs w:val="24"/>
               </w:rPr>
             </w:pPr>
+            <w:proofErr w:type="spellStart"/>
             <w:r>
               <w:rPr>
                 <w:rFonts w:ascii="ＭＳ Ｐ明朝" w:eastAsia="ＭＳ Ｐ明朝" w:hAnsi="ＭＳ Ｐ明朝"/>
@@ -18149,6 +20855,7 @@
               </w:rPr>
               <w:t>departmentName</w:t>
             </w:r>
+            <w:proofErr w:type="spellEnd"/>
           </w:p>
         </w:tc>
         <w:tc>
@@ -18209,6 +20916,7 @@
                 <w:szCs w:val="24"/>
               </w:rPr>
             </w:pPr>
+            <w:proofErr w:type="spellStart"/>
             <w:r>
               <w:rPr>
                 <w:rFonts w:ascii="ＭＳ Ｐ明朝" w:eastAsia="ＭＳ Ｐ明朝" w:hAnsi="ＭＳ Ｐ明朝"/>
@@ -18217,6 +20925,7 @@
               </w:rPr>
               <w:t>divisionName</w:t>
             </w:r>
+            <w:proofErr w:type="spellEnd"/>
           </w:p>
         </w:tc>
         <w:tc>
@@ -18277,6 +20986,7 @@
                 <w:szCs w:val="24"/>
               </w:rPr>
             </w:pPr>
+            <w:proofErr w:type="spellStart"/>
             <w:r>
               <w:rPr>
                 <w:rFonts w:ascii="ＭＳ Ｐ明朝" w:eastAsia="ＭＳ Ｐ明朝" w:hAnsi="ＭＳ Ｐ明朝"/>
@@ -18285,6 +20995,7 @@
               </w:rPr>
               <w:t>positionName</w:t>
             </w:r>
+            <w:proofErr w:type="spellEnd"/>
           </w:p>
         </w:tc>
         <w:tc>
@@ -18345,6 +21056,7 @@
                 <w:szCs w:val="24"/>
               </w:rPr>
             </w:pPr>
+            <w:proofErr w:type="spellStart"/>
             <w:r>
               <w:rPr>
                 <w:rFonts w:ascii="ＭＳ Ｐ明朝" w:eastAsia="ＭＳ Ｐ明朝" w:hAnsi="ＭＳ Ｐ明朝"/>
@@ -18361,6 +21073,7 @@
               </w:rPr>
               <w:t>ositionMemo</w:t>
             </w:r>
+            <w:proofErr w:type="spellEnd"/>
           </w:p>
         </w:tc>
         <w:tc>
@@ -18421,6 +21134,7 @@
                 <w:szCs w:val="24"/>
               </w:rPr>
             </w:pPr>
+            <w:proofErr w:type="spellStart"/>
             <w:r>
               <w:rPr>
                 <w:rFonts w:ascii="ＭＳ Ｐ明朝" w:eastAsia="ＭＳ Ｐ明朝" w:hAnsi="ＭＳ Ｐ明朝"/>
@@ -18429,6 +21143,7 @@
               </w:rPr>
               <w:t>naisenNumber</w:t>
             </w:r>
+            <w:proofErr w:type="spellEnd"/>
           </w:p>
         </w:tc>
         <w:tc>
@@ -18489,6 +21204,7 @@
                 <w:szCs w:val="24"/>
               </w:rPr>
             </w:pPr>
+            <w:proofErr w:type="spellStart"/>
             <w:r>
               <w:rPr>
                 <w:rFonts w:ascii="ＭＳ Ｐ明朝" w:eastAsia="ＭＳ Ｐ明朝" w:hAnsi="ＭＳ Ｐ明朝"/>
@@ -18497,6 +21213,7 @@
               </w:rPr>
               <w:t>publicCellphoneNumber</w:t>
             </w:r>
+            <w:proofErr w:type="spellEnd"/>
           </w:p>
         </w:tc>
         <w:tc>
@@ -18557,6 +21274,7 @@
                 <w:szCs w:val="24"/>
               </w:rPr>
             </w:pPr>
+            <w:proofErr w:type="spellStart"/>
             <w:r>
               <w:rPr>
                 <w:rFonts w:ascii="ＭＳ Ｐ明朝" w:eastAsia="ＭＳ Ｐ明朝" w:hAnsi="ＭＳ Ｐ明朝"/>
@@ -18565,6 +21283,7 @@
               </w:rPr>
               <w:t>adminFlag</w:t>
             </w:r>
+            <w:proofErr w:type="spellEnd"/>
           </w:p>
         </w:tc>
         <w:tc>
@@ -18685,6 +21404,7 @@
               </w:rPr>
               <w:t>value="</w:t>
             </w:r>
+            <w:proofErr w:type="spellStart"/>
             <w:r>
               <w:rPr>
                 <w:rFonts w:ascii="ＭＳ Ｐ明朝" w:eastAsia="ＭＳ Ｐ明朝" w:hAnsi="ＭＳ Ｐ明朝"/>
@@ -18693,6 +21413,7 @@
               </w:rPr>
               <w:t>confirmUpdateUser</w:t>
             </w:r>
+            <w:proofErr w:type="spellEnd"/>
             <w:r>
               <w:rPr>
                 <w:rFonts w:ascii="ＭＳ Ｐ明朝" w:eastAsia="ＭＳ Ｐ明朝" w:hAnsi="ＭＳ Ｐ明朝" w:hint="eastAsia"/>
@@ -18782,6 +21503,7 @@
         </w:rPr>
         <w:t>/</w:t>
       </w:r>
+      <w:proofErr w:type="spellStart"/>
       <w:r>
         <w:rPr>
           <w:rFonts w:ascii="ＭＳ Ｐ明朝" w:eastAsia="ＭＳ Ｐ明朝" w:hAnsi="ＭＳ Ｐ明朝"/>
@@ -18790,6 +21512,7 @@
         </w:rPr>
         <w:t>EmployeeSystem</w:t>
       </w:r>
+      <w:proofErr w:type="spellEnd"/>
       <w:r>
         <w:rPr>
           <w:rFonts w:ascii="ＭＳ Ｐ明朝" w:eastAsia="ＭＳ Ｐ明朝" w:hAnsi="ＭＳ Ｐ明朝"/>
@@ -18900,6 +21623,7 @@
                 <w:szCs w:val="24"/>
               </w:rPr>
             </w:pPr>
+            <w:proofErr w:type="spellStart"/>
             <w:r>
               <w:rPr>
                 <w:rFonts w:ascii="ＭＳ Ｐ明朝" w:eastAsia="ＭＳ Ｐ明朝" w:hAnsi="ＭＳ Ｐ明朝"/>
@@ -18908,6 +21632,7 @@
               </w:rPr>
               <w:t>oldPassword</w:t>
             </w:r>
+            <w:proofErr w:type="spellEnd"/>
           </w:p>
         </w:tc>
         <w:tc>
@@ -18992,6 +21717,7 @@
                 <w:szCs w:val="24"/>
               </w:rPr>
             </w:pPr>
+            <w:proofErr w:type="spellStart"/>
             <w:r>
               <w:rPr>
                 <w:rFonts w:ascii="ＭＳ Ｐ明朝" w:eastAsia="ＭＳ Ｐ明朝" w:hAnsi="ＭＳ Ｐ明朝"/>
@@ -19000,6 +21726,7 @@
               </w:rPr>
               <w:t>newPassword</w:t>
             </w:r>
+            <w:proofErr w:type="spellEnd"/>
           </w:p>
         </w:tc>
         <w:tc>
@@ -19136,6 +21863,7 @@
               </w:rPr>
               <w:t>value="</w:t>
             </w:r>
+            <w:proofErr w:type="spellStart"/>
             <w:r>
               <w:rPr>
                 <w:rFonts w:ascii="ＭＳ Ｐ明朝" w:eastAsia="ＭＳ Ｐ明朝" w:hAnsi="ＭＳ Ｐ明朝"/>
@@ -19144,6 +21872,7 @@
               </w:rPr>
               <w:t>confirmUpdateUser</w:t>
             </w:r>
+            <w:proofErr w:type="spellEnd"/>
             <w:r>
               <w:rPr>
                 <w:rFonts w:ascii="ＭＳ Ｐ明朝" w:eastAsia="ＭＳ Ｐ明朝" w:hAnsi="ＭＳ Ｐ明朝" w:hint="eastAsia"/>
@@ -19245,6 +21974,7 @@
         </w:rPr>
         <w:t>データベース名：</w:t>
       </w:r>
+      <w:proofErr w:type="spellStart"/>
       <w:r>
         <w:rPr>
           <w:rFonts w:ascii="ＭＳ Ｐ明朝" w:eastAsia="ＭＳ Ｐ明朝" w:hAnsi="ＭＳ Ｐ明朝"/>
@@ -19261,6 +21991,7 @@
         </w:rPr>
         <w:t>_admin</w:t>
       </w:r>
+      <w:proofErr w:type="spellEnd"/>
     </w:p>
     <w:p>
       <w:pPr>
@@ -19477,6 +22208,7 @@
                 <w:szCs w:val="24"/>
               </w:rPr>
             </w:pPr>
+            <w:proofErr w:type="spellStart"/>
             <w:r>
               <w:rPr>
                 <w:rFonts w:ascii="ＭＳ Ｐ明朝" w:eastAsia="ＭＳ Ｐ明朝" w:hAnsi="ＭＳ Ｐ明朝"/>
@@ -19485,6 +22217,7 @@
               </w:rPr>
               <w:t>employeeId</w:t>
             </w:r>
+            <w:proofErr w:type="spellEnd"/>
           </w:p>
         </w:tc>
         <w:tc>
@@ -19724,6 +22457,7 @@
                 <w:szCs w:val="24"/>
               </w:rPr>
             </w:pPr>
+            <w:proofErr w:type="spellStart"/>
             <w:r>
               <w:rPr>
                 <w:rFonts w:ascii="ＭＳ Ｐ明朝" w:eastAsia="ＭＳ Ｐ明朝" w:hAnsi="ＭＳ Ｐ明朝"/>
@@ -19732,6 +22466,7 @@
               </w:rPr>
               <w:t>employeeName</w:t>
             </w:r>
+            <w:proofErr w:type="spellEnd"/>
           </w:p>
         </w:tc>
         <w:tc>
@@ -20067,6 +22802,7 @@
                 <w:szCs w:val="24"/>
               </w:rPr>
             </w:pPr>
+            <w:proofErr w:type="spellStart"/>
             <w:r>
               <w:rPr>
                 <w:rFonts w:ascii="ＭＳ Ｐ明朝" w:eastAsia="ＭＳ Ｐ明朝" w:hAnsi="ＭＳ Ｐ明朝"/>
@@ -20075,6 +22811,7 @@
               </w:rPr>
               <w:t>departmentCode</w:t>
             </w:r>
+            <w:proofErr w:type="spellEnd"/>
           </w:p>
         </w:tc>
         <w:tc>
@@ -20190,6 +22927,7 @@
                 <w:szCs w:val="24"/>
               </w:rPr>
             </w:pPr>
+            <w:proofErr w:type="spellStart"/>
             <w:r>
               <w:rPr>
                 <w:rFonts w:ascii="ＭＳ Ｐ明朝" w:eastAsia="ＭＳ Ｐ明朝" w:hAnsi="ＭＳ Ｐ明朝"/>
@@ -20198,6 +22936,7 @@
               </w:rPr>
               <w:t>divisionCode</w:t>
             </w:r>
+            <w:proofErr w:type="spellEnd"/>
           </w:p>
         </w:tc>
         <w:tc>
@@ -20289,6 +23028,7 @@
                 <w:szCs w:val="24"/>
               </w:rPr>
             </w:pPr>
+            <w:proofErr w:type="spellStart"/>
             <w:r>
               <w:rPr>
                 <w:rFonts w:ascii="ＭＳ Ｐ明朝" w:eastAsia="ＭＳ Ｐ明朝" w:hAnsi="ＭＳ Ｐ明朝"/>
@@ -20297,6 +23037,7 @@
               </w:rPr>
               <w:t>positionCode</w:t>
             </w:r>
+            <w:proofErr w:type="spellEnd"/>
           </w:p>
         </w:tc>
         <w:tc>
@@ -20388,6 +23129,7 @@
                 <w:szCs w:val="24"/>
               </w:rPr>
             </w:pPr>
+            <w:proofErr w:type="spellStart"/>
             <w:r>
               <w:rPr>
                 <w:rFonts w:ascii="ＭＳ Ｐ明朝" w:eastAsia="ＭＳ Ｐ明朝" w:hAnsi="ＭＳ Ｐ明朝"/>
@@ -20396,6 +23138,7 @@
               </w:rPr>
               <w:t>positionMemo</w:t>
             </w:r>
+            <w:proofErr w:type="spellEnd"/>
           </w:p>
         </w:tc>
         <w:tc>
@@ -20487,6 +23230,7 @@
                 <w:szCs w:val="24"/>
               </w:rPr>
             </w:pPr>
+            <w:proofErr w:type="spellStart"/>
             <w:r>
               <w:rPr>
                 <w:rFonts w:ascii="ＭＳ Ｐ明朝" w:eastAsia="ＭＳ Ｐ明朝" w:hAnsi="ＭＳ Ｐ明朝"/>
@@ -20495,6 +23239,7 @@
               </w:rPr>
               <w:t>naisenNumber</w:t>
             </w:r>
+            <w:proofErr w:type="spellEnd"/>
           </w:p>
         </w:tc>
         <w:tc>
@@ -20586,6 +23331,7 @@
                 <w:szCs w:val="24"/>
               </w:rPr>
             </w:pPr>
+            <w:proofErr w:type="spellStart"/>
             <w:r>
               <w:rPr>
                 <w:rFonts w:ascii="ＭＳ Ｐ明朝" w:eastAsia="ＭＳ Ｐ明朝" w:hAnsi="ＭＳ Ｐ明朝"/>
@@ -20594,6 +23340,7 @@
               </w:rPr>
               <w:t>publicCellphoneNumber</w:t>
             </w:r>
+            <w:proofErr w:type="spellEnd"/>
           </w:p>
         </w:tc>
         <w:tc>
@@ -20685,6 +23432,7 @@
                 <w:szCs w:val="24"/>
               </w:rPr>
             </w:pPr>
+            <w:proofErr w:type="spellStart"/>
             <w:r>
               <w:rPr>
                 <w:rFonts w:ascii="ＭＳ Ｐ明朝" w:eastAsia="ＭＳ Ｐ明朝" w:hAnsi="ＭＳ Ｐ明朝"/>
@@ -20693,6 +23441,7 @@
               </w:rPr>
               <w:t>adminFlag</w:t>
             </w:r>
+            <w:proofErr w:type="spellEnd"/>
           </w:p>
         </w:tc>
         <w:tc>
@@ -20784,6 +23533,7 @@
                 <w:szCs w:val="24"/>
               </w:rPr>
             </w:pPr>
+            <w:proofErr w:type="spellStart"/>
             <w:r>
               <w:rPr>
                 <w:rFonts w:ascii="ＭＳ Ｐ明朝" w:eastAsia="ＭＳ Ｐ明朝" w:hAnsi="ＭＳ Ｐ明朝"/>
@@ -20792,6 +23542,7 @@
               </w:rPr>
               <w:t>registrationDateTime</w:t>
             </w:r>
+            <w:proofErr w:type="spellEnd"/>
           </w:p>
         </w:tc>
         <w:tc>
@@ -20869,14 +23620,52 @@
                 <w:szCs w:val="24"/>
               </w:rPr>
             </w:pPr>
+            <w:proofErr w:type="spellStart"/>
             <w:r>
               <w:rPr>
                 <w:rFonts w:ascii="ＭＳ Ｐ明朝" w:eastAsia="ＭＳ Ｐ明朝" w:hAnsi="ＭＳ Ｐ明朝" w:hint="eastAsia"/>
                 <w:sz w:val="24"/>
                 <w:szCs w:val="24"/>
               </w:rPr>
-              <w:t>yyyy-MM-dd hh:mm:ss</w:t>
-            </w:r>
+              <w:t>yyyy</w:t>
+            </w:r>
+            <w:proofErr w:type="spellEnd"/>
+            <w:r>
+              <w:rPr>
+                <w:rFonts w:ascii="ＭＳ Ｐ明朝" w:eastAsia="ＭＳ Ｐ明朝" w:hAnsi="ＭＳ Ｐ明朝" w:hint="eastAsia"/>
+                <w:sz w:val="24"/>
+                <w:szCs w:val="24"/>
+              </w:rPr>
+              <w:t>-MM-</w:t>
+            </w:r>
+            <w:proofErr w:type="spellStart"/>
+            <w:r>
+              <w:rPr>
+                <w:rFonts w:ascii="ＭＳ Ｐ明朝" w:eastAsia="ＭＳ Ｐ明朝" w:hAnsi="ＭＳ Ｐ明朝" w:hint="eastAsia"/>
+                <w:sz w:val="24"/>
+                <w:szCs w:val="24"/>
+              </w:rPr>
+              <w:t>dd</w:t>
+            </w:r>
+            <w:proofErr w:type="spellEnd"/>
+            <w:r>
+              <w:rPr>
+                <w:rFonts w:ascii="ＭＳ Ｐ明朝" w:eastAsia="ＭＳ Ｐ明朝" w:hAnsi="ＭＳ Ｐ明朝" w:hint="eastAsia"/>
+                <w:sz w:val="24"/>
+                <w:szCs w:val="24"/>
+              </w:rPr>
+              <w:t xml:space="preserve"> </w:t>
+            </w:r>
+            <w:proofErr w:type="spellStart"/>
+            <w:r>
+              <w:rPr>
+                <w:rFonts w:ascii="ＭＳ Ｐ明朝" w:eastAsia="ＭＳ Ｐ明朝" w:hAnsi="ＭＳ Ｐ明朝" w:hint="eastAsia"/>
+                <w:sz w:val="24"/>
+                <w:szCs w:val="24"/>
+              </w:rPr>
+              <w:t>hh:mm:ss</w:t>
+            </w:r>
+            <w:proofErr w:type="spellEnd"/>
           </w:p>
         </w:tc>
       </w:tr>
@@ -21060,6 +23849,7 @@
                 <w:szCs w:val="24"/>
               </w:rPr>
             </w:pPr>
+            <w:proofErr w:type="spellStart"/>
             <w:r>
               <w:rPr>
                 <w:rFonts w:ascii="ＭＳ Ｐ明朝" w:eastAsia="ＭＳ Ｐ明朝" w:hAnsi="ＭＳ Ｐ明朝"/>
@@ -21068,6 +23858,7 @@
               </w:rPr>
               <w:t>baseCode</w:t>
             </w:r>
+            <w:proofErr w:type="spellEnd"/>
           </w:p>
         </w:tc>
         <w:tc>
@@ -21185,6 +23976,7 @@
                 <w:szCs w:val="24"/>
               </w:rPr>
             </w:pPr>
+            <w:proofErr w:type="spellStart"/>
             <w:r>
               <w:rPr>
                 <w:rFonts w:ascii="ＭＳ Ｐ明朝" w:eastAsia="ＭＳ Ｐ明朝" w:hAnsi="ＭＳ Ｐ明朝"/>
@@ -21194,6 +23986,7 @@
               <w:lastRenderedPageBreak/>
               <w:t>baseName</w:t>
             </w:r>
+            <w:proofErr w:type="spellEnd"/>
           </w:p>
         </w:tc>
         <w:tc>
@@ -21475,6 +24268,7 @@
                 <w:szCs w:val="24"/>
               </w:rPr>
             </w:pPr>
+            <w:proofErr w:type="spellStart"/>
             <w:r>
               <w:rPr>
                 <w:rFonts w:ascii="ＭＳ Ｐ明朝" w:eastAsia="ＭＳ Ｐ明朝" w:hAnsi="ＭＳ Ｐ明朝"/>
@@ -21483,6 +24277,7 @@
               </w:rPr>
               <w:t>departmentCode</w:t>
             </w:r>
+            <w:proofErr w:type="spellEnd"/>
           </w:p>
         </w:tc>
         <w:tc>
@@ -21616,6 +24411,7 @@
                 <w:szCs w:val="24"/>
               </w:rPr>
             </w:pPr>
+            <w:proofErr w:type="spellStart"/>
             <w:r>
               <w:rPr>
                 <w:rFonts w:ascii="ＭＳ Ｐ明朝" w:eastAsia="ＭＳ Ｐ明朝" w:hAnsi="ＭＳ Ｐ明朝"/>
@@ -21624,6 +24420,7 @@
               </w:rPr>
               <w:t>departmentName</w:t>
             </w:r>
+            <w:proofErr w:type="spellEnd"/>
           </w:p>
         </w:tc>
         <w:tc>
@@ -21738,6 +24535,7 @@
                 <w:szCs w:val="24"/>
               </w:rPr>
             </w:pPr>
+            <w:proofErr w:type="spellStart"/>
             <w:r>
               <w:rPr>
                 <w:rFonts w:ascii="ＭＳ Ｐ明朝" w:eastAsia="ＭＳ Ｐ明朝" w:hAnsi="ＭＳ Ｐ明朝"/>
@@ -21746,6 +24544,7 @@
               </w:rPr>
               <w:t>baseCode</w:t>
             </w:r>
+            <w:proofErr w:type="spellEnd"/>
           </w:p>
         </w:tc>
         <w:tc>
@@ -22027,6 +24826,7 @@
                 <w:szCs w:val="24"/>
               </w:rPr>
             </w:pPr>
+            <w:proofErr w:type="spellStart"/>
             <w:r>
               <w:rPr>
                 <w:rFonts w:ascii="ＭＳ Ｐ明朝" w:eastAsia="ＭＳ Ｐ明朝" w:hAnsi="ＭＳ Ｐ明朝"/>
@@ -22035,6 +24835,7 @@
               </w:rPr>
               <w:t>divisionCode</w:t>
             </w:r>
+            <w:proofErr w:type="spellEnd"/>
           </w:p>
         </w:tc>
         <w:tc>
@@ -22168,6 +24969,7 @@
                 <w:szCs w:val="24"/>
               </w:rPr>
             </w:pPr>
+            <w:proofErr w:type="spellStart"/>
             <w:r>
               <w:rPr>
                 <w:rFonts w:ascii="ＭＳ Ｐ明朝" w:eastAsia="ＭＳ Ｐ明朝" w:hAnsi="ＭＳ Ｐ明朝"/>
@@ -22176,6 +24978,7 @@
               </w:rPr>
               <w:t>divisionName</w:t>
             </w:r>
+            <w:proofErr w:type="spellEnd"/>
           </w:p>
         </w:tc>
         <w:tc>
@@ -22315,6 +25118,7 @@
         </w:rPr>
         <w:t>テーブル名：</w:t>
       </w:r>
+      <w:proofErr w:type="spellStart"/>
       <w:r>
         <w:rPr>
           <w:rFonts w:ascii="ＭＳ Ｐ明朝" w:eastAsia="ＭＳ Ｐ明朝" w:hAnsi="ＭＳ Ｐ明朝"/>
@@ -22331,6 +25135,7 @@
         </w:rPr>
         <w:t>_table</w:t>
       </w:r>
+      <w:proofErr w:type="spellEnd"/>
     </w:p>
     <w:tbl>
       <w:tblPr>
@@ -22449,6 +25254,7 @@
                 <w:szCs w:val="24"/>
               </w:rPr>
             </w:pPr>
+            <w:proofErr w:type="spellStart"/>
             <w:r>
               <w:rPr>
                 <w:rFonts w:ascii="ＭＳ Ｐ明朝" w:eastAsia="ＭＳ Ｐ明朝" w:hAnsi="ＭＳ Ｐ明朝"/>
@@ -22457,6 +25263,7 @@
               </w:rPr>
               <w:t>positionCode</w:t>
             </w:r>
+            <w:proofErr w:type="spellEnd"/>
           </w:p>
         </w:tc>
         <w:tc>
@@ -22582,6 +25389,7 @@
                 <w:szCs w:val="24"/>
               </w:rPr>
             </w:pPr>
+            <w:proofErr w:type="spellStart"/>
             <w:r>
               <w:rPr>
                 <w:rFonts w:ascii="ＭＳ Ｐ明朝" w:eastAsia="ＭＳ Ｐ明朝" w:hAnsi="ＭＳ Ｐ明朝"/>
@@ -22590,6 +25398,7 @@
               </w:rPr>
               <w:t>positionName</w:t>
             </w:r>
+            <w:proofErr w:type="spellEnd"/>
           </w:p>
         </w:tc>
         <w:tc>
@@ -25641,7 +28450,7 @@
 </file>
 
 <file path=customXml/itemProps1.xml><?xml version="1.0" encoding="utf-8"?>
-<ds:datastoreItem xmlns:ds="http://schemas.openxmlformats.org/officeDocument/2006/customXml" ds:itemID="{1661F8F2-7662-4B5E-88AD-20A591BCFB8D}">
+<ds:datastoreItem xmlns:ds="http://schemas.openxmlformats.org/officeDocument/2006/customXml" ds:itemID="{31ACAE7B-2445-44CE-B39F-EBD96CF75257}">
   <ds:schemaRefs>
     <ds:schemaRef ds:uri="http://schemas.openxmlformats.org/officeDocument/2006/bibliography"/>
   </ds:schemaRefs>

--- a/総合演習資料/3.内部設計/内部設計仕様書.docx
+++ b/総合演習資料/3.内部設計/内部設計仕様書.docx
@@ -12626,8 +12626,6 @@
         </w:rPr>
         <w:t>adminFlag</w:t>
       </w:r>
-      <w:bookmarkStart w:id="0" w:name="_GoBack"/>
-      <w:bookmarkEnd w:id="0"/>
     </w:p>
     <w:p>
       <w:pPr>
@@ -14473,22 +14471,30 @@
           <w:sz w:val="24"/>
           <w:szCs w:val="24"/>
         </w:rPr>
-        <w:t xml:space="preserve">　　　実行結果</w:t>
-      </w:r>
-      <w:r>
-        <w:rPr>
-          <w:rFonts w:ascii="ＭＳ Ｐ明朝" w:eastAsia="ＭＳ Ｐ明朝" w:hAnsi="ＭＳ Ｐ明朝" w:hint="eastAsia"/>
-          <w:sz w:val="24"/>
-          <w:szCs w:val="24"/>
-        </w:rPr>
-        <w:t>＞0の場合</w:t>
+        <w:t xml:space="preserve">　　　</w:t>
+      </w:r>
+      <w:r>
+        <w:rPr>
+          <w:rFonts w:ascii="ＭＳ Ｐ明朝" w:eastAsia="ＭＳ Ｐ明朝" w:hAnsi="ＭＳ Ｐ明朝" w:hint="eastAsia"/>
+          <w:sz w:val="24"/>
+          <w:szCs w:val="24"/>
+        </w:rPr>
+        <w:t>処理が正常に完了した</w:t>
+      </w:r>
+      <w:r>
+        <w:rPr>
+          <w:rFonts w:ascii="ＭＳ Ｐ明朝" w:eastAsia="ＭＳ Ｐ明朝" w:hAnsi="ＭＳ Ｐ明朝" w:hint="eastAsia"/>
+          <w:sz w:val="24"/>
+          <w:szCs w:val="24"/>
+        </w:rPr>
+        <w:t>場合</w:t>
       </w:r>
     </w:p>
     <w:p>
       <w:pPr>
         <w:ind w:firstLine="1560"/>
         <w:rPr>
-          <w:rFonts w:ascii="ＭＳ Ｐ明朝" w:eastAsia="ＭＳ Ｐ明朝" w:hAnsi="ＭＳ Ｐ明朝"/>
+          <w:rFonts w:ascii="ＭＳ Ｐ明朝" w:eastAsia="ＭＳ Ｐ明朝" w:hAnsi="ＭＳ Ｐ明朝" w:hint="eastAsia"/>
           <w:sz w:val="24"/>
           <w:szCs w:val="24"/>
         </w:rPr>
@@ -14515,15 +14521,17 @@
           <w:sz w:val="24"/>
           <w:szCs w:val="24"/>
         </w:rPr>
-        <w:t>「</w:t>
-      </w:r>
-      <w:r>
-        <w:rPr>
-          <w:rFonts w:ascii="ＭＳ Ｐ明朝" w:eastAsia="ＭＳ Ｐ明朝" w:hAnsi="ＭＳ Ｐ明朝" w:hint="eastAsia"/>
-          <w:sz w:val="24"/>
-          <w:szCs w:val="24"/>
-        </w:rPr>
-        <w:t>1」を</w:t>
+        <w:t>実行結果</w:t>
+      </w:r>
+      <w:bookmarkStart w:id="0" w:name="_GoBack"/>
+      <w:bookmarkEnd w:id="0"/>
+      <w:r>
+        <w:rPr>
+          <w:rFonts w:ascii="ＭＳ Ｐ明朝" w:eastAsia="ＭＳ Ｐ明朝" w:hAnsi="ＭＳ Ｐ明朝" w:hint="eastAsia"/>
+          <w:sz w:val="24"/>
+          <w:szCs w:val="24"/>
+        </w:rPr>
+        <w:t>を</w:t>
       </w:r>
       <w:r>
         <w:rPr>
@@ -14536,43 +14544,32 @@
     </w:p>
     <w:p>
       <w:pPr>
-        <w:ind w:firstLineChars="800" w:firstLine="1920"/>
-        <w:rPr>
-          <w:rFonts w:ascii="ＭＳ Ｐ明朝" w:eastAsia="ＭＳ Ｐ明朝" w:hAnsi="ＭＳ Ｐ明朝"/>
-          <w:sz w:val="24"/>
-          <w:szCs w:val="24"/>
-        </w:rPr>
-      </w:pPr>
-      <w:r>
-        <w:rPr>
-          <w:rFonts w:ascii="ＭＳ Ｐ明朝" w:eastAsia="ＭＳ Ｐ明朝" w:hAnsi="ＭＳ Ｐ明朝" w:hint="eastAsia"/>
-          <w:sz w:val="24"/>
-          <w:szCs w:val="24"/>
-        </w:rPr>
-        <w:t>実行結果</w:t>
-      </w:r>
-      <w:r>
-        <w:rPr>
-          <w:rFonts w:ascii="ＭＳ Ｐ明朝" w:eastAsia="ＭＳ Ｐ明朝" w:hAnsi="ＭＳ Ｐ明朝" w:hint="eastAsia"/>
-          <w:sz w:val="24"/>
-          <w:szCs w:val="24"/>
-        </w:rPr>
-        <w:t>=</w:t>
-      </w:r>
-      <w:r>
-        <w:rPr>
-          <w:rFonts w:ascii="ＭＳ Ｐ明朝" w:eastAsia="ＭＳ Ｐ明朝" w:hAnsi="ＭＳ Ｐ明朝" w:hint="eastAsia"/>
-          <w:sz w:val="24"/>
-          <w:szCs w:val="24"/>
-        </w:rPr>
-        <w:t>0の場合</w:t>
-      </w:r>
-    </w:p>
-    <w:p>
-      <w:pPr>
-        <w:tabs>
-          <w:tab w:val="left" w:pos="7290"/>
-        </w:tabs>
+        <w:ind w:firstLineChars="900" w:firstLine="2160"/>
+        <w:rPr>
+          <w:rFonts w:ascii="ＭＳ Ｐ明朝" w:eastAsia="ＭＳ Ｐ明朝" w:hAnsi="ＭＳ Ｐ明朝"/>
+          <w:sz w:val="24"/>
+          <w:szCs w:val="24"/>
+        </w:rPr>
+      </w:pPr>
+      <w:r>
+        <w:rPr>
+          <w:rFonts w:ascii="ＭＳ Ｐ明朝" w:eastAsia="ＭＳ Ｐ明朝" w:hAnsi="ＭＳ Ｐ明朝" w:hint="eastAsia"/>
+          <w:sz w:val="24"/>
+          <w:szCs w:val="24"/>
+        </w:rPr>
+        <w:t>処理中に例外</w:t>
+      </w:r>
+      <w:r>
+        <w:rPr>
+          <w:rFonts w:ascii="ＭＳ Ｐ明朝" w:eastAsia="ＭＳ Ｐ明朝" w:hAnsi="ＭＳ Ｐ明朝" w:hint="eastAsia"/>
+          <w:sz w:val="24"/>
+          <w:szCs w:val="24"/>
+        </w:rPr>
+        <w:t>が発生した場合</w:t>
+      </w:r>
+    </w:p>
+    <w:p>
+      <w:pPr>
         <w:ind w:firstLine="1560"/>
         <w:rPr>
           <w:rFonts w:ascii="ＭＳ Ｐ明朝" w:eastAsia="ＭＳ Ｐ明朝" w:hAnsi="ＭＳ Ｐ明朝"/>
@@ -14586,33 +14583,7 @@
           <w:sz w:val="24"/>
           <w:szCs w:val="24"/>
         </w:rPr>
-        <w:t xml:space="preserve">　　　　</w:t>
-      </w:r>
-      <w:r>
-        <w:rPr>
-          <w:rFonts w:ascii="ＭＳ Ｐ明朝" w:eastAsia="ＭＳ Ｐ明朝" w:hAnsi="ＭＳ Ｐ明朝" w:hint="eastAsia"/>
-          <w:sz w:val="24"/>
-          <w:szCs w:val="24"/>
-        </w:rPr>
-        <w:t>戻り値resultに「0」を入れて返す。</w:t>
-      </w:r>
-    </w:p>
-    <w:p>
-      <w:pPr>
-        <w:ind w:firstLineChars="800" w:firstLine="1920"/>
-        <w:rPr>
-          <w:rFonts w:ascii="ＭＳ Ｐ明朝" w:eastAsia="ＭＳ Ｐ明朝" w:hAnsi="ＭＳ Ｐ明朝"/>
-          <w:sz w:val="24"/>
-          <w:szCs w:val="24"/>
-        </w:rPr>
-      </w:pPr>
-      <w:r>
-        <w:rPr>
-          <w:rFonts w:ascii="ＭＳ Ｐ明朝" w:eastAsia="ＭＳ Ｐ明朝" w:hAnsi="ＭＳ Ｐ明朝" w:hint="eastAsia"/>
-          <w:sz w:val="24"/>
-          <w:szCs w:val="24"/>
-        </w:rPr>
-        <w:t>実行中に例外が発生した場合</w:t>
+        <w:t xml:space="preserve">　　　　戻り値resultに「-1」を入れて返す。</w:t>
       </w:r>
     </w:p>
     <w:p>
@@ -14624,13 +14595,81 @@
           <w:szCs w:val="24"/>
         </w:rPr>
       </w:pPr>
-      <w:r>
-        <w:rPr>
-          <w:rFonts w:ascii="ＭＳ Ｐ明朝" w:eastAsia="ＭＳ Ｐ明朝" w:hAnsi="ＭＳ Ｐ明朝" w:hint="eastAsia"/>
-          <w:sz w:val="24"/>
-          <w:szCs w:val="24"/>
-        </w:rPr>
-        <w:t xml:space="preserve">　　　　戻り値resultに「-1」を入れて返す。</w:t>
+    </w:p>
+    <w:p>
+      <w:pPr>
+        <w:ind w:firstLine="1134"/>
+        <w:rPr>
+          <w:rFonts w:ascii="ＭＳ Ｐ明朝" w:eastAsia="ＭＳ Ｐ明朝" w:hAnsi="ＭＳ Ｐ明朝"/>
+          <w:sz w:val="24"/>
+          <w:szCs w:val="24"/>
+        </w:rPr>
+      </w:pPr>
+      <w:r>
+        <w:rPr>
+          <w:rFonts w:ascii="ＭＳ Ｐ明朝" w:eastAsia="ＭＳ Ｐ明朝" w:hAnsi="ＭＳ Ｐ明朝" w:hint="eastAsia"/>
+          <w:sz w:val="24"/>
+          <w:szCs w:val="24"/>
+        </w:rPr>
+        <w:t>・</w:t>
+      </w:r>
+      <w:r>
+        <w:rPr>
+          <w:rFonts w:ascii="ＭＳ Ｐ明朝" w:eastAsia="ＭＳ Ｐ明朝" w:hAnsi="ＭＳ Ｐ明朝"/>
+          <w:sz w:val="24"/>
+          <w:szCs w:val="24"/>
+        </w:rPr>
+        <w:t>findEmployee</w:t>
+      </w:r>
+      <w:r>
+        <w:rPr>
+          <w:rFonts w:ascii="ＭＳ Ｐ明朝" w:eastAsia="ＭＳ Ｐ明朝" w:hAnsi="ＭＳ Ｐ明朝" w:hint="eastAsia"/>
+          <w:sz w:val="24"/>
+          <w:szCs w:val="24"/>
+        </w:rPr>
+        <w:t>メソッド</w:t>
+      </w:r>
+    </w:p>
+    <w:p>
+      <w:pPr>
+        <w:ind w:rightChars="-13" w:right="-27" w:firstLine="1701"/>
+        <w:rPr>
+          <w:rFonts w:ascii="ＭＳ Ｐ明朝" w:eastAsia="ＭＳ Ｐ明朝" w:hAnsi="ＭＳ Ｐ明朝"/>
+          <w:sz w:val="24"/>
+          <w:szCs w:val="24"/>
+        </w:rPr>
+      </w:pPr>
+      <w:r>
+        <w:rPr>
+          <w:rFonts w:ascii="ＭＳ Ｐ明朝" w:eastAsia="ＭＳ Ｐ明朝" w:hAnsi="ＭＳ Ｐ明朝" w:hint="eastAsia"/>
+          <w:sz w:val="24"/>
+          <w:szCs w:val="24"/>
+        </w:rPr>
+        <w:t>引数：</w:t>
+      </w:r>
+      <w:r>
+        <w:rPr>
+          <w:rFonts w:ascii="ＭＳ Ｐ明朝" w:eastAsia="ＭＳ Ｐ明朝" w:hAnsi="ＭＳ Ｐ明朝" w:hint="eastAsia"/>
+          <w:sz w:val="24"/>
+          <w:szCs w:val="24"/>
+        </w:rPr>
+        <w:t>String</w:t>
+      </w:r>
+      <w:r>
+        <w:rPr>
+          <w:rFonts w:ascii="ＭＳ Ｐ明朝" w:eastAsia="ＭＳ Ｐ明朝" w:hAnsi="ＭＳ Ｐ明朝"/>
+          <w:sz w:val="24"/>
+          <w:szCs w:val="24"/>
+        </w:rPr>
+        <w:t xml:space="preserve"> </w:t>
+      </w:r>
+      <w:r>
+        <w:rPr>
+          <w:rFonts w:ascii="ＭＳ Ｐ明朝" w:eastAsia="ＭＳ Ｐ明朝" w:hAnsi="ＭＳ Ｐ明朝" w:hint="eastAsia"/>
+          <w:sz w:val="24"/>
+          <w:szCs w:val="24"/>
+        </w:rPr>
+        <w:t>sql</w:t>
       </w:r>
     </w:p>
     <w:p>
@@ -14642,10 +14681,70 @@
           <w:szCs w:val="24"/>
         </w:rPr>
       </w:pPr>
-    </w:p>
-    <w:p>
-      <w:pPr>
-        <w:ind w:firstLine="1134"/>
+      <w:r>
+        <w:rPr>
+          <w:rFonts w:ascii="ＭＳ Ｐ明朝" w:eastAsia="ＭＳ Ｐ明朝" w:hAnsi="ＭＳ Ｐ明朝" w:hint="eastAsia"/>
+          <w:sz w:val="24"/>
+          <w:szCs w:val="24"/>
+        </w:rPr>
+        <w:t>戻り値：</w:t>
+      </w:r>
+      <w:r>
+        <w:rPr>
+          <w:rFonts w:ascii="ＭＳ Ｐ明朝" w:eastAsia="ＭＳ Ｐ明朝" w:hAnsi="ＭＳ Ｐ明朝"/>
+          <w:sz w:val="24"/>
+          <w:szCs w:val="24"/>
+        </w:rPr>
+        <w:t>ArrayList&lt;</w:t>
+      </w:r>
+      <w:r>
+        <w:rPr>
+          <w:rFonts w:ascii="ＭＳ Ｐ明朝" w:eastAsia="ＭＳ Ｐ明朝" w:hAnsi="ＭＳ Ｐ明朝" w:hint="eastAsia"/>
+          <w:sz w:val="24"/>
+          <w:szCs w:val="24"/>
+        </w:rPr>
+        <w:t>EmployeeBean</w:t>
+      </w:r>
+      <w:r>
+        <w:rPr>
+          <w:rFonts w:ascii="ＭＳ Ｐ明朝" w:eastAsia="ＭＳ Ｐ明朝" w:hAnsi="ＭＳ Ｐ明朝"/>
+          <w:sz w:val="24"/>
+          <w:szCs w:val="24"/>
+        </w:rPr>
+        <w:t>&gt; employeeList</w:t>
+      </w:r>
+    </w:p>
+    <w:p>
+      <w:pPr>
+        <w:ind w:firstLine="426"/>
+        <w:rPr>
+          <w:rFonts w:ascii="ＭＳ Ｐ明朝" w:eastAsia="ＭＳ Ｐ明朝" w:hAnsi="ＭＳ Ｐ明朝"/>
+          <w:sz w:val="24"/>
+          <w:szCs w:val="24"/>
+        </w:rPr>
+      </w:pPr>
+    </w:p>
+    <w:p>
+      <w:pPr>
+        <w:ind w:firstLine="1276"/>
+        <w:rPr>
+          <w:rFonts w:ascii="ＭＳ Ｐ明朝" w:eastAsia="ＭＳ Ｐ明朝" w:hAnsi="ＭＳ Ｐ明朝"/>
+          <w:sz w:val="24"/>
+          <w:szCs w:val="24"/>
+        </w:rPr>
+      </w:pPr>
+      <w:r>
+        <w:rPr>
+          <w:rFonts w:ascii="ＭＳ Ｐ明朝" w:eastAsia="ＭＳ Ｐ明朝" w:hAnsi="ＭＳ Ｐ明朝" w:hint="eastAsia"/>
+          <w:sz w:val="24"/>
+          <w:szCs w:val="24"/>
+        </w:rPr>
+        <w:t>処理詳細：</w:t>
+      </w:r>
+    </w:p>
+    <w:p>
+      <w:pPr>
+        <w:ind w:firstLine="1560"/>
         <w:rPr>
           <w:rFonts w:ascii="ＭＳ Ｐ明朝" w:eastAsia="ＭＳ Ｐ明朝" w:hAnsi="ＭＳ Ｐ明朝"/>
           <w:sz w:val="24"/>
@@ -14662,62 +14761,136 @@
       </w:r>
       <w:r>
         <w:rPr>
-          <w:rFonts w:ascii="ＭＳ Ｐ明朝" w:eastAsia="ＭＳ Ｐ明朝" w:hAnsi="ＭＳ Ｐ明朝"/>
-          <w:sz w:val="24"/>
-          <w:szCs w:val="24"/>
-        </w:rPr>
-        <w:t>findEmployee</w:t>
-      </w:r>
-      <w:r>
-        <w:rPr>
-          <w:rFonts w:ascii="ＭＳ Ｐ明朝" w:eastAsia="ＭＳ Ｐ明朝" w:hAnsi="ＭＳ Ｐ明朝" w:hint="eastAsia"/>
-          <w:sz w:val="24"/>
-          <w:szCs w:val="24"/>
-        </w:rPr>
-        <w:t>メソッド</w:t>
-      </w:r>
-    </w:p>
-    <w:p>
-      <w:pPr>
-        <w:ind w:rightChars="-13" w:right="-27" w:firstLine="1701"/>
-        <w:rPr>
-          <w:rFonts w:ascii="ＭＳ Ｐ明朝" w:eastAsia="ＭＳ Ｐ明朝" w:hAnsi="ＭＳ Ｐ明朝"/>
-          <w:sz w:val="24"/>
-          <w:szCs w:val="24"/>
-        </w:rPr>
-      </w:pPr>
-      <w:r>
-        <w:rPr>
-          <w:rFonts w:ascii="ＭＳ Ｐ明朝" w:eastAsia="ＭＳ Ｐ明朝" w:hAnsi="ＭＳ Ｐ明朝" w:hint="eastAsia"/>
-          <w:sz w:val="24"/>
-          <w:szCs w:val="24"/>
-        </w:rPr>
-        <w:t>引数：</w:t>
-      </w:r>
-      <w:r>
-        <w:rPr>
-          <w:rFonts w:ascii="ＭＳ Ｐ明朝" w:eastAsia="ＭＳ Ｐ明朝" w:hAnsi="ＭＳ Ｐ明朝" w:hint="eastAsia"/>
-          <w:sz w:val="24"/>
-          <w:szCs w:val="24"/>
-        </w:rPr>
-        <w:t>String</w:t>
-      </w:r>
-      <w:r>
-        <w:rPr>
-          <w:rFonts w:ascii="ＭＳ Ｐ明朝" w:eastAsia="ＭＳ Ｐ明朝" w:hAnsi="ＭＳ Ｐ明朝"/>
-          <w:sz w:val="24"/>
-          <w:szCs w:val="24"/>
-        </w:rPr>
-        <w:t xml:space="preserve"> </w:t>
-      </w:r>
-      <w:r>
-        <w:rPr>
-          <w:rFonts w:ascii="ＭＳ Ｐ明朝" w:eastAsia="ＭＳ Ｐ明朝" w:hAnsi="ＭＳ Ｐ明朝" w:hint="eastAsia"/>
+          <w:rFonts w:ascii="ＭＳ Ｐ明朝" w:eastAsia="ＭＳ Ｐ明朝" w:hAnsi="ＭＳ Ｐ明朝" w:hint="eastAsia"/>
+          <w:sz w:val="24"/>
+          <w:szCs w:val="24"/>
+        </w:rPr>
+        <w:t>SQLの実行</w:t>
+      </w:r>
+    </w:p>
+    <w:p>
+      <w:pPr>
+        <w:ind w:firstLine="1560"/>
+        <w:rPr>
+          <w:rFonts w:ascii="ＭＳ Ｐ明朝" w:eastAsia="ＭＳ Ｐ明朝" w:hAnsi="ＭＳ Ｐ明朝"/>
+          <w:sz w:val="24"/>
+          <w:szCs w:val="24"/>
+        </w:rPr>
+      </w:pPr>
+      <w:r>
+        <w:rPr>
+          <w:rFonts w:ascii="ＭＳ Ｐ明朝" w:eastAsia="ＭＳ Ｐ明朝" w:hAnsi="ＭＳ Ｐ明朝" w:hint="eastAsia"/>
+          <w:sz w:val="24"/>
+          <w:szCs w:val="24"/>
+        </w:rPr>
+        <w:t xml:space="preserve">　　・</w:t>
+      </w:r>
+      <w:r>
+        <w:rPr>
+          <w:rFonts w:ascii="ＭＳ Ｐ明朝" w:eastAsia="ＭＳ Ｐ明朝" w:hAnsi="ＭＳ Ｐ明朝"/>
+          <w:sz w:val="24"/>
+          <w:szCs w:val="24"/>
+        </w:rPr>
+        <w:t>ArrayList&lt;</w:t>
+      </w:r>
+      <w:r>
+        <w:rPr>
+          <w:rFonts w:ascii="ＭＳ Ｐ明朝" w:eastAsia="ＭＳ Ｐ明朝" w:hAnsi="ＭＳ Ｐ明朝" w:hint="eastAsia"/>
+          <w:sz w:val="24"/>
+          <w:szCs w:val="24"/>
+        </w:rPr>
+        <w:t>EmployeeBean</w:t>
+      </w:r>
+      <w:r>
+        <w:rPr>
+          <w:rFonts w:ascii="ＭＳ Ｐ明朝" w:eastAsia="ＭＳ Ｐ明朝" w:hAnsi="ＭＳ Ｐ明朝"/>
+          <w:sz w:val="24"/>
+          <w:szCs w:val="24"/>
+        </w:rPr>
+        <w:t>&gt;</w:t>
+      </w:r>
+      <w:r>
+        <w:rPr>
+          <w:rFonts w:ascii="ＭＳ Ｐ明朝" w:eastAsia="ＭＳ Ｐ明朝" w:hAnsi="ＭＳ Ｐ明朝" w:hint="eastAsia"/>
+          <w:sz w:val="24"/>
+          <w:szCs w:val="24"/>
+        </w:rPr>
+        <w:t>のインスタンス</w:t>
+      </w:r>
+      <w:r>
+        <w:rPr>
+          <w:rFonts w:ascii="ＭＳ Ｐ明朝" w:eastAsia="ＭＳ Ｐ明朝" w:hAnsi="ＭＳ Ｐ明朝"/>
+          <w:sz w:val="24"/>
+          <w:szCs w:val="24"/>
+        </w:rPr>
+        <w:t>employeeList</w:t>
+      </w:r>
+      <w:r>
+        <w:rPr>
+          <w:rFonts w:ascii="ＭＳ Ｐ明朝" w:eastAsia="ＭＳ Ｐ明朝" w:hAnsi="ＭＳ Ｐ明朝" w:hint="eastAsia"/>
+          <w:sz w:val="24"/>
+          <w:szCs w:val="24"/>
+        </w:rPr>
+        <w:t>を作成</w:t>
+      </w:r>
+    </w:p>
+    <w:p>
+      <w:pPr>
+        <w:ind w:firstLine="1560"/>
+        <w:rPr>
+          <w:rFonts w:ascii="ＭＳ Ｐ明朝" w:eastAsia="ＭＳ Ｐ明朝" w:hAnsi="ＭＳ Ｐ明朝"/>
+          <w:sz w:val="24"/>
+          <w:szCs w:val="24"/>
+        </w:rPr>
+      </w:pPr>
+      <w:r>
+        <w:rPr>
+          <w:rFonts w:ascii="ＭＳ Ｐ明朝" w:eastAsia="ＭＳ Ｐ明朝" w:hAnsi="ＭＳ Ｐ明朝" w:hint="eastAsia"/>
+          <w:sz w:val="24"/>
+          <w:szCs w:val="24"/>
+        </w:rPr>
+        <w:t xml:space="preserve">　　・引数</w:t>
+      </w:r>
+      <w:r>
+        <w:rPr>
+          <w:rFonts w:ascii="ＭＳ Ｐ明朝" w:eastAsia="ＭＳ Ｐ明朝" w:hAnsi="ＭＳ Ｐ明朝"/>
           <w:sz w:val="24"/>
           <w:szCs w:val="24"/>
         </w:rPr>
         <w:t>sql</w:t>
       </w:r>
+      <w:r>
+        <w:rPr>
+          <w:rFonts w:ascii="ＭＳ Ｐ明朝" w:eastAsia="ＭＳ Ｐ明朝" w:hAnsi="ＭＳ Ｐ明朝" w:hint="eastAsia"/>
+          <w:sz w:val="24"/>
+          <w:szCs w:val="24"/>
+        </w:rPr>
+        <w:t>を元にSQL文の実行（</w:t>
+      </w:r>
+      <w:r>
+        <w:rPr>
+          <w:rFonts w:ascii="ＭＳ Ｐ明朝" w:eastAsia="ＭＳ Ｐ明朝" w:hAnsi="ＭＳ Ｐ明朝"/>
+          <w:sz w:val="24"/>
+          <w:szCs w:val="24"/>
+        </w:rPr>
+        <w:t>executeQuery()</w:t>
+      </w:r>
+      <w:r>
+        <w:rPr>
+          <w:rFonts w:ascii="ＭＳ Ｐ明朝" w:eastAsia="ＭＳ Ｐ明朝" w:hAnsi="ＭＳ Ｐ明朝" w:hint="eastAsia"/>
+          <w:sz w:val="24"/>
+          <w:szCs w:val="24"/>
+        </w:rPr>
+        <w:t>）</w:t>
+      </w:r>
+      <w:r>
+        <w:rPr>
+          <w:rFonts w:ascii="ＭＳ Ｐ明朝" w:eastAsia="ＭＳ Ｐ明朝" w:hAnsi="ＭＳ Ｐ明朝" w:hint="eastAsia"/>
+          <w:sz w:val="24"/>
+          <w:szCs w:val="24"/>
+        </w:rPr>
+        <w:t>し、社員情報を取得</w:t>
+      </w:r>
     </w:p>
     <w:p>
       <w:pPr>
@@ -14734,59 +14907,7 @@
           <w:sz w:val="24"/>
           <w:szCs w:val="24"/>
         </w:rPr>
-        <w:t>戻り値：</w:t>
-      </w:r>
-      <w:r>
-        <w:rPr>
-          <w:rFonts w:ascii="ＭＳ Ｐ明朝" w:eastAsia="ＭＳ Ｐ明朝" w:hAnsi="ＭＳ Ｐ明朝"/>
-          <w:sz w:val="24"/>
-          <w:szCs w:val="24"/>
-        </w:rPr>
-        <w:t>ArrayList&lt;</w:t>
-      </w:r>
-      <w:r>
-        <w:rPr>
-          <w:rFonts w:ascii="ＭＳ Ｐ明朝" w:eastAsia="ＭＳ Ｐ明朝" w:hAnsi="ＭＳ Ｐ明朝" w:hint="eastAsia"/>
-          <w:sz w:val="24"/>
-          <w:szCs w:val="24"/>
-        </w:rPr>
-        <w:t>EmployeeBean</w:t>
-      </w:r>
-      <w:r>
-        <w:rPr>
-          <w:rFonts w:ascii="ＭＳ Ｐ明朝" w:eastAsia="ＭＳ Ｐ明朝" w:hAnsi="ＭＳ Ｐ明朝"/>
-          <w:sz w:val="24"/>
-          <w:szCs w:val="24"/>
-        </w:rPr>
-        <w:t>&gt; employeeList</w:t>
-      </w:r>
-    </w:p>
-    <w:p>
-      <w:pPr>
-        <w:ind w:firstLine="426"/>
-        <w:rPr>
-          <w:rFonts w:ascii="ＭＳ Ｐ明朝" w:eastAsia="ＭＳ Ｐ明朝" w:hAnsi="ＭＳ Ｐ明朝"/>
-          <w:sz w:val="24"/>
-          <w:szCs w:val="24"/>
-        </w:rPr>
-      </w:pPr>
-    </w:p>
-    <w:p>
-      <w:pPr>
-        <w:ind w:firstLine="1276"/>
-        <w:rPr>
-          <w:rFonts w:ascii="ＭＳ Ｐ明朝" w:eastAsia="ＭＳ Ｐ明朝" w:hAnsi="ＭＳ Ｐ明朝"/>
-          <w:sz w:val="24"/>
-          <w:szCs w:val="24"/>
-        </w:rPr>
-      </w:pPr>
-      <w:r>
-        <w:rPr>
-          <w:rFonts w:ascii="ＭＳ Ｐ明朝" w:eastAsia="ＭＳ Ｐ明朝" w:hAnsi="ＭＳ Ｐ明朝" w:hint="eastAsia"/>
-          <w:sz w:val="24"/>
-          <w:szCs w:val="24"/>
-        </w:rPr>
-        <w:t>処理詳細：</w:t>
+        <w:t xml:space="preserve">　　・取得した社員情報をEmployeeBean に格納し、employeeListに追加</w:t>
       </w:r>
     </w:p>
     <w:p>
@@ -14804,15 +14925,7 @@
           <w:sz w:val="24"/>
           <w:szCs w:val="24"/>
         </w:rPr>
-        <w:t>・</w:t>
-      </w:r>
-      <w:r>
-        <w:rPr>
-          <w:rFonts w:ascii="ＭＳ Ｐ明朝" w:eastAsia="ＭＳ Ｐ明朝" w:hAnsi="ＭＳ Ｐ明朝" w:hint="eastAsia"/>
-          <w:sz w:val="24"/>
-          <w:szCs w:val="24"/>
-        </w:rPr>
-        <w:t>SQLの実行</w:t>
+        <w:t xml:space="preserve">　　・処理が正常に完了した場合</w:t>
       </w:r>
     </w:p>
     <w:p>
@@ -14830,167 +14943,7 @@
           <w:sz w:val="24"/>
           <w:szCs w:val="24"/>
         </w:rPr>
-        <w:t xml:space="preserve">　　・</w:t>
-      </w:r>
-      <w:r>
-        <w:rPr>
-          <w:rFonts w:ascii="ＭＳ Ｐ明朝" w:eastAsia="ＭＳ Ｐ明朝" w:hAnsi="ＭＳ Ｐ明朝"/>
-          <w:sz w:val="24"/>
-          <w:szCs w:val="24"/>
-        </w:rPr>
-        <w:t>ArrayList&lt;</w:t>
-      </w:r>
-      <w:r>
-        <w:rPr>
-          <w:rFonts w:ascii="ＭＳ Ｐ明朝" w:eastAsia="ＭＳ Ｐ明朝" w:hAnsi="ＭＳ Ｐ明朝" w:hint="eastAsia"/>
-          <w:sz w:val="24"/>
-          <w:szCs w:val="24"/>
-        </w:rPr>
-        <w:t>EmployeeBean</w:t>
-      </w:r>
-      <w:r>
-        <w:rPr>
-          <w:rFonts w:ascii="ＭＳ Ｐ明朝" w:eastAsia="ＭＳ Ｐ明朝" w:hAnsi="ＭＳ Ｐ明朝"/>
-          <w:sz w:val="24"/>
-          <w:szCs w:val="24"/>
-        </w:rPr>
-        <w:t>&gt;</w:t>
-      </w:r>
-      <w:r>
-        <w:rPr>
-          <w:rFonts w:ascii="ＭＳ Ｐ明朝" w:eastAsia="ＭＳ Ｐ明朝" w:hAnsi="ＭＳ Ｐ明朝" w:hint="eastAsia"/>
-          <w:sz w:val="24"/>
-          <w:szCs w:val="24"/>
-        </w:rPr>
-        <w:t>のインスタンス</w:t>
-      </w:r>
-      <w:r>
-        <w:rPr>
-          <w:rFonts w:ascii="ＭＳ Ｐ明朝" w:eastAsia="ＭＳ Ｐ明朝" w:hAnsi="ＭＳ Ｐ明朝"/>
-          <w:sz w:val="24"/>
-          <w:szCs w:val="24"/>
-        </w:rPr>
-        <w:t>employeeList</w:t>
-      </w:r>
-      <w:r>
-        <w:rPr>
-          <w:rFonts w:ascii="ＭＳ Ｐ明朝" w:eastAsia="ＭＳ Ｐ明朝" w:hAnsi="ＭＳ Ｐ明朝" w:hint="eastAsia"/>
-          <w:sz w:val="24"/>
-          <w:szCs w:val="24"/>
-        </w:rPr>
-        <w:t>を作成</w:t>
-      </w:r>
-    </w:p>
-    <w:p>
-      <w:pPr>
-        <w:ind w:firstLine="1560"/>
-        <w:rPr>
-          <w:rFonts w:ascii="ＭＳ Ｐ明朝" w:eastAsia="ＭＳ Ｐ明朝" w:hAnsi="ＭＳ Ｐ明朝"/>
-          <w:sz w:val="24"/>
-          <w:szCs w:val="24"/>
-        </w:rPr>
-      </w:pPr>
-      <w:r>
-        <w:rPr>
-          <w:rFonts w:ascii="ＭＳ Ｐ明朝" w:eastAsia="ＭＳ Ｐ明朝" w:hAnsi="ＭＳ Ｐ明朝" w:hint="eastAsia"/>
-          <w:sz w:val="24"/>
-          <w:szCs w:val="24"/>
-        </w:rPr>
-        <w:t xml:space="preserve">　　・引数</w:t>
-      </w:r>
-      <w:r>
-        <w:rPr>
-          <w:rFonts w:ascii="ＭＳ Ｐ明朝" w:eastAsia="ＭＳ Ｐ明朝" w:hAnsi="ＭＳ Ｐ明朝"/>
-          <w:sz w:val="24"/>
-          <w:szCs w:val="24"/>
-        </w:rPr>
-        <w:t>sql</w:t>
-      </w:r>
-      <w:r>
-        <w:rPr>
-          <w:rFonts w:ascii="ＭＳ Ｐ明朝" w:eastAsia="ＭＳ Ｐ明朝" w:hAnsi="ＭＳ Ｐ明朝" w:hint="eastAsia"/>
-          <w:sz w:val="24"/>
-          <w:szCs w:val="24"/>
-        </w:rPr>
-        <w:t>を元にSQL文の実行（</w:t>
-      </w:r>
-      <w:r>
-        <w:rPr>
-          <w:rFonts w:ascii="ＭＳ Ｐ明朝" w:eastAsia="ＭＳ Ｐ明朝" w:hAnsi="ＭＳ Ｐ明朝"/>
-          <w:sz w:val="24"/>
-          <w:szCs w:val="24"/>
-        </w:rPr>
-        <w:t>executeQuery()</w:t>
-      </w:r>
-      <w:r>
-        <w:rPr>
-          <w:rFonts w:ascii="ＭＳ Ｐ明朝" w:eastAsia="ＭＳ Ｐ明朝" w:hAnsi="ＭＳ Ｐ明朝" w:hint="eastAsia"/>
-          <w:sz w:val="24"/>
-          <w:szCs w:val="24"/>
-        </w:rPr>
-        <w:t>）</w:t>
-      </w:r>
-      <w:r>
-        <w:rPr>
-          <w:rFonts w:ascii="ＭＳ Ｐ明朝" w:eastAsia="ＭＳ Ｐ明朝" w:hAnsi="ＭＳ Ｐ明朝" w:hint="eastAsia"/>
-          <w:sz w:val="24"/>
-          <w:szCs w:val="24"/>
-        </w:rPr>
-        <w:t>し、社員情報を取得</w:t>
-      </w:r>
-    </w:p>
-    <w:p>
-      <w:pPr>
-        <w:ind w:firstLine="1560"/>
-        <w:rPr>
-          <w:rFonts w:ascii="ＭＳ Ｐ明朝" w:eastAsia="ＭＳ Ｐ明朝" w:hAnsi="ＭＳ Ｐ明朝"/>
-          <w:sz w:val="24"/>
-          <w:szCs w:val="24"/>
-        </w:rPr>
-      </w:pPr>
-      <w:r>
-        <w:rPr>
-          <w:rFonts w:ascii="ＭＳ Ｐ明朝" w:eastAsia="ＭＳ Ｐ明朝" w:hAnsi="ＭＳ Ｐ明朝" w:hint="eastAsia"/>
-          <w:sz w:val="24"/>
-          <w:szCs w:val="24"/>
-        </w:rPr>
         <w:lastRenderedPageBreak/>
-        <w:t xml:space="preserve">　　・取得した社員情報をEmployeeBean に格納し、employeeListに追加</w:t>
-      </w:r>
-    </w:p>
-    <w:p>
-      <w:pPr>
-        <w:ind w:firstLine="1560"/>
-        <w:rPr>
-          <w:rFonts w:ascii="ＭＳ Ｐ明朝" w:eastAsia="ＭＳ Ｐ明朝" w:hAnsi="ＭＳ Ｐ明朝"/>
-          <w:sz w:val="24"/>
-          <w:szCs w:val="24"/>
-        </w:rPr>
-      </w:pPr>
-      <w:r>
-        <w:rPr>
-          <w:rFonts w:ascii="ＭＳ Ｐ明朝" w:eastAsia="ＭＳ Ｐ明朝" w:hAnsi="ＭＳ Ｐ明朝" w:hint="eastAsia"/>
-          <w:sz w:val="24"/>
-          <w:szCs w:val="24"/>
-        </w:rPr>
-        <w:t xml:space="preserve">　　・処理が正常に完了した場合</w:t>
-      </w:r>
-    </w:p>
-    <w:p>
-      <w:pPr>
-        <w:ind w:firstLine="1560"/>
-        <w:rPr>
-          <w:rFonts w:ascii="ＭＳ Ｐ明朝" w:eastAsia="ＭＳ Ｐ明朝" w:hAnsi="ＭＳ Ｐ明朝"/>
-          <w:sz w:val="24"/>
-          <w:szCs w:val="24"/>
-        </w:rPr>
-      </w:pPr>
-      <w:r>
-        <w:rPr>
-          <w:rFonts w:ascii="ＭＳ Ｐ明朝" w:eastAsia="ＭＳ Ｐ明朝" w:hAnsi="ＭＳ Ｐ明朝" w:hint="eastAsia"/>
-          <w:sz w:val="24"/>
-          <w:szCs w:val="24"/>
-        </w:rPr>
         <w:t xml:space="preserve">　　　　戻り値として</w:t>
       </w:r>
       <w:r>
@@ -17151,7 +17104,6 @@
                 <w:sz w:val="24"/>
                 <w:szCs w:val="24"/>
               </w:rPr>
-              <w:lastRenderedPageBreak/>
               <w:t>divisionName</w:t>
             </w:r>
           </w:p>
@@ -17288,6 +17240,7 @@
                 <w:sz w:val="24"/>
                 <w:szCs w:val="24"/>
               </w:rPr>
+              <w:lastRenderedPageBreak/>
               <w:t>p</w:t>
             </w:r>
             <w:r>
@@ -23023,7 +22976,7 @@
             <w:noProof/>
             <w:lang w:val="ja-JP"/>
           </w:rPr>
-          <w:t>10</w:t>
+          <w:t>12</w:t>
         </w:r>
         <w:r>
           <w:fldChar w:fldCharType="end"/>
@@ -23060,7 +23013,7 @@
 
 <file path=word/numbering.xml><?xml version="1.0" encoding="utf-8"?>
 <w:numbering xmlns:wpc="http://schemas.microsoft.com/office/word/2010/wordprocessingCanvas" xmlns:mc="http://schemas.openxmlformats.org/markup-compatibility/2006" xmlns:o="urn:schemas-microsoft-com:office:office" xmlns:r="http://schemas.openxmlformats.org/officeDocument/2006/relationships" xmlns:m="http://schemas.openxmlformats.org/officeDocument/2006/math" xmlns:v="urn:schemas-microsoft-com:vml" xmlns:wp14="http://schemas.microsoft.com/office/word/2010/wordprocessingDrawing" xmlns:wp="http://schemas.openxmlformats.org/drawingml/2006/wordprocessingDrawing" xmlns:w10="urn:schemas-microsoft-com:office:word" xmlns:w="http://schemas.openxmlformats.org/wordprocessingml/2006/main" xmlns:w14="http://schemas.microsoft.com/office/word/2010/wordml" xmlns:w15="http://schemas.microsoft.com/office/word/2012/wordml" xmlns:wpg="http://schemas.microsoft.com/office/word/2010/wordprocessingGroup" xmlns:wpi="http://schemas.microsoft.com/office/word/2010/wordprocessingInk" xmlns:wne="http://schemas.microsoft.com/office/word/2006/wordml" xmlns:wps="http://schemas.microsoft.com/office/word/2010/wordprocessingShape" mc:Ignorable="w14 w15 wp14">
-  <w:abstractNum w:abstractNumId="0">
+  <w:abstractNum w:abstractNumId="0" w15:restartNumberingAfterBreak="0">
     <w:nsid w:val="23E37FDE"/>
     <w:multiLevelType w:val="hybridMultilevel"/>
     <w:tmpl w:val="925C6824"/>
@@ -23149,7 +23102,7 @@
       </w:pPr>
     </w:lvl>
   </w:abstractNum>
-  <w:abstractNum w:abstractNumId="1">
+  <w:abstractNum w:abstractNumId="1" w15:restartNumberingAfterBreak="0">
     <w:nsid w:val="24FA36B9"/>
     <w:multiLevelType w:val="hybridMultilevel"/>
     <w:tmpl w:val="AA841E98"/>
@@ -23238,7 +23191,7 @@
       </w:pPr>
     </w:lvl>
   </w:abstractNum>
-  <w:abstractNum w:abstractNumId="2">
+  <w:abstractNum w:abstractNumId="2" w15:restartNumberingAfterBreak="0">
     <w:nsid w:val="276B6AD0"/>
     <w:multiLevelType w:val="hybridMultilevel"/>
     <w:tmpl w:val="2BBAFF30"/>
@@ -23327,7 +23280,7 @@
       </w:pPr>
     </w:lvl>
   </w:abstractNum>
-  <w:abstractNum w:abstractNumId="3">
+  <w:abstractNum w:abstractNumId="3" w15:restartNumberingAfterBreak="0">
     <w:nsid w:val="2E9558B4"/>
     <w:multiLevelType w:val="hybridMultilevel"/>
     <w:tmpl w:val="C864226C"/>
@@ -23416,7 +23369,7 @@
       </w:pPr>
     </w:lvl>
   </w:abstractNum>
-  <w:abstractNum w:abstractNumId="4">
+  <w:abstractNum w:abstractNumId="4" w15:restartNumberingAfterBreak="0">
     <w:nsid w:val="353567BD"/>
     <w:multiLevelType w:val="hybridMultilevel"/>
     <w:tmpl w:val="72C678EE"/>
@@ -23508,7 +23461,7 @@
       </w:pPr>
     </w:lvl>
   </w:abstractNum>
-  <w:abstractNum w:abstractNumId="5">
+  <w:abstractNum w:abstractNumId="5" w15:restartNumberingAfterBreak="0">
     <w:nsid w:val="3BB83624"/>
     <w:multiLevelType w:val="hybridMultilevel"/>
     <w:tmpl w:val="2BBAFF30"/>
@@ -23597,7 +23550,7 @@
       </w:pPr>
     </w:lvl>
   </w:abstractNum>
-  <w:abstractNum w:abstractNumId="6">
+  <w:abstractNum w:abstractNumId="6" w15:restartNumberingAfterBreak="0">
     <w:nsid w:val="47084139"/>
     <w:multiLevelType w:val="hybridMultilevel"/>
     <w:tmpl w:val="49C8F34C"/>
@@ -23686,7 +23639,7 @@
       </w:pPr>
     </w:lvl>
   </w:abstractNum>
-  <w:abstractNum w:abstractNumId="7">
+  <w:abstractNum w:abstractNumId="7" w15:restartNumberingAfterBreak="0">
     <w:nsid w:val="498C40A9"/>
     <w:multiLevelType w:val="hybridMultilevel"/>
     <w:tmpl w:val="E72ABAB6"/>
@@ -23775,7 +23728,7 @@
       </w:pPr>
     </w:lvl>
   </w:abstractNum>
-  <w:abstractNum w:abstractNumId="8">
+  <w:abstractNum w:abstractNumId="8" w15:restartNumberingAfterBreak="0">
     <w:nsid w:val="51236880"/>
     <w:multiLevelType w:val="hybridMultilevel"/>
     <w:tmpl w:val="AA5C3612"/>
@@ -23864,7 +23817,7 @@
       </w:pPr>
     </w:lvl>
   </w:abstractNum>
-  <w:abstractNum w:abstractNumId="9">
+  <w:abstractNum w:abstractNumId="9" w15:restartNumberingAfterBreak="0">
     <w:nsid w:val="5F020E78"/>
     <w:multiLevelType w:val="hybridMultilevel"/>
     <w:tmpl w:val="2BBAFF30"/>
@@ -23953,7 +23906,7 @@
       </w:pPr>
     </w:lvl>
   </w:abstractNum>
-  <w:abstractNum w:abstractNumId="10">
+  <w:abstractNum w:abstractNumId="10" w15:restartNumberingAfterBreak="0">
     <w:nsid w:val="5FD653B3"/>
     <w:multiLevelType w:val="hybridMultilevel"/>
     <w:tmpl w:val="71D2FCFA"/>
@@ -24065,7 +24018,7 @@
       </w:rPr>
     </w:lvl>
   </w:abstractNum>
-  <w:abstractNum w:abstractNumId="11">
+  <w:abstractNum w:abstractNumId="11" w15:restartNumberingAfterBreak="0">
     <w:nsid w:val="688A35A6"/>
     <w:multiLevelType w:val="hybridMultilevel"/>
     <w:tmpl w:val="A600C784"/>
@@ -24154,7 +24107,7 @@
       </w:pPr>
     </w:lvl>
   </w:abstractNum>
-  <w:abstractNum w:abstractNumId="12">
+  <w:abstractNum w:abstractNumId="12" w15:restartNumberingAfterBreak="0">
     <w:nsid w:val="72755467"/>
     <w:multiLevelType w:val="hybridMultilevel"/>
     <w:tmpl w:val="36C6AD0C"/>
@@ -24243,7 +24196,7 @@
       </w:pPr>
     </w:lvl>
   </w:abstractNum>
-  <w:abstractNum w:abstractNumId="13">
+  <w:abstractNum w:abstractNumId="13" w15:restartNumberingAfterBreak="0">
     <w:nsid w:val="7D8C393F"/>
     <w:multiLevelType w:val="hybridMultilevel"/>
     <w:tmpl w:val="345ADD34"/>
@@ -24332,7 +24285,7 @@
       </w:pPr>
     </w:lvl>
   </w:abstractNum>
-  <w:abstractNum w:abstractNumId="14">
+  <w:abstractNum w:abstractNumId="14" w15:restartNumberingAfterBreak="0">
     <w:nsid w:val="7E8C0DC3"/>
     <w:multiLevelType w:val="hybridMultilevel"/>
     <w:tmpl w:val="97E6D816"/>
@@ -24908,7 +24861,6 @@
     <w:uiPriority w:val="59"/>
     <w:rsid w:val="00314EA7"/>
     <w:tblPr>
-      <w:tblInd w:w="0" w:type="dxa"/>
       <w:tblBorders>
         <w:top w:val="single" w:sz="4" w:space="0" w:color="auto"/>
         <w:left w:val="single" w:sz="4" w:space="0" w:color="auto"/>
@@ -24917,12 +24869,6 @@
         <w:insideH w:val="single" w:sz="4" w:space="0" w:color="auto"/>
         <w:insideV w:val="single" w:sz="4" w:space="0" w:color="auto"/>
       </w:tblBorders>
-      <w:tblCellMar>
-        <w:top w:w="0" w:type="dxa"/>
-        <w:left w:w="108" w:type="dxa"/>
-        <w:bottom w:w="0" w:type="dxa"/>
-        <w:right w:w="108" w:type="dxa"/>
-      </w:tblCellMar>
     </w:tblPr>
   </w:style>
   <w:style w:type="paragraph" w:styleId="a5">
@@ -24977,7 +24923,6 @@
     <w:tblPr>
       <w:tblStyleRowBandSize w:val="1"/>
       <w:tblStyleColBandSize w:val="1"/>
-      <w:tblInd w:w="0" w:type="dxa"/>
       <w:tblBorders>
         <w:top w:val="single" w:sz="8" w:space="0" w:color="F9B074" w:themeColor="accent6" w:themeTint="BF"/>
         <w:left w:val="single" w:sz="8" w:space="0" w:color="F9B074" w:themeColor="accent6" w:themeTint="BF"/>
@@ -24985,12 +24930,6 @@
         <w:right w:val="single" w:sz="8" w:space="0" w:color="F9B074" w:themeColor="accent6" w:themeTint="BF"/>
         <w:insideH w:val="single" w:sz="8" w:space="0" w:color="F9B074" w:themeColor="accent6" w:themeTint="BF"/>
       </w:tblBorders>
-      <w:tblCellMar>
-        <w:top w:w="0" w:type="dxa"/>
-        <w:left w:w="108" w:type="dxa"/>
-        <w:bottom w:w="0" w:type="dxa"/>
-        <w:right w:w="108" w:type="dxa"/>
-      </w:tblCellMar>
     </w:tblPr>
     <w:tblStylePr w:type="firstRow">
       <w:pPr>
@@ -25083,17 +25022,10 @@
     <w:tblPr>
       <w:tblStyleRowBandSize w:val="1"/>
       <w:tblStyleColBandSize w:val="1"/>
-      <w:tblInd w:w="0" w:type="dxa"/>
       <w:tblBorders>
         <w:top w:val="single" w:sz="8" w:space="0" w:color="F79646" w:themeColor="accent6"/>
         <w:bottom w:val="single" w:sz="8" w:space="0" w:color="F79646" w:themeColor="accent6"/>
       </w:tblBorders>
-      <w:tblCellMar>
-        <w:top w:w="0" w:type="dxa"/>
-        <w:left w:w="108" w:type="dxa"/>
-        <w:bottom w:w="0" w:type="dxa"/>
-        <w:right w:w="108" w:type="dxa"/>
-      </w:tblCellMar>
     </w:tblPr>
     <w:tblStylePr w:type="firstRow">
       <w:rPr>
@@ -25161,19 +25093,12 @@
     <w:tblPr>
       <w:tblStyleRowBandSize w:val="1"/>
       <w:tblStyleColBandSize w:val="1"/>
-      <w:tblInd w:w="0" w:type="dxa"/>
       <w:tblBorders>
         <w:top w:val="single" w:sz="8" w:space="0" w:color="F79646" w:themeColor="accent6"/>
         <w:left w:val="single" w:sz="8" w:space="0" w:color="F79646" w:themeColor="accent6"/>
         <w:bottom w:val="single" w:sz="8" w:space="0" w:color="F79646" w:themeColor="accent6"/>
         <w:right w:val="single" w:sz="8" w:space="0" w:color="F79646" w:themeColor="accent6"/>
       </w:tblBorders>
-      <w:tblCellMar>
-        <w:top w:w="0" w:type="dxa"/>
-        <w:left w:w="108" w:type="dxa"/>
-        <w:bottom w:w="0" w:type="dxa"/>
-        <w:right w:w="108" w:type="dxa"/>
-      </w:tblCellMar>
     </w:tblPr>
     <w:tblStylePr w:type="firstRow">
       <w:pPr>
@@ -25250,7 +25175,6 @@
     <w:tblPr>
       <w:tblStyleRowBandSize w:val="1"/>
       <w:tblStyleColBandSize w:val="1"/>
-      <w:tblInd w:w="0" w:type="dxa"/>
       <w:tblBorders>
         <w:top w:val="single" w:sz="8" w:space="0" w:color="F9B074" w:themeColor="accent6" w:themeTint="BF"/>
         <w:left w:val="single" w:sz="8" w:space="0" w:color="F9B074" w:themeColor="accent6" w:themeTint="BF"/>
@@ -25259,12 +25183,6 @@
         <w:insideH w:val="single" w:sz="8" w:space="0" w:color="F9B074" w:themeColor="accent6" w:themeTint="BF"/>
         <w:insideV w:val="single" w:sz="8" w:space="0" w:color="F9B074" w:themeColor="accent6" w:themeTint="BF"/>
       </w:tblBorders>
-      <w:tblCellMar>
-        <w:top w:w="0" w:type="dxa"/>
-        <w:left w:w="108" w:type="dxa"/>
-        <w:bottom w:w="0" w:type="dxa"/>
-        <w:right w:w="108" w:type="dxa"/>
-      </w:tblCellMar>
     </w:tblPr>
     <w:tcPr>
       <w:shd w:val="clear" w:color="auto" w:fill="FDE4D0" w:themeFill="accent6" w:themeFillTint="3F"/>
@@ -25632,7 +25550,7 @@
 </file>
 
 <file path=customXml/itemProps1.xml><?xml version="1.0" encoding="utf-8"?>
-<ds:datastoreItem xmlns:ds="http://schemas.openxmlformats.org/officeDocument/2006/customXml" ds:itemID="{97830B31-2EB7-4F74-826D-889CC33E2E9D}">
+<ds:datastoreItem xmlns:ds="http://schemas.openxmlformats.org/officeDocument/2006/customXml" ds:itemID="{DBE80BBF-6518-4F3D-847C-923200E85B6D}">
   <ds:schemaRefs>
     <ds:schemaRef ds:uri="http://schemas.openxmlformats.org/officeDocument/2006/bibliography"/>
   </ds:schemaRefs>

--- a/総合演習資料/3.内部設計/内部設計仕様書.docx
+++ b/総合演習資料/3.内部設計/内部設計仕様書.docx
@@ -385,6 +385,7 @@
         </w:rPr>
         <w:tab/>
       </w:r>
+      <w:proofErr w:type="spellStart"/>
       <w:r>
         <w:rPr>
           <w:rFonts w:ascii="ＭＳ Ｐ明朝" w:eastAsia="ＭＳ Ｐ明朝" w:hAnsi="ＭＳ Ｐ明朝"/>
@@ -393,6 +394,7 @@
         </w:rPr>
         <w:t>employeeAdmin</w:t>
       </w:r>
+      <w:proofErr w:type="spellEnd"/>
     </w:p>
     <w:p>
       <w:pPr>
@@ -457,6 +459,7 @@
           <w:szCs w:val="24"/>
         </w:rPr>
       </w:pPr>
+      <w:proofErr w:type="spellStart"/>
       <w:r>
         <w:rPr>
           <w:rFonts w:ascii="ＭＳ Ｐ明朝" w:eastAsia="ＭＳ Ｐ明朝" w:hAnsi="ＭＳ Ｐ明朝"/>
@@ -473,6 +476,7 @@
         </w:rPr>
         <w:t>rc</w:t>
       </w:r>
+      <w:proofErr w:type="spellEnd"/>
       <w:r>
         <w:rPr>
           <w:rFonts w:ascii="ＭＳ Ｐ明朝" w:eastAsia="ＭＳ Ｐ明朝" w:hAnsi="ＭＳ Ｐ明朝"/>
@@ -631,6 +635,7 @@
           <w:szCs w:val="24"/>
         </w:rPr>
       </w:pPr>
+      <w:proofErr w:type="spellStart"/>
       <w:r>
         <w:rPr>
           <w:rFonts w:ascii="ＭＳ Ｐ明朝" w:eastAsia="ＭＳ Ｐ明朝" w:hAnsi="ＭＳ Ｐ明朝"/>
@@ -645,7 +650,16 @@
           <w:sz w:val="24"/>
           <w:szCs w:val="24"/>
         </w:rPr>
-        <w:t>rc/</w:t>
+        <w:t>rc</w:t>
+      </w:r>
+      <w:proofErr w:type="spellEnd"/>
+      <w:r>
+        <w:rPr>
+          <w:rFonts w:ascii="ＭＳ Ｐ明朝" w:eastAsia="ＭＳ Ｐ明朝" w:hAnsi="ＭＳ Ｐ明朝" w:hint="eastAsia"/>
+          <w:sz w:val="24"/>
+          <w:szCs w:val="24"/>
+        </w:rPr>
+        <w:t>/</w:t>
       </w:r>
       <w:r>
         <w:rPr>
@@ -862,6 +876,7 @@
         </w:rPr>
         <w:t>■</w:t>
       </w:r>
+      <w:proofErr w:type="spellStart"/>
       <w:r>
         <w:rPr>
           <w:rFonts w:ascii="ＭＳ Ｐ明朝" w:eastAsia="ＭＳ Ｐ明朝" w:hAnsi="ＭＳ Ｐ明朝"/>
@@ -870,6 +885,7 @@
         </w:rPr>
         <w:t>dao</w:t>
       </w:r>
+      <w:proofErr w:type="spellEnd"/>
       <w:r>
         <w:rPr>
           <w:rFonts w:ascii="ＭＳ Ｐ明朝" w:eastAsia="ＭＳ Ｐ明朝" w:hAnsi="ＭＳ Ｐ明朝" w:hint="eastAsia"/>
@@ -888,6 +904,7 @@
           <w:szCs w:val="24"/>
         </w:rPr>
       </w:pPr>
+      <w:proofErr w:type="spellStart"/>
       <w:r>
         <w:rPr>
           <w:rFonts w:ascii="ＭＳ Ｐ明朝" w:eastAsia="ＭＳ Ｐ明朝" w:hAnsi="ＭＳ Ｐ明朝"/>
@@ -902,8 +919,18 @@
           <w:sz w:val="24"/>
           <w:szCs w:val="24"/>
         </w:rPr>
-        <w:t>rc/</w:t>
-      </w:r>
+        <w:t>rc</w:t>
+      </w:r>
+      <w:proofErr w:type="spellEnd"/>
+      <w:r>
+        <w:rPr>
+          <w:rFonts w:ascii="ＭＳ Ｐ明朝" w:eastAsia="ＭＳ Ｐ明朝" w:hAnsi="ＭＳ Ｐ明朝" w:hint="eastAsia"/>
+          <w:sz w:val="24"/>
+          <w:szCs w:val="24"/>
+        </w:rPr>
+        <w:t>/</w:t>
+      </w:r>
+      <w:proofErr w:type="spellStart"/>
       <w:r>
         <w:rPr>
           <w:rFonts w:ascii="ＭＳ Ｐ明朝" w:eastAsia="ＭＳ Ｐ明朝" w:hAnsi="ＭＳ Ｐ明朝"/>
@@ -912,6 +939,7 @@
         </w:rPr>
         <w:t>dao</w:t>
       </w:r>
+      <w:proofErr w:type="spellEnd"/>
       <w:r>
         <w:rPr>
           <w:rFonts w:ascii="ＭＳ Ｐ明朝" w:eastAsia="ＭＳ Ｐ明朝" w:hAnsi="ＭＳ Ｐ明朝"/>
@@ -1063,6 +1091,7 @@
           <w:szCs w:val="24"/>
         </w:rPr>
       </w:pPr>
+      <w:proofErr w:type="spellStart"/>
       <w:r>
         <w:rPr>
           <w:rFonts w:ascii="ＭＳ Ｐ明朝" w:eastAsia="ＭＳ Ｐ明朝" w:hAnsi="ＭＳ Ｐ明朝"/>
@@ -1077,7 +1106,16 @@
           <w:sz w:val="24"/>
           <w:szCs w:val="24"/>
         </w:rPr>
-        <w:t>rc/</w:t>
+        <w:t>rc</w:t>
+      </w:r>
+      <w:proofErr w:type="spellEnd"/>
+      <w:r>
+        <w:rPr>
+          <w:rFonts w:ascii="ＭＳ Ｐ明朝" w:eastAsia="ＭＳ Ｐ明朝" w:hAnsi="ＭＳ Ｐ明朝" w:hint="eastAsia"/>
+          <w:sz w:val="24"/>
+          <w:szCs w:val="24"/>
+        </w:rPr>
+        <w:t>/</w:t>
       </w:r>
       <w:r>
         <w:rPr>
@@ -1254,13 +1292,23 @@
           <w:szCs w:val="24"/>
         </w:rPr>
       </w:pPr>
-      <w:r>
-        <w:rPr>
-          <w:rFonts w:ascii="ＭＳ Ｐ明朝" w:eastAsia="ＭＳ Ｐ明朝" w:hAnsi="ＭＳ Ｐ明朝" w:hint="eastAsia"/>
-          <w:sz w:val="24"/>
-          <w:szCs w:val="24"/>
-        </w:rPr>
-        <w:t>WebContent/WEB-INF/employee</w:t>
+      <w:proofErr w:type="spellStart"/>
+      <w:r>
+        <w:rPr>
+          <w:rFonts w:ascii="ＭＳ Ｐ明朝" w:eastAsia="ＭＳ Ｐ明朝" w:hAnsi="ＭＳ Ｐ明朝" w:hint="eastAsia"/>
+          <w:sz w:val="24"/>
+          <w:szCs w:val="24"/>
+        </w:rPr>
+        <w:t>WebContent</w:t>
+      </w:r>
+      <w:proofErr w:type="spellEnd"/>
+      <w:r>
+        <w:rPr>
+          <w:rFonts w:ascii="ＭＳ Ｐ明朝" w:eastAsia="ＭＳ Ｐ明朝" w:hAnsi="ＭＳ Ｐ明朝" w:hint="eastAsia"/>
+          <w:sz w:val="24"/>
+          <w:szCs w:val="24"/>
+        </w:rPr>
+        <w:t>/WEB-INF/employee</w:t>
       </w:r>
       <w:r>
         <w:rPr>
@@ -1296,6 +1344,7 @@
         </w:rPr>
         <w:t>・</w:t>
       </w:r>
+      <w:proofErr w:type="spellStart"/>
       <w:r>
         <w:rPr>
           <w:rFonts w:ascii="ＭＳ Ｐ明朝" w:eastAsia="ＭＳ Ｐ明朝" w:hAnsi="ＭＳ Ｐ明朝"/>
@@ -1304,6 +1353,7 @@
         </w:rPr>
         <w:t>login.jsp</w:t>
       </w:r>
+      <w:proofErr w:type="spellEnd"/>
       <w:r>
         <w:rPr>
           <w:rFonts w:ascii="ＭＳ Ｐ明朝" w:eastAsia="ＭＳ Ｐ明朝" w:hAnsi="ＭＳ Ｐ明朝"/>
@@ -1370,6 +1420,7 @@
         </w:rPr>
         <w:t>・</w:t>
       </w:r>
+      <w:proofErr w:type="spellStart"/>
       <w:r>
         <w:rPr>
           <w:rFonts w:ascii="ＭＳ Ｐ明朝" w:eastAsia="ＭＳ Ｐ明朝" w:hAnsi="ＭＳ Ｐ明朝"/>
@@ -1378,6 +1429,7 @@
         </w:rPr>
         <w:t>employeeSystemMain.jsp</w:t>
       </w:r>
+      <w:proofErr w:type="spellEnd"/>
       <w:r>
         <w:rPr>
           <w:rFonts w:ascii="ＭＳ Ｐ明朝" w:eastAsia="ＭＳ Ｐ明朝" w:hAnsi="ＭＳ Ｐ明朝"/>
@@ -1428,6 +1480,7 @@
         </w:rPr>
         <w:t>・</w:t>
       </w:r>
+      <w:proofErr w:type="spellStart"/>
       <w:r>
         <w:rPr>
           <w:rFonts w:ascii="ＭＳ Ｐ明朝" w:eastAsia="ＭＳ Ｐ明朝" w:hAnsi="ＭＳ Ｐ明朝" w:hint="eastAsia"/>
@@ -1444,6 +1497,7 @@
         </w:rPr>
         <w:t>Viewer.jsp</w:t>
       </w:r>
+      <w:proofErr w:type="spellEnd"/>
       <w:r>
         <w:rPr>
           <w:rFonts w:ascii="ＭＳ Ｐ明朝" w:eastAsia="ＭＳ Ｐ明朝" w:hAnsi="ＭＳ Ｐ明朝"/>
@@ -1502,6 +1556,7 @@
         </w:rPr>
         <w:t>・</w:t>
       </w:r>
+      <w:proofErr w:type="spellStart"/>
       <w:r>
         <w:rPr>
           <w:rFonts w:ascii="ＭＳ Ｐ明朝" w:eastAsia="ＭＳ Ｐ明朝" w:hAnsi="ＭＳ Ｐ明朝"/>
@@ -1510,6 +1565,7 @@
         </w:rPr>
         <w:t>registerUser.jsp</w:t>
       </w:r>
+      <w:proofErr w:type="spellEnd"/>
       <w:r>
         <w:rPr>
           <w:rFonts w:ascii="ＭＳ Ｐ明朝" w:eastAsia="ＭＳ Ｐ明朝" w:hAnsi="ＭＳ Ｐ明朝"/>
@@ -1568,6 +1624,7 @@
         </w:rPr>
         <w:t>・</w:t>
       </w:r>
+      <w:proofErr w:type="spellStart"/>
       <w:r>
         <w:rPr>
           <w:rFonts w:ascii="ＭＳ Ｐ明朝" w:eastAsia="ＭＳ Ｐ明朝" w:hAnsi="ＭＳ Ｐ明朝"/>
@@ -1576,6 +1633,7 @@
         </w:rPr>
         <w:t>confirmRegisterUser.jsp</w:t>
       </w:r>
+      <w:proofErr w:type="spellEnd"/>
       <w:r>
         <w:rPr>
           <w:rFonts w:ascii="ＭＳ Ｐ明朝" w:eastAsia="ＭＳ Ｐ明朝" w:hAnsi="ＭＳ Ｐ明朝"/>
@@ -1626,6 +1684,7 @@
         </w:rPr>
         <w:t>・</w:t>
       </w:r>
+      <w:proofErr w:type="spellStart"/>
       <w:r>
         <w:rPr>
           <w:rFonts w:ascii="ＭＳ Ｐ明朝" w:eastAsia="ＭＳ Ｐ明朝" w:hAnsi="ＭＳ Ｐ明朝" w:hint="eastAsia"/>
@@ -1642,6 +1701,7 @@
         </w:rPr>
         <w:t>User.jsp</w:t>
       </w:r>
+      <w:proofErr w:type="spellEnd"/>
       <w:r>
         <w:rPr>
           <w:rFonts w:ascii="ＭＳ Ｐ明朝" w:eastAsia="ＭＳ Ｐ明朝" w:hAnsi="ＭＳ Ｐ明朝"/>
@@ -1700,6 +1760,7 @@
         </w:rPr>
         <w:t>・</w:t>
       </w:r>
+      <w:proofErr w:type="spellStart"/>
       <w:r>
         <w:rPr>
           <w:rFonts w:ascii="ＭＳ Ｐ明朝" w:eastAsia="ＭＳ Ｐ明朝" w:hAnsi="ＭＳ Ｐ明朝"/>
@@ -1708,6 +1769,7 @@
         </w:rPr>
         <w:t>confirmUpdateUser.jsp</w:t>
       </w:r>
+      <w:proofErr w:type="spellEnd"/>
       <w:r>
         <w:rPr>
           <w:rFonts w:ascii="ＭＳ Ｐ明朝" w:eastAsia="ＭＳ Ｐ明朝" w:hAnsi="ＭＳ Ｐ明朝"/>
@@ -1758,6 +1820,7 @@
         </w:rPr>
         <w:t>・</w:t>
       </w:r>
+      <w:proofErr w:type="spellStart"/>
       <w:r>
         <w:rPr>
           <w:rFonts w:ascii="ＭＳ Ｐ明朝" w:eastAsia="ＭＳ Ｐ明朝" w:hAnsi="ＭＳ Ｐ明朝"/>
@@ -1766,6 +1829,7 @@
         </w:rPr>
         <w:t>confirmDeleteUser.jsp</w:t>
       </w:r>
+      <w:proofErr w:type="spellEnd"/>
       <w:r>
         <w:rPr>
           <w:rFonts w:ascii="ＭＳ Ｐ明朝" w:eastAsia="ＭＳ Ｐ明朝" w:hAnsi="ＭＳ Ｐ明朝"/>
@@ -1797,6 +1861,128 @@
           <w:szCs w:val="24"/>
         </w:rPr>
         <w:t>社員情報削除内容確認画面</w:t>
+      </w:r>
+    </w:p>
+    <w:p>
+      <w:pPr>
+        <w:ind w:firstLine="1276"/>
+        <w:rPr>
+          <w:rFonts w:ascii="ＭＳ Ｐ明朝" w:eastAsia="ＭＳ Ｐ明朝" w:hAnsi="ＭＳ Ｐ明朝" w:hint="eastAsia"/>
+          <w:sz w:val="24"/>
+          <w:szCs w:val="24"/>
+        </w:rPr>
+      </w:pPr>
+    </w:p>
+    <w:p>
+      <w:pPr>
+        <w:ind w:firstLine="426"/>
+        <w:rPr>
+          <w:rFonts w:ascii="ＭＳ Ｐ明朝" w:eastAsia="ＭＳ Ｐ明朝" w:hAnsi="ＭＳ Ｐ明朝"/>
+          <w:sz w:val="24"/>
+          <w:szCs w:val="24"/>
+        </w:rPr>
+      </w:pPr>
+      <w:r>
+        <w:rPr>
+          <w:rFonts w:ascii="ＭＳ Ｐ明朝" w:eastAsia="ＭＳ Ｐ明朝" w:hAnsi="ＭＳ Ｐ明朝" w:hint="eastAsia"/>
+          <w:sz w:val="24"/>
+          <w:szCs w:val="24"/>
+        </w:rPr>
+        <w:t>■</w:t>
+      </w:r>
+      <w:r>
+        <w:rPr>
+          <w:rFonts w:ascii="ＭＳ Ｐ明朝" w:eastAsia="ＭＳ Ｐ明朝" w:hAnsi="ＭＳ Ｐ明朝" w:hint="eastAsia"/>
+          <w:sz w:val="24"/>
+          <w:szCs w:val="24"/>
+        </w:rPr>
+        <w:t>image</w:t>
+      </w:r>
+      <w:r>
+        <w:rPr>
+          <w:rFonts w:ascii="ＭＳ Ｐ明朝" w:eastAsia="ＭＳ Ｐ明朝" w:hAnsi="ＭＳ Ｐ明朝" w:hint="eastAsia"/>
+          <w:sz w:val="24"/>
+          <w:szCs w:val="24"/>
+        </w:rPr>
+        <w:t>ファイル</w:t>
+      </w:r>
+    </w:p>
+    <w:p>
+      <w:pPr>
+        <w:ind w:leftChars="405" w:left="850"/>
+        <w:rPr>
+          <w:rFonts w:ascii="ＭＳ Ｐ明朝" w:eastAsia="ＭＳ Ｐ明朝" w:hAnsi="ＭＳ Ｐ明朝" w:hint="eastAsia"/>
+          <w:sz w:val="24"/>
+          <w:szCs w:val="24"/>
+        </w:rPr>
+      </w:pPr>
+      <w:proofErr w:type="spellStart"/>
+      <w:r>
+        <w:rPr>
+          <w:rFonts w:ascii="ＭＳ Ｐ明朝" w:eastAsia="ＭＳ Ｐ明朝" w:hAnsi="ＭＳ Ｐ明朝" w:hint="eastAsia"/>
+          <w:sz w:val="24"/>
+          <w:szCs w:val="24"/>
+        </w:rPr>
+        <w:t>WebContent</w:t>
+      </w:r>
+      <w:proofErr w:type="spellEnd"/>
+      <w:r>
+        <w:rPr>
+          <w:rFonts w:ascii="ＭＳ Ｐ明朝" w:eastAsia="ＭＳ Ｐ明朝" w:hAnsi="ＭＳ Ｐ明朝" w:hint="eastAsia"/>
+          <w:sz w:val="24"/>
+          <w:szCs w:val="24"/>
+        </w:rPr>
+        <w:t>/</w:t>
+      </w:r>
+      <w:proofErr w:type="spellStart"/>
+      <w:r>
+        <w:rPr>
+          <w:rFonts w:ascii="ＭＳ Ｐ明朝" w:eastAsia="ＭＳ Ｐ明朝" w:hAnsi="ＭＳ Ｐ明朝" w:hint="eastAsia"/>
+          <w:sz w:val="24"/>
+          <w:szCs w:val="24"/>
+        </w:rPr>
+        <w:t>img</w:t>
+      </w:r>
+      <w:proofErr w:type="spellEnd"/>
+      <w:r>
+        <w:rPr>
+          <w:rFonts w:ascii="ＭＳ Ｐ明朝" w:eastAsia="ＭＳ Ｐ明朝" w:hAnsi="ＭＳ Ｐ明朝"/>
+          <w:sz w:val="24"/>
+          <w:szCs w:val="24"/>
+        </w:rPr>
+        <w:tab/>
+      </w:r>
+      <w:r>
+        <w:rPr>
+          <w:rFonts w:ascii="ＭＳ Ｐ明朝" w:eastAsia="ＭＳ Ｐ明朝" w:hAnsi="ＭＳ Ｐ明朝"/>
+          <w:sz w:val="24"/>
+          <w:szCs w:val="24"/>
+        </w:rPr>
+        <w:tab/>
+      </w:r>
+      <w:r>
+        <w:rPr>
+          <w:rFonts w:ascii="ＭＳ Ｐ明朝" w:eastAsia="ＭＳ Ｐ明朝" w:hAnsi="ＭＳ Ｐ明朝"/>
+          <w:sz w:val="24"/>
+          <w:szCs w:val="24"/>
+        </w:rPr>
+        <w:tab/>
+      </w:r>
+      <w:r>
+        <w:rPr>
+          <w:rFonts w:ascii="ＭＳ Ｐ明朝" w:eastAsia="ＭＳ Ｐ明朝" w:hAnsi="ＭＳ Ｐ明朝" w:hint="eastAsia"/>
+          <w:sz w:val="24"/>
+          <w:szCs w:val="24"/>
+        </w:rPr>
+        <w:t>社員情報システム用</w:t>
+      </w:r>
+      <w:r>
+        <w:rPr>
+          <w:rFonts w:ascii="ＭＳ Ｐ明朝" w:eastAsia="ＭＳ Ｐ明朝" w:hAnsi="ＭＳ Ｐ明朝" w:hint="eastAsia"/>
+          <w:sz w:val="24"/>
+          <w:szCs w:val="24"/>
+        </w:rPr>
+        <w:t>社員画像ファイル</w:t>
       </w:r>
     </w:p>
     <w:p>
@@ -1910,7 +2096,25 @@
           <w:sz w:val="24"/>
           <w:szCs w:val="24"/>
         </w:rPr>
-        <w:t>・doGetメソッド</w:t>
+        <w:t>・</w:t>
+      </w:r>
+      <w:proofErr w:type="spellStart"/>
+      <w:r>
+        <w:rPr>
+          <w:rFonts w:ascii="ＭＳ Ｐ明朝" w:eastAsia="ＭＳ Ｐ明朝" w:hAnsi="ＭＳ Ｐ明朝" w:hint="eastAsia"/>
+          <w:sz w:val="24"/>
+          <w:szCs w:val="24"/>
+        </w:rPr>
+        <w:t>doGet</w:t>
+      </w:r>
+      <w:proofErr w:type="spellEnd"/>
+      <w:r>
+        <w:rPr>
+          <w:rFonts w:ascii="ＭＳ Ｐ明朝" w:eastAsia="ＭＳ Ｐ明朝" w:hAnsi="ＭＳ Ｐ明朝" w:hint="eastAsia"/>
+          <w:sz w:val="24"/>
+          <w:szCs w:val="24"/>
+        </w:rPr>
+        <w:t>メソッド</w:t>
       </w:r>
     </w:p>
     <w:p>
@@ -1930,13 +2134,41 @@
         </w:rPr>
         <w:t>引数：</w:t>
       </w:r>
-      <w:r>
-        <w:rPr>
-          <w:rFonts w:ascii="ＭＳ Ｐ明朝" w:eastAsia="ＭＳ Ｐ明朝" w:hAnsi="ＭＳ Ｐ明朝"/>
-          <w:sz w:val="24"/>
-          <w:szCs w:val="24"/>
-        </w:rPr>
-        <w:t>HttpServletRequest request, HttpServletResponse response</w:t>
+      <w:proofErr w:type="spellStart"/>
+      <w:r>
+        <w:rPr>
+          <w:rFonts w:ascii="ＭＳ Ｐ明朝" w:eastAsia="ＭＳ Ｐ明朝" w:hAnsi="ＭＳ Ｐ明朝"/>
+          <w:sz w:val="24"/>
+          <w:szCs w:val="24"/>
+        </w:rPr>
+        <w:t>HttpServletRequest</w:t>
+      </w:r>
+      <w:proofErr w:type="spellEnd"/>
+      <w:r>
+        <w:rPr>
+          <w:rFonts w:ascii="ＭＳ Ｐ明朝" w:eastAsia="ＭＳ Ｐ明朝" w:hAnsi="ＭＳ Ｐ明朝"/>
+          <w:sz w:val="24"/>
+          <w:szCs w:val="24"/>
+        </w:rPr>
+        <w:t xml:space="preserve"> request, </w:t>
+      </w:r>
+      <w:proofErr w:type="spellStart"/>
+      <w:r>
+        <w:rPr>
+          <w:rFonts w:ascii="ＭＳ Ｐ明朝" w:eastAsia="ＭＳ Ｐ明朝" w:hAnsi="ＭＳ Ｐ明朝"/>
+          <w:sz w:val="24"/>
+          <w:szCs w:val="24"/>
+        </w:rPr>
+        <w:t>HttpServletResponse</w:t>
+      </w:r>
+      <w:proofErr w:type="spellEnd"/>
+      <w:r>
+        <w:rPr>
+          <w:rFonts w:ascii="ＭＳ Ｐ明朝" w:eastAsia="ＭＳ Ｐ明朝" w:hAnsi="ＭＳ Ｐ明朝"/>
+          <w:sz w:val="24"/>
+          <w:szCs w:val="24"/>
+        </w:rPr>
+        <w:t xml:space="preserve"> response</w:t>
       </w:r>
     </w:p>
     <w:p>
@@ -2124,6 +2356,7 @@
         </w:rPr>
         <w:t>・「</w:t>
       </w:r>
+      <w:proofErr w:type="spellStart"/>
       <w:r>
         <w:rPr>
           <w:rFonts w:ascii="ＭＳ Ｐ明朝" w:eastAsia="ＭＳ Ｐ明朝" w:hAnsi="ＭＳ Ｐ明朝"/>
@@ -2132,6 +2365,7 @@
         </w:rPr>
         <w:t>EmployeeBean</w:t>
       </w:r>
+      <w:proofErr w:type="spellEnd"/>
       <w:r>
         <w:rPr>
           <w:rFonts w:ascii="ＭＳ Ｐ明朝" w:eastAsia="ＭＳ Ｐ明朝" w:hAnsi="ＭＳ Ｐ明朝" w:hint="eastAsia"/>
@@ -2156,15 +2390,51 @@
           <w:sz w:val="24"/>
           <w:szCs w:val="24"/>
         </w:rPr>
-        <w:t>・「EmployeeBean」のオブジェックトをリクエストスコープの</w:t>
-      </w:r>
-      <w:r>
-        <w:rPr>
-          <w:rFonts w:ascii="ＭＳ Ｐ明朝" w:eastAsia="ＭＳ Ｐ明朝" w:hAnsi="ＭＳ Ｐ明朝"/>
-          <w:sz w:val="24"/>
-          <w:szCs w:val="24"/>
-        </w:rPr>
-        <w:t>”employeeBean”</w:t>
+        <w:t>・「</w:t>
+      </w:r>
+      <w:proofErr w:type="spellStart"/>
+      <w:r>
+        <w:rPr>
+          <w:rFonts w:ascii="ＭＳ Ｐ明朝" w:eastAsia="ＭＳ Ｐ明朝" w:hAnsi="ＭＳ Ｐ明朝" w:hint="eastAsia"/>
+          <w:sz w:val="24"/>
+          <w:szCs w:val="24"/>
+        </w:rPr>
+        <w:t>EmployeeBean</w:t>
+      </w:r>
+      <w:proofErr w:type="spellEnd"/>
+      <w:r>
+        <w:rPr>
+          <w:rFonts w:ascii="ＭＳ Ｐ明朝" w:eastAsia="ＭＳ Ｐ明朝" w:hAnsi="ＭＳ Ｐ明朝" w:hint="eastAsia"/>
+          <w:sz w:val="24"/>
+          <w:szCs w:val="24"/>
+        </w:rPr>
+        <w:t>」のオブジェックトをリクエストスコープの</w:t>
+      </w:r>
+      <w:r>
+        <w:rPr>
+          <w:rFonts w:ascii="ＭＳ Ｐ明朝" w:eastAsia="ＭＳ Ｐ明朝" w:hAnsi="ＭＳ Ｐ明朝"/>
+          <w:sz w:val="24"/>
+          <w:szCs w:val="24"/>
+        </w:rPr>
+        <w:t>”</w:t>
+      </w:r>
+      <w:proofErr w:type="spellStart"/>
+      <w:r>
+        <w:rPr>
+          <w:rFonts w:ascii="ＭＳ Ｐ明朝" w:eastAsia="ＭＳ Ｐ明朝" w:hAnsi="ＭＳ Ｐ明朝"/>
+          <w:sz w:val="24"/>
+          <w:szCs w:val="24"/>
+        </w:rPr>
+        <w:t>employeeBean</w:t>
+      </w:r>
+      <w:proofErr w:type="spellEnd"/>
+      <w:r>
+        <w:rPr>
+          <w:rFonts w:ascii="ＭＳ Ｐ明朝" w:eastAsia="ＭＳ Ｐ明朝" w:hAnsi="ＭＳ Ｐ明朝"/>
+          <w:sz w:val="24"/>
+          <w:szCs w:val="24"/>
+        </w:rPr>
+        <w:t>”</w:t>
       </w:r>
       <w:r>
         <w:rPr>
@@ -2190,8 +2460,27 @@
           <w:sz w:val="24"/>
           <w:szCs w:val="24"/>
         </w:rPr>
-        <w:t>・「EmployeeBean」を</w:t>
-      </w:r>
+        <w:t>・「</w:t>
+      </w:r>
+      <w:proofErr w:type="spellStart"/>
+      <w:r>
+        <w:rPr>
+          <w:rFonts w:ascii="ＭＳ Ｐ明朝" w:eastAsia="ＭＳ Ｐ明朝" w:hAnsi="ＭＳ Ｐ明朝" w:hint="eastAsia"/>
+          <w:sz w:val="24"/>
+          <w:szCs w:val="24"/>
+        </w:rPr>
+        <w:t>EmployeeBean</w:t>
+      </w:r>
+      <w:proofErr w:type="spellEnd"/>
+      <w:r>
+        <w:rPr>
+          <w:rFonts w:ascii="ＭＳ Ｐ明朝" w:eastAsia="ＭＳ Ｐ明朝" w:hAnsi="ＭＳ Ｐ明朝" w:hint="eastAsia"/>
+          <w:sz w:val="24"/>
+          <w:szCs w:val="24"/>
+        </w:rPr>
+        <w:t>」を</w:t>
+      </w:r>
+      <w:proofErr w:type="spellStart"/>
       <w:r>
         <w:rPr>
           <w:rFonts w:ascii="ＭＳ Ｐ明朝" w:eastAsia="ＭＳ Ｐ明朝" w:hAnsi="ＭＳ Ｐ明朝" w:hint="eastAsia"/>
@@ -2200,6 +2489,7 @@
         </w:rPr>
         <w:t>EmployeeSystemLogic</w:t>
       </w:r>
+      <w:proofErr w:type="spellEnd"/>
       <w:r>
         <w:rPr>
           <w:rFonts w:ascii="ＭＳ Ｐ明朝" w:eastAsia="ＭＳ Ｐ明朝" w:hAnsi="ＭＳ Ｐ明朝" w:hint="eastAsia"/>
@@ -2243,6 +2533,7 @@
         </w:rPr>
         <w:t>・</w:t>
       </w:r>
+      <w:proofErr w:type="spellStart"/>
       <w:r>
         <w:rPr>
           <w:rFonts w:ascii="ＭＳ Ｐ明朝" w:eastAsia="ＭＳ Ｐ明朝" w:hAnsi="ＭＳ Ｐ明朝" w:hint="eastAsia"/>
@@ -2251,6 +2542,7 @@
         </w:rPr>
         <w:t>EmployeeSystemLogic</w:t>
       </w:r>
+      <w:proofErr w:type="spellEnd"/>
       <w:r>
         <w:rPr>
           <w:rFonts w:ascii="ＭＳ Ｐ明朝" w:eastAsia="ＭＳ Ｐ明朝" w:hAnsi="ＭＳ Ｐ明朝" w:hint="eastAsia"/>
@@ -2396,7 +2688,16 @@
           <w:sz w:val="24"/>
           <w:szCs w:val="24"/>
         </w:rPr>
-        <w:t>・employeeSystem</w:t>
+        <w:t>・</w:t>
+      </w:r>
+      <w:proofErr w:type="spellStart"/>
+      <w:r>
+        <w:rPr>
+          <w:rFonts w:ascii="ＭＳ Ｐ明朝" w:eastAsia="ＭＳ Ｐ明朝" w:hAnsi="ＭＳ Ｐ明朝" w:hint="eastAsia"/>
+          <w:sz w:val="24"/>
+          <w:szCs w:val="24"/>
+        </w:rPr>
+        <w:t>employeeSystem</w:t>
       </w:r>
       <w:r>
         <w:rPr>
@@ -2412,7 +2713,16 @@
           <w:sz w:val="24"/>
           <w:szCs w:val="24"/>
         </w:rPr>
-        <w:t>.jspへフォワード転送</w:t>
+        <w:t>.jsp</w:t>
+      </w:r>
+      <w:proofErr w:type="spellEnd"/>
+      <w:r>
+        <w:rPr>
+          <w:rFonts w:ascii="ＭＳ Ｐ明朝" w:eastAsia="ＭＳ Ｐ明朝" w:hAnsi="ＭＳ Ｐ明朝" w:hint="eastAsia"/>
+          <w:sz w:val="24"/>
+          <w:szCs w:val="24"/>
+        </w:rPr>
+        <w:t>へフォワード転送</w:t>
       </w:r>
     </w:p>
     <w:p>
@@ -2523,6 +2833,7 @@
         </w:rPr>
         <w:t>・</w:t>
       </w:r>
+      <w:proofErr w:type="spellStart"/>
       <w:r>
         <w:rPr>
           <w:rFonts w:ascii="ＭＳ Ｐ明朝" w:eastAsia="ＭＳ Ｐ明朝" w:hAnsi="ＭＳ Ｐ明朝"/>
@@ -2547,6 +2858,7 @@
         </w:rPr>
         <w:t>jsp</w:t>
       </w:r>
+      <w:proofErr w:type="spellEnd"/>
       <w:r>
         <w:rPr>
           <w:rFonts w:ascii="ＭＳ Ｐ明朝" w:eastAsia="ＭＳ Ｐ明朝" w:hAnsi="ＭＳ Ｐ明朝" w:hint="eastAsia"/>
@@ -2591,6 +2903,8 @@
         </w:rPr>
         <w:tab/>
       </w:r>
+      <w:bookmarkStart w:id="0" w:name="_GoBack"/>
+      <w:bookmarkEnd w:id="0"/>
     </w:p>
     <w:p>
       <w:pPr>
@@ -2675,7 +2989,25 @@
           <w:sz w:val="24"/>
           <w:szCs w:val="24"/>
         </w:rPr>
-        <w:t>・セッションスコープにある「EmployeeBean」</w:t>
+        <w:t>・セッションスコープにある「</w:t>
+      </w:r>
+      <w:proofErr w:type="spellStart"/>
+      <w:r>
+        <w:rPr>
+          <w:rFonts w:ascii="ＭＳ Ｐ明朝" w:eastAsia="ＭＳ Ｐ明朝" w:hAnsi="ＭＳ Ｐ明朝" w:hint="eastAsia"/>
+          <w:sz w:val="24"/>
+          <w:szCs w:val="24"/>
+        </w:rPr>
+        <w:t>EmployeeBean</w:t>
+      </w:r>
+      <w:proofErr w:type="spellEnd"/>
+      <w:r>
+        <w:rPr>
+          <w:rFonts w:ascii="ＭＳ Ｐ明朝" w:eastAsia="ＭＳ Ｐ明朝" w:hAnsi="ＭＳ Ｐ明朝" w:hint="eastAsia"/>
+          <w:sz w:val="24"/>
+          <w:szCs w:val="24"/>
+        </w:rPr>
+        <w:t>」</w:t>
       </w:r>
       <w:r>
         <w:rPr>
@@ -2685,6 +3017,7 @@
         </w:rPr>
         <w:t>を</w:t>
       </w:r>
+      <w:proofErr w:type="spellStart"/>
       <w:r>
         <w:rPr>
           <w:rFonts w:ascii="ＭＳ Ｐ明朝" w:eastAsia="ＭＳ Ｐ明朝" w:hAnsi="ＭＳ Ｐ明朝" w:hint="eastAsia"/>
@@ -2693,6 +3026,7 @@
         </w:rPr>
         <w:t>EmployeeSystemLogic</w:t>
       </w:r>
+      <w:proofErr w:type="spellEnd"/>
       <w:r>
         <w:rPr>
           <w:rFonts w:ascii="ＭＳ Ｐ明朝" w:eastAsia="ＭＳ Ｐ明朝" w:hAnsi="ＭＳ Ｐ明朝" w:hint="eastAsia"/>
@@ -2744,6 +3078,7 @@
         </w:rPr>
         <w:t>・</w:t>
       </w:r>
+      <w:proofErr w:type="spellStart"/>
       <w:r>
         <w:rPr>
           <w:rFonts w:ascii="ＭＳ Ｐ明朝" w:eastAsia="ＭＳ Ｐ明朝" w:hAnsi="ＭＳ Ｐ明朝" w:hint="eastAsia"/>
@@ -2752,6 +3087,7 @@
         </w:rPr>
         <w:t>EmployeeSystemLogic</w:t>
       </w:r>
+      <w:proofErr w:type="spellEnd"/>
       <w:r>
         <w:rPr>
           <w:rFonts w:ascii="ＭＳ Ｐ明朝" w:eastAsia="ＭＳ Ｐ明朝" w:hAnsi="ＭＳ Ｐ明朝" w:hint="eastAsia"/>
@@ -2901,7 +3237,25 @@
           <w:sz w:val="24"/>
           <w:szCs w:val="24"/>
         </w:rPr>
-        <w:t>・「EmployeeBean」</w:t>
+        <w:t>・「</w:t>
+      </w:r>
+      <w:proofErr w:type="spellStart"/>
+      <w:r>
+        <w:rPr>
+          <w:rFonts w:ascii="ＭＳ Ｐ明朝" w:eastAsia="ＭＳ Ｐ明朝" w:hAnsi="ＭＳ Ｐ明朝" w:hint="eastAsia"/>
+          <w:sz w:val="24"/>
+          <w:szCs w:val="24"/>
+        </w:rPr>
+        <w:t>EmployeeBean</w:t>
+      </w:r>
+      <w:proofErr w:type="spellEnd"/>
+      <w:r>
+        <w:rPr>
+          <w:rFonts w:ascii="ＭＳ Ｐ明朝" w:eastAsia="ＭＳ Ｐ明朝" w:hAnsi="ＭＳ Ｐ明朝" w:hint="eastAsia"/>
+          <w:sz w:val="24"/>
+          <w:szCs w:val="24"/>
+        </w:rPr>
+        <w:t>」</w:t>
       </w:r>
     </w:p>
     <w:p>
@@ -2970,8 +3324,27 @@
           <w:sz w:val="24"/>
           <w:szCs w:val="24"/>
         </w:rPr>
-        <w:t>セッションスコープにある「EmployeeBean」を</w:t>
-      </w:r>
+        <w:t>セッションスコープにある「</w:t>
+      </w:r>
+      <w:proofErr w:type="spellStart"/>
+      <w:r>
+        <w:rPr>
+          <w:rFonts w:ascii="ＭＳ Ｐ明朝" w:eastAsia="ＭＳ Ｐ明朝" w:hAnsi="ＭＳ Ｐ明朝" w:hint="eastAsia"/>
+          <w:sz w:val="24"/>
+          <w:szCs w:val="24"/>
+        </w:rPr>
+        <w:t>EmployeeBean</w:t>
+      </w:r>
+      <w:proofErr w:type="spellEnd"/>
+      <w:r>
+        <w:rPr>
+          <w:rFonts w:ascii="ＭＳ Ｐ明朝" w:eastAsia="ＭＳ Ｐ明朝" w:hAnsi="ＭＳ Ｐ明朝" w:hint="eastAsia"/>
+          <w:sz w:val="24"/>
+          <w:szCs w:val="24"/>
+        </w:rPr>
+        <w:t>」を</w:t>
+      </w:r>
+      <w:proofErr w:type="spellStart"/>
       <w:r>
         <w:rPr>
           <w:rFonts w:ascii="ＭＳ Ｐ明朝" w:eastAsia="ＭＳ Ｐ明朝" w:hAnsi="ＭＳ Ｐ明朝" w:hint="eastAsia"/>
@@ -2980,6 +3353,7 @@
         </w:rPr>
         <w:t>EmployeeSystemLogic</w:t>
       </w:r>
+      <w:proofErr w:type="spellEnd"/>
       <w:r>
         <w:rPr>
           <w:rFonts w:ascii="ＭＳ Ｐ明朝" w:eastAsia="ＭＳ Ｐ明朝" w:hAnsi="ＭＳ Ｐ明朝" w:hint="eastAsia"/>
@@ -3031,6 +3405,7 @@
         </w:rPr>
         <w:t>・</w:t>
       </w:r>
+      <w:proofErr w:type="spellStart"/>
       <w:r>
         <w:rPr>
           <w:rFonts w:ascii="ＭＳ Ｐ明朝" w:eastAsia="ＭＳ Ｐ明朝" w:hAnsi="ＭＳ Ｐ明朝" w:hint="eastAsia"/>
@@ -3039,6 +3414,7 @@
         </w:rPr>
         <w:t>EmployeeSystemLogic</w:t>
       </w:r>
+      <w:proofErr w:type="spellEnd"/>
       <w:r>
         <w:rPr>
           <w:rFonts w:ascii="ＭＳ Ｐ明朝" w:eastAsia="ＭＳ Ｐ明朝" w:hAnsi="ＭＳ Ｐ明朝" w:hint="eastAsia"/>
@@ -3188,7 +3564,25 @@
           <w:sz w:val="24"/>
           <w:szCs w:val="24"/>
         </w:rPr>
-        <w:t>・「EmployeeBean」</w:t>
+        <w:t>・「</w:t>
+      </w:r>
+      <w:proofErr w:type="spellStart"/>
+      <w:r>
+        <w:rPr>
+          <w:rFonts w:ascii="ＭＳ Ｐ明朝" w:eastAsia="ＭＳ Ｐ明朝" w:hAnsi="ＭＳ Ｐ明朝" w:hint="eastAsia"/>
+          <w:sz w:val="24"/>
+          <w:szCs w:val="24"/>
+        </w:rPr>
+        <w:t>EmployeeBean</w:t>
+      </w:r>
+      <w:proofErr w:type="spellEnd"/>
+      <w:r>
+        <w:rPr>
+          <w:rFonts w:ascii="ＭＳ Ｐ明朝" w:eastAsia="ＭＳ Ｐ明朝" w:hAnsi="ＭＳ Ｐ明朝" w:hint="eastAsia"/>
+          <w:sz w:val="24"/>
+          <w:szCs w:val="24"/>
+        </w:rPr>
+        <w:t>」</w:t>
       </w:r>
     </w:p>
     <w:p>
@@ -3206,7 +3600,25 @@
           <w:sz w:val="24"/>
           <w:szCs w:val="24"/>
         </w:rPr>
-        <w:t>・「selectedUser」</w:t>
+        <w:t>・「</w:t>
+      </w:r>
+      <w:proofErr w:type="spellStart"/>
+      <w:r>
+        <w:rPr>
+          <w:rFonts w:ascii="ＭＳ Ｐ明朝" w:eastAsia="ＭＳ Ｐ明朝" w:hAnsi="ＭＳ Ｐ明朝" w:hint="eastAsia"/>
+          <w:sz w:val="24"/>
+          <w:szCs w:val="24"/>
+        </w:rPr>
+        <w:t>selectedUser</w:t>
+      </w:r>
+      <w:proofErr w:type="spellEnd"/>
+      <w:r>
+        <w:rPr>
+          <w:rFonts w:ascii="ＭＳ Ｐ明朝" w:eastAsia="ＭＳ Ｐ明朝" w:hAnsi="ＭＳ Ｐ明朝" w:hint="eastAsia"/>
+          <w:sz w:val="24"/>
+          <w:szCs w:val="24"/>
+        </w:rPr>
+        <w:t>」</w:t>
       </w:r>
     </w:p>
     <w:p>
@@ -3273,8 +3685,27 @@
           <w:sz w:val="24"/>
           <w:szCs w:val="24"/>
         </w:rPr>
-        <w:t>セッションスコープにある「selectedUser」を</w:t>
-      </w:r>
+        <w:t>セッションスコープにある「</w:t>
+      </w:r>
+      <w:proofErr w:type="spellStart"/>
+      <w:r>
+        <w:rPr>
+          <w:rFonts w:ascii="ＭＳ Ｐ明朝" w:eastAsia="ＭＳ Ｐ明朝" w:hAnsi="ＭＳ Ｐ明朝" w:hint="eastAsia"/>
+          <w:sz w:val="24"/>
+          <w:szCs w:val="24"/>
+        </w:rPr>
+        <w:t>selectedUser</w:t>
+      </w:r>
+      <w:proofErr w:type="spellEnd"/>
+      <w:r>
+        <w:rPr>
+          <w:rFonts w:ascii="ＭＳ Ｐ明朝" w:eastAsia="ＭＳ Ｐ明朝" w:hAnsi="ＭＳ Ｐ明朝" w:hint="eastAsia"/>
+          <w:sz w:val="24"/>
+          <w:szCs w:val="24"/>
+        </w:rPr>
+        <w:t>」を</w:t>
+      </w:r>
+      <w:proofErr w:type="spellStart"/>
       <w:r>
         <w:rPr>
           <w:rFonts w:ascii="ＭＳ Ｐ明朝" w:eastAsia="ＭＳ Ｐ明朝" w:hAnsi="ＭＳ Ｐ明朝" w:hint="eastAsia"/>
@@ -3283,6 +3714,7 @@
         </w:rPr>
         <w:t>EmployeeSystemLogic</w:t>
       </w:r>
+      <w:proofErr w:type="spellEnd"/>
       <w:r>
         <w:rPr>
           <w:rFonts w:ascii="ＭＳ Ｐ明朝" w:eastAsia="ＭＳ Ｐ明朝" w:hAnsi="ＭＳ Ｐ明朝" w:hint="eastAsia"/>
@@ -3334,6 +3766,7 @@
         </w:rPr>
         <w:t>・</w:t>
       </w:r>
+      <w:proofErr w:type="spellStart"/>
       <w:r>
         <w:rPr>
           <w:rFonts w:ascii="ＭＳ Ｐ明朝" w:eastAsia="ＭＳ Ｐ明朝" w:hAnsi="ＭＳ Ｐ明朝" w:hint="eastAsia"/>
@@ -3342,6 +3775,7 @@
         </w:rPr>
         <w:t>EmployeeSystemLogic</w:t>
       </w:r>
+      <w:proofErr w:type="spellEnd"/>
       <w:r>
         <w:rPr>
           <w:rFonts w:ascii="ＭＳ Ｐ明朝" w:eastAsia="ＭＳ Ｐ明朝" w:hAnsi="ＭＳ Ｐ明朝" w:hint="eastAsia"/>
@@ -3491,7 +3925,25 @@
           <w:sz w:val="24"/>
           <w:szCs w:val="24"/>
         </w:rPr>
-        <w:t>・「EmployeeBean」</w:t>
+        <w:t>・「</w:t>
+      </w:r>
+      <w:proofErr w:type="spellStart"/>
+      <w:r>
+        <w:rPr>
+          <w:rFonts w:ascii="ＭＳ Ｐ明朝" w:eastAsia="ＭＳ Ｐ明朝" w:hAnsi="ＭＳ Ｐ明朝" w:hint="eastAsia"/>
+          <w:sz w:val="24"/>
+          <w:szCs w:val="24"/>
+        </w:rPr>
+        <w:t>EmployeeBean</w:t>
+      </w:r>
+      <w:proofErr w:type="spellEnd"/>
+      <w:r>
+        <w:rPr>
+          <w:rFonts w:ascii="ＭＳ Ｐ明朝" w:eastAsia="ＭＳ Ｐ明朝" w:hAnsi="ＭＳ Ｐ明朝" w:hint="eastAsia"/>
+          <w:sz w:val="24"/>
+          <w:szCs w:val="24"/>
+        </w:rPr>
+        <w:t>」</w:t>
       </w:r>
     </w:p>
     <w:p>
@@ -3520,6 +3972,7 @@
         </w:rPr>
         <w:t>「</w:t>
       </w:r>
+      <w:proofErr w:type="spellStart"/>
       <w:r>
         <w:rPr>
           <w:rFonts w:ascii="ＭＳ Ｐ明朝" w:eastAsia="ＭＳ Ｐ明朝" w:hAnsi="ＭＳ Ｐ明朝"/>
@@ -3528,6 +3981,7 @@
         </w:rPr>
         <w:t>selectedUser</w:t>
       </w:r>
+      <w:proofErr w:type="spellEnd"/>
       <w:r>
         <w:rPr>
           <w:rFonts w:ascii="ＭＳ Ｐ明朝" w:eastAsia="ＭＳ Ｐ明朝" w:hAnsi="ＭＳ Ｐ明朝" w:hint="eastAsia"/>
@@ -3611,7 +4065,16 @@
           <w:sz w:val="24"/>
           <w:szCs w:val="24"/>
         </w:rPr>
-        <w:t>・employeeSystem</w:t>
+        <w:t>・</w:t>
+      </w:r>
+      <w:proofErr w:type="spellStart"/>
+      <w:r>
+        <w:rPr>
+          <w:rFonts w:ascii="ＭＳ Ｐ明朝" w:eastAsia="ＭＳ Ｐ明朝" w:hAnsi="ＭＳ Ｐ明朝" w:hint="eastAsia"/>
+          <w:sz w:val="24"/>
+          <w:szCs w:val="24"/>
+        </w:rPr>
+        <w:t>employeeSystem</w:t>
       </w:r>
       <w:r>
         <w:rPr>
@@ -3627,7 +4090,16 @@
           <w:sz w:val="24"/>
           <w:szCs w:val="24"/>
         </w:rPr>
-        <w:t>.jspへフォワード転送</w:t>
+        <w:t>.jsp</w:t>
+      </w:r>
+      <w:proofErr w:type="spellEnd"/>
+      <w:r>
+        <w:rPr>
+          <w:rFonts w:ascii="ＭＳ Ｐ明朝" w:eastAsia="ＭＳ Ｐ明朝" w:hAnsi="ＭＳ Ｐ明朝" w:hint="eastAsia"/>
+          <w:sz w:val="24"/>
+          <w:szCs w:val="24"/>
+        </w:rPr>
+        <w:t>へフォワード転送</w:t>
       </w:r>
       <w:r>
         <w:rPr>
@@ -3752,7 +4224,25 @@
           <w:sz w:val="24"/>
           <w:szCs w:val="24"/>
         </w:rPr>
-        <w:t>page=registerUserの場合</w:t>
+        <w:t>page=</w:t>
+      </w:r>
+      <w:proofErr w:type="spellStart"/>
+      <w:r>
+        <w:rPr>
+          <w:rFonts w:ascii="ＭＳ Ｐ明朝" w:eastAsia="ＭＳ Ｐ明朝" w:hAnsi="ＭＳ Ｐ明朝" w:hint="eastAsia"/>
+          <w:sz w:val="24"/>
+          <w:szCs w:val="24"/>
+        </w:rPr>
+        <w:t>registerUser</w:t>
+      </w:r>
+      <w:proofErr w:type="spellEnd"/>
+      <w:r>
+        <w:rPr>
+          <w:rFonts w:ascii="ＭＳ Ｐ明朝" w:eastAsia="ＭＳ Ｐ明朝" w:hAnsi="ＭＳ Ｐ明朝" w:hint="eastAsia"/>
+          <w:sz w:val="24"/>
+          <w:szCs w:val="24"/>
+        </w:rPr>
+        <w:t>の場合</w:t>
       </w:r>
     </w:p>
     <w:p>
@@ -3780,6 +4270,7 @@
         </w:rPr>
         <w:t>・</w:t>
       </w:r>
+      <w:proofErr w:type="spellStart"/>
       <w:r>
         <w:rPr>
           <w:rFonts w:ascii="ＭＳ Ｐ明朝" w:eastAsia="ＭＳ Ｐ明朝" w:hAnsi="ＭＳ Ｐ明朝" w:hint="eastAsia"/>
@@ -3788,6 +4279,7 @@
         </w:rPr>
         <w:t>registerUser.jsp</w:t>
       </w:r>
+      <w:proofErr w:type="spellEnd"/>
       <w:r>
         <w:rPr>
           <w:rFonts w:ascii="ＭＳ Ｐ明朝" w:eastAsia="ＭＳ Ｐ明朝" w:hAnsi="ＭＳ Ｐ明朝" w:hint="eastAsia"/>
@@ -3822,7 +4314,25 @@
           <w:sz w:val="24"/>
           <w:szCs w:val="24"/>
         </w:rPr>
-        <w:t>page=viewUserの場合</w:t>
+        <w:t>page=</w:t>
+      </w:r>
+      <w:proofErr w:type="spellStart"/>
+      <w:r>
+        <w:rPr>
+          <w:rFonts w:ascii="ＭＳ Ｐ明朝" w:eastAsia="ＭＳ Ｐ明朝" w:hAnsi="ＭＳ Ｐ明朝" w:hint="eastAsia"/>
+          <w:sz w:val="24"/>
+          <w:szCs w:val="24"/>
+        </w:rPr>
+        <w:t>viewUser</w:t>
+      </w:r>
+      <w:proofErr w:type="spellEnd"/>
+      <w:r>
+        <w:rPr>
+          <w:rFonts w:ascii="ＭＳ Ｐ明朝" w:eastAsia="ＭＳ Ｐ明朝" w:hAnsi="ＭＳ Ｐ明朝" w:hint="eastAsia"/>
+          <w:sz w:val="24"/>
+          <w:szCs w:val="24"/>
+        </w:rPr>
+        <w:t>の場合</w:t>
       </w:r>
     </w:p>
     <w:p>
@@ -3848,8 +4358,18 @@
           <w:sz w:val="24"/>
           <w:szCs w:val="24"/>
         </w:rPr>
-        <w:t>・「selectedUser</w:t>
-      </w:r>
+        <w:t>・「</w:t>
+      </w:r>
+      <w:proofErr w:type="spellStart"/>
+      <w:r>
+        <w:rPr>
+          <w:rFonts w:ascii="ＭＳ Ｐ明朝" w:eastAsia="ＭＳ Ｐ明朝" w:hAnsi="ＭＳ Ｐ明朝" w:hint="eastAsia"/>
+          <w:sz w:val="24"/>
+          <w:szCs w:val="24"/>
+        </w:rPr>
+        <w:t>selectedUser</w:t>
+      </w:r>
+      <w:proofErr w:type="spellEnd"/>
       <w:r>
         <w:rPr>
           <w:rFonts w:ascii="ＭＳ Ｐ明朝" w:eastAsia="ＭＳ Ｐ明朝" w:hAnsi="ＭＳ Ｐ明朝"/>
@@ -3884,6 +4404,7 @@
         </w:rPr>
         <w:t>・「</w:t>
       </w:r>
+      <w:proofErr w:type="spellStart"/>
       <w:r>
         <w:rPr>
           <w:rFonts w:ascii="ＭＳ Ｐ明朝" w:eastAsia="ＭＳ Ｐ明朝" w:hAnsi="ＭＳ Ｐ明朝"/>
@@ -3892,6 +4413,7 @@
         </w:rPr>
         <w:t>EmployeeBean</w:t>
       </w:r>
+      <w:proofErr w:type="spellEnd"/>
       <w:r>
         <w:rPr>
           <w:rFonts w:ascii="ＭＳ Ｐ明朝" w:eastAsia="ＭＳ Ｐ明朝" w:hAnsi="ＭＳ Ｐ明朝" w:hint="eastAsia"/>
@@ -3918,6 +4440,7 @@
         </w:rPr>
         <w:t>・「</w:t>
       </w:r>
+      <w:proofErr w:type="spellStart"/>
       <w:r>
         <w:rPr>
           <w:rFonts w:ascii="ＭＳ Ｐ明朝" w:eastAsia="ＭＳ Ｐ明朝" w:hAnsi="ＭＳ Ｐ明朝" w:hint="eastAsia"/>
@@ -3940,7 +4463,34 @@
           <w:sz w:val="24"/>
           <w:szCs w:val="24"/>
         </w:rPr>
-        <w:t>ser」の値を「EmployeeBean」に入れる</w:t>
+        <w:t>ser</w:t>
+      </w:r>
+      <w:proofErr w:type="spellEnd"/>
+      <w:r>
+        <w:rPr>
+          <w:rFonts w:ascii="ＭＳ Ｐ明朝" w:eastAsia="ＭＳ Ｐ明朝" w:hAnsi="ＭＳ Ｐ明朝" w:hint="eastAsia"/>
+          <w:sz w:val="24"/>
+          <w:szCs w:val="24"/>
+        </w:rPr>
+        <w:t>」の値を「</w:t>
+      </w:r>
+      <w:proofErr w:type="spellStart"/>
+      <w:r>
+        <w:rPr>
+          <w:rFonts w:ascii="ＭＳ Ｐ明朝" w:eastAsia="ＭＳ Ｐ明朝" w:hAnsi="ＭＳ Ｐ明朝" w:hint="eastAsia"/>
+          <w:sz w:val="24"/>
+          <w:szCs w:val="24"/>
+        </w:rPr>
+        <w:t>EmployeeBean</w:t>
+      </w:r>
+      <w:proofErr w:type="spellEnd"/>
+      <w:r>
+        <w:rPr>
+          <w:rFonts w:ascii="ＭＳ Ｐ明朝" w:eastAsia="ＭＳ Ｐ明朝" w:hAnsi="ＭＳ Ｐ明朝" w:hint="eastAsia"/>
+          <w:sz w:val="24"/>
+          <w:szCs w:val="24"/>
+        </w:rPr>
+        <w:t>」に入れる</w:t>
       </w:r>
     </w:p>
     <w:p>
@@ -3958,8 +4508,27 @@
           <w:sz w:val="24"/>
           <w:szCs w:val="24"/>
         </w:rPr>
-        <w:t>・「EmployeeBean」を</w:t>
-      </w:r>
+        <w:t>・「</w:t>
+      </w:r>
+      <w:proofErr w:type="spellStart"/>
+      <w:r>
+        <w:rPr>
+          <w:rFonts w:ascii="ＭＳ Ｐ明朝" w:eastAsia="ＭＳ Ｐ明朝" w:hAnsi="ＭＳ Ｐ明朝" w:hint="eastAsia"/>
+          <w:sz w:val="24"/>
+          <w:szCs w:val="24"/>
+        </w:rPr>
+        <w:t>EmployeeBean</w:t>
+      </w:r>
+      <w:proofErr w:type="spellEnd"/>
+      <w:r>
+        <w:rPr>
+          <w:rFonts w:ascii="ＭＳ Ｐ明朝" w:eastAsia="ＭＳ Ｐ明朝" w:hAnsi="ＭＳ Ｐ明朝" w:hint="eastAsia"/>
+          <w:sz w:val="24"/>
+          <w:szCs w:val="24"/>
+        </w:rPr>
+        <w:t>」を</w:t>
+      </w:r>
+      <w:proofErr w:type="spellStart"/>
       <w:r>
         <w:rPr>
           <w:rFonts w:ascii="ＭＳ Ｐ明朝" w:eastAsia="ＭＳ Ｐ明朝" w:hAnsi="ＭＳ Ｐ明朝" w:hint="eastAsia"/>
@@ -3968,6 +4537,7 @@
         </w:rPr>
         <w:t>EmployeeSystemLogic</w:t>
       </w:r>
+      <w:proofErr w:type="spellEnd"/>
       <w:r>
         <w:rPr>
           <w:rFonts w:ascii="ＭＳ Ｐ明朝" w:eastAsia="ＭＳ Ｐ明朝" w:hAnsi="ＭＳ Ｐ明朝" w:hint="eastAsia"/>
@@ -3976,6 +4546,7 @@
         </w:rPr>
         <w:t>の（</w:t>
       </w:r>
+      <w:proofErr w:type="spellStart"/>
       <w:r>
         <w:rPr>
           <w:rFonts w:ascii="ＭＳ Ｐ明朝" w:eastAsia="ＭＳ Ｐ明朝" w:hAnsi="ＭＳ Ｐ明朝" w:hint="eastAsia"/>
@@ -3984,6 +4555,7 @@
         </w:rPr>
         <w:t>viewUser</w:t>
       </w:r>
+      <w:proofErr w:type="spellEnd"/>
       <w:r>
         <w:rPr>
           <w:rFonts w:ascii="ＭＳ Ｐ明朝" w:eastAsia="ＭＳ Ｐ明朝" w:hAnsi="ＭＳ Ｐ明朝" w:hint="eastAsia"/>
@@ -4019,6 +4591,7 @@
         </w:rPr>
         <w:t>・</w:t>
       </w:r>
+      <w:proofErr w:type="spellStart"/>
       <w:r>
         <w:rPr>
           <w:rFonts w:ascii="ＭＳ Ｐ明朝" w:eastAsia="ＭＳ Ｐ明朝" w:hAnsi="ＭＳ Ｐ明朝" w:hint="eastAsia"/>
@@ -4027,6 +4600,7 @@
         </w:rPr>
         <w:t>EmployeeSystemLogic</w:t>
       </w:r>
+      <w:proofErr w:type="spellEnd"/>
       <w:r>
         <w:rPr>
           <w:rFonts w:ascii="ＭＳ Ｐ明朝" w:eastAsia="ＭＳ Ｐ明朝" w:hAnsi="ＭＳ Ｐ明朝" w:hint="eastAsia"/>
@@ -4035,6 +4609,7 @@
         </w:rPr>
         <w:t>の（</w:t>
       </w:r>
+      <w:proofErr w:type="spellStart"/>
       <w:r>
         <w:rPr>
           <w:rFonts w:ascii="ＭＳ Ｐ明朝" w:eastAsia="ＭＳ Ｐ明朝" w:hAnsi="ＭＳ Ｐ明朝" w:hint="eastAsia"/>
@@ -4043,6 +4618,7 @@
         </w:rPr>
         <w:t>viewUser</w:t>
       </w:r>
+      <w:proofErr w:type="spellEnd"/>
       <w:r>
         <w:rPr>
           <w:rFonts w:ascii="ＭＳ Ｐ明朝" w:eastAsia="ＭＳ Ｐ明朝" w:hAnsi="ＭＳ Ｐ明朝" w:hint="eastAsia"/>
@@ -4153,7 +4729,16 @@
           <w:sz w:val="24"/>
           <w:szCs w:val="24"/>
         </w:rPr>
-        <w:t>・employeeSystem</w:t>
+        <w:t>・</w:t>
+      </w:r>
+      <w:proofErr w:type="spellStart"/>
+      <w:r>
+        <w:rPr>
+          <w:rFonts w:ascii="ＭＳ Ｐ明朝" w:eastAsia="ＭＳ Ｐ明朝" w:hAnsi="ＭＳ Ｐ明朝" w:hint="eastAsia"/>
+          <w:sz w:val="24"/>
+          <w:szCs w:val="24"/>
+        </w:rPr>
+        <w:t>employeeSystem</w:t>
       </w:r>
       <w:r>
         <w:rPr>
@@ -4169,7 +4754,16 @@
           <w:sz w:val="24"/>
           <w:szCs w:val="24"/>
         </w:rPr>
-        <w:t>.jspへフォワード転送</w:t>
+        <w:t>.jsp</w:t>
+      </w:r>
+      <w:proofErr w:type="spellEnd"/>
+      <w:r>
+        <w:rPr>
+          <w:rFonts w:ascii="ＭＳ Ｐ明朝" w:eastAsia="ＭＳ Ｐ明朝" w:hAnsi="ＭＳ Ｐ明朝" w:hint="eastAsia"/>
+          <w:sz w:val="24"/>
+          <w:szCs w:val="24"/>
+        </w:rPr>
+        <w:t>へフォワード転送</w:t>
       </w:r>
     </w:p>
     <w:p>
@@ -4297,13 +4891,23 @@
         <w:lastRenderedPageBreak/>
         <w:t>・</w:t>
       </w:r>
-      <w:r>
-        <w:rPr>
-          <w:rFonts w:ascii="ＭＳ Ｐ明朝" w:eastAsia="ＭＳ Ｐ明朝" w:hAnsi="ＭＳ Ｐ明朝" w:hint="eastAsia"/>
-          <w:sz w:val="24"/>
-          <w:szCs w:val="24"/>
-        </w:rPr>
-        <w:t>employeeViewer.jspへフォワード転送</w:t>
+      <w:proofErr w:type="spellStart"/>
+      <w:r>
+        <w:rPr>
+          <w:rFonts w:ascii="ＭＳ Ｐ明朝" w:eastAsia="ＭＳ Ｐ明朝" w:hAnsi="ＭＳ Ｐ明朝" w:hint="eastAsia"/>
+          <w:sz w:val="24"/>
+          <w:szCs w:val="24"/>
+        </w:rPr>
+        <w:t>employeeViewer.jsp</w:t>
+      </w:r>
+      <w:proofErr w:type="spellEnd"/>
+      <w:r>
+        <w:rPr>
+          <w:rFonts w:ascii="ＭＳ Ｐ明朝" w:eastAsia="ＭＳ Ｐ明朝" w:hAnsi="ＭＳ Ｐ明朝" w:hint="eastAsia"/>
+          <w:sz w:val="24"/>
+          <w:szCs w:val="24"/>
+        </w:rPr>
+        <w:t>へフォワード転送</w:t>
       </w:r>
     </w:p>
     <w:p>
@@ -4361,7 +4965,25 @@
           <w:sz w:val="24"/>
           <w:szCs w:val="24"/>
         </w:rPr>
-        <w:t>page=updateUserの場合</w:t>
+        <w:t>page=</w:t>
+      </w:r>
+      <w:proofErr w:type="spellStart"/>
+      <w:r>
+        <w:rPr>
+          <w:rFonts w:ascii="ＭＳ Ｐ明朝" w:eastAsia="ＭＳ Ｐ明朝" w:hAnsi="ＭＳ Ｐ明朝" w:hint="eastAsia"/>
+          <w:sz w:val="24"/>
+          <w:szCs w:val="24"/>
+        </w:rPr>
+        <w:t>updateUser</w:t>
+      </w:r>
+      <w:proofErr w:type="spellEnd"/>
+      <w:r>
+        <w:rPr>
+          <w:rFonts w:ascii="ＭＳ Ｐ明朝" w:eastAsia="ＭＳ Ｐ明朝" w:hAnsi="ＭＳ Ｐ明朝" w:hint="eastAsia"/>
+          <w:sz w:val="24"/>
+          <w:szCs w:val="24"/>
+        </w:rPr>
+        <w:t>の場合</w:t>
       </w:r>
     </w:p>
     <w:p>
@@ -4418,7 +5040,25 @@
           <w:sz w:val="24"/>
           <w:szCs w:val="24"/>
         </w:rPr>
-        <w:t>・「lastpage」のパラメータはnullの場合</w:t>
+        <w:t>・「</w:t>
+      </w:r>
+      <w:proofErr w:type="spellStart"/>
+      <w:r>
+        <w:rPr>
+          <w:rFonts w:ascii="ＭＳ Ｐ明朝" w:eastAsia="ＭＳ Ｐ明朝" w:hAnsi="ＭＳ Ｐ明朝" w:hint="eastAsia"/>
+          <w:sz w:val="24"/>
+          <w:szCs w:val="24"/>
+        </w:rPr>
+        <w:t>lastpage</w:t>
+      </w:r>
+      <w:proofErr w:type="spellEnd"/>
+      <w:r>
+        <w:rPr>
+          <w:rFonts w:ascii="ＭＳ Ｐ明朝" w:eastAsia="ＭＳ Ｐ明朝" w:hAnsi="ＭＳ Ｐ明朝" w:hint="eastAsia"/>
+          <w:sz w:val="24"/>
+          <w:szCs w:val="24"/>
+        </w:rPr>
+        <w:t>」のパラメータはnullの場合</w:t>
       </w:r>
     </w:p>
     <w:p>
@@ -4484,7 +5124,25 @@
           <w:sz w:val="24"/>
           <w:szCs w:val="24"/>
         </w:rPr>
-        <w:t>・「lastpage」のパラメータはある場合</w:t>
+        <w:t>・「</w:t>
+      </w:r>
+      <w:proofErr w:type="spellStart"/>
+      <w:r>
+        <w:rPr>
+          <w:rFonts w:ascii="ＭＳ Ｐ明朝" w:eastAsia="ＭＳ Ｐ明朝" w:hAnsi="ＭＳ Ｐ明朝" w:hint="eastAsia"/>
+          <w:sz w:val="24"/>
+          <w:szCs w:val="24"/>
+        </w:rPr>
+        <w:t>lastpage</w:t>
+      </w:r>
+      <w:proofErr w:type="spellEnd"/>
+      <w:r>
+        <w:rPr>
+          <w:rFonts w:ascii="ＭＳ Ｐ明朝" w:eastAsia="ＭＳ Ｐ明朝" w:hAnsi="ＭＳ Ｐ明朝" w:hint="eastAsia"/>
+          <w:sz w:val="24"/>
+          <w:szCs w:val="24"/>
+        </w:rPr>
+        <w:t>」のパラメータはある場合</w:t>
       </w:r>
     </w:p>
     <w:p>
@@ -4502,7 +5160,25 @@
           <w:sz w:val="24"/>
           <w:szCs w:val="24"/>
         </w:rPr>
-        <w:t>・「lastpage」の値をセッションスコープの</w:t>
+        <w:t>・「</w:t>
+      </w:r>
+      <w:proofErr w:type="spellStart"/>
+      <w:r>
+        <w:rPr>
+          <w:rFonts w:ascii="ＭＳ Ｐ明朝" w:eastAsia="ＭＳ Ｐ明朝" w:hAnsi="ＭＳ Ｐ明朝" w:hint="eastAsia"/>
+          <w:sz w:val="24"/>
+          <w:szCs w:val="24"/>
+        </w:rPr>
+        <w:t>lastpage</w:t>
+      </w:r>
+      <w:proofErr w:type="spellEnd"/>
+      <w:r>
+        <w:rPr>
+          <w:rFonts w:ascii="ＭＳ Ｐ明朝" w:eastAsia="ＭＳ Ｐ明朝" w:hAnsi="ＭＳ Ｐ明朝" w:hint="eastAsia"/>
+          <w:sz w:val="24"/>
+          <w:szCs w:val="24"/>
+        </w:rPr>
+        <w:t>」の値をセッションスコープの</w:t>
       </w:r>
       <w:r>
         <w:rPr>
@@ -4520,6 +5196,7 @@
         </w:rPr>
         <w:t xml:space="preserve"> </w:t>
       </w:r>
+      <w:proofErr w:type="spellStart"/>
       <w:r>
         <w:rPr>
           <w:rFonts w:ascii="ＭＳ Ｐ明朝" w:eastAsia="ＭＳ Ｐ明朝" w:hAnsi="ＭＳ Ｐ明朝" w:hint="eastAsia"/>
@@ -4528,6 +5205,7 @@
         </w:rPr>
         <w:t>lastpage</w:t>
       </w:r>
+      <w:proofErr w:type="spellEnd"/>
       <w:r>
         <w:rPr>
           <w:rFonts w:ascii="ＭＳ Ｐ明朝" w:eastAsia="ＭＳ Ｐ明朝" w:hAnsi="ＭＳ Ｐ明朝"/>
@@ -4608,7 +5286,25 @@
           <w:sz w:val="24"/>
           <w:szCs w:val="24"/>
         </w:rPr>
-        <w:t>・「lastpage」のパラメータは空文字“”の場合</w:t>
+        <w:t>・「</w:t>
+      </w:r>
+      <w:proofErr w:type="spellStart"/>
+      <w:r>
+        <w:rPr>
+          <w:rFonts w:ascii="ＭＳ Ｐ明朝" w:eastAsia="ＭＳ Ｐ明朝" w:hAnsi="ＭＳ Ｐ明朝" w:hint="eastAsia"/>
+          <w:sz w:val="24"/>
+          <w:szCs w:val="24"/>
+        </w:rPr>
+        <w:t>lastpage</w:t>
+      </w:r>
+      <w:proofErr w:type="spellEnd"/>
+      <w:r>
+        <w:rPr>
+          <w:rFonts w:ascii="ＭＳ Ｐ明朝" w:eastAsia="ＭＳ Ｐ明朝" w:hAnsi="ＭＳ Ｐ明朝" w:hint="eastAsia"/>
+          <w:sz w:val="24"/>
+          <w:szCs w:val="24"/>
+        </w:rPr>
+        <w:t>」のパラメータは空文字“”の場合</w:t>
       </w:r>
     </w:p>
     <w:p>
@@ -4703,6 +5399,7 @@
         </w:rPr>
         <w:t>・「</w:t>
       </w:r>
+      <w:proofErr w:type="spellStart"/>
       <w:r>
         <w:rPr>
           <w:rFonts w:ascii="ＭＳ Ｐ明朝" w:eastAsia="ＭＳ Ｐ明朝" w:hAnsi="ＭＳ Ｐ明朝"/>
@@ -4711,6 +5408,7 @@
         </w:rPr>
         <w:t>EmployeeBean</w:t>
       </w:r>
+      <w:proofErr w:type="spellEnd"/>
       <w:r>
         <w:rPr>
           <w:rFonts w:ascii="ＭＳ Ｐ明朝" w:eastAsia="ＭＳ Ｐ明朝" w:hAnsi="ＭＳ Ｐ明朝" w:hint="eastAsia"/>
@@ -4735,7 +5433,43 @@
           <w:sz w:val="24"/>
           <w:szCs w:val="24"/>
         </w:rPr>
-        <w:t>・「selecteduser」の値を「EmployeeBean」に入れる</w:t>
+        <w:t>・「</w:t>
+      </w:r>
+      <w:proofErr w:type="spellStart"/>
+      <w:r>
+        <w:rPr>
+          <w:rFonts w:ascii="ＭＳ Ｐ明朝" w:eastAsia="ＭＳ Ｐ明朝" w:hAnsi="ＭＳ Ｐ明朝" w:hint="eastAsia"/>
+          <w:sz w:val="24"/>
+          <w:szCs w:val="24"/>
+        </w:rPr>
+        <w:t>selecteduser</w:t>
+      </w:r>
+      <w:proofErr w:type="spellEnd"/>
+      <w:r>
+        <w:rPr>
+          <w:rFonts w:ascii="ＭＳ Ｐ明朝" w:eastAsia="ＭＳ Ｐ明朝" w:hAnsi="ＭＳ Ｐ明朝" w:hint="eastAsia"/>
+          <w:sz w:val="24"/>
+          <w:szCs w:val="24"/>
+        </w:rPr>
+        <w:t>」の値を「</w:t>
+      </w:r>
+      <w:proofErr w:type="spellStart"/>
+      <w:r>
+        <w:rPr>
+          <w:rFonts w:ascii="ＭＳ Ｐ明朝" w:eastAsia="ＭＳ Ｐ明朝" w:hAnsi="ＭＳ Ｐ明朝" w:hint="eastAsia"/>
+          <w:sz w:val="24"/>
+          <w:szCs w:val="24"/>
+        </w:rPr>
+        <w:t>EmployeeBean</w:t>
+      </w:r>
+      <w:proofErr w:type="spellEnd"/>
+      <w:r>
+        <w:rPr>
+          <w:rFonts w:ascii="ＭＳ Ｐ明朝" w:eastAsia="ＭＳ Ｐ明朝" w:hAnsi="ＭＳ Ｐ明朝" w:hint="eastAsia"/>
+          <w:sz w:val="24"/>
+          <w:szCs w:val="24"/>
+        </w:rPr>
+        <w:t>」に入れる</w:t>
       </w:r>
     </w:p>
     <w:p>
@@ -4753,15 +5487,51 @@
           <w:sz w:val="24"/>
           <w:szCs w:val="24"/>
         </w:rPr>
-        <w:t>・「EmployeeBean」</w:t>
-      </w:r>
-      <w:r>
-        <w:rPr>
-          <w:rFonts w:ascii="ＭＳ Ｐ明朝" w:eastAsia="ＭＳ Ｐ明朝" w:hAnsi="ＭＳ Ｐ明朝" w:hint="eastAsia"/>
-          <w:sz w:val="24"/>
-          <w:szCs w:val="24"/>
-        </w:rPr>
-        <w:t>「lastpage」</w:t>
+        <w:t>・「</w:t>
+      </w:r>
+      <w:proofErr w:type="spellStart"/>
+      <w:r>
+        <w:rPr>
+          <w:rFonts w:ascii="ＭＳ Ｐ明朝" w:eastAsia="ＭＳ Ｐ明朝" w:hAnsi="ＭＳ Ｐ明朝" w:hint="eastAsia"/>
+          <w:sz w:val="24"/>
+          <w:szCs w:val="24"/>
+        </w:rPr>
+        <w:t>EmployeeBean</w:t>
+      </w:r>
+      <w:proofErr w:type="spellEnd"/>
+      <w:r>
+        <w:rPr>
+          <w:rFonts w:ascii="ＭＳ Ｐ明朝" w:eastAsia="ＭＳ Ｐ明朝" w:hAnsi="ＭＳ Ｐ明朝" w:hint="eastAsia"/>
+          <w:sz w:val="24"/>
+          <w:szCs w:val="24"/>
+        </w:rPr>
+        <w:t>」</w:t>
+      </w:r>
+      <w:r>
+        <w:rPr>
+          <w:rFonts w:ascii="ＭＳ Ｐ明朝" w:eastAsia="ＭＳ Ｐ明朝" w:hAnsi="ＭＳ Ｐ明朝" w:hint="eastAsia"/>
+          <w:sz w:val="24"/>
+          <w:szCs w:val="24"/>
+        </w:rPr>
+        <w:t>「</w:t>
+      </w:r>
+      <w:proofErr w:type="spellStart"/>
+      <w:r>
+        <w:rPr>
+          <w:rFonts w:ascii="ＭＳ Ｐ明朝" w:eastAsia="ＭＳ Ｐ明朝" w:hAnsi="ＭＳ Ｐ明朝" w:hint="eastAsia"/>
+          <w:sz w:val="24"/>
+          <w:szCs w:val="24"/>
+        </w:rPr>
+        <w:t>lastpage</w:t>
+      </w:r>
+      <w:proofErr w:type="spellEnd"/>
+      <w:r>
+        <w:rPr>
+          <w:rFonts w:ascii="ＭＳ Ｐ明朝" w:eastAsia="ＭＳ Ｐ明朝" w:hAnsi="ＭＳ Ｐ明朝" w:hint="eastAsia"/>
+          <w:sz w:val="24"/>
+          <w:szCs w:val="24"/>
+        </w:rPr>
+        <w:t>」</w:t>
       </w:r>
       <w:r>
         <w:rPr>
@@ -4771,6 +5541,7 @@
         </w:rPr>
         <w:t>を</w:t>
       </w:r>
+      <w:proofErr w:type="spellStart"/>
       <w:r>
         <w:rPr>
           <w:rFonts w:ascii="ＭＳ Ｐ明朝" w:eastAsia="ＭＳ Ｐ明朝" w:hAnsi="ＭＳ Ｐ明朝" w:hint="eastAsia"/>
@@ -4779,14 +5550,25 @@
         </w:rPr>
         <w:t>EmployeeSystemLogic</w:t>
       </w:r>
-      <w:r>
-        <w:rPr>
-          <w:rFonts w:ascii="ＭＳ Ｐ明朝" w:eastAsia="ＭＳ Ｐ明朝" w:hAnsi="ＭＳ Ｐ明朝" w:hint="eastAsia"/>
-          <w:sz w:val="24"/>
-          <w:szCs w:val="24"/>
-        </w:rPr>
-        <w:t>の（updateUser</w:t>
-      </w:r>
+      <w:proofErr w:type="spellEnd"/>
+      <w:r>
+        <w:rPr>
+          <w:rFonts w:ascii="ＭＳ Ｐ明朝" w:eastAsia="ＭＳ Ｐ明朝" w:hAnsi="ＭＳ Ｐ明朝" w:hint="eastAsia"/>
+          <w:sz w:val="24"/>
+          <w:szCs w:val="24"/>
+        </w:rPr>
+        <w:t>の（</w:t>
+      </w:r>
+      <w:proofErr w:type="spellStart"/>
+      <w:r>
+        <w:rPr>
+          <w:rFonts w:ascii="ＭＳ Ｐ明朝" w:eastAsia="ＭＳ Ｐ明朝" w:hAnsi="ＭＳ Ｐ明朝" w:hint="eastAsia"/>
+          <w:sz w:val="24"/>
+          <w:szCs w:val="24"/>
+        </w:rPr>
+        <w:t>updateUser</w:t>
+      </w:r>
+      <w:proofErr w:type="spellEnd"/>
       <w:r>
         <w:rPr>
           <w:rFonts w:ascii="ＭＳ Ｐ明朝" w:eastAsia="ＭＳ Ｐ明朝" w:hAnsi="ＭＳ Ｐ明朝" w:hint="eastAsia"/>
@@ -4822,6 +5604,7 @@
         </w:rPr>
         <w:t>・</w:t>
       </w:r>
+      <w:proofErr w:type="spellStart"/>
       <w:r>
         <w:rPr>
           <w:rFonts w:ascii="ＭＳ Ｐ明朝" w:eastAsia="ＭＳ Ｐ明朝" w:hAnsi="ＭＳ Ｐ明朝" w:hint="eastAsia"/>
@@ -4830,14 +5613,25 @@
         </w:rPr>
         <w:t>EmployeeSystemLogic</w:t>
       </w:r>
-      <w:r>
-        <w:rPr>
-          <w:rFonts w:ascii="ＭＳ Ｐ明朝" w:eastAsia="ＭＳ Ｐ明朝" w:hAnsi="ＭＳ Ｐ明朝" w:hint="eastAsia"/>
-          <w:sz w:val="24"/>
-          <w:szCs w:val="24"/>
-        </w:rPr>
-        <w:t>の（updateUser</w:t>
-      </w:r>
+      <w:proofErr w:type="spellEnd"/>
+      <w:r>
+        <w:rPr>
+          <w:rFonts w:ascii="ＭＳ Ｐ明朝" w:eastAsia="ＭＳ Ｐ明朝" w:hAnsi="ＭＳ Ｐ明朝" w:hint="eastAsia"/>
+          <w:sz w:val="24"/>
+          <w:szCs w:val="24"/>
+        </w:rPr>
+        <w:t>の（</w:t>
+      </w:r>
+      <w:proofErr w:type="spellStart"/>
+      <w:r>
+        <w:rPr>
+          <w:rFonts w:ascii="ＭＳ Ｐ明朝" w:eastAsia="ＭＳ Ｐ明朝" w:hAnsi="ＭＳ Ｐ明朝" w:hint="eastAsia"/>
+          <w:sz w:val="24"/>
+          <w:szCs w:val="24"/>
+        </w:rPr>
+        <w:t>updateUser</w:t>
+      </w:r>
+      <w:proofErr w:type="spellEnd"/>
       <w:r>
         <w:rPr>
           <w:rFonts w:ascii="ＭＳ Ｐ明朝" w:eastAsia="ＭＳ Ｐ明朝" w:hAnsi="ＭＳ Ｐ明朝" w:hint="eastAsia"/>
@@ -4948,7 +5742,16 @@
           <w:sz w:val="24"/>
           <w:szCs w:val="24"/>
         </w:rPr>
-        <w:t>・employeeSystem</w:t>
+        <w:t>・</w:t>
+      </w:r>
+      <w:proofErr w:type="spellStart"/>
+      <w:r>
+        <w:rPr>
+          <w:rFonts w:ascii="ＭＳ Ｐ明朝" w:eastAsia="ＭＳ Ｐ明朝" w:hAnsi="ＭＳ Ｐ明朝" w:hint="eastAsia"/>
+          <w:sz w:val="24"/>
+          <w:szCs w:val="24"/>
+        </w:rPr>
+        <w:t>employeeSystem</w:t>
       </w:r>
       <w:r>
         <w:rPr>
@@ -4964,7 +5767,16 @@
           <w:sz w:val="24"/>
           <w:szCs w:val="24"/>
         </w:rPr>
-        <w:t>.jspへフォワード転送</w:t>
+        <w:t>.jsp</w:t>
+      </w:r>
+      <w:proofErr w:type="spellEnd"/>
+      <w:r>
+        <w:rPr>
+          <w:rFonts w:ascii="ＭＳ Ｐ明朝" w:eastAsia="ＭＳ Ｐ明朝" w:hAnsi="ＭＳ Ｐ明朝" w:hint="eastAsia"/>
+          <w:sz w:val="24"/>
+          <w:szCs w:val="24"/>
+        </w:rPr>
+        <w:t>へフォワード転送</w:t>
       </w:r>
     </w:p>
     <w:p>
@@ -5091,6 +5903,7 @@
         </w:rPr>
         <w:t>・</w:t>
       </w:r>
+      <w:proofErr w:type="spellStart"/>
       <w:r>
         <w:rPr>
           <w:rFonts w:ascii="ＭＳ Ｐ明朝" w:eastAsia="ＭＳ Ｐ明朝" w:hAnsi="ＭＳ Ｐ明朝" w:hint="eastAsia"/>
@@ -5099,6 +5912,7 @@
         </w:rPr>
         <w:t>updateUser.jsp</w:t>
       </w:r>
+      <w:proofErr w:type="spellEnd"/>
       <w:r>
         <w:rPr>
           <w:rFonts w:ascii="ＭＳ Ｐ明朝" w:eastAsia="ＭＳ Ｐ明朝" w:hAnsi="ＭＳ Ｐ明朝" w:hint="eastAsia"/>
@@ -5241,7 +6055,25 @@
           <w:sz w:val="24"/>
           <w:szCs w:val="24"/>
         </w:rPr>
-        <w:t>page=deleteUserの場合</w:t>
+        <w:t>page=</w:t>
+      </w:r>
+      <w:proofErr w:type="spellStart"/>
+      <w:r>
+        <w:rPr>
+          <w:rFonts w:ascii="ＭＳ Ｐ明朝" w:eastAsia="ＭＳ Ｐ明朝" w:hAnsi="ＭＳ Ｐ明朝" w:hint="eastAsia"/>
+          <w:sz w:val="24"/>
+          <w:szCs w:val="24"/>
+        </w:rPr>
+        <w:t>deleteUser</w:t>
+      </w:r>
+      <w:proofErr w:type="spellEnd"/>
+      <w:r>
+        <w:rPr>
+          <w:rFonts w:ascii="ＭＳ Ｐ明朝" w:eastAsia="ＭＳ Ｐ明朝" w:hAnsi="ＭＳ Ｐ明朝" w:hint="eastAsia"/>
+          <w:sz w:val="24"/>
+          <w:szCs w:val="24"/>
+        </w:rPr>
+        <w:t>の場合</w:t>
       </w:r>
     </w:p>
     <w:p>
@@ -5298,7 +6130,25 @@
           <w:sz w:val="24"/>
           <w:szCs w:val="24"/>
         </w:rPr>
-        <w:t>・「lastpage」のパラメータはある場合</w:t>
+        <w:t>・「</w:t>
+      </w:r>
+      <w:proofErr w:type="spellStart"/>
+      <w:r>
+        <w:rPr>
+          <w:rFonts w:ascii="ＭＳ Ｐ明朝" w:eastAsia="ＭＳ Ｐ明朝" w:hAnsi="ＭＳ Ｐ明朝" w:hint="eastAsia"/>
+          <w:sz w:val="24"/>
+          <w:szCs w:val="24"/>
+        </w:rPr>
+        <w:t>lastpage</w:t>
+      </w:r>
+      <w:proofErr w:type="spellEnd"/>
+      <w:r>
+        <w:rPr>
+          <w:rFonts w:ascii="ＭＳ Ｐ明朝" w:eastAsia="ＭＳ Ｐ明朝" w:hAnsi="ＭＳ Ｐ明朝" w:hint="eastAsia"/>
+          <w:sz w:val="24"/>
+          <w:szCs w:val="24"/>
+        </w:rPr>
+        <w:t>」のパラメータはある場合</w:t>
       </w:r>
     </w:p>
     <w:p>
@@ -5316,7 +6166,25 @@
           <w:sz w:val="24"/>
           <w:szCs w:val="24"/>
         </w:rPr>
-        <w:t>・「lastpage」の値をセッションスコープ</w:t>
+        <w:t>・「</w:t>
+      </w:r>
+      <w:proofErr w:type="spellStart"/>
+      <w:r>
+        <w:rPr>
+          <w:rFonts w:ascii="ＭＳ Ｐ明朝" w:eastAsia="ＭＳ Ｐ明朝" w:hAnsi="ＭＳ Ｐ明朝" w:hint="eastAsia"/>
+          <w:sz w:val="24"/>
+          <w:szCs w:val="24"/>
+        </w:rPr>
+        <w:t>lastpage</w:t>
+      </w:r>
+      <w:proofErr w:type="spellEnd"/>
+      <w:r>
+        <w:rPr>
+          <w:rFonts w:ascii="ＭＳ Ｐ明朝" w:eastAsia="ＭＳ Ｐ明朝" w:hAnsi="ＭＳ Ｐ明朝" w:hint="eastAsia"/>
+          <w:sz w:val="24"/>
+          <w:szCs w:val="24"/>
+        </w:rPr>
+        <w:t>」の値をセッションスコープ</w:t>
       </w:r>
       <w:r>
         <w:rPr>
@@ -5333,7 +6201,25 @@
           <w:sz w:val="24"/>
           <w:szCs w:val="24"/>
         </w:rPr>
-        <w:t>”lastpage”</w:t>
+        <w:t>”</w:t>
+      </w:r>
+      <w:proofErr w:type="spellStart"/>
+      <w:r>
+        <w:rPr>
+          <w:rFonts w:ascii="ＭＳ Ｐ明朝" w:eastAsia="ＭＳ Ｐ明朝" w:hAnsi="ＭＳ Ｐ明朝"/>
+          <w:sz w:val="24"/>
+          <w:szCs w:val="24"/>
+        </w:rPr>
+        <w:t>lastpage</w:t>
+      </w:r>
+      <w:proofErr w:type="spellEnd"/>
+      <w:r>
+        <w:rPr>
+          <w:rFonts w:ascii="ＭＳ Ｐ明朝" w:eastAsia="ＭＳ Ｐ明朝" w:hAnsi="ＭＳ Ｐ明朝"/>
+          <w:sz w:val="24"/>
+          <w:szCs w:val="24"/>
+        </w:rPr>
+        <w:t>”</w:t>
       </w:r>
       <w:r>
         <w:rPr>
@@ -5398,7 +6284,25 @@
           <w:sz w:val="24"/>
           <w:szCs w:val="24"/>
         </w:rPr>
-        <w:t>・「lastpage」のパラメータは空文字“”の場合</w:t>
+        <w:t>・「</w:t>
+      </w:r>
+      <w:proofErr w:type="spellStart"/>
+      <w:r>
+        <w:rPr>
+          <w:rFonts w:ascii="ＭＳ Ｐ明朝" w:eastAsia="ＭＳ Ｐ明朝" w:hAnsi="ＭＳ Ｐ明朝" w:hint="eastAsia"/>
+          <w:sz w:val="24"/>
+          <w:szCs w:val="24"/>
+        </w:rPr>
+        <w:t>lastpage</w:t>
+      </w:r>
+      <w:proofErr w:type="spellEnd"/>
+      <w:r>
+        <w:rPr>
+          <w:rFonts w:ascii="ＭＳ Ｐ明朝" w:eastAsia="ＭＳ Ｐ明朝" w:hAnsi="ＭＳ Ｐ明朝" w:hint="eastAsia"/>
+          <w:sz w:val="24"/>
+          <w:szCs w:val="24"/>
+        </w:rPr>
+        <w:t>」のパラメータは空文字“”の場合</w:t>
       </w:r>
     </w:p>
     <w:p>
@@ -5493,6 +6397,7 @@
         </w:rPr>
         <w:t>・「</w:t>
       </w:r>
+      <w:proofErr w:type="spellStart"/>
       <w:r>
         <w:rPr>
           <w:rFonts w:ascii="ＭＳ Ｐ明朝" w:eastAsia="ＭＳ Ｐ明朝" w:hAnsi="ＭＳ Ｐ明朝"/>
@@ -5501,6 +6406,7 @@
         </w:rPr>
         <w:t>EmployeeBean</w:t>
       </w:r>
+      <w:proofErr w:type="spellEnd"/>
       <w:r>
         <w:rPr>
           <w:rFonts w:ascii="ＭＳ Ｐ明朝" w:eastAsia="ＭＳ Ｐ明朝" w:hAnsi="ＭＳ Ｐ明朝" w:hint="eastAsia"/>
@@ -5525,7 +6431,43 @@
           <w:sz w:val="24"/>
           <w:szCs w:val="24"/>
         </w:rPr>
-        <w:t>・「selecteduser」の値を「EmployeeBean」に入れる</w:t>
+        <w:t>・「</w:t>
+      </w:r>
+      <w:proofErr w:type="spellStart"/>
+      <w:r>
+        <w:rPr>
+          <w:rFonts w:ascii="ＭＳ Ｐ明朝" w:eastAsia="ＭＳ Ｐ明朝" w:hAnsi="ＭＳ Ｐ明朝" w:hint="eastAsia"/>
+          <w:sz w:val="24"/>
+          <w:szCs w:val="24"/>
+        </w:rPr>
+        <w:t>selecteduser</w:t>
+      </w:r>
+      <w:proofErr w:type="spellEnd"/>
+      <w:r>
+        <w:rPr>
+          <w:rFonts w:ascii="ＭＳ Ｐ明朝" w:eastAsia="ＭＳ Ｐ明朝" w:hAnsi="ＭＳ Ｐ明朝" w:hint="eastAsia"/>
+          <w:sz w:val="24"/>
+          <w:szCs w:val="24"/>
+        </w:rPr>
+        <w:t>」の値を「</w:t>
+      </w:r>
+      <w:proofErr w:type="spellStart"/>
+      <w:r>
+        <w:rPr>
+          <w:rFonts w:ascii="ＭＳ Ｐ明朝" w:eastAsia="ＭＳ Ｐ明朝" w:hAnsi="ＭＳ Ｐ明朝" w:hint="eastAsia"/>
+          <w:sz w:val="24"/>
+          <w:szCs w:val="24"/>
+        </w:rPr>
+        <w:t>EmployeeBean</w:t>
+      </w:r>
+      <w:proofErr w:type="spellEnd"/>
+      <w:r>
+        <w:rPr>
+          <w:rFonts w:ascii="ＭＳ Ｐ明朝" w:eastAsia="ＭＳ Ｐ明朝" w:hAnsi="ＭＳ Ｐ明朝" w:hint="eastAsia"/>
+          <w:sz w:val="24"/>
+          <w:szCs w:val="24"/>
+        </w:rPr>
+        <w:t>」に入れる</w:t>
       </w:r>
     </w:p>
     <w:p>
@@ -5543,8 +6485,27 @@
           <w:sz w:val="24"/>
           <w:szCs w:val="24"/>
         </w:rPr>
-        <w:t>・「EmployeeBean」を</w:t>
-      </w:r>
+        <w:t>・「</w:t>
+      </w:r>
+      <w:proofErr w:type="spellStart"/>
+      <w:r>
+        <w:rPr>
+          <w:rFonts w:ascii="ＭＳ Ｐ明朝" w:eastAsia="ＭＳ Ｐ明朝" w:hAnsi="ＭＳ Ｐ明朝" w:hint="eastAsia"/>
+          <w:sz w:val="24"/>
+          <w:szCs w:val="24"/>
+        </w:rPr>
+        <w:t>EmployeeBean</w:t>
+      </w:r>
+      <w:proofErr w:type="spellEnd"/>
+      <w:r>
+        <w:rPr>
+          <w:rFonts w:ascii="ＭＳ Ｐ明朝" w:eastAsia="ＭＳ Ｐ明朝" w:hAnsi="ＭＳ Ｐ明朝" w:hint="eastAsia"/>
+          <w:sz w:val="24"/>
+          <w:szCs w:val="24"/>
+        </w:rPr>
+        <w:t>」を</w:t>
+      </w:r>
+      <w:proofErr w:type="spellStart"/>
       <w:r>
         <w:rPr>
           <w:rFonts w:ascii="ＭＳ Ｐ明朝" w:eastAsia="ＭＳ Ｐ明朝" w:hAnsi="ＭＳ Ｐ明朝" w:hint="eastAsia"/>
@@ -5553,6 +6514,7 @@
         </w:rPr>
         <w:t>EmployeeSystemLogic</w:t>
       </w:r>
+      <w:proofErr w:type="spellEnd"/>
       <w:r>
         <w:rPr>
           <w:rFonts w:ascii="ＭＳ Ｐ明朝" w:eastAsia="ＭＳ Ｐ明朝" w:hAnsi="ＭＳ Ｐ明朝" w:hint="eastAsia"/>
@@ -5561,6 +6523,7 @@
         </w:rPr>
         <w:t>の（</w:t>
       </w:r>
+      <w:proofErr w:type="spellStart"/>
       <w:r>
         <w:rPr>
           <w:rFonts w:ascii="ＭＳ Ｐ明朝" w:eastAsia="ＭＳ Ｐ明朝" w:hAnsi="ＭＳ Ｐ明朝" w:hint="eastAsia"/>
@@ -5569,6 +6532,7 @@
         </w:rPr>
         <w:t>deleteUser</w:t>
       </w:r>
+      <w:proofErr w:type="spellEnd"/>
       <w:r>
         <w:rPr>
           <w:rFonts w:ascii="ＭＳ Ｐ明朝" w:eastAsia="ＭＳ Ｐ明朝" w:hAnsi="ＭＳ Ｐ明朝" w:hint="eastAsia"/>
@@ -5604,6 +6568,7 @@
         </w:rPr>
         <w:t>・</w:t>
       </w:r>
+      <w:proofErr w:type="spellStart"/>
       <w:r>
         <w:rPr>
           <w:rFonts w:ascii="ＭＳ Ｐ明朝" w:eastAsia="ＭＳ Ｐ明朝" w:hAnsi="ＭＳ Ｐ明朝" w:hint="eastAsia"/>
@@ -5612,6 +6577,7 @@
         </w:rPr>
         <w:t>EmployeeSystemLogic</w:t>
       </w:r>
+      <w:proofErr w:type="spellEnd"/>
       <w:r>
         <w:rPr>
           <w:rFonts w:ascii="ＭＳ Ｐ明朝" w:eastAsia="ＭＳ Ｐ明朝" w:hAnsi="ＭＳ Ｐ明朝" w:hint="eastAsia"/>
@@ -5620,6 +6586,7 @@
         </w:rPr>
         <w:t>の（</w:t>
       </w:r>
+      <w:proofErr w:type="spellStart"/>
       <w:r>
         <w:rPr>
           <w:rFonts w:ascii="ＭＳ Ｐ明朝" w:eastAsia="ＭＳ Ｐ明朝" w:hAnsi="ＭＳ Ｐ明朝" w:hint="eastAsia"/>
@@ -5628,6 +6595,7 @@
         </w:rPr>
         <w:t>deleteUser</w:t>
       </w:r>
+      <w:proofErr w:type="spellEnd"/>
       <w:r>
         <w:rPr>
           <w:rFonts w:ascii="ＭＳ Ｐ明朝" w:eastAsia="ＭＳ Ｐ明朝" w:hAnsi="ＭＳ Ｐ明朝" w:hint="eastAsia"/>
@@ -5738,7 +6706,16 @@
           <w:sz w:val="24"/>
           <w:szCs w:val="24"/>
         </w:rPr>
-        <w:t>・employeeSystem</w:t>
+        <w:t>・</w:t>
+      </w:r>
+      <w:proofErr w:type="spellStart"/>
+      <w:r>
+        <w:rPr>
+          <w:rFonts w:ascii="ＭＳ Ｐ明朝" w:eastAsia="ＭＳ Ｐ明朝" w:hAnsi="ＭＳ Ｐ明朝" w:hint="eastAsia"/>
+          <w:sz w:val="24"/>
+          <w:szCs w:val="24"/>
+        </w:rPr>
+        <w:t>employeeSystem</w:t>
       </w:r>
       <w:r>
         <w:rPr>
@@ -5754,7 +6731,16 @@
           <w:sz w:val="24"/>
           <w:szCs w:val="24"/>
         </w:rPr>
-        <w:t>.jspへフォワード転送</w:t>
+        <w:t>.jsp</w:t>
+      </w:r>
+      <w:proofErr w:type="spellEnd"/>
+      <w:r>
+        <w:rPr>
+          <w:rFonts w:ascii="ＭＳ Ｐ明朝" w:eastAsia="ＭＳ Ｐ明朝" w:hAnsi="ＭＳ Ｐ明朝" w:hint="eastAsia"/>
+          <w:sz w:val="24"/>
+          <w:szCs w:val="24"/>
+        </w:rPr>
+        <w:t>へフォワード転送</w:t>
       </w:r>
     </w:p>
     <w:p>
@@ -5881,6 +6867,7 @@
         </w:rPr>
         <w:t>・</w:t>
       </w:r>
+      <w:proofErr w:type="spellStart"/>
       <w:r>
         <w:rPr>
           <w:rFonts w:ascii="ＭＳ Ｐ明朝" w:eastAsia="ＭＳ Ｐ明朝" w:hAnsi="ＭＳ Ｐ明朝" w:hint="eastAsia"/>
@@ -5889,6 +6876,7 @@
         </w:rPr>
         <w:t>confirmDeleteUser.jsp</w:t>
       </w:r>
+      <w:proofErr w:type="spellEnd"/>
       <w:r>
         <w:rPr>
           <w:rFonts w:ascii="ＭＳ Ｐ明朝" w:eastAsia="ＭＳ Ｐ明朝" w:hAnsi="ＭＳ Ｐ明朝" w:hint="eastAsia"/>
@@ -5939,7 +6927,25 @@
           <w:sz w:val="24"/>
           <w:szCs w:val="24"/>
         </w:rPr>
-        <w:t>・doPostメソッド</w:t>
+        <w:t>・</w:t>
+      </w:r>
+      <w:proofErr w:type="spellStart"/>
+      <w:r>
+        <w:rPr>
+          <w:rFonts w:ascii="ＭＳ Ｐ明朝" w:eastAsia="ＭＳ Ｐ明朝" w:hAnsi="ＭＳ Ｐ明朝" w:hint="eastAsia"/>
+          <w:sz w:val="24"/>
+          <w:szCs w:val="24"/>
+        </w:rPr>
+        <w:t>doPost</w:t>
+      </w:r>
+      <w:proofErr w:type="spellEnd"/>
+      <w:r>
+        <w:rPr>
+          <w:rFonts w:ascii="ＭＳ Ｐ明朝" w:eastAsia="ＭＳ Ｐ明朝" w:hAnsi="ＭＳ Ｐ明朝" w:hint="eastAsia"/>
+          <w:sz w:val="24"/>
+          <w:szCs w:val="24"/>
+        </w:rPr>
+        <w:t>メソッド</w:t>
       </w:r>
     </w:p>
     <w:p>
@@ -5959,13 +6965,41 @@
         </w:rPr>
         <w:t>引数：</w:t>
       </w:r>
-      <w:r>
-        <w:rPr>
-          <w:rFonts w:ascii="ＭＳ Ｐ明朝" w:eastAsia="ＭＳ Ｐ明朝" w:hAnsi="ＭＳ Ｐ明朝"/>
-          <w:sz w:val="24"/>
-          <w:szCs w:val="24"/>
-        </w:rPr>
-        <w:t>HttpServletRequest request, HttpServletResponse response</w:t>
+      <w:proofErr w:type="spellStart"/>
+      <w:r>
+        <w:rPr>
+          <w:rFonts w:ascii="ＭＳ Ｐ明朝" w:eastAsia="ＭＳ Ｐ明朝" w:hAnsi="ＭＳ Ｐ明朝"/>
+          <w:sz w:val="24"/>
+          <w:szCs w:val="24"/>
+        </w:rPr>
+        <w:t>HttpServletRequest</w:t>
+      </w:r>
+      <w:proofErr w:type="spellEnd"/>
+      <w:r>
+        <w:rPr>
+          <w:rFonts w:ascii="ＭＳ Ｐ明朝" w:eastAsia="ＭＳ Ｐ明朝" w:hAnsi="ＭＳ Ｐ明朝"/>
+          <w:sz w:val="24"/>
+          <w:szCs w:val="24"/>
+        </w:rPr>
+        <w:t xml:space="preserve"> request, </w:t>
+      </w:r>
+      <w:proofErr w:type="spellStart"/>
+      <w:r>
+        <w:rPr>
+          <w:rFonts w:ascii="ＭＳ Ｐ明朝" w:eastAsia="ＭＳ Ｐ明朝" w:hAnsi="ＭＳ Ｐ明朝"/>
+          <w:sz w:val="24"/>
+          <w:szCs w:val="24"/>
+        </w:rPr>
+        <w:t>HttpServletResponse</w:t>
+      </w:r>
+      <w:proofErr w:type="spellEnd"/>
+      <w:r>
+        <w:rPr>
+          <w:rFonts w:ascii="ＭＳ Ｐ明朝" w:eastAsia="ＭＳ Ｐ明朝" w:hAnsi="ＭＳ Ｐ明朝"/>
+          <w:sz w:val="24"/>
+          <w:szCs w:val="24"/>
+        </w:rPr>
+        <w:t xml:space="preserve"> response</w:t>
       </w:r>
     </w:p>
     <w:p>
@@ -6100,6 +7134,7 @@
         </w:rPr>
         <w:t xml:space="preserve"> </w:t>
       </w:r>
+      <w:proofErr w:type="spellStart"/>
       <w:r>
         <w:rPr>
           <w:rFonts w:ascii="ＭＳ Ｐ明朝" w:eastAsia="ＭＳ Ｐ明朝" w:hAnsi="ＭＳ Ｐ明朝" w:hint="eastAsia"/>
@@ -6108,6 +7143,7 @@
         </w:rPr>
         <w:t>employeeId</w:t>
       </w:r>
+      <w:proofErr w:type="spellEnd"/>
       <w:r>
         <w:rPr>
           <w:rFonts w:ascii="ＭＳ Ｐ明朝" w:eastAsia="ＭＳ Ｐ明朝" w:hAnsi="ＭＳ Ｐ明朝"/>
@@ -6202,8 +7238,108 @@
           <w:sz w:val="24"/>
           <w:szCs w:val="24"/>
         </w:rPr>
-        <w:t>String baseName, departmentName, divisionName, positionName, fromDate, toDate</w:t>
-      </w:r>
+        <w:t xml:space="preserve">String </w:t>
+      </w:r>
+      <w:proofErr w:type="spellStart"/>
+      <w:r>
+        <w:rPr>
+          <w:rFonts w:ascii="ＭＳ Ｐ明朝" w:eastAsia="ＭＳ Ｐ明朝" w:hAnsi="ＭＳ Ｐ明朝"/>
+          <w:sz w:val="24"/>
+          <w:szCs w:val="24"/>
+        </w:rPr>
+        <w:t>baseName</w:t>
+      </w:r>
+      <w:proofErr w:type="spellEnd"/>
+      <w:r>
+        <w:rPr>
+          <w:rFonts w:ascii="ＭＳ Ｐ明朝" w:eastAsia="ＭＳ Ｐ明朝" w:hAnsi="ＭＳ Ｐ明朝"/>
+          <w:sz w:val="24"/>
+          <w:szCs w:val="24"/>
+        </w:rPr>
+        <w:t xml:space="preserve">, </w:t>
+      </w:r>
+      <w:proofErr w:type="spellStart"/>
+      <w:r>
+        <w:rPr>
+          <w:rFonts w:ascii="ＭＳ Ｐ明朝" w:eastAsia="ＭＳ Ｐ明朝" w:hAnsi="ＭＳ Ｐ明朝"/>
+          <w:sz w:val="24"/>
+          <w:szCs w:val="24"/>
+        </w:rPr>
+        <w:t>departmentName</w:t>
+      </w:r>
+      <w:proofErr w:type="spellEnd"/>
+      <w:r>
+        <w:rPr>
+          <w:rFonts w:ascii="ＭＳ Ｐ明朝" w:eastAsia="ＭＳ Ｐ明朝" w:hAnsi="ＭＳ Ｐ明朝"/>
+          <w:sz w:val="24"/>
+          <w:szCs w:val="24"/>
+        </w:rPr>
+        <w:t xml:space="preserve">, </w:t>
+      </w:r>
+      <w:proofErr w:type="spellStart"/>
+      <w:r>
+        <w:rPr>
+          <w:rFonts w:ascii="ＭＳ Ｐ明朝" w:eastAsia="ＭＳ Ｐ明朝" w:hAnsi="ＭＳ Ｐ明朝"/>
+          <w:sz w:val="24"/>
+          <w:szCs w:val="24"/>
+        </w:rPr>
+        <w:t>divisionName</w:t>
+      </w:r>
+      <w:proofErr w:type="spellEnd"/>
+      <w:r>
+        <w:rPr>
+          <w:rFonts w:ascii="ＭＳ Ｐ明朝" w:eastAsia="ＭＳ Ｐ明朝" w:hAnsi="ＭＳ Ｐ明朝"/>
+          <w:sz w:val="24"/>
+          <w:szCs w:val="24"/>
+        </w:rPr>
+        <w:t xml:space="preserve">, </w:t>
+      </w:r>
+      <w:proofErr w:type="spellStart"/>
+      <w:r>
+        <w:rPr>
+          <w:rFonts w:ascii="ＭＳ Ｐ明朝" w:eastAsia="ＭＳ Ｐ明朝" w:hAnsi="ＭＳ Ｐ明朝"/>
+          <w:sz w:val="24"/>
+          <w:szCs w:val="24"/>
+        </w:rPr>
+        <w:t>positionName</w:t>
+      </w:r>
+      <w:proofErr w:type="spellEnd"/>
+      <w:r>
+        <w:rPr>
+          <w:rFonts w:ascii="ＭＳ Ｐ明朝" w:eastAsia="ＭＳ Ｐ明朝" w:hAnsi="ＭＳ Ｐ明朝"/>
+          <w:sz w:val="24"/>
+          <w:szCs w:val="24"/>
+        </w:rPr>
+        <w:t xml:space="preserve">, </w:t>
+      </w:r>
+      <w:proofErr w:type="spellStart"/>
+      <w:r>
+        <w:rPr>
+          <w:rFonts w:ascii="ＭＳ Ｐ明朝" w:eastAsia="ＭＳ Ｐ明朝" w:hAnsi="ＭＳ Ｐ明朝"/>
+          <w:sz w:val="24"/>
+          <w:szCs w:val="24"/>
+        </w:rPr>
+        <w:t>fromDate</w:t>
+      </w:r>
+      <w:proofErr w:type="spellEnd"/>
+      <w:r>
+        <w:rPr>
+          <w:rFonts w:ascii="ＭＳ Ｐ明朝" w:eastAsia="ＭＳ Ｐ明朝" w:hAnsi="ＭＳ Ｐ明朝"/>
+          <w:sz w:val="24"/>
+          <w:szCs w:val="24"/>
+        </w:rPr>
+        <w:t xml:space="preserve">, </w:t>
+      </w:r>
+      <w:proofErr w:type="spellStart"/>
+      <w:r>
+        <w:rPr>
+          <w:rFonts w:ascii="ＭＳ Ｐ明朝" w:eastAsia="ＭＳ Ｐ明朝" w:hAnsi="ＭＳ Ｐ明朝"/>
+          <w:sz w:val="24"/>
+          <w:szCs w:val="24"/>
+        </w:rPr>
+        <w:t>toDate</w:t>
+      </w:r>
+      <w:proofErr w:type="spellEnd"/>
       <w:r>
         <w:rPr>
           <w:rFonts w:ascii="ＭＳ Ｐ明朝" w:eastAsia="ＭＳ Ｐ明朝" w:hAnsi="ＭＳ Ｐ明朝" w:hint="eastAsia"/>
@@ -6289,8 +7425,45 @@
           <w:sz w:val="24"/>
           <w:szCs w:val="24"/>
         </w:rPr>
-        <w:t xml:space="preserve">String employeeId, password, employeeName, kana, gender, </w:t>
-      </w:r>
+        <w:t xml:space="preserve">String </w:t>
+      </w:r>
+      <w:proofErr w:type="spellStart"/>
+      <w:r>
+        <w:rPr>
+          <w:rFonts w:ascii="ＭＳ Ｐ明朝" w:eastAsia="ＭＳ Ｐ明朝" w:hAnsi="ＭＳ Ｐ明朝"/>
+          <w:sz w:val="24"/>
+          <w:szCs w:val="24"/>
+        </w:rPr>
+        <w:t>employeeId</w:t>
+      </w:r>
+      <w:proofErr w:type="spellEnd"/>
+      <w:r>
+        <w:rPr>
+          <w:rFonts w:ascii="ＭＳ Ｐ明朝" w:eastAsia="ＭＳ Ｐ明朝" w:hAnsi="ＭＳ Ｐ明朝"/>
+          <w:sz w:val="24"/>
+          <w:szCs w:val="24"/>
+        </w:rPr>
+        <w:t xml:space="preserve">, password, </w:t>
+      </w:r>
+      <w:proofErr w:type="spellStart"/>
+      <w:r>
+        <w:rPr>
+          <w:rFonts w:ascii="ＭＳ Ｐ明朝" w:eastAsia="ＭＳ Ｐ明朝" w:hAnsi="ＭＳ Ｐ明朝"/>
+          <w:sz w:val="24"/>
+          <w:szCs w:val="24"/>
+        </w:rPr>
+        <w:t>employeeName</w:t>
+      </w:r>
+      <w:proofErr w:type="spellEnd"/>
+      <w:r>
+        <w:rPr>
+          <w:rFonts w:ascii="ＭＳ Ｐ明朝" w:eastAsia="ＭＳ Ｐ明朝" w:hAnsi="ＭＳ Ｐ明朝"/>
+          <w:sz w:val="24"/>
+          <w:szCs w:val="24"/>
+        </w:rPr>
+        <w:t xml:space="preserve">, kana, gender, </w:t>
+      </w:r>
+      <w:proofErr w:type="spellStart"/>
       <w:r>
         <w:rPr>
           <w:rFonts w:ascii="ＭＳ Ｐ明朝" w:eastAsia="ＭＳ Ｐ明朝" w:hAnsi="ＭＳ Ｐ明朝"/>
@@ -6298,24 +7471,115 @@
           <w:szCs w:val="24"/>
         </w:rPr>
         <w:lastRenderedPageBreak/>
-        <w:t>departmentName, divisionName, positi</w:t>
-      </w:r>
-      <w:r>
-        <w:rPr>
-          <w:rFonts w:ascii="ＭＳ Ｐ明朝" w:eastAsia="ＭＳ Ｐ明朝" w:hAnsi="ＭＳ Ｐ明朝"/>
-          <w:sz w:val="24"/>
-          <w:szCs w:val="24"/>
-        </w:rPr>
-        <w:t>onName, p</w:t>
-      </w:r>
-      <w:r>
-        <w:rPr>
-          <w:rFonts w:ascii="ＭＳ Ｐ明朝" w:eastAsia="ＭＳ Ｐ明朝" w:hAnsi="ＭＳ Ｐ明朝"/>
-          <w:sz w:val="24"/>
-          <w:szCs w:val="24"/>
-        </w:rPr>
-        <w:t>ositionMemo, naisenNumber, publicCellphoneNumber</w:t>
-      </w:r>
+        <w:t>departmentName</w:t>
+      </w:r>
+      <w:proofErr w:type="spellEnd"/>
+      <w:r>
+        <w:rPr>
+          <w:rFonts w:ascii="ＭＳ Ｐ明朝" w:eastAsia="ＭＳ Ｐ明朝" w:hAnsi="ＭＳ Ｐ明朝"/>
+          <w:sz w:val="24"/>
+          <w:szCs w:val="24"/>
+        </w:rPr>
+        <w:t xml:space="preserve">, </w:t>
+      </w:r>
+      <w:proofErr w:type="spellStart"/>
+      <w:r>
+        <w:rPr>
+          <w:rFonts w:ascii="ＭＳ Ｐ明朝" w:eastAsia="ＭＳ Ｐ明朝" w:hAnsi="ＭＳ Ｐ明朝"/>
+          <w:sz w:val="24"/>
+          <w:szCs w:val="24"/>
+        </w:rPr>
+        <w:t>divisionName</w:t>
+      </w:r>
+      <w:proofErr w:type="spellEnd"/>
+      <w:r>
+        <w:rPr>
+          <w:rFonts w:ascii="ＭＳ Ｐ明朝" w:eastAsia="ＭＳ Ｐ明朝" w:hAnsi="ＭＳ Ｐ明朝"/>
+          <w:sz w:val="24"/>
+          <w:szCs w:val="24"/>
+        </w:rPr>
+        <w:t xml:space="preserve">, </w:t>
+      </w:r>
+      <w:proofErr w:type="spellStart"/>
+      <w:r>
+        <w:rPr>
+          <w:rFonts w:ascii="ＭＳ Ｐ明朝" w:eastAsia="ＭＳ Ｐ明朝" w:hAnsi="ＭＳ Ｐ明朝"/>
+          <w:sz w:val="24"/>
+          <w:szCs w:val="24"/>
+        </w:rPr>
+        <w:t>positi</w:t>
+      </w:r>
+      <w:r>
+        <w:rPr>
+          <w:rFonts w:ascii="ＭＳ Ｐ明朝" w:eastAsia="ＭＳ Ｐ明朝" w:hAnsi="ＭＳ Ｐ明朝"/>
+          <w:sz w:val="24"/>
+          <w:szCs w:val="24"/>
+        </w:rPr>
+        <w:t>onName</w:t>
+      </w:r>
+      <w:proofErr w:type="spellEnd"/>
+      <w:r>
+        <w:rPr>
+          <w:rFonts w:ascii="ＭＳ Ｐ明朝" w:eastAsia="ＭＳ Ｐ明朝" w:hAnsi="ＭＳ Ｐ明朝"/>
+          <w:sz w:val="24"/>
+          <w:szCs w:val="24"/>
+        </w:rPr>
+        <w:t xml:space="preserve">, </w:t>
+      </w:r>
+      <w:proofErr w:type="spellStart"/>
+      <w:r>
+        <w:rPr>
+          <w:rFonts w:ascii="ＭＳ Ｐ明朝" w:eastAsia="ＭＳ Ｐ明朝" w:hAnsi="ＭＳ Ｐ明朝"/>
+          <w:sz w:val="24"/>
+          <w:szCs w:val="24"/>
+        </w:rPr>
+        <w:t>p</w:t>
+      </w:r>
+      <w:r>
+        <w:rPr>
+          <w:rFonts w:ascii="ＭＳ Ｐ明朝" w:eastAsia="ＭＳ Ｐ明朝" w:hAnsi="ＭＳ Ｐ明朝"/>
+          <w:sz w:val="24"/>
+          <w:szCs w:val="24"/>
+        </w:rPr>
+        <w:t>ositionMemo</w:t>
+      </w:r>
+      <w:proofErr w:type="spellEnd"/>
+      <w:r>
+        <w:rPr>
+          <w:rFonts w:ascii="ＭＳ Ｐ明朝" w:eastAsia="ＭＳ Ｐ明朝" w:hAnsi="ＭＳ Ｐ明朝"/>
+          <w:sz w:val="24"/>
+          <w:szCs w:val="24"/>
+        </w:rPr>
+        <w:t xml:space="preserve">, </w:t>
+      </w:r>
+      <w:proofErr w:type="spellStart"/>
+      <w:r>
+        <w:rPr>
+          <w:rFonts w:ascii="ＭＳ Ｐ明朝" w:eastAsia="ＭＳ Ｐ明朝" w:hAnsi="ＭＳ Ｐ明朝"/>
+          <w:sz w:val="24"/>
+          <w:szCs w:val="24"/>
+        </w:rPr>
+        <w:t>naisenNumber</w:t>
+      </w:r>
+      <w:proofErr w:type="spellEnd"/>
+      <w:r>
+        <w:rPr>
+          <w:rFonts w:ascii="ＭＳ Ｐ明朝" w:eastAsia="ＭＳ Ｐ明朝" w:hAnsi="ＭＳ Ｐ明朝"/>
+          <w:sz w:val="24"/>
+          <w:szCs w:val="24"/>
+        </w:rPr>
+        <w:t xml:space="preserve">, </w:t>
+      </w:r>
+      <w:proofErr w:type="spellStart"/>
+      <w:r>
+        <w:rPr>
+          <w:rFonts w:ascii="ＭＳ Ｐ明朝" w:eastAsia="ＭＳ Ｐ明朝" w:hAnsi="ＭＳ Ｐ明朝"/>
+          <w:sz w:val="24"/>
+          <w:szCs w:val="24"/>
+        </w:rPr>
+        <w:t>publicCellphoneNumber</w:t>
+      </w:r>
+      <w:proofErr w:type="spellEnd"/>
       <w:r>
         <w:rPr>
           <w:rFonts w:ascii="ＭＳ Ｐ明朝" w:eastAsia="ＭＳ Ｐ明朝" w:hAnsi="ＭＳ Ｐ明朝"/>
@@ -6420,30 +7684,194 @@
         </w:rPr>
         <w:t xml:space="preserve">　</w:t>
       </w:r>
-      <w:r>
-        <w:rPr>
-          <w:rFonts w:ascii="ＭＳ Ｐ明朝" w:eastAsia="ＭＳ Ｐ明朝" w:hAnsi="ＭＳ Ｐ明朝"/>
-          <w:sz w:val="24"/>
-          <w:szCs w:val="24"/>
-        </w:rPr>
-        <w:t>oldPassword, newPassword, employeeName, kana, departmentName, div</w:t>
-      </w:r>
-      <w:r>
-        <w:rPr>
-          <w:rFonts w:ascii="ＭＳ Ｐ明朝" w:eastAsia="ＭＳ Ｐ明朝" w:hAnsi="ＭＳ Ｐ明朝"/>
-          <w:sz w:val="24"/>
-          <w:szCs w:val="24"/>
-        </w:rPr>
-        <w:t>isionName, positionName, p</w:t>
-      </w:r>
-      <w:r>
-        <w:rPr>
-          <w:rFonts w:ascii="ＭＳ Ｐ明朝" w:eastAsia="ＭＳ Ｐ明朝" w:hAnsi="ＭＳ Ｐ明朝"/>
-          <w:sz w:val="24"/>
-          <w:szCs w:val="24"/>
-        </w:rPr>
-        <w:t>ositionMemo, naisenNumber, publicCellphoneNumber, adminFlag</w:t>
-      </w:r>
+      <w:proofErr w:type="spellStart"/>
+      <w:r>
+        <w:rPr>
+          <w:rFonts w:ascii="ＭＳ Ｐ明朝" w:eastAsia="ＭＳ Ｐ明朝" w:hAnsi="ＭＳ Ｐ明朝"/>
+          <w:sz w:val="24"/>
+          <w:szCs w:val="24"/>
+        </w:rPr>
+        <w:t>oldPassword</w:t>
+      </w:r>
+      <w:proofErr w:type="spellEnd"/>
+      <w:r>
+        <w:rPr>
+          <w:rFonts w:ascii="ＭＳ Ｐ明朝" w:eastAsia="ＭＳ Ｐ明朝" w:hAnsi="ＭＳ Ｐ明朝"/>
+          <w:sz w:val="24"/>
+          <w:szCs w:val="24"/>
+        </w:rPr>
+        <w:t xml:space="preserve">, </w:t>
+      </w:r>
+      <w:proofErr w:type="spellStart"/>
+      <w:r>
+        <w:rPr>
+          <w:rFonts w:ascii="ＭＳ Ｐ明朝" w:eastAsia="ＭＳ Ｐ明朝" w:hAnsi="ＭＳ Ｐ明朝"/>
+          <w:sz w:val="24"/>
+          <w:szCs w:val="24"/>
+        </w:rPr>
+        <w:t>newPassword</w:t>
+      </w:r>
+      <w:proofErr w:type="spellEnd"/>
+      <w:r>
+        <w:rPr>
+          <w:rFonts w:ascii="ＭＳ Ｐ明朝" w:eastAsia="ＭＳ Ｐ明朝" w:hAnsi="ＭＳ Ｐ明朝"/>
+          <w:sz w:val="24"/>
+          <w:szCs w:val="24"/>
+        </w:rPr>
+        <w:t xml:space="preserve">, </w:t>
+      </w:r>
+      <w:proofErr w:type="spellStart"/>
+      <w:r>
+        <w:rPr>
+          <w:rFonts w:ascii="ＭＳ Ｐ明朝" w:eastAsia="ＭＳ Ｐ明朝" w:hAnsi="ＭＳ Ｐ明朝"/>
+          <w:sz w:val="24"/>
+          <w:szCs w:val="24"/>
+        </w:rPr>
+        <w:t>employeeName</w:t>
+      </w:r>
+      <w:proofErr w:type="spellEnd"/>
+      <w:r>
+        <w:rPr>
+          <w:rFonts w:ascii="ＭＳ Ｐ明朝" w:eastAsia="ＭＳ Ｐ明朝" w:hAnsi="ＭＳ Ｐ明朝"/>
+          <w:sz w:val="24"/>
+          <w:szCs w:val="24"/>
+        </w:rPr>
+        <w:t xml:space="preserve">, kana, </w:t>
+      </w:r>
+      <w:proofErr w:type="spellStart"/>
+      <w:r>
+        <w:rPr>
+          <w:rFonts w:ascii="ＭＳ Ｐ明朝" w:eastAsia="ＭＳ Ｐ明朝" w:hAnsi="ＭＳ Ｐ明朝"/>
+          <w:sz w:val="24"/>
+          <w:szCs w:val="24"/>
+        </w:rPr>
+        <w:t>departmentName</w:t>
+      </w:r>
+      <w:proofErr w:type="spellEnd"/>
+      <w:r>
+        <w:rPr>
+          <w:rFonts w:ascii="ＭＳ Ｐ明朝" w:eastAsia="ＭＳ Ｐ明朝" w:hAnsi="ＭＳ Ｐ明朝"/>
+          <w:sz w:val="24"/>
+          <w:szCs w:val="24"/>
+        </w:rPr>
+        <w:t xml:space="preserve">, </w:t>
+      </w:r>
+      <w:proofErr w:type="spellStart"/>
+      <w:r>
+        <w:rPr>
+          <w:rFonts w:ascii="ＭＳ Ｐ明朝" w:eastAsia="ＭＳ Ｐ明朝" w:hAnsi="ＭＳ Ｐ明朝"/>
+          <w:sz w:val="24"/>
+          <w:szCs w:val="24"/>
+        </w:rPr>
+        <w:t>div</w:t>
+      </w:r>
+      <w:r>
+        <w:rPr>
+          <w:rFonts w:ascii="ＭＳ Ｐ明朝" w:eastAsia="ＭＳ Ｐ明朝" w:hAnsi="ＭＳ Ｐ明朝"/>
+          <w:sz w:val="24"/>
+          <w:szCs w:val="24"/>
+        </w:rPr>
+        <w:t>isionName</w:t>
+      </w:r>
+      <w:proofErr w:type="spellEnd"/>
+      <w:r>
+        <w:rPr>
+          <w:rFonts w:ascii="ＭＳ Ｐ明朝" w:eastAsia="ＭＳ Ｐ明朝" w:hAnsi="ＭＳ Ｐ明朝"/>
+          <w:sz w:val="24"/>
+          <w:szCs w:val="24"/>
+        </w:rPr>
+        <w:t xml:space="preserve">, </w:t>
+      </w:r>
+      <w:proofErr w:type="spellStart"/>
+      <w:r>
+        <w:rPr>
+          <w:rFonts w:ascii="ＭＳ Ｐ明朝" w:eastAsia="ＭＳ Ｐ明朝" w:hAnsi="ＭＳ Ｐ明朝"/>
+          <w:sz w:val="24"/>
+          <w:szCs w:val="24"/>
+        </w:rPr>
+        <w:t>positionName</w:t>
+      </w:r>
+      <w:proofErr w:type="spellEnd"/>
+      <w:r>
+        <w:rPr>
+          <w:rFonts w:ascii="ＭＳ Ｐ明朝" w:eastAsia="ＭＳ Ｐ明朝" w:hAnsi="ＭＳ Ｐ明朝"/>
+          <w:sz w:val="24"/>
+          <w:szCs w:val="24"/>
+        </w:rPr>
+        <w:t xml:space="preserve">, </w:t>
+      </w:r>
+      <w:proofErr w:type="spellStart"/>
+      <w:r>
+        <w:rPr>
+          <w:rFonts w:ascii="ＭＳ Ｐ明朝" w:eastAsia="ＭＳ Ｐ明朝" w:hAnsi="ＭＳ Ｐ明朝"/>
+          <w:sz w:val="24"/>
+          <w:szCs w:val="24"/>
+        </w:rPr>
+        <w:t>p</w:t>
+      </w:r>
+      <w:r>
+        <w:rPr>
+          <w:rFonts w:ascii="ＭＳ Ｐ明朝" w:eastAsia="ＭＳ Ｐ明朝" w:hAnsi="ＭＳ Ｐ明朝"/>
+          <w:sz w:val="24"/>
+          <w:szCs w:val="24"/>
+        </w:rPr>
+        <w:t>ositionMemo</w:t>
+      </w:r>
+      <w:proofErr w:type="spellEnd"/>
+      <w:r>
+        <w:rPr>
+          <w:rFonts w:ascii="ＭＳ Ｐ明朝" w:eastAsia="ＭＳ Ｐ明朝" w:hAnsi="ＭＳ Ｐ明朝"/>
+          <w:sz w:val="24"/>
+          <w:szCs w:val="24"/>
+        </w:rPr>
+        <w:t xml:space="preserve">, </w:t>
+      </w:r>
+      <w:proofErr w:type="spellStart"/>
+      <w:r>
+        <w:rPr>
+          <w:rFonts w:ascii="ＭＳ Ｐ明朝" w:eastAsia="ＭＳ Ｐ明朝" w:hAnsi="ＭＳ Ｐ明朝"/>
+          <w:sz w:val="24"/>
+          <w:szCs w:val="24"/>
+        </w:rPr>
+        <w:t>naisenNumber</w:t>
+      </w:r>
+      <w:proofErr w:type="spellEnd"/>
+      <w:r>
+        <w:rPr>
+          <w:rFonts w:ascii="ＭＳ Ｐ明朝" w:eastAsia="ＭＳ Ｐ明朝" w:hAnsi="ＭＳ Ｐ明朝"/>
+          <w:sz w:val="24"/>
+          <w:szCs w:val="24"/>
+        </w:rPr>
+        <w:t xml:space="preserve">, </w:t>
+      </w:r>
+      <w:proofErr w:type="spellStart"/>
+      <w:r>
+        <w:rPr>
+          <w:rFonts w:ascii="ＭＳ Ｐ明朝" w:eastAsia="ＭＳ Ｐ明朝" w:hAnsi="ＭＳ Ｐ明朝"/>
+          <w:sz w:val="24"/>
+          <w:szCs w:val="24"/>
+        </w:rPr>
+        <w:t>publicCellphoneNumber</w:t>
+      </w:r>
+      <w:proofErr w:type="spellEnd"/>
+      <w:r>
+        <w:rPr>
+          <w:rFonts w:ascii="ＭＳ Ｐ明朝" w:eastAsia="ＭＳ Ｐ明朝" w:hAnsi="ＭＳ Ｐ明朝"/>
+          <w:sz w:val="24"/>
+          <w:szCs w:val="24"/>
+        </w:rPr>
+        <w:t xml:space="preserve">, </w:t>
+      </w:r>
+      <w:proofErr w:type="spellStart"/>
+      <w:r>
+        <w:rPr>
+          <w:rFonts w:ascii="ＭＳ Ｐ明朝" w:eastAsia="ＭＳ Ｐ明朝" w:hAnsi="ＭＳ Ｐ明朝"/>
+          <w:sz w:val="24"/>
+          <w:szCs w:val="24"/>
+        </w:rPr>
+        <w:t>adminFlag</w:t>
+      </w:r>
+      <w:proofErr w:type="spellEnd"/>
       <w:r>
         <w:rPr>
           <w:rFonts w:ascii="ＭＳ Ｐ明朝" w:eastAsia="ＭＳ Ｐ明朝" w:hAnsi="ＭＳ Ｐ明朝"/>
@@ -6503,7 +7931,43 @@
           <w:szCs w:val="24"/>
         </w:rPr>
         <w:tab/>
-        <w:t>String oldPassword, newPassword, action</w:t>
+        <w:t xml:space="preserve">String </w:t>
+      </w:r>
+      <w:proofErr w:type="spellStart"/>
+      <w:r>
+        <w:rPr>
+          <w:rFonts w:ascii="ＭＳ Ｐ明朝" w:eastAsia="ＭＳ Ｐ明朝" w:hAnsi="ＭＳ Ｐ明朝"/>
+          <w:sz w:val="24"/>
+          <w:szCs w:val="24"/>
+        </w:rPr>
+        <w:t>oldPassword</w:t>
+      </w:r>
+      <w:proofErr w:type="spellEnd"/>
+      <w:r>
+        <w:rPr>
+          <w:rFonts w:ascii="ＭＳ Ｐ明朝" w:eastAsia="ＭＳ Ｐ明朝" w:hAnsi="ＭＳ Ｐ明朝"/>
+          <w:sz w:val="24"/>
+          <w:szCs w:val="24"/>
+        </w:rPr>
+        <w:t xml:space="preserve">, </w:t>
+      </w:r>
+      <w:proofErr w:type="spellStart"/>
+      <w:r>
+        <w:rPr>
+          <w:rFonts w:ascii="ＭＳ Ｐ明朝" w:eastAsia="ＭＳ Ｐ明朝" w:hAnsi="ＭＳ Ｐ明朝"/>
+          <w:sz w:val="24"/>
+          <w:szCs w:val="24"/>
+        </w:rPr>
+        <w:t>newPassword</w:t>
+      </w:r>
+      <w:proofErr w:type="spellEnd"/>
+      <w:r>
+        <w:rPr>
+          <w:rFonts w:ascii="ＭＳ Ｐ明朝" w:eastAsia="ＭＳ Ｐ明朝" w:hAnsi="ＭＳ Ｐ明朝"/>
+          <w:sz w:val="24"/>
+          <w:szCs w:val="24"/>
+        </w:rPr>
+        <w:t>, action</w:t>
       </w:r>
     </w:p>
     <w:p>
@@ -6661,6 +8125,7 @@
         </w:rPr>
         <w:t>・「</w:t>
       </w:r>
+      <w:proofErr w:type="spellStart"/>
       <w:r>
         <w:rPr>
           <w:rFonts w:ascii="ＭＳ Ｐ明朝" w:eastAsia="ＭＳ Ｐ明朝" w:hAnsi="ＭＳ Ｐ明朝"/>
@@ -6669,6 +8134,7 @@
         </w:rPr>
         <w:t>EmployeeBean</w:t>
       </w:r>
+      <w:proofErr w:type="spellEnd"/>
       <w:r>
         <w:rPr>
           <w:rFonts w:ascii="ＭＳ Ｐ明朝" w:eastAsia="ＭＳ Ｐ明朝" w:hAnsi="ＭＳ Ｐ明朝" w:hint="eastAsia"/>
@@ -6693,7 +8159,25 @@
           <w:sz w:val="24"/>
           <w:szCs w:val="24"/>
         </w:rPr>
-        <w:t>・パラメータ「employeeId」、「</w:t>
+        <w:t>・パラメータ「</w:t>
+      </w:r>
+      <w:proofErr w:type="spellStart"/>
+      <w:r>
+        <w:rPr>
+          <w:rFonts w:ascii="ＭＳ Ｐ明朝" w:eastAsia="ＭＳ Ｐ明朝" w:hAnsi="ＭＳ Ｐ明朝" w:hint="eastAsia"/>
+          <w:sz w:val="24"/>
+          <w:szCs w:val="24"/>
+        </w:rPr>
+        <w:t>employeeId</w:t>
+      </w:r>
+      <w:proofErr w:type="spellEnd"/>
+      <w:r>
+        <w:rPr>
+          <w:rFonts w:ascii="ＭＳ Ｐ明朝" w:eastAsia="ＭＳ Ｐ明朝" w:hAnsi="ＭＳ Ｐ明朝" w:hint="eastAsia"/>
+          <w:sz w:val="24"/>
+          <w:szCs w:val="24"/>
+        </w:rPr>
+        <w:t>」、「</w:t>
       </w:r>
       <w:r>
         <w:rPr>
@@ -6709,7 +8193,25 @@
           <w:sz w:val="24"/>
           <w:szCs w:val="24"/>
         </w:rPr>
-        <w:t>」の値を「EmployeeBean」に入れる</w:t>
+        <w:t>」の値を「</w:t>
+      </w:r>
+      <w:proofErr w:type="spellStart"/>
+      <w:r>
+        <w:rPr>
+          <w:rFonts w:ascii="ＭＳ Ｐ明朝" w:eastAsia="ＭＳ Ｐ明朝" w:hAnsi="ＭＳ Ｐ明朝" w:hint="eastAsia"/>
+          <w:sz w:val="24"/>
+          <w:szCs w:val="24"/>
+        </w:rPr>
+        <w:t>EmployeeBean</w:t>
+      </w:r>
+      <w:proofErr w:type="spellEnd"/>
+      <w:r>
+        <w:rPr>
+          <w:rFonts w:ascii="ＭＳ Ｐ明朝" w:eastAsia="ＭＳ Ｐ明朝" w:hAnsi="ＭＳ Ｐ明朝" w:hint="eastAsia"/>
+          <w:sz w:val="24"/>
+          <w:szCs w:val="24"/>
+        </w:rPr>
+        <w:t>」に入れる</w:t>
       </w:r>
     </w:p>
     <w:p>
@@ -6727,8 +8229,27 @@
           <w:sz w:val="24"/>
           <w:szCs w:val="24"/>
         </w:rPr>
-        <w:t>・「EmployeeBean」を</w:t>
-      </w:r>
+        <w:t>・「</w:t>
+      </w:r>
+      <w:proofErr w:type="spellStart"/>
+      <w:r>
+        <w:rPr>
+          <w:rFonts w:ascii="ＭＳ Ｐ明朝" w:eastAsia="ＭＳ Ｐ明朝" w:hAnsi="ＭＳ Ｐ明朝" w:hint="eastAsia"/>
+          <w:sz w:val="24"/>
+          <w:szCs w:val="24"/>
+        </w:rPr>
+        <w:t>EmployeeBean</w:t>
+      </w:r>
+      <w:proofErr w:type="spellEnd"/>
+      <w:r>
+        <w:rPr>
+          <w:rFonts w:ascii="ＭＳ Ｐ明朝" w:eastAsia="ＭＳ Ｐ明朝" w:hAnsi="ＭＳ Ｐ明朝" w:hint="eastAsia"/>
+          <w:sz w:val="24"/>
+          <w:szCs w:val="24"/>
+        </w:rPr>
+        <w:t>」を</w:t>
+      </w:r>
+      <w:proofErr w:type="spellStart"/>
       <w:r>
         <w:rPr>
           <w:rFonts w:ascii="ＭＳ Ｐ明朝" w:eastAsia="ＭＳ Ｐ明朝" w:hAnsi="ＭＳ Ｐ明朝" w:hint="eastAsia"/>
@@ -6737,6 +8258,7 @@
         </w:rPr>
         <w:t>EmployeeSystemLogic</w:t>
       </w:r>
+      <w:proofErr w:type="spellEnd"/>
       <w:r>
         <w:rPr>
           <w:rFonts w:ascii="ＭＳ Ｐ明朝" w:eastAsia="ＭＳ Ｐ明朝" w:hAnsi="ＭＳ Ｐ明朝" w:hint="eastAsia"/>
@@ -6786,7 +8308,25 @@
           <w:sz w:val="24"/>
           <w:szCs w:val="24"/>
         </w:rPr>
-        <w:t>・戻り値を「EmployeeBean」</w:t>
+        <w:t>・戻り値を「</w:t>
+      </w:r>
+      <w:proofErr w:type="spellStart"/>
+      <w:r>
+        <w:rPr>
+          <w:rFonts w:ascii="ＭＳ Ｐ明朝" w:eastAsia="ＭＳ Ｐ明朝" w:hAnsi="ＭＳ Ｐ明朝" w:hint="eastAsia"/>
+          <w:sz w:val="24"/>
+          <w:szCs w:val="24"/>
+        </w:rPr>
+        <w:t>EmployeeBean</w:t>
+      </w:r>
+      <w:proofErr w:type="spellEnd"/>
+      <w:r>
+        <w:rPr>
+          <w:rFonts w:ascii="ＭＳ Ｐ明朝" w:eastAsia="ＭＳ Ｐ明朝" w:hAnsi="ＭＳ Ｐ明朝" w:hint="eastAsia"/>
+          <w:sz w:val="24"/>
+          <w:szCs w:val="24"/>
+        </w:rPr>
+        <w:t>」</w:t>
       </w:r>
       <w:r>
         <w:rPr>
@@ -6846,7 +8386,25 @@
           <w:sz w:val="24"/>
           <w:szCs w:val="24"/>
         </w:rPr>
-        <w:t>をリクエストスコープに入れて、login.jspへフォワード転送</w:t>
+        <w:t>をリクエストスコープに入れて、</w:t>
+      </w:r>
+      <w:proofErr w:type="spellStart"/>
+      <w:r>
+        <w:rPr>
+          <w:rFonts w:ascii="ＭＳ Ｐ明朝" w:eastAsia="ＭＳ Ｐ明朝" w:hAnsi="ＭＳ Ｐ明朝" w:hint="eastAsia"/>
+          <w:sz w:val="24"/>
+          <w:szCs w:val="24"/>
+        </w:rPr>
+        <w:t>login.jsp</w:t>
+      </w:r>
+      <w:proofErr w:type="spellEnd"/>
+      <w:r>
+        <w:rPr>
+          <w:rFonts w:ascii="ＭＳ Ｐ明朝" w:eastAsia="ＭＳ Ｐ明朝" w:hAnsi="ＭＳ Ｐ明朝" w:hint="eastAsia"/>
+          <w:sz w:val="24"/>
+          <w:szCs w:val="24"/>
+        </w:rPr>
+        <w:t>へフォワード転送</w:t>
       </w:r>
     </w:p>
     <w:p>
@@ -6948,6 +8506,7 @@
         </w:rPr>
         <w:t xml:space="preserve"> </w:t>
       </w:r>
+      <w:proofErr w:type="spellStart"/>
       <w:r>
         <w:rPr>
           <w:rFonts w:ascii="ＭＳ Ｐ明朝" w:eastAsia="ＭＳ Ｐ明朝" w:hAnsi="ＭＳ Ｐ明朝" w:hint="eastAsia"/>
@@ -6956,6 +8515,7 @@
         </w:rPr>
         <w:t>employeeId</w:t>
       </w:r>
+      <w:proofErr w:type="spellEnd"/>
       <w:r>
         <w:rPr>
           <w:rFonts w:ascii="ＭＳ Ｐ明朝" w:eastAsia="ＭＳ Ｐ明朝" w:hAnsi="ＭＳ Ｐ明朝" w:hint="eastAsia"/>
@@ -7012,6 +8572,7 @@
         </w:rPr>
         <w:t xml:space="preserve"> </w:t>
       </w:r>
+      <w:proofErr w:type="spellStart"/>
       <w:r>
         <w:rPr>
           <w:rFonts w:ascii="ＭＳ Ｐ明朝" w:eastAsia="ＭＳ Ｐ明朝" w:hAnsi="ＭＳ Ｐ明朝" w:hint="eastAsia"/>
@@ -7028,6 +8589,7 @@
         </w:rPr>
         <w:t>Name</w:t>
       </w:r>
+      <w:proofErr w:type="spellEnd"/>
       <w:r>
         <w:rPr>
           <w:rFonts w:ascii="ＭＳ Ｐ明朝" w:eastAsia="ＭＳ Ｐ明朝" w:hAnsi="ＭＳ Ｐ明朝" w:hint="eastAsia"/>
@@ -7053,6 +8615,7 @@
         </w:rPr>
         <w:t>「</w:t>
       </w:r>
+      <w:proofErr w:type="spellStart"/>
       <w:r>
         <w:t>login_</w:t>
       </w:r>
@@ -7064,6 +8627,7 @@
         </w:rPr>
         <w:t>adminFlag</w:t>
       </w:r>
+      <w:proofErr w:type="spellEnd"/>
       <w:r>
         <w:rPr>
           <w:rFonts w:ascii="ＭＳ Ｐ明朝" w:eastAsia="ＭＳ Ｐ明朝" w:hAnsi="ＭＳ Ｐ明朝" w:hint="eastAsia"/>
@@ -7130,7 +8694,16 @@
           <w:sz w:val="24"/>
           <w:szCs w:val="24"/>
         </w:rPr>
-        <w:t>・employeeSystem</w:t>
+        <w:t>・</w:t>
+      </w:r>
+      <w:proofErr w:type="spellStart"/>
+      <w:r>
+        <w:rPr>
+          <w:rFonts w:ascii="ＭＳ Ｐ明朝" w:eastAsia="ＭＳ Ｐ明朝" w:hAnsi="ＭＳ Ｐ明朝" w:hint="eastAsia"/>
+          <w:sz w:val="24"/>
+          <w:szCs w:val="24"/>
+        </w:rPr>
+        <w:t>employeeSystem</w:t>
       </w:r>
       <w:r>
         <w:rPr>
@@ -7146,7 +8719,16 @@
           <w:sz w:val="24"/>
           <w:szCs w:val="24"/>
         </w:rPr>
-        <w:t>.jspへフォワード転送</w:t>
+        <w:t>.jsp</w:t>
+      </w:r>
+      <w:proofErr w:type="spellEnd"/>
+      <w:r>
+        <w:rPr>
+          <w:rFonts w:ascii="ＭＳ Ｐ明朝" w:eastAsia="ＭＳ Ｐ明朝" w:hAnsi="ＭＳ Ｐ明朝" w:hint="eastAsia"/>
+          <w:sz w:val="24"/>
+          <w:szCs w:val="24"/>
+        </w:rPr>
+        <w:t>へフォワード転送</w:t>
       </w:r>
     </w:p>
     <w:p>
@@ -7254,6 +8836,7 @@
         </w:rPr>
         <w:t>・「</w:t>
       </w:r>
+      <w:proofErr w:type="spellStart"/>
       <w:r>
         <w:rPr>
           <w:rFonts w:ascii="ＭＳ Ｐ明朝" w:eastAsia="ＭＳ Ｐ明朝" w:hAnsi="ＭＳ Ｐ明朝"/>
@@ -7262,6 +8845,7 @@
         </w:rPr>
         <w:t>EmployeeBean</w:t>
       </w:r>
+      <w:proofErr w:type="spellEnd"/>
       <w:r>
         <w:rPr>
           <w:rFonts w:ascii="ＭＳ Ｐ明朝" w:eastAsia="ＭＳ Ｐ明朝" w:hAnsi="ＭＳ Ｐ明朝" w:hint="eastAsia"/>
@@ -7294,7 +8878,25 @@
           <w:sz w:val="24"/>
           <w:szCs w:val="24"/>
         </w:rPr>
-        <w:t>「EmployeeBean」に入れる</w:t>
+        <w:t>「</w:t>
+      </w:r>
+      <w:proofErr w:type="spellStart"/>
+      <w:r>
+        <w:rPr>
+          <w:rFonts w:ascii="ＭＳ Ｐ明朝" w:eastAsia="ＭＳ Ｐ明朝" w:hAnsi="ＭＳ Ｐ明朝" w:hint="eastAsia"/>
+          <w:sz w:val="24"/>
+          <w:szCs w:val="24"/>
+        </w:rPr>
+        <w:t>EmployeeBean</w:t>
+      </w:r>
+      <w:proofErr w:type="spellEnd"/>
+      <w:r>
+        <w:rPr>
+          <w:rFonts w:ascii="ＭＳ Ｐ明朝" w:eastAsia="ＭＳ Ｐ明朝" w:hAnsi="ＭＳ Ｐ明朝" w:hint="eastAsia"/>
+          <w:sz w:val="24"/>
+          <w:szCs w:val="24"/>
+        </w:rPr>
+        <w:t>」に入れる</w:t>
       </w:r>
     </w:p>
     <w:p>
@@ -7312,8 +8914,27 @@
           <w:sz w:val="24"/>
           <w:szCs w:val="24"/>
         </w:rPr>
-        <w:t>・「EmployeeBean」を</w:t>
-      </w:r>
+        <w:t>・「</w:t>
+      </w:r>
+      <w:proofErr w:type="spellStart"/>
+      <w:r>
+        <w:rPr>
+          <w:rFonts w:ascii="ＭＳ Ｐ明朝" w:eastAsia="ＭＳ Ｐ明朝" w:hAnsi="ＭＳ Ｐ明朝" w:hint="eastAsia"/>
+          <w:sz w:val="24"/>
+          <w:szCs w:val="24"/>
+        </w:rPr>
+        <w:t>EmployeeBean</w:t>
+      </w:r>
+      <w:proofErr w:type="spellEnd"/>
+      <w:r>
+        <w:rPr>
+          <w:rFonts w:ascii="ＭＳ Ｐ明朝" w:eastAsia="ＭＳ Ｐ明朝" w:hAnsi="ＭＳ Ｐ明朝" w:hint="eastAsia"/>
+          <w:sz w:val="24"/>
+          <w:szCs w:val="24"/>
+        </w:rPr>
+        <w:t>」を</w:t>
+      </w:r>
+      <w:proofErr w:type="spellStart"/>
       <w:r>
         <w:rPr>
           <w:rFonts w:ascii="ＭＳ Ｐ明朝" w:eastAsia="ＭＳ Ｐ明朝" w:hAnsi="ＭＳ Ｐ明朝" w:hint="eastAsia"/>
@@ -7322,6 +8943,7 @@
         </w:rPr>
         <w:t>EmployeeSystemLogic</w:t>
       </w:r>
+      <w:proofErr w:type="spellEnd"/>
       <w:r>
         <w:rPr>
           <w:rFonts w:ascii="ＭＳ Ｐ明朝" w:eastAsia="ＭＳ Ｐ明朝" w:hAnsi="ＭＳ Ｐ明朝" w:hint="eastAsia"/>
@@ -7330,6 +8952,7 @@
         </w:rPr>
         <w:t>の（</w:t>
       </w:r>
+      <w:proofErr w:type="spellStart"/>
       <w:r>
         <w:rPr>
           <w:rFonts w:ascii="ＭＳ Ｐ明朝" w:eastAsia="ＭＳ Ｐ明朝" w:hAnsi="ＭＳ Ｐ明朝" w:hint="eastAsia"/>
@@ -7338,6 +8961,7 @@
         </w:rPr>
         <w:t>viewUser</w:t>
       </w:r>
+      <w:proofErr w:type="spellEnd"/>
       <w:r>
         <w:rPr>
           <w:rFonts w:ascii="ＭＳ Ｐ明朝" w:eastAsia="ＭＳ Ｐ明朝" w:hAnsi="ＭＳ Ｐ明朝" w:hint="eastAsia"/>
@@ -7365,6 +8989,7 @@
           <w:szCs w:val="24"/>
         </w:rPr>
       </w:pPr>
+      <w:proofErr w:type="spellStart"/>
       <w:r>
         <w:rPr>
           <w:rFonts w:ascii="ＭＳ Ｐ明朝" w:eastAsia="ＭＳ Ｐ明朝" w:hAnsi="ＭＳ Ｐ明朝" w:hint="eastAsia"/>
@@ -7373,6 +8998,7 @@
         </w:rPr>
         <w:t>EmployeeSystemLogic</w:t>
       </w:r>
+      <w:proofErr w:type="spellEnd"/>
       <w:r>
         <w:rPr>
           <w:rFonts w:ascii="ＭＳ Ｐ明朝" w:eastAsia="ＭＳ Ｐ明朝" w:hAnsi="ＭＳ Ｐ明朝" w:hint="eastAsia"/>
@@ -7381,6 +9007,7 @@
         </w:rPr>
         <w:t>の（</w:t>
       </w:r>
+      <w:proofErr w:type="spellStart"/>
       <w:r>
         <w:rPr>
           <w:rFonts w:ascii="ＭＳ Ｐ明朝" w:eastAsia="ＭＳ Ｐ明朝" w:hAnsi="ＭＳ Ｐ明朝" w:hint="eastAsia"/>
@@ -7389,6 +9016,7 @@
         </w:rPr>
         <w:t>viewUser</w:t>
       </w:r>
+      <w:proofErr w:type="spellEnd"/>
       <w:r>
         <w:rPr>
           <w:rFonts w:ascii="ＭＳ Ｐ明朝" w:eastAsia="ＭＳ Ｐ明朝" w:hAnsi="ＭＳ Ｐ明朝" w:hint="eastAsia"/>
@@ -7483,7 +9111,16 @@
           <w:sz w:val="24"/>
           <w:szCs w:val="24"/>
         </w:rPr>
-        <w:t>・employeeSystem</w:t>
+        <w:t>・</w:t>
+      </w:r>
+      <w:proofErr w:type="spellStart"/>
+      <w:r>
+        <w:rPr>
+          <w:rFonts w:ascii="ＭＳ Ｐ明朝" w:eastAsia="ＭＳ Ｐ明朝" w:hAnsi="ＭＳ Ｐ明朝" w:hint="eastAsia"/>
+          <w:sz w:val="24"/>
+          <w:szCs w:val="24"/>
+        </w:rPr>
+        <w:t>employeeSystem</w:t>
       </w:r>
       <w:r>
         <w:rPr>
@@ -7499,7 +9136,16 @@
           <w:sz w:val="24"/>
           <w:szCs w:val="24"/>
         </w:rPr>
-        <w:t>.jspへフォワード転送</w:t>
+        <w:t>.jsp</w:t>
+      </w:r>
+      <w:proofErr w:type="spellEnd"/>
+      <w:r>
+        <w:rPr>
+          <w:rFonts w:ascii="ＭＳ Ｐ明朝" w:eastAsia="ＭＳ Ｐ明朝" w:hAnsi="ＭＳ Ｐ明朝" w:hint="eastAsia"/>
+          <w:sz w:val="24"/>
+          <w:szCs w:val="24"/>
+        </w:rPr>
+        <w:t>へフォワード転送</w:t>
       </w:r>
     </w:p>
     <w:p>
@@ -7620,13 +9266,23 @@
         </w:rPr>
         <w:t>・</w:t>
       </w:r>
-      <w:r>
-        <w:rPr>
-          <w:rFonts w:ascii="ＭＳ Ｐ明朝" w:eastAsia="ＭＳ Ｐ明朝" w:hAnsi="ＭＳ Ｐ明朝" w:hint="eastAsia"/>
-          <w:sz w:val="24"/>
-          <w:szCs w:val="24"/>
-        </w:rPr>
-        <w:t>employeeViewer.jspへフォワード転送</w:t>
+      <w:proofErr w:type="spellStart"/>
+      <w:r>
+        <w:rPr>
+          <w:rFonts w:ascii="ＭＳ Ｐ明朝" w:eastAsia="ＭＳ Ｐ明朝" w:hAnsi="ＭＳ Ｐ明朝" w:hint="eastAsia"/>
+          <w:sz w:val="24"/>
+          <w:szCs w:val="24"/>
+        </w:rPr>
+        <w:t>employeeViewer.jsp</w:t>
+      </w:r>
+      <w:proofErr w:type="spellEnd"/>
+      <w:r>
+        <w:rPr>
+          <w:rFonts w:ascii="ＭＳ Ｐ明朝" w:eastAsia="ＭＳ Ｐ明朝" w:hAnsi="ＭＳ Ｐ明朝" w:hint="eastAsia"/>
+          <w:sz w:val="24"/>
+          <w:szCs w:val="24"/>
+        </w:rPr>
+        <w:t>へフォワード転送</w:t>
       </w:r>
     </w:p>
     <w:p>
@@ -7769,7 +9425,16 @@
           <w:sz w:val="24"/>
           <w:szCs w:val="24"/>
         </w:rPr>
-        <w:t>・「E</w:t>
+        <w:t>・「</w:t>
+      </w:r>
+      <w:proofErr w:type="spellStart"/>
+      <w:r>
+        <w:rPr>
+          <w:rFonts w:ascii="ＭＳ Ｐ明朝" w:eastAsia="ＭＳ Ｐ明朝" w:hAnsi="ＭＳ Ｐ明朝" w:hint="eastAsia"/>
+          <w:sz w:val="24"/>
+          <w:szCs w:val="24"/>
+        </w:rPr>
+        <w:t>E</w:t>
       </w:r>
       <w:r>
         <w:rPr>
@@ -7779,6 +9444,7 @@
         </w:rPr>
         <w:t>mployeeBean</w:t>
       </w:r>
+      <w:proofErr w:type="spellEnd"/>
       <w:r>
         <w:rPr>
           <w:rFonts w:ascii="ＭＳ Ｐ明朝" w:eastAsia="ＭＳ Ｐ明朝" w:hAnsi="ＭＳ Ｐ明朝" w:hint="eastAsia"/>
@@ -7811,7 +9477,25 @@
           <w:sz w:val="24"/>
           <w:szCs w:val="24"/>
         </w:rPr>
-        <w:t>「EmployeeBean」のオブジェックトを</w:t>
+        <w:t>「</w:t>
+      </w:r>
+      <w:proofErr w:type="spellStart"/>
+      <w:r>
+        <w:rPr>
+          <w:rFonts w:ascii="ＭＳ Ｐ明朝" w:eastAsia="ＭＳ Ｐ明朝" w:hAnsi="ＭＳ Ｐ明朝" w:hint="eastAsia"/>
+          <w:sz w:val="24"/>
+          <w:szCs w:val="24"/>
+        </w:rPr>
+        <w:t>EmployeeBean</w:t>
+      </w:r>
+      <w:proofErr w:type="spellEnd"/>
+      <w:r>
+        <w:rPr>
+          <w:rFonts w:ascii="ＭＳ Ｐ明朝" w:eastAsia="ＭＳ Ｐ明朝" w:hAnsi="ＭＳ Ｐ明朝" w:hint="eastAsia"/>
+          <w:sz w:val="24"/>
+          <w:szCs w:val="24"/>
+        </w:rPr>
+        <w:t>」のオブジェックトを</w:t>
       </w:r>
       <w:r>
         <w:rPr>
@@ -7827,7 +9511,25 @@
           <w:sz w:val="24"/>
           <w:szCs w:val="24"/>
         </w:rPr>
-        <w:t>”employeeBean”</w:t>
+        <w:t>”</w:t>
+      </w:r>
+      <w:proofErr w:type="spellStart"/>
+      <w:r>
+        <w:rPr>
+          <w:rFonts w:ascii="ＭＳ Ｐ明朝" w:eastAsia="ＭＳ Ｐ明朝" w:hAnsi="ＭＳ Ｐ明朝"/>
+          <w:sz w:val="24"/>
+          <w:szCs w:val="24"/>
+        </w:rPr>
+        <w:t>employeeBean</w:t>
+      </w:r>
+      <w:proofErr w:type="spellEnd"/>
+      <w:r>
+        <w:rPr>
+          <w:rFonts w:ascii="ＭＳ Ｐ明朝" w:eastAsia="ＭＳ Ｐ明朝" w:hAnsi="ＭＳ Ｐ明朝"/>
+          <w:sz w:val="24"/>
+          <w:szCs w:val="24"/>
+        </w:rPr>
+        <w:t>”</w:t>
       </w:r>
       <w:r>
         <w:rPr>
@@ -7853,8 +9555,27 @@
           <w:sz w:val="24"/>
           <w:szCs w:val="24"/>
         </w:rPr>
-        <w:t>・「EmployeeBean」を</w:t>
-      </w:r>
+        <w:t>・「</w:t>
+      </w:r>
+      <w:proofErr w:type="spellStart"/>
+      <w:r>
+        <w:rPr>
+          <w:rFonts w:ascii="ＭＳ Ｐ明朝" w:eastAsia="ＭＳ Ｐ明朝" w:hAnsi="ＭＳ Ｐ明朝" w:hint="eastAsia"/>
+          <w:sz w:val="24"/>
+          <w:szCs w:val="24"/>
+        </w:rPr>
+        <w:t>EmployeeBean</w:t>
+      </w:r>
+      <w:proofErr w:type="spellEnd"/>
+      <w:r>
+        <w:rPr>
+          <w:rFonts w:ascii="ＭＳ Ｐ明朝" w:eastAsia="ＭＳ Ｐ明朝" w:hAnsi="ＭＳ Ｐ明朝" w:hint="eastAsia"/>
+          <w:sz w:val="24"/>
+          <w:szCs w:val="24"/>
+        </w:rPr>
+        <w:t>」を</w:t>
+      </w:r>
+      <w:proofErr w:type="spellStart"/>
       <w:r>
         <w:rPr>
           <w:rFonts w:ascii="ＭＳ Ｐ明朝" w:eastAsia="ＭＳ Ｐ明朝" w:hAnsi="ＭＳ Ｐ明朝" w:hint="eastAsia"/>
@@ -7863,6 +9584,7 @@
         </w:rPr>
         <w:t>EmployeeSystemLogic</w:t>
       </w:r>
+      <w:proofErr w:type="spellEnd"/>
       <w:r>
         <w:rPr>
           <w:rFonts w:ascii="ＭＳ Ｐ明朝" w:eastAsia="ＭＳ Ｐ明朝" w:hAnsi="ＭＳ Ｐ明朝" w:hint="eastAsia"/>
@@ -7906,6 +9628,7 @@
         </w:rPr>
         <w:t>・</w:t>
       </w:r>
+      <w:proofErr w:type="spellStart"/>
       <w:r>
         <w:rPr>
           <w:rFonts w:ascii="ＭＳ Ｐ明朝" w:eastAsia="ＭＳ Ｐ明朝" w:hAnsi="ＭＳ Ｐ明朝" w:hint="eastAsia"/>
@@ -7914,6 +9637,7 @@
         </w:rPr>
         <w:t>EmployeeSystemLogic</w:t>
       </w:r>
+      <w:proofErr w:type="spellEnd"/>
       <w:r>
         <w:rPr>
           <w:rFonts w:ascii="ＭＳ Ｐ明朝" w:eastAsia="ＭＳ Ｐ明朝" w:hAnsi="ＭＳ Ｐ明朝" w:hint="eastAsia"/>
@@ -8077,6 +9801,7 @@
         </w:rPr>
         <w:t>・</w:t>
       </w:r>
+      <w:proofErr w:type="spellStart"/>
       <w:r>
         <w:rPr>
           <w:rFonts w:ascii="ＭＳ Ｐ明朝" w:eastAsia="ＭＳ Ｐ明朝" w:hAnsi="ＭＳ Ｐ明朝" w:hint="eastAsia"/>
@@ -8099,7 +9824,16 @@
           <w:sz w:val="24"/>
           <w:szCs w:val="24"/>
         </w:rPr>
-        <w:t>.jspへフォワード転送</w:t>
+        <w:t>.jsp</w:t>
+      </w:r>
+      <w:proofErr w:type="spellEnd"/>
+      <w:r>
+        <w:rPr>
+          <w:rFonts w:ascii="ＭＳ Ｐ明朝" w:eastAsia="ＭＳ Ｐ明朝" w:hAnsi="ＭＳ Ｐ明朝" w:hint="eastAsia"/>
+          <w:sz w:val="24"/>
+          <w:szCs w:val="24"/>
+        </w:rPr>
+        <w:t>へフォワード転送</w:t>
       </w:r>
     </w:p>
     <w:p>
@@ -8135,8 +9869,18 @@
           <w:sz w:val="24"/>
           <w:szCs w:val="24"/>
         </w:rPr>
-        <w:t>action=confirmNewUser</w:t>
-      </w:r>
+        <w:t>action=</w:t>
+      </w:r>
+      <w:proofErr w:type="spellStart"/>
+      <w:r>
+        <w:rPr>
+          <w:rFonts w:ascii="ＭＳ Ｐ明朝" w:eastAsia="ＭＳ Ｐ明朝" w:hAnsi="ＭＳ Ｐ明朝" w:hint="eastAsia"/>
+          <w:sz w:val="24"/>
+          <w:szCs w:val="24"/>
+        </w:rPr>
+        <w:t>confirmNewUser</w:t>
+      </w:r>
+      <w:proofErr w:type="spellEnd"/>
       <w:r>
         <w:rPr>
           <w:rFonts w:ascii="ＭＳ Ｐ明朝" w:eastAsia="ＭＳ Ｐ明朝" w:hAnsi="ＭＳ Ｐ明朝" w:hint="eastAsia"/>
@@ -8203,7 +9947,25 @@
           <w:sz w:val="24"/>
           <w:szCs w:val="24"/>
         </w:rPr>
-        <w:t>・「EmployeeBean」のインスタンスを作って、受け取ったパラメータをインスタンスに入れ</w:t>
+        <w:t>・「</w:t>
+      </w:r>
+      <w:proofErr w:type="spellStart"/>
+      <w:r>
+        <w:rPr>
+          <w:rFonts w:ascii="ＭＳ Ｐ明朝" w:eastAsia="ＭＳ Ｐ明朝" w:hAnsi="ＭＳ Ｐ明朝" w:hint="eastAsia"/>
+          <w:sz w:val="24"/>
+          <w:szCs w:val="24"/>
+        </w:rPr>
+        <w:t>EmployeeBean</w:t>
+      </w:r>
+      <w:proofErr w:type="spellEnd"/>
+      <w:r>
+        <w:rPr>
+          <w:rFonts w:ascii="ＭＳ Ｐ明朝" w:eastAsia="ＭＳ Ｐ明朝" w:hAnsi="ＭＳ Ｐ明朝" w:hint="eastAsia"/>
+          <w:sz w:val="24"/>
+          <w:szCs w:val="24"/>
+        </w:rPr>
+        <w:t>」のインスタンスを作って、受け取ったパラメータをインスタンスに入れ</w:t>
       </w:r>
       <w:r>
         <w:rPr>
@@ -8229,8 +9991,27 @@
           <w:sz w:val="24"/>
           <w:szCs w:val="24"/>
         </w:rPr>
-        <w:t>・「EmployeeBean」を</w:t>
-      </w:r>
+        <w:t>・「</w:t>
+      </w:r>
+      <w:proofErr w:type="spellStart"/>
+      <w:r>
+        <w:rPr>
+          <w:rFonts w:ascii="ＭＳ Ｐ明朝" w:eastAsia="ＭＳ Ｐ明朝" w:hAnsi="ＭＳ Ｐ明朝" w:hint="eastAsia"/>
+          <w:sz w:val="24"/>
+          <w:szCs w:val="24"/>
+        </w:rPr>
+        <w:t>EmployeeBean</w:t>
+      </w:r>
+      <w:proofErr w:type="spellEnd"/>
+      <w:r>
+        <w:rPr>
+          <w:rFonts w:ascii="ＭＳ Ｐ明朝" w:eastAsia="ＭＳ Ｐ明朝" w:hAnsi="ＭＳ Ｐ明朝" w:hint="eastAsia"/>
+          <w:sz w:val="24"/>
+          <w:szCs w:val="24"/>
+        </w:rPr>
+        <w:t>」を</w:t>
+      </w:r>
+      <w:proofErr w:type="spellStart"/>
       <w:r>
         <w:rPr>
           <w:rFonts w:ascii="ＭＳ Ｐ明朝" w:eastAsia="ＭＳ Ｐ明朝" w:hAnsi="ＭＳ Ｐ明朝" w:hint="eastAsia"/>
@@ -8239,14 +10020,25 @@
         </w:rPr>
         <w:t>EmployeeSystemLogic</w:t>
       </w:r>
-      <w:r>
-        <w:rPr>
-          <w:rFonts w:ascii="ＭＳ Ｐ明朝" w:eastAsia="ＭＳ Ｐ明朝" w:hAnsi="ＭＳ Ｐ明朝" w:hint="eastAsia"/>
-          <w:sz w:val="24"/>
-          <w:szCs w:val="24"/>
-        </w:rPr>
-        <w:t>の（confirmNewUser</w:t>
-      </w:r>
+      <w:proofErr w:type="spellEnd"/>
+      <w:r>
+        <w:rPr>
+          <w:rFonts w:ascii="ＭＳ Ｐ明朝" w:eastAsia="ＭＳ Ｐ明朝" w:hAnsi="ＭＳ Ｐ明朝" w:hint="eastAsia"/>
+          <w:sz w:val="24"/>
+          <w:szCs w:val="24"/>
+        </w:rPr>
+        <w:t>の（</w:t>
+      </w:r>
+      <w:proofErr w:type="spellStart"/>
+      <w:r>
+        <w:rPr>
+          <w:rFonts w:ascii="ＭＳ Ｐ明朝" w:eastAsia="ＭＳ Ｐ明朝" w:hAnsi="ＭＳ Ｐ明朝" w:hint="eastAsia"/>
+          <w:sz w:val="24"/>
+          <w:szCs w:val="24"/>
+        </w:rPr>
+        <w:t>confirmNewUser</w:t>
+      </w:r>
+      <w:proofErr w:type="spellEnd"/>
       <w:r>
         <w:rPr>
           <w:rFonts w:ascii="ＭＳ Ｐ明朝" w:eastAsia="ＭＳ Ｐ明朝" w:hAnsi="ＭＳ Ｐ明朝" w:hint="eastAsia"/>
@@ -8282,6 +10074,7 @@
         </w:rPr>
         <w:t>・</w:t>
       </w:r>
+      <w:proofErr w:type="spellStart"/>
       <w:r>
         <w:rPr>
           <w:rFonts w:ascii="ＭＳ Ｐ明朝" w:eastAsia="ＭＳ Ｐ明朝" w:hAnsi="ＭＳ Ｐ明朝" w:hint="eastAsia"/>
@@ -8290,14 +10083,25 @@
         </w:rPr>
         <w:t>EmployeeSystemLogic</w:t>
       </w:r>
-      <w:r>
-        <w:rPr>
-          <w:rFonts w:ascii="ＭＳ Ｐ明朝" w:eastAsia="ＭＳ Ｐ明朝" w:hAnsi="ＭＳ Ｐ明朝" w:hint="eastAsia"/>
-          <w:sz w:val="24"/>
-          <w:szCs w:val="24"/>
-        </w:rPr>
-        <w:t>の（confirmNewUser</w:t>
-      </w:r>
+      <w:proofErr w:type="spellEnd"/>
+      <w:r>
+        <w:rPr>
+          <w:rFonts w:ascii="ＭＳ Ｐ明朝" w:eastAsia="ＭＳ Ｐ明朝" w:hAnsi="ＭＳ Ｐ明朝" w:hint="eastAsia"/>
+          <w:sz w:val="24"/>
+          <w:szCs w:val="24"/>
+        </w:rPr>
+        <w:t>の（</w:t>
+      </w:r>
+      <w:proofErr w:type="spellStart"/>
+      <w:r>
+        <w:rPr>
+          <w:rFonts w:ascii="ＭＳ Ｐ明朝" w:eastAsia="ＭＳ Ｐ明朝" w:hAnsi="ＭＳ Ｐ明朝" w:hint="eastAsia"/>
+          <w:sz w:val="24"/>
+          <w:szCs w:val="24"/>
+        </w:rPr>
+        <w:t>confirmNewUser</w:t>
+      </w:r>
+      <w:proofErr w:type="spellEnd"/>
       <w:r>
         <w:rPr>
           <w:rFonts w:ascii="ＭＳ Ｐ明朝" w:eastAsia="ＭＳ Ｐ明朝" w:hAnsi="ＭＳ Ｐ明朝" w:hint="eastAsia"/>
@@ -8399,7 +10203,25 @@
           <w:sz w:val="24"/>
           <w:szCs w:val="24"/>
         </w:rPr>
-        <w:t>・registerUser.jspへフォワード転送</w:t>
+        <w:t>・</w:t>
+      </w:r>
+      <w:proofErr w:type="spellStart"/>
+      <w:r>
+        <w:rPr>
+          <w:rFonts w:ascii="ＭＳ Ｐ明朝" w:eastAsia="ＭＳ Ｐ明朝" w:hAnsi="ＭＳ Ｐ明朝" w:hint="eastAsia"/>
+          <w:sz w:val="24"/>
+          <w:szCs w:val="24"/>
+        </w:rPr>
+        <w:t>registerUser.jsp</w:t>
+      </w:r>
+      <w:proofErr w:type="spellEnd"/>
+      <w:r>
+        <w:rPr>
+          <w:rFonts w:ascii="ＭＳ Ｐ明朝" w:eastAsia="ＭＳ Ｐ明朝" w:hAnsi="ＭＳ Ｐ明朝" w:hint="eastAsia"/>
+          <w:sz w:val="24"/>
+          <w:szCs w:val="24"/>
+        </w:rPr>
+        <w:t>へフォワード転送</w:t>
       </w:r>
     </w:p>
     <w:p>
@@ -8495,7 +10317,25 @@
           <w:sz w:val="24"/>
           <w:szCs w:val="24"/>
         </w:rPr>
-        <w:t>・confirmRegisterUser.jspへフォワード転送</w:t>
+        <w:t>・</w:t>
+      </w:r>
+      <w:proofErr w:type="spellStart"/>
+      <w:r>
+        <w:rPr>
+          <w:rFonts w:ascii="ＭＳ Ｐ明朝" w:eastAsia="ＭＳ Ｐ明朝" w:hAnsi="ＭＳ Ｐ明朝" w:hint="eastAsia"/>
+          <w:sz w:val="24"/>
+          <w:szCs w:val="24"/>
+        </w:rPr>
+        <w:t>confirmRegisterUser.jsp</w:t>
+      </w:r>
+      <w:proofErr w:type="spellEnd"/>
+      <w:r>
+        <w:rPr>
+          <w:rFonts w:ascii="ＭＳ Ｐ明朝" w:eastAsia="ＭＳ Ｐ明朝" w:hAnsi="ＭＳ Ｐ明朝" w:hint="eastAsia"/>
+          <w:sz w:val="24"/>
+          <w:szCs w:val="24"/>
+        </w:rPr>
+        <w:t>へフォワード転送</w:t>
       </w:r>
     </w:p>
     <w:p>
@@ -8541,8 +10381,18 @@
           <w:sz w:val="24"/>
           <w:szCs w:val="24"/>
         </w:rPr>
-        <w:t>action=confirmUpdateUser</w:t>
-      </w:r>
+        <w:t>action=</w:t>
+      </w:r>
+      <w:proofErr w:type="spellStart"/>
+      <w:r>
+        <w:rPr>
+          <w:rFonts w:ascii="ＭＳ Ｐ明朝" w:eastAsia="ＭＳ Ｐ明朝" w:hAnsi="ＭＳ Ｐ明朝" w:hint="eastAsia"/>
+          <w:sz w:val="24"/>
+          <w:szCs w:val="24"/>
+        </w:rPr>
+        <w:t>confirmUpdateUser</w:t>
+      </w:r>
+      <w:proofErr w:type="spellEnd"/>
       <w:r>
         <w:rPr>
           <w:rFonts w:ascii="ＭＳ Ｐ明朝" w:eastAsia="ＭＳ Ｐ明朝" w:hAnsi="ＭＳ Ｐ明朝" w:hint="eastAsia"/>
@@ -8609,7 +10459,25 @@
           <w:sz w:val="24"/>
           <w:szCs w:val="24"/>
         </w:rPr>
-        <w:t>・「EmployeeBean」のインスタンスを作って、受け取ったパラメータをインスタンスに入れる</w:t>
+        <w:t>・「</w:t>
+      </w:r>
+      <w:proofErr w:type="spellStart"/>
+      <w:r>
+        <w:rPr>
+          <w:rFonts w:ascii="ＭＳ Ｐ明朝" w:eastAsia="ＭＳ Ｐ明朝" w:hAnsi="ＭＳ Ｐ明朝" w:hint="eastAsia"/>
+          <w:sz w:val="24"/>
+          <w:szCs w:val="24"/>
+        </w:rPr>
+        <w:t>EmployeeBean</w:t>
+      </w:r>
+      <w:proofErr w:type="spellEnd"/>
+      <w:r>
+        <w:rPr>
+          <w:rFonts w:ascii="ＭＳ Ｐ明朝" w:eastAsia="ＭＳ Ｐ明朝" w:hAnsi="ＭＳ Ｐ明朝" w:hint="eastAsia"/>
+          <w:sz w:val="24"/>
+          <w:szCs w:val="24"/>
+        </w:rPr>
+        <w:t>」のインスタンスを作って、受け取ったパラメータをインスタンスに入れる</w:t>
       </w:r>
     </w:p>
     <w:p>
@@ -8627,8 +10495,27 @@
           <w:sz w:val="24"/>
           <w:szCs w:val="24"/>
         </w:rPr>
-        <w:t>・「EmployeeBean」を</w:t>
-      </w:r>
+        <w:t>・「</w:t>
+      </w:r>
+      <w:proofErr w:type="spellStart"/>
+      <w:r>
+        <w:rPr>
+          <w:rFonts w:ascii="ＭＳ Ｐ明朝" w:eastAsia="ＭＳ Ｐ明朝" w:hAnsi="ＭＳ Ｐ明朝" w:hint="eastAsia"/>
+          <w:sz w:val="24"/>
+          <w:szCs w:val="24"/>
+        </w:rPr>
+        <w:t>EmployeeBean</w:t>
+      </w:r>
+      <w:proofErr w:type="spellEnd"/>
+      <w:r>
+        <w:rPr>
+          <w:rFonts w:ascii="ＭＳ Ｐ明朝" w:eastAsia="ＭＳ Ｐ明朝" w:hAnsi="ＭＳ Ｐ明朝" w:hint="eastAsia"/>
+          <w:sz w:val="24"/>
+          <w:szCs w:val="24"/>
+        </w:rPr>
+        <w:t>」を</w:t>
+      </w:r>
+      <w:proofErr w:type="spellStart"/>
       <w:r>
         <w:rPr>
           <w:rFonts w:ascii="ＭＳ Ｐ明朝" w:eastAsia="ＭＳ Ｐ明朝" w:hAnsi="ＭＳ Ｐ明朝" w:hint="eastAsia"/>
@@ -8637,14 +10524,25 @@
         </w:rPr>
         <w:t>EmployeeSystemLogic</w:t>
       </w:r>
-      <w:r>
-        <w:rPr>
-          <w:rFonts w:ascii="ＭＳ Ｐ明朝" w:eastAsia="ＭＳ Ｐ明朝" w:hAnsi="ＭＳ Ｐ明朝" w:hint="eastAsia"/>
-          <w:sz w:val="24"/>
-          <w:szCs w:val="24"/>
-        </w:rPr>
-        <w:t>の（confirmUpdateUser</w:t>
-      </w:r>
+      <w:proofErr w:type="spellEnd"/>
+      <w:r>
+        <w:rPr>
+          <w:rFonts w:ascii="ＭＳ Ｐ明朝" w:eastAsia="ＭＳ Ｐ明朝" w:hAnsi="ＭＳ Ｐ明朝" w:hint="eastAsia"/>
+          <w:sz w:val="24"/>
+          <w:szCs w:val="24"/>
+        </w:rPr>
+        <w:t>の（</w:t>
+      </w:r>
+      <w:proofErr w:type="spellStart"/>
+      <w:r>
+        <w:rPr>
+          <w:rFonts w:ascii="ＭＳ Ｐ明朝" w:eastAsia="ＭＳ Ｐ明朝" w:hAnsi="ＭＳ Ｐ明朝" w:hint="eastAsia"/>
+          <w:sz w:val="24"/>
+          <w:szCs w:val="24"/>
+        </w:rPr>
+        <w:t>confirmUpdateUser</w:t>
+      </w:r>
+      <w:proofErr w:type="spellEnd"/>
       <w:r>
         <w:rPr>
           <w:rFonts w:ascii="ＭＳ Ｐ明朝" w:eastAsia="ＭＳ Ｐ明朝" w:hAnsi="ＭＳ Ｐ明朝" w:hint="eastAsia"/>
@@ -8680,6 +10578,7 @@
         </w:rPr>
         <w:t>・</w:t>
       </w:r>
+      <w:proofErr w:type="spellStart"/>
       <w:r>
         <w:rPr>
           <w:rFonts w:ascii="ＭＳ Ｐ明朝" w:eastAsia="ＭＳ Ｐ明朝" w:hAnsi="ＭＳ Ｐ明朝" w:hint="eastAsia"/>
@@ -8688,14 +10587,25 @@
         </w:rPr>
         <w:t>EmployeeSystemLogic</w:t>
       </w:r>
-      <w:r>
-        <w:rPr>
-          <w:rFonts w:ascii="ＭＳ Ｐ明朝" w:eastAsia="ＭＳ Ｐ明朝" w:hAnsi="ＭＳ Ｐ明朝" w:hint="eastAsia"/>
-          <w:sz w:val="24"/>
-          <w:szCs w:val="24"/>
-        </w:rPr>
-        <w:t>の（confirmUpdateUser</w:t>
-      </w:r>
+      <w:proofErr w:type="spellEnd"/>
+      <w:r>
+        <w:rPr>
+          <w:rFonts w:ascii="ＭＳ Ｐ明朝" w:eastAsia="ＭＳ Ｐ明朝" w:hAnsi="ＭＳ Ｐ明朝" w:hint="eastAsia"/>
+          <w:sz w:val="24"/>
+          <w:szCs w:val="24"/>
+        </w:rPr>
+        <w:t>の（</w:t>
+      </w:r>
+      <w:proofErr w:type="spellStart"/>
+      <w:r>
+        <w:rPr>
+          <w:rFonts w:ascii="ＭＳ Ｐ明朝" w:eastAsia="ＭＳ Ｐ明朝" w:hAnsi="ＭＳ Ｐ明朝" w:hint="eastAsia"/>
+          <w:sz w:val="24"/>
+          <w:szCs w:val="24"/>
+        </w:rPr>
+        <w:t>confirmUpdateUser</w:t>
+      </w:r>
+      <w:proofErr w:type="spellEnd"/>
       <w:r>
         <w:rPr>
           <w:rFonts w:ascii="ＭＳ Ｐ明朝" w:eastAsia="ＭＳ Ｐ明朝" w:hAnsi="ＭＳ Ｐ明朝" w:hint="eastAsia"/>
@@ -8792,6 +10702,7 @@
         </w:rPr>
         <w:t>・</w:t>
       </w:r>
+      <w:proofErr w:type="spellStart"/>
       <w:r>
         <w:rPr>
           <w:rFonts w:ascii="ＭＳ Ｐ明朝" w:eastAsia="ＭＳ Ｐ明朝" w:hAnsi="ＭＳ Ｐ明朝"/>
@@ -8814,7 +10725,16 @@
           <w:sz w:val="24"/>
           <w:szCs w:val="24"/>
         </w:rPr>
-        <w:t>.jspへフォワード転送</w:t>
+        <w:t>.jsp</w:t>
+      </w:r>
+      <w:proofErr w:type="spellEnd"/>
+      <w:r>
+        <w:rPr>
+          <w:rFonts w:ascii="ＭＳ Ｐ明朝" w:eastAsia="ＭＳ Ｐ明朝" w:hAnsi="ＭＳ Ｐ明朝" w:hint="eastAsia"/>
+          <w:sz w:val="24"/>
+          <w:szCs w:val="24"/>
+        </w:rPr>
+        <w:t>へフォワード転送</w:t>
       </w:r>
     </w:p>
     <w:p>
@@ -8904,6 +10824,7 @@
         </w:rPr>
         <w:t>・</w:t>
       </w:r>
+      <w:proofErr w:type="spellStart"/>
       <w:r>
         <w:rPr>
           <w:rFonts w:ascii="ＭＳ Ｐ明朝" w:eastAsia="ＭＳ Ｐ明朝" w:hAnsi="ＭＳ Ｐ明朝" w:hint="eastAsia"/>
@@ -8918,7 +10839,16 @@
           <w:sz w:val="24"/>
           <w:szCs w:val="24"/>
         </w:rPr>
-        <w:t>.jspへフォワード転送</w:t>
+        <w:t>.jsp</w:t>
+      </w:r>
+      <w:proofErr w:type="spellEnd"/>
+      <w:r>
+        <w:rPr>
+          <w:rFonts w:ascii="ＭＳ Ｐ明朝" w:eastAsia="ＭＳ Ｐ明朝" w:hAnsi="ＭＳ Ｐ明朝" w:hint="eastAsia"/>
+          <w:sz w:val="24"/>
+          <w:szCs w:val="24"/>
+        </w:rPr>
+        <w:t>へフォワード転送</w:t>
       </w:r>
     </w:p>
     <w:p>
@@ -9150,6 +11080,7 @@
                 <w:szCs w:val="24"/>
               </w:rPr>
             </w:pPr>
+            <w:proofErr w:type="spellStart"/>
             <w:r>
               <w:rPr>
                 <w:rFonts w:ascii="ＭＳ Ｐ明朝" w:eastAsia="ＭＳ Ｐ明朝" w:hAnsi="ＭＳ Ｐ明朝"/>
@@ -9158,6 +11089,7 @@
               </w:rPr>
               <w:t>employeeId</w:t>
             </w:r>
+            <w:proofErr w:type="spellEnd"/>
           </w:p>
         </w:tc>
         <w:tc>
@@ -9172,6 +11104,7 @@
                 <w:szCs w:val="24"/>
               </w:rPr>
             </w:pPr>
+            <w:proofErr w:type="spellStart"/>
             <w:r>
               <w:rPr>
                 <w:rFonts w:ascii="ＭＳ Ｐ明朝" w:eastAsia="ＭＳ Ｐ明朝" w:hAnsi="ＭＳ Ｐ明朝"/>
@@ -9188,6 +11121,7 @@
               </w:rPr>
               <w:t>nt</w:t>
             </w:r>
+            <w:proofErr w:type="spellEnd"/>
           </w:p>
         </w:tc>
         <w:tc>
@@ -9231,6 +11165,7 @@
               </w:rPr>
               <w:t>ｐ</w:t>
             </w:r>
+            <w:proofErr w:type="spellStart"/>
             <w:r>
               <w:rPr>
                 <w:rFonts w:ascii="ＭＳ Ｐ明朝" w:eastAsia="ＭＳ Ｐ明朝" w:hAnsi="ＭＳ Ｐ明朝"/>
@@ -9239,6 +11174,7 @@
               </w:rPr>
               <w:t>assword</w:t>
             </w:r>
+            <w:proofErr w:type="spellEnd"/>
           </w:p>
         </w:tc>
         <w:tc>
@@ -9290,6 +11226,7 @@
                 <w:szCs w:val="24"/>
               </w:rPr>
             </w:pPr>
+            <w:proofErr w:type="spellStart"/>
             <w:r>
               <w:rPr>
                 <w:rFonts w:ascii="ＭＳ Ｐ明朝" w:eastAsia="ＭＳ Ｐ明朝" w:hAnsi="ＭＳ Ｐ明朝"/>
@@ -9298,6 +11235,7 @@
               </w:rPr>
               <w:t>employeeName</w:t>
             </w:r>
+            <w:proofErr w:type="spellEnd"/>
           </w:p>
         </w:tc>
         <w:tc>
@@ -9357,6 +11295,7 @@
               </w:rPr>
               <w:t>ｋ</w:t>
             </w:r>
+            <w:proofErr w:type="spellStart"/>
             <w:r>
               <w:rPr>
                 <w:rFonts w:ascii="ＭＳ Ｐ明朝" w:eastAsia="ＭＳ Ｐ明朝" w:hAnsi="ＭＳ Ｐ明朝"/>
@@ -9365,6 +11304,7 @@
               </w:rPr>
               <w:t>ana</w:t>
             </w:r>
+            <w:proofErr w:type="spellEnd"/>
           </w:p>
         </w:tc>
         <w:tc>
@@ -9483,6 +11423,7 @@
                 <w:szCs w:val="24"/>
               </w:rPr>
             </w:pPr>
+            <w:proofErr w:type="spellStart"/>
             <w:r>
               <w:rPr>
                 <w:rFonts w:ascii="ＭＳ Ｐ明朝" w:eastAsia="ＭＳ Ｐ明朝" w:hAnsi="ＭＳ Ｐ明朝" w:hint="eastAsia"/>
@@ -9491,6 +11432,7 @@
               </w:rPr>
               <w:t>baseCode</w:t>
             </w:r>
+            <w:proofErr w:type="spellEnd"/>
           </w:p>
         </w:tc>
         <w:tc>
@@ -9542,6 +11484,7 @@
                 <w:szCs w:val="24"/>
               </w:rPr>
             </w:pPr>
+            <w:proofErr w:type="spellStart"/>
             <w:r>
               <w:rPr>
                 <w:rFonts w:ascii="ＭＳ Ｐ明朝" w:eastAsia="ＭＳ Ｐ明朝" w:hAnsi="ＭＳ Ｐ明朝" w:hint="eastAsia"/>
@@ -9550,6 +11493,7 @@
               </w:rPr>
               <w:t>baseName</w:t>
             </w:r>
+            <w:proofErr w:type="spellEnd"/>
           </w:p>
         </w:tc>
         <w:tc>
@@ -9601,6 +11545,7 @@
                 <w:szCs w:val="24"/>
               </w:rPr>
             </w:pPr>
+            <w:proofErr w:type="spellStart"/>
             <w:r>
               <w:rPr>
                 <w:rFonts w:ascii="ＭＳ Ｐ明朝" w:eastAsia="ＭＳ Ｐ明朝" w:hAnsi="ＭＳ Ｐ明朝" w:hint="eastAsia"/>
@@ -9609,6 +11554,7 @@
               </w:rPr>
               <w:t>deparetmentCode</w:t>
             </w:r>
+            <w:proofErr w:type="spellEnd"/>
           </w:p>
         </w:tc>
         <w:tc>
@@ -9660,13 +11606,23 @@
                 <w:szCs w:val="24"/>
               </w:rPr>
             </w:pPr>
-            <w:r>
-              <w:rPr>
-                <w:rFonts w:ascii="ＭＳ Ｐ明朝" w:eastAsia="ＭＳ Ｐ明朝" w:hAnsi="ＭＳ Ｐ明朝"/>
-                <w:sz w:val="24"/>
-                <w:szCs w:val="24"/>
-              </w:rPr>
-              <w:t xml:space="preserve">departmentName </w:t>
+            <w:proofErr w:type="spellStart"/>
+            <w:r>
+              <w:rPr>
+                <w:rFonts w:ascii="ＭＳ Ｐ明朝" w:eastAsia="ＭＳ Ｐ明朝" w:hAnsi="ＭＳ Ｐ明朝"/>
+                <w:sz w:val="24"/>
+                <w:szCs w:val="24"/>
+              </w:rPr>
+              <w:t>departmentName</w:t>
+            </w:r>
+            <w:proofErr w:type="spellEnd"/>
+            <w:r>
+              <w:rPr>
+                <w:rFonts w:ascii="ＭＳ Ｐ明朝" w:eastAsia="ＭＳ Ｐ明朝" w:hAnsi="ＭＳ Ｐ明朝"/>
+                <w:sz w:val="24"/>
+                <w:szCs w:val="24"/>
+              </w:rPr>
+              <w:t xml:space="preserve"> </w:t>
             </w:r>
           </w:p>
         </w:tc>
@@ -9712,6 +11668,7 @@
                 <w:szCs w:val="24"/>
               </w:rPr>
             </w:pPr>
+            <w:proofErr w:type="spellStart"/>
             <w:r>
               <w:rPr>
                 <w:rFonts w:ascii="ＭＳ Ｐ明朝" w:eastAsia="ＭＳ Ｐ明朝" w:hAnsi="ＭＳ Ｐ明朝" w:hint="eastAsia"/>
@@ -9720,6 +11677,7 @@
               </w:rPr>
               <w:t>divisionCode</w:t>
             </w:r>
+            <w:proofErr w:type="spellEnd"/>
           </w:p>
         </w:tc>
         <w:tc>
@@ -9764,6 +11722,7 @@
                 <w:szCs w:val="24"/>
               </w:rPr>
             </w:pPr>
+            <w:proofErr w:type="spellStart"/>
             <w:r>
               <w:rPr>
                 <w:rFonts w:ascii="ＭＳ Ｐ明朝" w:eastAsia="ＭＳ Ｐ明朝" w:hAnsi="ＭＳ Ｐ明朝"/>
@@ -9772,6 +11731,7 @@
               </w:rPr>
               <w:t>divisionName</w:t>
             </w:r>
+            <w:proofErr w:type="spellEnd"/>
           </w:p>
         </w:tc>
         <w:tc>
@@ -9816,6 +11776,7 @@
                 <w:szCs w:val="24"/>
               </w:rPr>
             </w:pPr>
+            <w:proofErr w:type="spellStart"/>
             <w:r>
               <w:rPr>
                 <w:rFonts w:ascii="ＭＳ Ｐ明朝" w:eastAsia="ＭＳ Ｐ明朝" w:hAnsi="ＭＳ Ｐ明朝" w:hint="eastAsia"/>
@@ -9824,6 +11785,7 @@
               </w:rPr>
               <w:t>positionCode</w:t>
             </w:r>
+            <w:proofErr w:type="spellEnd"/>
           </w:p>
         </w:tc>
         <w:tc>
@@ -9868,6 +11830,7 @@
                 <w:szCs w:val="24"/>
               </w:rPr>
             </w:pPr>
+            <w:proofErr w:type="spellStart"/>
             <w:r>
               <w:rPr>
                 <w:rFonts w:ascii="ＭＳ Ｐ明朝" w:eastAsia="ＭＳ Ｐ明朝" w:hAnsi="ＭＳ Ｐ明朝"/>
@@ -9876,6 +11839,7 @@
               </w:rPr>
               <w:t>positionName</w:t>
             </w:r>
+            <w:proofErr w:type="spellEnd"/>
           </w:p>
         </w:tc>
         <w:tc>
@@ -9920,6 +11884,7 @@
                 <w:szCs w:val="24"/>
               </w:rPr>
             </w:pPr>
+            <w:proofErr w:type="spellStart"/>
             <w:r>
               <w:rPr>
                 <w:rFonts w:ascii="ＭＳ Ｐ明朝" w:eastAsia="ＭＳ Ｐ明朝" w:hAnsi="ＭＳ Ｐ明朝"/>
@@ -9928,6 +11893,7 @@
               </w:rPr>
               <w:t>positionMemo</w:t>
             </w:r>
+            <w:proofErr w:type="spellEnd"/>
           </w:p>
         </w:tc>
         <w:tc>
@@ -9972,6 +11938,7 @@
                 <w:szCs w:val="24"/>
               </w:rPr>
             </w:pPr>
+            <w:proofErr w:type="spellStart"/>
             <w:r>
               <w:rPr>
                 <w:rFonts w:ascii="ＭＳ Ｐ明朝" w:eastAsia="ＭＳ Ｐ明朝" w:hAnsi="ＭＳ Ｐ明朝"/>
@@ -9980,6 +11947,7 @@
               </w:rPr>
               <w:t>naisenNumber</w:t>
             </w:r>
+            <w:proofErr w:type="spellEnd"/>
           </w:p>
         </w:tc>
         <w:tc>
@@ -10024,6 +11992,7 @@
                 <w:szCs w:val="24"/>
               </w:rPr>
             </w:pPr>
+            <w:proofErr w:type="spellStart"/>
             <w:r>
               <w:rPr>
                 <w:rFonts w:ascii="ＭＳ Ｐ明朝" w:eastAsia="ＭＳ Ｐ明朝" w:hAnsi="ＭＳ Ｐ明朝"/>
@@ -10032,6 +12001,7 @@
               </w:rPr>
               <w:t>publicCellphoneNumber</w:t>
             </w:r>
+            <w:proofErr w:type="spellEnd"/>
           </w:p>
         </w:tc>
         <w:tc>
@@ -10076,6 +12046,7 @@
                 <w:szCs w:val="24"/>
               </w:rPr>
             </w:pPr>
+            <w:proofErr w:type="spellStart"/>
             <w:r>
               <w:rPr>
                 <w:rFonts w:ascii="ＭＳ Ｐ明朝" w:eastAsia="ＭＳ Ｐ明朝" w:hAnsi="ＭＳ Ｐ明朝" w:hint="eastAsia"/>
@@ -10084,6 +12055,7 @@
               </w:rPr>
               <w:t>adminFlag</w:t>
             </w:r>
+            <w:proofErr w:type="spellEnd"/>
           </w:p>
         </w:tc>
         <w:tc>
@@ -10143,6 +12115,7 @@
                 <w:szCs w:val="24"/>
               </w:rPr>
             </w:pPr>
+            <w:proofErr w:type="spellStart"/>
             <w:r>
               <w:rPr>
                 <w:rFonts w:ascii="ＭＳ Ｐ明朝" w:eastAsia="ＭＳ Ｐ明朝" w:hAnsi="ＭＳ Ｐ明朝" w:hint="eastAsia"/>
@@ -10151,6 +12124,7 @@
               </w:rPr>
               <w:t>fromDate</w:t>
             </w:r>
+            <w:proofErr w:type="spellEnd"/>
           </w:p>
         </w:tc>
         <w:tc>
@@ -10165,6 +12139,7 @@
                 <w:szCs w:val="24"/>
               </w:rPr>
             </w:pPr>
+            <w:proofErr w:type="spellStart"/>
             <w:r>
               <w:rPr>
                 <w:rFonts w:ascii="ＭＳ Ｐ明朝" w:eastAsia="ＭＳ Ｐ明朝" w:hAnsi="ＭＳ Ｐ明朝"/>
@@ -10181,6 +12156,7 @@
               </w:rPr>
               <w:t>nt</w:t>
             </w:r>
+            <w:proofErr w:type="spellEnd"/>
           </w:p>
         </w:tc>
         <w:tc>
@@ -10219,6 +12195,7 @@
                 <w:szCs w:val="24"/>
               </w:rPr>
             </w:pPr>
+            <w:proofErr w:type="spellStart"/>
             <w:r>
               <w:rPr>
                 <w:rFonts w:ascii="ＭＳ Ｐ明朝" w:eastAsia="ＭＳ Ｐ明朝" w:hAnsi="ＭＳ Ｐ明朝" w:hint="eastAsia"/>
@@ -10227,6 +12204,7 @@
               </w:rPr>
               <w:t>toDate</w:t>
             </w:r>
+            <w:proofErr w:type="spellEnd"/>
           </w:p>
         </w:tc>
         <w:tc>
@@ -10241,6 +12219,7 @@
                 <w:szCs w:val="24"/>
               </w:rPr>
             </w:pPr>
+            <w:proofErr w:type="spellStart"/>
             <w:r>
               <w:rPr>
                 <w:rFonts w:ascii="ＭＳ Ｐ明朝" w:eastAsia="ＭＳ Ｐ明朝" w:hAnsi="ＭＳ Ｐ明朝"/>
@@ -10257,6 +12236,7 @@
               </w:rPr>
               <w:t>nt</w:t>
             </w:r>
+            <w:proofErr w:type="spellEnd"/>
           </w:p>
         </w:tc>
         <w:tc>
@@ -10513,6 +12493,7 @@
         </w:rPr>
         <w:t>引数：</w:t>
       </w:r>
+      <w:proofErr w:type="spellStart"/>
       <w:r>
         <w:rPr>
           <w:rFonts w:ascii="ＭＳ Ｐ明朝" w:eastAsia="ＭＳ Ｐ明朝" w:hAnsi="ＭＳ Ｐ明朝" w:hint="eastAsia"/>
@@ -10521,6 +12502,7 @@
         </w:rPr>
         <w:t>EmployeeBean</w:t>
       </w:r>
+      <w:proofErr w:type="spellEnd"/>
       <w:r>
         <w:rPr>
           <w:rFonts w:ascii="ＭＳ Ｐ明朝" w:eastAsia="ＭＳ Ｐ明朝" w:hAnsi="ＭＳ Ｐ明朝"/>
@@ -10529,6 +12511,7 @@
         </w:rPr>
         <w:t xml:space="preserve"> </w:t>
       </w:r>
+      <w:proofErr w:type="spellStart"/>
       <w:r>
         <w:rPr>
           <w:rFonts w:ascii="ＭＳ Ｐ明朝" w:eastAsia="ＭＳ Ｐ明朝" w:hAnsi="ＭＳ Ｐ明朝" w:hint="eastAsia"/>
@@ -10537,6 +12520,7 @@
         </w:rPr>
         <w:t>EmployeeBean</w:t>
       </w:r>
+      <w:proofErr w:type="spellEnd"/>
     </w:p>
     <w:p>
       <w:pPr>
@@ -10555,13 +12539,23 @@
         </w:rPr>
         <w:t>戻り値：</w:t>
       </w:r>
-      <w:r>
-        <w:rPr>
-          <w:rFonts w:ascii="ＭＳ Ｐ明朝" w:eastAsia="ＭＳ Ｐ明朝" w:hAnsi="ＭＳ Ｐ明朝"/>
-          <w:sz w:val="24"/>
-          <w:szCs w:val="24"/>
-        </w:rPr>
-        <w:t>ArrayList&lt;String&gt; message</w:t>
+      <w:proofErr w:type="spellStart"/>
+      <w:r>
+        <w:rPr>
+          <w:rFonts w:ascii="ＭＳ Ｐ明朝" w:eastAsia="ＭＳ Ｐ明朝" w:hAnsi="ＭＳ Ｐ明朝"/>
+          <w:sz w:val="24"/>
+          <w:szCs w:val="24"/>
+        </w:rPr>
+        <w:t>ArrayList</w:t>
+      </w:r>
+      <w:proofErr w:type="spellEnd"/>
+      <w:r>
+        <w:rPr>
+          <w:rFonts w:ascii="ＭＳ Ｐ明朝" w:eastAsia="ＭＳ Ｐ明朝" w:hAnsi="ＭＳ Ｐ明朝"/>
+          <w:sz w:val="24"/>
+          <w:szCs w:val="24"/>
+        </w:rPr>
+        <w:t>&lt;String&gt; message</w:t>
       </w:r>
     </w:p>
     <w:p>
@@ -10633,7 +12627,25 @@
           <w:sz w:val="24"/>
           <w:szCs w:val="24"/>
         </w:rPr>
-        <w:t xml:space="preserve">　　　・引数EmployeeBeanを元に取得SQL文の編集</w:t>
+        <w:t xml:space="preserve">　　　・引数</w:t>
+      </w:r>
+      <w:proofErr w:type="spellStart"/>
+      <w:r>
+        <w:rPr>
+          <w:rFonts w:ascii="ＭＳ Ｐ明朝" w:eastAsia="ＭＳ Ｐ明朝" w:hAnsi="ＭＳ Ｐ明朝" w:hint="eastAsia"/>
+          <w:sz w:val="24"/>
+          <w:szCs w:val="24"/>
+        </w:rPr>
+        <w:t>EmployeeBean</w:t>
+      </w:r>
+      <w:proofErr w:type="spellEnd"/>
+      <w:r>
+        <w:rPr>
+          <w:rFonts w:ascii="ＭＳ Ｐ明朝" w:eastAsia="ＭＳ Ｐ明朝" w:hAnsi="ＭＳ Ｐ明朝" w:hint="eastAsia"/>
+          <w:sz w:val="24"/>
+          <w:szCs w:val="24"/>
+        </w:rPr>
+        <w:t>を元に取得SQL文の編集</w:t>
       </w:r>
     </w:p>
     <w:p>
@@ -10651,8 +12663,27 @@
           <w:sz w:val="24"/>
           <w:szCs w:val="24"/>
         </w:rPr>
-        <w:t>・EmployeeDaoLogicの（</w:t>
-      </w:r>
+        <w:t>・</w:t>
+      </w:r>
+      <w:proofErr w:type="spellStart"/>
+      <w:r>
+        <w:rPr>
+          <w:rFonts w:ascii="ＭＳ Ｐ明朝" w:eastAsia="ＭＳ Ｐ明朝" w:hAnsi="ＭＳ Ｐ明朝" w:hint="eastAsia"/>
+          <w:sz w:val="24"/>
+          <w:szCs w:val="24"/>
+        </w:rPr>
+        <w:t>EmployeeDaoLogic</w:t>
+      </w:r>
+      <w:proofErr w:type="spellEnd"/>
+      <w:r>
+        <w:rPr>
+          <w:rFonts w:ascii="ＭＳ Ｐ明朝" w:eastAsia="ＭＳ Ｐ明朝" w:hAnsi="ＭＳ Ｐ明朝" w:hint="eastAsia"/>
+          <w:sz w:val="24"/>
+          <w:szCs w:val="24"/>
+        </w:rPr>
+        <w:t>の（</w:t>
+      </w:r>
+      <w:proofErr w:type="spellStart"/>
       <w:r>
         <w:rPr>
           <w:rFonts w:ascii="ＭＳ Ｐ明朝" w:eastAsia="ＭＳ Ｐ明朝" w:hAnsi="ＭＳ Ｐ明朝"/>
@@ -10661,6 +12692,7 @@
         </w:rPr>
         <w:t>findEmployee</w:t>
       </w:r>
+      <w:proofErr w:type="spellEnd"/>
       <w:r>
         <w:rPr>
           <w:rFonts w:ascii="ＭＳ Ｐ明朝" w:eastAsia="ＭＳ Ｐ明朝" w:hAnsi="ＭＳ Ｐ明朝" w:hint="eastAsia"/>
@@ -10687,14 +12719,25 @@
         </w:rPr>
         <w:t>戻り値</w:t>
       </w:r>
-      <w:r>
-        <w:rPr>
-          <w:rFonts w:ascii="ＭＳ Ｐ明朝" w:eastAsia="ＭＳ Ｐ明朝" w:hAnsi="ＭＳ Ｐ明朝" w:hint="eastAsia"/>
-          <w:sz w:val="24"/>
-          <w:szCs w:val="24"/>
-        </w:rPr>
-        <w:t>ArrayList&lt;</w:t>
-      </w:r>
+      <w:proofErr w:type="spellStart"/>
+      <w:r>
+        <w:rPr>
+          <w:rFonts w:ascii="ＭＳ Ｐ明朝" w:eastAsia="ＭＳ Ｐ明朝" w:hAnsi="ＭＳ Ｐ明朝" w:hint="eastAsia"/>
+          <w:sz w:val="24"/>
+          <w:szCs w:val="24"/>
+        </w:rPr>
+        <w:t>ArrayList</w:t>
+      </w:r>
+      <w:proofErr w:type="spellEnd"/>
+      <w:r>
+        <w:rPr>
+          <w:rFonts w:ascii="ＭＳ Ｐ明朝" w:eastAsia="ＭＳ Ｐ明朝" w:hAnsi="ＭＳ Ｐ明朝" w:hint="eastAsia"/>
+          <w:sz w:val="24"/>
+          <w:szCs w:val="24"/>
+        </w:rPr>
+        <w:t>&lt;</w:t>
+      </w:r>
+      <w:proofErr w:type="spellStart"/>
       <w:r>
         <w:rPr>
           <w:rFonts w:ascii="ＭＳ Ｐ明朝" w:eastAsia="ＭＳ Ｐ明朝" w:hAnsi="ＭＳ Ｐ明朝"/>
@@ -10703,6 +12746,7 @@
         </w:rPr>
         <w:t>EmployeeBean</w:t>
       </w:r>
+      <w:proofErr w:type="spellEnd"/>
       <w:r>
         <w:rPr>
           <w:rFonts w:ascii="ＭＳ Ｐ明朝" w:eastAsia="ＭＳ Ｐ明朝" w:hAnsi="ＭＳ Ｐ明朝" w:hint="eastAsia"/>
@@ -10812,7 +12856,25 @@
           <w:sz w:val="24"/>
           <w:szCs w:val="24"/>
         </w:rPr>
-        <w:t>引数EmployeeBeanを元に</w:t>
+        <w:t>引数</w:t>
+      </w:r>
+      <w:proofErr w:type="spellStart"/>
+      <w:r>
+        <w:rPr>
+          <w:rFonts w:ascii="ＭＳ Ｐ明朝" w:eastAsia="ＭＳ Ｐ明朝" w:hAnsi="ＭＳ Ｐ明朝" w:hint="eastAsia"/>
+          <w:sz w:val="24"/>
+          <w:szCs w:val="24"/>
+        </w:rPr>
+        <w:t>EmployeeBean</w:t>
+      </w:r>
+      <w:proofErr w:type="spellEnd"/>
+      <w:r>
+        <w:rPr>
+          <w:rFonts w:ascii="ＭＳ Ｐ明朝" w:eastAsia="ＭＳ Ｐ明朝" w:hAnsi="ＭＳ Ｐ明朝" w:hint="eastAsia"/>
+          <w:sz w:val="24"/>
+          <w:szCs w:val="24"/>
+        </w:rPr>
+        <w:t>を元に</w:t>
       </w:r>
       <w:r>
         <w:rPr>
@@ -10838,8 +12900,27 @@
           <w:sz w:val="24"/>
           <w:szCs w:val="24"/>
         </w:rPr>
-        <w:t>・EmployeeDaoLogicの（</w:t>
-      </w:r>
+        <w:t>・</w:t>
+      </w:r>
+      <w:proofErr w:type="spellStart"/>
+      <w:r>
+        <w:rPr>
+          <w:rFonts w:ascii="ＭＳ Ｐ明朝" w:eastAsia="ＭＳ Ｐ明朝" w:hAnsi="ＭＳ Ｐ明朝" w:hint="eastAsia"/>
+          <w:sz w:val="24"/>
+          <w:szCs w:val="24"/>
+        </w:rPr>
+        <w:t>EmployeeDaoLogic</w:t>
+      </w:r>
+      <w:proofErr w:type="spellEnd"/>
+      <w:r>
+        <w:rPr>
+          <w:rFonts w:ascii="ＭＳ Ｐ明朝" w:eastAsia="ＭＳ Ｐ明朝" w:hAnsi="ＭＳ Ｐ明朝" w:hint="eastAsia"/>
+          <w:sz w:val="24"/>
+          <w:szCs w:val="24"/>
+        </w:rPr>
+        <w:t>の（</w:t>
+      </w:r>
+      <w:proofErr w:type="spellStart"/>
       <w:r>
         <w:rPr>
           <w:rFonts w:ascii="ＭＳ Ｐ明朝" w:eastAsia="ＭＳ Ｐ明朝" w:hAnsi="ＭＳ Ｐ明朝"/>
@@ -10848,6 +12929,7 @@
         </w:rPr>
         <w:t>updateEmployee</w:t>
       </w:r>
+      <w:proofErr w:type="spellEnd"/>
       <w:r>
         <w:rPr>
           <w:rFonts w:ascii="ＭＳ Ｐ明朝" w:eastAsia="ＭＳ Ｐ明朝" w:hAnsi="ＭＳ Ｐ明朝" w:hint="eastAsia"/>
@@ -11099,6 +13181,7 @@
         </w:rPr>
         <w:t>引数：</w:t>
       </w:r>
+      <w:proofErr w:type="spellStart"/>
       <w:r>
         <w:rPr>
           <w:rFonts w:ascii="ＭＳ Ｐ明朝" w:eastAsia="ＭＳ Ｐ明朝" w:hAnsi="ＭＳ Ｐ明朝" w:hint="eastAsia"/>
@@ -11107,6 +13190,7 @@
         </w:rPr>
         <w:t>EmployeeBean</w:t>
       </w:r>
+      <w:proofErr w:type="spellEnd"/>
       <w:r>
         <w:rPr>
           <w:rFonts w:ascii="ＭＳ Ｐ明朝" w:eastAsia="ＭＳ Ｐ明朝" w:hAnsi="ＭＳ Ｐ明朝"/>
@@ -11115,6 +13199,7 @@
         </w:rPr>
         <w:t xml:space="preserve"> </w:t>
       </w:r>
+      <w:proofErr w:type="spellStart"/>
       <w:r>
         <w:rPr>
           <w:rFonts w:ascii="ＭＳ Ｐ明朝" w:eastAsia="ＭＳ Ｐ明朝" w:hAnsi="ＭＳ Ｐ明朝" w:hint="eastAsia"/>
@@ -11123,6 +13208,7 @@
         </w:rPr>
         <w:t>EmployeeBean</w:t>
       </w:r>
+      <w:proofErr w:type="spellEnd"/>
     </w:p>
     <w:p>
       <w:pPr>
@@ -11141,13 +13227,23 @@
         </w:rPr>
         <w:t>戻り値：</w:t>
       </w:r>
-      <w:r>
-        <w:rPr>
-          <w:rFonts w:ascii="ＭＳ Ｐ明朝" w:eastAsia="ＭＳ Ｐ明朝" w:hAnsi="ＭＳ Ｐ明朝"/>
-          <w:sz w:val="24"/>
-          <w:szCs w:val="24"/>
-        </w:rPr>
-        <w:t>ArrayList&lt;String&gt; message</w:t>
+      <w:proofErr w:type="spellStart"/>
+      <w:r>
+        <w:rPr>
+          <w:rFonts w:ascii="ＭＳ Ｐ明朝" w:eastAsia="ＭＳ Ｐ明朝" w:hAnsi="ＭＳ Ｐ明朝"/>
+          <w:sz w:val="24"/>
+          <w:szCs w:val="24"/>
+        </w:rPr>
+        <w:t>ArrayList</w:t>
+      </w:r>
+      <w:proofErr w:type="spellEnd"/>
+      <w:r>
+        <w:rPr>
+          <w:rFonts w:ascii="ＭＳ Ｐ明朝" w:eastAsia="ＭＳ Ｐ明朝" w:hAnsi="ＭＳ Ｐ明朝"/>
+          <w:sz w:val="24"/>
+          <w:szCs w:val="24"/>
+        </w:rPr>
+        <w:t>&lt;String&gt; message</w:t>
       </w:r>
     </w:p>
     <w:p>
@@ -11193,7 +13289,25 @@
           <w:sz w:val="24"/>
           <w:szCs w:val="24"/>
         </w:rPr>
-        <w:t>・引数EmployeeBeanを元に</w:t>
+        <w:t>・引数</w:t>
+      </w:r>
+      <w:proofErr w:type="spellStart"/>
+      <w:r>
+        <w:rPr>
+          <w:rFonts w:ascii="ＭＳ Ｐ明朝" w:eastAsia="ＭＳ Ｐ明朝" w:hAnsi="ＭＳ Ｐ明朝" w:hint="eastAsia"/>
+          <w:sz w:val="24"/>
+          <w:szCs w:val="24"/>
+        </w:rPr>
+        <w:t>EmployeeBean</w:t>
+      </w:r>
+      <w:proofErr w:type="spellEnd"/>
+      <w:r>
+        <w:rPr>
+          <w:rFonts w:ascii="ＭＳ Ｐ明朝" w:eastAsia="ＭＳ Ｐ明朝" w:hAnsi="ＭＳ Ｐ明朝" w:hint="eastAsia"/>
+          <w:sz w:val="24"/>
+          <w:szCs w:val="24"/>
+        </w:rPr>
+        <w:t>を元に</w:t>
       </w:r>
       <w:r>
         <w:rPr>
@@ -11227,8 +13341,27 @@
           <w:sz w:val="24"/>
           <w:szCs w:val="24"/>
         </w:rPr>
-        <w:t>・EmployeeDaoLogicの（</w:t>
-      </w:r>
+        <w:t>・</w:t>
+      </w:r>
+      <w:proofErr w:type="spellStart"/>
+      <w:r>
+        <w:rPr>
+          <w:rFonts w:ascii="ＭＳ Ｐ明朝" w:eastAsia="ＭＳ Ｐ明朝" w:hAnsi="ＭＳ Ｐ明朝" w:hint="eastAsia"/>
+          <w:sz w:val="24"/>
+          <w:szCs w:val="24"/>
+        </w:rPr>
+        <w:t>EmployeeDaoLogic</w:t>
+      </w:r>
+      <w:proofErr w:type="spellEnd"/>
+      <w:r>
+        <w:rPr>
+          <w:rFonts w:ascii="ＭＳ Ｐ明朝" w:eastAsia="ＭＳ Ｐ明朝" w:hAnsi="ＭＳ Ｐ明朝" w:hint="eastAsia"/>
+          <w:sz w:val="24"/>
+          <w:szCs w:val="24"/>
+        </w:rPr>
+        <w:t>の（</w:t>
+      </w:r>
+      <w:proofErr w:type="spellStart"/>
       <w:r>
         <w:rPr>
           <w:rFonts w:ascii="ＭＳ Ｐ明朝" w:eastAsia="ＭＳ Ｐ明朝" w:hAnsi="ＭＳ Ｐ明朝"/>
@@ -11237,6 +13370,7 @@
         </w:rPr>
         <w:t>updateEmployee</w:t>
       </w:r>
+      <w:proofErr w:type="spellEnd"/>
       <w:r>
         <w:rPr>
           <w:rFonts w:ascii="ＭＳ Ｐ明朝" w:eastAsia="ＭＳ Ｐ明朝" w:hAnsi="ＭＳ Ｐ明朝" w:hint="eastAsia"/>
@@ -11454,6 +13588,7 @@
         </w:rPr>
         <w:t>引数：</w:t>
       </w:r>
+      <w:proofErr w:type="spellStart"/>
       <w:r>
         <w:rPr>
           <w:rFonts w:ascii="ＭＳ Ｐ明朝" w:eastAsia="ＭＳ Ｐ明朝" w:hAnsi="ＭＳ Ｐ明朝" w:hint="eastAsia"/>
@@ -11462,6 +13597,7 @@
         </w:rPr>
         <w:t>EmployeeBean</w:t>
       </w:r>
+      <w:proofErr w:type="spellEnd"/>
       <w:r>
         <w:rPr>
           <w:rFonts w:ascii="ＭＳ Ｐ明朝" w:eastAsia="ＭＳ Ｐ明朝" w:hAnsi="ＭＳ Ｐ明朝"/>
@@ -11470,6 +13606,7 @@
         </w:rPr>
         <w:t xml:space="preserve"> </w:t>
       </w:r>
+      <w:proofErr w:type="spellStart"/>
       <w:r>
         <w:rPr>
           <w:rFonts w:ascii="ＭＳ Ｐ明朝" w:eastAsia="ＭＳ Ｐ明朝" w:hAnsi="ＭＳ Ｐ明朝" w:hint="eastAsia"/>
@@ -11478,6 +13615,7 @@
         </w:rPr>
         <w:t>EmployeeBean</w:t>
       </w:r>
+      <w:proofErr w:type="spellEnd"/>
     </w:p>
     <w:p>
       <w:pPr>
@@ -11496,13 +13634,23 @@
         </w:rPr>
         <w:t>戻り値：</w:t>
       </w:r>
-      <w:r>
-        <w:rPr>
-          <w:rFonts w:ascii="ＭＳ Ｐ明朝" w:eastAsia="ＭＳ Ｐ明朝" w:hAnsi="ＭＳ Ｐ明朝"/>
-          <w:sz w:val="24"/>
-          <w:szCs w:val="24"/>
-        </w:rPr>
-        <w:t>ArrayList&lt;String&gt; message</w:t>
+      <w:proofErr w:type="spellStart"/>
+      <w:r>
+        <w:rPr>
+          <w:rFonts w:ascii="ＭＳ Ｐ明朝" w:eastAsia="ＭＳ Ｐ明朝" w:hAnsi="ＭＳ Ｐ明朝"/>
+          <w:sz w:val="24"/>
+          <w:szCs w:val="24"/>
+        </w:rPr>
+        <w:t>ArrayList</w:t>
+      </w:r>
+      <w:proofErr w:type="spellEnd"/>
+      <w:r>
+        <w:rPr>
+          <w:rFonts w:ascii="ＭＳ Ｐ明朝" w:eastAsia="ＭＳ Ｐ明朝" w:hAnsi="ＭＳ Ｐ明朝"/>
+          <w:sz w:val="24"/>
+          <w:szCs w:val="24"/>
+        </w:rPr>
+        <w:t>&lt;String&gt; message</w:t>
       </w:r>
     </w:p>
     <w:p>
@@ -11548,7 +13696,25 @@
           <w:sz w:val="24"/>
           <w:szCs w:val="24"/>
         </w:rPr>
-        <w:t>・引数EmployeeBeanを元に更新SQL文の編集</w:t>
+        <w:t>・引数</w:t>
+      </w:r>
+      <w:proofErr w:type="spellStart"/>
+      <w:r>
+        <w:rPr>
+          <w:rFonts w:ascii="ＭＳ Ｐ明朝" w:eastAsia="ＭＳ Ｐ明朝" w:hAnsi="ＭＳ Ｐ明朝" w:hint="eastAsia"/>
+          <w:sz w:val="24"/>
+          <w:szCs w:val="24"/>
+        </w:rPr>
+        <w:t>EmployeeBean</w:t>
+      </w:r>
+      <w:proofErr w:type="spellEnd"/>
+      <w:r>
+        <w:rPr>
+          <w:rFonts w:ascii="ＭＳ Ｐ明朝" w:eastAsia="ＭＳ Ｐ明朝" w:hAnsi="ＭＳ Ｐ明朝" w:hint="eastAsia"/>
+          <w:sz w:val="24"/>
+          <w:szCs w:val="24"/>
+        </w:rPr>
+        <w:t>を元に更新SQL文の編集</w:t>
       </w:r>
     </w:p>
     <w:p>
@@ -11566,8 +13732,27 @@
           <w:sz w:val="24"/>
           <w:szCs w:val="24"/>
         </w:rPr>
-        <w:t>・EmployeeDaoLogicの（</w:t>
-      </w:r>
+        <w:t>・</w:t>
+      </w:r>
+      <w:proofErr w:type="spellStart"/>
+      <w:r>
+        <w:rPr>
+          <w:rFonts w:ascii="ＭＳ Ｐ明朝" w:eastAsia="ＭＳ Ｐ明朝" w:hAnsi="ＭＳ Ｐ明朝" w:hint="eastAsia"/>
+          <w:sz w:val="24"/>
+          <w:szCs w:val="24"/>
+        </w:rPr>
+        <w:t>EmployeeDaoLogic</w:t>
+      </w:r>
+      <w:proofErr w:type="spellEnd"/>
+      <w:r>
+        <w:rPr>
+          <w:rFonts w:ascii="ＭＳ Ｐ明朝" w:eastAsia="ＭＳ Ｐ明朝" w:hAnsi="ＭＳ Ｐ明朝" w:hint="eastAsia"/>
+          <w:sz w:val="24"/>
+          <w:szCs w:val="24"/>
+        </w:rPr>
+        <w:t>の（</w:t>
+      </w:r>
+      <w:proofErr w:type="spellStart"/>
       <w:r>
         <w:rPr>
           <w:rFonts w:ascii="ＭＳ Ｐ明朝" w:eastAsia="ＭＳ Ｐ明朝" w:hAnsi="ＭＳ Ｐ明朝"/>
@@ -11576,6 +13761,7 @@
         </w:rPr>
         <w:t>updateEmployee</w:t>
       </w:r>
+      <w:proofErr w:type="spellEnd"/>
       <w:r>
         <w:rPr>
           <w:rFonts w:ascii="ＭＳ Ｐ明朝" w:eastAsia="ＭＳ Ｐ明朝" w:hAnsi="ＭＳ Ｐ明朝" w:hint="eastAsia"/>
@@ -11730,6 +13916,7 @@
         </w:rPr>
         <w:t>・</w:t>
       </w:r>
+      <w:proofErr w:type="spellStart"/>
       <w:r>
         <w:rPr>
           <w:rFonts w:ascii="ＭＳ Ｐ明朝" w:eastAsia="ＭＳ Ｐ明朝" w:hAnsi="ＭＳ Ｐ明朝" w:hint="eastAsia"/>
@@ -11738,6 +13925,7 @@
         </w:rPr>
         <w:t>viewUser</w:t>
       </w:r>
+      <w:proofErr w:type="spellEnd"/>
       <w:r>
         <w:rPr>
           <w:rFonts w:ascii="ＭＳ Ｐ明朝" w:eastAsia="ＭＳ Ｐ明朝" w:hAnsi="ＭＳ Ｐ明朝" w:hint="eastAsia"/>
@@ -11764,6 +13952,7 @@
         </w:rPr>
         <w:t>引数：</w:t>
       </w:r>
+      <w:proofErr w:type="spellStart"/>
       <w:r>
         <w:rPr>
           <w:rFonts w:ascii="ＭＳ Ｐ明朝" w:eastAsia="ＭＳ Ｐ明朝" w:hAnsi="ＭＳ Ｐ明朝" w:hint="eastAsia"/>
@@ -11772,6 +13961,7 @@
         </w:rPr>
         <w:t>EmployeeBean</w:t>
       </w:r>
+      <w:proofErr w:type="spellEnd"/>
       <w:r>
         <w:rPr>
           <w:rFonts w:ascii="ＭＳ Ｐ明朝" w:eastAsia="ＭＳ Ｐ明朝" w:hAnsi="ＭＳ Ｐ明朝"/>
@@ -11780,6 +13970,7 @@
         </w:rPr>
         <w:t xml:space="preserve"> </w:t>
       </w:r>
+      <w:proofErr w:type="spellStart"/>
       <w:r>
         <w:rPr>
           <w:rFonts w:ascii="ＭＳ Ｐ明朝" w:eastAsia="ＭＳ Ｐ明朝" w:hAnsi="ＭＳ Ｐ明朝" w:hint="eastAsia"/>
@@ -11788,6 +13979,7 @@
         </w:rPr>
         <w:t>EmployeeBean</w:t>
       </w:r>
+      <w:proofErr w:type="spellEnd"/>
     </w:p>
     <w:p>
       <w:pPr>
@@ -11806,13 +13998,23 @@
         </w:rPr>
         <w:t>戻り値：</w:t>
       </w:r>
-      <w:r>
-        <w:rPr>
-          <w:rFonts w:ascii="ＭＳ Ｐ明朝" w:eastAsia="ＭＳ Ｐ明朝" w:hAnsi="ＭＳ Ｐ明朝"/>
-          <w:sz w:val="24"/>
-          <w:szCs w:val="24"/>
-        </w:rPr>
-        <w:t>ArrayList&lt;String&gt; message</w:t>
+      <w:proofErr w:type="spellStart"/>
+      <w:r>
+        <w:rPr>
+          <w:rFonts w:ascii="ＭＳ Ｐ明朝" w:eastAsia="ＭＳ Ｐ明朝" w:hAnsi="ＭＳ Ｐ明朝"/>
+          <w:sz w:val="24"/>
+          <w:szCs w:val="24"/>
+        </w:rPr>
+        <w:t>ArrayList</w:t>
+      </w:r>
+      <w:proofErr w:type="spellEnd"/>
+      <w:r>
+        <w:rPr>
+          <w:rFonts w:ascii="ＭＳ Ｐ明朝" w:eastAsia="ＭＳ Ｐ明朝" w:hAnsi="ＭＳ Ｐ明朝"/>
+          <w:sz w:val="24"/>
+          <w:szCs w:val="24"/>
+        </w:rPr>
+        <w:t>&lt;String&gt; message</w:t>
       </w:r>
     </w:p>
     <w:p>
@@ -11858,7 +14060,25 @@
           <w:sz w:val="24"/>
           <w:szCs w:val="24"/>
         </w:rPr>
-        <w:t xml:space="preserve">　・引数EmployeeBeanを元に取得SQL文の編集</w:t>
+        <w:t xml:space="preserve">　・引数</w:t>
+      </w:r>
+      <w:proofErr w:type="spellStart"/>
+      <w:r>
+        <w:rPr>
+          <w:rFonts w:ascii="ＭＳ Ｐ明朝" w:eastAsia="ＭＳ Ｐ明朝" w:hAnsi="ＭＳ Ｐ明朝" w:hint="eastAsia"/>
+          <w:sz w:val="24"/>
+          <w:szCs w:val="24"/>
+        </w:rPr>
+        <w:t>EmployeeBean</w:t>
+      </w:r>
+      <w:proofErr w:type="spellEnd"/>
+      <w:r>
+        <w:rPr>
+          <w:rFonts w:ascii="ＭＳ Ｐ明朝" w:eastAsia="ＭＳ Ｐ明朝" w:hAnsi="ＭＳ Ｐ明朝" w:hint="eastAsia"/>
+          <w:sz w:val="24"/>
+          <w:szCs w:val="24"/>
+        </w:rPr>
+        <w:t>を元に取得SQL文の編集</w:t>
       </w:r>
     </w:p>
     <w:p>
@@ -11876,8 +14096,27 @@
           <w:sz w:val="24"/>
           <w:szCs w:val="24"/>
         </w:rPr>
-        <w:t>・EmployeeDaoLogicの（</w:t>
-      </w:r>
+        <w:t>・</w:t>
+      </w:r>
+      <w:proofErr w:type="spellStart"/>
+      <w:r>
+        <w:rPr>
+          <w:rFonts w:ascii="ＭＳ Ｐ明朝" w:eastAsia="ＭＳ Ｐ明朝" w:hAnsi="ＭＳ Ｐ明朝" w:hint="eastAsia"/>
+          <w:sz w:val="24"/>
+          <w:szCs w:val="24"/>
+        </w:rPr>
+        <w:t>EmployeeDaoLogic</w:t>
+      </w:r>
+      <w:proofErr w:type="spellEnd"/>
+      <w:r>
+        <w:rPr>
+          <w:rFonts w:ascii="ＭＳ Ｐ明朝" w:eastAsia="ＭＳ Ｐ明朝" w:hAnsi="ＭＳ Ｐ明朝" w:hint="eastAsia"/>
+          <w:sz w:val="24"/>
+          <w:szCs w:val="24"/>
+        </w:rPr>
+        <w:t>の（</w:t>
+      </w:r>
+      <w:proofErr w:type="spellStart"/>
       <w:r>
         <w:rPr>
           <w:rFonts w:ascii="ＭＳ Ｐ明朝" w:eastAsia="ＭＳ Ｐ明朝" w:hAnsi="ＭＳ Ｐ明朝"/>
@@ -11886,6 +14125,7 @@
         </w:rPr>
         <w:t>findEmployee</w:t>
       </w:r>
+      <w:proofErr w:type="spellEnd"/>
       <w:r>
         <w:rPr>
           <w:rFonts w:ascii="ＭＳ Ｐ明朝" w:eastAsia="ＭＳ Ｐ明朝" w:hAnsi="ＭＳ Ｐ明朝" w:hint="eastAsia"/>
@@ -11912,14 +14152,25 @@
         </w:rPr>
         <w:t>戻り値</w:t>
       </w:r>
-      <w:r>
-        <w:rPr>
-          <w:rFonts w:ascii="ＭＳ Ｐ明朝" w:eastAsia="ＭＳ Ｐ明朝" w:hAnsi="ＭＳ Ｐ明朝" w:hint="eastAsia"/>
-          <w:sz w:val="24"/>
-          <w:szCs w:val="24"/>
-        </w:rPr>
-        <w:t>ArrayList&lt;</w:t>
-      </w:r>
+      <w:proofErr w:type="spellStart"/>
+      <w:r>
+        <w:rPr>
+          <w:rFonts w:ascii="ＭＳ Ｐ明朝" w:eastAsia="ＭＳ Ｐ明朝" w:hAnsi="ＭＳ Ｐ明朝" w:hint="eastAsia"/>
+          <w:sz w:val="24"/>
+          <w:szCs w:val="24"/>
+        </w:rPr>
+        <w:t>ArrayList</w:t>
+      </w:r>
+      <w:proofErr w:type="spellEnd"/>
+      <w:r>
+        <w:rPr>
+          <w:rFonts w:ascii="ＭＳ Ｐ明朝" w:eastAsia="ＭＳ Ｐ明朝" w:hAnsi="ＭＳ Ｐ明朝" w:hint="eastAsia"/>
+          <w:sz w:val="24"/>
+          <w:szCs w:val="24"/>
+        </w:rPr>
+        <w:t>&lt;</w:t>
+      </w:r>
+      <w:proofErr w:type="spellStart"/>
       <w:r>
         <w:rPr>
           <w:rFonts w:ascii="ＭＳ Ｐ明朝" w:eastAsia="ＭＳ Ｐ明朝" w:hAnsi="ＭＳ Ｐ明朝"/>
@@ -11928,6 +14179,7 @@
         </w:rPr>
         <w:t>EmployeeBean</w:t>
       </w:r>
+      <w:proofErr w:type="spellEnd"/>
       <w:r>
         <w:rPr>
           <w:rFonts w:ascii="ＭＳ Ｐ明朝" w:eastAsia="ＭＳ Ｐ明朝" w:hAnsi="ＭＳ Ｐ明朝" w:hint="eastAsia"/>
@@ -11988,14 +14240,25 @@
         </w:rPr>
         <w:t>戻り値</w:t>
       </w:r>
-      <w:r>
-        <w:rPr>
-          <w:rFonts w:ascii="ＭＳ Ｐ明朝" w:eastAsia="ＭＳ Ｐ明朝" w:hAnsi="ＭＳ Ｐ明朝" w:hint="eastAsia"/>
-          <w:sz w:val="24"/>
-          <w:szCs w:val="24"/>
-        </w:rPr>
-        <w:t>ArrayList&lt;</w:t>
-      </w:r>
+      <w:proofErr w:type="spellStart"/>
+      <w:r>
+        <w:rPr>
+          <w:rFonts w:ascii="ＭＳ Ｐ明朝" w:eastAsia="ＭＳ Ｐ明朝" w:hAnsi="ＭＳ Ｐ明朝" w:hint="eastAsia"/>
+          <w:sz w:val="24"/>
+          <w:szCs w:val="24"/>
+        </w:rPr>
+        <w:t>ArrayList</w:t>
+      </w:r>
+      <w:proofErr w:type="spellEnd"/>
+      <w:r>
+        <w:rPr>
+          <w:rFonts w:ascii="ＭＳ Ｐ明朝" w:eastAsia="ＭＳ Ｐ明朝" w:hAnsi="ＭＳ Ｐ明朝" w:hint="eastAsia"/>
+          <w:sz w:val="24"/>
+          <w:szCs w:val="24"/>
+        </w:rPr>
+        <w:t>&lt;</w:t>
+      </w:r>
+      <w:proofErr w:type="spellStart"/>
       <w:r>
         <w:rPr>
           <w:rFonts w:ascii="ＭＳ Ｐ明朝" w:eastAsia="ＭＳ Ｐ明朝" w:hAnsi="ＭＳ Ｐ明朝"/>
@@ -12004,6 +14267,7 @@
         </w:rPr>
         <w:t>EmployeeBean</w:t>
       </w:r>
+      <w:proofErr w:type="spellEnd"/>
       <w:r>
         <w:rPr>
           <w:rFonts w:ascii="ＭＳ Ｐ明朝" w:eastAsia="ＭＳ Ｐ明朝" w:hAnsi="ＭＳ Ｐ明朝" w:hint="eastAsia"/>
@@ -12138,6 +14402,7 @@
         </w:rPr>
         <w:t>・</w:t>
       </w:r>
+      <w:proofErr w:type="spellStart"/>
       <w:r>
         <w:rPr>
           <w:rFonts w:ascii="ＭＳ Ｐ明朝" w:eastAsia="ＭＳ Ｐ明朝" w:hAnsi="ＭＳ Ｐ明朝" w:hint="eastAsia"/>
@@ -12146,6 +14411,7 @@
         </w:rPr>
         <w:t>updateUser</w:t>
       </w:r>
+      <w:proofErr w:type="spellEnd"/>
       <w:r>
         <w:rPr>
           <w:rFonts w:ascii="ＭＳ Ｐ明朝" w:eastAsia="ＭＳ Ｐ明朝" w:hAnsi="ＭＳ Ｐ明朝" w:hint="eastAsia"/>
@@ -12172,6 +14438,7 @@
         </w:rPr>
         <w:t>引数：</w:t>
       </w:r>
+      <w:proofErr w:type="spellStart"/>
       <w:r>
         <w:rPr>
           <w:rFonts w:ascii="ＭＳ Ｐ明朝" w:eastAsia="ＭＳ Ｐ明朝" w:hAnsi="ＭＳ Ｐ明朝" w:hint="eastAsia"/>
@@ -12180,6 +14447,7 @@
         </w:rPr>
         <w:t>EmployeeBean</w:t>
       </w:r>
+      <w:proofErr w:type="spellEnd"/>
       <w:r>
         <w:rPr>
           <w:rFonts w:ascii="ＭＳ Ｐ明朝" w:eastAsia="ＭＳ Ｐ明朝" w:hAnsi="ＭＳ Ｐ明朝"/>
@@ -12188,6 +14456,7 @@
         </w:rPr>
         <w:t xml:space="preserve"> </w:t>
       </w:r>
+      <w:proofErr w:type="spellStart"/>
       <w:r>
         <w:rPr>
           <w:rFonts w:ascii="ＭＳ Ｐ明朝" w:eastAsia="ＭＳ Ｐ明朝" w:hAnsi="ＭＳ Ｐ明朝" w:hint="eastAsia"/>
@@ -12196,14 +14465,25 @@
         </w:rPr>
         <w:t>EmployeeBean</w:t>
       </w:r>
-      <w:r>
-        <w:rPr>
-          <w:rFonts w:ascii="ＭＳ Ｐ明朝" w:eastAsia="ＭＳ Ｐ明朝" w:hAnsi="ＭＳ Ｐ明朝" w:hint="eastAsia"/>
-          <w:sz w:val="24"/>
-          <w:szCs w:val="24"/>
-        </w:rPr>
-        <w:t>, String lastpage</w:t>
-      </w:r>
+      <w:proofErr w:type="spellEnd"/>
+      <w:r>
+        <w:rPr>
+          <w:rFonts w:ascii="ＭＳ Ｐ明朝" w:eastAsia="ＭＳ Ｐ明朝" w:hAnsi="ＭＳ Ｐ明朝" w:hint="eastAsia"/>
+          <w:sz w:val="24"/>
+          <w:szCs w:val="24"/>
+        </w:rPr>
+        <w:t xml:space="preserve">, String </w:t>
+      </w:r>
+      <w:proofErr w:type="spellStart"/>
+      <w:r>
+        <w:rPr>
+          <w:rFonts w:ascii="ＭＳ Ｐ明朝" w:eastAsia="ＭＳ Ｐ明朝" w:hAnsi="ＭＳ Ｐ明朝" w:hint="eastAsia"/>
+          <w:sz w:val="24"/>
+          <w:szCs w:val="24"/>
+        </w:rPr>
+        <w:t>lastpage</w:t>
+      </w:r>
+      <w:proofErr w:type="spellEnd"/>
     </w:p>
     <w:p>
       <w:pPr>
@@ -12222,13 +14502,23 @@
         </w:rPr>
         <w:t>戻り値：</w:t>
       </w:r>
-      <w:r>
-        <w:rPr>
-          <w:rFonts w:ascii="ＭＳ Ｐ明朝" w:eastAsia="ＭＳ Ｐ明朝" w:hAnsi="ＭＳ Ｐ明朝"/>
-          <w:sz w:val="24"/>
-          <w:szCs w:val="24"/>
-        </w:rPr>
-        <w:t>ArrayList&lt;String&gt; message</w:t>
+      <w:proofErr w:type="spellStart"/>
+      <w:r>
+        <w:rPr>
+          <w:rFonts w:ascii="ＭＳ Ｐ明朝" w:eastAsia="ＭＳ Ｐ明朝" w:hAnsi="ＭＳ Ｐ明朝"/>
+          <w:sz w:val="24"/>
+          <w:szCs w:val="24"/>
+        </w:rPr>
+        <w:t>ArrayList</w:t>
+      </w:r>
+      <w:proofErr w:type="spellEnd"/>
+      <w:r>
+        <w:rPr>
+          <w:rFonts w:ascii="ＭＳ Ｐ明朝" w:eastAsia="ＭＳ Ｐ明朝" w:hAnsi="ＭＳ Ｐ明朝"/>
+          <w:sz w:val="24"/>
+          <w:szCs w:val="24"/>
+        </w:rPr>
+        <w:t>&lt;String&gt; message</w:t>
       </w:r>
     </w:p>
     <w:p>
@@ -12274,7 +14564,25 @@
           <w:sz w:val="24"/>
           <w:szCs w:val="24"/>
         </w:rPr>
-        <w:t xml:space="preserve">　　・引数lastpage＝nullの場合</w:t>
+        <w:t xml:space="preserve">　　・引数</w:t>
+      </w:r>
+      <w:proofErr w:type="spellStart"/>
+      <w:r>
+        <w:rPr>
+          <w:rFonts w:ascii="ＭＳ Ｐ明朝" w:eastAsia="ＭＳ Ｐ明朝" w:hAnsi="ＭＳ Ｐ明朝" w:hint="eastAsia"/>
+          <w:sz w:val="24"/>
+          <w:szCs w:val="24"/>
+        </w:rPr>
+        <w:t>lastpage</w:t>
+      </w:r>
+      <w:proofErr w:type="spellEnd"/>
+      <w:r>
+        <w:rPr>
+          <w:rFonts w:ascii="ＭＳ Ｐ明朝" w:eastAsia="ＭＳ Ｐ明朝" w:hAnsi="ＭＳ Ｐ明朝" w:hint="eastAsia"/>
+          <w:sz w:val="24"/>
+          <w:szCs w:val="24"/>
+        </w:rPr>
+        <w:t>＝nullの場合</w:t>
       </w:r>
     </w:p>
     <w:p>
@@ -12292,7 +14600,25 @@
           <w:sz w:val="24"/>
           <w:szCs w:val="24"/>
         </w:rPr>
-        <w:t>戻り値の1要素目：HTML（引数EmployeeBeanを元に作成）</w:t>
+        <w:t>戻り値の1要素目：HTML（引数</w:t>
+      </w:r>
+      <w:proofErr w:type="spellStart"/>
+      <w:r>
+        <w:rPr>
+          <w:rFonts w:ascii="ＭＳ Ｐ明朝" w:eastAsia="ＭＳ Ｐ明朝" w:hAnsi="ＭＳ Ｐ明朝" w:hint="eastAsia"/>
+          <w:sz w:val="24"/>
+          <w:szCs w:val="24"/>
+        </w:rPr>
+        <w:t>EmployeeBean</w:t>
+      </w:r>
+      <w:proofErr w:type="spellEnd"/>
+      <w:r>
+        <w:rPr>
+          <w:rFonts w:ascii="ＭＳ Ｐ明朝" w:eastAsia="ＭＳ Ｐ明朝" w:hAnsi="ＭＳ Ｐ明朝" w:hint="eastAsia"/>
+          <w:sz w:val="24"/>
+          <w:szCs w:val="24"/>
+        </w:rPr>
+        <w:t>を元に作成）</w:t>
       </w:r>
     </w:p>
     <w:p>
@@ -12310,8 +14636,18 @@
           <w:sz w:val="24"/>
           <w:szCs w:val="24"/>
         </w:rPr>
-        <w:t>・引数lastpage</w:t>
-      </w:r>
+        <w:t>・引数</w:t>
+      </w:r>
+      <w:proofErr w:type="spellStart"/>
+      <w:r>
+        <w:rPr>
+          <w:rFonts w:ascii="ＭＳ Ｐ明朝" w:eastAsia="ＭＳ Ｐ明朝" w:hAnsi="ＭＳ Ｐ明朝" w:hint="eastAsia"/>
+          <w:sz w:val="24"/>
+          <w:szCs w:val="24"/>
+        </w:rPr>
+        <w:t>lastpage</w:t>
+      </w:r>
+      <w:proofErr w:type="spellEnd"/>
       <w:r>
         <w:rPr>
           <w:rFonts w:ascii="ＭＳ Ｐ明朝" w:eastAsia="ＭＳ Ｐ明朝" w:hAnsi="ＭＳ Ｐ明朝" w:hint="eastAsia"/>
@@ -12352,7 +14688,25 @@
           <w:sz w:val="24"/>
           <w:szCs w:val="24"/>
         </w:rPr>
-        <w:t>引数EmployeeBeanを元に取得SQL文の編集</w:t>
+        <w:t>引数</w:t>
+      </w:r>
+      <w:proofErr w:type="spellStart"/>
+      <w:r>
+        <w:rPr>
+          <w:rFonts w:ascii="ＭＳ Ｐ明朝" w:eastAsia="ＭＳ Ｐ明朝" w:hAnsi="ＭＳ Ｐ明朝" w:hint="eastAsia"/>
+          <w:sz w:val="24"/>
+          <w:szCs w:val="24"/>
+        </w:rPr>
+        <w:t>EmployeeBean</w:t>
+      </w:r>
+      <w:proofErr w:type="spellEnd"/>
+      <w:r>
+        <w:rPr>
+          <w:rFonts w:ascii="ＭＳ Ｐ明朝" w:eastAsia="ＭＳ Ｐ明朝" w:hAnsi="ＭＳ Ｐ明朝" w:hint="eastAsia"/>
+          <w:sz w:val="24"/>
+          <w:szCs w:val="24"/>
+        </w:rPr>
+        <w:t>を元に取得SQL文の編集</w:t>
       </w:r>
     </w:p>
     <w:p>
@@ -12364,14 +14718,25 @@
           <w:szCs w:val="24"/>
         </w:rPr>
       </w:pPr>
-      <w:r>
-        <w:rPr>
-          <w:rFonts w:ascii="ＭＳ Ｐ明朝" w:eastAsia="ＭＳ Ｐ明朝" w:hAnsi="ＭＳ Ｐ明朝" w:hint="eastAsia"/>
-          <w:sz w:val="24"/>
-          <w:szCs w:val="24"/>
-        </w:rPr>
-        <w:t>EmployeeDaoLogicの（</w:t>
-      </w:r>
+      <w:proofErr w:type="spellStart"/>
+      <w:r>
+        <w:rPr>
+          <w:rFonts w:ascii="ＭＳ Ｐ明朝" w:eastAsia="ＭＳ Ｐ明朝" w:hAnsi="ＭＳ Ｐ明朝" w:hint="eastAsia"/>
+          <w:sz w:val="24"/>
+          <w:szCs w:val="24"/>
+        </w:rPr>
+        <w:t>EmployeeDaoLogic</w:t>
+      </w:r>
+      <w:proofErr w:type="spellEnd"/>
+      <w:r>
+        <w:rPr>
+          <w:rFonts w:ascii="ＭＳ Ｐ明朝" w:eastAsia="ＭＳ Ｐ明朝" w:hAnsi="ＭＳ Ｐ明朝" w:hint="eastAsia"/>
+          <w:sz w:val="24"/>
+          <w:szCs w:val="24"/>
+        </w:rPr>
+        <w:t>の（</w:t>
+      </w:r>
+      <w:proofErr w:type="spellStart"/>
       <w:r>
         <w:rPr>
           <w:rFonts w:ascii="ＭＳ Ｐ明朝" w:eastAsia="ＭＳ Ｐ明朝" w:hAnsi="ＭＳ Ｐ明朝"/>
@@ -12380,6 +14745,7 @@
         </w:rPr>
         <w:t>findEmployee</w:t>
       </w:r>
+      <w:proofErr w:type="spellEnd"/>
       <w:r>
         <w:rPr>
           <w:rFonts w:ascii="ＭＳ Ｐ明朝" w:eastAsia="ＭＳ Ｐ明朝" w:hAnsi="ＭＳ Ｐ明朝" w:hint="eastAsia"/>
@@ -12583,6 +14949,7 @@
         </w:rPr>
         <w:t>引数：</w:t>
       </w:r>
+      <w:proofErr w:type="spellStart"/>
       <w:r>
         <w:rPr>
           <w:rFonts w:ascii="ＭＳ Ｐ明朝" w:eastAsia="ＭＳ Ｐ明朝" w:hAnsi="ＭＳ Ｐ明朝" w:hint="eastAsia"/>
@@ -12591,6 +14958,7 @@
         </w:rPr>
         <w:t>EmployeeBean</w:t>
       </w:r>
+      <w:proofErr w:type="spellEnd"/>
       <w:r>
         <w:rPr>
           <w:rFonts w:ascii="ＭＳ Ｐ明朝" w:eastAsia="ＭＳ Ｐ明朝" w:hAnsi="ＭＳ Ｐ明朝"/>
@@ -12599,6 +14967,7 @@
         </w:rPr>
         <w:t xml:space="preserve"> </w:t>
       </w:r>
+      <w:proofErr w:type="spellStart"/>
       <w:r>
         <w:rPr>
           <w:rFonts w:ascii="ＭＳ Ｐ明朝" w:eastAsia="ＭＳ Ｐ明朝" w:hAnsi="ＭＳ Ｐ明朝" w:hint="eastAsia"/>
@@ -12607,6 +14976,7 @@
         </w:rPr>
         <w:t>EmployeeBean</w:t>
       </w:r>
+      <w:proofErr w:type="spellEnd"/>
       <w:r>
         <w:rPr>
           <w:rFonts w:ascii="ＭＳ Ｐ明朝" w:eastAsia="ＭＳ Ｐ明朝" w:hAnsi="ＭＳ Ｐ明朝"/>
@@ -12615,6 +14985,7 @@
         </w:rPr>
         <w:t xml:space="preserve">, byte </w:t>
       </w:r>
+      <w:proofErr w:type="spellStart"/>
       <w:r>
         <w:rPr>
           <w:rFonts w:ascii="ＭＳ ゴシック" w:eastAsia="ＭＳ ゴシック" w:cs="ＭＳ ゴシック"/>
@@ -12626,6 +14997,7 @@
         </w:rPr>
         <w:t>adminFlag</w:t>
       </w:r>
+      <w:proofErr w:type="spellEnd"/>
     </w:p>
     <w:p>
       <w:pPr>
@@ -12644,13 +15016,23 @@
         </w:rPr>
         <w:t>戻り値：</w:t>
       </w:r>
-      <w:r>
-        <w:rPr>
-          <w:rFonts w:ascii="ＭＳ Ｐ明朝" w:eastAsia="ＭＳ Ｐ明朝" w:hAnsi="ＭＳ Ｐ明朝"/>
-          <w:sz w:val="24"/>
-          <w:szCs w:val="24"/>
-        </w:rPr>
-        <w:t>ArrayList&lt;String&gt; message</w:t>
+      <w:proofErr w:type="spellStart"/>
+      <w:r>
+        <w:rPr>
+          <w:rFonts w:ascii="ＭＳ Ｐ明朝" w:eastAsia="ＭＳ Ｐ明朝" w:hAnsi="ＭＳ Ｐ明朝"/>
+          <w:sz w:val="24"/>
+          <w:szCs w:val="24"/>
+        </w:rPr>
+        <w:t>ArrayList</w:t>
+      </w:r>
+      <w:proofErr w:type="spellEnd"/>
+      <w:r>
+        <w:rPr>
+          <w:rFonts w:ascii="ＭＳ Ｐ明朝" w:eastAsia="ＭＳ Ｐ明朝" w:hAnsi="ＭＳ Ｐ明朝"/>
+          <w:sz w:val="24"/>
+          <w:szCs w:val="24"/>
+        </w:rPr>
+        <w:t>&lt;String&gt; message</w:t>
       </w:r>
     </w:p>
     <w:p>
@@ -12697,7 +15079,25 @@
           <w:szCs w:val="24"/>
         </w:rPr>
         <w:lastRenderedPageBreak/>
-        <w:t xml:space="preserve">　　　引数EmployeeBeanを元に取得SQL文の編集</w:t>
+        <w:t xml:space="preserve">　　　引数</w:t>
+      </w:r>
+      <w:proofErr w:type="spellStart"/>
+      <w:r>
+        <w:rPr>
+          <w:rFonts w:ascii="ＭＳ Ｐ明朝" w:eastAsia="ＭＳ Ｐ明朝" w:hAnsi="ＭＳ Ｐ明朝" w:hint="eastAsia"/>
+          <w:sz w:val="24"/>
+          <w:szCs w:val="24"/>
+        </w:rPr>
+        <w:t>EmployeeBean</w:t>
+      </w:r>
+      <w:proofErr w:type="spellEnd"/>
+      <w:r>
+        <w:rPr>
+          <w:rFonts w:ascii="ＭＳ Ｐ明朝" w:eastAsia="ＭＳ Ｐ明朝" w:hAnsi="ＭＳ Ｐ明朝" w:hint="eastAsia"/>
+          <w:sz w:val="24"/>
+          <w:szCs w:val="24"/>
+        </w:rPr>
+        <w:t>を元に取得SQL文の編集</w:t>
       </w:r>
     </w:p>
     <w:p>
@@ -12709,14 +15109,25 @@
           <w:szCs w:val="24"/>
         </w:rPr>
       </w:pPr>
-      <w:r>
-        <w:rPr>
-          <w:rFonts w:ascii="ＭＳ Ｐ明朝" w:eastAsia="ＭＳ Ｐ明朝" w:hAnsi="ＭＳ Ｐ明朝" w:hint="eastAsia"/>
-          <w:sz w:val="24"/>
-          <w:szCs w:val="24"/>
-        </w:rPr>
-        <w:t>EmployeeDaoLogicの（</w:t>
-      </w:r>
+      <w:proofErr w:type="spellStart"/>
+      <w:r>
+        <w:rPr>
+          <w:rFonts w:ascii="ＭＳ Ｐ明朝" w:eastAsia="ＭＳ Ｐ明朝" w:hAnsi="ＭＳ Ｐ明朝" w:hint="eastAsia"/>
+          <w:sz w:val="24"/>
+          <w:szCs w:val="24"/>
+        </w:rPr>
+        <w:t>EmployeeDaoLogic</w:t>
+      </w:r>
+      <w:proofErr w:type="spellEnd"/>
+      <w:r>
+        <w:rPr>
+          <w:rFonts w:ascii="ＭＳ Ｐ明朝" w:eastAsia="ＭＳ Ｐ明朝" w:hAnsi="ＭＳ Ｐ明朝" w:hint="eastAsia"/>
+          <w:sz w:val="24"/>
+          <w:szCs w:val="24"/>
+        </w:rPr>
+        <w:t>の（</w:t>
+      </w:r>
+      <w:proofErr w:type="spellStart"/>
       <w:r>
         <w:rPr>
           <w:rFonts w:ascii="ＭＳ Ｐ明朝" w:eastAsia="ＭＳ Ｐ明朝" w:hAnsi="ＭＳ Ｐ明朝"/>
@@ -12725,6 +15136,7 @@
         </w:rPr>
         <w:t>findEmployee</w:t>
       </w:r>
+      <w:proofErr w:type="spellEnd"/>
       <w:r>
         <w:rPr>
           <w:rFonts w:ascii="ＭＳ Ｐ明朝" w:eastAsia="ＭＳ Ｐ明朝" w:hAnsi="ＭＳ Ｐ明朝" w:hint="eastAsia"/>
@@ -12749,8 +15161,27 @@
           <w:sz w:val="24"/>
           <w:szCs w:val="24"/>
         </w:rPr>
-        <w:t>戻り値ArrayList&lt;</w:t>
-      </w:r>
+        <w:t>戻り値</w:t>
+      </w:r>
+      <w:proofErr w:type="spellStart"/>
+      <w:r>
+        <w:rPr>
+          <w:rFonts w:ascii="ＭＳ Ｐ明朝" w:eastAsia="ＭＳ Ｐ明朝" w:hAnsi="ＭＳ Ｐ明朝" w:hint="eastAsia"/>
+          <w:sz w:val="24"/>
+          <w:szCs w:val="24"/>
+        </w:rPr>
+        <w:t>ArrayList</w:t>
+      </w:r>
+      <w:proofErr w:type="spellEnd"/>
+      <w:r>
+        <w:rPr>
+          <w:rFonts w:ascii="ＭＳ Ｐ明朝" w:eastAsia="ＭＳ Ｐ明朝" w:hAnsi="ＭＳ Ｐ明朝" w:hint="eastAsia"/>
+          <w:sz w:val="24"/>
+          <w:szCs w:val="24"/>
+        </w:rPr>
+        <w:t>&lt;</w:t>
+      </w:r>
+      <w:proofErr w:type="spellStart"/>
       <w:r>
         <w:rPr>
           <w:rFonts w:ascii="ＭＳ Ｐ明朝" w:eastAsia="ＭＳ Ｐ明朝" w:hAnsi="ＭＳ Ｐ明朝"/>
@@ -12759,6 +15190,7 @@
         </w:rPr>
         <w:t>EmployeeBean</w:t>
       </w:r>
+      <w:proofErr w:type="spellEnd"/>
       <w:r>
         <w:rPr>
           <w:rFonts w:ascii="ＭＳ Ｐ明朝" w:eastAsia="ＭＳ Ｐ明朝" w:hAnsi="ＭＳ Ｐ明朝" w:hint="eastAsia"/>
@@ -12801,8 +15233,27 @@
           <w:sz w:val="24"/>
           <w:szCs w:val="24"/>
         </w:rPr>
-        <w:t>戻り値ArrayList&lt;</w:t>
-      </w:r>
+        <w:t>戻り値</w:t>
+      </w:r>
+      <w:proofErr w:type="spellStart"/>
+      <w:r>
+        <w:rPr>
+          <w:rFonts w:ascii="ＭＳ Ｐ明朝" w:eastAsia="ＭＳ Ｐ明朝" w:hAnsi="ＭＳ Ｐ明朝" w:hint="eastAsia"/>
+          <w:sz w:val="24"/>
+          <w:szCs w:val="24"/>
+        </w:rPr>
+        <w:t>ArrayList</w:t>
+      </w:r>
+      <w:proofErr w:type="spellEnd"/>
+      <w:r>
+        <w:rPr>
+          <w:rFonts w:ascii="ＭＳ Ｐ明朝" w:eastAsia="ＭＳ Ｐ明朝" w:hAnsi="ＭＳ Ｐ明朝" w:hint="eastAsia"/>
+          <w:sz w:val="24"/>
+          <w:szCs w:val="24"/>
+        </w:rPr>
+        <w:t>&lt;</w:t>
+      </w:r>
+      <w:proofErr w:type="spellStart"/>
       <w:r>
         <w:rPr>
           <w:rFonts w:ascii="ＭＳ Ｐ明朝" w:eastAsia="ＭＳ Ｐ明朝" w:hAnsi="ＭＳ Ｐ明朝"/>
@@ -12811,6 +15262,7 @@
         </w:rPr>
         <w:t>EmployeeBean</w:t>
       </w:r>
+      <w:proofErr w:type="spellEnd"/>
       <w:r>
         <w:rPr>
           <w:rFonts w:ascii="ＭＳ Ｐ明朝" w:eastAsia="ＭＳ Ｐ明朝" w:hAnsi="ＭＳ Ｐ明朝" w:hint="eastAsia"/>
@@ -12939,6 +15391,7 @@
         </w:rPr>
         <w:t>・</w:t>
       </w:r>
+      <w:proofErr w:type="spellStart"/>
       <w:r>
         <w:rPr>
           <w:rFonts w:ascii="ＭＳ Ｐ明朝" w:eastAsia="ＭＳ Ｐ明朝" w:hAnsi="ＭＳ Ｐ明朝" w:hint="eastAsia"/>
@@ -12947,6 +15400,7 @@
         </w:rPr>
         <w:t>confirmNewUser</w:t>
       </w:r>
+      <w:proofErr w:type="spellEnd"/>
       <w:r>
         <w:rPr>
           <w:rFonts w:ascii="ＭＳ Ｐ明朝" w:eastAsia="ＭＳ Ｐ明朝" w:hAnsi="ＭＳ Ｐ明朝" w:hint="eastAsia"/>
@@ -12973,6 +15427,7 @@
         </w:rPr>
         <w:t>引数：</w:t>
       </w:r>
+      <w:proofErr w:type="spellStart"/>
       <w:r>
         <w:rPr>
           <w:rFonts w:ascii="ＭＳ Ｐ明朝" w:eastAsia="ＭＳ Ｐ明朝" w:hAnsi="ＭＳ Ｐ明朝" w:hint="eastAsia"/>
@@ -12981,6 +15436,7 @@
         </w:rPr>
         <w:t>EmployeeBean</w:t>
       </w:r>
+      <w:proofErr w:type="spellEnd"/>
       <w:r>
         <w:rPr>
           <w:rFonts w:ascii="ＭＳ Ｐ明朝" w:eastAsia="ＭＳ Ｐ明朝" w:hAnsi="ＭＳ Ｐ明朝"/>
@@ -12989,6 +15445,7 @@
         </w:rPr>
         <w:t xml:space="preserve"> </w:t>
       </w:r>
+      <w:proofErr w:type="spellStart"/>
       <w:r>
         <w:rPr>
           <w:rFonts w:ascii="ＭＳ Ｐ明朝" w:eastAsia="ＭＳ Ｐ明朝" w:hAnsi="ＭＳ Ｐ明朝" w:hint="eastAsia"/>
@@ -12997,6 +15454,7 @@
         </w:rPr>
         <w:t>EmployeeBean</w:t>
       </w:r>
+      <w:proofErr w:type="spellEnd"/>
     </w:p>
     <w:p>
       <w:pPr>
@@ -13015,13 +15473,23 @@
         </w:rPr>
         <w:t>戻り値：</w:t>
       </w:r>
-      <w:r>
-        <w:rPr>
-          <w:rFonts w:ascii="ＭＳ Ｐ明朝" w:eastAsia="ＭＳ Ｐ明朝" w:hAnsi="ＭＳ Ｐ明朝"/>
-          <w:sz w:val="24"/>
-          <w:szCs w:val="24"/>
-        </w:rPr>
-        <w:t>ArrayList&lt;String&gt; message</w:t>
+      <w:proofErr w:type="spellStart"/>
+      <w:r>
+        <w:rPr>
+          <w:rFonts w:ascii="ＭＳ Ｐ明朝" w:eastAsia="ＭＳ Ｐ明朝" w:hAnsi="ＭＳ Ｐ明朝"/>
+          <w:sz w:val="24"/>
+          <w:szCs w:val="24"/>
+        </w:rPr>
+        <w:t>ArrayList</w:t>
+      </w:r>
+      <w:proofErr w:type="spellEnd"/>
+      <w:r>
+        <w:rPr>
+          <w:rFonts w:ascii="ＭＳ Ｐ明朝" w:eastAsia="ＭＳ Ｐ明朝" w:hAnsi="ＭＳ Ｐ明朝"/>
+          <w:sz w:val="24"/>
+          <w:szCs w:val="24"/>
+        </w:rPr>
+        <w:t>&lt;String&gt; message</w:t>
       </w:r>
     </w:p>
     <w:p>
@@ -13231,7 +15699,25 @@
           <w:sz w:val="24"/>
           <w:szCs w:val="24"/>
         </w:rPr>
-        <w:t xml:space="preserve">　　　・引数EmployeeBeanを元に取得SQL文の編集</w:t>
+        <w:t xml:space="preserve">　　　・引数</w:t>
+      </w:r>
+      <w:proofErr w:type="spellStart"/>
+      <w:r>
+        <w:rPr>
+          <w:rFonts w:ascii="ＭＳ Ｐ明朝" w:eastAsia="ＭＳ Ｐ明朝" w:hAnsi="ＭＳ Ｐ明朝" w:hint="eastAsia"/>
+          <w:sz w:val="24"/>
+          <w:szCs w:val="24"/>
+        </w:rPr>
+        <w:t>EmployeeBean</w:t>
+      </w:r>
+      <w:proofErr w:type="spellEnd"/>
+      <w:r>
+        <w:rPr>
+          <w:rFonts w:ascii="ＭＳ Ｐ明朝" w:eastAsia="ＭＳ Ｐ明朝" w:hAnsi="ＭＳ Ｐ明朝" w:hint="eastAsia"/>
+          <w:sz w:val="24"/>
+          <w:szCs w:val="24"/>
+        </w:rPr>
+        <w:t>を元に取得SQL文の編集</w:t>
       </w:r>
     </w:p>
     <w:p>
@@ -13249,8 +15735,27 @@
           <w:sz w:val="24"/>
           <w:szCs w:val="24"/>
         </w:rPr>
-        <w:t>・EmployeeDaoLogicの（</w:t>
-      </w:r>
+        <w:t>・</w:t>
+      </w:r>
+      <w:proofErr w:type="spellStart"/>
+      <w:r>
+        <w:rPr>
+          <w:rFonts w:ascii="ＭＳ Ｐ明朝" w:eastAsia="ＭＳ Ｐ明朝" w:hAnsi="ＭＳ Ｐ明朝" w:hint="eastAsia"/>
+          <w:sz w:val="24"/>
+          <w:szCs w:val="24"/>
+        </w:rPr>
+        <w:t>EmployeeDaoLogic</w:t>
+      </w:r>
+      <w:proofErr w:type="spellEnd"/>
+      <w:r>
+        <w:rPr>
+          <w:rFonts w:ascii="ＭＳ Ｐ明朝" w:eastAsia="ＭＳ Ｐ明朝" w:hAnsi="ＭＳ Ｐ明朝" w:hint="eastAsia"/>
+          <w:sz w:val="24"/>
+          <w:szCs w:val="24"/>
+        </w:rPr>
+        <w:t>の（</w:t>
+      </w:r>
+      <w:proofErr w:type="spellStart"/>
       <w:r>
         <w:rPr>
           <w:rFonts w:ascii="ＭＳ Ｐ明朝" w:eastAsia="ＭＳ Ｐ明朝" w:hAnsi="ＭＳ Ｐ明朝"/>
@@ -13259,6 +15764,7 @@
         </w:rPr>
         <w:t>findEmployee</w:t>
       </w:r>
+      <w:proofErr w:type="spellEnd"/>
       <w:r>
         <w:rPr>
           <w:rFonts w:ascii="ＭＳ Ｐ明朝" w:eastAsia="ＭＳ Ｐ明朝" w:hAnsi="ＭＳ Ｐ明朝" w:hint="eastAsia"/>
@@ -13285,14 +15791,25 @@
         </w:rPr>
         <w:t>戻り値</w:t>
       </w:r>
-      <w:r>
-        <w:rPr>
-          <w:rFonts w:ascii="ＭＳ Ｐ明朝" w:eastAsia="ＭＳ Ｐ明朝" w:hAnsi="ＭＳ Ｐ明朝" w:hint="eastAsia"/>
-          <w:sz w:val="24"/>
-          <w:szCs w:val="24"/>
-        </w:rPr>
-        <w:t>ArrayList&lt;</w:t>
-      </w:r>
+      <w:proofErr w:type="spellStart"/>
+      <w:r>
+        <w:rPr>
+          <w:rFonts w:ascii="ＭＳ Ｐ明朝" w:eastAsia="ＭＳ Ｐ明朝" w:hAnsi="ＭＳ Ｐ明朝" w:hint="eastAsia"/>
+          <w:sz w:val="24"/>
+          <w:szCs w:val="24"/>
+        </w:rPr>
+        <w:t>ArrayList</w:t>
+      </w:r>
+      <w:proofErr w:type="spellEnd"/>
+      <w:r>
+        <w:rPr>
+          <w:rFonts w:ascii="ＭＳ Ｐ明朝" w:eastAsia="ＭＳ Ｐ明朝" w:hAnsi="ＭＳ Ｐ明朝" w:hint="eastAsia"/>
+          <w:sz w:val="24"/>
+          <w:szCs w:val="24"/>
+        </w:rPr>
+        <w:t>&lt;</w:t>
+      </w:r>
+      <w:proofErr w:type="spellStart"/>
       <w:r>
         <w:rPr>
           <w:rFonts w:ascii="ＭＳ Ｐ明朝" w:eastAsia="ＭＳ Ｐ明朝" w:hAnsi="ＭＳ Ｐ明朝"/>
@@ -13301,6 +15818,7 @@
         </w:rPr>
         <w:t>EmployeeBean</w:t>
       </w:r>
+      <w:proofErr w:type="spellEnd"/>
       <w:r>
         <w:rPr>
           <w:rFonts w:ascii="ＭＳ Ｐ明朝" w:eastAsia="ＭＳ Ｐ明朝" w:hAnsi="ＭＳ Ｐ明朝" w:hint="eastAsia"/>
@@ -13427,14 +15945,25 @@
         </w:rPr>
         <w:t>戻り値</w:t>
       </w:r>
-      <w:r>
-        <w:rPr>
-          <w:rFonts w:ascii="ＭＳ Ｐ明朝" w:eastAsia="ＭＳ Ｐ明朝" w:hAnsi="ＭＳ Ｐ明朝" w:hint="eastAsia"/>
-          <w:sz w:val="24"/>
-          <w:szCs w:val="24"/>
-        </w:rPr>
-        <w:t>ArrayList&lt;</w:t>
-      </w:r>
+      <w:proofErr w:type="spellStart"/>
+      <w:r>
+        <w:rPr>
+          <w:rFonts w:ascii="ＭＳ Ｐ明朝" w:eastAsia="ＭＳ Ｐ明朝" w:hAnsi="ＭＳ Ｐ明朝" w:hint="eastAsia"/>
+          <w:sz w:val="24"/>
+          <w:szCs w:val="24"/>
+        </w:rPr>
+        <w:t>ArrayList</w:t>
+      </w:r>
+      <w:proofErr w:type="spellEnd"/>
+      <w:r>
+        <w:rPr>
+          <w:rFonts w:ascii="ＭＳ Ｐ明朝" w:eastAsia="ＭＳ Ｐ明朝" w:hAnsi="ＭＳ Ｐ明朝" w:hint="eastAsia"/>
+          <w:sz w:val="24"/>
+          <w:szCs w:val="24"/>
+        </w:rPr>
+        <w:t>&lt;</w:t>
+      </w:r>
+      <w:proofErr w:type="spellStart"/>
       <w:r>
         <w:rPr>
           <w:rFonts w:ascii="ＭＳ Ｐ明朝" w:eastAsia="ＭＳ Ｐ明朝" w:hAnsi="ＭＳ Ｐ明朝"/>
@@ -13443,6 +15972,7 @@
         </w:rPr>
         <w:t>EmployeeBean</w:t>
       </w:r>
+      <w:proofErr w:type="spellEnd"/>
       <w:r>
         <w:rPr>
           <w:rFonts w:ascii="ＭＳ Ｐ明朝" w:eastAsia="ＭＳ Ｐ明朝" w:hAnsi="ＭＳ Ｐ明朝" w:hint="eastAsia"/>
@@ -13475,7 +16005,25 @@
           <w:sz w:val="24"/>
           <w:szCs w:val="24"/>
         </w:rPr>
-        <w:t>戻り値の1要素目：HTML（引数EmployeeBeanを元に作成）</w:t>
+        <w:t>戻り値の1要素目：HTML（引数</w:t>
+      </w:r>
+      <w:proofErr w:type="spellStart"/>
+      <w:r>
+        <w:rPr>
+          <w:rFonts w:ascii="ＭＳ Ｐ明朝" w:eastAsia="ＭＳ Ｐ明朝" w:hAnsi="ＭＳ Ｐ明朝" w:hint="eastAsia"/>
+          <w:sz w:val="24"/>
+          <w:szCs w:val="24"/>
+        </w:rPr>
+        <w:t>EmployeeBean</w:t>
+      </w:r>
+      <w:proofErr w:type="spellEnd"/>
+      <w:r>
+        <w:rPr>
+          <w:rFonts w:ascii="ＭＳ Ｐ明朝" w:eastAsia="ＭＳ Ｐ明朝" w:hAnsi="ＭＳ Ｐ明朝" w:hint="eastAsia"/>
+          <w:sz w:val="24"/>
+          <w:szCs w:val="24"/>
+        </w:rPr>
+        <w:t>を元に作成）</w:t>
       </w:r>
     </w:p>
     <w:p>
@@ -13505,6 +16053,7 @@
         </w:rPr>
         <w:t>・</w:t>
       </w:r>
+      <w:proofErr w:type="spellStart"/>
       <w:r>
         <w:rPr>
           <w:rFonts w:ascii="ＭＳ Ｐ明朝" w:eastAsia="ＭＳ Ｐ明朝" w:hAnsi="ＭＳ Ｐ明朝" w:hint="eastAsia"/>
@@ -13513,6 +16062,7 @@
         </w:rPr>
         <w:t>confirmUpdateUser</w:t>
       </w:r>
+      <w:proofErr w:type="spellEnd"/>
       <w:r>
         <w:rPr>
           <w:rFonts w:ascii="ＭＳ Ｐ明朝" w:eastAsia="ＭＳ Ｐ明朝" w:hAnsi="ＭＳ Ｐ明朝" w:hint="eastAsia"/>
@@ -13539,6 +16089,7 @@
         </w:rPr>
         <w:t>引数：</w:t>
       </w:r>
+      <w:proofErr w:type="spellStart"/>
       <w:r>
         <w:rPr>
           <w:rFonts w:ascii="ＭＳ Ｐ明朝" w:eastAsia="ＭＳ Ｐ明朝" w:hAnsi="ＭＳ Ｐ明朝" w:hint="eastAsia"/>
@@ -13547,6 +16098,7 @@
         </w:rPr>
         <w:t>EmployeeBean</w:t>
       </w:r>
+      <w:proofErr w:type="spellEnd"/>
       <w:r>
         <w:rPr>
           <w:rFonts w:ascii="ＭＳ Ｐ明朝" w:eastAsia="ＭＳ Ｐ明朝" w:hAnsi="ＭＳ Ｐ明朝"/>
@@ -13555,6 +16107,7 @@
         </w:rPr>
         <w:t xml:space="preserve"> </w:t>
       </w:r>
+      <w:proofErr w:type="spellStart"/>
       <w:r>
         <w:rPr>
           <w:rFonts w:ascii="ＭＳ Ｐ明朝" w:eastAsia="ＭＳ Ｐ明朝" w:hAnsi="ＭＳ Ｐ明朝" w:hint="eastAsia"/>
@@ -13563,6 +16116,7 @@
         </w:rPr>
         <w:t>EmployeeBean</w:t>
       </w:r>
+      <w:proofErr w:type="spellEnd"/>
     </w:p>
     <w:p>
       <w:pPr>
@@ -13581,13 +16135,23 @@
         </w:rPr>
         <w:t>戻り値：</w:t>
       </w:r>
-      <w:r>
-        <w:rPr>
-          <w:rFonts w:ascii="ＭＳ Ｐ明朝" w:eastAsia="ＭＳ Ｐ明朝" w:hAnsi="ＭＳ Ｐ明朝"/>
-          <w:sz w:val="24"/>
-          <w:szCs w:val="24"/>
-        </w:rPr>
-        <w:t>ArrayList&lt;String&gt; message</w:t>
+      <w:proofErr w:type="spellStart"/>
+      <w:r>
+        <w:rPr>
+          <w:rFonts w:ascii="ＭＳ Ｐ明朝" w:eastAsia="ＭＳ Ｐ明朝" w:hAnsi="ＭＳ Ｐ明朝"/>
+          <w:sz w:val="24"/>
+          <w:szCs w:val="24"/>
+        </w:rPr>
+        <w:t>ArrayList</w:t>
+      </w:r>
+      <w:proofErr w:type="spellEnd"/>
+      <w:r>
+        <w:rPr>
+          <w:rFonts w:ascii="ＭＳ Ｐ明朝" w:eastAsia="ＭＳ Ｐ明朝" w:hAnsi="ＭＳ Ｐ明朝"/>
+          <w:sz w:val="24"/>
+          <w:szCs w:val="24"/>
+        </w:rPr>
+        <w:t>&lt;String&gt; message</w:t>
       </w:r>
     </w:p>
     <w:p>
@@ -13763,8 +16327,18 @@
           <w:sz w:val="24"/>
           <w:szCs w:val="24"/>
         </w:rPr>
-        <w:t>戻り値の1要素目：HTML（引数EmployeeBean</w:t>
-      </w:r>
+        <w:t>戻り値の1要素目：HTML（引数</w:t>
+      </w:r>
+      <w:proofErr w:type="spellStart"/>
+      <w:r>
+        <w:rPr>
+          <w:rFonts w:ascii="ＭＳ Ｐ明朝" w:eastAsia="ＭＳ Ｐ明朝" w:hAnsi="ＭＳ Ｐ明朝" w:hint="eastAsia"/>
+          <w:sz w:val="24"/>
+          <w:szCs w:val="24"/>
+        </w:rPr>
+        <w:t>EmployeeBean</w:t>
+      </w:r>
+      <w:proofErr w:type="spellEnd"/>
       <w:r>
         <w:rPr>
           <w:rFonts w:ascii="ＭＳ Ｐ明朝" w:eastAsia="ＭＳ Ｐ明朝" w:hAnsi="ＭＳ Ｐ明朝" w:hint="eastAsia"/>
@@ -13801,6 +16375,7 @@
         </w:rPr>
         <w:t>・</w:t>
       </w:r>
+      <w:proofErr w:type="spellStart"/>
       <w:r>
         <w:rPr>
           <w:rFonts w:ascii="ＭＳ Ｐ明朝" w:eastAsia="ＭＳ Ｐ明朝" w:hAnsi="ＭＳ Ｐ明朝" w:hint="eastAsia"/>
@@ -13809,6 +16384,7 @@
         </w:rPr>
         <w:t>confirmDeleteUser</w:t>
       </w:r>
+      <w:proofErr w:type="spellEnd"/>
       <w:r>
         <w:rPr>
           <w:rFonts w:ascii="ＭＳ Ｐ明朝" w:eastAsia="ＭＳ Ｐ明朝" w:hAnsi="ＭＳ Ｐ明朝" w:hint="eastAsia"/>
@@ -13835,6 +16411,7 @@
         </w:rPr>
         <w:t>引数：</w:t>
       </w:r>
+      <w:proofErr w:type="spellStart"/>
       <w:r>
         <w:rPr>
           <w:rFonts w:ascii="ＭＳ Ｐ明朝" w:eastAsia="ＭＳ Ｐ明朝" w:hAnsi="ＭＳ Ｐ明朝" w:hint="eastAsia"/>
@@ -13843,6 +16420,7 @@
         </w:rPr>
         <w:t>EmployeeBean</w:t>
       </w:r>
+      <w:proofErr w:type="spellEnd"/>
       <w:r>
         <w:rPr>
           <w:rFonts w:ascii="ＭＳ Ｐ明朝" w:eastAsia="ＭＳ Ｐ明朝" w:hAnsi="ＭＳ Ｐ明朝"/>
@@ -13851,6 +16429,7 @@
         </w:rPr>
         <w:t xml:space="preserve"> </w:t>
       </w:r>
+      <w:proofErr w:type="spellStart"/>
       <w:r>
         <w:rPr>
           <w:rFonts w:ascii="ＭＳ Ｐ明朝" w:eastAsia="ＭＳ Ｐ明朝" w:hAnsi="ＭＳ Ｐ明朝" w:hint="eastAsia"/>
@@ -13859,6 +16438,7 @@
         </w:rPr>
         <w:t>EmployeeBean</w:t>
       </w:r>
+      <w:proofErr w:type="spellEnd"/>
     </w:p>
     <w:p>
       <w:pPr>
@@ -13877,13 +16457,23 @@
         </w:rPr>
         <w:t>戻り値：</w:t>
       </w:r>
-      <w:r>
-        <w:rPr>
-          <w:rFonts w:ascii="ＭＳ Ｐ明朝" w:eastAsia="ＭＳ Ｐ明朝" w:hAnsi="ＭＳ Ｐ明朝"/>
-          <w:sz w:val="24"/>
-          <w:szCs w:val="24"/>
-        </w:rPr>
-        <w:t>ArrayList&lt;String&gt; message</w:t>
+      <w:proofErr w:type="spellStart"/>
+      <w:r>
+        <w:rPr>
+          <w:rFonts w:ascii="ＭＳ Ｐ明朝" w:eastAsia="ＭＳ Ｐ明朝" w:hAnsi="ＭＳ Ｐ明朝"/>
+          <w:sz w:val="24"/>
+          <w:szCs w:val="24"/>
+        </w:rPr>
+        <w:t>ArrayList</w:t>
+      </w:r>
+      <w:proofErr w:type="spellEnd"/>
+      <w:r>
+        <w:rPr>
+          <w:rFonts w:ascii="ＭＳ Ｐ明朝" w:eastAsia="ＭＳ Ｐ明朝" w:hAnsi="ＭＳ Ｐ明朝"/>
+          <w:sz w:val="24"/>
+          <w:szCs w:val="24"/>
+        </w:rPr>
+        <w:t>&lt;String&gt; message</w:t>
       </w:r>
     </w:p>
     <w:p>
@@ -13929,7 +16519,25 @@
           <w:sz w:val="24"/>
           <w:szCs w:val="24"/>
         </w:rPr>
-        <w:t xml:space="preserve">　　　引数EmployeeBeanを元に取得SQL文の編集</w:t>
+        <w:t xml:space="preserve">　　　引数</w:t>
+      </w:r>
+      <w:proofErr w:type="spellStart"/>
+      <w:r>
+        <w:rPr>
+          <w:rFonts w:ascii="ＭＳ Ｐ明朝" w:eastAsia="ＭＳ Ｐ明朝" w:hAnsi="ＭＳ Ｐ明朝" w:hint="eastAsia"/>
+          <w:sz w:val="24"/>
+          <w:szCs w:val="24"/>
+        </w:rPr>
+        <w:t>EmployeeBean</w:t>
+      </w:r>
+      <w:proofErr w:type="spellEnd"/>
+      <w:r>
+        <w:rPr>
+          <w:rFonts w:ascii="ＭＳ Ｐ明朝" w:eastAsia="ＭＳ Ｐ明朝" w:hAnsi="ＭＳ Ｐ明朝" w:hint="eastAsia"/>
+          <w:sz w:val="24"/>
+          <w:szCs w:val="24"/>
+        </w:rPr>
+        <w:t>を元に取得SQL文の編集</w:t>
       </w:r>
     </w:p>
     <w:p>
@@ -13941,13 +16549,41 @@
           <w:szCs w:val="24"/>
         </w:rPr>
       </w:pPr>
-      <w:r>
-        <w:rPr>
-          <w:rFonts w:ascii="ＭＳ Ｐ明朝" w:eastAsia="ＭＳ Ｐ明朝" w:hAnsi="ＭＳ Ｐ明朝" w:hint="eastAsia"/>
-          <w:sz w:val="24"/>
-          <w:szCs w:val="24"/>
-        </w:rPr>
-        <w:t>EmployeeDaoLogic（findEmployeeメソッド）の引数にセットして呼び出す。</w:t>
+      <w:proofErr w:type="spellStart"/>
+      <w:r>
+        <w:rPr>
+          <w:rFonts w:ascii="ＭＳ Ｐ明朝" w:eastAsia="ＭＳ Ｐ明朝" w:hAnsi="ＭＳ Ｐ明朝" w:hint="eastAsia"/>
+          <w:sz w:val="24"/>
+          <w:szCs w:val="24"/>
+        </w:rPr>
+        <w:t>EmployeeDaoLogic</w:t>
+      </w:r>
+      <w:proofErr w:type="spellEnd"/>
+      <w:r>
+        <w:rPr>
+          <w:rFonts w:ascii="ＭＳ Ｐ明朝" w:eastAsia="ＭＳ Ｐ明朝" w:hAnsi="ＭＳ Ｐ明朝" w:hint="eastAsia"/>
+          <w:sz w:val="24"/>
+          <w:szCs w:val="24"/>
+        </w:rPr>
+        <w:t>（</w:t>
+      </w:r>
+      <w:proofErr w:type="spellStart"/>
+      <w:r>
+        <w:rPr>
+          <w:rFonts w:ascii="ＭＳ Ｐ明朝" w:eastAsia="ＭＳ Ｐ明朝" w:hAnsi="ＭＳ Ｐ明朝" w:hint="eastAsia"/>
+          <w:sz w:val="24"/>
+          <w:szCs w:val="24"/>
+        </w:rPr>
+        <w:t>findEmployee</w:t>
+      </w:r>
+      <w:proofErr w:type="spellEnd"/>
+      <w:r>
+        <w:rPr>
+          <w:rFonts w:ascii="ＭＳ Ｐ明朝" w:eastAsia="ＭＳ Ｐ明朝" w:hAnsi="ＭＳ Ｐ明朝" w:hint="eastAsia"/>
+          <w:sz w:val="24"/>
+          <w:szCs w:val="24"/>
+        </w:rPr>
+        <w:t>メソッド）の引数にセットして呼び出す。</w:t>
       </w:r>
     </w:p>
     <w:p>
@@ -14235,6 +16871,7 @@
         </w:rPr>
         <w:t>・</w:t>
       </w:r>
+      <w:proofErr w:type="spellStart"/>
       <w:r>
         <w:rPr>
           <w:rFonts w:ascii="ＭＳ Ｐ明朝" w:eastAsia="ＭＳ Ｐ明朝" w:hAnsi="ＭＳ Ｐ明朝"/>
@@ -14243,6 +16880,7 @@
         </w:rPr>
         <w:t>updateEmployee</w:t>
       </w:r>
+      <w:proofErr w:type="spellEnd"/>
       <w:r>
         <w:rPr>
           <w:rFonts w:ascii="ＭＳ Ｐ明朝" w:eastAsia="ＭＳ Ｐ明朝" w:hAnsi="ＭＳ Ｐ明朝" w:hint="eastAsia"/>
@@ -14285,6 +16923,7 @@
         </w:rPr>
         <w:t xml:space="preserve"> </w:t>
       </w:r>
+      <w:proofErr w:type="spellStart"/>
       <w:r>
         <w:rPr>
           <w:rFonts w:ascii="ＭＳ Ｐ明朝" w:eastAsia="ＭＳ Ｐ明朝" w:hAnsi="ＭＳ Ｐ明朝" w:hint="eastAsia"/>
@@ -14293,6 +16932,7 @@
         </w:rPr>
         <w:t>sql</w:t>
       </w:r>
+      <w:proofErr w:type="spellEnd"/>
     </w:p>
     <w:p>
       <w:pPr>
@@ -14311,13 +16951,23 @@
         </w:rPr>
         <w:t>戻り値：</w:t>
       </w:r>
-      <w:r>
-        <w:rPr>
-          <w:rFonts w:ascii="ＭＳ Ｐ明朝" w:eastAsia="ＭＳ Ｐ明朝" w:hAnsi="ＭＳ Ｐ明朝"/>
-          <w:sz w:val="24"/>
-          <w:szCs w:val="24"/>
-        </w:rPr>
-        <w:t>int result</w:t>
+      <w:proofErr w:type="spellStart"/>
+      <w:r>
+        <w:rPr>
+          <w:rFonts w:ascii="ＭＳ Ｐ明朝" w:eastAsia="ＭＳ Ｐ明朝" w:hAnsi="ＭＳ Ｐ明朝"/>
+          <w:sz w:val="24"/>
+          <w:szCs w:val="24"/>
+        </w:rPr>
+        <w:t>int</w:t>
+      </w:r>
+      <w:proofErr w:type="spellEnd"/>
+      <w:r>
+        <w:rPr>
+          <w:rFonts w:ascii="ＭＳ Ｐ明朝" w:eastAsia="ＭＳ Ｐ明朝" w:hAnsi="ＭＳ Ｐ明朝"/>
+          <w:sz w:val="24"/>
+          <w:szCs w:val="24"/>
+        </w:rPr>
+        <w:t xml:space="preserve"> result</w:t>
       </w:r>
     </w:p>
     <w:p>
@@ -14399,6 +17049,7 @@
         </w:rPr>
         <w:t>・引数</w:t>
       </w:r>
+      <w:proofErr w:type="spellStart"/>
       <w:r>
         <w:rPr>
           <w:rFonts w:ascii="ＭＳ Ｐ明朝" w:eastAsia="ＭＳ Ｐ明朝" w:hAnsi="ＭＳ Ｐ明朝"/>
@@ -14407,6 +17058,7 @@
         </w:rPr>
         <w:t>sql</w:t>
       </w:r>
+      <w:proofErr w:type="spellEnd"/>
       <w:r>
         <w:rPr>
           <w:rFonts w:ascii="ＭＳ Ｐ明朝" w:eastAsia="ＭＳ Ｐ明朝" w:hAnsi="ＭＳ Ｐ明朝" w:hint="eastAsia"/>
@@ -14439,13 +17091,23 @@
         </w:rPr>
         <w:t>（</w:t>
       </w:r>
-      <w:r>
-        <w:rPr>
-          <w:rFonts w:ascii="ＭＳ Ｐ明朝" w:eastAsia="ＭＳ Ｐ明朝" w:hAnsi="ＭＳ Ｐ明朝"/>
-          <w:sz w:val="24"/>
-          <w:szCs w:val="24"/>
-        </w:rPr>
-        <w:t>executeUpdate()</w:t>
+      <w:proofErr w:type="spellStart"/>
+      <w:r>
+        <w:rPr>
+          <w:rFonts w:ascii="ＭＳ Ｐ明朝" w:eastAsia="ＭＳ Ｐ明朝" w:hAnsi="ＭＳ Ｐ明朝"/>
+          <w:sz w:val="24"/>
+          <w:szCs w:val="24"/>
+        </w:rPr>
+        <w:t>executeUpdate</w:t>
+      </w:r>
+      <w:proofErr w:type="spellEnd"/>
+      <w:r>
+        <w:rPr>
+          <w:rFonts w:ascii="ＭＳ Ｐ明朝" w:eastAsia="ＭＳ Ｐ明朝" w:hAnsi="ＭＳ Ｐ明朝"/>
+          <w:sz w:val="24"/>
+          <w:szCs w:val="24"/>
+        </w:rPr>
+        <w:t>()</w:t>
       </w:r>
       <w:r>
         <w:rPr>
@@ -14494,7 +17156,7 @@
       <w:pPr>
         <w:ind w:firstLine="1560"/>
         <w:rPr>
-          <w:rFonts w:ascii="ＭＳ Ｐ明朝" w:eastAsia="ＭＳ Ｐ明朝" w:hAnsi="ＭＳ Ｐ明朝" w:hint="eastAsia"/>
+          <w:rFonts w:ascii="ＭＳ Ｐ明朝" w:eastAsia="ＭＳ Ｐ明朝" w:hAnsi="ＭＳ Ｐ明朝"/>
           <w:sz w:val="24"/>
           <w:szCs w:val="24"/>
         </w:rPr>
@@ -14523,8 +17185,6 @@
         </w:rPr>
         <w:t>実行結果</w:t>
       </w:r>
-      <w:bookmarkStart w:id="0" w:name="_GoBack"/>
-      <w:bookmarkEnd w:id="0"/>
       <w:r>
         <w:rPr>
           <w:rFonts w:ascii="ＭＳ Ｐ明朝" w:eastAsia="ＭＳ Ｐ明朝" w:hAnsi="ＭＳ Ｐ明朝" w:hint="eastAsia"/>
@@ -14613,6 +17273,7 @@
         </w:rPr>
         <w:t>・</w:t>
       </w:r>
+      <w:proofErr w:type="spellStart"/>
       <w:r>
         <w:rPr>
           <w:rFonts w:ascii="ＭＳ Ｐ明朝" w:eastAsia="ＭＳ Ｐ明朝" w:hAnsi="ＭＳ Ｐ明朝"/>
@@ -14621,6 +17282,7 @@
         </w:rPr>
         <w:t>findEmployee</w:t>
       </w:r>
+      <w:proofErr w:type="spellEnd"/>
       <w:r>
         <w:rPr>
           <w:rFonts w:ascii="ＭＳ Ｐ明朝" w:eastAsia="ＭＳ Ｐ明朝" w:hAnsi="ＭＳ Ｐ明朝" w:hint="eastAsia"/>
@@ -14663,6 +17325,7 @@
         </w:rPr>
         <w:t xml:space="preserve"> </w:t>
       </w:r>
+      <w:proofErr w:type="spellStart"/>
       <w:r>
         <w:rPr>
           <w:rFonts w:ascii="ＭＳ Ｐ明朝" w:eastAsia="ＭＳ Ｐ明朝" w:hAnsi="ＭＳ Ｐ明朝" w:hint="eastAsia"/>
@@ -14671,6 +17334,7 @@
         </w:rPr>
         <w:t>sql</w:t>
       </w:r>
+      <w:proofErr w:type="spellEnd"/>
     </w:p>
     <w:p>
       <w:pPr>
@@ -14689,14 +17353,25 @@
         </w:rPr>
         <w:t>戻り値：</w:t>
       </w:r>
-      <w:r>
-        <w:rPr>
-          <w:rFonts w:ascii="ＭＳ Ｐ明朝" w:eastAsia="ＭＳ Ｐ明朝" w:hAnsi="ＭＳ Ｐ明朝"/>
-          <w:sz w:val="24"/>
-          <w:szCs w:val="24"/>
-        </w:rPr>
-        <w:t>ArrayList&lt;</w:t>
-      </w:r>
+      <w:proofErr w:type="spellStart"/>
+      <w:r>
+        <w:rPr>
+          <w:rFonts w:ascii="ＭＳ Ｐ明朝" w:eastAsia="ＭＳ Ｐ明朝" w:hAnsi="ＭＳ Ｐ明朝"/>
+          <w:sz w:val="24"/>
+          <w:szCs w:val="24"/>
+        </w:rPr>
+        <w:t>ArrayList</w:t>
+      </w:r>
+      <w:proofErr w:type="spellEnd"/>
+      <w:r>
+        <w:rPr>
+          <w:rFonts w:ascii="ＭＳ Ｐ明朝" w:eastAsia="ＭＳ Ｐ明朝" w:hAnsi="ＭＳ Ｐ明朝"/>
+          <w:sz w:val="24"/>
+          <w:szCs w:val="24"/>
+        </w:rPr>
+        <w:t>&lt;</w:t>
+      </w:r>
+      <w:proofErr w:type="spellStart"/>
       <w:r>
         <w:rPr>
           <w:rFonts w:ascii="ＭＳ Ｐ明朝" w:eastAsia="ＭＳ Ｐ明朝" w:hAnsi="ＭＳ Ｐ明朝" w:hint="eastAsia"/>
@@ -14705,14 +17380,25 @@
         </w:rPr>
         <w:t>EmployeeBean</w:t>
       </w:r>
-      <w:r>
-        <w:rPr>
-          <w:rFonts w:ascii="ＭＳ Ｐ明朝" w:eastAsia="ＭＳ Ｐ明朝" w:hAnsi="ＭＳ Ｐ明朝"/>
-          <w:sz w:val="24"/>
-          <w:szCs w:val="24"/>
-        </w:rPr>
-        <w:t>&gt; employeeList</w:t>
-      </w:r>
+      <w:proofErr w:type="spellEnd"/>
+      <w:r>
+        <w:rPr>
+          <w:rFonts w:ascii="ＭＳ Ｐ明朝" w:eastAsia="ＭＳ Ｐ明朝" w:hAnsi="ＭＳ Ｐ明朝"/>
+          <w:sz w:val="24"/>
+          <w:szCs w:val="24"/>
+        </w:rPr>
+        <w:t xml:space="preserve">&gt; </w:t>
+      </w:r>
+      <w:proofErr w:type="spellStart"/>
+      <w:r>
+        <w:rPr>
+          <w:rFonts w:ascii="ＭＳ Ｐ明朝" w:eastAsia="ＭＳ Ｐ明朝" w:hAnsi="ＭＳ Ｐ明朝"/>
+          <w:sz w:val="24"/>
+          <w:szCs w:val="24"/>
+        </w:rPr>
+        <w:t>employeeList</w:t>
+      </w:r>
+      <w:proofErr w:type="spellEnd"/>
     </w:p>
     <w:p>
       <w:pPr>
@@ -14785,14 +17471,25 @@
         </w:rPr>
         <w:t xml:space="preserve">　　・</w:t>
       </w:r>
-      <w:r>
-        <w:rPr>
-          <w:rFonts w:ascii="ＭＳ Ｐ明朝" w:eastAsia="ＭＳ Ｐ明朝" w:hAnsi="ＭＳ Ｐ明朝"/>
-          <w:sz w:val="24"/>
-          <w:szCs w:val="24"/>
-        </w:rPr>
-        <w:t>ArrayList&lt;</w:t>
-      </w:r>
+      <w:proofErr w:type="spellStart"/>
+      <w:r>
+        <w:rPr>
+          <w:rFonts w:ascii="ＭＳ Ｐ明朝" w:eastAsia="ＭＳ Ｐ明朝" w:hAnsi="ＭＳ Ｐ明朝"/>
+          <w:sz w:val="24"/>
+          <w:szCs w:val="24"/>
+        </w:rPr>
+        <w:t>ArrayList</w:t>
+      </w:r>
+      <w:proofErr w:type="spellEnd"/>
+      <w:r>
+        <w:rPr>
+          <w:rFonts w:ascii="ＭＳ Ｐ明朝" w:eastAsia="ＭＳ Ｐ明朝" w:hAnsi="ＭＳ Ｐ明朝"/>
+          <w:sz w:val="24"/>
+          <w:szCs w:val="24"/>
+        </w:rPr>
+        <w:t>&lt;</w:t>
+      </w:r>
+      <w:proofErr w:type="spellStart"/>
       <w:r>
         <w:rPr>
           <w:rFonts w:ascii="ＭＳ Ｐ明朝" w:eastAsia="ＭＳ Ｐ明朝" w:hAnsi="ＭＳ Ｐ明朝" w:hint="eastAsia"/>
@@ -14801,6 +17498,7 @@
         </w:rPr>
         <w:t>EmployeeBean</w:t>
       </w:r>
+      <w:proofErr w:type="spellEnd"/>
       <w:r>
         <w:rPr>
           <w:rFonts w:ascii="ＭＳ Ｐ明朝" w:eastAsia="ＭＳ Ｐ明朝" w:hAnsi="ＭＳ Ｐ明朝"/>
@@ -14817,6 +17515,7 @@
         </w:rPr>
         <w:t>のインスタンス</w:t>
       </w:r>
+      <w:proofErr w:type="spellStart"/>
       <w:r>
         <w:rPr>
           <w:rFonts w:ascii="ＭＳ Ｐ明朝" w:eastAsia="ＭＳ Ｐ明朝" w:hAnsi="ＭＳ Ｐ明朝"/>
@@ -14825,6 +17524,7 @@
         </w:rPr>
         <w:t>employeeList</w:t>
       </w:r>
+      <w:proofErr w:type="spellEnd"/>
       <w:r>
         <w:rPr>
           <w:rFonts w:ascii="ＭＳ Ｐ明朝" w:eastAsia="ＭＳ Ｐ明朝" w:hAnsi="ＭＳ Ｐ明朝" w:hint="eastAsia"/>
@@ -14851,6 +17551,7 @@
         </w:rPr>
         <w:t xml:space="preserve">　　・引数</w:t>
       </w:r>
+      <w:proofErr w:type="spellStart"/>
       <w:r>
         <w:rPr>
           <w:rFonts w:ascii="ＭＳ Ｐ明朝" w:eastAsia="ＭＳ Ｐ明朝" w:hAnsi="ＭＳ Ｐ明朝"/>
@@ -14859,6 +17560,7 @@
         </w:rPr>
         <w:t>sql</w:t>
       </w:r>
+      <w:proofErr w:type="spellEnd"/>
       <w:r>
         <w:rPr>
           <w:rFonts w:ascii="ＭＳ Ｐ明朝" w:eastAsia="ＭＳ Ｐ明朝" w:hAnsi="ＭＳ Ｐ明朝" w:hint="eastAsia"/>
@@ -14867,13 +17569,23 @@
         </w:rPr>
         <w:t>を元にSQL文の実行（</w:t>
       </w:r>
-      <w:r>
-        <w:rPr>
-          <w:rFonts w:ascii="ＭＳ Ｐ明朝" w:eastAsia="ＭＳ Ｐ明朝" w:hAnsi="ＭＳ Ｐ明朝"/>
-          <w:sz w:val="24"/>
-          <w:szCs w:val="24"/>
-        </w:rPr>
-        <w:t>executeQuery()</w:t>
+      <w:proofErr w:type="spellStart"/>
+      <w:r>
+        <w:rPr>
+          <w:rFonts w:ascii="ＭＳ Ｐ明朝" w:eastAsia="ＭＳ Ｐ明朝" w:hAnsi="ＭＳ Ｐ明朝"/>
+          <w:sz w:val="24"/>
+          <w:szCs w:val="24"/>
+        </w:rPr>
+        <w:t>executeQuery</w:t>
+      </w:r>
+      <w:proofErr w:type="spellEnd"/>
+      <w:r>
+        <w:rPr>
+          <w:rFonts w:ascii="ＭＳ Ｐ明朝" w:eastAsia="ＭＳ Ｐ明朝" w:hAnsi="ＭＳ Ｐ明朝"/>
+          <w:sz w:val="24"/>
+          <w:szCs w:val="24"/>
+        </w:rPr>
+        <w:t>()</w:t>
       </w:r>
       <w:r>
         <w:rPr>
@@ -14907,7 +17619,43 @@
           <w:sz w:val="24"/>
           <w:szCs w:val="24"/>
         </w:rPr>
-        <w:t xml:space="preserve">　　・取得した社員情報をEmployeeBean に格納し、employeeListに追加</w:t>
+        <w:t xml:space="preserve">　　・取得した社員情報を</w:t>
+      </w:r>
+      <w:proofErr w:type="spellStart"/>
+      <w:r>
+        <w:rPr>
+          <w:rFonts w:ascii="ＭＳ Ｐ明朝" w:eastAsia="ＭＳ Ｐ明朝" w:hAnsi="ＭＳ Ｐ明朝" w:hint="eastAsia"/>
+          <w:sz w:val="24"/>
+          <w:szCs w:val="24"/>
+        </w:rPr>
+        <w:t>EmployeeBean</w:t>
+      </w:r>
+      <w:proofErr w:type="spellEnd"/>
+      <w:r>
+        <w:rPr>
+          <w:rFonts w:ascii="ＭＳ Ｐ明朝" w:eastAsia="ＭＳ Ｐ明朝" w:hAnsi="ＭＳ Ｐ明朝" w:hint="eastAsia"/>
+          <w:sz w:val="24"/>
+          <w:szCs w:val="24"/>
+        </w:rPr>
+        <w:t xml:space="preserve"> に格納し、</w:t>
+      </w:r>
+      <w:proofErr w:type="spellStart"/>
+      <w:r>
+        <w:rPr>
+          <w:rFonts w:ascii="ＭＳ Ｐ明朝" w:eastAsia="ＭＳ Ｐ明朝" w:hAnsi="ＭＳ Ｐ明朝" w:hint="eastAsia"/>
+          <w:sz w:val="24"/>
+          <w:szCs w:val="24"/>
+        </w:rPr>
+        <w:t>employeeList</w:t>
+      </w:r>
+      <w:proofErr w:type="spellEnd"/>
+      <w:r>
+        <w:rPr>
+          <w:rFonts w:ascii="ＭＳ Ｐ明朝" w:eastAsia="ＭＳ Ｐ明朝" w:hAnsi="ＭＳ Ｐ明朝" w:hint="eastAsia"/>
+          <w:sz w:val="24"/>
+          <w:szCs w:val="24"/>
+        </w:rPr>
+        <w:t>に追加</w:t>
       </w:r>
     </w:p>
     <w:p>
@@ -14946,6 +17694,7 @@
         <w:lastRenderedPageBreak/>
         <w:t xml:space="preserve">　　　　戻り値として</w:t>
       </w:r>
+      <w:proofErr w:type="spellStart"/>
       <w:r>
         <w:rPr>
           <w:rFonts w:ascii="ＭＳ Ｐ明朝" w:eastAsia="ＭＳ Ｐ明朝" w:hAnsi="ＭＳ Ｐ明朝"/>
@@ -14954,6 +17703,7 @@
         </w:rPr>
         <w:t>employeeList</w:t>
       </w:r>
+      <w:proofErr w:type="spellEnd"/>
       <w:r>
         <w:rPr>
           <w:rFonts w:ascii="ＭＳ Ｐ明朝" w:eastAsia="ＭＳ Ｐ明朝" w:hAnsi="ＭＳ Ｐ明朝" w:hint="eastAsia"/>
@@ -15080,15 +17830,33 @@
           <w:sz w:val="24"/>
           <w:szCs w:val="24"/>
         </w:rPr>
-        <w:t xml:space="preserve"> login</w:t>
-      </w:r>
-      <w:r>
-        <w:rPr>
-          <w:rFonts w:ascii="ＭＳ Ｐ明朝" w:eastAsia="ＭＳ Ｐ明朝" w:hAnsi="ＭＳ Ｐ明朝" w:hint="eastAsia"/>
-          <w:sz w:val="24"/>
-          <w:szCs w:val="24"/>
-        </w:rPr>
-        <w:t>.jsp 】</w:t>
+        <w:t xml:space="preserve"> </w:t>
+      </w:r>
+      <w:proofErr w:type="spellStart"/>
+      <w:r>
+        <w:rPr>
+          <w:rFonts w:ascii="ＭＳ Ｐ明朝" w:eastAsia="ＭＳ Ｐ明朝" w:hAnsi="ＭＳ Ｐ明朝" w:hint="eastAsia"/>
+          <w:sz w:val="24"/>
+          <w:szCs w:val="24"/>
+        </w:rPr>
+        <w:t>login</w:t>
+      </w:r>
+      <w:r>
+        <w:rPr>
+          <w:rFonts w:ascii="ＭＳ Ｐ明朝" w:eastAsia="ＭＳ Ｐ明朝" w:hAnsi="ＭＳ Ｐ明朝" w:hint="eastAsia"/>
+          <w:sz w:val="24"/>
+          <w:szCs w:val="24"/>
+        </w:rPr>
+        <w:t>.jsp</w:t>
+      </w:r>
+      <w:proofErr w:type="spellEnd"/>
+      <w:r>
+        <w:rPr>
+          <w:rFonts w:ascii="ＭＳ Ｐ明朝" w:eastAsia="ＭＳ Ｐ明朝" w:hAnsi="ＭＳ Ｐ明朝" w:hint="eastAsia"/>
+          <w:sz w:val="24"/>
+          <w:szCs w:val="24"/>
+        </w:rPr>
+        <w:t xml:space="preserve"> 】</w:t>
       </w:r>
     </w:p>
     <w:p>
@@ -15151,6 +17919,7 @@
         </w:rPr>
         <w:t>/</w:t>
       </w:r>
+      <w:proofErr w:type="spellStart"/>
       <w:r>
         <w:rPr>
           <w:rFonts w:ascii="ＭＳ Ｐ明朝" w:eastAsia="ＭＳ Ｐ明朝" w:hAnsi="ＭＳ Ｐ明朝"/>
@@ -15159,6 +17928,7 @@
         </w:rPr>
         <w:t>EmployeeSystem</w:t>
       </w:r>
+      <w:proofErr w:type="spellEnd"/>
       <w:r>
         <w:rPr>
           <w:rFonts w:ascii="ＭＳ Ｐ明朝" w:eastAsia="ＭＳ Ｐ明朝" w:hAnsi="ＭＳ Ｐ明朝"/>
@@ -15270,6 +18040,7 @@
                 <w:szCs w:val="24"/>
               </w:rPr>
             </w:pPr>
+            <w:proofErr w:type="spellStart"/>
             <w:r>
               <w:rPr>
                 <w:rFonts w:ascii="ＭＳ Ｐ明朝" w:eastAsia="ＭＳ Ｐ明朝" w:hAnsi="ＭＳ Ｐ明朝" w:hint="eastAsia"/>
@@ -15286,6 +18057,7 @@
               </w:rPr>
               <w:t>ID</w:t>
             </w:r>
+            <w:proofErr w:type="spellEnd"/>
           </w:p>
         </w:tc>
         <w:tc>
@@ -15626,6 +18398,7 @@
         </w:rPr>
         <w:t xml:space="preserve"> </w:t>
       </w:r>
+      <w:proofErr w:type="spellStart"/>
       <w:r>
         <w:rPr>
           <w:rFonts w:ascii="ＭＳ Ｐ明朝" w:eastAsia="ＭＳ Ｐ明朝" w:hAnsi="ＭＳ Ｐ明朝"/>
@@ -15640,7 +18413,16 @@
           <w:sz w:val="24"/>
           <w:szCs w:val="24"/>
         </w:rPr>
-        <w:t>.jsp 】</w:t>
+        <w:t>.jsp</w:t>
+      </w:r>
+      <w:proofErr w:type="spellEnd"/>
+      <w:r>
+        <w:rPr>
+          <w:rFonts w:ascii="ＭＳ Ｐ明朝" w:eastAsia="ＭＳ Ｐ明朝" w:hAnsi="ＭＳ Ｐ明朝" w:hint="eastAsia"/>
+          <w:sz w:val="24"/>
+          <w:szCs w:val="24"/>
+        </w:rPr>
+        <w:t xml:space="preserve"> 】</w:t>
       </w:r>
     </w:p>
     <w:p>
@@ -15711,6 +18493,7 @@
         </w:rPr>
         <w:t>/</w:t>
       </w:r>
+      <w:proofErr w:type="spellStart"/>
       <w:r>
         <w:rPr>
           <w:rFonts w:ascii="ＭＳ Ｐ明朝" w:eastAsia="ＭＳ Ｐ明朝" w:hAnsi="ＭＳ Ｐ明朝"/>
@@ -15719,6 +18502,7 @@
         </w:rPr>
         <w:t>EmployeeSystem</w:t>
       </w:r>
+      <w:proofErr w:type="spellEnd"/>
       <w:r>
         <w:rPr>
           <w:rFonts w:ascii="ＭＳ Ｐ明朝" w:eastAsia="ＭＳ Ｐ明朝" w:hAnsi="ＭＳ Ｐ明朝"/>
@@ -15829,6 +18613,7 @@
                 <w:szCs w:val="24"/>
               </w:rPr>
             </w:pPr>
+            <w:proofErr w:type="spellStart"/>
             <w:r>
               <w:rPr>
                 <w:rFonts w:ascii="ＭＳ Ｐ明朝" w:eastAsia="ＭＳ Ｐ明朝" w:hAnsi="ＭＳ Ｐ明朝"/>
@@ -15837,6 +18622,7 @@
               </w:rPr>
               <w:t>baseName</w:t>
             </w:r>
+            <w:proofErr w:type="spellEnd"/>
           </w:p>
         </w:tc>
         <w:tc>
@@ -15913,6 +18699,7 @@
                 <w:szCs w:val="24"/>
               </w:rPr>
             </w:pPr>
+            <w:proofErr w:type="spellStart"/>
             <w:r>
               <w:rPr>
                 <w:rFonts w:ascii="ＭＳ Ｐ明朝" w:eastAsia="ＭＳ Ｐ明朝" w:hAnsi="ＭＳ Ｐ明朝"/>
@@ -15921,6 +18708,7 @@
               </w:rPr>
               <w:t>departmentName</w:t>
             </w:r>
+            <w:proofErr w:type="spellEnd"/>
           </w:p>
         </w:tc>
         <w:tc>
@@ -15989,6 +18777,7 @@
                 <w:szCs w:val="24"/>
               </w:rPr>
             </w:pPr>
+            <w:proofErr w:type="spellStart"/>
             <w:r>
               <w:rPr>
                 <w:rFonts w:ascii="ＭＳ Ｐ明朝" w:eastAsia="ＭＳ Ｐ明朝" w:hAnsi="ＭＳ Ｐ明朝"/>
@@ -15997,6 +18786,7 @@
               </w:rPr>
               <w:t>divisionName</w:t>
             </w:r>
+            <w:proofErr w:type="spellEnd"/>
           </w:p>
         </w:tc>
         <w:tc>
@@ -16073,6 +18863,7 @@
                 <w:szCs w:val="24"/>
               </w:rPr>
             </w:pPr>
+            <w:proofErr w:type="spellStart"/>
             <w:r>
               <w:rPr>
                 <w:rFonts w:ascii="ＭＳ Ｐ明朝" w:eastAsia="ＭＳ Ｐ明朝" w:hAnsi="ＭＳ Ｐ明朝"/>
@@ -16081,6 +18872,7 @@
               </w:rPr>
               <w:t>positionName</w:t>
             </w:r>
+            <w:proofErr w:type="spellEnd"/>
           </w:p>
         </w:tc>
         <w:tc>
@@ -16157,6 +18949,7 @@
                 <w:szCs w:val="24"/>
               </w:rPr>
             </w:pPr>
+            <w:proofErr w:type="spellStart"/>
             <w:r>
               <w:rPr>
                 <w:rFonts w:ascii="ＭＳ Ｐ明朝" w:eastAsia="ＭＳ Ｐ明朝" w:hAnsi="ＭＳ Ｐ明朝"/>
@@ -16165,6 +18958,7 @@
               </w:rPr>
               <w:t>fromDate</w:t>
             </w:r>
+            <w:proofErr w:type="spellEnd"/>
           </w:p>
         </w:tc>
         <w:tc>
@@ -16249,6 +19043,7 @@
                 <w:szCs w:val="24"/>
               </w:rPr>
             </w:pPr>
+            <w:proofErr w:type="spellStart"/>
             <w:r>
               <w:rPr>
                 <w:rFonts w:ascii="ＭＳ Ｐ明朝" w:eastAsia="ＭＳ Ｐ明朝" w:hAnsi="ＭＳ Ｐ明朝"/>
@@ -16257,6 +19052,7 @@
               </w:rPr>
               <w:t>toDate</w:t>
             </w:r>
+            <w:proofErr w:type="spellEnd"/>
           </w:p>
         </w:tc>
         <w:tc>
@@ -16447,6 +19243,7 @@
         </w:rPr>
         <w:t>【</w:t>
       </w:r>
+      <w:proofErr w:type="spellStart"/>
       <w:r>
         <w:rPr>
           <w:rFonts w:ascii="ＭＳ Ｐ明朝" w:eastAsia="ＭＳ Ｐ明朝" w:hAnsi="ＭＳ Ｐ明朝"/>
@@ -16461,7 +19258,16 @@
           <w:sz w:val="24"/>
           <w:szCs w:val="24"/>
         </w:rPr>
-        <w:t>.jsp 】</w:t>
+        <w:t>.jsp</w:t>
+      </w:r>
+      <w:proofErr w:type="spellEnd"/>
+      <w:r>
+        <w:rPr>
+          <w:rFonts w:ascii="ＭＳ Ｐ明朝" w:eastAsia="ＭＳ Ｐ明朝" w:hAnsi="ＭＳ Ｐ明朝" w:hint="eastAsia"/>
+          <w:sz w:val="24"/>
+          <w:szCs w:val="24"/>
+        </w:rPr>
+        <w:t xml:space="preserve"> 】</w:t>
       </w:r>
     </w:p>
     <w:p>
@@ -16532,6 +19338,7 @@
         </w:rPr>
         <w:t>/</w:t>
       </w:r>
+      <w:proofErr w:type="spellStart"/>
       <w:r>
         <w:rPr>
           <w:rFonts w:ascii="ＭＳ Ｐ明朝" w:eastAsia="ＭＳ Ｐ明朝" w:hAnsi="ＭＳ Ｐ明朝"/>
@@ -16540,6 +19347,7 @@
         </w:rPr>
         <w:t>EmployeeSystem</w:t>
       </w:r>
+      <w:proofErr w:type="spellEnd"/>
       <w:r>
         <w:rPr>
           <w:rFonts w:ascii="ＭＳ Ｐ明朝" w:eastAsia="ＭＳ Ｐ明朝" w:hAnsi="ＭＳ Ｐ明朝"/>
@@ -16650,6 +19458,7 @@
                 <w:szCs w:val="24"/>
               </w:rPr>
             </w:pPr>
+            <w:proofErr w:type="spellStart"/>
             <w:r>
               <w:rPr>
                 <w:rFonts w:ascii="ＭＳ Ｐ明朝" w:eastAsia="ＭＳ Ｐ明朝" w:hAnsi="ＭＳ Ｐ明朝"/>
@@ -16658,6 +19467,7 @@
               </w:rPr>
               <w:t>employeeId</w:t>
             </w:r>
+            <w:proofErr w:type="spellEnd"/>
           </w:p>
         </w:tc>
         <w:tc>
@@ -16734,6 +19544,7 @@
               </w:rPr>
               <w:t>ｐ</w:t>
             </w:r>
+            <w:proofErr w:type="spellStart"/>
             <w:r>
               <w:rPr>
                 <w:rFonts w:ascii="ＭＳ Ｐ明朝" w:eastAsia="ＭＳ Ｐ明朝" w:hAnsi="ＭＳ Ｐ明朝"/>
@@ -16742,6 +19553,7 @@
               </w:rPr>
               <w:t>assword</w:t>
             </w:r>
+            <w:proofErr w:type="spellEnd"/>
           </w:p>
         </w:tc>
         <w:tc>
@@ -16810,6 +19622,7 @@
                 <w:szCs w:val="24"/>
               </w:rPr>
             </w:pPr>
+            <w:proofErr w:type="spellStart"/>
             <w:r>
               <w:rPr>
                 <w:rFonts w:ascii="ＭＳ Ｐ明朝" w:eastAsia="ＭＳ Ｐ明朝" w:hAnsi="ＭＳ Ｐ明朝"/>
@@ -16818,6 +19631,7 @@
               </w:rPr>
               <w:t>employeeName</w:t>
             </w:r>
+            <w:proofErr w:type="spellEnd"/>
           </w:p>
         </w:tc>
         <w:tc>
@@ -16886,6 +19700,7 @@
               </w:rPr>
               <w:t>ｋ</w:t>
             </w:r>
+            <w:proofErr w:type="spellStart"/>
             <w:r>
               <w:rPr>
                 <w:rFonts w:ascii="ＭＳ Ｐ明朝" w:eastAsia="ＭＳ Ｐ明朝" w:hAnsi="ＭＳ Ｐ明朝"/>
@@ -16894,6 +19709,7 @@
               </w:rPr>
               <w:t>ana</w:t>
             </w:r>
+            <w:proofErr w:type="spellEnd"/>
           </w:p>
         </w:tc>
         <w:tc>
@@ -17030,13 +19846,23 @@
                 <w:szCs w:val="24"/>
               </w:rPr>
             </w:pPr>
-            <w:r>
-              <w:rPr>
-                <w:rFonts w:ascii="ＭＳ Ｐ明朝" w:eastAsia="ＭＳ Ｐ明朝" w:hAnsi="ＭＳ Ｐ明朝"/>
-                <w:sz w:val="24"/>
-                <w:szCs w:val="24"/>
-              </w:rPr>
-              <w:t xml:space="preserve">departmentName </w:t>
+            <w:proofErr w:type="spellStart"/>
+            <w:r>
+              <w:rPr>
+                <w:rFonts w:ascii="ＭＳ Ｐ明朝" w:eastAsia="ＭＳ Ｐ明朝" w:hAnsi="ＭＳ Ｐ明朝"/>
+                <w:sz w:val="24"/>
+                <w:szCs w:val="24"/>
+              </w:rPr>
+              <w:t>departmentName</w:t>
+            </w:r>
+            <w:proofErr w:type="spellEnd"/>
+            <w:r>
+              <w:rPr>
+                <w:rFonts w:ascii="ＭＳ Ｐ明朝" w:eastAsia="ＭＳ Ｐ明朝" w:hAnsi="ＭＳ Ｐ明朝"/>
+                <w:sz w:val="24"/>
+                <w:szCs w:val="24"/>
+              </w:rPr>
+              <w:t xml:space="preserve"> </w:t>
             </w:r>
           </w:p>
         </w:tc>
@@ -17098,6 +19924,7 @@
                 <w:szCs w:val="24"/>
               </w:rPr>
             </w:pPr>
+            <w:proofErr w:type="spellStart"/>
             <w:r>
               <w:rPr>
                 <w:rFonts w:ascii="ＭＳ Ｐ明朝" w:eastAsia="ＭＳ Ｐ明朝" w:hAnsi="ＭＳ Ｐ明朝"/>
@@ -17106,6 +19933,7 @@
               </w:rPr>
               <w:t>divisionName</w:t>
             </w:r>
+            <w:proofErr w:type="spellEnd"/>
           </w:p>
         </w:tc>
         <w:tc>
@@ -17166,6 +19994,7 @@
                 <w:szCs w:val="24"/>
               </w:rPr>
             </w:pPr>
+            <w:proofErr w:type="spellStart"/>
             <w:r>
               <w:rPr>
                 <w:rFonts w:ascii="ＭＳ Ｐ明朝" w:eastAsia="ＭＳ Ｐ明朝" w:hAnsi="ＭＳ Ｐ明朝"/>
@@ -17174,6 +20003,7 @@
               </w:rPr>
               <w:t>positionName</w:t>
             </w:r>
+            <w:proofErr w:type="spellEnd"/>
           </w:p>
         </w:tc>
         <w:tc>
@@ -17234,6 +20064,7 @@
                 <w:szCs w:val="24"/>
               </w:rPr>
             </w:pPr>
+            <w:proofErr w:type="spellStart"/>
             <w:r>
               <w:rPr>
                 <w:rFonts w:ascii="ＭＳ Ｐ明朝" w:eastAsia="ＭＳ Ｐ明朝" w:hAnsi="ＭＳ Ｐ明朝"/>
@@ -17251,6 +20082,7 @@
               </w:rPr>
               <w:t>ositionMemo</w:t>
             </w:r>
+            <w:proofErr w:type="spellEnd"/>
           </w:p>
         </w:tc>
         <w:tc>
@@ -17311,6 +20143,7 @@
                 <w:szCs w:val="24"/>
               </w:rPr>
             </w:pPr>
+            <w:proofErr w:type="spellStart"/>
             <w:r>
               <w:rPr>
                 <w:rFonts w:ascii="ＭＳ Ｐ明朝" w:eastAsia="ＭＳ Ｐ明朝" w:hAnsi="ＭＳ Ｐ明朝"/>
@@ -17319,6 +20152,7 @@
               </w:rPr>
               <w:t>naisenNumber</w:t>
             </w:r>
+            <w:proofErr w:type="spellEnd"/>
           </w:p>
         </w:tc>
         <w:tc>
@@ -17379,6 +20213,7 @@
                 <w:szCs w:val="24"/>
               </w:rPr>
             </w:pPr>
+            <w:proofErr w:type="spellStart"/>
             <w:r>
               <w:rPr>
                 <w:rFonts w:ascii="ＭＳ Ｐ明朝" w:eastAsia="ＭＳ Ｐ明朝" w:hAnsi="ＭＳ Ｐ明朝"/>
@@ -17387,6 +20222,7 @@
               </w:rPr>
               <w:t>publicCellphoneNumber</w:t>
             </w:r>
+            <w:proofErr w:type="spellEnd"/>
           </w:p>
         </w:tc>
         <w:tc>
@@ -17507,6 +20343,7 @@
               </w:rPr>
               <w:t>value="</w:t>
             </w:r>
+            <w:proofErr w:type="spellStart"/>
             <w:r>
               <w:rPr>
                 <w:rFonts w:ascii="ＭＳ Ｐ明朝" w:eastAsia="ＭＳ Ｐ明朝" w:hAnsi="ＭＳ Ｐ明朝" w:hint="eastAsia"/>
@@ -17515,6 +20352,7 @@
               </w:rPr>
               <w:t>confirmNewUser</w:t>
             </w:r>
+            <w:proofErr w:type="spellEnd"/>
             <w:r>
               <w:rPr>
                 <w:rFonts w:ascii="ＭＳ Ｐ明朝" w:eastAsia="ＭＳ Ｐ明朝" w:hAnsi="ＭＳ Ｐ明朝" w:hint="eastAsia"/>
@@ -17553,6 +20391,7 @@
         </w:rPr>
         <w:t>【</w:t>
       </w:r>
+      <w:proofErr w:type="spellStart"/>
       <w:r>
         <w:rPr>
           <w:rFonts w:ascii="ＭＳ Ｐ明朝" w:eastAsia="ＭＳ Ｐ明朝" w:hAnsi="ＭＳ Ｐ明朝"/>
@@ -17575,7 +20414,16 @@
           <w:sz w:val="24"/>
           <w:szCs w:val="24"/>
         </w:rPr>
-        <w:t>.jsp 】</w:t>
+        <w:t>.jsp</w:t>
+      </w:r>
+      <w:proofErr w:type="spellEnd"/>
+      <w:r>
+        <w:rPr>
+          <w:rFonts w:ascii="ＭＳ Ｐ明朝" w:eastAsia="ＭＳ Ｐ明朝" w:hAnsi="ＭＳ Ｐ明朝" w:hint="eastAsia"/>
+          <w:sz w:val="24"/>
+          <w:szCs w:val="24"/>
+        </w:rPr>
+        <w:t xml:space="preserve"> 】</w:t>
       </w:r>
     </w:p>
     <w:p>
@@ -17646,6 +20494,7 @@
         </w:rPr>
         <w:t>/</w:t>
       </w:r>
+      <w:proofErr w:type="spellStart"/>
       <w:r>
         <w:rPr>
           <w:rFonts w:ascii="ＭＳ Ｐ明朝" w:eastAsia="ＭＳ Ｐ明朝" w:hAnsi="ＭＳ Ｐ明朝"/>
@@ -17654,6 +20503,7 @@
         </w:rPr>
         <w:t>EmployeeSystem</w:t>
       </w:r>
+      <w:proofErr w:type="spellEnd"/>
       <w:r>
         <w:rPr>
           <w:rFonts w:ascii="ＭＳ Ｐ明朝" w:eastAsia="ＭＳ Ｐ明朝" w:hAnsi="ＭＳ Ｐ明朝"/>
@@ -17764,6 +20614,7 @@
                 <w:szCs w:val="24"/>
               </w:rPr>
             </w:pPr>
+            <w:proofErr w:type="spellStart"/>
             <w:r>
               <w:rPr>
                 <w:rFonts w:ascii="ＭＳ Ｐ明朝" w:eastAsia="ＭＳ Ｐ明朝" w:hAnsi="ＭＳ Ｐ明朝"/>
@@ -17772,6 +20623,7 @@
               </w:rPr>
               <w:t>oldPassword</w:t>
             </w:r>
+            <w:proofErr w:type="spellEnd"/>
           </w:p>
         </w:tc>
         <w:tc>
@@ -17856,6 +20708,7 @@
                 <w:szCs w:val="24"/>
               </w:rPr>
             </w:pPr>
+            <w:proofErr w:type="spellStart"/>
             <w:r>
               <w:rPr>
                 <w:rFonts w:ascii="ＭＳ Ｐ明朝" w:eastAsia="ＭＳ Ｐ明朝" w:hAnsi="ＭＳ Ｐ明朝"/>
@@ -17864,6 +20717,7 @@
               </w:rPr>
               <w:t>newPassword</w:t>
             </w:r>
+            <w:proofErr w:type="spellEnd"/>
           </w:p>
         </w:tc>
         <w:tc>
@@ -17940,6 +20794,7 @@
                 <w:szCs w:val="24"/>
               </w:rPr>
             </w:pPr>
+            <w:proofErr w:type="spellStart"/>
             <w:r>
               <w:rPr>
                 <w:rFonts w:ascii="ＭＳ Ｐ明朝" w:eastAsia="ＭＳ Ｐ明朝" w:hAnsi="ＭＳ Ｐ明朝"/>
@@ -17948,6 +20803,7 @@
               </w:rPr>
               <w:t>employeeName</w:t>
             </w:r>
+            <w:proofErr w:type="spellEnd"/>
           </w:p>
         </w:tc>
         <w:tc>
@@ -18016,6 +20872,7 @@
               </w:rPr>
               <w:t>ｋ</w:t>
             </w:r>
+            <w:proofErr w:type="spellStart"/>
             <w:r>
               <w:rPr>
                 <w:rFonts w:ascii="ＭＳ Ｐ明朝" w:eastAsia="ＭＳ Ｐ明朝" w:hAnsi="ＭＳ Ｐ明朝"/>
@@ -18024,6 +20881,7 @@
               </w:rPr>
               <w:t>ana</w:t>
             </w:r>
+            <w:proofErr w:type="spellEnd"/>
           </w:p>
         </w:tc>
         <w:tc>
@@ -18084,6 +20942,7 @@
                 <w:szCs w:val="24"/>
               </w:rPr>
             </w:pPr>
+            <w:proofErr w:type="spellStart"/>
             <w:r>
               <w:rPr>
                 <w:rFonts w:ascii="ＭＳ Ｐ明朝" w:eastAsia="ＭＳ Ｐ明朝" w:hAnsi="ＭＳ Ｐ明朝"/>
@@ -18092,6 +20951,7 @@
               </w:rPr>
               <w:t>departmentName</w:t>
             </w:r>
+            <w:proofErr w:type="spellEnd"/>
           </w:p>
         </w:tc>
         <w:tc>
@@ -18152,6 +21012,7 @@
                 <w:szCs w:val="24"/>
               </w:rPr>
             </w:pPr>
+            <w:proofErr w:type="spellStart"/>
             <w:r>
               <w:rPr>
                 <w:rFonts w:ascii="ＭＳ Ｐ明朝" w:eastAsia="ＭＳ Ｐ明朝" w:hAnsi="ＭＳ Ｐ明朝"/>
@@ -18160,6 +21021,7 @@
               </w:rPr>
               <w:t>divisionName</w:t>
             </w:r>
+            <w:proofErr w:type="spellEnd"/>
           </w:p>
         </w:tc>
         <w:tc>
@@ -18220,6 +21082,7 @@
                 <w:szCs w:val="24"/>
               </w:rPr>
             </w:pPr>
+            <w:proofErr w:type="spellStart"/>
             <w:r>
               <w:rPr>
                 <w:rFonts w:ascii="ＭＳ Ｐ明朝" w:eastAsia="ＭＳ Ｐ明朝" w:hAnsi="ＭＳ Ｐ明朝"/>
@@ -18228,6 +21091,7 @@
               </w:rPr>
               <w:t>positionName</w:t>
             </w:r>
+            <w:proofErr w:type="spellEnd"/>
           </w:p>
         </w:tc>
         <w:tc>
@@ -18288,6 +21152,7 @@
                 <w:szCs w:val="24"/>
               </w:rPr>
             </w:pPr>
+            <w:proofErr w:type="spellStart"/>
             <w:r>
               <w:rPr>
                 <w:rFonts w:ascii="ＭＳ Ｐ明朝" w:eastAsia="ＭＳ Ｐ明朝" w:hAnsi="ＭＳ Ｐ明朝"/>
@@ -18304,6 +21169,7 @@
               </w:rPr>
               <w:t>ositionMemo</w:t>
             </w:r>
+            <w:proofErr w:type="spellEnd"/>
           </w:p>
         </w:tc>
         <w:tc>
@@ -18364,6 +21230,7 @@
                 <w:szCs w:val="24"/>
               </w:rPr>
             </w:pPr>
+            <w:proofErr w:type="spellStart"/>
             <w:r>
               <w:rPr>
                 <w:rFonts w:ascii="ＭＳ Ｐ明朝" w:eastAsia="ＭＳ Ｐ明朝" w:hAnsi="ＭＳ Ｐ明朝"/>
@@ -18372,6 +21239,7 @@
               </w:rPr>
               <w:t>naisenNumber</w:t>
             </w:r>
+            <w:proofErr w:type="spellEnd"/>
           </w:p>
         </w:tc>
         <w:tc>
@@ -18432,6 +21300,7 @@
                 <w:szCs w:val="24"/>
               </w:rPr>
             </w:pPr>
+            <w:proofErr w:type="spellStart"/>
             <w:r>
               <w:rPr>
                 <w:rFonts w:ascii="ＭＳ Ｐ明朝" w:eastAsia="ＭＳ Ｐ明朝" w:hAnsi="ＭＳ Ｐ明朝"/>
@@ -18440,6 +21309,7 @@
               </w:rPr>
               <w:t>publicCellphoneNumber</w:t>
             </w:r>
+            <w:proofErr w:type="spellEnd"/>
           </w:p>
         </w:tc>
         <w:tc>
@@ -18500,6 +21370,7 @@
                 <w:szCs w:val="24"/>
               </w:rPr>
             </w:pPr>
+            <w:proofErr w:type="spellStart"/>
             <w:r>
               <w:rPr>
                 <w:rFonts w:ascii="ＭＳ Ｐ明朝" w:eastAsia="ＭＳ Ｐ明朝" w:hAnsi="ＭＳ Ｐ明朝"/>
@@ -18508,6 +21379,7 @@
               </w:rPr>
               <w:t>adminFlag</w:t>
             </w:r>
+            <w:proofErr w:type="spellEnd"/>
           </w:p>
         </w:tc>
         <w:tc>
@@ -18628,6 +21500,7 @@
               </w:rPr>
               <w:t>value="</w:t>
             </w:r>
+            <w:proofErr w:type="spellStart"/>
             <w:r>
               <w:rPr>
                 <w:rFonts w:ascii="ＭＳ Ｐ明朝" w:eastAsia="ＭＳ Ｐ明朝" w:hAnsi="ＭＳ Ｐ明朝"/>
@@ -18636,6 +21509,7 @@
               </w:rPr>
               <w:t>confirmUpdateUser</w:t>
             </w:r>
+            <w:proofErr w:type="spellEnd"/>
             <w:r>
               <w:rPr>
                 <w:rFonts w:ascii="ＭＳ Ｐ明朝" w:eastAsia="ＭＳ Ｐ明朝" w:hAnsi="ＭＳ Ｐ明朝" w:hint="eastAsia"/>
@@ -18725,6 +21599,7 @@
         </w:rPr>
         <w:t>/</w:t>
       </w:r>
+      <w:proofErr w:type="spellStart"/>
       <w:r>
         <w:rPr>
           <w:rFonts w:ascii="ＭＳ Ｐ明朝" w:eastAsia="ＭＳ Ｐ明朝" w:hAnsi="ＭＳ Ｐ明朝"/>
@@ -18733,6 +21608,7 @@
         </w:rPr>
         <w:t>EmployeeSystem</w:t>
       </w:r>
+      <w:proofErr w:type="spellEnd"/>
       <w:r>
         <w:rPr>
           <w:rFonts w:ascii="ＭＳ Ｐ明朝" w:eastAsia="ＭＳ Ｐ明朝" w:hAnsi="ＭＳ Ｐ明朝"/>
@@ -18843,6 +21719,7 @@
                 <w:szCs w:val="24"/>
               </w:rPr>
             </w:pPr>
+            <w:proofErr w:type="spellStart"/>
             <w:r>
               <w:rPr>
                 <w:rFonts w:ascii="ＭＳ Ｐ明朝" w:eastAsia="ＭＳ Ｐ明朝" w:hAnsi="ＭＳ Ｐ明朝"/>
@@ -18851,6 +21728,7 @@
               </w:rPr>
               <w:t>oldPassword</w:t>
             </w:r>
+            <w:proofErr w:type="spellEnd"/>
           </w:p>
         </w:tc>
         <w:tc>
@@ -18935,6 +21813,7 @@
                 <w:szCs w:val="24"/>
               </w:rPr>
             </w:pPr>
+            <w:proofErr w:type="spellStart"/>
             <w:r>
               <w:rPr>
                 <w:rFonts w:ascii="ＭＳ Ｐ明朝" w:eastAsia="ＭＳ Ｐ明朝" w:hAnsi="ＭＳ Ｐ明朝"/>
@@ -18943,6 +21822,7 @@
               </w:rPr>
               <w:t>newPassword</w:t>
             </w:r>
+            <w:proofErr w:type="spellEnd"/>
           </w:p>
         </w:tc>
         <w:tc>
@@ -19079,6 +21959,7 @@
               </w:rPr>
               <w:t>value="</w:t>
             </w:r>
+            <w:proofErr w:type="spellStart"/>
             <w:r>
               <w:rPr>
                 <w:rFonts w:ascii="ＭＳ Ｐ明朝" w:eastAsia="ＭＳ Ｐ明朝" w:hAnsi="ＭＳ Ｐ明朝"/>
@@ -19087,6 +21968,7 @@
               </w:rPr>
               <w:t>confirmUpdateUser</w:t>
             </w:r>
+            <w:proofErr w:type="spellEnd"/>
             <w:r>
               <w:rPr>
                 <w:rFonts w:ascii="ＭＳ Ｐ明朝" w:eastAsia="ＭＳ Ｐ明朝" w:hAnsi="ＭＳ Ｐ明朝" w:hint="eastAsia"/>
@@ -19188,6 +22070,7 @@
         </w:rPr>
         <w:t>データベース名：</w:t>
       </w:r>
+      <w:proofErr w:type="spellStart"/>
       <w:r>
         <w:rPr>
           <w:rFonts w:ascii="ＭＳ Ｐ明朝" w:eastAsia="ＭＳ Ｐ明朝" w:hAnsi="ＭＳ Ｐ明朝"/>
@@ -19204,6 +22087,7 @@
         </w:rPr>
         <w:t>_admin</w:t>
       </w:r>
+      <w:proofErr w:type="spellEnd"/>
     </w:p>
     <w:p>
       <w:pPr>
@@ -19420,6 +22304,7 @@
                 <w:szCs w:val="24"/>
               </w:rPr>
             </w:pPr>
+            <w:proofErr w:type="spellStart"/>
             <w:r>
               <w:rPr>
                 <w:rFonts w:ascii="ＭＳ Ｐ明朝" w:eastAsia="ＭＳ Ｐ明朝" w:hAnsi="ＭＳ Ｐ明朝"/>
@@ -19428,6 +22313,7 @@
               </w:rPr>
               <w:t>employeeId</w:t>
             </w:r>
+            <w:proofErr w:type="spellEnd"/>
           </w:p>
         </w:tc>
         <w:tc>
@@ -19667,6 +22553,7 @@
                 <w:szCs w:val="24"/>
               </w:rPr>
             </w:pPr>
+            <w:proofErr w:type="spellStart"/>
             <w:r>
               <w:rPr>
                 <w:rFonts w:ascii="ＭＳ Ｐ明朝" w:eastAsia="ＭＳ Ｐ明朝" w:hAnsi="ＭＳ Ｐ明朝"/>
@@ -19675,6 +22562,7 @@
               </w:rPr>
               <w:t>employeeName</w:t>
             </w:r>
+            <w:proofErr w:type="spellEnd"/>
           </w:p>
         </w:tc>
         <w:tc>
@@ -20010,6 +22898,7 @@
                 <w:szCs w:val="24"/>
               </w:rPr>
             </w:pPr>
+            <w:proofErr w:type="spellStart"/>
             <w:r>
               <w:rPr>
                 <w:rFonts w:ascii="ＭＳ Ｐ明朝" w:eastAsia="ＭＳ Ｐ明朝" w:hAnsi="ＭＳ Ｐ明朝"/>
@@ -20018,6 +22907,7 @@
               </w:rPr>
               <w:t>departmentCode</w:t>
             </w:r>
+            <w:proofErr w:type="spellEnd"/>
           </w:p>
         </w:tc>
         <w:tc>
@@ -20133,6 +23023,7 @@
                 <w:szCs w:val="24"/>
               </w:rPr>
             </w:pPr>
+            <w:proofErr w:type="spellStart"/>
             <w:r>
               <w:rPr>
                 <w:rFonts w:ascii="ＭＳ Ｐ明朝" w:eastAsia="ＭＳ Ｐ明朝" w:hAnsi="ＭＳ Ｐ明朝"/>
@@ -20141,6 +23032,7 @@
               </w:rPr>
               <w:t>divisionCode</w:t>
             </w:r>
+            <w:proofErr w:type="spellEnd"/>
           </w:p>
         </w:tc>
         <w:tc>
@@ -20232,6 +23124,7 @@
                 <w:szCs w:val="24"/>
               </w:rPr>
             </w:pPr>
+            <w:proofErr w:type="spellStart"/>
             <w:r>
               <w:rPr>
                 <w:rFonts w:ascii="ＭＳ Ｐ明朝" w:eastAsia="ＭＳ Ｐ明朝" w:hAnsi="ＭＳ Ｐ明朝"/>
@@ -20240,6 +23133,7 @@
               </w:rPr>
               <w:t>positionCode</w:t>
             </w:r>
+            <w:proofErr w:type="spellEnd"/>
           </w:p>
         </w:tc>
         <w:tc>
@@ -20331,6 +23225,7 @@
                 <w:szCs w:val="24"/>
               </w:rPr>
             </w:pPr>
+            <w:proofErr w:type="spellStart"/>
             <w:r>
               <w:rPr>
                 <w:rFonts w:ascii="ＭＳ Ｐ明朝" w:eastAsia="ＭＳ Ｐ明朝" w:hAnsi="ＭＳ Ｐ明朝"/>
@@ -20339,6 +23234,7 @@
               </w:rPr>
               <w:t>positionMemo</w:t>
             </w:r>
+            <w:proofErr w:type="spellEnd"/>
           </w:p>
         </w:tc>
         <w:tc>
@@ -20430,6 +23326,7 @@
                 <w:szCs w:val="24"/>
               </w:rPr>
             </w:pPr>
+            <w:proofErr w:type="spellStart"/>
             <w:r>
               <w:rPr>
                 <w:rFonts w:ascii="ＭＳ Ｐ明朝" w:eastAsia="ＭＳ Ｐ明朝" w:hAnsi="ＭＳ Ｐ明朝"/>
@@ -20438,6 +23335,7 @@
               </w:rPr>
               <w:t>naisenNumber</w:t>
             </w:r>
+            <w:proofErr w:type="spellEnd"/>
           </w:p>
         </w:tc>
         <w:tc>
@@ -20529,6 +23427,7 @@
                 <w:szCs w:val="24"/>
               </w:rPr>
             </w:pPr>
+            <w:proofErr w:type="spellStart"/>
             <w:r>
               <w:rPr>
                 <w:rFonts w:ascii="ＭＳ Ｐ明朝" w:eastAsia="ＭＳ Ｐ明朝" w:hAnsi="ＭＳ Ｐ明朝"/>
@@ -20537,6 +23436,7 @@
               </w:rPr>
               <w:t>publicCellphoneNumber</w:t>
             </w:r>
+            <w:proofErr w:type="spellEnd"/>
           </w:p>
         </w:tc>
         <w:tc>
@@ -20628,6 +23528,7 @@
                 <w:szCs w:val="24"/>
               </w:rPr>
             </w:pPr>
+            <w:proofErr w:type="spellStart"/>
             <w:r>
               <w:rPr>
                 <w:rFonts w:ascii="ＭＳ Ｐ明朝" w:eastAsia="ＭＳ Ｐ明朝" w:hAnsi="ＭＳ Ｐ明朝"/>
@@ -20636,6 +23537,7 @@
               </w:rPr>
               <w:t>adminFlag</w:t>
             </w:r>
+            <w:proofErr w:type="spellEnd"/>
           </w:p>
         </w:tc>
         <w:tc>
@@ -20727,6 +23629,7 @@
                 <w:szCs w:val="24"/>
               </w:rPr>
             </w:pPr>
+            <w:proofErr w:type="spellStart"/>
             <w:r>
               <w:rPr>
                 <w:rFonts w:ascii="ＭＳ Ｐ明朝" w:eastAsia="ＭＳ Ｐ明朝" w:hAnsi="ＭＳ Ｐ明朝"/>
@@ -20735,6 +23638,7 @@
               </w:rPr>
               <w:t>registrationDateTime</w:t>
             </w:r>
+            <w:proofErr w:type="spellEnd"/>
           </w:p>
         </w:tc>
         <w:tc>
@@ -20812,14 +23716,52 @@
                 <w:szCs w:val="24"/>
               </w:rPr>
             </w:pPr>
+            <w:proofErr w:type="spellStart"/>
             <w:r>
               <w:rPr>
                 <w:rFonts w:ascii="ＭＳ Ｐ明朝" w:eastAsia="ＭＳ Ｐ明朝" w:hAnsi="ＭＳ Ｐ明朝" w:hint="eastAsia"/>
                 <w:sz w:val="24"/>
                 <w:szCs w:val="24"/>
               </w:rPr>
-              <w:t>yyyy-MM-dd hh:mm:ss</w:t>
-            </w:r>
+              <w:t>yyyy</w:t>
+            </w:r>
+            <w:proofErr w:type="spellEnd"/>
+            <w:r>
+              <w:rPr>
+                <w:rFonts w:ascii="ＭＳ Ｐ明朝" w:eastAsia="ＭＳ Ｐ明朝" w:hAnsi="ＭＳ Ｐ明朝" w:hint="eastAsia"/>
+                <w:sz w:val="24"/>
+                <w:szCs w:val="24"/>
+              </w:rPr>
+              <w:t>-MM-</w:t>
+            </w:r>
+            <w:proofErr w:type="spellStart"/>
+            <w:r>
+              <w:rPr>
+                <w:rFonts w:ascii="ＭＳ Ｐ明朝" w:eastAsia="ＭＳ Ｐ明朝" w:hAnsi="ＭＳ Ｐ明朝" w:hint="eastAsia"/>
+                <w:sz w:val="24"/>
+                <w:szCs w:val="24"/>
+              </w:rPr>
+              <w:t>dd</w:t>
+            </w:r>
+            <w:proofErr w:type="spellEnd"/>
+            <w:r>
+              <w:rPr>
+                <w:rFonts w:ascii="ＭＳ Ｐ明朝" w:eastAsia="ＭＳ Ｐ明朝" w:hAnsi="ＭＳ Ｐ明朝" w:hint="eastAsia"/>
+                <w:sz w:val="24"/>
+                <w:szCs w:val="24"/>
+              </w:rPr>
+              <w:t xml:space="preserve"> </w:t>
+            </w:r>
+            <w:proofErr w:type="spellStart"/>
+            <w:r>
+              <w:rPr>
+                <w:rFonts w:ascii="ＭＳ Ｐ明朝" w:eastAsia="ＭＳ Ｐ明朝" w:hAnsi="ＭＳ Ｐ明朝" w:hint="eastAsia"/>
+                <w:sz w:val="24"/>
+                <w:szCs w:val="24"/>
+              </w:rPr>
+              <w:t>hh:mm:ss</w:t>
+            </w:r>
+            <w:proofErr w:type="spellEnd"/>
           </w:p>
         </w:tc>
       </w:tr>
@@ -21003,6 +23945,7 @@
                 <w:szCs w:val="24"/>
               </w:rPr>
             </w:pPr>
+            <w:proofErr w:type="spellStart"/>
             <w:r>
               <w:rPr>
                 <w:rFonts w:ascii="ＭＳ Ｐ明朝" w:eastAsia="ＭＳ Ｐ明朝" w:hAnsi="ＭＳ Ｐ明朝"/>
@@ -21011,6 +23954,7 @@
               </w:rPr>
               <w:t>baseCode</w:t>
             </w:r>
+            <w:proofErr w:type="spellEnd"/>
           </w:p>
         </w:tc>
         <w:tc>
@@ -21128,6 +24072,7 @@
                 <w:szCs w:val="24"/>
               </w:rPr>
             </w:pPr>
+            <w:proofErr w:type="spellStart"/>
             <w:r>
               <w:rPr>
                 <w:rFonts w:ascii="ＭＳ Ｐ明朝" w:eastAsia="ＭＳ Ｐ明朝" w:hAnsi="ＭＳ Ｐ明朝"/>
@@ -21137,6 +24082,7 @@
               <w:lastRenderedPageBreak/>
               <w:t>baseName</w:t>
             </w:r>
+            <w:proofErr w:type="spellEnd"/>
           </w:p>
         </w:tc>
         <w:tc>
@@ -21418,6 +24364,7 @@
                 <w:szCs w:val="24"/>
               </w:rPr>
             </w:pPr>
+            <w:proofErr w:type="spellStart"/>
             <w:r>
               <w:rPr>
                 <w:rFonts w:ascii="ＭＳ Ｐ明朝" w:eastAsia="ＭＳ Ｐ明朝" w:hAnsi="ＭＳ Ｐ明朝"/>
@@ -21426,6 +24373,7 @@
               </w:rPr>
               <w:t>departmentCode</w:t>
             </w:r>
+            <w:proofErr w:type="spellEnd"/>
           </w:p>
         </w:tc>
         <w:tc>
@@ -21559,6 +24507,7 @@
                 <w:szCs w:val="24"/>
               </w:rPr>
             </w:pPr>
+            <w:proofErr w:type="spellStart"/>
             <w:r>
               <w:rPr>
                 <w:rFonts w:ascii="ＭＳ Ｐ明朝" w:eastAsia="ＭＳ Ｐ明朝" w:hAnsi="ＭＳ Ｐ明朝"/>
@@ -21567,6 +24516,7 @@
               </w:rPr>
               <w:t>departmentName</w:t>
             </w:r>
+            <w:proofErr w:type="spellEnd"/>
           </w:p>
         </w:tc>
         <w:tc>
@@ -21681,6 +24631,7 @@
                 <w:szCs w:val="24"/>
               </w:rPr>
             </w:pPr>
+            <w:proofErr w:type="spellStart"/>
             <w:r>
               <w:rPr>
                 <w:rFonts w:ascii="ＭＳ Ｐ明朝" w:eastAsia="ＭＳ Ｐ明朝" w:hAnsi="ＭＳ Ｐ明朝"/>
@@ -21689,6 +24640,7 @@
               </w:rPr>
               <w:t>baseCode</w:t>
             </w:r>
+            <w:proofErr w:type="spellEnd"/>
           </w:p>
         </w:tc>
         <w:tc>
@@ -21970,6 +24922,7 @@
                 <w:szCs w:val="24"/>
               </w:rPr>
             </w:pPr>
+            <w:proofErr w:type="spellStart"/>
             <w:r>
               <w:rPr>
                 <w:rFonts w:ascii="ＭＳ Ｐ明朝" w:eastAsia="ＭＳ Ｐ明朝" w:hAnsi="ＭＳ Ｐ明朝"/>
@@ -21978,6 +24931,7 @@
               </w:rPr>
               <w:t>divisionCode</w:t>
             </w:r>
+            <w:proofErr w:type="spellEnd"/>
           </w:p>
         </w:tc>
         <w:tc>
@@ -22111,6 +25065,7 @@
                 <w:szCs w:val="24"/>
               </w:rPr>
             </w:pPr>
+            <w:proofErr w:type="spellStart"/>
             <w:r>
               <w:rPr>
                 <w:rFonts w:ascii="ＭＳ Ｐ明朝" w:eastAsia="ＭＳ Ｐ明朝" w:hAnsi="ＭＳ Ｐ明朝"/>
@@ -22119,6 +25074,7 @@
               </w:rPr>
               <w:t>divisionName</w:t>
             </w:r>
+            <w:proofErr w:type="spellEnd"/>
           </w:p>
         </w:tc>
         <w:tc>
@@ -22258,6 +25214,7 @@
         </w:rPr>
         <w:t>テーブル名：</w:t>
       </w:r>
+      <w:proofErr w:type="spellStart"/>
       <w:r>
         <w:rPr>
           <w:rFonts w:ascii="ＭＳ Ｐ明朝" w:eastAsia="ＭＳ Ｐ明朝" w:hAnsi="ＭＳ Ｐ明朝"/>
@@ -22274,6 +25231,7 @@
         </w:rPr>
         <w:t>_table</w:t>
       </w:r>
+      <w:proofErr w:type="spellEnd"/>
     </w:p>
     <w:tbl>
       <w:tblPr>
@@ -22392,6 +25350,7 @@
                 <w:szCs w:val="24"/>
               </w:rPr>
             </w:pPr>
+            <w:proofErr w:type="spellStart"/>
             <w:r>
               <w:rPr>
                 <w:rFonts w:ascii="ＭＳ Ｐ明朝" w:eastAsia="ＭＳ Ｐ明朝" w:hAnsi="ＭＳ Ｐ明朝"/>
@@ -22400,6 +25359,7 @@
               </w:rPr>
               <w:t>positionCode</w:t>
             </w:r>
+            <w:proofErr w:type="spellEnd"/>
           </w:p>
         </w:tc>
         <w:tc>
@@ -22525,6 +25485,7 @@
                 <w:szCs w:val="24"/>
               </w:rPr>
             </w:pPr>
+            <w:proofErr w:type="spellStart"/>
             <w:r>
               <w:rPr>
                 <w:rFonts w:ascii="ＭＳ Ｐ明朝" w:eastAsia="ＭＳ Ｐ明朝" w:hAnsi="ＭＳ Ｐ明朝"/>
@@ -22533,6 +25494,7 @@
               </w:rPr>
               <w:t>positionName</w:t>
             </w:r>
+            <w:proofErr w:type="spellEnd"/>
           </w:p>
         </w:tc>
         <w:tc>
@@ -23013,7 +25975,7 @@
 
 <file path=word/numbering.xml><?xml version="1.0" encoding="utf-8"?>
 <w:numbering xmlns:wpc="http://schemas.microsoft.com/office/word/2010/wordprocessingCanvas" xmlns:mc="http://schemas.openxmlformats.org/markup-compatibility/2006" xmlns:o="urn:schemas-microsoft-com:office:office" xmlns:r="http://schemas.openxmlformats.org/officeDocument/2006/relationships" xmlns:m="http://schemas.openxmlformats.org/officeDocument/2006/math" xmlns:v="urn:schemas-microsoft-com:vml" xmlns:wp14="http://schemas.microsoft.com/office/word/2010/wordprocessingDrawing" xmlns:wp="http://schemas.openxmlformats.org/drawingml/2006/wordprocessingDrawing" xmlns:w10="urn:schemas-microsoft-com:office:word" xmlns:w="http://schemas.openxmlformats.org/wordprocessingml/2006/main" xmlns:w14="http://schemas.microsoft.com/office/word/2010/wordml" xmlns:w15="http://schemas.microsoft.com/office/word/2012/wordml" xmlns:wpg="http://schemas.microsoft.com/office/word/2010/wordprocessingGroup" xmlns:wpi="http://schemas.microsoft.com/office/word/2010/wordprocessingInk" xmlns:wne="http://schemas.microsoft.com/office/word/2006/wordml" xmlns:wps="http://schemas.microsoft.com/office/word/2010/wordprocessingShape" mc:Ignorable="w14 w15 wp14">
-  <w:abstractNum w:abstractNumId="0" w15:restartNumberingAfterBreak="0">
+  <w:abstractNum w:abstractNumId="0">
     <w:nsid w:val="23E37FDE"/>
     <w:multiLevelType w:val="hybridMultilevel"/>
     <w:tmpl w:val="925C6824"/>
@@ -23102,7 +26064,7 @@
       </w:pPr>
     </w:lvl>
   </w:abstractNum>
-  <w:abstractNum w:abstractNumId="1" w15:restartNumberingAfterBreak="0">
+  <w:abstractNum w:abstractNumId="1">
     <w:nsid w:val="24FA36B9"/>
     <w:multiLevelType w:val="hybridMultilevel"/>
     <w:tmpl w:val="AA841E98"/>
@@ -23191,7 +26153,7 @@
       </w:pPr>
     </w:lvl>
   </w:abstractNum>
-  <w:abstractNum w:abstractNumId="2" w15:restartNumberingAfterBreak="0">
+  <w:abstractNum w:abstractNumId="2">
     <w:nsid w:val="276B6AD0"/>
     <w:multiLevelType w:val="hybridMultilevel"/>
     <w:tmpl w:val="2BBAFF30"/>
@@ -23280,7 +26242,7 @@
       </w:pPr>
     </w:lvl>
   </w:abstractNum>
-  <w:abstractNum w:abstractNumId="3" w15:restartNumberingAfterBreak="0">
+  <w:abstractNum w:abstractNumId="3">
     <w:nsid w:val="2E9558B4"/>
     <w:multiLevelType w:val="hybridMultilevel"/>
     <w:tmpl w:val="C864226C"/>
@@ -23369,7 +26331,7 @@
       </w:pPr>
     </w:lvl>
   </w:abstractNum>
-  <w:abstractNum w:abstractNumId="4" w15:restartNumberingAfterBreak="0">
+  <w:abstractNum w:abstractNumId="4">
     <w:nsid w:val="353567BD"/>
     <w:multiLevelType w:val="hybridMultilevel"/>
     <w:tmpl w:val="72C678EE"/>
@@ -23461,7 +26423,7 @@
       </w:pPr>
     </w:lvl>
   </w:abstractNum>
-  <w:abstractNum w:abstractNumId="5" w15:restartNumberingAfterBreak="0">
+  <w:abstractNum w:abstractNumId="5">
     <w:nsid w:val="3BB83624"/>
     <w:multiLevelType w:val="hybridMultilevel"/>
     <w:tmpl w:val="2BBAFF30"/>
@@ -23550,7 +26512,7 @@
       </w:pPr>
     </w:lvl>
   </w:abstractNum>
-  <w:abstractNum w:abstractNumId="6" w15:restartNumberingAfterBreak="0">
+  <w:abstractNum w:abstractNumId="6">
     <w:nsid w:val="47084139"/>
     <w:multiLevelType w:val="hybridMultilevel"/>
     <w:tmpl w:val="49C8F34C"/>
@@ -23639,7 +26601,7 @@
       </w:pPr>
     </w:lvl>
   </w:abstractNum>
-  <w:abstractNum w:abstractNumId="7" w15:restartNumberingAfterBreak="0">
+  <w:abstractNum w:abstractNumId="7">
     <w:nsid w:val="498C40A9"/>
     <w:multiLevelType w:val="hybridMultilevel"/>
     <w:tmpl w:val="E72ABAB6"/>
@@ -23728,7 +26690,7 @@
       </w:pPr>
     </w:lvl>
   </w:abstractNum>
-  <w:abstractNum w:abstractNumId="8" w15:restartNumberingAfterBreak="0">
+  <w:abstractNum w:abstractNumId="8">
     <w:nsid w:val="51236880"/>
     <w:multiLevelType w:val="hybridMultilevel"/>
     <w:tmpl w:val="AA5C3612"/>
@@ -23817,7 +26779,7 @@
       </w:pPr>
     </w:lvl>
   </w:abstractNum>
-  <w:abstractNum w:abstractNumId="9" w15:restartNumberingAfterBreak="0">
+  <w:abstractNum w:abstractNumId="9">
     <w:nsid w:val="5F020E78"/>
     <w:multiLevelType w:val="hybridMultilevel"/>
     <w:tmpl w:val="2BBAFF30"/>
@@ -23906,7 +26868,7 @@
       </w:pPr>
     </w:lvl>
   </w:abstractNum>
-  <w:abstractNum w:abstractNumId="10" w15:restartNumberingAfterBreak="0">
+  <w:abstractNum w:abstractNumId="10">
     <w:nsid w:val="5FD653B3"/>
     <w:multiLevelType w:val="hybridMultilevel"/>
     <w:tmpl w:val="71D2FCFA"/>
@@ -24018,7 +26980,7 @@
       </w:rPr>
     </w:lvl>
   </w:abstractNum>
-  <w:abstractNum w:abstractNumId="11" w15:restartNumberingAfterBreak="0">
+  <w:abstractNum w:abstractNumId="11">
     <w:nsid w:val="688A35A6"/>
     <w:multiLevelType w:val="hybridMultilevel"/>
     <w:tmpl w:val="A600C784"/>
@@ -24107,7 +27069,7 @@
       </w:pPr>
     </w:lvl>
   </w:abstractNum>
-  <w:abstractNum w:abstractNumId="12" w15:restartNumberingAfterBreak="0">
+  <w:abstractNum w:abstractNumId="12">
     <w:nsid w:val="72755467"/>
     <w:multiLevelType w:val="hybridMultilevel"/>
     <w:tmpl w:val="36C6AD0C"/>
@@ -24196,7 +27158,7 @@
       </w:pPr>
     </w:lvl>
   </w:abstractNum>
-  <w:abstractNum w:abstractNumId="13" w15:restartNumberingAfterBreak="0">
+  <w:abstractNum w:abstractNumId="13">
     <w:nsid w:val="7D8C393F"/>
     <w:multiLevelType w:val="hybridMultilevel"/>
     <w:tmpl w:val="345ADD34"/>
@@ -24285,7 +27247,7 @@
       </w:pPr>
     </w:lvl>
   </w:abstractNum>
-  <w:abstractNum w:abstractNumId="14" w15:restartNumberingAfterBreak="0">
+  <w:abstractNum w:abstractNumId="14">
     <w:nsid w:val="7E8C0DC3"/>
     <w:multiLevelType w:val="hybridMultilevel"/>
     <w:tmpl w:val="97E6D816"/>
@@ -24861,6 +27823,7 @@
     <w:uiPriority w:val="59"/>
     <w:rsid w:val="00314EA7"/>
     <w:tblPr>
+      <w:tblInd w:w="0" w:type="dxa"/>
       <w:tblBorders>
         <w:top w:val="single" w:sz="4" w:space="0" w:color="auto"/>
         <w:left w:val="single" w:sz="4" w:space="0" w:color="auto"/>
@@ -24869,6 +27832,12 @@
         <w:insideH w:val="single" w:sz="4" w:space="0" w:color="auto"/>
         <w:insideV w:val="single" w:sz="4" w:space="0" w:color="auto"/>
       </w:tblBorders>
+      <w:tblCellMar>
+        <w:top w:w="0" w:type="dxa"/>
+        <w:left w:w="108" w:type="dxa"/>
+        <w:bottom w:w="0" w:type="dxa"/>
+        <w:right w:w="108" w:type="dxa"/>
+      </w:tblCellMar>
     </w:tblPr>
   </w:style>
   <w:style w:type="paragraph" w:styleId="a5">
@@ -24923,6 +27892,7 @@
     <w:tblPr>
       <w:tblStyleRowBandSize w:val="1"/>
       <w:tblStyleColBandSize w:val="1"/>
+      <w:tblInd w:w="0" w:type="dxa"/>
       <w:tblBorders>
         <w:top w:val="single" w:sz="8" w:space="0" w:color="F9B074" w:themeColor="accent6" w:themeTint="BF"/>
         <w:left w:val="single" w:sz="8" w:space="0" w:color="F9B074" w:themeColor="accent6" w:themeTint="BF"/>
@@ -24930,6 +27900,12 @@
         <w:right w:val="single" w:sz="8" w:space="0" w:color="F9B074" w:themeColor="accent6" w:themeTint="BF"/>
         <w:insideH w:val="single" w:sz="8" w:space="0" w:color="F9B074" w:themeColor="accent6" w:themeTint="BF"/>
       </w:tblBorders>
+      <w:tblCellMar>
+        <w:top w:w="0" w:type="dxa"/>
+        <w:left w:w="108" w:type="dxa"/>
+        <w:bottom w:w="0" w:type="dxa"/>
+        <w:right w:w="108" w:type="dxa"/>
+      </w:tblCellMar>
     </w:tblPr>
     <w:tblStylePr w:type="firstRow">
       <w:pPr>
@@ -25022,10 +27998,17 @@
     <w:tblPr>
       <w:tblStyleRowBandSize w:val="1"/>
       <w:tblStyleColBandSize w:val="1"/>
+      <w:tblInd w:w="0" w:type="dxa"/>
       <w:tblBorders>
         <w:top w:val="single" w:sz="8" w:space="0" w:color="F79646" w:themeColor="accent6"/>
         <w:bottom w:val="single" w:sz="8" w:space="0" w:color="F79646" w:themeColor="accent6"/>
       </w:tblBorders>
+      <w:tblCellMar>
+        <w:top w:w="0" w:type="dxa"/>
+        <w:left w:w="108" w:type="dxa"/>
+        <w:bottom w:w="0" w:type="dxa"/>
+        <w:right w:w="108" w:type="dxa"/>
+      </w:tblCellMar>
     </w:tblPr>
     <w:tblStylePr w:type="firstRow">
       <w:rPr>
@@ -25093,12 +28076,19 @@
     <w:tblPr>
       <w:tblStyleRowBandSize w:val="1"/>
       <w:tblStyleColBandSize w:val="1"/>
+      <w:tblInd w:w="0" w:type="dxa"/>
       <w:tblBorders>
         <w:top w:val="single" w:sz="8" w:space="0" w:color="F79646" w:themeColor="accent6"/>
         <w:left w:val="single" w:sz="8" w:space="0" w:color="F79646" w:themeColor="accent6"/>
         <w:bottom w:val="single" w:sz="8" w:space="0" w:color="F79646" w:themeColor="accent6"/>
         <w:right w:val="single" w:sz="8" w:space="0" w:color="F79646" w:themeColor="accent6"/>
       </w:tblBorders>
+      <w:tblCellMar>
+        <w:top w:w="0" w:type="dxa"/>
+        <w:left w:w="108" w:type="dxa"/>
+        <w:bottom w:w="0" w:type="dxa"/>
+        <w:right w:w="108" w:type="dxa"/>
+      </w:tblCellMar>
     </w:tblPr>
     <w:tblStylePr w:type="firstRow">
       <w:pPr>
@@ -25175,6 +28165,7 @@
     <w:tblPr>
       <w:tblStyleRowBandSize w:val="1"/>
       <w:tblStyleColBandSize w:val="1"/>
+      <w:tblInd w:w="0" w:type="dxa"/>
       <w:tblBorders>
         <w:top w:val="single" w:sz="8" w:space="0" w:color="F9B074" w:themeColor="accent6" w:themeTint="BF"/>
         <w:left w:val="single" w:sz="8" w:space="0" w:color="F9B074" w:themeColor="accent6" w:themeTint="BF"/>
@@ -25183,6 +28174,12 @@
         <w:insideH w:val="single" w:sz="8" w:space="0" w:color="F9B074" w:themeColor="accent6" w:themeTint="BF"/>
         <w:insideV w:val="single" w:sz="8" w:space="0" w:color="F9B074" w:themeColor="accent6" w:themeTint="BF"/>
       </w:tblBorders>
+      <w:tblCellMar>
+        <w:top w:w="0" w:type="dxa"/>
+        <w:left w:w="108" w:type="dxa"/>
+        <w:bottom w:w="0" w:type="dxa"/>
+        <w:right w:w="108" w:type="dxa"/>
+      </w:tblCellMar>
     </w:tblPr>
     <w:tcPr>
       <w:shd w:val="clear" w:color="auto" w:fill="FDE4D0" w:themeFill="accent6" w:themeFillTint="3F"/>
@@ -25550,7 +28547,7 @@
 </file>
 
 <file path=customXml/itemProps1.xml><?xml version="1.0" encoding="utf-8"?>
-<ds:datastoreItem xmlns:ds="http://schemas.openxmlformats.org/officeDocument/2006/customXml" ds:itemID="{DBE80BBF-6518-4F3D-847C-923200E85B6D}">
+<ds:datastoreItem xmlns:ds="http://schemas.openxmlformats.org/officeDocument/2006/customXml" ds:itemID="{22639055-0D6F-4AEF-8CCB-B5E0ACAEBE08}">
   <ds:schemaRefs>
     <ds:schemaRef ds:uri="http://schemas.openxmlformats.org/officeDocument/2006/bibliography"/>
   </ds:schemaRefs>

--- a/総合演習資料/3.内部設計/内部設計仕様書.docx
+++ b/総合演習資料/3.内部設計/内部設計仕様書.docx
@@ -4120,6 +4120,90 @@
     </w:p>
     <w:p>
       <w:pPr>
+        <w:ind w:leftChars="2092" w:left="4393"/>
+        <w:rPr>
+          <w:rFonts w:ascii="ＭＳ Ｐ明朝" w:eastAsia="ＭＳ Ｐ明朝" w:hAnsi="ＭＳ Ｐ明朝" w:hint="eastAsia"/>
+          <w:sz w:val="24"/>
+          <w:szCs w:val="24"/>
+        </w:rPr>
+      </w:pPr>
+      <w:r>
+        <w:rPr>
+          <w:rFonts w:ascii="ＭＳ Ｐ明朝" w:eastAsia="ＭＳ Ｐ明朝" w:hAnsi="ＭＳ Ｐ明朝" w:hint="eastAsia"/>
+          <w:sz w:val="24"/>
+          <w:szCs w:val="24"/>
+        </w:rPr>
+        <w:t>・</w:t>
+      </w:r>
+      <w:r>
+        <w:rPr>
+          <w:rFonts w:ascii="ＭＳ Ｐ明朝" w:eastAsia="ＭＳ Ｐ明朝" w:hAnsi="ＭＳ Ｐ明朝" w:hint="eastAsia"/>
+          <w:sz w:val="24"/>
+          <w:szCs w:val="24"/>
+        </w:rPr>
+        <w:t>「EmployeeBean」</w:t>
+      </w:r>
+      <w:r>
+        <w:rPr>
+          <w:rFonts w:ascii="ＭＳ Ｐ明朝" w:eastAsia="ＭＳ Ｐ明朝" w:hAnsi="ＭＳ Ｐ明朝" w:hint="eastAsia"/>
+          <w:sz w:val="24"/>
+          <w:szCs w:val="24"/>
+        </w:rPr>
+        <w:t>をセッションスコー</w:t>
+      </w:r>
+      <w:bookmarkStart w:id="0" w:name="_GoBack"/>
+      <w:bookmarkEnd w:id="0"/>
+      <w:r>
+        <w:rPr>
+          <w:rFonts w:ascii="ＭＳ Ｐ明朝" w:eastAsia="ＭＳ Ｐ明朝" w:hAnsi="ＭＳ Ｐ明朝" w:hint="eastAsia"/>
+          <w:sz w:val="24"/>
+          <w:szCs w:val="24"/>
+        </w:rPr>
+        <w:t>プの</w:t>
+      </w:r>
+      <w:r>
+        <w:rPr>
+          <w:rFonts w:ascii="ＭＳ Ｐ明朝" w:eastAsia="ＭＳ Ｐ明朝" w:hAnsi="ＭＳ Ｐ明朝"/>
+          <w:sz w:val="24"/>
+          <w:szCs w:val="24"/>
+        </w:rPr>
+        <w:t>”</w:t>
+      </w:r>
+      <w:r>
+        <w:rPr>
+          <w:rFonts w:ascii="ＭＳ Ｐ明朝" w:eastAsia="ＭＳ Ｐ明朝" w:hAnsi="ＭＳ Ｐ明朝" w:hint="eastAsia"/>
+          <w:sz w:val="24"/>
+          <w:szCs w:val="24"/>
+        </w:rPr>
+        <w:t xml:space="preserve"> </w:t>
+      </w:r>
+      <w:r>
+        <w:rPr>
+          <w:rFonts w:ascii="ＭＳ Ｐ明朝" w:eastAsia="ＭＳ Ｐ明朝" w:hAnsi="ＭＳ Ｐ明朝" w:hint="eastAsia"/>
+          <w:sz w:val="24"/>
+          <w:szCs w:val="24"/>
+        </w:rPr>
+        <w:t>EmployeeBean</w:t>
+      </w:r>
+      <w:r>
+        <w:rPr>
+          <w:rFonts w:ascii="ＭＳ Ｐ明朝" w:eastAsia="ＭＳ Ｐ明朝" w:hAnsi="ＭＳ Ｐ明朝"/>
+          <w:sz w:val="24"/>
+          <w:szCs w:val="24"/>
+        </w:rPr>
+        <w:t>”</w:t>
+      </w:r>
+      <w:r>
+        <w:rPr>
+          <w:rFonts w:ascii="ＭＳ Ｐ明朝" w:eastAsia="ＭＳ Ｐ明朝" w:hAnsi="ＭＳ Ｐ明朝" w:hint="eastAsia"/>
+          <w:sz w:val="24"/>
+          <w:szCs w:val="24"/>
+        </w:rPr>
+        <w:t>にセットする。</w:t>
+      </w:r>
+    </w:p>
+    <w:p>
+      <w:pPr>
         <w:ind w:left="4536" w:hanging="141"/>
         <w:rPr>
           <w:rFonts w:ascii="ＭＳ Ｐ明朝" w:eastAsia="ＭＳ Ｐ明朝" w:hAnsi="ＭＳ Ｐ明朝"/>
@@ -4229,412 +4313,914 @@
           <w:sz w:val="24"/>
           <w:szCs w:val="24"/>
         </w:rPr>
+        <w:t>page=updateUserの場合</w:t>
+      </w:r>
+    </w:p>
+    <w:p>
+      <w:pPr>
+        <w:ind w:leftChars="1350" w:left="2835"/>
+        <w:rPr>
+          <w:rFonts w:ascii="ＭＳ Ｐ明朝" w:eastAsia="ＭＳ Ｐ明朝" w:hAnsi="ＭＳ Ｐ明朝"/>
+          <w:sz w:val="24"/>
+          <w:szCs w:val="24"/>
+        </w:rPr>
+      </w:pPr>
+      <w:r>
+        <w:rPr>
+          <w:rFonts w:ascii="ＭＳ Ｐ明朝" w:eastAsia="ＭＳ Ｐ明朝" w:hAnsi="ＭＳ Ｐ明朝" w:hint="eastAsia"/>
+          <w:sz w:val="24"/>
+          <w:szCs w:val="24"/>
+        </w:rPr>
+        <w:t>・「lastpage」のパラメータはnullの場合</w:t>
+      </w:r>
+    </w:p>
+    <w:p>
+      <w:pPr>
+        <w:rPr>
+          <w:rFonts w:ascii="ＭＳ Ｐ明朝" w:eastAsia="ＭＳ Ｐ明朝" w:hAnsi="ＭＳ Ｐ明朝"/>
+          <w:sz w:val="24"/>
+          <w:szCs w:val="24"/>
+        </w:rPr>
+      </w:pPr>
+    </w:p>
+    <w:p>
+      <w:pPr>
+        <w:ind w:leftChars="1350" w:left="2835"/>
+        <w:rPr>
+          <w:rFonts w:ascii="ＭＳ Ｐ明朝" w:eastAsia="ＭＳ Ｐ明朝" w:hAnsi="ＭＳ Ｐ明朝"/>
+          <w:sz w:val="24"/>
+          <w:szCs w:val="24"/>
+        </w:rPr>
+      </w:pPr>
+      <w:r>
+        <w:rPr>
+          <w:rFonts w:ascii="ＭＳ Ｐ明朝" w:eastAsia="ＭＳ Ｐ明朝" w:hAnsi="ＭＳ Ｐ明朝" w:hint="eastAsia"/>
+          <w:sz w:val="24"/>
+          <w:szCs w:val="24"/>
+        </w:rPr>
+        <w:t>・「lastpage」のパラメータはある場合</w:t>
+      </w:r>
+    </w:p>
+    <w:p>
+      <w:pPr>
+        <w:ind w:firstLineChars="1417" w:firstLine="3401"/>
+        <w:rPr>
+          <w:rFonts w:ascii="ＭＳ Ｐ明朝" w:eastAsia="ＭＳ Ｐ明朝" w:hAnsi="ＭＳ Ｐ明朝"/>
+          <w:sz w:val="24"/>
+          <w:szCs w:val="24"/>
+        </w:rPr>
+      </w:pPr>
+      <w:r>
+        <w:rPr>
+          <w:rFonts w:ascii="ＭＳ Ｐ明朝" w:eastAsia="ＭＳ Ｐ明朝" w:hAnsi="ＭＳ Ｐ明朝" w:hint="eastAsia"/>
+          <w:sz w:val="24"/>
+          <w:szCs w:val="24"/>
+        </w:rPr>
+        <w:t>・「lastpage」の値をセッションスコープの</w:t>
+      </w:r>
+      <w:r>
+        <w:rPr>
+          <w:rFonts w:ascii="ＭＳ Ｐ明朝" w:eastAsia="ＭＳ Ｐ明朝" w:hAnsi="ＭＳ Ｐ明朝"/>
+          <w:sz w:val="24"/>
+          <w:szCs w:val="24"/>
+        </w:rPr>
+        <w:t>”</w:t>
+      </w:r>
+      <w:r>
+        <w:rPr>
+          <w:rFonts w:ascii="ＭＳ Ｐ明朝" w:eastAsia="ＭＳ Ｐ明朝" w:hAnsi="ＭＳ Ｐ明朝" w:hint="eastAsia"/>
+          <w:sz w:val="24"/>
+          <w:szCs w:val="24"/>
+        </w:rPr>
+        <w:t xml:space="preserve"> </w:t>
+      </w:r>
+      <w:r>
+        <w:rPr>
+          <w:rFonts w:ascii="ＭＳ Ｐ明朝" w:eastAsia="ＭＳ Ｐ明朝" w:hAnsi="ＭＳ Ｐ明朝" w:hint="eastAsia"/>
+          <w:sz w:val="24"/>
+          <w:szCs w:val="24"/>
+        </w:rPr>
+        <w:t>lastpage</w:t>
+      </w:r>
+      <w:r>
+        <w:rPr>
+          <w:rFonts w:ascii="ＭＳ Ｐ明朝" w:eastAsia="ＭＳ Ｐ明朝" w:hAnsi="ＭＳ Ｐ明朝"/>
+          <w:sz w:val="24"/>
+          <w:szCs w:val="24"/>
+        </w:rPr>
+        <w:t>”</w:t>
+      </w:r>
+      <w:r>
+        <w:rPr>
+          <w:rFonts w:ascii="ＭＳ Ｐ明朝" w:eastAsia="ＭＳ Ｐ明朝" w:hAnsi="ＭＳ Ｐ明朝" w:hint="eastAsia"/>
+          <w:sz w:val="24"/>
+          <w:szCs w:val="24"/>
+        </w:rPr>
+        <w:t>に入れる</w:t>
+      </w:r>
+    </w:p>
+    <w:p>
+      <w:pPr>
+        <w:rPr>
+          <w:rFonts w:ascii="ＭＳ Ｐ明朝" w:eastAsia="ＭＳ Ｐ明朝" w:hAnsi="ＭＳ Ｐ明朝"/>
+          <w:sz w:val="24"/>
+          <w:szCs w:val="24"/>
+        </w:rPr>
+      </w:pPr>
+    </w:p>
+    <w:p>
+      <w:pPr>
+        <w:ind w:leftChars="1350" w:left="2835"/>
+        <w:rPr>
+          <w:rFonts w:ascii="ＭＳ Ｐ明朝" w:eastAsia="ＭＳ Ｐ明朝" w:hAnsi="ＭＳ Ｐ明朝"/>
+          <w:sz w:val="24"/>
+          <w:szCs w:val="24"/>
+        </w:rPr>
+      </w:pPr>
+      <w:r>
+        <w:rPr>
+          <w:rFonts w:ascii="ＭＳ Ｐ明朝" w:eastAsia="ＭＳ Ｐ明朝" w:hAnsi="ＭＳ Ｐ明朝" w:hint="eastAsia"/>
+          <w:sz w:val="24"/>
+          <w:szCs w:val="24"/>
+        </w:rPr>
+        <w:t>・「lastpage」のパラメータは空文字“”の場合</w:t>
+      </w:r>
+    </w:p>
+    <w:p>
+      <w:pPr>
+        <w:rPr>
+          <w:rFonts w:ascii="ＭＳ Ｐ明朝" w:eastAsia="ＭＳ Ｐ明朝" w:hAnsi="ＭＳ Ｐ明朝"/>
+          <w:sz w:val="24"/>
+          <w:szCs w:val="24"/>
+        </w:rPr>
+      </w:pPr>
+    </w:p>
+    <w:p>
+      <w:pPr>
+        <w:ind w:leftChars="1350" w:left="2835"/>
+        <w:rPr>
+          <w:rFonts w:ascii="ＭＳ Ｐ明朝" w:eastAsia="ＭＳ Ｐ明朝" w:hAnsi="ＭＳ Ｐ明朝"/>
+          <w:sz w:val="24"/>
+          <w:szCs w:val="24"/>
+        </w:rPr>
+      </w:pPr>
+      <w:r>
+        <w:rPr>
+          <w:rFonts w:ascii="ＭＳ Ｐ明朝" w:eastAsia="ＭＳ Ｐ明朝" w:hAnsi="ＭＳ Ｐ明朝" w:hint="eastAsia"/>
+          <w:sz w:val="24"/>
+          <w:szCs w:val="24"/>
+        </w:rPr>
+        <w:t>・共通処理</w:t>
+      </w:r>
+    </w:p>
+    <w:p>
+      <w:pPr>
+        <w:ind w:left="3119"/>
+        <w:rPr>
+          <w:rFonts w:ascii="ＭＳ Ｐ明朝" w:eastAsia="ＭＳ Ｐ明朝" w:hAnsi="ＭＳ Ｐ明朝"/>
+          <w:sz w:val="24"/>
+          <w:szCs w:val="24"/>
+        </w:rPr>
+      </w:pPr>
+      <w:r>
+        <w:rPr>
+          <w:rFonts w:ascii="ＭＳ Ｐ明朝" w:eastAsia="ＭＳ Ｐ明朝" w:hAnsi="ＭＳ Ｐ明朝" w:hint="eastAsia"/>
+          <w:sz w:val="24"/>
+          <w:szCs w:val="24"/>
+        </w:rPr>
+        <w:t>・「</w:t>
+      </w:r>
+      <w:r>
+        <w:rPr>
+          <w:rFonts w:ascii="ＭＳ Ｐ明朝" w:eastAsia="ＭＳ Ｐ明朝" w:hAnsi="ＭＳ Ｐ明朝"/>
+          <w:sz w:val="24"/>
+          <w:szCs w:val="24"/>
+        </w:rPr>
+        <w:t>EmployeeBean</w:t>
+      </w:r>
+      <w:r>
+        <w:rPr>
+          <w:rFonts w:ascii="ＭＳ Ｐ明朝" w:eastAsia="ＭＳ Ｐ明朝" w:hAnsi="ＭＳ Ｐ明朝" w:hint="eastAsia"/>
+          <w:sz w:val="24"/>
+          <w:szCs w:val="24"/>
+        </w:rPr>
+        <w:t>」のインスタンスを宣言する</w:t>
+      </w:r>
+    </w:p>
+    <w:p>
+      <w:pPr>
+        <w:ind w:left="3119"/>
+        <w:rPr>
+          <w:rFonts w:ascii="ＭＳ Ｐ明朝" w:eastAsia="ＭＳ Ｐ明朝" w:hAnsi="ＭＳ Ｐ明朝"/>
+          <w:sz w:val="24"/>
+          <w:szCs w:val="24"/>
+        </w:rPr>
+      </w:pPr>
+      <w:r>
+        <w:rPr>
+          <w:rFonts w:ascii="ＭＳ Ｐ明朝" w:eastAsia="ＭＳ Ｐ明朝" w:hAnsi="ＭＳ Ｐ明朝" w:hint="eastAsia"/>
+          <w:sz w:val="24"/>
+          <w:szCs w:val="24"/>
+        </w:rPr>
+        <w:t>・「selecteduser」の値を「EmployeeBean」に入れる</w:t>
+      </w:r>
+    </w:p>
+    <w:p>
+      <w:pPr>
+        <w:ind w:left="3119"/>
+        <w:rPr>
+          <w:rFonts w:ascii="ＭＳ Ｐ明朝" w:eastAsia="ＭＳ Ｐ明朝" w:hAnsi="ＭＳ Ｐ明朝"/>
+          <w:sz w:val="24"/>
+          <w:szCs w:val="24"/>
+        </w:rPr>
+      </w:pPr>
+      <w:r>
+        <w:rPr>
+          <w:rFonts w:ascii="ＭＳ Ｐ明朝" w:eastAsia="ＭＳ Ｐ明朝" w:hAnsi="ＭＳ Ｐ明朝" w:hint="eastAsia"/>
+          <w:sz w:val="24"/>
+          <w:szCs w:val="24"/>
+        </w:rPr>
+        <w:t>・「EmployeeBean」</w:t>
+      </w:r>
+      <w:r>
+        <w:rPr>
+          <w:rFonts w:ascii="ＭＳ Ｐ明朝" w:eastAsia="ＭＳ Ｐ明朝" w:hAnsi="ＭＳ Ｐ明朝" w:hint="eastAsia"/>
+          <w:sz w:val="24"/>
+          <w:szCs w:val="24"/>
+        </w:rPr>
+        <w:t>「lastpage」</w:t>
+      </w:r>
+      <w:r>
+        <w:rPr>
+          <w:rFonts w:ascii="ＭＳ Ｐ明朝" w:eastAsia="ＭＳ Ｐ明朝" w:hAnsi="ＭＳ Ｐ明朝" w:hint="eastAsia"/>
+          <w:sz w:val="24"/>
+          <w:szCs w:val="24"/>
+        </w:rPr>
+        <w:t>を</w:t>
+      </w:r>
+      <w:r>
+        <w:rPr>
+          <w:rFonts w:ascii="ＭＳ Ｐ明朝" w:eastAsia="ＭＳ Ｐ明朝" w:hAnsi="ＭＳ Ｐ明朝" w:hint="eastAsia"/>
+          <w:sz w:val="24"/>
+          <w:szCs w:val="24"/>
+        </w:rPr>
+        <w:t>EmployeeSystemLogic</w:t>
+      </w:r>
+      <w:r>
+        <w:rPr>
+          <w:rFonts w:ascii="ＭＳ Ｐ明朝" w:eastAsia="ＭＳ Ｐ明朝" w:hAnsi="ＭＳ Ｐ明朝" w:hint="eastAsia"/>
+          <w:sz w:val="24"/>
+          <w:szCs w:val="24"/>
+        </w:rPr>
+        <w:t>の（updateUser</w:t>
+      </w:r>
+      <w:r>
+        <w:rPr>
+          <w:rFonts w:ascii="ＭＳ Ｐ明朝" w:eastAsia="ＭＳ Ｐ明朝" w:hAnsi="ＭＳ Ｐ明朝" w:hint="eastAsia"/>
+          <w:color w:val="FF0000"/>
+          <w:sz w:val="24"/>
+          <w:szCs w:val="24"/>
+        </w:rPr>
+        <w:t>メソッド</w:t>
+      </w:r>
+      <w:r>
+        <w:rPr>
+          <w:rFonts w:ascii="ＭＳ Ｐ明朝" w:eastAsia="ＭＳ Ｐ明朝" w:hAnsi="ＭＳ Ｐ明朝" w:hint="eastAsia"/>
+          <w:sz w:val="24"/>
+          <w:szCs w:val="24"/>
+        </w:rPr>
+        <w:t>）に入れて、呼び出す</w:t>
+      </w:r>
+    </w:p>
+    <w:p>
+      <w:pPr>
+        <w:ind w:left="3119"/>
+        <w:rPr>
+          <w:rFonts w:ascii="ＭＳ Ｐ明朝" w:eastAsia="ＭＳ Ｐ明朝" w:hAnsi="ＭＳ Ｐ明朝"/>
+          <w:sz w:val="24"/>
+          <w:szCs w:val="24"/>
+        </w:rPr>
+      </w:pPr>
+      <w:r>
+        <w:rPr>
+          <w:rFonts w:ascii="ＭＳ Ｐ明朝" w:eastAsia="ＭＳ Ｐ明朝" w:hAnsi="ＭＳ Ｐ明朝" w:hint="eastAsia"/>
+          <w:sz w:val="24"/>
+          <w:szCs w:val="24"/>
+        </w:rPr>
+        <w:t>・</w:t>
+      </w:r>
+      <w:r>
+        <w:rPr>
+          <w:rFonts w:ascii="ＭＳ Ｐ明朝" w:eastAsia="ＭＳ Ｐ明朝" w:hAnsi="ＭＳ Ｐ明朝" w:hint="eastAsia"/>
+          <w:sz w:val="24"/>
+          <w:szCs w:val="24"/>
+        </w:rPr>
+        <w:t>EmployeeSystemLogic</w:t>
+      </w:r>
+      <w:r>
+        <w:rPr>
+          <w:rFonts w:ascii="ＭＳ Ｐ明朝" w:eastAsia="ＭＳ Ｐ明朝" w:hAnsi="ＭＳ Ｐ明朝" w:hint="eastAsia"/>
+          <w:sz w:val="24"/>
+          <w:szCs w:val="24"/>
+        </w:rPr>
+        <w:t>の（updateUser</w:t>
+      </w:r>
+      <w:r>
+        <w:rPr>
+          <w:rFonts w:ascii="ＭＳ Ｐ明朝" w:eastAsia="ＭＳ Ｐ明朝" w:hAnsi="ＭＳ Ｐ明朝" w:hint="eastAsia"/>
+          <w:color w:val="FF0000"/>
+          <w:sz w:val="24"/>
+          <w:szCs w:val="24"/>
+        </w:rPr>
+        <w:t>メソッド</w:t>
+      </w:r>
+      <w:r>
+        <w:rPr>
+          <w:rFonts w:ascii="ＭＳ Ｐ明朝" w:eastAsia="ＭＳ Ｐ明朝" w:hAnsi="ＭＳ Ｐ明朝" w:hint="eastAsia"/>
+          <w:sz w:val="24"/>
+          <w:szCs w:val="24"/>
+        </w:rPr>
+        <w:t>）のＨＴＭＬをもらう</w:t>
+      </w:r>
+    </w:p>
+    <w:p>
+      <w:pPr>
+        <w:ind w:left="3828"/>
+        <w:rPr>
+          <w:rFonts w:ascii="ＭＳ Ｐ明朝" w:eastAsia="ＭＳ Ｐ明朝" w:hAnsi="ＭＳ Ｐ明朝"/>
+          <w:sz w:val="24"/>
+          <w:szCs w:val="24"/>
+        </w:rPr>
+      </w:pPr>
+      <w:r>
+        <w:rPr>
+          <w:rFonts w:ascii="ＭＳ Ｐ明朝" w:eastAsia="ＭＳ Ｐ明朝" w:hAnsi="ＭＳ Ｐ明朝"/>
+          <w:sz w:val="24"/>
+          <w:szCs w:val="24"/>
+        </w:rPr>
+        <w:t>HTML</w:t>
+      </w:r>
+      <w:r>
+        <w:rPr>
+          <w:rFonts w:ascii="ＭＳ Ｐ明朝" w:eastAsia="ＭＳ Ｐ明朝" w:hAnsi="ＭＳ Ｐ明朝" w:hint="eastAsia"/>
+          <w:sz w:val="24"/>
+          <w:szCs w:val="24"/>
+        </w:rPr>
+        <w:t>は空文字“”の場合</w:t>
+      </w:r>
+    </w:p>
+    <w:p>
+      <w:pPr>
+        <w:ind w:left="4253" w:firstLine="63"/>
+        <w:rPr>
+          <w:rFonts w:ascii="ＭＳ Ｐ明朝" w:eastAsia="ＭＳ Ｐ明朝" w:hAnsi="ＭＳ Ｐ明朝"/>
+          <w:sz w:val="24"/>
+          <w:szCs w:val="24"/>
+        </w:rPr>
+      </w:pPr>
+      <w:r>
+        <w:rPr>
+          <w:rFonts w:ascii="ＭＳ Ｐ明朝" w:eastAsia="ＭＳ Ｐ明朝" w:hAnsi="ＭＳ Ｐ明朝" w:hint="eastAsia"/>
+          <w:sz w:val="24"/>
+          <w:szCs w:val="24"/>
+        </w:rPr>
+        <w:t>・エラー</w:t>
+      </w:r>
+      <w:r>
+        <w:rPr>
+          <w:rFonts w:ascii="ＭＳ Ｐ明朝" w:eastAsia="ＭＳ Ｐ明朝" w:hAnsi="ＭＳ Ｐ明朝" w:hint="eastAsia"/>
+          <w:sz w:val="24"/>
+          <w:szCs w:val="24"/>
+        </w:rPr>
+        <w:t>メッセージ</w:t>
+      </w:r>
+      <w:r>
+        <w:rPr>
+          <w:rFonts w:ascii="ＭＳ Ｐ明朝" w:eastAsia="ＭＳ Ｐ明朝" w:hAnsi="ＭＳ Ｐ明朝" w:hint="eastAsia"/>
+          <w:sz w:val="24"/>
+          <w:szCs w:val="24"/>
+        </w:rPr>
+        <w:t>をリクエストスコープに入れる</w:t>
+      </w:r>
+    </w:p>
+    <w:p>
+      <w:pPr>
+        <w:ind w:left="4253" w:firstLine="63"/>
+        <w:rPr>
+          <w:rFonts w:ascii="ＭＳ Ｐ明朝" w:eastAsia="ＭＳ Ｐ明朝" w:hAnsi="ＭＳ Ｐ明朝"/>
+          <w:sz w:val="24"/>
+          <w:szCs w:val="24"/>
+        </w:rPr>
+      </w:pPr>
+      <w:r>
+        <w:rPr>
+          <w:rFonts w:ascii="ＭＳ Ｐ明朝" w:eastAsia="ＭＳ Ｐ明朝" w:hAnsi="ＭＳ Ｐ明朝" w:hint="eastAsia"/>
+          <w:sz w:val="24"/>
+          <w:szCs w:val="24"/>
+        </w:rPr>
+        <w:t>・employeeSystem</w:t>
+      </w:r>
+      <w:r>
+        <w:rPr>
+          <w:rFonts w:ascii="ＭＳ Ｐ明朝" w:eastAsia="ＭＳ Ｐ明朝" w:hAnsi="ＭＳ Ｐ明朝"/>
+          <w:sz w:val="24"/>
+          <w:szCs w:val="24"/>
+        </w:rPr>
+        <w:t>Main</w:t>
+      </w:r>
+      <w:r>
+        <w:rPr>
+          <w:rFonts w:ascii="ＭＳ Ｐ明朝" w:eastAsia="ＭＳ Ｐ明朝" w:hAnsi="ＭＳ Ｐ明朝" w:hint="eastAsia"/>
+          <w:sz w:val="24"/>
+          <w:szCs w:val="24"/>
+        </w:rPr>
+        <w:t>.jspへフォワード転送</w:t>
+      </w:r>
+    </w:p>
+    <w:p>
+      <w:pPr>
+        <w:ind w:leftChars="1822" w:left="3826"/>
+        <w:rPr>
+          <w:rFonts w:ascii="ＭＳ Ｐ明朝" w:eastAsia="ＭＳ Ｐ明朝" w:hAnsi="ＭＳ Ｐ明朝"/>
+          <w:sz w:val="24"/>
+          <w:szCs w:val="24"/>
+        </w:rPr>
+      </w:pPr>
+      <w:r>
+        <w:rPr>
+          <w:rFonts w:ascii="ＭＳ Ｐ明朝" w:eastAsia="ＭＳ Ｐ明朝" w:hAnsi="ＭＳ Ｐ明朝" w:hint="eastAsia"/>
+          <w:sz w:val="24"/>
+          <w:szCs w:val="24"/>
+        </w:rPr>
+        <w:t>ＨＴＭＬは空文字“”じゃない場合</w:t>
+      </w:r>
+    </w:p>
+    <w:p>
+      <w:pPr>
+        <w:ind w:left="4395" w:hanging="78"/>
+        <w:rPr>
+          <w:rFonts w:ascii="ＭＳ Ｐ明朝" w:eastAsia="ＭＳ Ｐ明朝" w:hAnsi="ＭＳ Ｐ明朝"/>
+          <w:sz w:val="24"/>
+          <w:szCs w:val="24"/>
+        </w:rPr>
+      </w:pPr>
+      <w:r>
+        <w:rPr>
+          <w:rFonts w:ascii="ＭＳ Ｐ明朝" w:eastAsia="ＭＳ Ｐ明朝" w:hAnsi="ＭＳ Ｐ明朝" w:hint="eastAsia"/>
+          <w:sz w:val="24"/>
+          <w:szCs w:val="24"/>
+        </w:rPr>
+        <w:t>・このＨＴＭＬをリクエストスコープの</w:t>
+      </w:r>
+      <w:r>
+        <w:rPr>
+          <w:rFonts w:ascii="ＭＳ Ｐ明朝" w:eastAsia="ＭＳ Ｐ明朝" w:hAnsi="ＭＳ Ｐ明朝"/>
+          <w:sz w:val="24"/>
+          <w:szCs w:val="24"/>
+        </w:rPr>
+        <w:t>”html”</w:t>
+      </w:r>
+      <w:r>
+        <w:rPr>
+          <w:rFonts w:ascii="ＭＳ Ｐ明朝" w:eastAsia="ＭＳ Ｐ明朝" w:hAnsi="ＭＳ Ｐ明朝" w:hint="eastAsia"/>
+          <w:sz w:val="24"/>
+          <w:szCs w:val="24"/>
+        </w:rPr>
+        <w:t>にいれる</w:t>
+      </w:r>
+    </w:p>
+    <w:p>
+      <w:pPr>
+        <w:ind w:left="4111" w:firstLineChars="85" w:firstLine="204"/>
+        <w:rPr>
+          <w:rFonts w:ascii="ＭＳ Ｐ明朝" w:eastAsia="ＭＳ Ｐ明朝" w:hAnsi="ＭＳ Ｐ明朝"/>
+          <w:sz w:val="24"/>
+          <w:szCs w:val="24"/>
+        </w:rPr>
+      </w:pPr>
+      <w:r>
+        <w:rPr>
+          <w:rFonts w:ascii="ＭＳ Ｐ明朝" w:eastAsia="ＭＳ Ｐ明朝" w:hAnsi="ＭＳ Ｐ明朝" w:hint="eastAsia"/>
+          <w:sz w:val="24"/>
+          <w:szCs w:val="24"/>
+        </w:rPr>
+        <w:t>・</w:t>
+      </w:r>
+      <w:r>
+        <w:rPr>
+          <w:rFonts w:ascii="ＭＳ Ｐ明朝" w:eastAsia="ＭＳ Ｐ明朝" w:hAnsi="ＭＳ Ｐ明朝" w:hint="eastAsia"/>
+          <w:sz w:val="24"/>
+          <w:szCs w:val="24"/>
+        </w:rPr>
+        <w:t>updateUser.jsp</w:t>
+      </w:r>
+      <w:r>
+        <w:rPr>
+          <w:rFonts w:ascii="ＭＳ Ｐ明朝" w:eastAsia="ＭＳ Ｐ明朝" w:hAnsi="ＭＳ Ｐ明朝" w:hint="eastAsia"/>
+          <w:sz w:val="24"/>
+          <w:szCs w:val="24"/>
+        </w:rPr>
+        <w:t>へフォワード転送</w:t>
+      </w:r>
+    </w:p>
+    <w:p>
+      <w:pPr>
+        <w:rPr>
+          <w:rFonts w:ascii="ＭＳ Ｐ明朝" w:eastAsia="ＭＳ Ｐ明朝" w:hAnsi="ＭＳ Ｐ明朝"/>
+          <w:sz w:val="24"/>
+          <w:szCs w:val="24"/>
+        </w:rPr>
+      </w:pPr>
+    </w:p>
+    <w:p>
+      <w:pPr>
+        <w:rPr>
+          <w:rFonts w:ascii="ＭＳ Ｐ明朝" w:eastAsia="ＭＳ Ｐ明朝" w:hAnsi="ＭＳ Ｐ明朝"/>
+          <w:sz w:val="24"/>
+          <w:szCs w:val="24"/>
+        </w:rPr>
+      </w:pPr>
+    </w:p>
+    <w:p>
+      <w:pPr>
+        <w:ind w:leftChars="1215" w:left="2551"/>
+        <w:rPr>
+          <w:rFonts w:ascii="ＭＳ Ｐ明朝" w:eastAsia="ＭＳ Ｐ明朝" w:hAnsi="ＭＳ Ｐ明朝"/>
+          <w:sz w:val="24"/>
+          <w:szCs w:val="24"/>
+        </w:rPr>
+      </w:pPr>
+      <w:r>
+        <w:rPr>
+          <w:rFonts w:ascii="ＭＳ Ｐ明朝" w:eastAsia="ＭＳ Ｐ明朝" w:hAnsi="ＭＳ Ｐ明朝" w:hint="eastAsia"/>
+          <w:sz w:val="24"/>
+          <w:szCs w:val="24"/>
+        </w:rPr>
+        <w:t>page=deleteUserの場合</w:t>
+      </w:r>
+    </w:p>
+    <w:p>
+      <w:pPr>
+        <w:ind w:leftChars="1485" w:left="3118"/>
+        <w:rPr>
+          <w:rFonts w:ascii="ＭＳ Ｐ明朝" w:eastAsia="ＭＳ Ｐ明朝" w:hAnsi="ＭＳ Ｐ明朝"/>
+          <w:sz w:val="24"/>
+          <w:szCs w:val="24"/>
+        </w:rPr>
+      </w:pPr>
+      <w:r>
+        <w:rPr>
+          <w:rFonts w:ascii="ＭＳ Ｐ明朝" w:eastAsia="ＭＳ Ｐ明朝" w:hAnsi="ＭＳ Ｐ明朝" w:hint="eastAsia"/>
+          <w:sz w:val="24"/>
+          <w:szCs w:val="24"/>
+        </w:rPr>
+        <w:t>・「lastpage」のパラメータはある場合</w:t>
+      </w:r>
+    </w:p>
+    <w:p>
+      <w:pPr>
+        <w:ind w:left="3828"/>
+        <w:rPr>
+          <w:rFonts w:ascii="ＭＳ Ｐ明朝" w:eastAsia="ＭＳ Ｐ明朝" w:hAnsi="ＭＳ Ｐ明朝"/>
+          <w:sz w:val="24"/>
+          <w:szCs w:val="24"/>
+        </w:rPr>
+      </w:pPr>
+      <w:r>
+        <w:rPr>
+          <w:rFonts w:ascii="ＭＳ Ｐ明朝" w:eastAsia="ＭＳ Ｐ明朝" w:hAnsi="ＭＳ Ｐ明朝" w:hint="eastAsia"/>
+          <w:sz w:val="24"/>
+          <w:szCs w:val="24"/>
+        </w:rPr>
+        <w:t>・「lastpage」の値をセッションスコープの</w:t>
+      </w:r>
+      <w:r>
+        <w:rPr>
+          <w:rFonts w:ascii="ＭＳ Ｐ明朝" w:eastAsia="ＭＳ Ｐ明朝" w:hAnsi="ＭＳ Ｐ明朝"/>
+          <w:sz w:val="24"/>
+          <w:szCs w:val="24"/>
+        </w:rPr>
+        <w:t>”lastpage”</w:t>
+      </w:r>
+      <w:r>
+        <w:rPr>
+          <w:rFonts w:ascii="ＭＳ Ｐ明朝" w:eastAsia="ＭＳ Ｐ明朝" w:hAnsi="ＭＳ Ｐ明朝" w:hint="eastAsia"/>
+          <w:sz w:val="24"/>
+          <w:szCs w:val="24"/>
+        </w:rPr>
+        <w:t>に入れる</w:t>
+      </w:r>
+    </w:p>
+    <w:p>
+      <w:pPr>
+        <w:ind w:left="3828"/>
+        <w:rPr>
+          <w:rFonts w:ascii="ＭＳ Ｐ明朝" w:eastAsia="ＭＳ Ｐ明朝" w:hAnsi="ＭＳ Ｐ明朝"/>
+          <w:sz w:val="24"/>
+          <w:szCs w:val="24"/>
+        </w:rPr>
+      </w:pPr>
+    </w:p>
+    <w:p>
+      <w:pPr>
+        <w:ind w:leftChars="1485" w:left="3118"/>
+        <w:rPr>
+          <w:rFonts w:ascii="ＭＳ Ｐ明朝" w:eastAsia="ＭＳ Ｐ明朝" w:hAnsi="ＭＳ Ｐ明朝"/>
+          <w:sz w:val="24"/>
+          <w:szCs w:val="24"/>
+        </w:rPr>
+      </w:pPr>
+      <w:r>
+        <w:rPr>
+          <w:rFonts w:ascii="ＭＳ Ｐ明朝" w:eastAsia="ＭＳ Ｐ明朝" w:hAnsi="ＭＳ Ｐ明朝" w:hint="eastAsia"/>
+          <w:sz w:val="24"/>
+          <w:szCs w:val="24"/>
+        </w:rPr>
+        <w:t>・「lastpage」のパラメータは空文字“”の場合</w:t>
+      </w:r>
+    </w:p>
+    <w:p>
+      <w:pPr>
+        <w:rPr>
+          <w:rFonts w:ascii="ＭＳ Ｐ明朝" w:eastAsia="ＭＳ Ｐ明朝" w:hAnsi="ＭＳ Ｐ明朝"/>
+          <w:sz w:val="24"/>
+          <w:szCs w:val="24"/>
+        </w:rPr>
+      </w:pPr>
+    </w:p>
+    <w:p>
+      <w:pPr>
+        <w:rPr>
+          <w:rFonts w:ascii="ＭＳ Ｐ明朝" w:eastAsia="ＭＳ Ｐ明朝" w:hAnsi="ＭＳ Ｐ明朝"/>
+          <w:sz w:val="24"/>
+          <w:szCs w:val="24"/>
+        </w:rPr>
+      </w:pPr>
+    </w:p>
+    <w:p>
+      <w:pPr>
+        <w:ind w:leftChars="1485" w:left="3118"/>
+        <w:rPr>
+          <w:rFonts w:ascii="ＭＳ Ｐ明朝" w:eastAsia="ＭＳ Ｐ明朝" w:hAnsi="ＭＳ Ｐ明朝"/>
+          <w:sz w:val="24"/>
+          <w:szCs w:val="24"/>
+        </w:rPr>
+      </w:pPr>
+      <w:r>
+        <w:rPr>
+          <w:rFonts w:ascii="ＭＳ Ｐ明朝" w:eastAsia="ＭＳ Ｐ明朝" w:hAnsi="ＭＳ Ｐ明朝" w:hint="eastAsia"/>
+          <w:sz w:val="24"/>
+          <w:szCs w:val="24"/>
+        </w:rPr>
+        <w:t>・共通処理</w:t>
+      </w:r>
+    </w:p>
+    <w:p>
+      <w:pPr>
+        <w:ind w:left="3686" w:firstLine="53"/>
+        <w:rPr>
+          <w:rFonts w:ascii="ＭＳ Ｐ明朝" w:eastAsia="ＭＳ Ｐ明朝" w:hAnsi="ＭＳ Ｐ明朝"/>
+          <w:sz w:val="24"/>
+          <w:szCs w:val="24"/>
+        </w:rPr>
+      </w:pPr>
+      <w:r>
+        <w:rPr>
+          <w:rFonts w:ascii="ＭＳ Ｐ明朝" w:eastAsia="ＭＳ Ｐ明朝" w:hAnsi="ＭＳ Ｐ明朝" w:hint="eastAsia"/>
+          <w:sz w:val="24"/>
+          <w:szCs w:val="24"/>
+        </w:rPr>
+        <w:t>・「</w:t>
+      </w:r>
+      <w:r>
+        <w:rPr>
+          <w:rFonts w:ascii="ＭＳ Ｐ明朝" w:eastAsia="ＭＳ Ｐ明朝" w:hAnsi="ＭＳ Ｐ明朝"/>
+          <w:sz w:val="24"/>
+          <w:szCs w:val="24"/>
+        </w:rPr>
+        <w:t>EmployeeBean</w:t>
+      </w:r>
+      <w:r>
+        <w:rPr>
+          <w:rFonts w:ascii="ＭＳ Ｐ明朝" w:eastAsia="ＭＳ Ｐ明朝" w:hAnsi="ＭＳ Ｐ明朝" w:hint="eastAsia"/>
+          <w:sz w:val="24"/>
+          <w:szCs w:val="24"/>
+        </w:rPr>
+        <w:t>」のインスタンスを宣言する</w:t>
+      </w:r>
+    </w:p>
+    <w:p>
+      <w:pPr>
+        <w:ind w:left="3686" w:firstLine="53"/>
+        <w:rPr>
+          <w:rFonts w:ascii="ＭＳ Ｐ明朝" w:eastAsia="ＭＳ Ｐ明朝" w:hAnsi="ＭＳ Ｐ明朝"/>
+          <w:sz w:val="24"/>
+          <w:szCs w:val="24"/>
+        </w:rPr>
+      </w:pPr>
+      <w:r>
+        <w:rPr>
+          <w:rFonts w:ascii="ＭＳ Ｐ明朝" w:eastAsia="ＭＳ Ｐ明朝" w:hAnsi="ＭＳ Ｐ明朝" w:hint="eastAsia"/>
+          <w:sz w:val="24"/>
+          <w:szCs w:val="24"/>
+        </w:rPr>
+        <w:t>・「selecteduser」の値を「EmployeeBean」に入れる</w:t>
+      </w:r>
+    </w:p>
+    <w:p>
+      <w:pPr>
+        <w:ind w:left="3686" w:firstLine="53"/>
+        <w:rPr>
+          <w:rFonts w:ascii="ＭＳ Ｐ明朝" w:eastAsia="ＭＳ Ｐ明朝" w:hAnsi="ＭＳ Ｐ明朝"/>
+          <w:sz w:val="24"/>
+          <w:szCs w:val="24"/>
+        </w:rPr>
+      </w:pPr>
+      <w:r>
+        <w:rPr>
+          <w:rFonts w:ascii="ＭＳ Ｐ明朝" w:eastAsia="ＭＳ Ｐ明朝" w:hAnsi="ＭＳ Ｐ明朝" w:hint="eastAsia"/>
+          <w:sz w:val="24"/>
+          <w:szCs w:val="24"/>
+        </w:rPr>
+        <w:t>・「EmployeeBean」を</w:t>
+      </w:r>
+      <w:r>
+        <w:rPr>
+          <w:rFonts w:ascii="ＭＳ Ｐ明朝" w:eastAsia="ＭＳ Ｐ明朝" w:hAnsi="ＭＳ Ｐ明朝" w:hint="eastAsia"/>
+          <w:sz w:val="24"/>
+          <w:szCs w:val="24"/>
+        </w:rPr>
+        <w:t>EmployeeSystemLogic</w:t>
+      </w:r>
+      <w:r>
+        <w:rPr>
+          <w:rFonts w:ascii="ＭＳ Ｐ明朝" w:eastAsia="ＭＳ Ｐ明朝" w:hAnsi="ＭＳ Ｐ明朝" w:hint="eastAsia"/>
+          <w:sz w:val="24"/>
+          <w:szCs w:val="24"/>
+        </w:rPr>
+        <w:t>の（</w:t>
+      </w:r>
+      <w:r>
+        <w:rPr>
+          <w:rFonts w:ascii="ＭＳ Ｐ明朝" w:eastAsia="ＭＳ Ｐ明朝" w:hAnsi="ＭＳ Ｐ明朝" w:hint="eastAsia"/>
+          <w:sz w:val="24"/>
+          <w:szCs w:val="24"/>
+        </w:rPr>
+        <w:t>deleteUser</w:t>
+      </w:r>
+      <w:r>
+        <w:rPr>
+          <w:rFonts w:ascii="ＭＳ Ｐ明朝" w:eastAsia="ＭＳ Ｐ明朝" w:hAnsi="ＭＳ Ｐ明朝" w:hint="eastAsia"/>
+          <w:color w:val="FF0000"/>
+          <w:sz w:val="24"/>
+          <w:szCs w:val="24"/>
+        </w:rPr>
+        <w:t>メソッド</w:t>
+      </w:r>
+      <w:r>
+        <w:rPr>
+          <w:rFonts w:ascii="ＭＳ Ｐ明朝" w:eastAsia="ＭＳ Ｐ明朝" w:hAnsi="ＭＳ Ｐ明朝" w:hint="eastAsia"/>
+          <w:sz w:val="24"/>
+          <w:szCs w:val="24"/>
+        </w:rPr>
+        <w:t>）に入れて、呼び出す</w:t>
+      </w:r>
+    </w:p>
+    <w:p>
+      <w:pPr>
+        <w:ind w:left="3686" w:firstLine="53"/>
+        <w:rPr>
+          <w:rFonts w:ascii="ＭＳ Ｐ明朝" w:eastAsia="ＭＳ Ｐ明朝" w:hAnsi="ＭＳ Ｐ明朝"/>
+          <w:sz w:val="24"/>
+          <w:szCs w:val="24"/>
+        </w:rPr>
+      </w:pPr>
+      <w:r>
+        <w:rPr>
+          <w:rFonts w:ascii="ＭＳ Ｐ明朝" w:eastAsia="ＭＳ Ｐ明朝" w:hAnsi="ＭＳ Ｐ明朝" w:hint="eastAsia"/>
+          <w:sz w:val="24"/>
+          <w:szCs w:val="24"/>
+        </w:rPr>
+        <w:t>・</w:t>
+      </w:r>
+      <w:r>
+        <w:rPr>
+          <w:rFonts w:ascii="ＭＳ Ｐ明朝" w:eastAsia="ＭＳ Ｐ明朝" w:hAnsi="ＭＳ Ｐ明朝" w:hint="eastAsia"/>
+          <w:sz w:val="24"/>
+          <w:szCs w:val="24"/>
+        </w:rPr>
+        <w:t>EmployeeSystemLogic</w:t>
+      </w:r>
+      <w:r>
+        <w:rPr>
+          <w:rFonts w:ascii="ＭＳ Ｐ明朝" w:eastAsia="ＭＳ Ｐ明朝" w:hAnsi="ＭＳ Ｐ明朝" w:hint="eastAsia"/>
+          <w:sz w:val="24"/>
+          <w:szCs w:val="24"/>
+        </w:rPr>
+        <w:t>の（</w:t>
+      </w:r>
+      <w:r>
+        <w:rPr>
+          <w:rFonts w:ascii="ＭＳ Ｐ明朝" w:eastAsia="ＭＳ Ｐ明朝" w:hAnsi="ＭＳ Ｐ明朝" w:hint="eastAsia"/>
+          <w:sz w:val="24"/>
+          <w:szCs w:val="24"/>
+        </w:rPr>
+        <w:t>deleteUser</w:t>
+      </w:r>
+      <w:r>
+        <w:rPr>
+          <w:rFonts w:ascii="ＭＳ Ｐ明朝" w:eastAsia="ＭＳ Ｐ明朝" w:hAnsi="ＭＳ Ｐ明朝" w:hint="eastAsia"/>
+          <w:color w:val="FF0000"/>
+          <w:sz w:val="24"/>
+          <w:szCs w:val="24"/>
+        </w:rPr>
+        <w:t>メソッド</w:t>
+      </w:r>
+      <w:r>
+        <w:rPr>
+          <w:rFonts w:ascii="ＭＳ Ｐ明朝" w:eastAsia="ＭＳ Ｐ明朝" w:hAnsi="ＭＳ Ｐ明朝" w:hint="eastAsia"/>
+          <w:sz w:val="24"/>
+          <w:szCs w:val="24"/>
+        </w:rPr>
+        <w:t>）のＨＴＭＬをもらう</w:t>
+      </w:r>
+    </w:p>
+    <w:p>
+      <w:pPr>
+        <w:ind w:left="4395"/>
+        <w:rPr>
+          <w:rFonts w:ascii="ＭＳ Ｐ明朝" w:eastAsia="ＭＳ Ｐ明朝" w:hAnsi="ＭＳ Ｐ明朝"/>
+          <w:sz w:val="24"/>
+          <w:szCs w:val="24"/>
+        </w:rPr>
+      </w:pPr>
+      <w:r>
+        <w:rPr>
+          <w:rFonts w:ascii="ＭＳ Ｐ明朝" w:eastAsia="ＭＳ Ｐ明朝" w:hAnsi="ＭＳ Ｐ明朝"/>
+          <w:sz w:val="24"/>
+          <w:szCs w:val="24"/>
+        </w:rPr>
+        <w:t>HTML</w:t>
+      </w:r>
+      <w:r>
+        <w:rPr>
+          <w:rFonts w:ascii="ＭＳ Ｐ明朝" w:eastAsia="ＭＳ Ｐ明朝" w:hAnsi="ＭＳ Ｐ明朝" w:hint="eastAsia"/>
+          <w:sz w:val="24"/>
+          <w:szCs w:val="24"/>
+        </w:rPr>
+        <w:t>は空文字“”の場合</w:t>
+      </w:r>
+    </w:p>
+    <w:p>
+      <w:pPr>
+        <w:ind w:left="4820" w:firstLine="63"/>
+        <w:rPr>
+          <w:rFonts w:ascii="ＭＳ Ｐ明朝" w:eastAsia="ＭＳ Ｐ明朝" w:hAnsi="ＭＳ Ｐ明朝"/>
+          <w:sz w:val="24"/>
+          <w:szCs w:val="24"/>
+        </w:rPr>
+      </w:pPr>
+      <w:r>
+        <w:rPr>
+          <w:rFonts w:ascii="ＭＳ Ｐ明朝" w:eastAsia="ＭＳ Ｐ明朝" w:hAnsi="ＭＳ Ｐ明朝" w:hint="eastAsia"/>
+          <w:sz w:val="24"/>
+          <w:szCs w:val="24"/>
+        </w:rPr>
+        <w:t>・エラー</w:t>
+      </w:r>
+      <w:r>
+        <w:rPr>
+          <w:rFonts w:ascii="ＭＳ Ｐ明朝" w:eastAsia="ＭＳ Ｐ明朝" w:hAnsi="ＭＳ Ｐ明朝" w:hint="eastAsia"/>
+          <w:sz w:val="24"/>
+          <w:szCs w:val="24"/>
+        </w:rPr>
+        <w:t>メッセージ</w:t>
+      </w:r>
+      <w:r>
+        <w:rPr>
+          <w:rFonts w:ascii="ＭＳ Ｐ明朝" w:eastAsia="ＭＳ Ｐ明朝" w:hAnsi="ＭＳ Ｐ明朝" w:hint="eastAsia"/>
+          <w:sz w:val="24"/>
+          <w:szCs w:val="24"/>
+        </w:rPr>
+        <w:t>をリクエストスコープに入れる</w:t>
+      </w:r>
+    </w:p>
+    <w:p>
+      <w:pPr>
+        <w:ind w:left="4962" w:hanging="78"/>
+        <w:rPr>
+          <w:rFonts w:ascii="ＭＳ Ｐ明朝" w:eastAsia="ＭＳ Ｐ明朝" w:hAnsi="ＭＳ Ｐ明朝"/>
+          <w:sz w:val="24"/>
+          <w:szCs w:val="24"/>
+        </w:rPr>
+      </w:pPr>
+      <w:r>
+        <w:rPr>
+          <w:rFonts w:ascii="ＭＳ Ｐ明朝" w:eastAsia="ＭＳ Ｐ明朝" w:hAnsi="ＭＳ Ｐ明朝" w:hint="eastAsia"/>
+          <w:sz w:val="24"/>
+          <w:szCs w:val="24"/>
+        </w:rPr>
         <w:lastRenderedPageBreak/>
-        <w:t>page=updateUserの場合</w:t>
-      </w:r>
-    </w:p>
-    <w:p>
-      <w:pPr>
-        <w:ind w:leftChars="1350" w:left="2835"/>
-        <w:rPr>
-          <w:rFonts w:ascii="ＭＳ Ｐ明朝" w:eastAsia="ＭＳ Ｐ明朝" w:hAnsi="ＭＳ Ｐ明朝"/>
-          <w:sz w:val="24"/>
-          <w:szCs w:val="24"/>
-        </w:rPr>
-      </w:pPr>
-      <w:r>
-        <w:rPr>
-          <w:rFonts w:ascii="ＭＳ Ｐ明朝" w:eastAsia="ＭＳ Ｐ明朝" w:hAnsi="ＭＳ Ｐ明朝" w:hint="eastAsia"/>
-          <w:sz w:val="24"/>
-          <w:szCs w:val="24"/>
-        </w:rPr>
-        <w:t>・「lastpage」のパラメータはnullの場合</w:t>
-      </w:r>
-    </w:p>
-    <w:p>
-      <w:pPr>
-        <w:rPr>
-          <w:rFonts w:ascii="ＭＳ Ｐ明朝" w:eastAsia="ＭＳ Ｐ明朝" w:hAnsi="ＭＳ Ｐ明朝"/>
-          <w:sz w:val="24"/>
-          <w:szCs w:val="24"/>
-        </w:rPr>
-      </w:pPr>
-    </w:p>
-    <w:p>
-      <w:pPr>
-        <w:ind w:leftChars="1350" w:left="2835"/>
-        <w:rPr>
-          <w:rFonts w:ascii="ＭＳ Ｐ明朝" w:eastAsia="ＭＳ Ｐ明朝" w:hAnsi="ＭＳ Ｐ明朝"/>
-          <w:sz w:val="24"/>
-          <w:szCs w:val="24"/>
-        </w:rPr>
-      </w:pPr>
-      <w:r>
-        <w:rPr>
-          <w:rFonts w:ascii="ＭＳ Ｐ明朝" w:eastAsia="ＭＳ Ｐ明朝" w:hAnsi="ＭＳ Ｐ明朝" w:hint="eastAsia"/>
-          <w:sz w:val="24"/>
-          <w:szCs w:val="24"/>
-        </w:rPr>
-        <w:t>・「lastpage」のパラメータはある場合</w:t>
-      </w:r>
-    </w:p>
-    <w:p>
-      <w:pPr>
-        <w:ind w:firstLineChars="1417" w:firstLine="3401"/>
-        <w:rPr>
-          <w:rFonts w:ascii="ＭＳ Ｐ明朝" w:eastAsia="ＭＳ Ｐ明朝" w:hAnsi="ＭＳ Ｐ明朝"/>
-          <w:sz w:val="24"/>
-          <w:szCs w:val="24"/>
-        </w:rPr>
-      </w:pPr>
-      <w:r>
-        <w:rPr>
-          <w:rFonts w:ascii="ＭＳ Ｐ明朝" w:eastAsia="ＭＳ Ｐ明朝" w:hAnsi="ＭＳ Ｐ明朝" w:hint="eastAsia"/>
-          <w:sz w:val="24"/>
-          <w:szCs w:val="24"/>
-        </w:rPr>
-        <w:t>・「lastpage」の値をセッションスコープの</w:t>
-      </w:r>
-      <w:r>
-        <w:rPr>
-          <w:rFonts w:ascii="ＭＳ Ｐ明朝" w:eastAsia="ＭＳ Ｐ明朝" w:hAnsi="ＭＳ Ｐ明朝"/>
-          <w:sz w:val="24"/>
-          <w:szCs w:val="24"/>
-        </w:rPr>
-        <w:t>”</w:t>
-      </w:r>
-      <w:r>
-        <w:rPr>
-          <w:rFonts w:ascii="ＭＳ Ｐ明朝" w:eastAsia="ＭＳ Ｐ明朝" w:hAnsi="ＭＳ Ｐ明朝" w:hint="eastAsia"/>
-          <w:sz w:val="24"/>
-          <w:szCs w:val="24"/>
-        </w:rPr>
-        <w:t xml:space="preserve"> </w:t>
-      </w:r>
-      <w:r>
-        <w:rPr>
-          <w:rFonts w:ascii="ＭＳ Ｐ明朝" w:eastAsia="ＭＳ Ｐ明朝" w:hAnsi="ＭＳ Ｐ明朝" w:hint="eastAsia"/>
-          <w:sz w:val="24"/>
-          <w:szCs w:val="24"/>
-        </w:rPr>
-        <w:t>lastpage</w:t>
-      </w:r>
-      <w:r>
-        <w:rPr>
-          <w:rFonts w:ascii="ＭＳ Ｐ明朝" w:eastAsia="ＭＳ Ｐ明朝" w:hAnsi="ＭＳ Ｐ明朝"/>
-          <w:sz w:val="24"/>
-          <w:szCs w:val="24"/>
-        </w:rPr>
-        <w:t>”</w:t>
-      </w:r>
-      <w:r>
-        <w:rPr>
-          <w:rFonts w:ascii="ＭＳ Ｐ明朝" w:eastAsia="ＭＳ Ｐ明朝" w:hAnsi="ＭＳ Ｐ明朝" w:hint="eastAsia"/>
-          <w:sz w:val="24"/>
-          <w:szCs w:val="24"/>
-        </w:rPr>
-        <w:t>に入れる</w:t>
-      </w:r>
-    </w:p>
-    <w:p>
-      <w:pPr>
-        <w:rPr>
-          <w:rFonts w:ascii="ＭＳ Ｐ明朝" w:eastAsia="ＭＳ Ｐ明朝" w:hAnsi="ＭＳ Ｐ明朝"/>
-          <w:sz w:val="24"/>
-          <w:szCs w:val="24"/>
-        </w:rPr>
-      </w:pPr>
-    </w:p>
-    <w:p>
-      <w:pPr>
-        <w:ind w:leftChars="1350" w:left="2835"/>
-        <w:rPr>
-          <w:rFonts w:ascii="ＭＳ Ｐ明朝" w:eastAsia="ＭＳ Ｐ明朝" w:hAnsi="ＭＳ Ｐ明朝"/>
-          <w:sz w:val="24"/>
-          <w:szCs w:val="24"/>
-        </w:rPr>
-      </w:pPr>
-      <w:r>
-        <w:rPr>
-          <w:rFonts w:ascii="ＭＳ Ｐ明朝" w:eastAsia="ＭＳ Ｐ明朝" w:hAnsi="ＭＳ Ｐ明朝" w:hint="eastAsia"/>
-          <w:sz w:val="24"/>
-          <w:szCs w:val="24"/>
-        </w:rPr>
-        <w:t>・「lastpage」のパラメータは空文字“”の場合</w:t>
-      </w:r>
-    </w:p>
-    <w:p>
-      <w:pPr>
-        <w:rPr>
-          <w:rFonts w:ascii="ＭＳ Ｐ明朝" w:eastAsia="ＭＳ Ｐ明朝" w:hAnsi="ＭＳ Ｐ明朝"/>
-          <w:sz w:val="24"/>
-          <w:szCs w:val="24"/>
-        </w:rPr>
-      </w:pPr>
-    </w:p>
-    <w:p>
-      <w:pPr>
-        <w:ind w:leftChars="1350" w:left="2835"/>
-        <w:rPr>
-          <w:rFonts w:ascii="ＭＳ Ｐ明朝" w:eastAsia="ＭＳ Ｐ明朝" w:hAnsi="ＭＳ Ｐ明朝"/>
-          <w:sz w:val="24"/>
-          <w:szCs w:val="24"/>
-        </w:rPr>
-      </w:pPr>
-      <w:r>
-        <w:rPr>
-          <w:rFonts w:ascii="ＭＳ Ｐ明朝" w:eastAsia="ＭＳ Ｐ明朝" w:hAnsi="ＭＳ Ｐ明朝" w:hint="eastAsia"/>
-          <w:sz w:val="24"/>
-          <w:szCs w:val="24"/>
-        </w:rPr>
-        <w:t>・共通処理</w:t>
-      </w:r>
-    </w:p>
-    <w:p>
-      <w:pPr>
-        <w:ind w:left="3119"/>
-        <w:rPr>
-          <w:rFonts w:ascii="ＭＳ Ｐ明朝" w:eastAsia="ＭＳ Ｐ明朝" w:hAnsi="ＭＳ Ｐ明朝"/>
-          <w:sz w:val="24"/>
-          <w:szCs w:val="24"/>
-        </w:rPr>
-      </w:pPr>
-      <w:r>
-        <w:rPr>
-          <w:rFonts w:ascii="ＭＳ Ｐ明朝" w:eastAsia="ＭＳ Ｐ明朝" w:hAnsi="ＭＳ Ｐ明朝" w:hint="eastAsia"/>
-          <w:sz w:val="24"/>
-          <w:szCs w:val="24"/>
-        </w:rPr>
-        <w:t>・「</w:t>
-      </w:r>
-      <w:r>
-        <w:rPr>
-          <w:rFonts w:ascii="ＭＳ Ｐ明朝" w:eastAsia="ＭＳ Ｐ明朝" w:hAnsi="ＭＳ Ｐ明朝"/>
-          <w:sz w:val="24"/>
-          <w:szCs w:val="24"/>
-        </w:rPr>
-        <w:t>EmployeeBean</w:t>
-      </w:r>
-      <w:r>
-        <w:rPr>
-          <w:rFonts w:ascii="ＭＳ Ｐ明朝" w:eastAsia="ＭＳ Ｐ明朝" w:hAnsi="ＭＳ Ｐ明朝" w:hint="eastAsia"/>
-          <w:sz w:val="24"/>
-          <w:szCs w:val="24"/>
-        </w:rPr>
-        <w:t>」のインスタンスを宣言する</w:t>
-      </w:r>
-    </w:p>
-    <w:p>
-      <w:pPr>
-        <w:ind w:left="3119"/>
-        <w:rPr>
-          <w:rFonts w:ascii="ＭＳ Ｐ明朝" w:eastAsia="ＭＳ Ｐ明朝" w:hAnsi="ＭＳ Ｐ明朝"/>
-          <w:sz w:val="24"/>
-          <w:szCs w:val="24"/>
-        </w:rPr>
-      </w:pPr>
-      <w:r>
-        <w:rPr>
-          <w:rFonts w:ascii="ＭＳ Ｐ明朝" w:eastAsia="ＭＳ Ｐ明朝" w:hAnsi="ＭＳ Ｐ明朝" w:hint="eastAsia"/>
-          <w:sz w:val="24"/>
-          <w:szCs w:val="24"/>
-        </w:rPr>
-        <w:t>・「selecteduser」の値を「EmployeeBean」に入れる</w:t>
-      </w:r>
-    </w:p>
-    <w:p>
-      <w:pPr>
-        <w:ind w:left="3119"/>
-        <w:rPr>
-          <w:rFonts w:ascii="ＭＳ Ｐ明朝" w:eastAsia="ＭＳ Ｐ明朝" w:hAnsi="ＭＳ Ｐ明朝"/>
-          <w:sz w:val="24"/>
-          <w:szCs w:val="24"/>
-        </w:rPr>
-      </w:pPr>
-      <w:r>
-        <w:rPr>
-          <w:rFonts w:ascii="ＭＳ Ｐ明朝" w:eastAsia="ＭＳ Ｐ明朝" w:hAnsi="ＭＳ Ｐ明朝" w:hint="eastAsia"/>
-          <w:sz w:val="24"/>
-          <w:szCs w:val="24"/>
-        </w:rPr>
-        <w:t>・「EmployeeBean」</w:t>
-      </w:r>
-      <w:r>
-        <w:rPr>
-          <w:rFonts w:ascii="ＭＳ Ｐ明朝" w:eastAsia="ＭＳ Ｐ明朝" w:hAnsi="ＭＳ Ｐ明朝" w:hint="eastAsia"/>
-          <w:sz w:val="24"/>
-          <w:szCs w:val="24"/>
-        </w:rPr>
-        <w:t>「lastpage」</w:t>
-      </w:r>
-      <w:r>
-        <w:rPr>
-          <w:rFonts w:ascii="ＭＳ Ｐ明朝" w:eastAsia="ＭＳ Ｐ明朝" w:hAnsi="ＭＳ Ｐ明朝" w:hint="eastAsia"/>
-          <w:sz w:val="24"/>
-          <w:szCs w:val="24"/>
-        </w:rPr>
-        <w:t>を</w:t>
-      </w:r>
-      <w:r>
-        <w:rPr>
-          <w:rFonts w:ascii="ＭＳ Ｐ明朝" w:eastAsia="ＭＳ Ｐ明朝" w:hAnsi="ＭＳ Ｐ明朝" w:hint="eastAsia"/>
-          <w:sz w:val="24"/>
-          <w:szCs w:val="24"/>
-        </w:rPr>
-        <w:t>EmployeeSystemLogic</w:t>
-      </w:r>
-      <w:r>
-        <w:rPr>
-          <w:rFonts w:ascii="ＭＳ Ｐ明朝" w:eastAsia="ＭＳ Ｐ明朝" w:hAnsi="ＭＳ Ｐ明朝" w:hint="eastAsia"/>
-          <w:sz w:val="24"/>
-          <w:szCs w:val="24"/>
-        </w:rPr>
-        <w:t>の（updateUser</w:t>
-      </w:r>
-      <w:r>
-        <w:rPr>
-          <w:rFonts w:ascii="ＭＳ Ｐ明朝" w:eastAsia="ＭＳ Ｐ明朝" w:hAnsi="ＭＳ Ｐ明朝" w:hint="eastAsia"/>
-          <w:color w:val="FF0000"/>
-          <w:sz w:val="24"/>
-          <w:szCs w:val="24"/>
-        </w:rPr>
-        <w:t>メソッド</w:t>
-      </w:r>
-      <w:r>
-        <w:rPr>
-          <w:rFonts w:ascii="ＭＳ Ｐ明朝" w:eastAsia="ＭＳ Ｐ明朝" w:hAnsi="ＭＳ Ｐ明朝" w:hint="eastAsia"/>
-          <w:sz w:val="24"/>
-          <w:szCs w:val="24"/>
-        </w:rPr>
-        <w:t>）に入れて、呼び出す</w:t>
-      </w:r>
-    </w:p>
-    <w:p>
-      <w:pPr>
-        <w:ind w:left="3119"/>
-        <w:rPr>
-          <w:rFonts w:ascii="ＭＳ Ｐ明朝" w:eastAsia="ＭＳ Ｐ明朝" w:hAnsi="ＭＳ Ｐ明朝"/>
-          <w:sz w:val="24"/>
-          <w:szCs w:val="24"/>
-        </w:rPr>
-      </w:pPr>
-      <w:r>
-        <w:rPr>
-          <w:rFonts w:ascii="ＭＳ Ｐ明朝" w:eastAsia="ＭＳ Ｐ明朝" w:hAnsi="ＭＳ Ｐ明朝" w:hint="eastAsia"/>
-          <w:sz w:val="24"/>
-          <w:szCs w:val="24"/>
-        </w:rPr>
-        <w:t>・</w:t>
-      </w:r>
-      <w:r>
-        <w:rPr>
-          <w:rFonts w:ascii="ＭＳ Ｐ明朝" w:eastAsia="ＭＳ Ｐ明朝" w:hAnsi="ＭＳ Ｐ明朝" w:hint="eastAsia"/>
-          <w:sz w:val="24"/>
-          <w:szCs w:val="24"/>
-        </w:rPr>
-        <w:t>EmployeeSystemLogic</w:t>
-      </w:r>
-      <w:r>
-        <w:rPr>
-          <w:rFonts w:ascii="ＭＳ Ｐ明朝" w:eastAsia="ＭＳ Ｐ明朝" w:hAnsi="ＭＳ Ｐ明朝" w:hint="eastAsia"/>
-          <w:sz w:val="24"/>
-          <w:szCs w:val="24"/>
-        </w:rPr>
-        <w:t>の（updateUser</w:t>
-      </w:r>
-      <w:r>
-        <w:rPr>
-          <w:rFonts w:ascii="ＭＳ Ｐ明朝" w:eastAsia="ＭＳ Ｐ明朝" w:hAnsi="ＭＳ Ｐ明朝" w:hint="eastAsia"/>
-          <w:color w:val="FF0000"/>
-          <w:sz w:val="24"/>
-          <w:szCs w:val="24"/>
-        </w:rPr>
-        <w:t>メソッド</w:t>
-      </w:r>
-      <w:r>
-        <w:rPr>
-          <w:rFonts w:ascii="ＭＳ Ｐ明朝" w:eastAsia="ＭＳ Ｐ明朝" w:hAnsi="ＭＳ Ｐ明朝" w:hint="eastAsia"/>
-          <w:sz w:val="24"/>
-          <w:szCs w:val="24"/>
-        </w:rPr>
-        <w:t>）のＨＴＭＬをもらう</w:t>
-      </w:r>
-    </w:p>
-    <w:p>
-      <w:pPr>
-        <w:ind w:left="3828"/>
-        <w:rPr>
-          <w:rFonts w:ascii="ＭＳ Ｐ明朝" w:eastAsia="ＭＳ Ｐ明朝" w:hAnsi="ＭＳ Ｐ明朝"/>
-          <w:sz w:val="24"/>
-          <w:szCs w:val="24"/>
-        </w:rPr>
-      </w:pPr>
-      <w:r>
-        <w:rPr>
-          <w:rFonts w:ascii="ＭＳ Ｐ明朝" w:eastAsia="ＭＳ Ｐ明朝" w:hAnsi="ＭＳ Ｐ明朝"/>
-          <w:sz w:val="24"/>
-          <w:szCs w:val="24"/>
-        </w:rPr>
-        <w:t>HTML</w:t>
-      </w:r>
-      <w:r>
-        <w:rPr>
-          <w:rFonts w:ascii="ＭＳ Ｐ明朝" w:eastAsia="ＭＳ Ｐ明朝" w:hAnsi="ＭＳ Ｐ明朝" w:hint="eastAsia"/>
-          <w:sz w:val="24"/>
-          <w:szCs w:val="24"/>
-        </w:rPr>
-        <w:t>は空文字“”の場合</w:t>
-      </w:r>
-    </w:p>
-    <w:p>
-      <w:pPr>
-        <w:ind w:left="4253" w:firstLine="63"/>
-        <w:rPr>
-          <w:rFonts w:ascii="ＭＳ Ｐ明朝" w:eastAsia="ＭＳ Ｐ明朝" w:hAnsi="ＭＳ Ｐ明朝"/>
-          <w:sz w:val="24"/>
-          <w:szCs w:val="24"/>
-        </w:rPr>
-      </w:pPr>
-      <w:r>
-        <w:rPr>
-          <w:rFonts w:ascii="ＭＳ Ｐ明朝" w:eastAsia="ＭＳ Ｐ明朝" w:hAnsi="ＭＳ Ｐ明朝" w:hint="eastAsia"/>
-          <w:sz w:val="24"/>
-          <w:szCs w:val="24"/>
-        </w:rPr>
-        <w:t>・エラー</w:t>
-      </w:r>
-      <w:r>
-        <w:rPr>
-          <w:rFonts w:ascii="ＭＳ Ｐ明朝" w:eastAsia="ＭＳ Ｐ明朝" w:hAnsi="ＭＳ Ｐ明朝" w:hint="eastAsia"/>
-          <w:sz w:val="24"/>
-          <w:szCs w:val="24"/>
-        </w:rPr>
-        <w:t>メッセージ</w:t>
-      </w:r>
-      <w:r>
-        <w:rPr>
-          <w:rFonts w:ascii="ＭＳ Ｐ明朝" w:eastAsia="ＭＳ Ｐ明朝" w:hAnsi="ＭＳ Ｐ明朝" w:hint="eastAsia"/>
-          <w:sz w:val="24"/>
-          <w:szCs w:val="24"/>
-        </w:rPr>
-        <w:t>をリクエストスコープに入れる</w:t>
-      </w:r>
-    </w:p>
-    <w:p>
-      <w:pPr>
-        <w:ind w:left="4253" w:firstLine="63"/>
-        <w:rPr>
-          <w:rFonts w:ascii="ＭＳ Ｐ明朝" w:eastAsia="ＭＳ Ｐ明朝" w:hAnsi="ＭＳ Ｐ明朝"/>
-          <w:sz w:val="24"/>
-          <w:szCs w:val="24"/>
-        </w:rPr>
-      </w:pPr>
-      <w:r>
-        <w:rPr>
-          <w:rFonts w:ascii="ＭＳ Ｐ明朝" w:eastAsia="ＭＳ Ｐ明朝" w:hAnsi="ＭＳ Ｐ明朝" w:hint="eastAsia"/>
-          <w:sz w:val="24"/>
-          <w:szCs w:val="24"/>
-        </w:rPr>
         <w:t>・employeeSystem</w:t>
       </w:r>
       <w:r>
@@ -4656,474 +5242,6 @@
     </w:p>
     <w:p>
       <w:pPr>
-        <w:ind w:leftChars="1822" w:left="3826"/>
-        <w:rPr>
-          <w:rFonts w:ascii="ＭＳ Ｐ明朝" w:eastAsia="ＭＳ Ｐ明朝" w:hAnsi="ＭＳ Ｐ明朝"/>
-          <w:sz w:val="24"/>
-          <w:szCs w:val="24"/>
-        </w:rPr>
-      </w:pPr>
-      <w:r>
-        <w:rPr>
-          <w:rFonts w:ascii="ＭＳ Ｐ明朝" w:eastAsia="ＭＳ Ｐ明朝" w:hAnsi="ＭＳ Ｐ明朝" w:hint="eastAsia"/>
-          <w:sz w:val="24"/>
-          <w:szCs w:val="24"/>
-        </w:rPr>
-        <w:t>ＨＴＭＬは空文字“”じゃない場合</w:t>
-      </w:r>
-    </w:p>
-    <w:p>
-      <w:pPr>
-        <w:ind w:left="4395" w:hanging="78"/>
-        <w:rPr>
-          <w:rFonts w:ascii="ＭＳ Ｐ明朝" w:eastAsia="ＭＳ Ｐ明朝" w:hAnsi="ＭＳ Ｐ明朝"/>
-          <w:sz w:val="24"/>
-          <w:szCs w:val="24"/>
-        </w:rPr>
-      </w:pPr>
-      <w:r>
-        <w:rPr>
-          <w:rFonts w:ascii="ＭＳ Ｐ明朝" w:eastAsia="ＭＳ Ｐ明朝" w:hAnsi="ＭＳ Ｐ明朝" w:hint="eastAsia"/>
-          <w:sz w:val="24"/>
-          <w:szCs w:val="24"/>
-        </w:rPr>
-        <w:t>・このＨＴＭＬをリクエストスコープの</w:t>
-      </w:r>
-      <w:r>
-        <w:rPr>
-          <w:rFonts w:ascii="ＭＳ Ｐ明朝" w:eastAsia="ＭＳ Ｐ明朝" w:hAnsi="ＭＳ Ｐ明朝"/>
-          <w:sz w:val="24"/>
-          <w:szCs w:val="24"/>
-        </w:rPr>
-        <w:t>”html”</w:t>
-      </w:r>
-      <w:r>
-        <w:rPr>
-          <w:rFonts w:ascii="ＭＳ Ｐ明朝" w:eastAsia="ＭＳ Ｐ明朝" w:hAnsi="ＭＳ Ｐ明朝" w:hint="eastAsia"/>
-          <w:sz w:val="24"/>
-          <w:szCs w:val="24"/>
-        </w:rPr>
-        <w:t>にいれる</w:t>
-      </w:r>
-    </w:p>
-    <w:p>
-      <w:pPr>
-        <w:ind w:left="4111" w:firstLineChars="85" w:firstLine="204"/>
-        <w:rPr>
-          <w:rFonts w:ascii="ＭＳ Ｐ明朝" w:eastAsia="ＭＳ Ｐ明朝" w:hAnsi="ＭＳ Ｐ明朝"/>
-          <w:sz w:val="24"/>
-          <w:szCs w:val="24"/>
-        </w:rPr>
-      </w:pPr>
-      <w:r>
-        <w:rPr>
-          <w:rFonts w:ascii="ＭＳ Ｐ明朝" w:eastAsia="ＭＳ Ｐ明朝" w:hAnsi="ＭＳ Ｐ明朝" w:hint="eastAsia"/>
-          <w:sz w:val="24"/>
-          <w:szCs w:val="24"/>
-        </w:rPr>
-        <w:t>・</w:t>
-      </w:r>
-      <w:r>
-        <w:rPr>
-          <w:rFonts w:ascii="ＭＳ Ｐ明朝" w:eastAsia="ＭＳ Ｐ明朝" w:hAnsi="ＭＳ Ｐ明朝" w:hint="eastAsia"/>
-          <w:sz w:val="24"/>
-          <w:szCs w:val="24"/>
-        </w:rPr>
-        <w:t>updateUser.jsp</w:t>
-      </w:r>
-      <w:r>
-        <w:rPr>
-          <w:rFonts w:ascii="ＭＳ Ｐ明朝" w:eastAsia="ＭＳ Ｐ明朝" w:hAnsi="ＭＳ Ｐ明朝" w:hint="eastAsia"/>
-          <w:sz w:val="24"/>
-          <w:szCs w:val="24"/>
-        </w:rPr>
-        <w:t>へフォワード転送</w:t>
-      </w:r>
-    </w:p>
-    <w:p>
-      <w:pPr>
-        <w:rPr>
-          <w:rFonts w:ascii="ＭＳ Ｐ明朝" w:eastAsia="ＭＳ Ｐ明朝" w:hAnsi="ＭＳ Ｐ明朝"/>
-          <w:sz w:val="24"/>
-          <w:szCs w:val="24"/>
-        </w:rPr>
-      </w:pPr>
-    </w:p>
-    <w:p>
-      <w:pPr>
-        <w:rPr>
-          <w:rFonts w:ascii="ＭＳ Ｐ明朝" w:eastAsia="ＭＳ Ｐ明朝" w:hAnsi="ＭＳ Ｐ明朝"/>
-          <w:sz w:val="24"/>
-          <w:szCs w:val="24"/>
-        </w:rPr>
-      </w:pPr>
-    </w:p>
-    <w:p>
-      <w:pPr>
-        <w:ind w:leftChars="1215" w:left="2551"/>
-        <w:rPr>
-          <w:rFonts w:ascii="ＭＳ Ｐ明朝" w:eastAsia="ＭＳ Ｐ明朝" w:hAnsi="ＭＳ Ｐ明朝"/>
-          <w:sz w:val="24"/>
-          <w:szCs w:val="24"/>
-        </w:rPr>
-      </w:pPr>
-      <w:r>
-        <w:rPr>
-          <w:rFonts w:ascii="ＭＳ Ｐ明朝" w:eastAsia="ＭＳ Ｐ明朝" w:hAnsi="ＭＳ Ｐ明朝" w:hint="eastAsia"/>
-          <w:sz w:val="24"/>
-          <w:szCs w:val="24"/>
-        </w:rPr>
-        <w:t>page=deleteUserの場合</w:t>
-      </w:r>
-    </w:p>
-    <w:p>
-      <w:pPr>
-        <w:ind w:leftChars="1485" w:left="3118"/>
-        <w:rPr>
-          <w:rFonts w:ascii="ＭＳ Ｐ明朝" w:eastAsia="ＭＳ Ｐ明朝" w:hAnsi="ＭＳ Ｐ明朝"/>
-          <w:sz w:val="24"/>
-          <w:szCs w:val="24"/>
-        </w:rPr>
-      </w:pPr>
-      <w:r>
-        <w:rPr>
-          <w:rFonts w:ascii="ＭＳ Ｐ明朝" w:eastAsia="ＭＳ Ｐ明朝" w:hAnsi="ＭＳ Ｐ明朝" w:hint="eastAsia"/>
-          <w:sz w:val="24"/>
-          <w:szCs w:val="24"/>
-        </w:rPr>
-        <w:t>・「lastpage」のパラメータはある場合</w:t>
-      </w:r>
-    </w:p>
-    <w:p>
-      <w:pPr>
-        <w:ind w:left="3828"/>
-        <w:rPr>
-          <w:rFonts w:ascii="ＭＳ Ｐ明朝" w:eastAsia="ＭＳ Ｐ明朝" w:hAnsi="ＭＳ Ｐ明朝"/>
-          <w:sz w:val="24"/>
-          <w:szCs w:val="24"/>
-        </w:rPr>
-      </w:pPr>
-      <w:r>
-        <w:rPr>
-          <w:rFonts w:ascii="ＭＳ Ｐ明朝" w:eastAsia="ＭＳ Ｐ明朝" w:hAnsi="ＭＳ Ｐ明朝" w:hint="eastAsia"/>
-          <w:sz w:val="24"/>
-          <w:szCs w:val="24"/>
-        </w:rPr>
-        <w:t>・「lastpage」の値をセッションスコープの</w:t>
-      </w:r>
-      <w:r>
-        <w:rPr>
-          <w:rFonts w:ascii="ＭＳ Ｐ明朝" w:eastAsia="ＭＳ Ｐ明朝" w:hAnsi="ＭＳ Ｐ明朝"/>
-          <w:sz w:val="24"/>
-          <w:szCs w:val="24"/>
-        </w:rPr>
-        <w:t>”lastpage”</w:t>
-      </w:r>
-      <w:r>
-        <w:rPr>
-          <w:rFonts w:ascii="ＭＳ Ｐ明朝" w:eastAsia="ＭＳ Ｐ明朝" w:hAnsi="ＭＳ Ｐ明朝" w:hint="eastAsia"/>
-          <w:sz w:val="24"/>
-          <w:szCs w:val="24"/>
-        </w:rPr>
-        <w:t>に入れる</w:t>
-      </w:r>
-    </w:p>
-    <w:p>
-      <w:pPr>
-        <w:ind w:left="3828"/>
-        <w:rPr>
-          <w:rFonts w:ascii="ＭＳ Ｐ明朝" w:eastAsia="ＭＳ Ｐ明朝" w:hAnsi="ＭＳ Ｐ明朝"/>
-          <w:sz w:val="24"/>
-          <w:szCs w:val="24"/>
-        </w:rPr>
-      </w:pPr>
-    </w:p>
-    <w:p>
-      <w:pPr>
-        <w:ind w:leftChars="1485" w:left="3118"/>
-        <w:rPr>
-          <w:rFonts w:ascii="ＭＳ Ｐ明朝" w:eastAsia="ＭＳ Ｐ明朝" w:hAnsi="ＭＳ Ｐ明朝"/>
-          <w:sz w:val="24"/>
-          <w:szCs w:val="24"/>
-        </w:rPr>
-      </w:pPr>
-      <w:r>
-        <w:rPr>
-          <w:rFonts w:ascii="ＭＳ Ｐ明朝" w:eastAsia="ＭＳ Ｐ明朝" w:hAnsi="ＭＳ Ｐ明朝" w:hint="eastAsia"/>
-          <w:sz w:val="24"/>
-          <w:szCs w:val="24"/>
-        </w:rPr>
-        <w:t>・「lastpage」のパラメータは空文字“”の場合</w:t>
-      </w:r>
-    </w:p>
-    <w:p>
-      <w:pPr>
-        <w:rPr>
-          <w:rFonts w:ascii="ＭＳ Ｐ明朝" w:eastAsia="ＭＳ Ｐ明朝" w:hAnsi="ＭＳ Ｐ明朝"/>
-          <w:sz w:val="24"/>
-          <w:szCs w:val="24"/>
-        </w:rPr>
-      </w:pPr>
-    </w:p>
-    <w:p>
-      <w:pPr>
-        <w:rPr>
-          <w:rFonts w:ascii="ＭＳ Ｐ明朝" w:eastAsia="ＭＳ Ｐ明朝" w:hAnsi="ＭＳ Ｐ明朝"/>
-          <w:sz w:val="24"/>
-          <w:szCs w:val="24"/>
-        </w:rPr>
-      </w:pPr>
-    </w:p>
-    <w:p>
-      <w:pPr>
-        <w:ind w:leftChars="1485" w:left="3118"/>
-        <w:rPr>
-          <w:rFonts w:ascii="ＭＳ Ｐ明朝" w:eastAsia="ＭＳ Ｐ明朝" w:hAnsi="ＭＳ Ｐ明朝"/>
-          <w:sz w:val="24"/>
-          <w:szCs w:val="24"/>
-        </w:rPr>
-      </w:pPr>
-      <w:r>
-        <w:rPr>
-          <w:rFonts w:ascii="ＭＳ Ｐ明朝" w:eastAsia="ＭＳ Ｐ明朝" w:hAnsi="ＭＳ Ｐ明朝" w:hint="eastAsia"/>
-          <w:sz w:val="24"/>
-          <w:szCs w:val="24"/>
-        </w:rPr>
-        <w:t>・共通処理</w:t>
-      </w:r>
-    </w:p>
-    <w:p>
-      <w:pPr>
-        <w:ind w:left="3686" w:firstLine="53"/>
-        <w:rPr>
-          <w:rFonts w:ascii="ＭＳ Ｐ明朝" w:eastAsia="ＭＳ Ｐ明朝" w:hAnsi="ＭＳ Ｐ明朝"/>
-          <w:sz w:val="24"/>
-          <w:szCs w:val="24"/>
-        </w:rPr>
-      </w:pPr>
-      <w:r>
-        <w:rPr>
-          <w:rFonts w:ascii="ＭＳ Ｐ明朝" w:eastAsia="ＭＳ Ｐ明朝" w:hAnsi="ＭＳ Ｐ明朝" w:hint="eastAsia"/>
-          <w:sz w:val="24"/>
-          <w:szCs w:val="24"/>
-        </w:rPr>
-        <w:t>・「</w:t>
-      </w:r>
-      <w:r>
-        <w:rPr>
-          <w:rFonts w:ascii="ＭＳ Ｐ明朝" w:eastAsia="ＭＳ Ｐ明朝" w:hAnsi="ＭＳ Ｐ明朝"/>
-          <w:sz w:val="24"/>
-          <w:szCs w:val="24"/>
-        </w:rPr>
-        <w:t>EmployeeBean</w:t>
-      </w:r>
-      <w:r>
-        <w:rPr>
-          <w:rFonts w:ascii="ＭＳ Ｐ明朝" w:eastAsia="ＭＳ Ｐ明朝" w:hAnsi="ＭＳ Ｐ明朝" w:hint="eastAsia"/>
-          <w:sz w:val="24"/>
-          <w:szCs w:val="24"/>
-        </w:rPr>
-        <w:t>」のインスタンスを宣言する</w:t>
-      </w:r>
-    </w:p>
-    <w:p>
-      <w:pPr>
-        <w:ind w:left="3686" w:firstLine="53"/>
-        <w:rPr>
-          <w:rFonts w:ascii="ＭＳ Ｐ明朝" w:eastAsia="ＭＳ Ｐ明朝" w:hAnsi="ＭＳ Ｐ明朝"/>
-          <w:sz w:val="24"/>
-          <w:szCs w:val="24"/>
-        </w:rPr>
-      </w:pPr>
-      <w:r>
-        <w:rPr>
-          <w:rFonts w:ascii="ＭＳ Ｐ明朝" w:eastAsia="ＭＳ Ｐ明朝" w:hAnsi="ＭＳ Ｐ明朝" w:hint="eastAsia"/>
-          <w:sz w:val="24"/>
-          <w:szCs w:val="24"/>
-        </w:rPr>
-        <w:t>・「selecteduser」の値を「EmployeeBean」に入れる</w:t>
-      </w:r>
-    </w:p>
-    <w:p>
-      <w:pPr>
-        <w:ind w:left="3686" w:firstLine="53"/>
-        <w:rPr>
-          <w:rFonts w:ascii="ＭＳ Ｐ明朝" w:eastAsia="ＭＳ Ｐ明朝" w:hAnsi="ＭＳ Ｐ明朝"/>
-          <w:sz w:val="24"/>
-          <w:szCs w:val="24"/>
-        </w:rPr>
-      </w:pPr>
-      <w:r>
-        <w:rPr>
-          <w:rFonts w:ascii="ＭＳ Ｐ明朝" w:eastAsia="ＭＳ Ｐ明朝" w:hAnsi="ＭＳ Ｐ明朝" w:hint="eastAsia"/>
-          <w:sz w:val="24"/>
-          <w:szCs w:val="24"/>
-        </w:rPr>
-        <w:t>・「EmployeeBean」を</w:t>
-      </w:r>
-      <w:r>
-        <w:rPr>
-          <w:rFonts w:ascii="ＭＳ Ｐ明朝" w:eastAsia="ＭＳ Ｐ明朝" w:hAnsi="ＭＳ Ｐ明朝" w:hint="eastAsia"/>
-          <w:sz w:val="24"/>
-          <w:szCs w:val="24"/>
-        </w:rPr>
-        <w:t>EmployeeSystemLogic</w:t>
-      </w:r>
-      <w:r>
-        <w:rPr>
-          <w:rFonts w:ascii="ＭＳ Ｐ明朝" w:eastAsia="ＭＳ Ｐ明朝" w:hAnsi="ＭＳ Ｐ明朝" w:hint="eastAsia"/>
-          <w:sz w:val="24"/>
-          <w:szCs w:val="24"/>
-        </w:rPr>
-        <w:t>の（</w:t>
-      </w:r>
-      <w:r>
-        <w:rPr>
-          <w:rFonts w:ascii="ＭＳ Ｐ明朝" w:eastAsia="ＭＳ Ｐ明朝" w:hAnsi="ＭＳ Ｐ明朝" w:hint="eastAsia"/>
-          <w:sz w:val="24"/>
-          <w:szCs w:val="24"/>
-        </w:rPr>
-        <w:t>deleteUser</w:t>
-      </w:r>
-      <w:r>
-        <w:rPr>
-          <w:rFonts w:ascii="ＭＳ Ｐ明朝" w:eastAsia="ＭＳ Ｐ明朝" w:hAnsi="ＭＳ Ｐ明朝" w:hint="eastAsia"/>
-          <w:color w:val="FF0000"/>
-          <w:sz w:val="24"/>
-          <w:szCs w:val="24"/>
-        </w:rPr>
-        <w:t>メソッド</w:t>
-      </w:r>
-      <w:r>
-        <w:rPr>
-          <w:rFonts w:ascii="ＭＳ Ｐ明朝" w:eastAsia="ＭＳ Ｐ明朝" w:hAnsi="ＭＳ Ｐ明朝" w:hint="eastAsia"/>
-          <w:sz w:val="24"/>
-          <w:szCs w:val="24"/>
-        </w:rPr>
-        <w:t>）に入れて、呼び出す</w:t>
-      </w:r>
-    </w:p>
-    <w:p>
-      <w:pPr>
-        <w:ind w:left="3686" w:firstLine="53"/>
-        <w:rPr>
-          <w:rFonts w:ascii="ＭＳ Ｐ明朝" w:eastAsia="ＭＳ Ｐ明朝" w:hAnsi="ＭＳ Ｐ明朝"/>
-          <w:sz w:val="24"/>
-          <w:szCs w:val="24"/>
-        </w:rPr>
-      </w:pPr>
-      <w:r>
-        <w:rPr>
-          <w:rFonts w:ascii="ＭＳ Ｐ明朝" w:eastAsia="ＭＳ Ｐ明朝" w:hAnsi="ＭＳ Ｐ明朝" w:hint="eastAsia"/>
-          <w:sz w:val="24"/>
-          <w:szCs w:val="24"/>
-        </w:rPr>
-        <w:t>・</w:t>
-      </w:r>
-      <w:r>
-        <w:rPr>
-          <w:rFonts w:ascii="ＭＳ Ｐ明朝" w:eastAsia="ＭＳ Ｐ明朝" w:hAnsi="ＭＳ Ｐ明朝" w:hint="eastAsia"/>
-          <w:sz w:val="24"/>
-          <w:szCs w:val="24"/>
-        </w:rPr>
-        <w:t>EmployeeSystemLogic</w:t>
-      </w:r>
-      <w:r>
-        <w:rPr>
-          <w:rFonts w:ascii="ＭＳ Ｐ明朝" w:eastAsia="ＭＳ Ｐ明朝" w:hAnsi="ＭＳ Ｐ明朝" w:hint="eastAsia"/>
-          <w:sz w:val="24"/>
-          <w:szCs w:val="24"/>
-        </w:rPr>
-        <w:t>の（</w:t>
-      </w:r>
-      <w:r>
-        <w:rPr>
-          <w:rFonts w:ascii="ＭＳ Ｐ明朝" w:eastAsia="ＭＳ Ｐ明朝" w:hAnsi="ＭＳ Ｐ明朝" w:hint="eastAsia"/>
-          <w:sz w:val="24"/>
-          <w:szCs w:val="24"/>
-        </w:rPr>
-        <w:t>deleteUser</w:t>
-      </w:r>
-      <w:r>
-        <w:rPr>
-          <w:rFonts w:ascii="ＭＳ Ｐ明朝" w:eastAsia="ＭＳ Ｐ明朝" w:hAnsi="ＭＳ Ｐ明朝" w:hint="eastAsia"/>
-          <w:color w:val="FF0000"/>
-          <w:sz w:val="24"/>
-          <w:szCs w:val="24"/>
-        </w:rPr>
-        <w:t>メソッド</w:t>
-      </w:r>
-      <w:r>
-        <w:rPr>
-          <w:rFonts w:ascii="ＭＳ Ｐ明朝" w:eastAsia="ＭＳ Ｐ明朝" w:hAnsi="ＭＳ Ｐ明朝" w:hint="eastAsia"/>
-          <w:sz w:val="24"/>
-          <w:szCs w:val="24"/>
-        </w:rPr>
-        <w:t>）のＨＴＭＬをもらう</w:t>
-      </w:r>
-    </w:p>
-    <w:p>
-      <w:pPr>
-        <w:ind w:left="4395"/>
-        <w:rPr>
-          <w:rFonts w:ascii="ＭＳ Ｐ明朝" w:eastAsia="ＭＳ Ｐ明朝" w:hAnsi="ＭＳ Ｐ明朝"/>
-          <w:sz w:val="24"/>
-          <w:szCs w:val="24"/>
-        </w:rPr>
-      </w:pPr>
-      <w:r>
-        <w:rPr>
-          <w:rFonts w:ascii="ＭＳ Ｐ明朝" w:eastAsia="ＭＳ Ｐ明朝" w:hAnsi="ＭＳ Ｐ明朝"/>
-          <w:sz w:val="24"/>
-          <w:szCs w:val="24"/>
-        </w:rPr>
-        <w:t>HTML</w:t>
-      </w:r>
-      <w:r>
-        <w:rPr>
-          <w:rFonts w:ascii="ＭＳ Ｐ明朝" w:eastAsia="ＭＳ Ｐ明朝" w:hAnsi="ＭＳ Ｐ明朝" w:hint="eastAsia"/>
-          <w:sz w:val="24"/>
-          <w:szCs w:val="24"/>
-        </w:rPr>
-        <w:t>は空文字“”の場合</w:t>
-      </w:r>
-    </w:p>
-    <w:p>
-      <w:pPr>
-        <w:ind w:left="4820" w:firstLine="63"/>
-        <w:rPr>
-          <w:rFonts w:ascii="ＭＳ Ｐ明朝" w:eastAsia="ＭＳ Ｐ明朝" w:hAnsi="ＭＳ Ｐ明朝"/>
-          <w:sz w:val="24"/>
-          <w:szCs w:val="24"/>
-        </w:rPr>
-      </w:pPr>
-      <w:r>
-        <w:rPr>
-          <w:rFonts w:ascii="ＭＳ Ｐ明朝" w:eastAsia="ＭＳ Ｐ明朝" w:hAnsi="ＭＳ Ｐ明朝" w:hint="eastAsia"/>
-          <w:sz w:val="24"/>
-          <w:szCs w:val="24"/>
-        </w:rPr>
-        <w:t>・エラー</w:t>
-      </w:r>
-      <w:r>
-        <w:rPr>
-          <w:rFonts w:ascii="ＭＳ Ｐ明朝" w:eastAsia="ＭＳ Ｐ明朝" w:hAnsi="ＭＳ Ｐ明朝" w:hint="eastAsia"/>
-          <w:sz w:val="24"/>
-          <w:szCs w:val="24"/>
-        </w:rPr>
-        <w:t>メッセージ</w:t>
-      </w:r>
-      <w:r>
-        <w:rPr>
-          <w:rFonts w:ascii="ＭＳ Ｐ明朝" w:eastAsia="ＭＳ Ｐ明朝" w:hAnsi="ＭＳ Ｐ明朝" w:hint="eastAsia"/>
-          <w:sz w:val="24"/>
-          <w:szCs w:val="24"/>
-        </w:rPr>
-        <w:t>をリクエストスコープに入れる</w:t>
-      </w:r>
-    </w:p>
-    <w:p>
-      <w:pPr>
         <w:ind w:left="4962" w:hanging="78"/>
         <w:rPr>
           <w:rFonts w:ascii="ＭＳ Ｐ明朝" w:eastAsia="ＭＳ Ｐ明朝" w:hAnsi="ＭＳ Ｐ明朝"/>
@@ -5131,40 +5249,6 @@
           <w:szCs w:val="24"/>
         </w:rPr>
       </w:pPr>
-      <w:r>
-        <w:rPr>
-          <w:rFonts w:ascii="ＭＳ Ｐ明朝" w:eastAsia="ＭＳ Ｐ明朝" w:hAnsi="ＭＳ Ｐ明朝" w:hint="eastAsia"/>
-          <w:sz w:val="24"/>
-          <w:szCs w:val="24"/>
-        </w:rPr>
-        <w:t>・employeeSystem</w:t>
-      </w:r>
-      <w:r>
-        <w:rPr>
-          <w:rFonts w:ascii="ＭＳ Ｐ明朝" w:eastAsia="ＭＳ Ｐ明朝" w:hAnsi="ＭＳ Ｐ明朝"/>
-          <w:sz w:val="24"/>
-          <w:szCs w:val="24"/>
-        </w:rPr>
-        <w:t>Main</w:t>
-      </w:r>
-      <w:r>
-        <w:rPr>
-          <w:rFonts w:ascii="ＭＳ Ｐ明朝" w:eastAsia="ＭＳ Ｐ明朝" w:hAnsi="ＭＳ Ｐ明朝" w:hint="eastAsia"/>
-          <w:sz w:val="24"/>
-          <w:szCs w:val="24"/>
-        </w:rPr>
-        <w:t>.jspへフォワード転送</w:t>
-      </w:r>
-    </w:p>
-    <w:p>
-      <w:pPr>
-        <w:ind w:left="4962" w:hanging="78"/>
-        <w:rPr>
-          <w:rFonts w:ascii="ＭＳ Ｐ明朝" w:eastAsia="ＭＳ Ｐ明朝" w:hAnsi="ＭＳ Ｐ明朝"/>
-          <w:sz w:val="24"/>
-          <w:szCs w:val="24"/>
-        </w:rPr>
-      </w:pPr>
     </w:p>
     <w:p>
       <w:pPr>
@@ -5181,7 +5265,6 @@
           <w:sz w:val="24"/>
           <w:szCs w:val="24"/>
         </w:rPr>
-        <w:lastRenderedPageBreak/>
         <w:t>ＨＴＭＬは空文字“”じゃない場合</w:t>
       </w:r>
     </w:p>
@@ -5989,6 +6072,7 @@
           <w:sz w:val="24"/>
           <w:szCs w:val="24"/>
         </w:rPr>
+        <w:lastRenderedPageBreak/>
         <w:t>・入力したパラメータとデータベースの一致を探す</w:t>
       </w:r>
     </w:p>
@@ -6041,7 +6125,6 @@
           <w:sz w:val="24"/>
           <w:szCs w:val="24"/>
         </w:rPr>
-        <w:lastRenderedPageBreak/>
         <w:t>・パラメータ「employeeId」、「</w:t>
       </w:r>
       <w:r>
@@ -7326,6 +7409,7 @@
           <w:sz w:val="24"/>
           <w:szCs w:val="24"/>
         </w:rPr>
+        <w:lastRenderedPageBreak/>
         <w:t>・</w:t>
       </w:r>
       <w:r>
@@ -7394,7 +7478,6 @@
           <w:sz w:val="24"/>
           <w:szCs w:val="24"/>
         </w:rPr>
-        <w:lastRenderedPageBreak/>
         <w:t>・「EmployeeBean」のインスタンスを作って、受け取ったパラメータをインスタンスに入れ</w:t>
       </w:r>
       <w:r>
@@ -21905,8 +21988,6 @@
         </w:rPr>
         <w:t>employee_view</w:t>
       </w:r>
-      <w:bookmarkStart w:id="0" w:name="_GoBack"/>
-      <w:bookmarkEnd w:id="0"/>
     </w:p>
     <w:tbl>
       <w:tblPr>
@@ -24351,7 +24432,7 @@
             <w:noProof/>
             <w:lang w:val="ja-JP"/>
           </w:rPr>
-          <w:t>16</w:t>
+          <w:t>3</w:t>
         </w:r>
         <w:r>
           <w:fldChar w:fldCharType="end"/>
@@ -24388,7 +24469,7 @@
 
 <file path=word/numbering.xml><?xml version="1.0" encoding="utf-8"?>
 <w:numbering xmlns:wpc="http://schemas.microsoft.com/office/word/2010/wordprocessingCanvas" xmlns:mc="http://schemas.openxmlformats.org/markup-compatibility/2006" xmlns:o="urn:schemas-microsoft-com:office:office" xmlns:r="http://schemas.openxmlformats.org/officeDocument/2006/relationships" xmlns:m="http://schemas.openxmlformats.org/officeDocument/2006/math" xmlns:v="urn:schemas-microsoft-com:vml" xmlns:wp14="http://schemas.microsoft.com/office/word/2010/wordprocessingDrawing" xmlns:wp="http://schemas.openxmlformats.org/drawingml/2006/wordprocessingDrawing" xmlns:w10="urn:schemas-microsoft-com:office:word" xmlns:w="http://schemas.openxmlformats.org/wordprocessingml/2006/main" xmlns:w14="http://schemas.microsoft.com/office/word/2010/wordml" xmlns:w15="http://schemas.microsoft.com/office/word/2012/wordml" xmlns:wpg="http://schemas.microsoft.com/office/word/2010/wordprocessingGroup" xmlns:wpi="http://schemas.microsoft.com/office/word/2010/wordprocessingInk" xmlns:wne="http://schemas.microsoft.com/office/word/2006/wordml" xmlns:wps="http://schemas.microsoft.com/office/word/2010/wordprocessingShape" mc:Ignorable="w14 w15 wp14">
-  <w:abstractNum w:abstractNumId="0" w15:restartNumberingAfterBreak="0">
+  <w:abstractNum w:abstractNumId="0">
     <w:nsid w:val="23E37FDE"/>
     <w:multiLevelType w:val="hybridMultilevel"/>
     <w:tmpl w:val="925C6824"/>
@@ -24477,7 +24558,7 @@
       </w:pPr>
     </w:lvl>
   </w:abstractNum>
-  <w:abstractNum w:abstractNumId="1" w15:restartNumberingAfterBreak="0">
+  <w:abstractNum w:abstractNumId="1">
     <w:nsid w:val="24FA36B9"/>
     <w:multiLevelType w:val="hybridMultilevel"/>
     <w:tmpl w:val="AA841E98"/>
@@ -24566,7 +24647,7 @@
       </w:pPr>
     </w:lvl>
   </w:abstractNum>
-  <w:abstractNum w:abstractNumId="2" w15:restartNumberingAfterBreak="0">
+  <w:abstractNum w:abstractNumId="2">
     <w:nsid w:val="276B6AD0"/>
     <w:multiLevelType w:val="hybridMultilevel"/>
     <w:tmpl w:val="2BBAFF30"/>
@@ -24655,7 +24736,7 @@
       </w:pPr>
     </w:lvl>
   </w:abstractNum>
-  <w:abstractNum w:abstractNumId="3" w15:restartNumberingAfterBreak="0">
+  <w:abstractNum w:abstractNumId="3">
     <w:nsid w:val="2E9558B4"/>
     <w:multiLevelType w:val="hybridMultilevel"/>
     <w:tmpl w:val="C864226C"/>
@@ -24744,7 +24825,7 @@
       </w:pPr>
     </w:lvl>
   </w:abstractNum>
-  <w:abstractNum w:abstractNumId="4" w15:restartNumberingAfterBreak="0">
+  <w:abstractNum w:abstractNumId="4">
     <w:nsid w:val="353567BD"/>
     <w:multiLevelType w:val="hybridMultilevel"/>
     <w:tmpl w:val="72C678EE"/>
@@ -24836,7 +24917,7 @@
       </w:pPr>
     </w:lvl>
   </w:abstractNum>
-  <w:abstractNum w:abstractNumId="5" w15:restartNumberingAfterBreak="0">
+  <w:abstractNum w:abstractNumId="5">
     <w:nsid w:val="3BB83624"/>
     <w:multiLevelType w:val="hybridMultilevel"/>
     <w:tmpl w:val="2BBAFF30"/>
@@ -24925,7 +25006,7 @@
       </w:pPr>
     </w:lvl>
   </w:abstractNum>
-  <w:abstractNum w:abstractNumId="6" w15:restartNumberingAfterBreak="0">
+  <w:abstractNum w:abstractNumId="6">
     <w:nsid w:val="47084139"/>
     <w:multiLevelType w:val="hybridMultilevel"/>
     <w:tmpl w:val="49C8F34C"/>
@@ -25014,7 +25095,7 @@
       </w:pPr>
     </w:lvl>
   </w:abstractNum>
-  <w:abstractNum w:abstractNumId="7" w15:restartNumberingAfterBreak="0">
+  <w:abstractNum w:abstractNumId="7">
     <w:nsid w:val="498C40A9"/>
     <w:multiLevelType w:val="hybridMultilevel"/>
     <w:tmpl w:val="E72ABAB6"/>
@@ -25103,7 +25184,7 @@
       </w:pPr>
     </w:lvl>
   </w:abstractNum>
-  <w:abstractNum w:abstractNumId="8" w15:restartNumberingAfterBreak="0">
+  <w:abstractNum w:abstractNumId="8">
     <w:nsid w:val="51236880"/>
     <w:multiLevelType w:val="hybridMultilevel"/>
     <w:tmpl w:val="AA5C3612"/>
@@ -25192,7 +25273,7 @@
       </w:pPr>
     </w:lvl>
   </w:abstractNum>
-  <w:abstractNum w:abstractNumId="9" w15:restartNumberingAfterBreak="0">
+  <w:abstractNum w:abstractNumId="9">
     <w:nsid w:val="5F020E78"/>
     <w:multiLevelType w:val="hybridMultilevel"/>
     <w:tmpl w:val="2BBAFF30"/>
@@ -25281,7 +25362,7 @@
       </w:pPr>
     </w:lvl>
   </w:abstractNum>
-  <w:abstractNum w:abstractNumId="10" w15:restartNumberingAfterBreak="0">
+  <w:abstractNum w:abstractNumId="10">
     <w:nsid w:val="5FD653B3"/>
     <w:multiLevelType w:val="hybridMultilevel"/>
     <w:tmpl w:val="71D2FCFA"/>
@@ -25393,7 +25474,7 @@
       </w:rPr>
     </w:lvl>
   </w:abstractNum>
-  <w:abstractNum w:abstractNumId="11" w15:restartNumberingAfterBreak="0">
+  <w:abstractNum w:abstractNumId="11">
     <w:nsid w:val="688A35A6"/>
     <w:multiLevelType w:val="hybridMultilevel"/>
     <w:tmpl w:val="A600C784"/>
@@ -25482,7 +25563,7 @@
       </w:pPr>
     </w:lvl>
   </w:abstractNum>
-  <w:abstractNum w:abstractNumId="12" w15:restartNumberingAfterBreak="0">
+  <w:abstractNum w:abstractNumId="12">
     <w:nsid w:val="72755467"/>
     <w:multiLevelType w:val="hybridMultilevel"/>
     <w:tmpl w:val="36C6AD0C"/>
@@ -25571,7 +25652,7 @@
       </w:pPr>
     </w:lvl>
   </w:abstractNum>
-  <w:abstractNum w:abstractNumId="13" w15:restartNumberingAfterBreak="0">
+  <w:abstractNum w:abstractNumId="13">
     <w:nsid w:val="7D8C393F"/>
     <w:multiLevelType w:val="hybridMultilevel"/>
     <w:tmpl w:val="345ADD34"/>
@@ -25660,7 +25741,7 @@
       </w:pPr>
     </w:lvl>
   </w:abstractNum>
-  <w:abstractNum w:abstractNumId="14" w15:restartNumberingAfterBreak="0">
+  <w:abstractNum w:abstractNumId="14">
     <w:nsid w:val="7E8C0DC3"/>
     <w:multiLevelType w:val="hybridMultilevel"/>
     <w:tmpl w:val="97E6D816"/>
@@ -26236,6 +26317,7 @@
     <w:uiPriority w:val="59"/>
     <w:rsid w:val="00314EA7"/>
     <w:tblPr>
+      <w:tblInd w:w="0" w:type="dxa"/>
       <w:tblBorders>
         <w:top w:val="single" w:sz="4" w:space="0" w:color="auto"/>
         <w:left w:val="single" w:sz="4" w:space="0" w:color="auto"/>
@@ -26244,6 +26326,12 @@
         <w:insideH w:val="single" w:sz="4" w:space="0" w:color="auto"/>
         <w:insideV w:val="single" w:sz="4" w:space="0" w:color="auto"/>
       </w:tblBorders>
+      <w:tblCellMar>
+        <w:top w:w="0" w:type="dxa"/>
+        <w:left w:w="108" w:type="dxa"/>
+        <w:bottom w:w="0" w:type="dxa"/>
+        <w:right w:w="108" w:type="dxa"/>
+      </w:tblCellMar>
     </w:tblPr>
   </w:style>
   <w:style w:type="paragraph" w:styleId="a5">
@@ -26298,6 +26386,7 @@
     <w:tblPr>
       <w:tblStyleRowBandSize w:val="1"/>
       <w:tblStyleColBandSize w:val="1"/>
+      <w:tblInd w:w="0" w:type="dxa"/>
       <w:tblBorders>
         <w:top w:val="single" w:sz="8" w:space="0" w:color="F9B074" w:themeColor="accent6" w:themeTint="BF"/>
         <w:left w:val="single" w:sz="8" w:space="0" w:color="F9B074" w:themeColor="accent6" w:themeTint="BF"/>
@@ -26305,6 +26394,12 @@
         <w:right w:val="single" w:sz="8" w:space="0" w:color="F9B074" w:themeColor="accent6" w:themeTint="BF"/>
         <w:insideH w:val="single" w:sz="8" w:space="0" w:color="F9B074" w:themeColor="accent6" w:themeTint="BF"/>
       </w:tblBorders>
+      <w:tblCellMar>
+        <w:top w:w="0" w:type="dxa"/>
+        <w:left w:w="108" w:type="dxa"/>
+        <w:bottom w:w="0" w:type="dxa"/>
+        <w:right w:w="108" w:type="dxa"/>
+      </w:tblCellMar>
     </w:tblPr>
     <w:tblStylePr w:type="firstRow">
       <w:pPr>
@@ -26397,10 +26492,17 @@
     <w:tblPr>
       <w:tblStyleRowBandSize w:val="1"/>
       <w:tblStyleColBandSize w:val="1"/>
+      <w:tblInd w:w="0" w:type="dxa"/>
       <w:tblBorders>
         <w:top w:val="single" w:sz="8" w:space="0" w:color="F79646" w:themeColor="accent6"/>
         <w:bottom w:val="single" w:sz="8" w:space="0" w:color="F79646" w:themeColor="accent6"/>
       </w:tblBorders>
+      <w:tblCellMar>
+        <w:top w:w="0" w:type="dxa"/>
+        <w:left w:w="108" w:type="dxa"/>
+        <w:bottom w:w="0" w:type="dxa"/>
+        <w:right w:w="108" w:type="dxa"/>
+      </w:tblCellMar>
     </w:tblPr>
     <w:tblStylePr w:type="firstRow">
       <w:rPr>
@@ -26468,12 +26570,19 @@
     <w:tblPr>
       <w:tblStyleRowBandSize w:val="1"/>
       <w:tblStyleColBandSize w:val="1"/>
+      <w:tblInd w:w="0" w:type="dxa"/>
       <w:tblBorders>
         <w:top w:val="single" w:sz="8" w:space="0" w:color="F79646" w:themeColor="accent6"/>
         <w:left w:val="single" w:sz="8" w:space="0" w:color="F79646" w:themeColor="accent6"/>
         <w:bottom w:val="single" w:sz="8" w:space="0" w:color="F79646" w:themeColor="accent6"/>
         <w:right w:val="single" w:sz="8" w:space="0" w:color="F79646" w:themeColor="accent6"/>
       </w:tblBorders>
+      <w:tblCellMar>
+        <w:top w:w="0" w:type="dxa"/>
+        <w:left w:w="108" w:type="dxa"/>
+        <w:bottom w:w="0" w:type="dxa"/>
+        <w:right w:w="108" w:type="dxa"/>
+      </w:tblCellMar>
     </w:tblPr>
     <w:tblStylePr w:type="firstRow">
       <w:pPr>
@@ -26550,6 +26659,7 @@
     <w:tblPr>
       <w:tblStyleRowBandSize w:val="1"/>
       <w:tblStyleColBandSize w:val="1"/>
+      <w:tblInd w:w="0" w:type="dxa"/>
       <w:tblBorders>
         <w:top w:val="single" w:sz="8" w:space="0" w:color="F9B074" w:themeColor="accent6" w:themeTint="BF"/>
         <w:left w:val="single" w:sz="8" w:space="0" w:color="F9B074" w:themeColor="accent6" w:themeTint="BF"/>
@@ -26558,6 +26668,12 @@
         <w:insideH w:val="single" w:sz="8" w:space="0" w:color="F9B074" w:themeColor="accent6" w:themeTint="BF"/>
         <w:insideV w:val="single" w:sz="8" w:space="0" w:color="F9B074" w:themeColor="accent6" w:themeTint="BF"/>
       </w:tblBorders>
+      <w:tblCellMar>
+        <w:top w:w="0" w:type="dxa"/>
+        <w:left w:w="108" w:type="dxa"/>
+        <w:bottom w:w="0" w:type="dxa"/>
+        <w:right w:w="108" w:type="dxa"/>
+      </w:tblCellMar>
     </w:tblPr>
     <w:tcPr>
       <w:shd w:val="clear" w:color="auto" w:fill="FDE4D0" w:themeFill="accent6" w:themeFillTint="3F"/>
@@ -26925,7 +27041,7 @@
 </file>
 
 <file path=customXml/itemProps1.xml><?xml version="1.0" encoding="utf-8"?>
-<ds:datastoreItem xmlns:ds="http://schemas.openxmlformats.org/officeDocument/2006/customXml" ds:itemID="{2DFAA258-4A37-4DFD-B63B-D50AD7078EED}">
+<ds:datastoreItem xmlns:ds="http://schemas.openxmlformats.org/officeDocument/2006/customXml" ds:itemID="{42B9F10E-BF46-4778-971A-12A33E94B842}">
   <ds:schemaRefs>
     <ds:schemaRef ds:uri="http://schemas.openxmlformats.org/officeDocument/2006/bibliography"/>
   </ds:schemaRefs>

--- a/総合演習資料/3.内部設計/内部設計仕様書.docx
+++ b/総合演習資料/3.内部設計/内部設計仕様書.docx
@@ -4122,44 +4122,18 @@
       <w:pPr>
         <w:ind w:leftChars="2092" w:left="4393"/>
         <w:rPr>
-          <w:rFonts w:ascii="ＭＳ Ｐ明朝" w:eastAsia="ＭＳ Ｐ明朝" w:hAnsi="ＭＳ Ｐ明朝" w:hint="eastAsia"/>
-          <w:sz w:val="24"/>
-          <w:szCs w:val="24"/>
-        </w:rPr>
-      </w:pPr>
-      <w:r>
-        <w:rPr>
-          <w:rFonts w:ascii="ＭＳ Ｐ明朝" w:eastAsia="ＭＳ Ｐ明朝" w:hAnsi="ＭＳ Ｐ明朝" w:hint="eastAsia"/>
-          <w:sz w:val="24"/>
-          <w:szCs w:val="24"/>
-        </w:rPr>
-        <w:t>・</w:t>
-      </w:r>
-      <w:r>
-        <w:rPr>
-          <w:rFonts w:ascii="ＭＳ Ｐ明朝" w:eastAsia="ＭＳ Ｐ明朝" w:hAnsi="ＭＳ Ｐ明朝" w:hint="eastAsia"/>
-          <w:sz w:val="24"/>
-          <w:szCs w:val="24"/>
-        </w:rPr>
-        <w:t>「EmployeeBean」</w:t>
-      </w:r>
-      <w:r>
-        <w:rPr>
-          <w:rFonts w:ascii="ＭＳ Ｐ明朝" w:eastAsia="ＭＳ Ｐ明朝" w:hAnsi="ＭＳ Ｐ明朝" w:hint="eastAsia"/>
-          <w:sz w:val="24"/>
-          <w:szCs w:val="24"/>
-        </w:rPr>
-        <w:t>をセッションスコー</w:t>
-      </w:r>
-      <w:bookmarkStart w:id="0" w:name="_GoBack"/>
-      <w:bookmarkEnd w:id="0"/>
-      <w:r>
-        <w:rPr>
-          <w:rFonts w:ascii="ＭＳ Ｐ明朝" w:eastAsia="ＭＳ Ｐ明朝" w:hAnsi="ＭＳ Ｐ明朝" w:hint="eastAsia"/>
-          <w:sz w:val="24"/>
-          <w:szCs w:val="24"/>
-        </w:rPr>
-        <w:t>プの</w:t>
+          <w:rFonts w:ascii="ＭＳ Ｐ明朝" w:eastAsia="ＭＳ Ｐ明朝" w:hAnsi="ＭＳ Ｐ明朝"/>
+          <w:sz w:val="24"/>
+          <w:szCs w:val="24"/>
+        </w:rPr>
+      </w:pPr>
+      <w:r>
+        <w:rPr>
+          <w:rFonts w:ascii="ＭＳ Ｐ明朝" w:eastAsia="ＭＳ Ｐ明朝" w:hAnsi="ＭＳ Ｐ明朝" w:hint="eastAsia"/>
+          <w:sz w:val="24"/>
+          <w:szCs w:val="24"/>
+        </w:rPr>
+        <w:t>・「EmployeeBean」をセッションスコープの</w:t>
       </w:r>
       <w:r>
         <w:rPr>
@@ -12824,6 +12798,22 @@
         </w:rPr>
         <w:t>EmployeeBean</w:t>
       </w:r>
+      <w:r>
+        <w:rPr>
+          <w:rFonts w:ascii="ＭＳ Ｐ明朝" w:eastAsia="ＭＳ Ｐ明朝" w:hAnsi="ＭＳ Ｐ明朝" w:hint="eastAsia"/>
+          <w:sz w:val="24"/>
+          <w:szCs w:val="24"/>
+        </w:rPr>
+        <w:t xml:space="preserve"> 、String </w:t>
+      </w:r>
+      <w:r>
+        <w:rPr>
+          <w:rFonts w:ascii="ＭＳ Ｐ明朝" w:eastAsia="ＭＳ Ｐ明朝" w:hAnsi="ＭＳ Ｐ明朝"/>
+          <w:sz w:val="24"/>
+          <w:szCs w:val="24"/>
+        </w:rPr>
+        <w:t>oldPassword</w:t>
+      </w:r>
     </w:p>
     <w:p>
       <w:pPr>
@@ -12896,6 +12886,8 @@
         </w:rPr>
         <w:t>・入力内容のエラーチェック</w:t>
       </w:r>
+      <w:bookmarkStart w:id="0" w:name="_GoBack"/>
+      <w:bookmarkEnd w:id="0"/>
     </w:p>
     <w:p>
       <w:pPr>
@@ -24432,7 +24424,7 @@
             <w:noProof/>
             <w:lang w:val="ja-JP"/>
           </w:rPr>
-          <w:t>3</w:t>
+          <w:t>11</w:t>
         </w:r>
         <w:r>
           <w:fldChar w:fldCharType="end"/>
@@ -27041,7 +27033,7 @@
 </file>
 
 <file path=customXml/itemProps1.xml><?xml version="1.0" encoding="utf-8"?>
-<ds:datastoreItem xmlns:ds="http://schemas.openxmlformats.org/officeDocument/2006/customXml" ds:itemID="{42B9F10E-BF46-4778-971A-12A33E94B842}">
+<ds:datastoreItem xmlns:ds="http://schemas.openxmlformats.org/officeDocument/2006/customXml" ds:itemID="{DABE4276-F4BB-4515-B937-E00C01EFDED2}">
   <ds:schemaRefs>
     <ds:schemaRef ds:uri="http://schemas.openxmlformats.org/officeDocument/2006/bibliography"/>
   </ds:schemaRefs>

--- a/総合演習資料/3.内部設計/内部設計仕様書.docx
+++ b/総合演習資料/3.内部設計/内部設計仕様書.docx
@@ -5040,7 +5040,7 @@
           <w:sz w:val="24"/>
           <w:szCs w:val="24"/>
         </w:rPr>
-        <w:t>deleteUser</w:t>
+        <w:t>confirmDeleteUser</w:t>
       </w:r>
       <w:r>
         <w:rPr>
@@ -5069,6 +5069,7 @@
           <w:szCs w:val="24"/>
         </w:rPr>
       </w:pPr>
+      <w:bookmarkStart w:id="0" w:name="_GoBack"/>
       <w:r>
         <w:rPr>
           <w:rFonts w:ascii="ＭＳ Ｐ明朝" w:eastAsia="ＭＳ Ｐ明朝" w:hAnsi="ＭＳ Ｐ明朝" w:hint="eastAsia"/>
@@ -5099,7 +5100,7 @@
           <w:sz w:val="24"/>
           <w:szCs w:val="24"/>
         </w:rPr>
-        <w:t>deleteUser</w:t>
+        <w:t>confirmDeleteUser</w:t>
       </w:r>
       <w:r>
         <w:rPr>
@@ -5119,6 +5120,7 @@
         <w:t>）のＨＴＭＬをもらう</w:t>
       </w:r>
     </w:p>
+    <w:bookmarkEnd w:id="0"/>
     <w:p>
       <w:pPr>
         <w:ind w:left="4395"/>
@@ -12886,8 +12888,6 @@
         </w:rPr>
         <w:t>・入力内容のエラーチェック</w:t>
       </w:r>
-      <w:bookmarkStart w:id="0" w:name="_GoBack"/>
-      <w:bookmarkEnd w:id="0"/>
     </w:p>
     <w:p>
       <w:pPr>
@@ -24424,7 +24424,7 @@
             <w:noProof/>
             <w:lang w:val="ja-JP"/>
           </w:rPr>
-          <w:t>11</w:t>
+          <w:t>5</w:t>
         </w:r>
         <w:r>
           <w:fldChar w:fldCharType="end"/>
@@ -27033,7 +27033,7 @@
 </file>
 
 <file path=customXml/itemProps1.xml><?xml version="1.0" encoding="utf-8"?>
-<ds:datastoreItem xmlns:ds="http://schemas.openxmlformats.org/officeDocument/2006/customXml" ds:itemID="{DABE4276-F4BB-4515-B937-E00C01EFDED2}">
+<ds:datastoreItem xmlns:ds="http://schemas.openxmlformats.org/officeDocument/2006/customXml" ds:itemID="{72C8AD99-1907-4095-950B-59346293F9E6}">
   <ds:schemaRefs>
     <ds:schemaRef ds:uri="http://schemas.openxmlformats.org/officeDocument/2006/bibliography"/>
   </ds:schemaRefs>

--- a/総合演習資料/3.内部設計/内部設計仕様書.docx
+++ b/総合演習資料/3.内部設計/内部設計仕様書.docx
@@ -5157,7 +5157,7 @@
       <w:pPr>
         <w:ind w:left="3402" w:firstLine="53"/>
         <w:rPr>
-          <w:rFonts w:ascii="ＭＳ Ｐ明朝" w:eastAsia="ＭＳ Ｐ明朝" w:hAnsi="ＭＳ Ｐ明朝" w:hint="eastAsia"/>
+          <w:rFonts w:ascii="ＭＳ Ｐ明朝" w:eastAsia="ＭＳ Ｐ明朝" w:hAnsi="ＭＳ Ｐ明朝"/>
           <w:sz w:val="24"/>
           <w:szCs w:val="24"/>
         </w:rPr>
@@ -11694,6 +11694,8 @@
         </w:rPr>
         <w:t>メソッド）の引数にセットして呼び出す。</w:t>
       </w:r>
+      <w:bookmarkStart w:id="0" w:name="_GoBack"/>
+      <w:bookmarkEnd w:id="0"/>
     </w:p>
     <w:p>
       <w:pPr>
@@ -11962,6 +11964,7 @@
           <w:rFonts w:ascii="ＭＳ Ｐ明朝" w:eastAsia="ＭＳ Ｐ明朝" w:hAnsi="ＭＳ Ｐ明朝"/>
           <w:sz w:val="24"/>
           <w:szCs w:val="24"/>
+          <w:u w:val="single"/>
         </w:rPr>
       </w:pPr>
       <w:r>
@@ -12003,6 +12006,39 @@
           <w:szCs w:val="24"/>
         </w:rPr>
         <w:t>, String lastpage</w:t>
+      </w:r>
+      <w:r>
+        <w:rPr>
+          <w:rFonts w:ascii="ＭＳ Ｐ明朝" w:eastAsia="ＭＳ Ｐ明朝" w:hAnsi="ＭＳ Ｐ明朝" w:hint="eastAsia"/>
+          <w:sz w:val="24"/>
+          <w:szCs w:val="24"/>
+        </w:rPr>
+        <w:t xml:space="preserve"> ,</w:t>
+      </w:r>
+      <w:r>
+        <w:rPr>
+          <w:rFonts w:ascii="ＭＳ Ｐ明朝" w:eastAsia="ＭＳ Ｐ明朝" w:hAnsi="ＭＳ Ｐ明朝"/>
+          <w:sz w:val="24"/>
+          <w:szCs w:val="24"/>
+        </w:rPr>
+        <w:t xml:space="preserve"> </w:t>
+      </w:r>
+      <w:r>
+        <w:rPr>
+          <w:rFonts w:ascii="ＭＳ Ｐ明朝" w:eastAsia="ＭＳ Ｐ明朝" w:hAnsi="ＭＳ Ｐ明朝"/>
+          <w:sz w:val="24"/>
+          <w:szCs w:val="24"/>
+        </w:rPr>
+        <w:t xml:space="preserve">byte </w:t>
+      </w:r>
+      <w:r>
+        <w:rPr>
+          <w:rFonts w:ascii="ＭＳ ゴシック" w:eastAsia="ＭＳ ゴシック" w:cs="ＭＳ ゴシック"/>
+          <w:kern w:val="0"/>
+          <w:sz w:val="20"/>
+          <w:szCs w:val="20"/>
+        </w:rPr>
+        <w:t>adminFlag</w:t>
       </w:r>
     </w:p>
     <w:p>
@@ -18501,8 +18537,6 @@
         </w:rPr>
         <w:t>" method="post"&gt;</w:t>
       </w:r>
-      <w:bookmarkStart w:id="0" w:name="_GoBack"/>
-      <w:bookmarkEnd w:id="0"/>
     </w:p>
     <w:tbl>
       <w:tblPr>
@@ -24982,7 +25016,7 @@
             <w:noProof/>
             <w:lang w:val="ja-JP"/>
           </w:rPr>
-          <w:t>17</w:t>
+          <w:t>10</w:t>
         </w:r>
         <w:r>
           <w:fldChar w:fldCharType="end"/>
@@ -27591,7 +27625,7 @@
 </file>
 
 <file path=customXml/itemProps1.xml><?xml version="1.0" encoding="utf-8"?>
-<ds:datastoreItem xmlns:ds="http://schemas.openxmlformats.org/officeDocument/2006/customXml" ds:itemID="{6CE25F31-48D4-4E65-83AC-79F9FF634656}">
+<ds:datastoreItem xmlns:ds="http://schemas.openxmlformats.org/officeDocument/2006/customXml" ds:itemID="{70CF85E8-4081-4C01-852A-0CAC4E9C8EE5}">
   <ds:schemaRefs>
     <ds:schemaRef ds:uri="http://schemas.openxmlformats.org/officeDocument/2006/bibliography"/>
   </ds:schemaRefs>
